--- a/Dokumentacija, raziskovalna/raziskovalna dokumenti/Motorola Emulator.docx
+++ b/Dokumentacija, raziskovalna/raziskovalna dokumenti/Motorola Emulator.docx
@@ -120,11 +120,10 @@
             <w:rPr>
               <w:rFonts w:asciiTheme="minorHAnsi" w:eastAsiaTheme="minorEastAsia" w:hAnsiTheme="minorHAnsi" w:cstheme="minorBidi"/>
               <w:b w:val="0"/>
-              <w:noProof/>
               <w:kern w:val="2"/>
               <w:sz w:val="22"/>
               <w:szCs w:val="22"/>
-              <w:lang w:val="en-US" w:eastAsia="en-US" w:bidi="ar-SA"/>
+              <w:lang w:eastAsia="en-US" w:bidi="ar-SA"/>
               <w14:ligatures w14:val="standardContextual"/>
             </w:rPr>
           </w:pPr>
@@ -141,7 +140,6 @@
             <w:r>
               <w:rPr>
                 <w:rStyle w:val="Hyperlink"/>
-                <w:noProof/>
               </w:rPr>
               <w:t>1</w:t>
             </w:r>
@@ -149,11 +147,10 @@
               <w:rPr>
                 <w:rFonts w:asciiTheme="minorHAnsi" w:eastAsiaTheme="minorEastAsia" w:hAnsiTheme="minorHAnsi" w:cstheme="minorBidi"/>
                 <w:b w:val="0"/>
-                <w:noProof/>
                 <w:kern w:val="2"/>
                 <w:sz w:val="22"/>
                 <w:szCs w:val="22"/>
-                <w:lang w:val="en-US" w:eastAsia="en-US" w:bidi="ar-SA"/>
+                <w:lang w:eastAsia="en-US" w:bidi="ar-SA"/>
                 <w14:ligatures w14:val="standardContextual"/>
               </w:rPr>
               <w:tab/>
@@ -161,54 +158,46 @@
             <w:r>
               <w:rPr>
                 <w:rStyle w:val="Hyperlink"/>
-                <w:noProof/>
               </w:rPr>
               <w:t>Povzetek</w:t>
             </w:r>
             <w:r>
               <w:rPr>
-                <w:noProof/>
                 <w:webHidden/>
               </w:rPr>
               <w:tab/>
             </w:r>
             <w:r>
               <w:rPr>
-                <w:noProof/>
                 <w:webHidden/>
               </w:rPr>
               <w:fldChar w:fldCharType="begin"/>
             </w:r>
             <w:r>
               <w:rPr>
-                <w:noProof/>
                 <w:webHidden/>
               </w:rPr>
               <w:instrText xml:space="preserve"> PAGEREF _Toc150007550 \h </w:instrText>
             </w:r>
             <w:r>
               <w:rPr>
-                <w:noProof/>
                 <w:webHidden/>
               </w:rPr>
             </w:r>
             <w:r>
               <w:rPr>
-                <w:noProof/>
                 <w:webHidden/>
               </w:rPr>
               <w:fldChar w:fldCharType="separate"/>
             </w:r>
             <w:r>
               <w:rPr>
-                <w:noProof/>
                 <w:webHidden/>
               </w:rPr>
               <w:t>iii</w:t>
             </w:r>
             <w:r>
               <w:rPr>
-                <w:noProof/>
                 <w:webHidden/>
               </w:rPr>
               <w:fldChar w:fldCharType="end"/>
@@ -224,11 +213,10 @@
             <w:rPr>
               <w:rFonts w:asciiTheme="minorHAnsi" w:eastAsiaTheme="minorEastAsia" w:hAnsiTheme="minorHAnsi" w:cstheme="minorBidi"/>
               <w:b w:val="0"/>
-              <w:noProof/>
               <w:kern w:val="2"/>
               <w:sz w:val="22"/>
               <w:szCs w:val="22"/>
-              <w:lang w:val="en-US" w:eastAsia="en-US" w:bidi="ar-SA"/>
+              <w:lang w:eastAsia="en-US" w:bidi="ar-SA"/>
               <w14:ligatures w14:val="standardContextual"/>
             </w:rPr>
           </w:pPr>
@@ -236,7 +224,6 @@
             <w:r>
               <w:rPr>
                 <w:rStyle w:val="Hyperlink"/>
-                <w:noProof/>
               </w:rPr>
               <w:t>2</w:t>
             </w:r>
@@ -244,11 +231,10 @@
               <w:rPr>
                 <w:rFonts w:asciiTheme="minorHAnsi" w:eastAsiaTheme="minorEastAsia" w:hAnsiTheme="minorHAnsi" w:cstheme="minorBidi"/>
                 <w:b w:val="0"/>
-                <w:noProof/>
                 <w:kern w:val="2"/>
                 <w:sz w:val="22"/>
                 <w:szCs w:val="22"/>
-                <w:lang w:val="en-US" w:eastAsia="en-US" w:bidi="ar-SA"/>
+                <w:lang w:eastAsia="en-US" w:bidi="ar-SA"/>
                 <w14:ligatures w14:val="standardContextual"/>
               </w:rPr>
               <w:tab/>
@@ -256,54 +242,46 @@
             <w:r>
               <w:rPr>
                 <w:rStyle w:val="Hyperlink"/>
-                <w:noProof/>
               </w:rPr>
               <w:t>Uvod</w:t>
             </w:r>
             <w:r>
               <w:rPr>
-                <w:noProof/>
                 <w:webHidden/>
               </w:rPr>
               <w:tab/>
             </w:r>
             <w:r>
               <w:rPr>
-                <w:noProof/>
                 <w:webHidden/>
               </w:rPr>
               <w:fldChar w:fldCharType="begin"/>
             </w:r>
             <w:r>
               <w:rPr>
-                <w:noProof/>
                 <w:webHidden/>
               </w:rPr>
               <w:instrText xml:space="preserve"> PAGEREF _Toc150007551 \h </w:instrText>
             </w:r>
             <w:r>
               <w:rPr>
-                <w:noProof/>
                 <w:webHidden/>
               </w:rPr>
             </w:r>
             <w:r>
               <w:rPr>
-                <w:noProof/>
                 <w:webHidden/>
               </w:rPr>
               <w:fldChar w:fldCharType="separate"/>
             </w:r>
             <w:r>
               <w:rPr>
-                <w:noProof/>
                 <w:webHidden/>
               </w:rPr>
               <w:t>1</w:t>
             </w:r>
             <w:r>
               <w:rPr>
-                <w:noProof/>
                 <w:webHidden/>
               </w:rPr>
               <w:fldChar w:fldCharType="end"/>
@@ -319,11 +297,10 @@
             <w:rPr>
               <w:rFonts w:asciiTheme="minorHAnsi" w:eastAsiaTheme="minorEastAsia" w:hAnsiTheme="minorHAnsi" w:cstheme="minorBidi"/>
               <w:b w:val="0"/>
-              <w:noProof/>
               <w:kern w:val="2"/>
               <w:sz w:val="22"/>
               <w:szCs w:val="22"/>
-              <w:lang w:val="en-US" w:eastAsia="en-US" w:bidi="ar-SA"/>
+              <w:lang w:eastAsia="en-US" w:bidi="ar-SA"/>
               <w14:ligatures w14:val="standardContextual"/>
             </w:rPr>
           </w:pPr>
@@ -331,7 +308,6 @@
             <w:r>
               <w:rPr>
                 <w:rStyle w:val="Hyperlink"/>
-                <w:noProof/>
               </w:rPr>
               <w:t>3</w:t>
             </w:r>
@@ -339,11 +315,10 @@
               <w:rPr>
                 <w:rFonts w:asciiTheme="minorHAnsi" w:eastAsiaTheme="minorEastAsia" w:hAnsiTheme="minorHAnsi" w:cstheme="minorBidi"/>
                 <w:b w:val="0"/>
-                <w:noProof/>
                 <w:kern w:val="2"/>
                 <w:sz w:val="22"/>
                 <w:szCs w:val="22"/>
-                <w:lang w:val="en-US" w:eastAsia="en-US" w:bidi="ar-SA"/>
+                <w:lang w:eastAsia="en-US" w:bidi="ar-SA"/>
                 <w14:ligatures w14:val="standardContextual"/>
               </w:rPr>
               <w:tab/>
@@ -351,54 +326,46 @@
             <w:r>
               <w:rPr>
                 <w:rStyle w:val="Hyperlink"/>
-                <w:noProof/>
               </w:rPr>
               <w:t>Različice in tipi USB-jev</w:t>
             </w:r>
             <w:r>
               <w:rPr>
-                <w:noProof/>
                 <w:webHidden/>
               </w:rPr>
               <w:tab/>
             </w:r>
             <w:r>
               <w:rPr>
-                <w:noProof/>
                 <w:webHidden/>
               </w:rPr>
               <w:fldChar w:fldCharType="begin"/>
             </w:r>
             <w:r>
               <w:rPr>
-                <w:noProof/>
                 <w:webHidden/>
               </w:rPr>
               <w:instrText xml:space="preserve"> PAGEREF _Toc150007552 \h </w:instrText>
             </w:r>
             <w:r>
               <w:rPr>
-                <w:noProof/>
                 <w:webHidden/>
               </w:rPr>
             </w:r>
             <w:r>
               <w:rPr>
-                <w:noProof/>
                 <w:webHidden/>
               </w:rPr>
               <w:fldChar w:fldCharType="separate"/>
             </w:r>
             <w:r>
               <w:rPr>
-                <w:noProof/>
                 <w:webHidden/>
               </w:rPr>
               <w:t>2</w:t>
             </w:r>
             <w:r>
               <w:rPr>
-                <w:noProof/>
                 <w:webHidden/>
               </w:rPr>
               <w:fldChar w:fldCharType="end"/>
@@ -410,10 +377,11 @@
             <w:pStyle w:val="TOC2"/>
             <w:rPr>
               <w:rFonts w:asciiTheme="minorHAnsi" w:eastAsiaTheme="minorEastAsia" w:hAnsiTheme="minorHAnsi" w:cstheme="minorBidi"/>
+              <w:noProof w:val="0"/>
               <w:kern w:val="2"/>
               <w:sz w:val="22"/>
               <w:szCs w:val="22"/>
-              <w:lang w:val="en-US" w:eastAsia="en-US" w:bidi="ar-SA"/>
+              <w:lang w:eastAsia="en-US" w:bidi="ar-SA"/>
               <w14:ligatures w14:val="standardContextual"/>
             </w:rPr>
           </w:pPr>
@@ -421,16 +389,18 @@
             <w:r>
               <w:rPr>
                 <w:rStyle w:val="Hyperlink"/>
+                <w:noProof w:val="0"/>
               </w:rPr>
               <w:t>3.1</w:t>
             </w:r>
             <w:r>
               <w:rPr>
                 <w:rFonts w:asciiTheme="minorHAnsi" w:eastAsiaTheme="minorEastAsia" w:hAnsiTheme="minorHAnsi" w:cstheme="minorBidi"/>
+                <w:noProof w:val="0"/>
                 <w:kern w:val="2"/>
                 <w:sz w:val="22"/>
                 <w:szCs w:val="22"/>
-                <w:lang w:val="en-US" w:eastAsia="en-US" w:bidi="ar-SA"/>
+                <w:lang w:eastAsia="en-US" w:bidi="ar-SA"/>
                 <w14:ligatures w14:val="standardContextual"/>
               </w:rPr>
               <w:tab/>
@@ -438,46 +408,54 @@
             <w:r>
               <w:rPr>
                 <w:rStyle w:val="Hyperlink"/>
+                <w:noProof w:val="0"/>
               </w:rPr>
               <w:t>USB 1</w:t>
             </w:r>
             <w:r>
               <w:rPr>
+                <w:noProof w:val="0"/>
                 <w:webHidden/>
               </w:rPr>
               <w:tab/>
             </w:r>
             <w:r>
               <w:rPr>
+                <w:noProof w:val="0"/>
                 <w:webHidden/>
               </w:rPr>
               <w:fldChar w:fldCharType="begin"/>
             </w:r>
             <w:r>
               <w:rPr>
+                <w:noProof w:val="0"/>
                 <w:webHidden/>
               </w:rPr>
               <w:instrText xml:space="preserve"> PAGEREF _Toc150007553 \h </w:instrText>
             </w:r>
             <w:r>
               <w:rPr>
+                <w:noProof w:val="0"/>
                 <w:webHidden/>
               </w:rPr>
             </w:r>
             <w:r>
               <w:rPr>
+                <w:noProof w:val="0"/>
                 <w:webHidden/>
               </w:rPr>
               <w:fldChar w:fldCharType="separate"/>
             </w:r>
             <w:r>
               <w:rPr>
+                <w:noProof w:val="0"/>
                 <w:webHidden/>
               </w:rPr>
               <w:t>2</w:t>
             </w:r>
             <w:r>
               <w:rPr>
+                <w:noProof w:val="0"/>
                 <w:webHidden/>
               </w:rPr>
               <w:fldChar w:fldCharType="end"/>
@@ -489,10 +467,11 @@
             <w:pStyle w:val="TOC3"/>
             <w:rPr>
               <w:rFonts w:asciiTheme="minorHAnsi" w:eastAsiaTheme="minorEastAsia" w:hAnsiTheme="minorHAnsi" w:cstheme="minorBidi"/>
+              <w:noProof w:val="0"/>
               <w:kern w:val="2"/>
               <w:sz w:val="22"/>
               <w:szCs w:val="22"/>
-              <w:lang w:val="en-US" w:eastAsia="en-US" w:bidi="ar-SA"/>
+              <w:lang w:eastAsia="en-US" w:bidi="ar-SA"/>
               <w14:ligatures w14:val="standardContextual"/>
             </w:rPr>
           </w:pPr>
@@ -500,16 +479,18 @@
             <w:r>
               <w:rPr>
                 <w:rStyle w:val="Hyperlink"/>
+                <w:noProof w:val="0"/>
               </w:rPr>
               <w:t>3.1.1</w:t>
             </w:r>
             <w:r>
               <w:rPr>
                 <w:rFonts w:asciiTheme="minorHAnsi" w:eastAsiaTheme="minorEastAsia" w:hAnsiTheme="minorHAnsi" w:cstheme="minorBidi"/>
+                <w:noProof w:val="0"/>
                 <w:kern w:val="2"/>
                 <w:sz w:val="22"/>
                 <w:szCs w:val="22"/>
-                <w:lang w:val="en-US" w:eastAsia="en-US" w:bidi="ar-SA"/>
+                <w:lang w:eastAsia="en-US" w:bidi="ar-SA"/>
                 <w14:ligatures w14:val="standardContextual"/>
               </w:rPr>
               <w:tab/>
@@ -517,46 +498,54 @@
             <w:r>
               <w:rPr>
                 <w:rStyle w:val="Hyperlink"/>
+                <w:noProof w:val="0"/>
               </w:rPr>
               <w:t>USB 1.0</w:t>
             </w:r>
             <w:r>
               <w:rPr>
+                <w:noProof w:val="0"/>
                 <w:webHidden/>
               </w:rPr>
               <w:tab/>
             </w:r>
             <w:r>
               <w:rPr>
+                <w:noProof w:val="0"/>
                 <w:webHidden/>
               </w:rPr>
               <w:fldChar w:fldCharType="begin"/>
             </w:r>
             <w:r>
               <w:rPr>
+                <w:noProof w:val="0"/>
                 <w:webHidden/>
               </w:rPr>
               <w:instrText xml:space="preserve"> PAGEREF _Toc150007554 \h </w:instrText>
             </w:r>
             <w:r>
               <w:rPr>
+                <w:noProof w:val="0"/>
                 <w:webHidden/>
               </w:rPr>
             </w:r>
             <w:r>
               <w:rPr>
+                <w:noProof w:val="0"/>
                 <w:webHidden/>
               </w:rPr>
               <w:fldChar w:fldCharType="separate"/>
             </w:r>
             <w:r>
               <w:rPr>
+                <w:noProof w:val="0"/>
                 <w:webHidden/>
               </w:rPr>
               <w:t>2</w:t>
             </w:r>
             <w:r>
               <w:rPr>
+                <w:noProof w:val="0"/>
                 <w:webHidden/>
               </w:rPr>
               <w:fldChar w:fldCharType="end"/>
@@ -568,10 +557,11 @@
             <w:pStyle w:val="TOC3"/>
             <w:rPr>
               <w:rFonts w:asciiTheme="minorHAnsi" w:eastAsiaTheme="minorEastAsia" w:hAnsiTheme="minorHAnsi" w:cstheme="minorBidi"/>
+              <w:noProof w:val="0"/>
               <w:kern w:val="2"/>
               <w:sz w:val="22"/>
               <w:szCs w:val="22"/>
-              <w:lang w:val="en-US" w:eastAsia="en-US" w:bidi="ar-SA"/>
+              <w:lang w:eastAsia="en-US" w:bidi="ar-SA"/>
               <w14:ligatures w14:val="standardContextual"/>
             </w:rPr>
           </w:pPr>
@@ -579,16 +569,18 @@
             <w:r>
               <w:rPr>
                 <w:rStyle w:val="Hyperlink"/>
+                <w:noProof w:val="0"/>
               </w:rPr>
               <w:t>3.1.2</w:t>
             </w:r>
             <w:r>
               <w:rPr>
                 <w:rFonts w:asciiTheme="minorHAnsi" w:eastAsiaTheme="minorEastAsia" w:hAnsiTheme="minorHAnsi" w:cstheme="minorBidi"/>
+                <w:noProof w:val="0"/>
                 <w:kern w:val="2"/>
                 <w:sz w:val="22"/>
                 <w:szCs w:val="22"/>
-                <w:lang w:val="en-US" w:eastAsia="en-US" w:bidi="ar-SA"/>
+                <w:lang w:eastAsia="en-US" w:bidi="ar-SA"/>
                 <w14:ligatures w14:val="standardContextual"/>
               </w:rPr>
               <w:tab/>
@@ -596,46 +588,54 @@
             <w:r>
               <w:rPr>
                 <w:rStyle w:val="Hyperlink"/>
+                <w:noProof w:val="0"/>
               </w:rPr>
               <w:t>USB 1.1</w:t>
             </w:r>
             <w:r>
               <w:rPr>
+                <w:noProof w:val="0"/>
                 <w:webHidden/>
               </w:rPr>
               <w:tab/>
             </w:r>
             <w:r>
               <w:rPr>
+                <w:noProof w:val="0"/>
                 <w:webHidden/>
               </w:rPr>
               <w:fldChar w:fldCharType="begin"/>
             </w:r>
             <w:r>
               <w:rPr>
+                <w:noProof w:val="0"/>
                 <w:webHidden/>
               </w:rPr>
               <w:instrText xml:space="preserve"> PAGEREF _Toc150007555 \h </w:instrText>
             </w:r>
             <w:r>
               <w:rPr>
+                <w:noProof w:val="0"/>
                 <w:webHidden/>
               </w:rPr>
             </w:r>
             <w:r>
               <w:rPr>
+                <w:noProof w:val="0"/>
                 <w:webHidden/>
               </w:rPr>
               <w:fldChar w:fldCharType="separate"/>
             </w:r>
             <w:r>
               <w:rPr>
+                <w:noProof w:val="0"/>
                 <w:webHidden/>
               </w:rPr>
               <w:t>2</w:t>
             </w:r>
             <w:r>
               <w:rPr>
+                <w:noProof w:val="0"/>
                 <w:webHidden/>
               </w:rPr>
               <w:fldChar w:fldCharType="end"/>
@@ -647,10 +647,11 @@
             <w:pStyle w:val="TOC2"/>
             <w:rPr>
               <w:rFonts w:asciiTheme="minorHAnsi" w:eastAsiaTheme="minorEastAsia" w:hAnsiTheme="minorHAnsi" w:cstheme="minorBidi"/>
+              <w:noProof w:val="0"/>
               <w:kern w:val="2"/>
               <w:sz w:val="22"/>
               <w:szCs w:val="22"/>
-              <w:lang w:val="en-US" w:eastAsia="en-US" w:bidi="ar-SA"/>
+              <w:lang w:eastAsia="en-US" w:bidi="ar-SA"/>
               <w14:ligatures w14:val="standardContextual"/>
             </w:rPr>
           </w:pPr>
@@ -658,16 +659,18 @@
             <w:r>
               <w:rPr>
                 <w:rStyle w:val="Hyperlink"/>
+                <w:noProof w:val="0"/>
               </w:rPr>
               <w:t>3.2</w:t>
             </w:r>
             <w:r>
               <w:rPr>
                 <w:rFonts w:asciiTheme="minorHAnsi" w:eastAsiaTheme="minorEastAsia" w:hAnsiTheme="minorHAnsi" w:cstheme="minorBidi"/>
+                <w:noProof w:val="0"/>
                 <w:kern w:val="2"/>
                 <w:sz w:val="22"/>
                 <w:szCs w:val="22"/>
-                <w:lang w:val="en-US" w:eastAsia="en-US" w:bidi="ar-SA"/>
+                <w:lang w:eastAsia="en-US" w:bidi="ar-SA"/>
                 <w14:ligatures w14:val="standardContextual"/>
               </w:rPr>
               <w:tab/>
@@ -675,46 +678,54 @@
             <w:r>
               <w:rPr>
                 <w:rStyle w:val="Hyperlink"/>
+                <w:noProof w:val="0"/>
               </w:rPr>
               <w:t>USB 2.0</w:t>
             </w:r>
             <w:r>
               <w:rPr>
+                <w:noProof w:val="0"/>
                 <w:webHidden/>
               </w:rPr>
               <w:tab/>
             </w:r>
             <w:r>
               <w:rPr>
+                <w:noProof w:val="0"/>
                 <w:webHidden/>
               </w:rPr>
               <w:fldChar w:fldCharType="begin"/>
             </w:r>
             <w:r>
               <w:rPr>
+                <w:noProof w:val="0"/>
                 <w:webHidden/>
               </w:rPr>
               <w:instrText xml:space="preserve"> PAGEREF _Toc150007556 \h </w:instrText>
             </w:r>
             <w:r>
               <w:rPr>
+                <w:noProof w:val="0"/>
                 <w:webHidden/>
               </w:rPr>
             </w:r>
             <w:r>
               <w:rPr>
+                <w:noProof w:val="0"/>
                 <w:webHidden/>
               </w:rPr>
               <w:fldChar w:fldCharType="separate"/>
             </w:r>
             <w:r>
               <w:rPr>
+                <w:noProof w:val="0"/>
                 <w:webHidden/>
               </w:rPr>
               <w:t>2</w:t>
             </w:r>
             <w:r>
               <w:rPr>
+                <w:noProof w:val="0"/>
                 <w:webHidden/>
               </w:rPr>
               <w:fldChar w:fldCharType="end"/>
@@ -726,10 +737,11 @@
             <w:pStyle w:val="TOC2"/>
             <w:rPr>
               <w:rFonts w:asciiTheme="minorHAnsi" w:eastAsiaTheme="minorEastAsia" w:hAnsiTheme="minorHAnsi" w:cstheme="minorBidi"/>
+              <w:noProof w:val="0"/>
               <w:kern w:val="2"/>
               <w:sz w:val="22"/>
               <w:szCs w:val="22"/>
-              <w:lang w:val="en-US" w:eastAsia="en-US" w:bidi="ar-SA"/>
+              <w:lang w:eastAsia="en-US" w:bidi="ar-SA"/>
               <w14:ligatures w14:val="standardContextual"/>
             </w:rPr>
           </w:pPr>
@@ -737,16 +749,18 @@
             <w:r>
               <w:rPr>
                 <w:rStyle w:val="Hyperlink"/>
+                <w:noProof w:val="0"/>
               </w:rPr>
               <w:t>3.3</w:t>
             </w:r>
             <w:r>
               <w:rPr>
                 <w:rFonts w:asciiTheme="minorHAnsi" w:eastAsiaTheme="minorEastAsia" w:hAnsiTheme="minorHAnsi" w:cstheme="minorBidi"/>
+                <w:noProof w:val="0"/>
                 <w:kern w:val="2"/>
                 <w:sz w:val="22"/>
                 <w:szCs w:val="22"/>
-                <w:lang w:val="en-US" w:eastAsia="en-US" w:bidi="ar-SA"/>
+                <w:lang w:eastAsia="en-US" w:bidi="ar-SA"/>
                 <w14:ligatures w14:val="standardContextual"/>
               </w:rPr>
               <w:tab/>
@@ -754,46 +768,54 @@
             <w:r>
               <w:rPr>
                 <w:rStyle w:val="Hyperlink"/>
+                <w:noProof w:val="0"/>
               </w:rPr>
               <w:t>USB 3</w:t>
             </w:r>
             <w:r>
               <w:rPr>
+                <w:noProof w:val="0"/>
                 <w:webHidden/>
               </w:rPr>
               <w:tab/>
             </w:r>
             <w:r>
               <w:rPr>
+                <w:noProof w:val="0"/>
                 <w:webHidden/>
               </w:rPr>
               <w:fldChar w:fldCharType="begin"/>
             </w:r>
             <w:r>
               <w:rPr>
+                <w:noProof w:val="0"/>
                 <w:webHidden/>
               </w:rPr>
               <w:instrText xml:space="preserve"> PAGEREF _Toc150007557 \h </w:instrText>
             </w:r>
             <w:r>
               <w:rPr>
+                <w:noProof w:val="0"/>
                 <w:webHidden/>
               </w:rPr>
             </w:r>
             <w:r>
               <w:rPr>
+                <w:noProof w:val="0"/>
                 <w:webHidden/>
               </w:rPr>
               <w:fldChar w:fldCharType="separate"/>
             </w:r>
             <w:r>
               <w:rPr>
+                <w:noProof w:val="0"/>
                 <w:webHidden/>
               </w:rPr>
               <w:t>3</w:t>
             </w:r>
             <w:r>
               <w:rPr>
+                <w:noProof w:val="0"/>
                 <w:webHidden/>
               </w:rPr>
               <w:fldChar w:fldCharType="end"/>
@@ -805,10 +827,11 @@
             <w:pStyle w:val="TOC3"/>
             <w:rPr>
               <w:rFonts w:asciiTheme="minorHAnsi" w:eastAsiaTheme="minorEastAsia" w:hAnsiTheme="minorHAnsi" w:cstheme="minorBidi"/>
+              <w:noProof w:val="0"/>
               <w:kern w:val="2"/>
               <w:sz w:val="22"/>
               <w:szCs w:val="22"/>
-              <w:lang w:val="en-US" w:eastAsia="en-US" w:bidi="ar-SA"/>
+              <w:lang w:eastAsia="en-US" w:bidi="ar-SA"/>
               <w14:ligatures w14:val="standardContextual"/>
             </w:rPr>
           </w:pPr>
@@ -816,16 +839,18 @@
             <w:r>
               <w:rPr>
                 <w:rStyle w:val="Hyperlink"/>
+                <w:noProof w:val="0"/>
               </w:rPr>
               <w:t>3.3.1</w:t>
             </w:r>
             <w:r>
               <w:rPr>
                 <w:rFonts w:asciiTheme="minorHAnsi" w:eastAsiaTheme="minorEastAsia" w:hAnsiTheme="minorHAnsi" w:cstheme="minorBidi"/>
+                <w:noProof w:val="0"/>
                 <w:kern w:val="2"/>
                 <w:sz w:val="22"/>
                 <w:szCs w:val="22"/>
-                <w:lang w:val="en-US" w:eastAsia="en-US" w:bidi="ar-SA"/>
+                <w:lang w:eastAsia="en-US" w:bidi="ar-SA"/>
                 <w14:ligatures w14:val="standardContextual"/>
               </w:rPr>
               <w:tab/>
@@ -833,46 +858,54 @@
             <w:r>
               <w:rPr>
                 <w:rStyle w:val="Hyperlink"/>
+                <w:noProof w:val="0"/>
               </w:rPr>
               <w:t>»USB 3.0« ali »USB 3.1 Gen 1« ali »USB 3.2 Gen 1«</w:t>
             </w:r>
             <w:r>
               <w:rPr>
+                <w:noProof w:val="0"/>
                 <w:webHidden/>
               </w:rPr>
               <w:tab/>
             </w:r>
             <w:r>
               <w:rPr>
+                <w:noProof w:val="0"/>
                 <w:webHidden/>
               </w:rPr>
               <w:fldChar w:fldCharType="begin"/>
             </w:r>
             <w:r>
               <w:rPr>
+                <w:noProof w:val="0"/>
                 <w:webHidden/>
               </w:rPr>
               <w:instrText xml:space="preserve"> PAGEREF _Toc150007558 \h </w:instrText>
             </w:r>
             <w:r>
               <w:rPr>
+                <w:noProof w:val="0"/>
                 <w:webHidden/>
               </w:rPr>
             </w:r>
             <w:r>
               <w:rPr>
+                <w:noProof w:val="0"/>
                 <w:webHidden/>
               </w:rPr>
               <w:fldChar w:fldCharType="separate"/>
             </w:r>
             <w:r>
               <w:rPr>
+                <w:noProof w:val="0"/>
                 <w:webHidden/>
               </w:rPr>
               <w:t>3</w:t>
             </w:r>
             <w:r>
               <w:rPr>
+                <w:noProof w:val="0"/>
                 <w:webHidden/>
               </w:rPr>
               <w:fldChar w:fldCharType="end"/>
@@ -884,10 +917,11 @@
             <w:pStyle w:val="TOC3"/>
             <w:rPr>
               <w:rFonts w:asciiTheme="minorHAnsi" w:eastAsiaTheme="minorEastAsia" w:hAnsiTheme="minorHAnsi" w:cstheme="minorBidi"/>
+              <w:noProof w:val="0"/>
               <w:kern w:val="2"/>
               <w:sz w:val="22"/>
               <w:szCs w:val="22"/>
-              <w:lang w:val="en-US" w:eastAsia="en-US" w:bidi="ar-SA"/>
+              <w:lang w:eastAsia="en-US" w:bidi="ar-SA"/>
               <w14:ligatures w14:val="standardContextual"/>
             </w:rPr>
           </w:pPr>
@@ -895,16 +929,18 @@
             <w:r>
               <w:rPr>
                 <w:rStyle w:val="Hyperlink"/>
+                <w:noProof w:val="0"/>
               </w:rPr>
               <w:t>3.3.2</w:t>
             </w:r>
             <w:r>
               <w:rPr>
                 <w:rFonts w:asciiTheme="minorHAnsi" w:eastAsiaTheme="minorEastAsia" w:hAnsiTheme="minorHAnsi" w:cstheme="minorBidi"/>
+                <w:noProof w:val="0"/>
                 <w:kern w:val="2"/>
                 <w:sz w:val="22"/>
                 <w:szCs w:val="22"/>
-                <w:lang w:val="en-US" w:eastAsia="en-US" w:bidi="ar-SA"/>
+                <w:lang w:eastAsia="en-US" w:bidi="ar-SA"/>
                 <w14:ligatures w14:val="standardContextual"/>
               </w:rPr>
               <w:tab/>
@@ -912,46 +948,54 @@
             <w:r>
               <w:rPr>
                 <w:rStyle w:val="Hyperlink"/>
+                <w:noProof w:val="0"/>
               </w:rPr>
               <w:t>»USB 3.1« ali »USB 3.1 Gen 2« ali »USB 3.2 Gen 2«</w:t>
             </w:r>
             <w:r>
               <w:rPr>
+                <w:noProof w:val="0"/>
                 <w:webHidden/>
               </w:rPr>
               <w:tab/>
             </w:r>
             <w:r>
               <w:rPr>
+                <w:noProof w:val="0"/>
                 <w:webHidden/>
               </w:rPr>
               <w:fldChar w:fldCharType="begin"/>
             </w:r>
             <w:r>
               <w:rPr>
+                <w:noProof w:val="0"/>
                 <w:webHidden/>
               </w:rPr>
               <w:instrText xml:space="preserve"> PAGEREF _Toc150007559 \h </w:instrText>
             </w:r>
             <w:r>
               <w:rPr>
+                <w:noProof w:val="0"/>
                 <w:webHidden/>
               </w:rPr>
             </w:r>
             <w:r>
               <w:rPr>
+                <w:noProof w:val="0"/>
                 <w:webHidden/>
               </w:rPr>
               <w:fldChar w:fldCharType="separate"/>
             </w:r>
             <w:r>
               <w:rPr>
+                <w:noProof w:val="0"/>
                 <w:webHidden/>
               </w:rPr>
               <w:t>4</w:t>
             </w:r>
             <w:r>
               <w:rPr>
+                <w:noProof w:val="0"/>
                 <w:webHidden/>
               </w:rPr>
               <w:fldChar w:fldCharType="end"/>
@@ -963,10 +1007,11 @@
             <w:pStyle w:val="TOC3"/>
             <w:rPr>
               <w:rFonts w:asciiTheme="minorHAnsi" w:eastAsiaTheme="minorEastAsia" w:hAnsiTheme="minorHAnsi" w:cstheme="minorBidi"/>
+              <w:noProof w:val="0"/>
               <w:kern w:val="2"/>
               <w:sz w:val="22"/>
               <w:szCs w:val="22"/>
-              <w:lang w:val="en-US" w:eastAsia="en-US" w:bidi="ar-SA"/>
+              <w:lang w:eastAsia="en-US" w:bidi="ar-SA"/>
               <w14:ligatures w14:val="standardContextual"/>
             </w:rPr>
           </w:pPr>
@@ -974,16 +1019,18 @@
             <w:r>
               <w:rPr>
                 <w:rStyle w:val="Hyperlink"/>
+                <w:noProof w:val="0"/>
               </w:rPr>
               <w:t>3.3.3</w:t>
             </w:r>
             <w:r>
               <w:rPr>
                 <w:rFonts w:asciiTheme="minorHAnsi" w:eastAsiaTheme="minorEastAsia" w:hAnsiTheme="minorHAnsi" w:cstheme="minorBidi"/>
+                <w:noProof w:val="0"/>
                 <w:kern w:val="2"/>
                 <w:sz w:val="22"/>
                 <w:szCs w:val="22"/>
-                <w:lang w:val="en-US" w:eastAsia="en-US" w:bidi="ar-SA"/>
+                <w:lang w:eastAsia="en-US" w:bidi="ar-SA"/>
                 <w14:ligatures w14:val="standardContextual"/>
               </w:rPr>
               <w:tab/>
@@ -991,46 +1038,54 @@
             <w:r>
               <w:rPr>
                 <w:rStyle w:val="Hyperlink"/>
+                <w:noProof w:val="0"/>
               </w:rPr>
               <w:t>USB C</w:t>
             </w:r>
             <w:r>
               <w:rPr>
+                <w:noProof w:val="0"/>
                 <w:webHidden/>
               </w:rPr>
               <w:tab/>
             </w:r>
             <w:r>
               <w:rPr>
+                <w:noProof w:val="0"/>
                 <w:webHidden/>
               </w:rPr>
               <w:fldChar w:fldCharType="begin"/>
             </w:r>
             <w:r>
               <w:rPr>
+                <w:noProof w:val="0"/>
                 <w:webHidden/>
               </w:rPr>
               <w:instrText xml:space="preserve"> PAGEREF _Toc150007560 \h </w:instrText>
             </w:r>
             <w:r>
               <w:rPr>
+                <w:noProof w:val="0"/>
                 <w:webHidden/>
               </w:rPr>
             </w:r>
             <w:r>
               <w:rPr>
+                <w:noProof w:val="0"/>
                 <w:webHidden/>
               </w:rPr>
               <w:fldChar w:fldCharType="separate"/>
             </w:r>
             <w:r>
               <w:rPr>
+                <w:noProof w:val="0"/>
                 <w:webHidden/>
               </w:rPr>
               <w:t>4</w:t>
             </w:r>
             <w:r>
               <w:rPr>
+                <w:noProof w:val="0"/>
                 <w:webHidden/>
               </w:rPr>
               <w:fldChar w:fldCharType="end"/>
@@ -1042,10 +1097,11 @@
             <w:pStyle w:val="TOC2"/>
             <w:rPr>
               <w:rFonts w:asciiTheme="minorHAnsi" w:eastAsiaTheme="minorEastAsia" w:hAnsiTheme="minorHAnsi" w:cstheme="minorBidi"/>
+              <w:noProof w:val="0"/>
               <w:kern w:val="2"/>
               <w:sz w:val="22"/>
               <w:szCs w:val="22"/>
-              <w:lang w:val="en-US" w:eastAsia="en-US" w:bidi="ar-SA"/>
+              <w:lang w:eastAsia="en-US" w:bidi="ar-SA"/>
               <w14:ligatures w14:val="standardContextual"/>
             </w:rPr>
           </w:pPr>
@@ -1053,16 +1109,18 @@
             <w:r>
               <w:rPr>
                 <w:rStyle w:val="Hyperlink"/>
+                <w:noProof w:val="0"/>
               </w:rPr>
               <w:t>3.4</w:t>
             </w:r>
             <w:r>
               <w:rPr>
                 <w:rFonts w:asciiTheme="minorHAnsi" w:eastAsiaTheme="minorEastAsia" w:hAnsiTheme="minorHAnsi" w:cstheme="minorBidi"/>
+                <w:noProof w:val="0"/>
                 <w:kern w:val="2"/>
                 <w:sz w:val="22"/>
                 <w:szCs w:val="22"/>
-                <w:lang w:val="en-US" w:eastAsia="en-US" w:bidi="ar-SA"/>
+                <w:lang w:eastAsia="en-US" w:bidi="ar-SA"/>
                 <w14:ligatures w14:val="standardContextual"/>
               </w:rPr>
               <w:tab/>
@@ -1070,46 +1128,54 @@
             <w:r>
               <w:rPr>
                 <w:rStyle w:val="Hyperlink"/>
+                <w:noProof w:val="0"/>
               </w:rPr>
               <w:t>NAPAJANJE</w:t>
             </w:r>
             <w:r>
               <w:rPr>
+                <w:noProof w:val="0"/>
                 <w:webHidden/>
               </w:rPr>
               <w:tab/>
             </w:r>
             <w:r>
               <w:rPr>
+                <w:noProof w:val="0"/>
                 <w:webHidden/>
               </w:rPr>
               <w:fldChar w:fldCharType="begin"/>
             </w:r>
             <w:r>
               <w:rPr>
+                <w:noProof w:val="0"/>
                 <w:webHidden/>
               </w:rPr>
               <w:instrText xml:space="preserve"> PAGEREF _Toc150007561 \h </w:instrText>
             </w:r>
             <w:r>
               <w:rPr>
+                <w:noProof w:val="0"/>
                 <w:webHidden/>
               </w:rPr>
             </w:r>
             <w:r>
               <w:rPr>
+                <w:noProof w:val="0"/>
                 <w:webHidden/>
               </w:rPr>
               <w:fldChar w:fldCharType="separate"/>
             </w:r>
             <w:r>
               <w:rPr>
+                <w:noProof w:val="0"/>
                 <w:webHidden/>
               </w:rPr>
               <w:t>4</w:t>
             </w:r>
             <w:r>
               <w:rPr>
+                <w:noProof w:val="0"/>
                 <w:webHidden/>
               </w:rPr>
               <w:fldChar w:fldCharType="end"/>
@@ -1125,11 +1191,10 @@
             <w:rPr>
               <w:rFonts w:asciiTheme="minorHAnsi" w:eastAsiaTheme="minorEastAsia" w:hAnsiTheme="minorHAnsi" w:cstheme="minorBidi"/>
               <w:b w:val="0"/>
-              <w:noProof/>
               <w:kern w:val="2"/>
               <w:sz w:val="22"/>
               <w:szCs w:val="22"/>
-              <w:lang w:val="en-US" w:eastAsia="en-US" w:bidi="ar-SA"/>
+              <w:lang w:eastAsia="en-US" w:bidi="ar-SA"/>
               <w14:ligatures w14:val="standardContextual"/>
             </w:rPr>
           </w:pPr>
@@ -1137,7 +1202,6 @@
             <w:r>
               <w:rPr>
                 <w:rStyle w:val="Hyperlink"/>
-                <w:noProof/>
               </w:rPr>
               <w:t>4</w:t>
             </w:r>
@@ -1145,11 +1209,10 @@
               <w:rPr>
                 <w:rFonts w:asciiTheme="minorHAnsi" w:eastAsiaTheme="minorEastAsia" w:hAnsiTheme="minorHAnsi" w:cstheme="minorBidi"/>
                 <w:b w:val="0"/>
-                <w:noProof/>
                 <w:kern w:val="2"/>
                 <w:sz w:val="22"/>
                 <w:szCs w:val="22"/>
-                <w:lang w:val="en-US" w:eastAsia="en-US" w:bidi="ar-SA"/>
+                <w:lang w:eastAsia="en-US" w:bidi="ar-SA"/>
                 <w14:ligatures w14:val="standardContextual"/>
               </w:rPr>
               <w:tab/>
@@ -1157,54 +1220,46 @@
             <w:r>
               <w:rPr>
                 <w:rStyle w:val="Hyperlink"/>
-                <w:noProof/>
               </w:rPr>
               <w:t>Delovanje</w:t>
             </w:r>
             <w:r>
               <w:rPr>
-                <w:noProof/>
                 <w:webHidden/>
               </w:rPr>
               <w:tab/>
             </w:r>
             <w:r>
               <w:rPr>
-                <w:noProof/>
                 <w:webHidden/>
               </w:rPr>
               <w:fldChar w:fldCharType="begin"/>
             </w:r>
             <w:r>
               <w:rPr>
-                <w:noProof/>
                 <w:webHidden/>
               </w:rPr>
               <w:instrText xml:space="preserve"> PAGEREF _Toc150007562 \h </w:instrText>
             </w:r>
             <w:r>
               <w:rPr>
-                <w:noProof/>
                 <w:webHidden/>
               </w:rPr>
             </w:r>
             <w:r>
               <w:rPr>
-                <w:noProof/>
                 <w:webHidden/>
               </w:rPr>
               <w:fldChar w:fldCharType="separate"/>
             </w:r>
             <w:r>
               <w:rPr>
-                <w:noProof/>
                 <w:webHidden/>
               </w:rPr>
               <w:t>5</w:t>
             </w:r>
             <w:r>
               <w:rPr>
-                <w:noProof/>
                 <w:webHidden/>
               </w:rPr>
               <w:fldChar w:fldCharType="end"/>
@@ -1216,10 +1271,11 @@
             <w:pStyle w:val="TOC2"/>
             <w:rPr>
               <w:rFonts w:asciiTheme="minorHAnsi" w:eastAsiaTheme="minorEastAsia" w:hAnsiTheme="minorHAnsi" w:cstheme="minorBidi"/>
+              <w:noProof w:val="0"/>
               <w:kern w:val="2"/>
               <w:sz w:val="22"/>
               <w:szCs w:val="22"/>
-              <w:lang w:val="en-US" w:eastAsia="en-US" w:bidi="ar-SA"/>
+              <w:lang w:eastAsia="en-US" w:bidi="ar-SA"/>
               <w14:ligatures w14:val="standardContextual"/>
             </w:rPr>
           </w:pPr>
@@ -1227,16 +1283,18 @@
             <w:r>
               <w:rPr>
                 <w:rStyle w:val="Hyperlink"/>
+                <w:noProof w:val="0"/>
               </w:rPr>
               <w:t>4.1</w:t>
             </w:r>
             <w:r>
               <w:rPr>
                 <w:rFonts w:asciiTheme="minorHAnsi" w:eastAsiaTheme="minorEastAsia" w:hAnsiTheme="minorHAnsi" w:cstheme="minorBidi"/>
+                <w:noProof w:val="0"/>
                 <w:kern w:val="2"/>
                 <w:sz w:val="22"/>
                 <w:szCs w:val="22"/>
-                <w:lang w:val="en-US" w:eastAsia="en-US" w:bidi="ar-SA"/>
+                <w:lang w:eastAsia="en-US" w:bidi="ar-SA"/>
                 <w14:ligatures w14:val="standardContextual"/>
               </w:rPr>
               <w:tab/>
@@ -1244,46 +1302,54 @@
             <w:r>
               <w:rPr>
                 <w:rStyle w:val="Hyperlink"/>
+                <w:noProof w:val="0"/>
               </w:rPr>
               <w:t>Signalizacija</w:t>
             </w:r>
             <w:r>
               <w:rPr>
+                <w:noProof w:val="0"/>
                 <w:webHidden/>
               </w:rPr>
               <w:tab/>
             </w:r>
             <w:r>
               <w:rPr>
+                <w:noProof w:val="0"/>
                 <w:webHidden/>
               </w:rPr>
               <w:fldChar w:fldCharType="begin"/>
             </w:r>
             <w:r>
               <w:rPr>
+                <w:noProof w:val="0"/>
                 <w:webHidden/>
               </w:rPr>
               <w:instrText xml:space="preserve"> PAGEREF _Toc150007563 \h </w:instrText>
             </w:r>
             <w:r>
               <w:rPr>
+                <w:noProof w:val="0"/>
                 <w:webHidden/>
               </w:rPr>
             </w:r>
             <w:r>
               <w:rPr>
+                <w:noProof w:val="0"/>
                 <w:webHidden/>
               </w:rPr>
               <w:fldChar w:fldCharType="separate"/>
             </w:r>
             <w:r>
               <w:rPr>
+                <w:noProof w:val="0"/>
                 <w:webHidden/>
               </w:rPr>
               <w:t>6</w:t>
             </w:r>
             <w:r>
               <w:rPr>
+                <w:noProof w:val="0"/>
                 <w:webHidden/>
               </w:rPr>
               <w:fldChar w:fldCharType="end"/>
@@ -1295,10 +1361,11 @@
             <w:pStyle w:val="TOC3"/>
             <w:rPr>
               <w:rFonts w:asciiTheme="minorHAnsi" w:eastAsiaTheme="minorEastAsia" w:hAnsiTheme="minorHAnsi" w:cstheme="minorBidi"/>
+              <w:noProof w:val="0"/>
               <w:kern w:val="2"/>
               <w:sz w:val="22"/>
               <w:szCs w:val="22"/>
-              <w:lang w:val="en-US" w:eastAsia="en-US" w:bidi="ar-SA"/>
+              <w:lang w:eastAsia="en-US" w:bidi="ar-SA"/>
               <w14:ligatures w14:val="standardContextual"/>
             </w:rPr>
           </w:pPr>
@@ -1306,16 +1373,18 @@
             <w:r>
               <w:rPr>
                 <w:rStyle w:val="Hyperlink"/>
+                <w:noProof w:val="0"/>
               </w:rPr>
               <w:t>4.1.1</w:t>
             </w:r>
             <w:r>
               <w:rPr>
                 <w:rFonts w:asciiTheme="minorHAnsi" w:eastAsiaTheme="minorEastAsia" w:hAnsiTheme="minorHAnsi" w:cstheme="minorBidi"/>
+                <w:noProof w:val="0"/>
                 <w:kern w:val="2"/>
                 <w:sz w:val="22"/>
                 <w:szCs w:val="22"/>
-                <w:lang w:val="en-US" w:eastAsia="en-US" w:bidi="ar-SA"/>
+                <w:lang w:eastAsia="en-US" w:bidi="ar-SA"/>
                 <w14:ligatures w14:val="standardContextual"/>
               </w:rPr>
               <w:tab/>
@@ -1323,46 +1392,54 @@
             <w:r>
               <w:rPr>
                 <w:rStyle w:val="Hyperlink"/>
+                <w:noProof w:val="0"/>
               </w:rPr>
               <w:t>Stanja signalizacije pri USB 1.x</w:t>
             </w:r>
             <w:r>
               <w:rPr>
+                <w:noProof w:val="0"/>
                 <w:webHidden/>
               </w:rPr>
               <w:tab/>
             </w:r>
             <w:r>
               <w:rPr>
+                <w:noProof w:val="0"/>
                 <w:webHidden/>
               </w:rPr>
               <w:fldChar w:fldCharType="begin"/>
             </w:r>
             <w:r>
               <w:rPr>
+                <w:noProof w:val="0"/>
                 <w:webHidden/>
               </w:rPr>
               <w:instrText xml:space="preserve"> PAGEREF _Toc150007564 \h </w:instrText>
             </w:r>
             <w:r>
               <w:rPr>
+                <w:noProof w:val="0"/>
                 <w:webHidden/>
               </w:rPr>
             </w:r>
             <w:r>
               <w:rPr>
+                <w:noProof w:val="0"/>
                 <w:webHidden/>
               </w:rPr>
               <w:fldChar w:fldCharType="separate"/>
             </w:r>
             <w:r>
               <w:rPr>
+                <w:noProof w:val="0"/>
                 <w:webHidden/>
               </w:rPr>
               <w:t>6</w:t>
             </w:r>
             <w:r>
               <w:rPr>
+                <w:noProof w:val="0"/>
                 <w:webHidden/>
               </w:rPr>
               <w:fldChar w:fldCharType="end"/>
@@ -1378,11 +1455,10 @@
             </w:tabs>
             <w:rPr>
               <w:rFonts w:asciiTheme="minorHAnsi" w:eastAsiaTheme="minorEastAsia" w:hAnsiTheme="minorHAnsi" w:cstheme="minorBidi"/>
-              <w:noProof/>
               <w:kern w:val="2"/>
               <w:sz w:val="22"/>
               <w:szCs w:val="22"/>
-              <w:lang w:val="en-US" w:eastAsia="en-US" w:bidi="ar-SA"/>
+              <w:lang w:eastAsia="en-US" w:bidi="ar-SA"/>
               <w14:ligatures w14:val="standardContextual"/>
             </w:rPr>
           </w:pPr>
@@ -1390,18 +1466,16 @@
             <w:r>
               <w:rPr>
                 <w:rStyle w:val="Hyperlink"/>
-                <w:noProof/>
               </w:rPr>
               <w:t>4.1.1.1</w:t>
             </w:r>
             <w:r>
               <w:rPr>
                 <w:rFonts w:asciiTheme="minorHAnsi" w:eastAsiaTheme="minorEastAsia" w:hAnsiTheme="minorHAnsi" w:cstheme="minorBidi"/>
-                <w:noProof/>
                 <w:kern w:val="2"/>
                 <w:sz w:val="22"/>
                 <w:szCs w:val="22"/>
-                <w:lang w:val="en-US" w:eastAsia="en-US" w:bidi="ar-SA"/>
+                <w:lang w:eastAsia="en-US" w:bidi="ar-SA"/>
                 <w14:ligatures w14:val="standardContextual"/>
               </w:rPr>
               <w:tab/>
@@ -1409,54 +1483,46 @@
             <w:r>
               <w:rPr>
                 <w:rStyle w:val="Hyperlink"/>
-                <w:noProof/>
               </w:rPr>
               <w:t>Prehodno stanje linije</w:t>
             </w:r>
             <w:r>
               <w:rPr>
-                <w:noProof/>
                 <w:webHidden/>
               </w:rPr>
               <w:tab/>
             </w:r>
             <w:r>
               <w:rPr>
-                <w:noProof/>
                 <w:webHidden/>
               </w:rPr>
               <w:fldChar w:fldCharType="begin"/>
             </w:r>
             <w:r>
               <w:rPr>
-                <w:noProof/>
                 <w:webHidden/>
               </w:rPr>
               <w:instrText xml:space="preserve"> PAGEREF _Toc150007565 \h </w:instrText>
             </w:r>
             <w:r>
               <w:rPr>
-                <w:noProof/>
                 <w:webHidden/>
               </w:rPr>
             </w:r>
             <w:r>
               <w:rPr>
-                <w:noProof/>
                 <w:webHidden/>
               </w:rPr>
               <w:fldChar w:fldCharType="separate"/>
             </w:r>
             <w:r>
               <w:rPr>
-                <w:noProof/>
                 <w:webHidden/>
               </w:rPr>
               <w:t>6</w:t>
             </w:r>
             <w:r>
               <w:rPr>
-                <w:noProof/>
                 <w:webHidden/>
               </w:rPr>
               <w:fldChar w:fldCharType="end"/>
@@ -1468,10 +1534,11 @@
             <w:pStyle w:val="TOC3"/>
             <w:rPr>
               <w:rFonts w:asciiTheme="minorHAnsi" w:eastAsiaTheme="minorEastAsia" w:hAnsiTheme="minorHAnsi" w:cstheme="minorBidi"/>
+              <w:noProof w:val="0"/>
               <w:kern w:val="2"/>
               <w:sz w:val="22"/>
               <w:szCs w:val="22"/>
-              <w:lang w:val="en-US" w:eastAsia="en-US" w:bidi="ar-SA"/>
+              <w:lang w:eastAsia="en-US" w:bidi="ar-SA"/>
               <w14:ligatures w14:val="standardContextual"/>
             </w:rPr>
           </w:pPr>
@@ -1479,16 +1546,18 @@
             <w:r>
               <w:rPr>
                 <w:rStyle w:val="Hyperlink"/>
+                <w:noProof w:val="0"/>
               </w:rPr>
               <w:t>4.1.2</w:t>
             </w:r>
             <w:r>
               <w:rPr>
                 <w:rFonts w:asciiTheme="minorHAnsi" w:eastAsiaTheme="minorEastAsia" w:hAnsiTheme="minorHAnsi" w:cstheme="minorBidi"/>
+                <w:noProof w:val="0"/>
                 <w:kern w:val="2"/>
                 <w:sz w:val="22"/>
                 <w:szCs w:val="22"/>
-                <w:lang w:val="en-US" w:eastAsia="en-US" w:bidi="ar-SA"/>
+                <w:lang w:eastAsia="en-US" w:bidi="ar-SA"/>
                 <w14:ligatures w14:val="standardContextual"/>
               </w:rPr>
               <w:tab/>
@@ -1496,46 +1565,54 @@
             <w:r>
               <w:rPr>
                 <w:rStyle w:val="Hyperlink"/>
+                <w:noProof w:val="0"/>
               </w:rPr>
               <w:t>Stanje linij(USB 1.x in USB 2.0)</w:t>
             </w:r>
             <w:r>
               <w:rPr>
+                <w:noProof w:val="0"/>
                 <w:webHidden/>
               </w:rPr>
               <w:tab/>
             </w:r>
             <w:r>
               <w:rPr>
+                <w:noProof w:val="0"/>
                 <w:webHidden/>
               </w:rPr>
               <w:fldChar w:fldCharType="begin"/>
             </w:r>
             <w:r>
               <w:rPr>
+                <w:noProof w:val="0"/>
                 <w:webHidden/>
               </w:rPr>
               <w:instrText xml:space="preserve"> PAGEREF _Toc150007566 \h </w:instrText>
             </w:r>
             <w:r>
               <w:rPr>
+                <w:noProof w:val="0"/>
                 <w:webHidden/>
               </w:rPr>
             </w:r>
             <w:r>
               <w:rPr>
+                <w:noProof w:val="0"/>
                 <w:webHidden/>
               </w:rPr>
               <w:fldChar w:fldCharType="separate"/>
             </w:r>
             <w:r>
               <w:rPr>
+                <w:noProof w:val="0"/>
                 <w:webHidden/>
               </w:rPr>
               <w:t>8</w:t>
             </w:r>
             <w:r>
               <w:rPr>
+                <w:noProof w:val="0"/>
                 <w:webHidden/>
               </w:rPr>
               <w:fldChar w:fldCharType="end"/>
@@ -1551,11 +1628,10 @@
             </w:tabs>
             <w:rPr>
               <w:rFonts w:asciiTheme="minorHAnsi" w:eastAsiaTheme="minorEastAsia" w:hAnsiTheme="minorHAnsi" w:cstheme="minorBidi"/>
-              <w:noProof/>
               <w:kern w:val="2"/>
               <w:sz w:val="22"/>
               <w:szCs w:val="22"/>
-              <w:lang w:val="en-US" w:eastAsia="en-US" w:bidi="ar-SA"/>
+              <w:lang w:eastAsia="en-US" w:bidi="ar-SA"/>
               <w14:ligatures w14:val="standardContextual"/>
             </w:rPr>
           </w:pPr>
@@ -1563,18 +1639,16 @@
             <w:r>
               <w:rPr>
                 <w:rStyle w:val="Hyperlink"/>
-                <w:noProof/>
               </w:rPr>
               <w:t>4.1.2.1</w:t>
             </w:r>
             <w:r>
               <w:rPr>
                 <w:rFonts w:asciiTheme="minorHAnsi" w:eastAsiaTheme="minorEastAsia" w:hAnsiTheme="minorHAnsi" w:cstheme="minorBidi"/>
-                <w:noProof/>
                 <w:kern w:val="2"/>
                 <w:sz w:val="22"/>
                 <w:szCs w:val="22"/>
-                <w:lang w:val="en-US" w:eastAsia="en-US" w:bidi="ar-SA"/>
+                <w:lang w:eastAsia="en-US" w:bidi="ar-SA"/>
                 <w14:ligatures w14:val="standardContextual"/>
               </w:rPr>
               <w:tab/>
@@ -1582,54 +1656,46 @@
             <w:r>
               <w:rPr>
                 <w:rStyle w:val="Hyperlink"/>
-                <w:noProof/>
               </w:rPr>
               <w:t>Prenos podatkov</w:t>
             </w:r>
             <w:r>
               <w:rPr>
-                <w:noProof/>
                 <w:webHidden/>
               </w:rPr>
               <w:tab/>
             </w:r>
             <w:r>
               <w:rPr>
-                <w:noProof/>
                 <w:webHidden/>
               </w:rPr>
               <w:fldChar w:fldCharType="begin"/>
             </w:r>
             <w:r>
               <w:rPr>
-                <w:noProof/>
                 <w:webHidden/>
               </w:rPr>
               <w:instrText xml:space="preserve"> PAGEREF _Toc150007567 \h </w:instrText>
             </w:r>
             <w:r>
               <w:rPr>
-                <w:noProof/>
                 <w:webHidden/>
               </w:rPr>
             </w:r>
             <w:r>
               <w:rPr>
-                <w:noProof/>
                 <w:webHidden/>
               </w:rPr>
               <w:fldChar w:fldCharType="separate"/>
             </w:r>
             <w:r>
               <w:rPr>
-                <w:noProof/>
                 <w:webHidden/>
               </w:rPr>
               <w:t>8</w:t>
             </w:r>
             <w:r>
               <w:rPr>
-                <w:noProof/>
                 <w:webHidden/>
               </w:rPr>
               <w:fldChar w:fldCharType="end"/>
@@ -1645,11 +1711,10 @@
             </w:tabs>
             <w:rPr>
               <w:rFonts w:asciiTheme="minorHAnsi" w:eastAsiaTheme="minorEastAsia" w:hAnsiTheme="minorHAnsi" w:cstheme="minorBidi"/>
-              <w:noProof/>
               <w:kern w:val="2"/>
               <w:sz w:val="22"/>
               <w:szCs w:val="22"/>
-              <w:lang w:val="en-US" w:eastAsia="en-US" w:bidi="ar-SA"/>
+              <w:lang w:eastAsia="en-US" w:bidi="ar-SA"/>
               <w14:ligatures w14:val="standardContextual"/>
             </w:rPr>
           </w:pPr>
@@ -1657,18 +1722,16 @@
             <w:r>
               <w:rPr>
                 <w:rStyle w:val="Hyperlink"/>
-                <w:noProof/>
               </w:rPr>
               <w:t>4.1.2.2</w:t>
             </w:r>
             <w:r>
               <w:rPr>
                 <w:rFonts w:asciiTheme="minorHAnsi" w:eastAsiaTheme="minorEastAsia" w:hAnsiTheme="minorHAnsi" w:cstheme="minorBidi"/>
-                <w:noProof/>
                 <w:kern w:val="2"/>
                 <w:sz w:val="22"/>
                 <w:szCs w:val="22"/>
-                <w:lang w:val="en-US" w:eastAsia="en-US" w:bidi="ar-SA"/>
+                <w:lang w:eastAsia="en-US" w:bidi="ar-SA"/>
                 <w14:ligatures w14:val="standardContextual"/>
               </w:rPr>
               <w:tab/>
@@ -1676,54 +1739,46 @@
             <w:r>
               <w:rPr>
                 <w:rStyle w:val="Hyperlink"/>
-                <w:noProof/>
               </w:rPr>
               <w:t>Sinhronizacijski vzorec</w:t>
             </w:r>
             <w:r>
               <w:rPr>
-                <w:noProof/>
                 <w:webHidden/>
               </w:rPr>
               <w:tab/>
             </w:r>
             <w:r>
               <w:rPr>
-                <w:noProof/>
                 <w:webHidden/>
               </w:rPr>
               <w:fldChar w:fldCharType="begin"/>
             </w:r>
             <w:r>
               <w:rPr>
-                <w:noProof/>
                 <w:webHidden/>
               </w:rPr>
               <w:instrText xml:space="preserve"> PAGEREF _Toc150007568 \h </w:instrText>
             </w:r>
             <w:r>
               <w:rPr>
-                <w:noProof/>
                 <w:webHidden/>
               </w:rPr>
             </w:r>
             <w:r>
               <w:rPr>
-                <w:noProof/>
                 <w:webHidden/>
               </w:rPr>
               <w:fldChar w:fldCharType="separate"/>
             </w:r>
             <w:r>
               <w:rPr>
-                <w:noProof/>
                 <w:webHidden/>
               </w:rPr>
               <w:t>9</w:t>
             </w:r>
             <w:r>
               <w:rPr>
-                <w:noProof/>
                 <w:webHidden/>
               </w:rPr>
               <w:fldChar w:fldCharType="end"/>
@@ -1739,11 +1794,10 @@
             </w:tabs>
             <w:rPr>
               <w:rFonts w:asciiTheme="minorHAnsi" w:eastAsiaTheme="minorEastAsia" w:hAnsiTheme="minorHAnsi" w:cstheme="minorBidi"/>
-              <w:noProof/>
               <w:kern w:val="2"/>
               <w:sz w:val="22"/>
               <w:szCs w:val="22"/>
-              <w:lang w:val="en-US" w:eastAsia="en-US" w:bidi="ar-SA"/>
+              <w:lang w:eastAsia="en-US" w:bidi="ar-SA"/>
               <w14:ligatures w14:val="standardContextual"/>
             </w:rPr>
           </w:pPr>
@@ -1751,18 +1805,16 @@
             <w:r>
               <w:rPr>
                 <w:rStyle w:val="Hyperlink"/>
-                <w:noProof/>
               </w:rPr>
               <w:t>4.1.2.3</w:t>
             </w:r>
             <w:r>
               <w:rPr>
                 <w:rFonts w:asciiTheme="minorHAnsi" w:eastAsiaTheme="minorEastAsia" w:hAnsiTheme="minorHAnsi" w:cstheme="minorBidi"/>
-                <w:noProof/>
                 <w:kern w:val="2"/>
                 <w:sz w:val="22"/>
                 <w:szCs w:val="22"/>
-                <w:lang w:val="en-US" w:eastAsia="en-US" w:bidi="ar-SA"/>
+                <w:lang w:eastAsia="en-US" w:bidi="ar-SA"/>
                 <w14:ligatures w14:val="standardContextual"/>
               </w:rPr>
               <w:tab/>
@@ -1770,54 +1822,46 @@
             <w:r>
               <w:rPr>
                 <w:rStyle w:val="Hyperlink"/>
-                <w:noProof/>
               </w:rPr>
               <w:t>EOP(konec paketa)</w:t>
             </w:r>
             <w:r>
               <w:rPr>
-                <w:noProof/>
                 <w:webHidden/>
               </w:rPr>
               <w:tab/>
             </w:r>
             <w:r>
               <w:rPr>
-                <w:noProof/>
                 <w:webHidden/>
               </w:rPr>
               <w:fldChar w:fldCharType="begin"/>
             </w:r>
             <w:r>
               <w:rPr>
-                <w:noProof/>
                 <w:webHidden/>
               </w:rPr>
               <w:instrText xml:space="preserve"> PAGEREF _Toc150007569 \h </w:instrText>
             </w:r>
             <w:r>
               <w:rPr>
-                <w:noProof/>
                 <w:webHidden/>
               </w:rPr>
             </w:r>
             <w:r>
               <w:rPr>
-                <w:noProof/>
                 <w:webHidden/>
               </w:rPr>
               <w:fldChar w:fldCharType="separate"/>
             </w:r>
             <w:r>
               <w:rPr>
-                <w:noProof/>
                 <w:webHidden/>
               </w:rPr>
               <w:t>9</w:t>
             </w:r>
             <w:r>
               <w:rPr>
-                <w:noProof/>
                 <w:webHidden/>
               </w:rPr>
               <w:fldChar w:fldCharType="end"/>
@@ -1829,10 +1873,11 @@
             <w:pStyle w:val="TOC3"/>
             <w:rPr>
               <w:rFonts w:asciiTheme="minorHAnsi" w:eastAsiaTheme="minorEastAsia" w:hAnsiTheme="minorHAnsi" w:cstheme="minorBidi"/>
+              <w:noProof w:val="0"/>
               <w:kern w:val="2"/>
               <w:sz w:val="22"/>
               <w:szCs w:val="22"/>
-              <w:lang w:val="en-US" w:eastAsia="en-US" w:bidi="ar-SA"/>
+              <w:lang w:eastAsia="en-US" w:bidi="ar-SA"/>
               <w14:ligatures w14:val="standardContextual"/>
             </w:rPr>
           </w:pPr>
@@ -1840,16 +1885,18 @@
             <w:r>
               <w:rPr>
                 <w:rStyle w:val="Hyperlink"/>
+                <w:noProof w:val="0"/>
               </w:rPr>
               <w:t>4.1.3</w:t>
             </w:r>
             <w:r>
               <w:rPr>
                 <w:rFonts w:asciiTheme="minorHAnsi" w:eastAsiaTheme="minorEastAsia" w:hAnsiTheme="minorHAnsi" w:cstheme="minorBidi"/>
+                <w:noProof w:val="0"/>
                 <w:kern w:val="2"/>
                 <w:sz w:val="22"/>
                 <w:szCs w:val="22"/>
-                <w:lang w:val="en-US" w:eastAsia="en-US" w:bidi="ar-SA"/>
+                <w:lang w:eastAsia="en-US" w:bidi="ar-SA"/>
                 <w14:ligatures w14:val="standardContextual"/>
               </w:rPr>
               <w:tab/>
@@ -1857,46 +1904,54 @@
             <w:r>
               <w:rPr>
                 <w:rStyle w:val="Hyperlink"/>
+                <w:noProof w:val="0"/>
               </w:rPr>
               <w:t>USB 3.0</w:t>
             </w:r>
             <w:r>
               <w:rPr>
+                <w:noProof w:val="0"/>
                 <w:webHidden/>
               </w:rPr>
               <w:tab/>
             </w:r>
             <w:r>
               <w:rPr>
+                <w:noProof w:val="0"/>
                 <w:webHidden/>
               </w:rPr>
               <w:fldChar w:fldCharType="begin"/>
             </w:r>
             <w:r>
               <w:rPr>
+                <w:noProof w:val="0"/>
                 <w:webHidden/>
               </w:rPr>
               <w:instrText xml:space="preserve"> PAGEREF _Toc150007570 \h </w:instrText>
             </w:r>
             <w:r>
               <w:rPr>
+                <w:noProof w:val="0"/>
                 <w:webHidden/>
               </w:rPr>
             </w:r>
             <w:r>
               <w:rPr>
+                <w:noProof w:val="0"/>
                 <w:webHidden/>
               </w:rPr>
               <w:fldChar w:fldCharType="separate"/>
             </w:r>
             <w:r>
               <w:rPr>
+                <w:noProof w:val="0"/>
                 <w:webHidden/>
               </w:rPr>
               <w:t>9</w:t>
             </w:r>
             <w:r>
               <w:rPr>
+                <w:noProof w:val="0"/>
                 <w:webHidden/>
               </w:rPr>
               <w:fldChar w:fldCharType="end"/>
@@ -1908,10 +1963,11 @@
             <w:pStyle w:val="TOC2"/>
             <w:rPr>
               <w:rFonts w:asciiTheme="minorHAnsi" w:eastAsiaTheme="minorEastAsia" w:hAnsiTheme="minorHAnsi" w:cstheme="minorBidi"/>
+              <w:noProof w:val="0"/>
               <w:kern w:val="2"/>
               <w:sz w:val="22"/>
               <w:szCs w:val="22"/>
-              <w:lang w:val="en-US" w:eastAsia="en-US" w:bidi="ar-SA"/>
+              <w:lang w:eastAsia="en-US" w:bidi="ar-SA"/>
               <w14:ligatures w14:val="standardContextual"/>
             </w:rPr>
           </w:pPr>
@@ -1919,16 +1975,18 @@
             <w:r>
               <w:rPr>
                 <w:rStyle w:val="Hyperlink"/>
+                <w:noProof w:val="0"/>
               </w:rPr>
               <w:t>4.2</w:t>
             </w:r>
             <w:r>
               <w:rPr>
                 <w:rFonts w:asciiTheme="minorHAnsi" w:eastAsiaTheme="minorEastAsia" w:hAnsiTheme="minorHAnsi" w:cstheme="minorBidi"/>
+                <w:noProof w:val="0"/>
                 <w:kern w:val="2"/>
                 <w:sz w:val="22"/>
                 <w:szCs w:val="22"/>
-                <w:lang w:val="en-US" w:eastAsia="en-US" w:bidi="ar-SA"/>
+                <w:lang w:eastAsia="en-US" w:bidi="ar-SA"/>
                 <w14:ligatures w14:val="standardContextual"/>
               </w:rPr>
               <w:tab/>
@@ -1936,46 +1994,54 @@
             <w:r>
               <w:rPr>
                 <w:rStyle w:val="Hyperlink"/>
+                <w:noProof w:val="0"/>
               </w:rPr>
               <w:t>Razredi naprav</w:t>
             </w:r>
             <w:r>
               <w:rPr>
+                <w:noProof w:val="0"/>
                 <w:webHidden/>
               </w:rPr>
               <w:tab/>
             </w:r>
             <w:r>
               <w:rPr>
+                <w:noProof w:val="0"/>
                 <w:webHidden/>
               </w:rPr>
               <w:fldChar w:fldCharType="begin"/>
             </w:r>
             <w:r>
               <w:rPr>
+                <w:noProof w:val="0"/>
                 <w:webHidden/>
               </w:rPr>
               <w:instrText xml:space="preserve"> PAGEREF _Toc150007571 \h </w:instrText>
             </w:r>
             <w:r>
               <w:rPr>
+                <w:noProof w:val="0"/>
                 <w:webHidden/>
               </w:rPr>
             </w:r>
             <w:r>
               <w:rPr>
+                <w:noProof w:val="0"/>
                 <w:webHidden/>
               </w:rPr>
               <w:fldChar w:fldCharType="separate"/>
             </w:r>
             <w:r>
               <w:rPr>
+                <w:noProof w:val="0"/>
                 <w:webHidden/>
               </w:rPr>
               <w:t>10</w:t>
             </w:r>
             <w:r>
               <w:rPr>
+                <w:noProof w:val="0"/>
                 <w:webHidden/>
               </w:rPr>
               <w:fldChar w:fldCharType="end"/>
@@ -1991,11 +2057,10 @@
             <w:rPr>
               <w:rFonts w:asciiTheme="minorHAnsi" w:eastAsiaTheme="minorEastAsia" w:hAnsiTheme="minorHAnsi" w:cstheme="minorBidi"/>
               <w:b w:val="0"/>
-              <w:noProof/>
               <w:kern w:val="2"/>
               <w:sz w:val="22"/>
               <w:szCs w:val="22"/>
-              <w:lang w:val="en-US" w:eastAsia="en-US" w:bidi="ar-SA"/>
+              <w:lang w:eastAsia="en-US" w:bidi="ar-SA"/>
               <w14:ligatures w14:val="standardContextual"/>
             </w:rPr>
           </w:pPr>
@@ -2003,7 +2068,6 @@
             <w:r>
               <w:rPr>
                 <w:rStyle w:val="Hyperlink"/>
-                <w:noProof/>
               </w:rPr>
               <w:t>5</w:t>
             </w:r>
@@ -2011,11 +2075,10 @@
               <w:rPr>
                 <w:rFonts w:asciiTheme="minorHAnsi" w:eastAsiaTheme="minorEastAsia" w:hAnsiTheme="minorHAnsi" w:cstheme="minorBidi"/>
                 <w:b w:val="0"/>
-                <w:noProof/>
                 <w:kern w:val="2"/>
                 <w:sz w:val="22"/>
                 <w:szCs w:val="22"/>
-                <w:lang w:val="en-US" w:eastAsia="en-US" w:bidi="ar-SA"/>
+                <w:lang w:eastAsia="en-US" w:bidi="ar-SA"/>
                 <w14:ligatures w14:val="standardContextual"/>
               </w:rPr>
               <w:tab/>
@@ -2023,54 +2086,46 @@
             <w:r>
               <w:rPr>
                 <w:rStyle w:val="Hyperlink"/>
-                <w:noProof/>
               </w:rPr>
               <w:t>ZAKLJUČEK</w:t>
             </w:r>
             <w:r>
               <w:rPr>
-                <w:noProof/>
                 <w:webHidden/>
               </w:rPr>
               <w:tab/>
             </w:r>
             <w:r>
               <w:rPr>
-                <w:noProof/>
                 <w:webHidden/>
               </w:rPr>
               <w:fldChar w:fldCharType="begin"/>
             </w:r>
             <w:r>
               <w:rPr>
-                <w:noProof/>
                 <w:webHidden/>
               </w:rPr>
               <w:instrText xml:space="preserve"> PAGEREF _Toc150007572 \h </w:instrText>
             </w:r>
             <w:r>
               <w:rPr>
-                <w:noProof/>
                 <w:webHidden/>
               </w:rPr>
             </w:r>
             <w:r>
               <w:rPr>
-                <w:noProof/>
                 <w:webHidden/>
               </w:rPr>
               <w:fldChar w:fldCharType="separate"/>
             </w:r>
             <w:r>
               <w:rPr>
-                <w:noProof/>
                 <w:webHidden/>
               </w:rPr>
               <w:t>10</w:t>
             </w:r>
             <w:r>
               <w:rPr>
-                <w:noProof/>
                 <w:webHidden/>
               </w:rPr>
               <w:fldChar w:fldCharType="end"/>
@@ -2136,91 +2191,7 @@
         <w:pStyle w:val="Navadenodstavek"/>
       </w:pPr>
       <w:r>
-        <w:t xml:space="preserve">Moj inovacijski predlog predstavlja razvoj </w:t>
-      </w:r>
-      <w:proofErr w:type="spellStart"/>
-      <w:r>
-        <w:t>emulatorja</w:t>
-      </w:r>
-      <w:proofErr w:type="spellEnd"/>
-      <w:r>
-        <w:t xml:space="preserve"> za </w:t>
-      </w:r>
-      <w:proofErr w:type="spellStart"/>
-      <w:r>
-        <w:t>mikro</w:t>
-      </w:r>
-      <w:proofErr w:type="spellEnd"/>
-      <w:r>
-        <w:t xml:space="preserve"> procesorja Motorola M6800 in Motorola M6803, ki omogoča uporabnikom, še posebej tistim, ki se želijo naučiti osnove nizko nivojskega programiranja in dela z »</w:t>
-      </w:r>
-      <w:proofErr w:type="spellStart"/>
-      <w:r>
-        <w:t>assembly</w:t>
-      </w:r>
-      <w:proofErr w:type="spellEnd"/>
-      <w:r>
-        <w:t xml:space="preserve">« programskimi jeziki, edinstveno priložnost za izboljšanje njihovega razumevanja računalniške arhitekture. </w:t>
-      </w:r>
-      <w:proofErr w:type="spellStart"/>
-      <w:r>
-        <w:t>Emulator</w:t>
-      </w:r>
-      <w:proofErr w:type="spellEnd"/>
-      <w:r>
-        <w:t xml:space="preserve"> vsebuje uporabniku prijazen vmesnik s poljem za vnos »</w:t>
-      </w:r>
-      <w:proofErr w:type="spellStart"/>
-      <w:r>
-        <w:t>assembly</w:t>
-      </w:r>
-      <w:proofErr w:type="spellEnd"/>
-      <w:r>
-        <w:t xml:space="preserve">« kode, </w:t>
-      </w:r>
-      <w:r>
-        <w:t>prikaz</w:t>
-      </w:r>
-      <w:r>
-        <w:t xml:space="preserve"> spomin</w:t>
-      </w:r>
-      <w:r>
-        <w:t>a</w:t>
-      </w:r>
-      <w:r>
-        <w:t>, orodja za sestavljanje in razstavljanje ukazov, orodja za izvajanje ukazov,</w:t>
-      </w:r>
-      <w:r>
-        <w:t xml:space="preserve"> </w:t>
-      </w:r>
-      <w:r>
-        <w:t>zaslon, vhodne medpomnilnike, tabelo ukaz</w:t>
-      </w:r>
-      <w:r>
-        <w:t>ov</w:t>
-      </w:r>
-      <w:r>
-        <w:t xml:space="preserve"> in njihov</w:t>
-      </w:r>
-      <w:r>
-        <w:t>e</w:t>
-      </w:r>
-      <w:r>
-        <w:t xml:space="preserve"> lastnost</w:t>
-      </w:r>
-      <w:r>
-        <w:t xml:space="preserve">i, </w:t>
-      </w:r>
-      <w:r>
-        <w:t xml:space="preserve"> ter veliko nastavitev za olajšanje uporabe </w:t>
-      </w:r>
-      <w:proofErr w:type="spellStart"/>
-      <w:r>
-        <w:t>emulatorja</w:t>
-      </w:r>
-      <w:proofErr w:type="spellEnd"/>
-      <w:r>
-        <w:t>.</w:t>
+        <w:t>Moj inovacijski predlog predstavlja razvoj emulatorja za mikro procesorja Motorola M6800 in Motorola M6803, ki omogoča uporabnikom, še posebej tistim, ki se želijo naučiti osnove nizko nivojskega programiranja in dela z »assembly« programskimi jeziki, edinstveno priložnost za izboljšanje njihovega razumevanja računalniške arhitekture. Emulator vsebuje uporabniku prijazen vmesnik s poljem za vnos »assembly« kode, prikaz spomina, orodja za sestavljanje in razstavljanje ukazov, orodja za izvajanje ukazov, zaslon, vhodne medpomnilnike, tabelo ukazov in njihove lastnosti,  ter veliko nastavitev za olajšanje uporabe emulatorja.</w:t>
       </w:r>
     </w:p>
     <w:p>
@@ -2240,77 +2211,7 @@
         <w:pStyle w:val="Navadenodstavek"/>
       </w:pPr>
       <w:r>
-        <w:t xml:space="preserve">S trenutno omejenimi možnostmi za simulacijo in izvajanje kode za </w:t>
-      </w:r>
-      <w:proofErr w:type="spellStart"/>
-      <w:r>
-        <w:t>mikro</w:t>
-      </w:r>
-      <w:proofErr w:type="spellEnd"/>
-      <w:r>
-        <w:t xml:space="preserve"> procesorja Motorola M6800 in M6803 se soočamo s pomanjkanjem virov za izobraževanje študentov, razvijalcev in ljubiteljev </w:t>
-      </w:r>
-      <w:proofErr w:type="spellStart"/>
-      <w:r>
-        <w:t>retro</w:t>
-      </w:r>
-      <w:proofErr w:type="spellEnd"/>
-      <w:r>
-        <w:t xml:space="preserve"> računalnikov. To pomanjkanje priložnosti je očitna težava, ki </w:t>
-      </w:r>
-      <w:r>
-        <w:t>me</w:t>
-      </w:r>
-      <w:r>
-        <w:t xml:space="preserve"> je spodbudila k razvoju </w:t>
-      </w:r>
-      <w:proofErr w:type="spellStart"/>
-      <w:r>
-        <w:t>emulatorja</w:t>
-      </w:r>
-      <w:proofErr w:type="spellEnd"/>
-      <w:r>
-        <w:t xml:space="preserve">. </w:t>
-      </w:r>
-      <w:r>
-        <w:t>Moja</w:t>
-      </w:r>
-      <w:r>
-        <w:t xml:space="preserve"> rešitev bo prinesla koristi v obliki izboljšane uporabniške izkušnje pri učenju programiranja v </w:t>
-      </w:r>
-      <w:proofErr w:type="spellStart"/>
-      <w:r>
-        <w:t>assembly</w:t>
-      </w:r>
-      <w:proofErr w:type="spellEnd"/>
-      <w:r>
-        <w:t xml:space="preserve"> jeziku za omenjene procesorje, kar bo omogočilo lažje razumevanje računalniške arhitekture.</w:t>
-      </w:r>
-      <w:r>
-        <w:t xml:space="preserve"> Zato sem tudi izbral Motorola procesorje iz družine M68XX saj so ti zelo nezapleteni ter imajo malo število registrov in omejeno število dokazov. Moj</w:t>
-      </w:r>
-      <w:r>
-        <w:t xml:space="preserve"> </w:t>
-      </w:r>
-      <w:proofErr w:type="spellStart"/>
-      <w:r>
-        <w:t>emulato</w:t>
-      </w:r>
-      <w:r>
-        <w:t>r</w:t>
-      </w:r>
-      <w:proofErr w:type="spellEnd"/>
-      <w:r>
-        <w:t xml:space="preserve"> ima </w:t>
-      </w:r>
-      <w:r>
-        <w:t>potencialne aplikacije v izobraževalnih ustanovah,</w:t>
-      </w:r>
-      <w:r>
-        <w:t xml:space="preserve"> </w:t>
-      </w:r>
-      <w:r>
-        <w:t>kar dodatno krepi njegov pomen.</w:t>
+        <w:t>S trenutno omejenimi možnostmi za simulacijo in izvajanje kode za mikro procesorja Motorola M6800 in M6803 se soočamo s pomanjkanjem virov za izobraževanje študentov, razvijalcev in ljubiteljev retro računalnikov. To pomanjkanje priložnosti je očitna težava, ki me je spodbudila k razvoju emulatorja. Moja rešitev bo prinesla koristi v obliki izboljšane uporabniške izkušnje pri učenju programiranja v assembly jeziku za omenjene procesorje, kar bo omogočilo lažje razumevanje računalniške arhitekture. Zato sem tudi izbral Motorola procesorje iz družine M68XX saj so ti zelo nezapleteni ter imajo malo število registrov in omejeno število dokazov. Moj emulator ima potencialne aplikacije v izobraževalnih ustanovah, kar dodatno krepi njegov pomen.</w:t>
       </w:r>
     </w:p>
     <w:p>
@@ -2339,59 +2240,14 @@
       <w:pPr>
         <w:pStyle w:val="Navadenodstavek"/>
       </w:pPr>
-      <w:proofErr w:type="spellStart"/>
-      <w:r>
-        <w:t>Emulator</w:t>
-      </w:r>
-      <w:proofErr w:type="spellEnd"/>
-      <w:r>
-        <w:t xml:space="preserve"> je bil razvit z </w:t>
-      </w:r>
-      <w:r>
-        <w:t xml:space="preserve">ogrodjem za programsko </w:t>
-      </w:r>
-      <w:proofErr w:type="spellStart"/>
-      <w:r>
-        <w:t>opermo</w:t>
-      </w:r>
-      <w:proofErr w:type="spellEnd"/>
-      <w:r>
-        <w:t xml:space="preserve"> »</w:t>
-      </w:r>
-      <w:proofErr w:type="spellStart"/>
-      <w:r>
-        <w:t>Qt</w:t>
-      </w:r>
-      <w:proofErr w:type="spellEnd"/>
-      <w:r>
-        <w:t xml:space="preserve">«, ki je odprtokodno in zmogljivo okolje za razvoj grafičnih uporabniških vmesnikov ter ostale programske </w:t>
-      </w:r>
-      <w:proofErr w:type="spellStart"/>
-      <w:r>
-        <w:t>opereme</w:t>
-      </w:r>
-      <w:proofErr w:type="spellEnd"/>
-      <w:r>
-        <w:t>.</w:t>
-      </w:r>
-      <w:r>
-        <w:t xml:space="preserve"> Večina </w:t>
-      </w:r>
-      <w:proofErr w:type="spellStart"/>
-      <w:r>
-        <w:t>emulatorja</w:t>
-      </w:r>
-      <w:proofErr w:type="spellEnd"/>
-      <w:r>
-        <w:t xml:space="preserve"> je bila izdelana z programskim jezikom c++. Nekaj postopkov razvoja sem avtomatiziral z skriptami napisanimi v programskem jeziku </w:t>
-      </w:r>
-      <w:proofErr w:type="spellStart"/>
-      <w:r>
-        <w:t>python</w:t>
-      </w:r>
-      <w:proofErr w:type="spellEnd"/>
-      <w:r>
-        <w:t>.</w:t>
+      <w:r>
+        <w:t xml:space="preserve">Emulator je bil razvit z </w:t>
+      </w:r>
+      <w:r>
+        <w:t>ogrodjem za programsko opermo »Qt«, ki je odprtokodno in zmogljivo okolje za razvoj grafičnih uporabniških vmesnikov ter ostale programske opereme.</w:t>
+      </w:r>
+      <w:r>
+        <w:t xml:space="preserve"> Večina emulatorja je bila izdelana z programskim jezikom c++. Nekaj postopkov razvoja sem avtomatiziral z skriptami napisanimi v programskem jeziku python.</w:t>
       </w:r>
     </w:p>
     <w:p>
@@ -2415,39 +2271,15 @@
         <w:pStyle w:val="Navadenodstavek"/>
       </w:pPr>
       <w:r>
-        <w:t>V aplikaciji »</w:t>
-      </w:r>
-      <w:proofErr w:type="spellStart"/>
-      <w:r>
-        <w:t>Qt</w:t>
-      </w:r>
-      <w:proofErr w:type="spellEnd"/>
-      <w:r>
-        <w:t xml:space="preserve"> </w:t>
-      </w:r>
-      <w:proofErr w:type="spellStart"/>
-      <w:r>
-        <w:t>Creator</w:t>
-      </w:r>
-      <w:proofErr w:type="spellEnd"/>
-      <w:r>
-        <w:t xml:space="preserve"> 10.0.2 (</w:t>
-      </w:r>
-      <w:proofErr w:type="spellStart"/>
-      <w:r>
-        <w:t>Community</w:t>
-      </w:r>
-      <w:proofErr w:type="spellEnd"/>
-      <w:r>
-        <w:t xml:space="preserve"> </w:t>
-      </w:r>
-      <w:proofErr w:type="spellStart"/>
-      <w:r>
-        <w:t>edition</w:t>
-      </w:r>
-      <w:proofErr w:type="spellEnd"/>
-      <w:r>
-        <w:t xml:space="preserve">)« sem razvil uporabniški vmesnik s podanimi orodji. </w:t>
+        <w:t xml:space="preserve">V aplikaciji »Qt Creator 10.0.2 (Community edition)« sem razvil uporabniški vmesnik s podanimi orodji. </w:t>
+      </w:r>
+    </w:p>
+    <w:p>
+      <w:pPr>
+        <w:pStyle w:val="Heading3"/>
+      </w:pPr>
+      <w:r>
+        <w:t xml:space="preserve">Števec vrstic </w:t>
       </w:r>
     </w:p>
     <w:p>
@@ -2455,15 +2287,19 @@
         <w:pStyle w:val="Navadenodstavek"/>
       </w:pPr>
       <w:r>
-        <w:t xml:space="preserve">Na glavno stran sem na levi strani vključil števec vrstic ter polje za vnos </w:t>
-      </w:r>
-      <w:proofErr w:type="spellStart"/>
-      <w:r>
-        <w:t>assembly</w:t>
-      </w:r>
-      <w:proofErr w:type="spellEnd"/>
-      <w:r>
-        <w:t xml:space="preserve"> programa. </w:t>
+        <w:t xml:space="preserve">Na levi strani glavnega okna je polje namenjeno štetju vrstic assembly programa. </w:t>
+      </w:r>
+      <w:r>
+        <w:t xml:space="preserve">Vsaka vrstica tega polja ustreza številu vrstic polja za vpis assembly programa </w:t>
+      </w:r>
+      <w:r>
+        <w:t>z indeksiranjem, ki se začne pri 0.</w:t>
+      </w:r>
+      <w:r>
+        <w:t xml:space="preserve"> Ko programn trenutno ni sestavljen ali spomin ni razstavljen bodo v polju pisale samo vrsticam ustrezna števila. Če pa je program sestalvjen oz. ukazi ustrezajo strojni kodi v spominu pa bo ob številu vrstic</w:t>
+      </w:r>
+      <w:r>
+        <w:t>, ločeno s dvopičjem izpisan pomnilniški naslov, ki ustreza pomnilniški lokaciji kjer je zapisan prvi bajt ukaza oz. njegova operacijska koda.</w:t>
       </w:r>
     </w:p>
     <w:p>
@@ -2471,13 +2307,7 @@
         <w:pStyle w:val="Navadenodstavek"/>
       </w:pPr>
       <w:r>
-        <w:t>Na sredini sem vstavil okno ki v podobi tabele vključuje vse pomnilniške celice ter vrednosti ki jih hranijo</w:t>
-      </w:r>
-      <w:r>
-        <w:t xml:space="preserve"> v šestnajstiškem številskem sistemu</w:t>
-      </w:r>
-      <w:r>
-        <w:t xml:space="preserve">. </w:t>
+        <w:t>V primeru da je vklopljena nastavitev »napredne informacije programa« pa bodo ob pomnilniški lokaciji bili izpisani vsi bajti v katere se ukaz na ustrezni vrstici sestavi ločeni z dvopičjem</w:t>
       </w:r>
     </w:p>
     <w:p>
@@ -2485,7 +2315,15 @@
         <w:pStyle w:val="Navadenodstavek"/>
       </w:pPr>
       <w:r>
-        <w:t xml:space="preserve">Desno zgoraj je polje ki prikazuje vsebine registrov procesorja M6800, ti so akumulator A, akumulator B, indeksni register X, programski števec, kazalec sklada in zastavice stanja. </w:t>
+        <w:t>Klik na vrstico tega polja bo pod pogojem, da je program sestavljen, obarval ukaz, število vrstice ter naslov prvega bajta tega ukaza v spominu z zeleno barvo. Ta oznaka bo ostala dokler se program ne spremeni ali uporabnik ne prtisne desni gumb miške na to polje.</w:t>
+      </w:r>
+    </w:p>
+    <w:p>
+      <w:pPr>
+        <w:pStyle w:val="Heading3"/>
+      </w:pPr>
+      <w:r>
+        <w:t>Polje za vpis assembly kode</w:t>
       </w:r>
     </w:p>
     <w:p>
@@ -2493,18 +2331,77 @@
         <w:pStyle w:val="Navadenodstavek"/>
       </w:pPr>
       <w:r>
+        <w:t>Ob števcu vrstic je polje za vpis assembly kode. Vpis v polje je mogoč, ko je emulator nastavljen na način vpisa kode.</w:t>
+      </w:r>
+    </w:p>
+    <w:p>
+      <w:pPr>
+        <w:pStyle w:val="Navadenodstavek"/>
+      </w:pPr>
+    </w:p>
+    <w:p>
+      <w:pPr>
+        <w:pStyle w:val="Navadenodstavek"/>
+      </w:pPr>
+    </w:p>
+    <w:p>
+      <w:pPr>
+        <w:pStyle w:val="Heading3"/>
+      </w:pPr>
+      <w:r>
+        <w:lastRenderedPageBreak/>
+        <w:t>Polje za prikaz spomina</w:t>
+      </w:r>
+    </w:p>
+    <w:p>
+      <w:pPr>
+        <w:pStyle w:val="Navadenodstavek"/>
+      </w:pPr>
+      <w:r>
+        <w:t>Polje za prikaz spomina</w:t>
+      </w:r>
+      <w:r>
+        <w:t>, ki je na</w:t>
+      </w:r>
+      <w:r>
+        <w:t xml:space="preserve"> sredini </w:t>
+      </w:r>
+      <w:r>
+        <w:t xml:space="preserve">glavnega okna v </w:t>
+      </w:r>
+      <w:r>
+        <w:t xml:space="preserve">podobi tabele </w:t>
+      </w:r>
+      <w:r>
+        <w:t xml:space="preserve">prikazuje </w:t>
+      </w:r>
+      <w:r>
+        <w:t>vse pomnilniške celice ter vrednosti ki jih hranijo</w:t>
+      </w:r>
+      <w:r>
+        <w:t xml:space="preserve"> v šestnajstiškem številskem sistemu</w:t>
+      </w:r>
+      <w:r>
+        <w:t xml:space="preserve">. </w:t>
+      </w:r>
+    </w:p>
+    <w:p>
+      <w:pPr>
+        <w:pStyle w:val="Navadenodstavek"/>
+      </w:pPr>
+      <w:r>
+        <w:t xml:space="preserve">Desno zgoraj je polje ki prikazuje vsebine registrov procesorja M6800, ti so akumulator A, akumulator B, indeksni register X, programski števec, kazalec sklada in zastavice stanja. </w:t>
+      </w:r>
+    </w:p>
+    <w:p>
+      <w:pPr>
+        <w:pStyle w:val="Navadenodstavek"/>
+      </w:pPr>
+      <w:r>
         <w:t xml:space="preserve">Desno spodaj je </w:t>
       </w:r>
       <w:r>
-        <w:t xml:space="preserve">stran za izbiro </w:t>
-      </w:r>
-      <w:proofErr w:type="spellStart"/>
-      <w:r>
-        <w:t>večih</w:t>
-      </w:r>
-      <w:proofErr w:type="spellEnd"/>
-      <w:r>
-        <w:t xml:space="preserve"> zavihkov. </w:t>
+        <w:t xml:space="preserve">stran za izbiro večih zavihkov. </w:t>
       </w:r>
     </w:p>
     <w:p>
@@ -2522,15 +2419,7 @@
         <w:t xml:space="preserve"> konzole</w:t>
       </w:r>
       <w:r>
-        <w:t xml:space="preserve"> ki prikazuje napake, opozorila in informacije ki jih </w:t>
-      </w:r>
-      <w:proofErr w:type="spellStart"/>
-      <w:r>
-        <w:t>emulator</w:t>
-      </w:r>
-      <w:proofErr w:type="spellEnd"/>
-      <w:r>
-        <w:t xml:space="preserve"> posreduje uporabniku.</w:t>
+        <w:t xml:space="preserve"> ki prikazuje napake, opozorila in informacije ki jih emulator posreduje uporabniku.</w:t>
       </w:r>
     </w:p>
     <w:p>
@@ -2554,13 +2443,8 @@
         </w:numPr>
       </w:pPr>
       <w:r>
-        <w:t xml:space="preserve">Tretji vsebuje večino nastavitev </w:t>
-      </w:r>
-      <w:proofErr w:type="spellStart"/>
-      <w:r>
-        <w:t>emulatorja</w:t>
-      </w:r>
-      <w:proofErr w:type="spellEnd"/>
+        <w:t>Tretji vsebuje večino nastavitev emulatorja</w:t>
+      </w:r>
       <w:r>
         <w:t xml:space="preserve">. </w:t>
       </w:r>
@@ -2622,7 +2506,6 @@
         </w:numPr>
       </w:pPr>
       <w:r>
-        <w:lastRenderedPageBreak/>
         <w:t>N</w:t>
       </w:r>
       <w:r>
@@ -2680,15 +2563,7 @@
         <w:t>,</w:t>
       </w:r>
       <w:r>
-        <w:t xml:space="preserve"> ki določa če bo se </w:t>
-      </w:r>
-      <w:proofErr w:type="spellStart"/>
-      <w:r>
-        <w:t>emulator</w:t>
-      </w:r>
-      <w:proofErr w:type="spellEnd"/>
-      <w:r>
-        <w:t xml:space="preserve"> samodejno ponastavil na stanje pred zadnjim izvrševanjem</w:t>
+        <w:t xml:space="preserve"> ki določa če bo se emulator samodejno ponastavil na stanje pred zadnjim izvrševanjem</w:t>
       </w:r>
       <w:r>
         <w:t>.</w:t>
@@ -2706,10 +2581,7 @@
         <w:t>N</w:t>
       </w:r>
       <w:r>
-        <w:t xml:space="preserve">astavitev, ki </w:t>
-      </w:r>
-      <w:r>
-        <w:t>določa, ali se procesor ravna po ciklični hitrosti ukazov in izvaja z določenim številom ciklov na sekundo ali pa sledi uporabnikovi nastavitvi ukazov na sekundo, pri čemer ciklična hitrost ni upoštevana</w:t>
+        <w:t>astavitev, ki določa, ali se procesor ravna po ciklični hitrosti ukazov in izvaja z določenim številom ciklov na sekundo ali pa sledi uporabnikovi nastavitvi ukazov na sekundo, pri čemer ciklična hitrost ni upoštevana</w:t>
       </w:r>
       <w:r>
         <w:t>.</w:t>
@@ -2745,26 +2617,10 @@
         <w:t>N</w:t>
       </w:r>
       <w:r>
-        <w:t xml:space="preserve">astavitev, ki omogoča nastavljanje delovanja </w:t>
-      </w:r>
-      <w:proofErr w:type="spellStart"/>
-      <w:r>
-        <w:t>emulatora</w:t>
-      </w:r>
-      <w:proofErr w:type="spellEnd"/>
-      <w:r>
-        <w:t xml:space="preserve"> med</w:t>
-      </w:r>
-      <w:r>
-        <w:t xml:space="preserve"> pisanjem kode ter neposredno v spomin, to posledično tudi določa če bo </w:t>
-      </w:r>
-      <w:proofErr w:type="spellStart"/>
-      <w:r>
-        <w:t>emulator</w:t>
-      </w:r>
-      <w:proofErr w:type="spellEnd"/>
-      <w:r>
-        <w:t xml:space="preserve"> kodo ali ukaze</w:t>
+        <w:t>astavitev, ki omogoča nastavljanje delovanja emulatora med</w:t>
+      </w:r>
+      <w:r>
+        <w:t xml:space="preserve"> pisanjem kode ter neposredno v spomin, to posledično tudi določa če bo emulator kodo ali ukaze</w:t>
       </w:r>
       <w:r>
         <w:t xml:space="preserve"> sestavlja</w:t>
@@ -2779,39 +2635,11 @@
         <w:t>l</w:t>
       </w:r>
       <w:r>
-        <w:t xml:space="preserve">. Na spodnjem delu glavnega okna se pojavi gumb ki prikazuje trenutni način delovanja </w:t>
-      </w:r>
-      <w:proofErr w:type="spellStart"/>
-      <w:r>
-        <w:t>emulatorja</w:t>
-      </w:r>
-      <w:proofErr w:type="spellEnd"/>
-      <w:r>
-        <w:t xml:space="preserve"> ter ponuja uporabniku da ga zamenja. Privzeta nastavitev je da deluje na način sestavljanja, to je da uporabnik piše ukaze v </w:t>
-      </w:r>
-      <w:proofErr w:type="spellStart"/>
-      <w:r>
-        <w:t>assemblyu</w:t>
-      </w:r>
-      <w:proofErr w:type="spellEnd"/>
-      <w:r>
-        <w:t xml:space="preserve"> ter jih prevajalec sestavi v strojno kodo, druga nastavitev je način razstavljanja, takrat je uporabniku omogočeno spreminjanje strojne kode ter razstavljanje spomina, to je da se strojna koda v spominu prevede v </w:t>
-      </w:r>
-      <w:proofErr w:type="spellStart"/>
-      <w:r>
-        <w:t>assembly</w:t>
-      </w:r>
-      <w:proofErr w:type="spellEnd"/>
-      <w:r>
-        <w:t xml:space="preserve"> ukaze ki se bodo izpisali v polju za </w:t>
-      </w:r>
-      <w:proofErr w:type="spellStart"/>
-      <w:r>
-        <w:t>assembly</w:t>
-      </w:r>
-      <w:proofErr w:type="spellEnd"/>
-      <w:r>
-        <w:t xml:space="preserve"> program</w:t>
+        <w:t xml:space="preserve">. Na spodnjem delu glavnega okna se pojavi gumb ki prikazuje trenutni način delovanja emulatorja ter ponuja uporabniku da ga zamenja. Privzeta nastavitev je da deluje na način sestavljanja, to je da </w:t>
+      </w:r>
+      <w:r>
+        <w:lastRenderedPageBreak/>
+        <w:t>uporabnik piše ukaze v assemblyu ter jih prevajalec sestavi v strojno kodo, druga nastavitev je način razstavljanja, takrat je uporabniku omogočeno spreminjanje strojne kode ter razstavljanje spomina, to je da se strojna koda v spominu prevede v assembly ukaze ki se bodo izpisali v polju za assembly program</w:t>
       </w:r>
       <w:r>
         <w:t>.</w:t>
@@ -2855,24 +2683,19 @@
         <w:pStyle w:val="Navadenodstavek"/>
         <w:numPr>
           <w:ilvl w:val="0"/>
-          <w:numId w:val="7"/>
+          <w:numId w:val="6"/>
         </w:numPr>
       </w:pPr>
       <w:r>
-        <w:t xml:space="preserve">Četrti zavihek vsebuje opis in navodila za uporabo </w:t>
-      </w:r>
-      <w:proofErr w:type="spellStart"/>
-      <w:r>
-        <w:t>emulatorja</w:t>
-      </w:r>
-      <w:proofErr w:type="spellEnd"/>
+        <w:t>Četrti zavihek vsebuje opis in navodila za uporabo emulatorja</w:t>
+      </w:r>
     </w:p>
     <w:p>
       <w:pPr>
         <w:pStyle w:val="Navadenodstavek"/>
         <w:numPr>
           <w:ilvl w:val="0"/>
-          <w:numId w:val="7"/>
+          <w:numId w:val="6"/>
         </w:numPr>
       </w:pPr>
       <w:r>
@@ -2887,15 +2710,7 @@
         <w:pStyle w:val="Navadenodstavek"/>
       </w:pPr>
       <w:r>
-        <w:t xml:space="preserve">Na spodnji strani glavnega okna so gumbi ter izbirni meniji za olajšano in uporabniku prijaznejšo uporabo </w:t>
-      </w:r>
-      <w:proofErr w:type="spellStart"/>
-      <w:r>
-        <w:t>emulatorja</w:t>
-      </w:r>
-      <w:proofErr w:type="spellEnd"/>
-      <w:r>
-        <w:t>. Ti so:</w:t>
+        <w:t>Na spodnji strani glavnega okna so gumbi ter izbirni meniji za olajšano in uporabniku prijaznejšo uporabo emulatorja. Ti so:</w:t>
       </w:r>
     </w:p>
     <w:p>
@@ -2907,7 +2722,6 @@
         </w:numPr>
       </w:pPr>
       <w:r>
-        <w:lastRenderedPageBreak/>
         <w:t>Gumb »S</w:t>
       </w:r>
       <w:r>
@@ -2923,19 +2737,7 @@
         <w:t>»pisanje kode« ukaze, ki so trenutno napisani v polju za pisanje ukazov sestavil in prevedel v strojno kodo, ki bo pregledna v polju za spomin.</w:t>
       </w:r>
       <w:r>
-        <w:t xml:space="preserve"> Če pa </w:t>
-      </w:r>
-      <w:r>
-        <w:t xml:space="preserve">je način pisanja nastavljen na </w:t>
-      </w:r>
-      <w:r>
-        <w:t xml:space="preserve">pisanje v </w:t>
-      </w:r>
-      <w:r>
-        <w:t>spomin</w:t>
-      </w:r>
-      <w:r>
-        <w:t>, bo ta gumb razstavil strojno kodo zapisano v spominu ter jo zapisal v polju za ukaze</w:t>
+        <w:t xml:space="preserve"> Če pa je način pisanja nastavljen na pisanje v spomin, bo ta gumb razstavil strojno kodo zapisano v spominu ter jo zapisal v polju za ukaze</w:t>
       </w:r>
       <w:r>
         <w:t>.</w:t>
@@ -2950,26 +2752,10 @@
         </w:numPr>
       </w:pPr>
       <w:r>
-        <w:t xml:space="preserve">Meni za izbiro različice Motorola procesorjev. Trenutno </w:t>
-      </w:r>
-      <w:proofErr w:type="spellStart"/>
-      <w:r>
-        <w:t>emulator</w:t>
-      </w:r>
-      <w:proofErr w:type="spellEnd"/>
-      <w:r>
-        <w:t xml:space="preserve"> podpira dve različici Motorola M6800 in Motorola M6803, ampak je tako zasnovan da omogoča nadaljnjo razširitev ter dodajanje novih procesorjev</w:t>
-      </w:r>
-      <w:r>
-        <w:t xml:space="preserve">. </w:t>
-      </w:r>
-      <w:proofErr w:type="spellStart"/>
-      <w:r>
-        <w:t>Emulator</w:t>
-      </w:r>
-      <w:proofErr w:type="spellEnd"/>
-      <w:r>
-        <w:t xml:space="preserve"> bo se ravnal, sestavljal razstavljal ter izvajal ukaze glede na izbran procesor.</w:t>
+        <w:t>Meni za izbiro različice Motorola procesorjev. Trenutno emulator podpira dve različici Motorola M6800 in Motorola M6803, ampak je tako zasnovan da omogoča nadaljnjo razširitev ter dodajanje novih procesorjev</w:t>
+      </w:r>
+      <w:r>
+        <w:t>. Emulator bo se ravnal, sestavljal razstavljal ter izvajal ukaze glede na izbran procesor.</w:t>
       </w:r>
     </w:p>
     <w:p>
@@ -2981,15 +2767,7 @@
         </w:numPr>
       </w:pPr>
       <w:r>
-        <w:t xml:space="preserve">Gumb za nalaganje, bo glede na izbiro načina pisanja iz zunanje datoteke naložil </w:t>
-      </w:r>
-      <w:proofErr w:type="spellStart"/>
-      <w:r>
-        <w:t>assembly</w:t>
-      </w:r>
-      <w:proofErr w:type="spellEnd"/>
-      <w:r>
-        <w:t xml:space="preserve"> kodo ali pa spomin.</w:t>
+        <w:t>Gumb za nalaganje, bo glede na izbiro načina pisanja iz zunanje datoteke naložil assembly kodo ali pa spomin.</w:t>
       </w:r>
     </w:p>
     <w:p>
@@ -3001,41 +2779,7 @@
         </w:numPr>
       </w:pPr>
       <w:r>
-        <w:t xml:space="preserve">Gumb za </w:t>
-      </w:r>
-      <w:r>
-        <w:t>shranjevanje</w:t>
-      </w:r>
-      <w:r>
-        <w:t xml:space="preserve">, bo glede na izbiro načina pisanja </w:t>
-      </w:r>
-      <w:proofErr w:type="spellStart"/>
-      <w:r>
-        <w:t>srahnil</w:t>
-      </w:r>
-      <w:proofErr w:type="spellEnd"/>
-      <w:r>
-        <w:t xml:space="preserve"> </w:t>
-      </w:r>
-      <w:proofErr w:type="spellStart"/>
-      <w:r>
-        <w:t>assembly</w:t>
-      </w:r>
-      <w:proofErr w:type="spellEnd"/>
-      <w:r>
-        <w:t xml:space="preserve"> kodo ali pa </w:t>
-      </w:r>
-      <w:r>
-        <w:t xml:space="preserve">trenutni </w:t>
-      </w:r>
-      <w:r>
-        <w:t>spomin</w:t>
-      </w:r>
-      <w:r>
-        <w:t xml:space="preserve"> v datoteko</w:t>
-      </w:r>
-      <w:r>
-        <w:t>.</w:t>
+        <w:t>Gumb za shranjevanje, bo glede na izbiro načina pisanja srahnil assembly kodo ali pa trenutni spomin v datoteko.</w:t>
       </w:r>
     </w:p>
     <w:p>
@@ -3047,15 +2791,7 @@
         </w:numPr>
       </w:pPr>
       <w:r>
-        <w:t xml:space="preserve">Gumb za zamenjavo načina delovanja </w:t>
-      </w:r>
-      <w:proofErr w:type="spellStart"/>
-      <w:r>
-        <w:t>emulatorja</w:t>
-      </w:r>
-      <w:proofErr w:type="spellEnd"/>
-      <w:r>
-        <w:t>. Privzeto je ta gumb nedosegljiv lahko se pa prikaže s nastavitvijo »dovoli zamenjavo načina pisanja«.</w:t>
+        <w:t>Gumb za zamenjavo načina delovanja emulatorja. Privzeto je ta gumb nedosegljiv lahko se pa prikaže s nastavitvijo »dovoli zamenjavo načina pisanja«.</w:t>
       </w:r>
       <w:r>
         <w:t xml:space="preserve"> Desno od gumba je napis trenutnega načina.</w:t>
@@ -3070,15 +2806,7 @@
         </w:numPr>
       </w:pPr>
       <w:r>
-        <w:t xml:space="preserve">Gumb za ponastavitev ponastavi </w:t>
-      </w:r>
-      <w:proofErr w:type="spellStart"/>
-      <w:r>
-        <w:t>emulator</w:t>
-      </w:r>
-      <w:proofErr w:type="spellEnd"/>
-      <w:r>
-        <w:t xml:space="preserve"> na stanje kakšnega je bil po zadnjem sestavljanju ali pred zadnjim izvajanjem.</w:t>
+        <w:t>Gumb za ponastavitev ponastavi emulator na stanje kakšnega je bil po zadnjem sestavljanju ali pred zadnjim izvajanjem.</w:t>
       </w:r>
       <w:r>
         <w:t xml:space="preserve"> </w:t>
@@ -3093,6 +2821,7 @@
         </w:numPr>
       </w:pPr>
       <w:r>
+        <w:lastRenderedPageBreak/>
         <w:t>Gumb »korak« ki izvede en ukaz z procesorjem izbranim v meniju za izbiro različice procesorja.</w:t>
       </w:r>
     </w:p>
@@ -3105,15 +2834,7 @@
         </w:numPr>
       </w:pPr>
       <w:r>
-        <w:t xml:space="preserve">Gumb »Zaženi/Ustavi« v primeru, da procesor trenutno ne izvaja ukazov zažene samodejno izvajanje ukazov. V primeru, da procesor trenutno izvaja ukaze pa ga ta gumb začasno ustavi. Uporabnik lahko izvajanje vedno nadaljuje z vnovičnim pritiskom na ta gumb. Gumb deluje v skladu z menijem hitrosti ter nastavitvijo za izbiro načina izvajanja. Procesor bo samodejno prenehal izvajanje kadar naleti na strojni kod 0x00. Če je programski števec(PC) trenutno vsebuje pomnilniško lokacijo, ki vsebuje 0x00 in če je nastavitev »samodejna ponastavitev« vklopljena bo se </w:t>
-      </w:r>
-      <w:proofErr w:type="spellStart"/>
-      <w:r>
-        <w:t>emulator</w:t>
-      </w:r>
-      <w:proofErr w:type="spellEnd"/>
-      <w:r>
-        <w:t xml:space="preserve"> ponastavil.</w:t>
+        <w:t>Gumb »Zaženi/Ustavi« v primeru, da procesor trenutno ne izvaja ukazov zažene samodejno izvajanje ukazov. V primeru, da procesor trenutno izvaja ukaze pa ga ta gumb začasno ustavi. Uporabnik lahko izvajanje vedno nadaljuje z vnovičnim pritiskom na ta gumb. Gumb deluje v skladu z menijem hitrosti ter nastavitvijo za izbiro načina izvajanja. Procesor bo samodejno prenehal izvajanje kadar naleti na strojni kod 0x00. Če je programski števec(PC) trenutno vsebuje pomnilniško lokacijo, ki vsebuje 0x00 in če je nastavitev »samodejna ponastavitev« vklopljena bo se emulator ponastavil.</w:t>
       </w:r>
     </w:p>
     <w:p>
@@ -3154,6 +2875,11 @@
     </w:p>
     <w:p>
       <w:pPr>
+        <w:pStyle w:val="Navadenodstavek"/>
+      </w:pPr>
+    </w:p>
+    <w:p>
+      <w:pPr>
         <w:widowControl/>
         <w:spacing w:after="160" w:line="259" w:lineRule="auto"/>
       </w:pPr>
@@ -3540,10 +3266,7 @@
         <w:t>Micro in mini</w:t>
       </w:r>
       <w:r>
-        <w:t xml:space="preserve"> </w:t>
-      </w:r>
-      <w:r>
-        <w:t>priključki</w:t>
+        <w:t xml:space="preserve"> priključki</w:t>
       </w:r>
       <w:r>
         <w:t xml:space="preserve"> USB so dobili nov pin imenovan »On the Go ID«(OTG) ki omogoča da naprava deluje kot nadrejena ali kot podrejena. Če je ta pin povezan na </w:t>
@@ -3658,9 +3381,6 @@
         <w:pStyle w:val="Navadenodstavek"/>
       </w:pPr>
       <w:r>
-        <w:rPr>
-          <w:noProof/>
-        </w:rPr>
         <mc:AlternateContent>
           <mc:Choice Requires="wps">
             <w:drawing>
@@ -3862,11 +3582,8 @@
         </mc:AlternateContent>
       </w:r>
       <w:r>
-        <w:rPr>
-          <w:noProof/>
-        </w:rPr>
         <w:drawing>
-          <wp:anchor distT="0" distB="0" distL="114300" distR="114300" simplePos="0" relativeHeight="251664384" behindDoc="0" locked="0" layoutInCell="1" allowOverlap="1" wp14:anchorId="0E4EF4FB" wp14:editId="0F5244AB">
+          <wp:anchor distT="0" distB="0" distL="114300" distR="114300" simplePos="0" relativeHeight="251664384" behindDoc="0" locked="0" layoutInCell="1" allowOverlap="1" wp14:anchorId="0E4EF4FB" wp14:editId="1EA2C187">
             <wp:simplePos x="0" y="0"/>
             <wp:positionH relativeFrom="column">
               <wp:posOffset>282822</wp:posOffset>
@@ -3995,9 +3712,6 @@
         <w:pStyle w:val="Navadenodstavek"/>
       </w:pPr>
       <w:r>
-        <w:rPr>
-          <w:noProof/>
-        </w:rPr>
         <w:drawing>
           <wp:inline distT="0" distB="0" distL="0" distR="0" wp14:anchorId="640368BD" wp14:editId="5DCE5401">
             <wp:extent cx="2518475" cy="2099047"/>
@@ -4048,9 +3762,6 @@
         </w:drawing>
       </w:r>
       <w:r>
-        <w:rPr>
-          <w:noProof/>
-        </w:rPr>
         <mc:AlternateContent>
           <mc:Choice Requires="wps">
             <w:drawing>
@@ -4439,22 +4150,13 @@
         <w:t>istem</w:t>
       </w:r>
       <w:r>
-        <w:t xml:space="preserve"> </w:t>
-      </w:r>
-      <w:r>
-        <w:t>USB</w:t>
+        <w:t xml:space="preserve"> USB</w:t>
       </w:r>
       <w:r>
         <w:t xml:space="preserve"> je sestavljen iz gostitelja in </w:t>
       </w:r>
       <w:r>
-        <w:t>več</w:t>
-      </w:r>
-      <w:r>
-        <w:t>n</w:t>
-      </w:r>
-      <w:r>
-        <w:t>imi</w:t>
+        <w:t>večnimi</w:t>
       </w:r>
       <w:r>
         <w:t xml:space="preserve"> priključki ki tvorijo topologijo zvezde</w:t>
@@ -4463,10 +4165,7 @@
         <w:t>. Gostitelj ima lahko več krmilnikov, ki imajo lahko več priključkov</w:t>
       </w:r>
       <w:r>
-        <w:t xml:space="preserve"> </w:t>
-      </w:r>
-      <w:r>
-        <w:t>USB</w:t>
+        <w:t xml:space="preserve"> USB</w:t>
       </w:r>
       <w:r>
         <w:t>. Na vsak krmilnik je lahko povezanih največ 127 naprav.</w:t>
@@ -4893,13 +4592,7 @@
         <w:t>Full</w:t>
       </w:r>
       <w:r>
-        <w:t>-bandwidth pa ravno obratno.</w:t>
-      </w:r>
-      <w:r>
-        <w:t xml:space="preserve"> </w:t>
-      </w:r>
-      <w:r>
-        <w:t xml:space="preserve">Prisoten je med prehodom stanja linije ali ko čaka na novi paket. Drugo stanje se označuje s »K« ta ima ravno nasprotna stanja od »J«. Prisoten je med prehodom stanja linije. Tretje je SE0 in ima </w:t>
+        <w:t xml:space="preserve">-bandwidth pa ravno obratno. Prisoten je med prehodom stanja linije ali ko čaka na novi paket. Drugo stanje se označuje s »K« ta ima ravno nasprotna stanja od »J«. Prisoten je med prehodom stanja linije. Tretje je SE0 in ima </w:t>
       </w:r>
       <w:r>
         <w:lastRenderedPageBreak/>
@@ -5034,22 +4727,7 @@
           </w:tcPr>
           <w:p>
             <w:r>
-              <w:rPr>
-                <w:rFonts w:hint="eastAsia"/>
-              </w:rPr>
-              <w:t xml:space="preserve">SE0 </w:t>
-            </w:r>
-            <w:r>
-              <w:rPr>
-                <w:rFonts w:hint="eastAsia"/>
-              </w:rPr>
-              <w:t>≥</w:t>
-            </w:r>
-            <w:r>
-              <w:rPr>
-                <w:rFonts w:hint="eastAsia"/>
-              </w:rPr>
-              <w:t xml:space="preserve"> 2 µs</w:t>
+              <w:t>SE0 ≥ 2 µs</w:t>
             </w:r>
           </w:p>
         </w:tc>
@@ -5134,10 +4812,7 @@
           </w:tcPr>
           <w:p>
             <w:r>
-              <w:t>Zaznava stanje</w:t>
-            </w:r>
-            <w:r>
-              <w:t xml:space="preserve"> linije v primeru ločenega stanja.</w:t>
+              <w:t>Zaznava stanje linije v primeru ločenega stanja.</w:t>
             </w:r>
           </w:p>
         </w:tc>
@@ -5281,22 +4956,7 @@
           </w:tcPr>
           <w:p>
             <w:r>
-              <w:rPr>
-                <w:rFonts w:hint="eastAsia"/>
-              </w:rPr>
-              <w:t xml:space="preserve">SE0 </w:t>
-            </w:r>
-            <w:r>
-              <w:rPr>
-                <w:rFonts w:hint="eastAsia"/>
-              </w:rPr>
-              <w:t>≥</w:t>
-            </w:r>
-            <w:r>
-              <w:rPr>
-                <w:rFonts w:hint="eastAsia"/>
-              </w:rPr>
-              <w:t xml:space="preserve"> 2.5 ms</w:t>
+              <w:t>SE0 ≥ 2.5 ms</w:t>
             </w:r>
           </w:p>
         </w:tc>
@@ -5333,22 +4993,7 @@
           </w:tcPr>
           <w:p>
             <w:r>
-              <w:rPr>
-                <w:rFonts w:hint="eastAsia"/>
-              </w:rPr>
-              <w:t xml:space="preserve">J </w:t>
-            </w:r>
-            <w:r>
-              <w:rPr>
-                <w:rFonts w:hint="eastAsia"/>
-              </w:rPr>
-              <w:t>≥</w:t>
-            </w:r>
-            <w:r>
-              <w:rPr>
-                <w:rFonts w:hint="eastAsia"/>
-              </w:rPr>
-              <w:t xml:space="preserve"> 3 ms</w:t>
+              <w:t>J ≥ 3 ms</w:t>
             </w:r>
           </w:p>
         </w:tc>
@@ -5385,25 +5030,7 @@
           </w:tcPr>
           <w:p>
             <w:r>
-              <w:rPr>
-                <w:rFonts w:hint="eastAsia"/>
-              </w:rPr>
-              <w:t xml:space="preserve">K </w:t>
-            </w:r>
-            <w:r>
-              <w:rPr>
-                <w:rFonts w:hint="eastAsia"/>
-              </w:rPr>
-              <w:t>≥</w:t>
-            </w:r>
-            <w:r>
-              <w:rPr>
-                <w:rFonts w:hint="eastAsia"/>
-              </w:rPr>
-              <w:t xml:space="preserve"> 20 ms</w:t>
-            </w:r>
-            <w:r>
-              <w:t xml:space="preserve"> nato EOP</w:t>
+              <w:t>K ≥ 20 ms nato EOP</w:t>
             </w:r>
           </w:p>
         </w:tc>
@@ -5440,28 +5067,7 @@
           </w:tcPr>
           <w:p>
             <w:r>
-              <w:t xml:space="preserve">Naprava pošlje </w:t>
-            </w:r>
-            <w:r>
-              <w:rPr>
-                <w:rFonts w:hint="eastAsia"/>
-              </w:rPr>
-              <w:t xml:space="preserve">K </w:t>
-            </w:r>
-            <w:r>
-              <w:rPr>
-                <w:rFonts w:hint="eastAsia"/>
-              </w:rPr>
-              <w:t>≥</w:t>
-            </w:r>
-            <w:r>
-              <w:rPr>
-                <w:rFonts w:hint="eastAsia"/>
-              </w:rPr>
-              <w:t xml:space="preserve"> 1 ms</w:t>
-            </w:r>
-            <w:r>
-              <w:t xml:space="preserve"> nato gostitelj pošlje nadaljuj stanje</w:t>
+              <w:t>Naprava pošlje K ≥ 1 ms nato gostitelj pošlje nadaljuj stanje</w:t>
             </w:r>
           </w:p>
         </w:tc>
@@ -5527,9 +5133,6 @@
     <w:p>
       <w:pPr>
         <w:pStyle w:val="Navadenodstavek"/>
-        <w:rPr>
-          <w:noProof/>
-        </w:rPr>
       </w:pPr>
       <w:r>
         <w:t>P</w:t>
@@ -5541,27 +5144,9 @@
         <w:t xml:space="preserve">USB </w:t>
       </w:r>
       <w:r>
-        <w:t xml:space="preserve">se prenašajo z zamenjevanjem med J stanjem in K stanjem. Do USB 2.0 se uporablja NRZI linijsko kodiranje. Bit 0 se pošlje s prehajanjem s K na J ali obratno. Bit 1 pa se pošlje s tem da se podatkovne linije pustijo takšne kot so. </w:t>
-      </w:r>
-      <w:r>
-        <w:t>Da bi zagotovili dovolj prehodov signala za obnovitev</w:t>
-      </w:r>
-      <w:r>
-        <w:t xml:space="preserve"> ure</w:t>
-      </w:r>
-      <w:r>
-        <w:t xml:space="preserve"> v bitnem toku, je za podatkovni tok uporabljena tehnika polnjenja bitov: dodaten 0 bit se vstavi v podatkovni tok </w:t>
-      </w:r>
-      <w:r>
-        <w:t>vsakič ko se pojavi</w:t>
-      </w:r>
-      <w:r>
-        <w:t xml:space="preserve"> šest zaporednih 1 bitov. (Tako je zagotovljeno, da obstaja bit 0, ki povzroči prehod stanja prenosa.) Sedem zaporedoma prejetih bitov 1 je vedno napaka.</w:t>
-      </w:r>
-      <w:r>
-        <w:rPr>
-          <w:noProof/>
-        </w:rPr>
+        <w:t>se prenašajo z zamenjevanjem med J stanjem in K stanjem. Do USB 2.0 se uporablja NRZI linijsko kodiranje. Bit 0 se pošlje s prehajanjem s K na J ali obratno. Bit 1 pa se pošlje s tem da se podatkovne linije pustijo takšne kot so. Da bi zagotovili dovolj prehodov signala za obnovitev ure v bitnem toku, je za podatkovni tok uporabljena tehnika polnjenja bitov: dodaten 0 bit se vstavi v podatkovni tok vsakič ko se pojavi šest zaporednih 1 bitov. (Tako je zagotovljeno, da obstaja bit 0, ki povzroči prehod stanja prenosa.) Sedem zaporedoma prejetih bitov 1 je vedno napaka.</w:t>
+      </w:r>
+      <w:r>
         <w:t xml:space="preserve"> </w:t>
       </w:r>
     </w:p>
@@ -5570,9 +5155,6 @@
         <w:pStyle w:val="Navadenodstavek"/>
       </w:pPr>
       <w:r>
-        <w:rPr>
-          <w:noProof/>
-        </w:rPr>
         <w:drawing>
           <wp:inline distT="0" distB="0" distL="0" distR="0" wp14:anchorId="7882B98D" wp14:editId="2A648840">
             <wp:extent cx="4075344" cy="1664970"/>
@@ -5623,9 +5205,6 @@
         </w:drawing>
       </w:r>
       <w:r>
-        <w:rPr>
-          <w:noProof/>
-        </w:rPr>
         <mc:AlternateContent>
           <mc:Choice Requires="wps">
             <w:drawing>
@@ -5906,28 +5485,13 @@
         <w:t>.x</w:t>
       </w:r>
       <w:r>
-        <w:t xml:space="preserve"> uporablja pocinkane bakrene kable AWG-28 z impedanco 90</w:t>
-      </w:r>
-      <w:r>
-        <w:t xml:space="preserve"> </w:t>
+        <w:t xml:space="preserve"> uporablja pocinkane bakrene kable AWG-28 z impedanco 90 </w:t>
       </w:r>
       <w:r>
         <w:t>omov</w:t>
       </w:r>
       <w:r>
-        <w:t xml:space="preserve"> za svoje diferencialne pare visoke hitrosti. Električno signaliziranje uporablja premikalni register z linearno povratno zvezo in kodiranje 8b/10b s taktom razpršenega spektra, poslano pri nominalnem 1 voltu s pragom sprejemnika 100 mV</w:t>
-      </w:r>
-      <w:r>
-        <w:t>.</w:t>
-      </w:r>
-      <w:r>
-        <w:t xml:space="preserve"> </w:t>
-      </w:r>
-      <w:r>
-        <w:t>S</w:t>
-      </w:r>
-      <w:r>
-        <w:t>prejemnik uporablja izravnalni trening. Glave paketov so zaščitene s CRC-16, koristni podatki pa so zaščiteni s CRC-32.</w:t>
+        <w:t xml:space="preserve"> za svoje diferencialne pare visoke hitrosti. Električno signaliziranje uporablja premikalni register z linearno povratno zvezo in kodiranje 8b/10b s taktom razpršenega spektra, poslano pri nominalnem 1 voltu s pragom sprejemnika 100 mV. Sprejemnik uporablja izravnalni trening. Glave paketov so zaščitene s CRC-16, koristni podatki pa so zaščiteni s CRC-32.</w:t>
       </w:r>
     </w:p>
     <w:p>
@@ -8909,15 +8473,7 @@
                 <w:color w:val="000000" w:themeColor="text1"/>
                 <w:lang w:bidi="ar-SA"/>
               </w:rPr>
-              <w:t>Označuje, da naprava potrebuje gonilnike, specifične za proizvajalc</w:t>
-            </w:r>
-            <w:r>
-              <w:rPr>
-                <w:rFonts w:cs="Times New Roman"/>
-                <w:color w:val="000000" w:themeColor="text1"/>
-                <w:lang w:bidi="ar-SA"/>
-              </w:rPr>
-              <w:t>a</w:t>
+              <w:t>Označuje, da naprava potrebuje gonilnike, specifične za proizvajalca</w:t>
             </w:r>
           </w:p>
         </w:tc>
@@ -9027,31 +8583,7 @@
         <w:t>USB</w:t>
       </w:r>
       <w:r>
-        <w:t xml:space="preserve"> 20</w:t>
-      </w:r>
-      <w:r>
-        <w:t>22</w:t>
-      </w:r>
-      <w:r>
-        <w:t xml:space="preserve"> [online]. Wikipedija, </w:t>
-      </w:r>
-      <w:r>
-        <w:t>The Free</w:t>
-      </w:r>
-      <w:r>
-        <w:t xml:space="preserve"> </w:t>
-      </w:r>
-      <w:r>
-        <w:t>Encyclopedia</w:t>
-      </w:r>
-      <w:r>
-        <w:t xml:space="preserve">. Pridobljeno </w:t>
-      </w:r>
-      <w:r>
-        <w:t xml:space="preserve">7. 3. 2022 </w:t>
-      </w:r>
-      <w:r>
-        <w:t>na spletnem naslovu: https://en.wikipedia.org/wiki/USB</w:t>
+        <w:t xml:space="preserve"> 2022 [online]. Wikipedija, The Free Encyclopedia. Pridobljeno 7. 3. 2022 na spletnem naslovu: https://en.wikipedia.org/wiki/USB</w:t>
       </w:r>
     </w:p>
     <w:p>
@@ -9067,42 +8599,10 @@
           <w:i/>
           <w:iCs/>
         </w:rPr>
-        <w:t>Universal Serial Bus</w:t>
-      </w:r>
-      <w:r>
-        <w:rPr>
-          <w:i/>
-          <w:iCs/>
-        </w:rPr>
-        <w:t xml:space="preserve"> </w:t>
-      </w:r>
-      <w:r>
-        <w:rPr>
-          <w:i/>
-          <w:iCs/>
-        </w:rPr>
-        <w:t xml:space="preserve">Specification </w:t>
-      </w:r>
-      <w:r>
-        <w:t>20</w:t>
-      </w:r>
-      <w:r>
-        <w:t>22</w:t>
-      </w:r>
-      <w:r>
-        <w:t xml:space="preserve"> [online]. Universal Serial Bus Specification</w:t>
-      </w:r>
-      <w:r>
-        <w:t xml:space="preserve">. </w:t>
-      </w:r>
-      <w:r>
-        <w:t xml:space="preserve">Pridobljeno </w:t>
-      </w:r>
-      <w:r>
-        <w:t xml:space="preserve">7. 3. 2022 </w:t>
-      </w:r>
-      <w:r>
-        <w:t>na spletnem naslovu: https://fl.hw.cz/docs/usb/usb10doc.pdf</w:t>
+        <w:t xml:space="preserve">Universal Serial Bus Specification </w:t>
+      </w:r>
+      <w:r>
+        <w:t>2022 [online]. Universal Serial Bus Specification. Pridobljeno 7. 3. 2022 na spletnem naslovu: https://fl.hw.cz/docs/usb/usb10doc.pdf</w:t>
       </w:r>
     </w:p>
     <w:p>
@@ -9117,31 +8617,7 @@
         <w:t>USB Hardware</w:t>
       </w:r>
       <w:r>
-        <w:t xml:space="preserve"> 20</w:t>
-      </w:r>
-      <w:r>
-        <w:t>22</w:t>
-      </w:r>
-      <w:r>
-        <w:t xml:space="preserve"> [online]. Wikipedija, </w:t>
-      </w:r>
-      <w:r>
-        <w:t>The Free</w:t>
-      </w:r>
-      <w:r>
-        <w:t xml:space="preserve"> </w:t>
-      </w:r>
-      <w:r>
-        <w:t>Encyclopedia</w:t>
-      </w:r>
-      <w:r>
-        <w:t xml:space="preserve">. Pridobljeno </w:t>
-      </w:r>
-      <w:r>
-        <w:t xml:space="preserve">7. 3. 2022 </w:t>
-      </w:r>
-      <w:r>
-        <w:t>na spletnem naslovu: https://en.wikipedia.org/wiki/USB_hardware</w:t>
+        <w:t xml:space="preserve"> 2022 [online]. Wikipedija, The Free Encyclopedia. Pridobljeno 7. 3. 2022 na spletnem naslovu: https://en.wikipedia.org/wiki/USB_hardware</w:t>
       </w:r>
     </w:p>
     <w:p>
@@ -9156,31 +8632,7 @@
         <w:t>USB 3.0</w:t>
       </w:r>
       <w:r>
-        <w:t xml:space="preserve"> 20</w:t>
-      </w:r>
-      <w:r>
-        <w:t>22</w:t>
-      </w:r>
-      <w:r>
-        <w:t xml:space="preserve"> [online]. Wikipedija, </w:t>
-      </w:r>
-      <w:r>
-        <w:t>The Free</w:t>
-      </w:r>
-      <w:r>
-        <w:t xml:space="preserve"> </w:t>
-      </w:r>
-      <w:r>
-        <w:t>Encyclopedia</w:t>
-      </w:r>
-      <w:r>
-        <w:t xml:space="preserve">. Pridobljeno </w:t>
-      </w:r>
-      <w:r>
-        <w:t xml:space="preserve">7. 3. 2022 </w:t>
-      </w:r>
-      <w:r>
-        <w:t>na spletnem naslovu: https://en.wikipedia.org/wiki/USB_3.0</w:t>
+        <w:t xml:space="preserve"> 2022 [online]. Wikipedija, The Free Encyclopedia. Pridobljeno 7. 3. 2022 na spletnem naslovu: https://en.wikipedia.org/wiki/USB_3.0</w:t>
       </w:r>
     </w:p>
     <w:p>
@@ -9195,31 +8647,7 @@
         <w:t xml:space="preserve">USB-C </w:t>
       </w:r>
       <w:r>
-        <w:t>20</w:t>
-      </w:r>
-      <w:r>
-        <w:t>22</w:t>
-      </w:r>
-      <w:r>
-        <w:t xml:space="preserve"> [online]. Wikipedija, </w:t>
-      </w:r>
-      <w:r>
-        <w:t>The Free</w:t>
-      </w:r>
-      <w:r>
-        <w:t xml:space="preserve"> </w:t>
-      </w:r>
-      <w:r>
-        <w:t>Encyclopedia</w:t>
-      </w:r>
-      <w:r>
-        <w:t xml:space="preserve">. Pridobljeno </w:t>
-      </w:r>
-      <w:r>
-        <w:t xml:space="preserve">7. 3. 2022 </w:t>
-      </w:r>
-      <w:r>
-        <w:t>na spletnem naslovu: https://en.wikipedia.org/wiki/USB-C</w:t>
+        <w:t>2022 [online]. Wikipedija, The Free Encyclopedia. Pridobljeno 7. 3. 2022 na spletnem naslovu: https://en.wikipedia.org/wiki/USB-C</w:t>
       </w:r>
     </w:p>
     <w:p>
@@ -9234,31 +8662,7 @@
         <w:t>Star network</w:t>
       </w:r>
       <w:r>
-        <w:t xml:space="preserve"> 20</w:t>
-      </w:r>
-      <w:r>
-        <w:t>22</w:t>
-      </w:r>
-      <w:r>
-        <w:t xml:space="preserve"> [online]. Wikipedija, </w:t>
-      </w:r>
-      <w:r>
-        <w:t>The Free</w:t>
-      </w:r>
-      <w:r>
-        <w:t xml:space="preserve"> </w:t>
-      </w:r>
-      <w:r>
-        <w:t>Encyclopedia</w:t>
-      </w:r>
-      <w:r>
-        <w:t xml:space="preserve">. Pridobljeno </w:t>
-      </w:r>
-      <w:r>
-        <w:t xml:space="preserve">7. 3. 2022 </w:t>
-      </w:r>
-      <w:r>
-        <w:t xml:space="preserve">na spletnem naslovu: </w:t>
+        <w:t xml:space="preserve"> 2022 [online]. Wikipedija, The Free Encyclopedia. Pridobljeno 7. 3. 2022 na spletnem naslovu: </w:t>
       </w:r>
       <w:r>
         <w:t>https://en.wikipedia.org/wiki/Star_network</w:t>
@@ -9276,31 +8680,7 @@
         <w:t>USB(Communications)</w:t>
       </w:r>
       <w:r>
-        <w:t xml:space="preserve"> 20</w:t>
-      </w:r>
-      <w:r>
-        <w:t>22</w:t>
-      </w:r>
-      <w:r>
-        <w:t xml:space="preserve"> [online]. Wikipedija, </w:t>
-      </w:r>
-      <w:r>
-        <w:t>The Free</w:t>
-      </w:r>
-      <w:r>
-        <w:t xml:space="preserve"> </w:t>
-      </w:r>
-      <w:r>
-        <w:t>Encyclopedia</w:t>
-      </w:r>
-      <w:r>
-        <w:t xml:space="preserve">. Pridobljeno </w:t>
-      </w:r>
-      <w:r>
-        <w:t xml:space="preserve">7. 3. 2022 </w:t>
-      </w:r>
-      <w:r>
-        <w:t xml:space="preserve">na spletnem naslovu: </w:t>
+        <w:t xml:space="preserve"> 2022 [online]. Wikipedija, The Free Encyclopedia. Pridobljeno 7. 3. 2022 na spletnem naslovu: </w:t>
       </w:r>
       <w:r>
         <w:t>https://en.wikipedia.org/wiki/USB_(Communications)</w:t>
@@ -9318,25 +8698,13 @@
         <w:t>Univerzalno serijsko vodilo</w:t>
       </w:r>
       <w:r>
-        <w:t xml:space="preserve"> 20</w:t>
-      </w:r>
-      <w:r>
-        <w:t>22</w:t>
-      </w:r>
-      <w:r>
-        <w:t xml:space="preserve"> [online]. Wikipedija, </w:t>
+        <w:t xml:space="preserve"> 2022 [online]. Wikipedija, </w:t>
       </w:r>
       <w:r>
         <w:t>prosta enciklopedija</w:t>
       </w:r>
       <w:r>
-        <w:t xml:space="preserve">. Pridobljeno </w:t>
-      </w:r>
-      <w:r>
-        <w:t xml:space="preserve">7. 3. 2022 </w:t>
-      </w:r>
-      <w:r>
-        <w:t xml:space="preserve">na spletnem naslovu: </w:t>
+        <w:t xml:space="preserve">. Pridobljeno 7. 3. 2022 na spletnem naslovu: </w:t>
       </w:r>
       <w:r>
         <w:t>https://sl.wikipedia.org/wiki/Univerzalno_serijsko_vodilo</w:t>
@@ -9351,44 +8719,10 @@
           <w:i/>
           <w:iCs/>
         </w:rPr>
-        <w:t>What is Micro USB Pinout and Types</w:t>
-      </w:r>
-      <w:r>
-        <w:rPr>
-          <w:i/>
-          <w:iCs/>
-        </w:rPr>
-        <w:t xml:space="preserve"> </w:t>
-      </w:r>
-      <w:r>
-        <w:t>20</w:t>
-      </w:r>
-      <w:r>
-        <w:t>22</w:t>
-      </w:r>
-      <w:r>
-        <w:t xml:space="preserve"> [online]. </w:t>
-      </w:r>
-      <w:r>
-        <w:t>eTechnophiles</w:t>
-      </w:r>
-      <w:r>
-        <w:t xml:space="preserve">. Pridobljeno </w:t>
-      </w:r>
-      <w:r>
-        <w:t xml:space="preserve">7. 3. 2022 </w:t>
-      </w:r>
-      <w:r>
-        <w:t>na spletnem naslovu:</w:t>
-      </w:r>
-      <w:r>
-        <w:t xml:space="preserve"> </w:t>
-      </w:r>
-      <w:r>
-        <w:t>https://www.etechnophiles.com/micro-usb-pinout-features/</w:t>
-      </w:r>
-      <w:r>
-        <w:t xml:space="preserve"> </w:t>
+        <w:t xml:space="preserve">What is Micro USB Pinout and Types </w:t>
+      </w:r>
+      <w:r>
+        <w:t xml:space="preserve">2022 [online]. eTechnophiles. Pridobljeno 7. 3. 2022 na spletnem naslovu: https://www.etechnophiles.com/micro-usb-pinout-features/ </w:t>
       </w:r>
     </w:p>
     <w:p>
@@ -9421,10 +8755,7 @@
         <w:t>What is USB-C</w:t>
       </w:r>
       <w:r>
-        <w:t xml:space="preserve"> 2022 [online]. electronicsnotes Pridobljeno 7. 3. 2022 na spletnem naslovu: </w:t>
-      </w:r>
-      <w:r>
-        <w:t>https://www.electronics-notes.com/articles/connectivity/usb-universal-serial-bus/usb-c-connector.php</w:t>
+        <w:t xml:space="preserve"> 2022 [online]. electronicsnotes Pridobljeno 7. 3. 2022 na spletnem naslovu: https://www.electronics-notes.com/articles/connectivity/usb-universal-serial-bus/usb-c-connector.php</w:t>
       </w:r>
     </w:p>
     <w:p>
@@ -9440,30 +8771,13 @@
           <w:i/>
           <w:iCs/>
         </w:rPr>
-        <w:t>USB 3.2 Specification</w:t>
-      </w:r>
-      <w:r>
-        <w:rPr>
-          <w:i/>
-          <w:iCs/>
-        </w:rPr>
-        <w:t xml:space="preserve"> </w:t>
-      </w:r>
-      <w:r>
-        <w:rPr>
-          <w:i/>
-          <w:iCs/>
-        </w:rPr>
-        <w:t xml:space="preserve">Language Usage Guidelines from USB-IF </w:t>
+        <w:t xml:space="preserve">USB 3.2 Specification Language Usage Guidelines from USB-IF </w:t>
       </w:r>
       <w:r>
         <w:t>[online]. USB-IF Pridobljeno 7. 3. 2022 na spletnem naslovu:</w:t>
       </w:r>
       <w:r>
-        <w:t xml:space="preserve"> </w:t>
-      </w:r>
-      <w:r>
-        <w:t>https://www.usb.org/sites/default/files/usb_3_2_language_product_and_packaging_guidelines_final.pdf</w:t>
+        <w:t xml:space="preserve"> https://www.usb.org/sites/default/files/usb_3_2_language_product_and_packaging_guidelines_final.pdf</w:t>
       </w:r>
     </w:p>
     <w:p>
@@ -9504,34 +8818,7 @@
         <w:t>USB</w:t>
       </w:r>
       <w:r>
-        <w:t xml:space="preserve"> 20</w:t>
-      </w:r>
-      <w:r>
-        <w:t>22</w:t>
-      </w:r>
-      <w:r>
-        <w:t xml:space="preserve"> [online]. Wikipedija, </w:t>
-      </w:r>
-      <w:r>
-        <w:t>The Free</w:t>
-      </w:r>
-      <w:r>
-        <w:t xml:space="preserve"> </w:t>
-      </w:r>
-      <w:r>
-        <w:t>Encyclopedia</w:t>
-      </w:r>
-      <w:r>
-        <w:t xml:space="preserve">. Pridobljeno </w:t>
-      </w:r>
-      <w:r>
-        <w:t xml:space="preserve">7. 3. 2022 </w:t>
-      </w:r>
-      <w:r>
-        <w:t xml:space="preserve">na spletnem naslovu: </w:t>
-      </w:r>
-      <w:r>
-        <w:t>https://en.wikipedia.org/wiki/USB</w:t>
+        <w:t xml:space="preserve"> 2022 [online]. Wikipedija, The Free Encyclopedia. Pridobljeno 7. 3. 2022 na spletnem naslovu: https://en.wikipedia.org/wiki/USB</w:t>
       </w:r>
     </w:p>
     <w:p>
@@ -9551,34 +8838,7 @@
         <w:t xml:space="preserve">What is Micro USB Pinout and Types </w:t>
       </w:r>
       <w:r>
-        <w:t>20</w:t>
-      </w:r>
-      <w:r>
-        <w:t>22</w:t>
-      </w:r>
-      <w:r>
-        <w:t xml:space="preserve"> [online]. </w:t>
-      </w:r>
-      <w:r>
-        <w:t>eTechnophiles</w:t>
-      </w:r>
-      <w:r>
-        <w:t xml:space="preserve">. Pridobljeno </w:t>
-      </w:r>
-      <w:r>
-        <w:t xml:space="preserve">7. 3. 2022 </w:t>
-      </w:r>
-      <w:r>
-        <w:t>na spletnem naslovu:</w:t>
-      </w:r>
-      <w:r>
-        <w:t xml:space="preserve"> </w:t>
-      </w:r>
-      <w:r>
-        <w:t>https://www.etechnophiles.com/micro-usb-pinout-features/</w:t>
-      </w:r>
-      <w:r>
-        <w:t xml:space="preserve"> </w:t>
+        <w:t xml:space="preserve">2022 [online]. eTechnophiles. Pridobljeno 7. 3. 2022 na spletnem naslovu: https://www.etechnophiles.com/micro-usb-pinout-features/ </w:t>
       </w:r>
     </w:p>
     <w:p>
@@ -9597,34 +8857,7 @@
         <w:t>USB(Communications)</w:t>
       </w:r>
       <w:r>
-        <w:t xml:space="preserve"> 20</w:t>
-      </w:r>
-      <w:r>
-        <w:t>22</w:t>
-      </w:r>
-      <w:r>
-        <w:t xml:space="preserve"> [online]. Wikipedija, </w:t>
-      </w:r>
-      <w:r>
-        <w:t>The Free</w:t>
-      </w:r>
-      <w:r>
-        <w:t xml:space="preserve"> </w:t>
-      </w:r>
-      <w:r>
-        <w:t>Encyclopedia</w:t>
-      </w:r>
-      <w:r>
-        <w:t xml:space="preserve">. Pridobljeno </w:t>
-      </w:r>
-      <w:r>
-        <w:t xml:space="preserve">7. 3. 2022 </w:t>
-      </w:r>
-      <w:r>
-        <w:t xml:space="preserve">na spletnem naslovu: </w:t>
-      </w:r>
-      <w:r>
-        <w:t>https://en.wikipedia.org/wiki/USB_(Communications)</w:t>
+        <w:t xml:space="preserve"> 2022 [online]. Wikipedija, The Free Encyclopedia. Pridobljeno 7. 3. 2022 na spletnem naslovu: https://en.wikipedia.org/wiki/USB_(Communications)</w:t>
       </w:r>
     </w:p>
     <w:p/>
@@ -9694,8 +8927,6 @@
     </w:pPr>
     <w:r>
       <w:tab/>
-    </w:r>
-    <w:r>
       <w:t>Maribor, 2023</w:t>
     </w:r>
   </w:p>
@@ -9962,17 +9193,17 @@
   <w:abstractNum w:abstractNumId="2" w15:restartNumberingAfterBreak="0">
     <w:nsid w:val="367A2F95"/>
     <w:multiLevelType w:val="hybridMultilevel"/>
-    <w:tmpl w:val="2AF20672"/>
-    <w:lvl w:ilvl="0" w:tplc="04090001">
+    <w:tmpl w:val="0FACB550"/>
+    <w:lvl w:ilvl="0" w:tplc="2000000F">
       <w:start w:val="1"/>
-      <w:numFmt w:val="bullet"/>
-      <w:lvlText w:val=""/>
+      <w:numFmt w:val="decimal"/>
+      <w:lvlText w:val="%1."/>
       <w:lvlJc w:val="left"/>
       <w:pPr>
         <w:ind w:left="720" w:hanging="360"/>
       </w:pPr>
       <w:rPr>
-        <w:rFonts w:ascii="Symbol" w:hAnsi="Symbol" w:hint="default"/>
+        <w:rFonts w:hint="default"/>
       </w:rPr>
     </w:lvl>
     <w:lvl w:ilvl="1" w:tplc="04090003" w:tentative="1">
@@ -10162,27 +9393,30 @@
   <w:abstractNum w:abstractNumId="4" w15:restartNumberingAfterBreak="0">
     <w:nsid w:val="5AE9531A"/>
     <w:multiLevelType w:val="hybridMultilevel"/>
-    <w:tmpl w:val="850EFA00"/>
-    <w:lvl w:ilvl="0" w:tplc="04090001">
+    <w:tmpl w:val="D35ADB3A"/>
+    <w:lvl w:ilvl="0" w:tplc="2000000F">
+      <w:start w:val="1"/>
+      <w:numFmt w:val="decimal"/>
+      <w:lvlText w:val="%1."/>
+      <w:lvlJc w:val="left"/>
+      <w:pPr>
+        <w:ind w:left="720" w:hanging="360"/>
+      </w:pPr>
+      <w:rPr>
+        <w:rFonts w:hint="default"/>
+      </w:rPr>
+    </w:lvl>
+    <w:lvl w:ilvl="1" w:tplc="20000001">
       <w:start w:val="1"/>
       <w:numFmt w:val="bullet"/>
       <w:lvlText w:val=""/>
       <w:lvlJc w:val="left"/>
       <w:pPr>
-        <w:ind w:left="720" w:hanging="360"/>
+        <w:ind w:left="1440" w:hanging="360"/>
       </w:pPr>
       <w:rPr>
         <w:rFonts w:ascii="Symbol" w:hAnsi="Symbol" w:hint="default"/>
       </w:rPr>
-    </w:lvl>
-    <w:lvl w:ilvl="1" w:tplc="0409000F">
-      <w:start w:val="1"/>
-      <w:numFmt w:val="decimal"/>
-      <w:lvlText w:val="%2."/>
-      <w:lvlJc w:val="left"/>
-      <w:pPr>
-        <w:ind w:left="1440" w:hanging="360"/>
-      </w:pPr>
     </w:lvl>
     <w:lvl w:ilvl="2" w:tplc="04090005" w:tentative="1">
       <w:start w:val="1"/>

--- a/Dokumentacija, raziskovalna/raziskovalna dokumenti/Motorola Emulator.docx
+++ b/Dokumentacija, raziskovalna/raziskovalna dokumenti/Motorola Emulator.docx
@@ -20,7 +20,7 @@
         <w:t>Emulator Mikroprocesor</w:t>
       </w:r>
       <w:r>
-        <w:t>J</w:t>
+        <w:t>j</w:t>
       </w:r>
       <w:r>
         <w:t>a Motorola M680X</w:t>
@@ -101,11 +101,10 @@
           <w:docPartUnique/>
         </w:docPartObj>
       </w:sdtPr>
-      <w:sdtEndPr/>
       <w:sdtContent>
         <w:p>
           <w:pPr>
-            <w:pStyle w:val="Kazalovirov-naslov"/>
+            <w:pStyle w:val="TOAHeading"/>
             <w:jc w:val="both"/>
           </w:pPr>
           <w:r>
@@ -114,7 +113,7 @@
         </w:p>
         <w:p>
           <w:pPr>
-            <w:pStyle w:val="Kazalovsebine1"/>
+            <w:pStyle w:val="TOC1"/>
             <w:tabs>
               <w:tab w:val="left" w:pos="566"/>
             </w:tabs>
@@ -125,7 +124,7 @@
               <w:kern w:val="2"/>
               <w:sz w:val="22"/>
               <w:szCs w:val="22"/>
-              <w:lang w:eastAsia="sl-SI" w:bidi="ar-SA"/>
+              <w:lang w:val="en-US" w:eastAsia="en-US" w:bidi="ar-SA"/>
               <w14:ligatures w14:val="standardContextual"/>
             </w:rPr>
           </w:pPr>
@@ -138,10 +137,10 @@
           <w:r>
             <w:fldChar w:fldCharType="separate"/>
           </w:r>
-          <w:hyperlink w:anchor="_Toc150339831" w:history="1">
+          <w:hyperlink w:anchor="_Toc150603295" w:history="1">
             <w:r>
               <w:rPr>
-                <w:rStyle w:val="Hiperpovezava"/>
+                <w:rStyle w:val="Hyperlink"/>
                 <w:noProof/>
               </w:rPr>
               <w:t>1</w:t>
@@ -154,14 +153,14 @@
                 <w:kern w:val="2"/>
                 <w:sz w:val="22"/>
                 <w:szCs w:val="22"/>
-                <w:lang w:eastAsia="sl-SI" w:bidi="ar-SA"/>
+                <w:lang w:val="en-US" w:eastAsia="en-US" w:bidi="ar-SA"/>
                 <w14:ligatures w14:val="standardContextual"/>
               </w:rPr>
               <w:tab/>
             </w:r>
             <w:r>
               <w:rPr>
-                <w:rStyle w:val="Hiperpovezava"/>
+                <w:rStyle w:val="Hyperlink"/>
                 <w:noProof/>
               </w:rPr>
               <w:t>Povzetek</w:t>
@@ -185,7 +184,7 @@
                 <w:noProof/>
                 <w:webHidden/>
               </w:rPr>
-              <w:instrText xml:space="preserve"> PAGEREF _Toc150339831 \h </w:instrText>
+              <w:instrText xml:space="preserve"> PAGEREF _Toc150603295 \h </w:instrText>
             </w:r>
             <w:r>
               <w:rPr>
@@ -205,7 +204,7 @@
                 <w:noProof/>
                 <w:webHidden/>
               </w:rPr>
-              <w:t>iv</w:t>
+              <w:t>v</w:t>
             </w:r>
             <w:r>
               <w:rPr>
@@ -218,7 +217,7 @@
         </w:p>
         <w:p>
           <w:pPr>
-            <w:pStyle w:val="Kazalovsebine1"/>
+            <w:pStyle w:val="TOC1"/>
             <w:tabs>
               <w:tab w:val="left" w:pos="566"/>
             </w:tabs>
@@ -229,14 +228,14 @@
               <w:kern w:val="2"/>
               <w:sz w:val="22"/>
               <w:szCs w:val="22"/>
-              <w:lang w:eastAsia="sl-SI" w:bidi="ar-SA"/>
+              <w:lang w:val="en-US" w:eastAsia="en-US" w:bidi="ar-SA"/>
               <w14:ligatures w14:val="standardContextual"/>
             </w:rPr>
           </w:pPr>
-          <w:hyperlink w:anchor="_Toc150339832" w:history="1">
+          <w:hyperlink w:anchor="_Toc150603296" w:history="1">
             <w:r>
               <w:rPr>
-                <w:rStyle w:val="Hiperpovezava"/>
+                <w:rStyle w:val="Hyperlink"/>
                 <w:noProof/>
               </w:rPr>
               <w:t>2</w:t>
@@ -249,14 +248,14 @@
                 <w:kern w:val="2"/>
                 <w:sz w:val="22"/>
                 <w:szCs w:val="22"/>
-                <w:lang w:eastAsia="sl-SI" w:bidi="ar-SA"/>
+                <w:lang w:val="en-US" w:eastAsia="en-US" w:bidi="ar-SA"/>
                 <w14:ligatures w14:val="standardContextual"/>
               </w:rPr>
               <w:tab/>
             </w:r>
             <w:r>
               <w:rPr>
-                <w:rStyle w:val="Hiperpovezava"/>
+                <w:rStyle w:val="Hyperlink"/>
                 <w:noProof/>
               </w:rPr>
               <w:t>Uvod</w:t>
@@ -280,7 +279,7 @@
                 <w:noProof/>
                 <w:webHidden/>
               </w:rPr>
-              <w:instrText xml:space="preserve"> PAGEREF _Toc150339832 \h </w:instrText>
+              <w:instrText xml:space="preserve"> PAGEREF _Toc150603296 \h </w:instrText>
             </w:r>
             <w:r>
               <w:rPr>
@@ -300,7 +299,7 @@
                 <w:noProof/>
                 <w:webHidden/>
               </w:rPr>
-              <w:t>4</w:t>
+              <w:t>5</w:t>
             </w:r>
             <w:r>
               <w:rPr>
@@ -313,7 +312,7 @@
         </w:p>
         <w:p>
           <w:pPr>
-            <w:pStyle w:val="Kazalovsebine1"/>
+            <w:pStyle w:val="TOC1"/>
             <w:tabs>
               <w:tab w:val="left" w:pos="566"/>
             </w:tabs>
@@ -324,14 +323,14 @@
               <w:kern w:val="2"/>
               <w:sz w:val="22"/>
               <w:szCs w:val="22"/>
-              <w:lang w:eastAsia="sl-SI" w:bidi="ar-SA"/>
+              <w:lang w:val="en-US" w:eastAsia="en-US" w:bidi="ar-SA"/>
               <w14:ligatures w14:val="standardContextual"/>
             </w:rPr>
           </w:pPr>
-          <w:hyperlink w:anchor="_Toc150339833" w:history="1">
+          <w:hyperlink w:anchor="_Toc150603297" w:history="1">
             <w:r>
               <w:rPr>
-                <w:rStyle w:val="Hiperpovezava"/>
+                <w:rStyle w:val="Hyperlink"/>
                 <w:noProof/>
               </w:rPr>
               <w:t>3</w:t>
@@ -344,14 +343,14 @@
                 <w:kern w:val="2"/>
                 <w:sz w:val="22"/>
                 <w:szCs w:val="22"/>
-                <w:lang w:eastAsia="sl-SI" w:bidi="ar-SA"/>
+                <w:lang w:val="en-US" w:eastAsia="en-US" w:bidi="ar-SA"/>
                 <w14:ligatures w14:val="standardContextual"/>
               </w:rPr>
               <w:tab/>
             </w:r>
             <w:r>
               <w:rPr>
-                <w:rStyle w:val="Hiperpovezava"/>
+                <w:rStyle w:val="Hyperlink"/>
                 <w:noProof/>
               </w:rPr>
               <w:t>RAZVOJ</w:t>
@@ -375,7 +374,7 @@
                 <w:noProof/>
                 <w:webHidden/>
               </w:rPr>
-              <w:instrText xml:space="preserve"> PAGEREF _Toc150339833 \h </w:instrText>
+              <w:instrText xml:space="preserve"> PAGEREF _Toc150603297 \h </w:instrText>
             </w:r>
             <w:r>
               <w:rPr>
@@ -408,117 +407,22 @@
         </w:p>
         <w:p>
           <w:pPr>
-            <w:pStyle w:val="Kazalovsebine1"/>
-            <w:tabs>
-              <w:tab w:val="left" w:pos="566"/>
-            </w:tabs>
-            <w:rPr>
-              <w:rFonts w:asciiTheme="minorHAnsi" w:eastAsiaTheme="minorEastAsia" w:hAnsiTheme="minorHAnsi" w:cstheme="minorBidi"/>
-              <w:b w:val="0"/>
-              <w:noProof/>
-              <w:kern w:val="2"/>
-              <w:sz w:val="22"/>
-              <w:szCs w:val="22"/>
-              <w:lang w:eastAsia="sl-SI" w:bidi="ar-SA"/>
-              <w14:ligatures w14:val="standardContextual"/>
-            </w:rPr>
-          </w:pPr>
-          <w:hyperlink w:anchor="_Toc150339834" w:history="1">
-            <w:r>
-              <w:rPr>
-                <w:rStyle w:val="Hiperpovezava"/>
-                <w:noProof/>
-              </w:rPr>
-              <w:t>4</w:t>
-            </w:r>
-            <w:r>
-              <w:rPr>
-                <w:rFonts w:asciiTheme="minorHAnsi" w:eastAsiaTheme="minorEastAsia" w:hAnsiTheme="minorHAnsi" w:cstheme="minorBidi"/>
-                <w:b w:val="0"/>
-                <w:noProof/>
-                <w:kern w:val="2"/>
-                <w:sz w:val="22"/>
-                <w:szCs w:val="22"/>
-                <w:lang w:eastAsia="sl-SI" w:bidi="ar-SA"/>
-                <w14:ligatures w14:val="standardContextual"/>
-              </w:rPr>
-              <w:tab/>
-            </w:r>
-            <w:r>
-              <w:rPr>
-                <w:rStyle w:val="Hiperpovezava"/>
-                <w:noProof/>
-              </w:rPr>
-              <w:t>Model</w:t>
-            </w:r>
-            <w:r>
-              <w:rPr>
-                <w:noProof/>
-                <w:webHidden/>
-              </w:rPr>
-              <w:tab/>
-            </w:r>
-            <w:r>
-              <w:rPr>
-                <w:noProof/>
-                <w:webHidden/>
-              </w:rPr>
-              <w:fldChar w:fldCharType="begin"/>
-            </w:r>
-            <w:r>
-              <w:rPr>
-                <w:noProof/>
-                <w:webHidden/>
-              </w:rPr>
-              <w:instrText xml:space="preserve"> PAGEREF _Toc150339834 \h </w:instrText>
-            </w:r>
-            <w:r>
-              <w:rPr>
-                <w:noProof/>
-                <w:webHidden/>
-              </w:rPr>
-            </w:r>
-            <w:r>
-              <w:rPr>
-                <w:noProof/>
-                <w:webHidden/>
-              </w:rPr>
-              <w:fldChar w:fldCharType="separate"/>
-            </w:r>
-            <w:r>
-              <w:rPr>
-                <w:noProof/>
-                <w:webHidden/>
-              </w:rPr>
-              <w:t>1</w:t>
-            </w:r>
-            <w:r>
-              <w:rPr>
-                <w:noProof/>
-                <w:webHidden/>
-              </w:rPr>
-              <w:fldChar w:fldCharType="end"/>
-            </w:r>
-          </w:hyperlink>
-        </w:p>
-        <w:p>
-          <w:pPr>
-            <w:pStyle w:val="Kazalovsebine2"/>
+            <w:pStyle w:val="TOC2"/>
             <w:rPr>
               <w:rFonts w:asciiTheme="minorHAnsi" w:eastAsiaTheme="minorEastAsia" w:hAnsiTheme="minorHAnsi" w:cstheme="minorBidi"/>
               <w:kern w:val="2"/>
               <w:sz w:val="22"/>
               <w:szCs w:val="22"/>
-              <w:lang w:eastAsia="sl-SI" w:bidi="ar-SA"/>
+              <w:lang w:val="en-US" w:eastAsia="en-US" w:bidi="ar-SA"/>
               <w14:ligatures w14:val="standardContextual"/>
             </w:rPr>
           </w:pPr>
-          <w:hyperlink w:anchor="_Toc150339835" w:history="1">
+          <w:hyperlink w:anchor="_Toc150603298" w:history="1">
             <w:r>
               <w:rPr>
-                <w:rStyle w:val="Hiperpovezava"/>
+                <w:rStyle w:val="Hyperlink"/>
               </w:rPr>
-              <w:t>4.1</w:t>
+              <w:t>3.1</w:t>
             </w:r>
             <w:r>
               <w:rPr>
@@ -526,16 +430,16 @@
                 <w:kern w:val="2"/>
                 <w:sz w:val="22"/>
                 <w:szCs w:val="22"/>
-                <w:lang w:eastAsia="sl-SI" w:bidi="ar-SA"/>
+                <w:lang w:val="en-US" w:eastAsia="en-US" w:bidi="ar-SA"/>
                 <w14:ligatures w14:val="standardContextual"/>
               </w:rPr>
               <w:tab/>
             </w:r>
             <w:r>
               <w:rPr>
-                <w:rStyle w:val="Hiperpovezava"/>
+                <w:rStyle w:val="Hyperlink"/>
               </w:rPr>
-              <w:t>Uporabniški vmesnik</w:t>
+              <w:t>Izbira okolja</w:t>
             </w:r>
             <w:r>
               <w:rPr>
@@ -553,7 +457,7 @@
               <w:rPr>
                 <w:webHidden/>
               </w:rPr>
-              <w:instrText xml:space="preserve"> PAGEREF _Toc150339835 \h </w:instrText>
+              <w:instrText xml:space="preserve"> PAGEREF _Toc150603298 \h </w:instrText>
             </w:r>
             <w:r>
               <w:rPr>
@@ -582,22 +486,22 @@
         </w:p>
         <w:p>
           <w:pPr>
-            <w:pStyle w:val="Kazalovsebine3"/>
+            <w:pStyle w:val="TOC2"/>
             <w:rPr>
               <w:rFonts w:asciiTheme="minorHAnsi" w:eastAsiaTheme="minorEastAsia" w:hAnsiTheme="minorHAnsi" w:cstheme="minorBidi"/>
               <w:kern w:val="2"/>
               <w:sz w:val="22"/>
               <w:szCs w:val="22"/>
-              <w:lang w:eastAsia="sl-SI" w:bidi="ar-SA"/>
+              <w:lang w:val="en-US" w:eastAsia="en-US" w:bidi="ar-SA"/>
               <w14:ligatures w14:val="standardContextual"/>
             </w:rPr>
           </w:pPr>
-          <w:hyperlink w:anchor="_Toc150339836" w:history="1">
+          <w:hyperlink w:anchor="_Toc150603299" w:history="1">
             <w:r>
               <w:rPr>
-                <w:rStyle w:val="Hiperpovezava"/>
+                <w:rStyle w:val="Hyperlink"/>
               </w:rPr>
-              <w:t>4.1.1</w:t>
+              <w:t>3.2</w:t>
             </w:r>
             <w:r>
               <w:rPr>
@@ -605,16 +509,16 @@
                 <w:kern w:val="2"/>
                 <w:sz w:val="22"/>
                 <w:szCs w:val="22"/>
-                <w:lang w:eastAsia="sl-SI" w:bidi="ar-SA"/>
+                <w:lang w:val="en-US" w:eastAsia="en-US" w:bidi="ar-SA"/>
                 <w14:ligatures w14:val="standardContextual"/>
               </w:rPr>
               <w:tab/>
             </w:r>
             <w:r>
               <w:rPr>
-                <w:rStyle w:val="Hiperpovezava"/>
+                <w:rStyle w:val="Hyperlink"/>
               </w:rPr>
-              <w:t>Števec vrstic</w:t>
+              <w:t>Testiranje zmogljivosti Qt okolja</w:t>
             </w:r>
             <w:r>
               <w:rPr>
@@ -632,165 +536,7 @@
               <w:rPr>
                 <w:webHidden/>
               </w:rPr>
-              <w:instrText xml:space="preserve"> PAGEREF _Toc150339836 \h </w:instrText>
-            </w:r>
-            <w:r>
-              <w:rPr>
-                <w:webHidden/>
-              </w:rPr>
-            </w:r>
-            <w:r>
-              <w:rPr>
-                <w:webHidden/>
-              </w:rPr>
-              <w:fldChar w:fldCharType="separate"/>
-            </w:r>
-            <w:r>
-              <w:rPr>
-                <w:webHidden/>
-              </w:rPr>
-              <w:t>1</w:t>
-            </w:r>
-            <w:r>
-              <w:rPr>
-                <w:webHidden/>
-              </w:rPr>
-              <w:fldChar w:fldCharType="end"/>
-            </w:r>
-          </w:hyperlink>
-        </w:p>
-        <w:p>
-          <w:pPr>
-            <w:pStyle w:val="Kazalovsebine3"/>
-            <w:rPr>
-              <w:rFonts w:asciiTheme="minorHAnsi" w:eastAsiaTheme="minorEastAsia" w:hAnsiTheme="minorHAnsi" w:cstheme="minorBidi"/>
-              <w:kern w:val="2"/>
-              <w:sz w:val="22"/>
-              <w:szCs w:val="22"/>
-              <w:lang w:eastAsia="sl-SI" w:bidi="ar-SA"/>
-              <w14:ligatures w14:val="standardContextual"/>
-            </w:rPr>
-          </w:pPr>
-          <w:hyperlink w:anchor="_Toc150339837" w:history="1">
-            <w:r>
-              <w:rPr>
-                <w:rStyle w:val="Hiperpovezava"/>
-              </w:rPr>
-              <w:t>4.1.2</w:t>
-            </w:r>
-            <w:r>
-              <w:rPr>
-                <w:rFonts w:asciiTheme="minorHAnsi" w:eastAsiaTheme="minorEastAsia" w:hAnsiTheme="minorHAnsi" w:cstheme="minorBidi"/>
-                <w:kern w:val="2"/>
-                <w:sz w:val="22"/>
-                <w:szCs w:val="22"/>
-                <w:lang w:eastAsia="sl-SI" w:bidi="ar-SA"/>
-                <w14:ligatures w14:val="standardContextual"/>
-              </w:rPr>
-              <w:tab/>
-            </w:r>
-            <w:r>
-              <w:rPr>
-                <w:rStyle w:val="Hiperpovezava"/>
-              </w:rPr>
-              <w:t>Polje za vpis assembly kode</w:t>
-            </w:r>
-            <w:r>
-              <w:rPr>
-                <w:webHidden/>
-              </w:rPr>
-              <w:tab/>
-            </w:r>
-            <w:r>
-              <w:rPr>
-                <w:webHidden/>
-              </w:rPr>
-              <w:fldChar w:fldCharType="begin"/>
-            </w:r>
-            <w:r>
-              <w:rPr>
-                <w:webHidden/>
-              </w:rPr>
-              <w:instrText xml:space="preserve"> PAGEREF _Toc150339837 \h </w:instrText>
-            </w:r>
-            <w:r>
-              <w:rPr>
-                <w:webHidden/>
-              </w:rPr>
-            </w:r>
-            <w:r>
-              <w:rPr>
-                <w:webHidden/>
-              </w:rPr>
-              <w:fldChar w:fldCharType="separate"/>
-            </w:r>
-            <w:r>
-              <w:rPr>
-                <w:webHidden/>
-              </w:rPr>
-              <w:t>1</w:t>
-            </w:r>
-            <w:r>
-              <w:rPr>
-                <w:webHidden/>
-              </w:rPr>
-              <w:fldChar w:fldCharType="end"/>
-            </w:r>
-          </w:hyperlink>
-        </w:p>
-        <w:p>
-          <w:pPr>
-            <w:pStyle w:val="Kazalovsebine3"/>
-            <w:rPr>
-              <w:rFonts w:asciiTheme="minorHAnsi" w:eastAsiaTheme="minorEastAsia" w:hAnsiTheme="minorHAnsi" w:cstheme="minorBidi"/>
-              <w:kern w:val="2"/>
-              <w:sz w:val="22"/>
-              <w:szCs w:val="22"/>
-              <w:lang w:eastAsia="sl-SI" w:bidi="ar-SA"/>
-              <w14:ligatures w14:val="standardContextual"/>
-            </w:rPr>
-          </w:pPr>
-          <w:hyperlink w:anchor="_Toc150339838" w:history="1">
-            <w:r>
-              <w:rPr>
-                <w:rStyle w:val="Hiperpovezava"/>
-              </w:rPr>
-              <w:t>4.1.3</w:t>
-            </w:r>
-            <w:r>
-              <w:rPr>
-                <w:rFonts w:asciiTheme="minorHAnsi" w:eastAsiaTheme="minorEastAsia" w:hAnsiTheme="minorHAnsi" w:cstheme="minorBidi"/>
-                <w:kern w:val="2"/>
-                <w:sz w:val="22"/>
-                <w:szCs w:val="22"/>
-                <w:lang w:eastAsia="sl-SI" w:bidi="ar-SA"/>
-                <w14:ligatures w14:val="standardContextual"/>
-              </w:rPr>
-              <w:tab/>
-            </w:r>
-            <w:r>
-              <w:rPr>
-                <w:rStyle w:val="Hiperpovezava"/>
-              </w:rPr>
-              <w:t>Polje za prikaz spomina</w:t>
-            </w:r>
-            <w:r>
-              <w:rPr>
-                <w:webHidden/>
-              </w:rPr>
-              <w:tab/>
-            </w:r>
-            <w:r>
-              <w:rPr>
-                <w:webHidden/>
-              </w:rPr>
-              <w:fldChar w:fldCharType="begin"/>
-            </w:r>
-            <w:r>
-              <w:rPr>
-                <w:webHidden/>
-              </w:rPr>
-              <w:instrText xml:space="preserve"> PAGEREF _Toc150339838 \h </w:instrText>
+              <w:instrText xml:space="preserve"> PAGEREF _Toc150603299 \h </w:instrText>
             </w:r>
             <w:r>
               <w:rPr>
@@ -819,7 +565,7 @@
         </w:p>
         <w:p>
           <w:pPr>
-            <w:pStyle w:val="Kazalovsebine1"/>
+            <w:pStyle w:val="TOC1"/>
             <w:tabs>
               <w:tab w:val="left" w:pos="566"/>
             </w:tabs>
@@ -830,14 +576,583 @@
               <w:kern w:val="2"/>
               <w:sz w:val="22"/>
               <w:szCs w:val="22"/>
-              <w:lang w:eastAsia="sl-SI" w:bidi="ar-SA"/>
+              <w:lang w:val="en-US" w:eastAsia="en-US" w:bidi="ar-SA"/>
               <w14:ligatures w14:val="standardContextual"/>
             </w:rPr>
           </w:pPr>
-          <w:hyperlink w:anchor="_Toc150339839" w:history="1">
+          <w:hyperlink w:anchor="_Toc150603300" w:history="1">
             <w:r>
               <w:rPr>
-                <w:rStyle w:val="Hiperpovezava"/>
+                <w:rStyle w:val="Hyperlink"/>
+                <w:noProof/>
+              </w:rPr>
+              <w:t>4</w:t>
+            </w:r>
+            <w:r>
+              <w:rPr>
+                <w:rFonts w:asciiTheme="minorHAnsi" w:eastAsiaTheme="minorEastAsia" w:hAnsiTheme="minorHAnsi" w:cstheme="minorBidi"/>
+                <w:b w:val="0"/>
+                <w:noProof/>
+                <w:kern w:val="2"/>
+                <w:sz w:val="22"/>
+                <w:szCs w:val="22"/>
+                <w:lang w:val="en-US" w:eastAsia="en-US" w:bidi="ar-SA"/>
+                <w14:ligatures w14:val="standardContextual"/>
+              </w:rPr>
+              <w:tab/>
+            </w:r>
+            <w:r>
+              <w:rPr>
+                <w:rStyle w:val="Hyperlink"/>
+                <w:noProof/>
+              </w:rPr>
+              <w:t>Model</w:t>
+            </w:r>
+            <w:r>
+              <w:rPr>
+                <w:noProof/>
+                <w:webHidden/>
+              </w:rPr>
+              <w:tab/>
+            </w:r>
+            <w:r>
+              <w:rPr>
+                <w:noProof/>
+                <w:webHidden/>
+              </w:rPr>
+              <w:fldChar w:fldCharType="begin"/>
+            </w:r>
+            <w:r>
+              <w:rPr>
+                <w:noProof/>
+                <w:webHidden/>
+              </w:rPr>
+              <w:instrText xml:space="preserve"> PAGEREF _Toc150603300 \h </w:instrText>
+            </w:r>
+            <w:r>
+              <w:rPr>
+                <w:noProof/>
+                <w:webHidden/>
+              </w:rPr>
+            </w:r>
+            <w:r>
+              <w:rPr>
+                <w:noProof/>
+                <w:webHidden/>
+              </w:rPr>
+              <w:fldChar w:fldCharType="separate"/>
+            </w:r>
+            <w:r>
+              <w:rPr>
+                <w:noProof/>
+                <w:webHidden/>
+              </w:rPr>
+              <w:t>3</w:t>
+            </w:r>
+            <w:r>
+              <w:rPr>
+                <w:noProof/>
+                <w:webHidden/>
+              </w:rPr>
+              <w:fldChar w:fldCharType="end"/>
+            </w:r>
+          </w:hyperlink>
+        </w:p>
+        <w:p>
+          <w:pPr>
+            <w:pStyle w:val="TOC2"/>
+            <w:rPr>
+              <w:rFonts w:asciiTheme="minorHAnsi" w:eastAsiaTheme="minorEastAsia" w:hAnsiTheme="minorHAnsi" w:cstheme="minorBidi"/>
+              <w:kern w:val="2"/>
+              <w:sz w:val="22"/>
+              <w:szCs w:val="22"/>
+              <w:lang w:val="en-US" w:eastAsia="en-US" w:bidi="ar-SA"/>
+              <w14:ligatures w14:val="standardContextual"/>
+            </w:rPr>
+          </w:pPr>
+          <w:hyperlink w:anchor="_Toc150603301" w:history="1">
+            <w:r>
+              <w:rPr>
+                <w:rStyle w:val="Hyperlink"/>
+              </w:rPr>
+              <w:t>4.1</w:t>
+            </w:r>
+            <w:r>
+              <w:rPr>
+                <w:rFonts w:asciiTheme="minorHAnsi" w:eastAsiaTheme="minorEastAsia" w:hAnsiTheme="minorHAnsi" w:cstheme="minorBidi"/>
+                <w:kern w:val="2"/>
+                <w:sz w:val="22"/>
+                <w:szCs w:val="22"/>
+                <w:lang w:val="en-US" w:eastAsia="en-US" w:bidi="ar-SA"/>
+                <w14:ligatures w14:val="standardContextual"/>
+              </w:rPr>
+              <w:tab/>
+            </w:r>
+            <w:r>
+              <w:rPr>
+                <w:rStyle w:val="Hyperlink"/>
+              </w:rPr>
+              <w:t>Uporabniški vmesnik</w:t>
+            </w:r>
+            <w:r>
+              <w:rPr>
+                <w:webHidden/>
+              </w:rPr>
+              <w:tab/>
+            </w:r>
+            <w:r>
+              <w:rPr>
+                <w:webHidden/>
+              </w:rPr>
+              <w:fldChar w:fldCharType="begin"/>
+            </w:r>
+            <w:r>
+              <w:rPr>
+                <w:webHidden/>
+              </w:rPr>
+              <w:instrText xml:space="preserve"> PAGEREF _Toc150603301 \h </w:instrText>
+            </w:r>
+            <w:r>
+              <w:rPr>
+                <w:webHidden/>
+              </w:rPr>
+            </w:r>
+            <w:r>
+              <w:rPr>
+                <w:webHidden/>
+              </w:rPr>
+              <w:fldChar w:fldCharType="separate"/>
+            </w:r>
+            <w:r>
+              <w:rPr>
+                <w:webHidden/>
+              </w:rPr>
+              <w:t>3</w:t>
+            </w:r>
+            <w:r>
+              <w:rPr>
+                <w:webHidden/>
+              </w:rPr>
+              <w:fldChar w:fldCharType="end"/>
+            </w:r>
+          </w:hyperlink>
+        </w:p>
+        <w:p>
+          <w:pPr>
+            <w:pStyle w:val="TOC3"/>
+            <w:rPr>
+              <w:rFonts w:asciiTheme="minorHAnsi" w:eastAsiaTheme="minorEastAsia" w:hAnsiTheme="minorHAnsi" w:cstheme="minorBidi"/>
+              <w:kern w:val="2"/>
+              <w:sz w:val="22"/>
+              <w:szCs w:val="22"/>
+              <w:lang w:val="en-US" w:eastAsia="en-US" w:bidi="ar-SA"/>
+              <w14:ligatures w14:val="standardContextual"/>
+            </w:rPr>
+          </w:pPr>
+          <w:hyperlink w:anchor="_Toc150603302" w:history="1">
+            <w:r>
+              <w:rPr>
+                <w:rStyle w:val="Hyperlink"/>
+              </w:rPr>
+              <w:t>4.1.1</w:t>
+            </w:r>
+            <w:r>
+              <w:rPr>
+                <w:rFonts w:asciiTheme="minorHAnsi" w:eastAsiaTheme="minorEastAsia" w:hAnsiTheme="minorHAnsi" w:cstheme="minorBidi"/>
+                <w:kern w:val="2"/>
+                <w:sz w:val="22"/>
+                <w:szCs w:val="22"/>
+                <w:lang w:val="en-US" w:eastAsia="en-US" w:bidi="ar-SA"/>
+                <w14:ligatures w14:val="standardContextual"/>
+              </w:rPr>
+              <w:tab/>
+            </w:r>
+            <w:r>
+              <w:rPr>
+                <w:rStyle w:val="Hyperlink"/>
+              </w:rPr>
+              <w:t>Števec vrstic</w:t>
+            </w:r>
+            <w:r>
+              <w:rPr>
+                <w:webHidden/>
+              </w:rPr>
+              <w:tab/>
+            </w:r>
+            <w:r>
+              <w:rPr>
+                <w:webHidden/>
+              </w:rPr>
+              <w:fldChar w:fldCharType="begin"/>
+            </w:r>
+            <w:r>
+              <w:rPr>
+                <w:webHidden/>
+              </w:rPr>
+              <w:instrText xml:space="preserve"> PAGEREF _Toc150603302 \h </w:instrText>
+            </w:r>
+            <w:r>
+              <w:rPr>
+                <w:webHidden/>
+              </w:rPr>
+            </w:r>
+            <w:r>
+              <w:rPr>
+                <w:webHidden/>
+              </w:rPr>
+              <w:fldChar w:fldCharType="separate"/>
+            </w:r>
+            <w:r>
+              <w:rPr>
+                <w:webHidden/>
+              </w:rPr>
+              <w:t>4</w:t>
+            </w:r>
+            <w:r>
+              <w:rPr>
+                <w:webHidden/>
+              </w:rPr>
+              <w:fldChar w:fldCharType="end"/>
+            </w:r>
+          </w:hyperlink>
+        </w:p>
+        <w:p>
+          <w:pPr>
+            <w:pStyle w:val="TOC3"/>
+            <w:rPr>
+              <w:rFonts w:asciiTheme="minorHAnsi" w:eastAsiaTheme="minorEastAsia" w:hAnsiTheme="minorHAnsi" w:cstheme="minorBidi"/>
+              <w:kern w:val="2"/>
+              <w:sz w:val="22"/>
+              <w:szCs w:val="22"/>
+              <w:lang w:val="en-US" w:eastAsia="en-US" w:bidi="ar-SA"/>
+              <w14:ligatures w14:val="standardContextual"/>
+            </w:rPr>
+          </w:pPr>
+          <w:hyperlink w:anchor="_Toc150603303" w:history="1">
+            <w:r>
+              <w:rPr>
+                <w:rStyle w:val="Hyperlink"/>
+              </w:rPr>
+              <w:t>4.1.2</w:t>
+            </w:r>
+            <w:r>
+              <w:rPr>
+                <w:rFonts w:asciiTheme="minorHAnsi" w:eastAsiaTheme="minorEastAsia" w:hAnsiTheme="minorHAnsi" w:cstheme="minorBidi"/>
+                <w:kern w:val="2"/>
+                <w:sz w:val="22"/>
+                <w:szCs w:val="22"/>
+                <w:lang w:val="en-US" w:eastAsia="en-US" w:bidi="ar-SA"/>
+                <w14:ligatures w14:val="standardContextual"/>
+              </w:rPr>
+              <w:tab/>
+            </w:r>
+            <w:r>
+              <w:rPr>
+                <w:rStyle w:val="Hyperlink"/>
+              </w:rPr>
+              <w:t>Polje za vpis assembly kode</w:t>
+            </w:r>
+            <w:r>
+              <w:rPr>
+                <w:webHidden/>
+              </w:rPr>
+              <w:tab/>
+            </w:r>
+            <w:r>
+              <w:rPr>
+                <w:webHidden/>
+              </w:rPr>
+              <w:fldChar w:fldCharType="begin"/>
+            </w:r>
+            <w:r>
+              <w:rPr>
+                <w:webHidden/>
+              </w:rPr>
+              <w:instrText xml:space="preserve"> PAGEREF _Toc150603303 \h </w:instrText>
+            </w:r>
+            <w:r>
+              <w:rPr>
+                <w:webHidden/>
+              </w:rPr>
+            </w:r>
+            <w:r>
+              <w:rPr>
+                <w:webHidden/>
+              </w:rPr>
+              <w:fldChar w:fldCharType="separate"/>
+            </w:r>
+            <w:r>
+              <w:rPr>
+                <w:webHidden/>
+              </w:rPr>
+              <w:t>5</w:t>
+            </w:r>
+            <w:r>
+              <w:rPr>
+                <w:webHidden/>
+              </w:rPr>
+              <w:fldChar w:fldCharType="end"/>
+            </w:r>
+          </w:hyperlink>
+        </w:p>
+        <w:p>
+          <w:pPr>
+            <w:pStyle w:val="TOC3"/>
+            <w:rPr>
+              <w:rFonts w:asciiTheme="minorHAnsi" w:eastAsiaTheme="minorEastAsia" w:hAnsiTheme="minorHAnsi" w:cstheme="minorBidi"/>
+              <w:kern w:val="2"/>
+              <w:sz w:val="22"/>
+              <w:szCs w:val="22"/>
+              <w:lang w:val="en-US" w:eastAsia="en-US" w:bidi="ar-SA"/>
+              <w14:ligatures w14:val="standardContextual"/>
+            </w:rPr>
+          </w:pPr>
+          <w:hyperlink w:anchor="_Toc150603304" w:history="1">
+            <w:r>
+              <w:rPr>
+                <w:rStyle w:val="Hyperlink"/>
+              </w:rPr>
+              <w:t>4.1.3</w:t>
+            </w:r>
+            <w:r>
+              <w:rPr>
+                <w:rFonts w:asciiTheme="minorHAnsi" w:eastAsiaTheme="minorEastAsia" w:hAnsiTheme="minorHAnsi" w:cstheme="minorBidi"/>
+                <w:kern w:val="2"/>
+                <w:sz w:val="22"/>
+                <w:szCs w:val="22"/>
+                <w:lang w:val="en-US" w:eastAsia="en-US" w:bidi="ar-SA"/>
+                <w14:ligatures w14:val="standardContextual"/>
+              </w:rPr>
+              <w:tab/>
+            </w:r>
+            <w:r>
+              <w:rPr>
+                <w:rStyle w:val="Hyperlink"/>
+              </w:rPr>
+              <w:t>Polje za prikaz spomina</w:t>
+            </w:r>
+            <w:r>
+              <w:rPr>
+                <w:webHidden/>
+              </w:rPr>
+              <w:tab/>
+            </w:r>
+            <w:r>
+              <w:rPr>
+                <w:webHidden/>
+              </w:rPr>
+              <w:fldChar w:fldCharType="begin"/>
+            </w:r>
+            <w:r>
+              <w:rPr>
+                <w:webHidden/>
+              </w:rPr>
+              <w:instrText xml:space="preserve"> PAGEREF _Toc150603304 \h </w:instrText>
+            </w:r>
+            <w:r>
+              <w:rPr>
+                <w:webHidden/>
+              </w:rPr>
+            </w:r>
+            <w:r>
+              <w:rPr>
+                <w:webHidden/>
+              </w:rPr>
+              <w:fldChar w:fldCharType="separate"/>
+            </w:r>
+            <w:r>
+              <w:rPr>
+                <w:webHidden/>
+              </w:rPr>
+              <w:t>6</w:t>
+            </w:r>
+            <w:r>
+              <w:rPr>
+                <w:webHidden/>
+              </w:rPr>
+              <w:fldChar w:fldCharType="end"/>
+            </w:r>
+          </w:hyperlink>
+        </w:p>
+        <w:p>
+          <w:pPr>
+            <w:pStyle w:val="TOC3"/>
+            <w:rPr>
+              <w:rFonts w:asciiTheme="minorHAnsi" w:eastAsiaTheme="minorEastAsia" w:hAnsiTheme="minorHAnsi" w:cstheme="minorBidi"/>
+              <w:kern w:val="2"/>
+              <w:sz w:val="22"/>
+              <w:szCs w:val="22"/>
+              <w:lang w:val="en-US" w:eastAsia="en-US" w:bidi="ar-SA"/>
+              <w14:ligatures w14:val="standardContextual"/>
+            </w:rPr>
+          </w:pPr>
+          <w:hyperlink w:anchor="_Toc150603305" w:history="1">
+            <w:r>
+              <w:rPr>
+                <w:rStyle w:val="Hyperlink"/>
+              </w:rPr>
+              <w:t>4.1.4</w:t>
+            </w:r>
+            <w:r>
+              <w:rPr>
+                <w:rFonts w:asciiTheme="minorHAnsi" w:eastAsiaTheme="minorEastAsia" w:hAnsiTheme="minorHAnsi" w:cstheme="minorBidi"/>
+                <w:kern w:val="2"/>
+                <w:sz w:val="22"/>
+                <w:szCs w:val="22"/>
+                <w:lang w:val="en-US" w:eastAsia="en-US" w:bidi="ar-SA"/>
+                <w14:ligatures w14:val="standardContextual"/>
+              </w:rPr>
+              <w:tab/>
+            </w:r>
+            <w:r>
+              <w:rPr>
+                <w:rStyle w:val="Hyperlink"/>
+              </w:rPr>
+              <w:t>Registri</w:t>
+            </w:r>
+            <w:r>
+              <w:rPr>
+                <w:webHidden/>
+              </w:rPr>
+              <w:tab/>
+            </w:r>
+            <w:r>
+              <w:rPr>
+                <w:webHidden/>
+              </w:rPr>
+              <w:fldChar w:fldCharType="begin"/>
+            </w:r>
+            <w:r>
+              <w:rPr>
+                <w:webHidden/>
+              </w:rPr>
+              <w:instrText xml:space="preserve"> PAGEREF _Toc150603305 \h </w:instrText>
+            </w:r>
+            <w:r>
+              <w:rPr>
+                <w:webHidden/>
+              </w:rPr>
+            </w:r>
+            <w:r>
+              <w:rPr>
+                <w:webHidden/>
+              </w:rPr>
+              <w:fldChar w:fldCharType="separate"/>
+            </w:r>
+            <w:r>
+              <w:rPr>
+                <w:webHidden/>
+              </w:rPr>
+              <w:t>7</w:t>
+            </w:r>
+            <w:r>
+              <w:rPr>
+                <w:webHidden/>
+              </w:rPr>
+              <w:fldChar w:fldCharType="end"/>
+            </w:r>
+          </w:hyperlink>
+        </w:p>
+        <w:p>
+          <w:pPr>
+            <w:pStyle w:val="TOC3"/>
+            <w:rPr>
+              <w:rFonts w:asciiTheme="minorHAnsi" w:eastAsiaTheme="minorEastAsia" w:hAnsiTheme="minorHAnsi" w:cstheme="minorBidi"/>
+              <w:kern w:val="2"/>
+              <w:sz w:val="22"/>
+              <w:szCs w:val="22"/>
+              <w:lang w:val="en-US" w:eastAsia="en-US" w:bidi="ar-SA"/>
+              <w14:ligatures w14:val="standardContextual"/>
+            </w:rPr>
+          </w:pPr>
+          <w:hyperlink w:anchor="_Toc150603306" w:history="1">
+            <w:r>
+              <w:rPr>
+                <w:rStyle w:val="Hyperlink"/>
+              </w:rPr>
+              <w:t>4.1.5</w:t>
+            </w:r>
+            <w:r>
+              <w:rPr>
+                <w:rFonts w:asciiTheme="minorHAnsi" w:eastAsiaTheme="minorEastAsia" w:hAnsiTheme="minorHAnsi" w:cstheme="minorBidi"/>
+                <w:kern w:val="2"/>
+                <w:sz w:val="22"/>
+                <w:szCs w:val="22"/>
+                <w:lang w:val="en-US" w:eastAsia="en-US" w:bidi="ar-SA"/>
+                <w14:ligatures w14:val="standardContextual"/>
+              </w:rPr>
+              <w:tab/>
+            </w:r>
+            <w:r>
+              <w:rPr>
+                <w:rStyle w:val="Hyperlink"/>
+              </w:rPr>
+              <w:t>Stran z večmi zavihki</w:t>
+            </w:r>
+            <w:r>
+              <w:rPr>
+                <w:webHidden/>
+              </w:rPr>
+              <w:tab/>
+            </w:r>
+            <w:r>
+              <w:rPr>
+                <w:webHidden/>
+              </w:rPr>
+              <w:fldChar w:fldCharType="begin"/>
+            </w:r>
+            <w:r>
+              <w:rPr>
+                <w:webHidden/>
+              </w:rPr>
+              <w:instrText xml:space="preserve"> PAGEREF _Toc150603306 \h </w:instrText>
+            </w:r>
+            <w:r>
+              <w:rPr>
+                <w:webHidden/>
+              </w:rPr>
+            </w:r>
+            <w:r>
+              <w:rPr>
+                <w:webHidden/>
+              </w:rPr>
+              <w:fldChar w:fldCharType="separate"/>
+            </w:r>
+            <w:r>
+              <w:rPr>
+                <w:webHidden/>
+              </w:rPr>
+              <w:t>7</w:t>
+            </w:r>
+            <w:r>
+              <w:rPr>
+                <w:webHidden/>
+              </w:rPr>
+              <w:fldChar w:fldCharType="end"/>
+            </w:r>
+          </w:hyperlink>
+        </w:p>
+        <w:p>
+          <w:pPr>
+            <w:pStyle w:val="TOC1"/>
+            <w:tabs>
+              <w:tab w:val="left" w:pos="566"/>
+            </w:tabs>
+            <w:rPr>
+              <w:rFonts w:asciiTheme="minorHAnsi" w:eastAsiaTheme="minorEastAsia" w:hAnsiTheme="minorHAnsi" w:cstheme="minorBidi"/>
+              <w:b w:val="0"/>
+              <w:noProof/>
+              <w:kern w:val="2"/>
+              <w:sz w:val="22"/>
+              <w:szCs w:val="22"/>
+              <w:lang w:val="en-US" w:eastAsia="en-US" w:bidi="ar-SA"/>
+              <w14:ligatures w14:val="standardContextual"/>
+            </w:rPr>
+          </w:pPr>
+          <w:hyperlink w:anchor="_Toc150603307" w:history="1">
+            <w:r>
+              <w:rPr>
+                <w:rStyle w:val="Hyperlink"/>
                 <w:noProof/>
               </w:rPr>
               <w:t>5</w:t>
@@ -850,14 +1165,14 @@
                 <w:kern w:val="2"/>
                 <w:sz w:val="22"/>
                 <w:szCs w:val="22"/>
-                <w:lang w:eastAsia="sl-SI" w:bidi="ar-SA"/>
+                <w:lang w:val="en-US" w:eastAsia="en-US" w:bidi="ar-SA"/>
                 <w14:ligatures w14:val="standardContextual"/>
               </w:rPr>
               <w:tab/>
             </w:r>
             <w:r>
               <w:rPr>
-                <w:rStyle w:val="Hiperpovezava"/>
+                <w:rStyle w:val="Hyperlink"/>
                 <w:noProof/>
               </w:rPr>
               <w:t>ZAKLJUČEK</w:t>
@@ -881,7 +1196,7 @@
                 <w:noProof/>
                 <w:webHidden/>
               </w:rPr>
-              <w:instrText xml:space="preserve"> PAGEREF _Toc150339839 \h </w:instrText>
+              <w:instrText xml:space="preserve"> PAGEREF _Toc150603307 \h </w:instrText>
             </w:r>
             <w:r>
               <w:rPr>
@@ -901,7 +1216,7 @@
                 <w:noProof/>
                 <w:webHidden/>
               </w:rPr>
-              <w:t>5</w:t>
+              <w:t>11</w:t>
             </w:r>
             <w:r>
               <w:rPr>
@@ -914,7 +1229,7 @@
         </w:p>
         <w:p>
           <w:pPr>
-            <w:pStyle w:val="Kazalovsebine1"/>
+            <w:pStyle w:val="TOC1"/>
             <w:tabs>
               <w:tab w:val="clear" w:pos="8788"/>
               <w:tab w:val="right" w:leader="dot" w:pos="8775"/>
@@ -931,21 +1246,18 @@
       <w:pPr>
         <w:widowControl/>
         <w:spacing w:after="160" w:line="259" w:lineRule="auto"/>
-        <w:rPr>
-          <w:rFonts w:ascii="Arial" w:eastAsiaTheme="majorEastAsia" w:hAnsi="Arial" w:cstheme="majorBidi"/>
-          <w:b/>
-          <w:caps/>
-          <w:sz w:val="32"/>
-          <w:szCs w:val="32"/>
-        </w:rPr>
-      </w:pPr>
-      <w:r>
+      </w:pPr>
+      <w:r>
+        <w:br w:type="page"/>
+      </w:r>
+      <w:r>
+        <w:lastRenderedPageBreak/>
         <w:br w:type="page"/>
       </w:r>
     </w:p>
     <w:p>
       <w:pPr>
-        <w:pStyle w:val="Naslov1"/>
+        <w:pStyle w:val="Heading1"/>
         <w:sectPr>
           <w:footerReference w:type="default" r:id="rId8"/>
           <w:headerReference w:type="first" r:id="rId9"/>
@@ -959,7 +1271,7 @@
           <w:docGrid w:linePitch="326"/>
         </w:sectPr>
       </w:pPr>
-      <w:bookmarkStart w:id="0" w:name="_Toc150339831"/>
+      <w:bookmarkStart w:id="0" w:name="_Toc150603295"/>
       <w:r>
         <w:lastRenderedPageBreak/>
         <w:t>Povzetek</w:t>
@@ -973,13 +1285,16 @@
       <w:r>
         <w:t>Moj inovacijski predlog predstavlja razvoj emulatorja za mikro procesorja Motorola M6800 in Motorola M6803, ki omogoča uporabnikom, še posebej tistim, ki se želijo naučiti osnove nizko nivojskega programiranja in dela z »assembly« programskimi jeziki, edinstveno priložnost za izboljšanje njihovega razumevanja računalniške arhitekture. Emulator vsebuje uporabniku prijazen vmesnik s poljem za vnos »assembly« kode, prikaz spomina, orodja za sestavljanje in razstavljanje ukazov, orodja za izvajanje ukazov, zaslon, vhodne medpomnilnike, tabelo ukazov in njihove lastnosti,  ter veliko nastavitev za olajšanje uporabe emulatorja.</w:t>
       </w:r>
+      <w:r>
+        <w:t xml:space="preserve"> </w:t>
+      </w:r>
     </w:p>
     <w:p>
       <w:pPr>
-        <w:pStyle w:val="Naslov1"/>
+        <w:pStyle w:val="Heading1"/>
       </w:pPr>
       <w:bookmarkStart w:id="1" w:name="__RefHeading__615_1077593450"/>
-      <w:bookmarkStart w:id="2" w:name="_Toc150339832"/>
+      <w:bookmarkStart w:id="2" w:name="_Toc150603296"/>
       <w:bookmarkEnd w:id="1"/>
       <w:r>
         <w:t>Uvod</w:t>
@@ -1005,15 +1320,11 @@
     </w:p>
     <w:p>
       <w:pPr>
-        <w:pStyle w:val="Navadenodstavek"/>
-      </w:pPr>
-    </w:p>
-    <w:p>
-      <w:pPr>
-        <w:pStyle w:val="Naslov1"/>
-      </w:pPr>
-      <w:bookmarkStart w:id="3" w:name="_Toc150339833"/>
-      <w:r>
+        <w:pStyle w:val="Heading1"/>
+      </w:pPr>
+      <w:bookmarkStart w:id="3" w:name="_Toc150603297"/>
+      <w:r>
+        <w:lastRenderedPageBreak/>
         <w:t>RAZVOJ</w:t>
       </w:r>
       <w:bookmarkEnd w:id="3"/>
@@ -1031,43 +1342,158 @@
       <w:r>
         <w:t xml:space="preserve"> Večina emulatorja je bila izdelana z programskim jezikom c++. Nekaj postopkov razvoja sem avtomatiziral z skriptami napisanimi v programskem jeziku python.</w:t>
       </w:r>
-      <w:bookmarkStart w:id="4" w:name="_Toc150339834"/>
     </w:p>
     <w:p>
       <w:pPr>
-        <w:widowControl/>
-        <w:spacing w:after="160" w:line="259" w:lineRule="auto"/>
-      </w:pPr>
-      <w:r>
-        <w:br w:type="page"/>
-      </w:r>
-    </w:p>
-    <w:p>
-      <w:pPr>
-        <w:pStyle w:val="Naslov1"/>
-      </w:pPr>
-      <w:r>
-        <w:lastRenderedPageBreak/>
-        <w:t>Model</w:t>
+        <w:pStyle w:val="Heading2"/>
+      </w:pPr>
+      <w:bookmarkStart w:id="4" w:name="_Toc150603298"/>
+      <w:r>
+        <w:t>Izbira okolja</w:t>
       </w:r>
       <w:bookmarkEnd w:id="4"/>
     </w:p>
     <w:p>
       <w:pPr>
-        <w:pStyle w:val="Naslov2"/>
-      </w:pPr>
-      <w:bookmarkStart w:id="5" w:name="_Toc150339835"/>
-      <w:r>
-        <w:t>Uporabniški vmesnik</w:t>
+        <w:pStyle w:val="Navadenodstavek"/>
+      </w:pPr>
+      <w:r>
+        <w:t>Prva različica emulatorja je bila izdelana v programskem okolju WinForms s programskim jezikom c#.</w:t>
+      </w:r>
+      <w:r>
+        <w:t xml:space="preserve"> V njej sem deloma dokončal prevajalnik ukazov. Izvrševanje ukazov je podpiralo le nekaj osnovnih ukazov kot so »LDA« in t</w:t>
+      </w:r>
+      <w:r>
+        <w:t>ele</w:t>
+      </w:r>
+      <w:r>
+        <w:t xml:space="preserve"> samo pri vsebovanem naslavljanju.</w:t>
+      </w:r>
+    </w:p>
+    <w:p>
+      <w:pPr>
+        <w:pStyle w:val="Navadenodstavek"/>
+      </w:pPr>
+      <w:r>
+        <w:drawing>
+          <wp:inline distT="0" distB="0" distL="0" distR="0" wp14:anchorId="5C023E77" wp14:editId="4596BCB2">
+            <wp:extent cx="5580380" cy="2769870"/>
+            <wp:effectExtent l="0" t="0" r="1270" b="0"/>
+            <wp:docPr id="1338398363" name="Picture 1" descr="A screenshot of a computer&#10;&#10;Description automatically generated"/>
+            <wp:cNvGraphicFramePr>
+              <a:graphicFrameLocks xmlns:a="http://schemas.openxmlformats.org/drawingml/2006/main" noChangeAspect="1"/>
+            </wp:cNvGraphicFramePr>
+            <a:graphic xmlns:a="http://schemas.openxmlformats.org/drawingml/2006/main">
+              <a:graphicData uri="http://schemas.openxmlformats.org/drawingml/2006/picture">
+                <pic:pic xmlns:pic="http://schemas.openxmlformats.org/drawingml/2006/picture">
+                  <pic:nvPicPr>
+                    <pic:cNvPr id="1338398363" name="Picture 1" descr="A screenshot of a computer&#10;&#10;Description automatically generated"/>
+                    <pic:cNvPicPr/>
+                  </pic:nvPicPr>
+                  <pic:blipFill>
+                    <a:blip r:embed="rId11"/>
+                    <a:stretch>
+                      <a:fillRect/>
+                    </a:stretch>
+                  </pic:blipFill>
+                  <pic:spPr>
+                    <a:xfrm>
+                      <a:off x="0" y="0"/>
+                      <a:ext cx="5580380" cy="2769870"/>
+                    </a:xfrm>
+                    <a:prstGeom prst="rect">
+                      <a:avLst/>
+                    </a:prstGeom>
+                  </pic:spPr>
+                </pic:pic>
+              </a:graphicData>
+            </a:graphic>
+          </wp:inline>
+        </w:drawing>
+      </w:r>
+    </w:p>
+    <w:p>
+      <w:pPr>
+        <w:pStyle w:val="Navadenodstavek"/>
+      </w:pPr>
+      <w:r>
+        <w:t>Ta različica je bila zapuščena, saj je WinForms zastarelo ogrodje ter ne podpira hitrega spreminjanja elementov uporabniškega vmesnika. Naslednji poskus je bil v programskem okolju WPF(Windows Presentation Foundation)</w:t>
+      </w:r>
+      <w:r>
+        <w:t>,</w:t>
+      </w:r>
+      <w:r>
+        <w:t xml:space="preserve"> to različico sem žal izgublil, </w:t>
+      </w:r>
+      <w:r>
+        <w:t>vendar tudi t</w:t>
+      </w:r>
+      <w:r>
+        <w:t>a</w:t>
+      </w:r>
+      <w:r>
+        <w:t xml:space="preserve"> ni izpolnil</w:t>
+      </w:r>
+      <w:r>
+        <w:t>a</w:t>
+      </w:r>
+      <w:r>
+        <w:t xml:space="preserve"> zahtev po hitrosti izvajanja. </w:t>
+      </w:r>
+      <w:r>
+        <w:t xml:space="preserve">Med iskanjem alternativ sem </w:t>
+      </w:r>
+      <w:r>
+        <w:t>opazil</w:t>
+      </w:r>
+      <w:r>
+        <w:t xml:space="preserve"> možnost v Qt okolju.</w:t>
+      </w:r>
+    </w:p>
+    <w:p>
+      <w:pPr>
+        <w:pStyle w:val="Heading2"/>
+      </w:pPr>
+      <w:bookmarkStart w:id="5" w:name="_Toc150603299"/>
+      <w:r>
+        <w:t>Testiranje zmogljivosti Qt okolja</w:t>
       </w:r>
       <w:bookmarkEnd w:id="5"/>
     </w:p>
     <w:p>
       <w:pPr>
-        <w:pStyle w:val="Navadenodstavek"/>
-      </w:pPr>
-      <w:r>
-        <w:t xml:space="preserve">V aplikaciji »Qt Creator 10.0.2 (Community edition)« sem razvil uporabniški vmesnik s podanimi orodji. </w:t>
+        <w:widowControl/>
+        <w:spacing w:after="160" w:line="259" w:lineRule="auto"/>
+      </w:pPr>
+      <w:r>
+        <w:t>Za preverjanje primernosti okolja Qt za moj projekt sem ustvaril osnovni model emulatorja, ki vključuje ključne komponente, kot so okno za vpis kode, prikaz pomnilnika ter dva akumulatorja. Postavil sem kriterije, med katerimi je ključn</w:t>
+      </w:r>
+      <w:r>
+        <w:t>a</w:t>
+      </w:r>
+      <w:r>
+        <w:t xml:space="preserve"> hitrost sprememb vrednosti akumulatorjev </w:t>
+      </w:r>
+      <w:r>
+        <w:t>–</w:t>
+      </w:r>
+      <w:r>
+        <w:t xml:space="preserve"> žel</w:t>
+      </w:r>
+      <w:r>
+        <w:t>el sem</w:t>
+      </w:r>
+      <w:r>
+        <w:t xml:space="preserve">, da emulator zmore </w:t>
+      </w:r>
+      <w:r>
+        <w:t>spreminjati</w:t>
+      </w:r>
+      <w:r>
+        <w:t xml:space="preserve"> vrednost akomulatorja več</w:t>
+      </w:r>
+      <w:r>
+        <w:t xml:space="preserve"> kot 1000-krat v eni sekundi. Ta meritev je ključna za oceno učinkovitosti emulatorja v realnem času.</w:t>
       </w:r>
     </w:p>
     <w:p>
@@ -1076,21 +1502,16 @@
         <w:spacing w:after="160" w:line="259" w:lineRule="auto"/>
       </w:pPr>
       <w:r>
-        <w:br w:type="page"/>
+        <w:lastRenderedPageBreak/>
+        <w:t>Hkrati sem postavil druge kriterije, vključno z odzivnostjo vmesnika, enostavnostjo prilagajanja uporabniškega vmesnika ter prilagodljivosti kode. Uspešno sem potrdil, da Qt presega vse postavljene kriterije, kar potrjuje njegovo primernost za nadaljnji razvoj emulatorja.</w:t>
       </w:r>
     </w:p>
     <w:p>
       <w:pPr>
-        <w:pStyle w:val="Naslov3"/>
-      </w:pPr>
-      <w:bookmarkStart w:id="6" w:name="_Toc150339836"/>
-      <w:r>
-        <w:lastRenderedPageBreak/>
-        <w:t>Števec vrstic</w:t>
-      </w:r>
-      <w:bookmarkEnd w:id="6"/>
-      <w:r>
-        <w:t xml:space="preserve"> </w:t>
+        <w:pStyle w:val="Heading2"/>
+      </w:pPr>
+      <w:r>
+        <w:t>Razvoj prve različice emulatorja.</w:t>
       </w:r>
     </w:p>
     <w:p>
@@ -1098,54 +1519,564 @@
         <w:pStyle w:val="Navadenodstavek"/>
       </w:pPr>
       <w:r>
-        <w:t xml:space="preserve">Na levi strani glavnega okna je polje namenjeno štetju vrstic assembly programa. </w:t>
-      </w:r>
-      <w:r>
-        <w:t xml:space="preserve">Vsaka vrstica tega polja ustreza številu vrstic polja za vpis assembly programa </w:t>
-      </w:r>
-      <w:r>
-        <w:t>z indeksiranjem, ki se začne pri 0.</w:t>
-      </w:r>
-      <w:r>
-        <w:t xml:space="preserve"> Ko </w:t>
-      </w:r>
-      <w:r>
-        <w:t>program</w:t>
-      </w:r>
-      <w:r>
-        <w:t xml:space="preserve"> trenutno ni sestavljen ali spomin ni razstavljen bodo v polju pisale samo vrsticam ustrezna števila. </w:t>
+        <w:t>Odločil sem se da bom emulator razvil modularno in to tako da najprej dokončam prevajanje ukazov in se nato lotim izvajanja ukazov in drugih stvari.</w:t>
       </w:r>
       <w:r>
         <w:t xml:space="preserve"> </w:t>
       </w:r>
       <w:r>
-        <w:t xml:space="preserve">Če pa je program </w:t>
-      </w:r>
-      <w:r>
-        <w:t>sestavljen</w:t>
-      </w:r>
-      <w:r>
-        <w:t xml:space="preserve"> oz. ukazi ustrezajo strojni kodi v spominu pa bo ob številu vrstic</w:t>
-      </w:r>
-      <w:r>
-        <w:t>, ločeno s dvopičjem izpisan pomnilniški naslov, ki ustreza pomnilniški lokaciji kjer je zapisan prvi bajt ukaza oz. njegova operacijska koda.</w:t>
-      </w:r>
-      <w:r>
-        <w:t xml:space="preserve"> Takrat bo tudi vidna rumena označba, ki bo kazala na ukaz kateri se nahaja na trenutni vrednosti PC. To je tudi naslednji ukaz ki se bo izvedel.</w:t>
+        <w:t>P</w:t>
+      </w:r>
+      <w:r>
+        <w:t xml:space="preserve">ravilnost prevajanja </w:t>
+      </w:r>
+      <w:r>
+        <w:t>sem</w:t>
+      </w:r>
+      <w:r>
+        <w:t xml:space="preserve"> preverjal</w:t>
+      </w:r>
+      <w:r>
+        <w:t xml:space="preserve"> s pomočjo dokumenta »M6800 Programming reference manual«, ki je bil izdan leta 1976. </w:t>
+      </w:r>
+      <w:r>
+        <w:t>Največ težav pri prevajanju sem imel z nazivi. Ukaz ali vrstica v sestavljanju z M6800 lahko ima naziv(label) drug ukaz lahko kliče ta naziv in dobi neko pomnilniško lokacijo ali vrednost. Težava se pojavi ko nek ukaz kliče naziv ki še ni bil definiran. Primer:</w:t>
       </w:r>
     </w:p>
     <w:p>
       <w:pPr>
-        <w:pStyle w:val="Navadenodstavek"/>
-      </w:pPr>
+        <w:widowControl/>
+        <w:spacing w:after="160" w:line="259" w:lineRule="auto"/>
+      </w:pPr>
+      <w:r>
+        <w:drawing>
+          <wp:inline distT="0" distB="0" distL="0" distR="0" wp14:anchorId="7EB09865" wp14:editId="13599483">
+            <wp:extent cx="5580380" cy="993775"/>
+            <wp:effectExtent l="0" t="0" r="1270" b="0"/>
+            <wp:docPr id="53551514" name="Picture 1" descr="A screenshot of a computer&#10;&#10;Description automatically generated"/>
+            <wp:cNvGraphicFramePr>
+              <a:graphicFrameLocks xmlns:a="http://schemas.openxmlformats.org/drawingml/2006/main" noChangeAspect="1"/>
+            </wp:cNvGraphicFramePr>
+            <a:graphic xmlns:a="http://schemas.openxmlformats.org/drawingml/2006/main">
+              <a:graphicData uri="http://schemas.openxmlformats.org/drawingml/2006/picture">
+                <pic:pic xmlns:pic="http://schemas.openxmlformats.org/drawingml/2006/picture">
+                  <pic:nvPicPr>
+                    <pic:cNvPr id="53551514" name="Picture 1" descr="A screenshot of a computer&#10;&#10;Description automatically generated"/>
+                    <pic:cNvPicPr/>
+                  </pic:nvPicPr>
+                  <pic:blipFill>
+                    <a:blip r:embed="rId12"/>
+                    <a:stretch>
+                      <a:fillRect/>
+                    </a:stretch>
+                  </pic:blipFill>
+                  <pic:spPr>
+                    <a:xfrm>
+                      <a:off x="0" y="0"/>
+                      <a:ext cx="5580380" cy="993775"/>
+                    </a:xfrm>
+                    <a:prstGeom prst="rect">
+                      <a:avLst/>
+                    </a:prstGeom>
+                  </pic:spPr>
+                </pic:pic>
+              </a:graphicData>
+            </a:graphic>
+          </wp:inline>
+        </w:drawing>
+      </w:r>
+    </w:p>
+    <w:p>
+      <w:pPr>
+        <w:widowControl/>
+        <w:spacing w:after="160" w:line="259" w:lineRule="auto"/>
+      </w:pPr>
+      <w:r>
+        <w:t>Ukaz »JMP« ali skok ima za operand »label«. Ko se ta koda prevaja bo v strojni kodi začasno bil operand prazen. Ko se pa enkrat vsi ukazi zapišejo in se njihovi nazivi shranijo, pa prevajalnik znova gre skozi vse ukaze ki so klicali nazive in v prazna mesta operandov zapiše ustrezno vrednost.</w:t>
+      </w:r>
+    </w:p>
+    <w:p>
+      <w:pPr>
+        <w:widowControl/>
+        <w:spacing w:after="160" w:line="259" w:lineRule="auto"/>
+      </w:pPr>
+      <w:r>
+        <w:t xml:space="preserve">Na koncu sem v prevajalnik vključil direktive assemblerja, to so navodila, </w:t>
+      </w:r>
+      <w:r>
+        <w:t>ki jih assemblerju podamo, da nadzorujejo proces sestavljanja.</w:t>
+      </w:r>
+      <w:r>
+        <w:t xml:space="preserve"> Moj emulator podpira naslednje:</w:t>
+      </w:r>
+    </w:p>
+    <w:p>
+      <w:pPr>
+        <w:pStyle w:val="ListParagraph"/>
+        <w:widowControl/>
+        <w:numPr>
+          <w:ilvl w:val="0"/>
+          <w:numId w:val="10"/>
+        </w:numPr>
+        <w:spacing w:after="160" w:line="259" w:lineRule="auto"/>
+      </w:pPr>
+      <w:r>
+        <w:t xml:space="preserve">.ORG(izhodišče): Določi izhodiščni ali začetni naslov programa ali odseka. To se zgodi tako da </w:t>
+      </w:r>
+      <w:r>
+        <w:t xml:space="preserve">assembler </w:t>
+      </w:r>
+      <w:r>
+        <w:t>sestavi sledeče ukaze na določenem pomnilniškem naslovu.</w:t>
+      </w:r>
+    </w:p>
+    <w:p>
+      <w:pPr>
+        <w:pStyle w:val="ListParagraph"/>
+        <w:widowControl/>
+        <w:numPr>
+          <w:ilvl w:val="0"/>
+          <w:numId w:val="10"/>
+        </w:numPr>
+        <w:spacing w:after="160" w:line="259" w:lineRule="auto"/>
+      </w:pPr>
+      <w:r>
+        <w:t>.RMB: Rezervira spomin oziroma preskoči pomnilniške lokacije med sestavljanjem.</w:t>
+      </w:r>
+    </w:p>
+    <w:p>
+      <w:pPr>
+        <w:pStyle w:val="ListParagraph"/>
+        <w:widowControl/>
+        <w:numPr>
+          <w:ilvl w:val="0"/>
+          <w:numId w:val="10"/>
+        </w:numPr>
+        <w:spacing w:after="160" w:line="259" w:lineRule="auto"/>
+      </w:pPr>
+      <w:r>
+        <w:t>.EQU: Nazivu pod katerim je klican .EQU je prirejena vrednost katero določi uporabnik. V primeru: »test</w:t>
+      </w:r>
+      <w:r>
+        <w:tab/>
+        <w:t>.EQU 24« bo naziv test vseboval število 24.</w:t>
+      </w:r>
+    </w:p>
+    <w:p>
+      <w:pPr>
+        <w:pStyle w:val="ListParagraph"/>
+        <w:widowControl/>
+        <w:numPr>
+          <w:ilvl w:val="0"/>
+          <w:numId w:val="10"/>
+        </w:numPr>
+        <w:spacing w:after="160" w:line="259" w:lineRule="auto"/>
+      </w:pPr>
+      <w:r>
+        <w:t>.BYTE: V trenutnem naslovu sestavljanja se shrani en ali več</w:t>
+      </w:r>
+      <w:r>
+        <w:t xml:space="preserve"> zaporednih</w:t>
+      </w:r>
+      <w:r>
+        <w:t xml:space="preserve"> bajtov. Primer: </w:t>
+      </w:r>
+    </w:p>
+    <w:p>
+      <w:pPr>
+        <w:widowControl/>
+        <w:spacing w:after="160" w:line="259" w:lineRule="auto"/>
+      </w:pPr>
+      <w:r>
+        <w:drawing>
+          <wp:inline distT="0" distB="0" distL="0" distR="0" wp14:anchorId="7F4BE324" wp14:editId="469C1904">
+            <wp:extent cx="5580380" cy="473710"/>
+            <wp:effectExtent l="0" t="0" r="1270" b="2540"/>
+            <wp:docPr id="1686902503" name="Picture 1" descr="A white background with black text&#10;&#10;Description automatically generated"/>
+            <wp:cNvGraphicFramePr>
+              <a:graphicFrameLocks xmlns:a="http://schemas.openxmlformats.org/drawingml/2006/main" noChangeAspect="1"/>
+            </wp:cNvGraphicFramePr>
+            <a:graphic xmlns:a="http://schemas.openxmlformats.org/drawingml/2006/main">
+              <a:graphicData uri="http://schemas.openxmlformats.org/drawingml/2006/picture">
+                <pic:pic xmlns:pic="http://schemas.openxmlformats.org/drawingml/2006/picture">
+                  <pic:nvPicPr>
+                    <pic:cNvPr id="1686902503" name="Picture 1" descr="A white background with black text&#10;&#10;Description automatically generated"/>
+                    <pic:cNvPicPr/>
+                  </pic:nvPicPr>
+                  <pic:blipFill>
+                    <a:blip r:embed="rId13"/>
+                    <a:stretch>
+                      <a:fillRect/>
+                    </a:stretch>
+                  </pic:blipFill>
+                  <pic:spPr>
+                    <a:xfrm>
+                      <a:off x="0" y="0"/>
+                      <a:ext cx="5580380" cy="473710"/>
+                    </a:xfrm>
+                    <a:prstGeom prst="rect">
+                      <a:avLst/>
+                    </a:prstGeom>
+                  </pic:spPr>
+                </pic:pic>
+              </a:graphicData>
+            </a:graphic>
+          </wp:inline>
+        </w:drawing>
+      </w:r>
+    </w:p>
+    <w:p>
+      <w:pPr>
+        <w:pStyle w:val="ListParagraph"/>
+        <w:widowControl/>
+        <w:numPr>
+          <w:ilvl w:val="0"/>
+          <w:numId w:val="10"/>
+        </w:numPr>
+        <w:spacing w:after="160" w:line="259" w:lineRule="auto"/>
+      </w:pPr>
+      <w:r>
+        <w:t>.WORD: V trenutni naslov sestavljanja se shrani ena ali več besed(2 bajta).</w:t>
+      </w:r>
+    </w:p>
+    <w:p>
+      <w:pPr>
+        <w:pStyle w:val="ListParagraph"/>
+        <w:widowControl/>
+        <w:numPr>
+          <w:ilvl w:val="0"/>
+          <w:numId w:val="10"/>
+        </w:numPr>
+        <w:spacing w:after="160" w:line="259" w:lineRule="auto"/>
+      </w:pPr>
+      <w:r>
+        <w:t>.SETB: V podan naslov shrani podan bajt. Primer: ».SETB $FB00,24«.</w:t>
+      </w:r>
+    </w:p>
+    <w:p>
+      <w:pPr>
+        <w:pStyle w:val="ListParagraph"/>
+        <w:widowControl/>
+        <w:numPr>
+          <w:ilvl w:val="0"/>
+          <w:numId w:val="10"/>
+        </w:numPr>
+        <w:spacing w:after="160" w:line="259" w:lineRule="auto"/>
+      </w:pPr>
+      <w:r>
+        <w:t>.SETW: V podan naslov shrani besedo.</w:t>
+      </w:r>
+    </w:p>
+    <w:p>
+      <w:pPr>
+        <w:pStyle w:val="ListParagraph"/>
+        <w:widowControl/>
+        <w:numPr>
+          <w:ilvl w:val="0"/>
+          <w:numId w:val="10"/>
+        </w:numPr>
+        <w:spacing w:after="160" w:line="259" w:lineRule="auto"/>
+      </w:pPr>
+      <w:r>
+        <w:t>.STR: Shrani niz ali več nizov v trenutni naslov. »</w:t>
+      </w:r>
+      <w:r>
+        <w:t>.STR "primer1","primer2"</w:t>
+      </w:r>
+      <w:r>
+        <w:t>«</w:t>
+      </w:r>
+    </w:p>
+    <w:p>
+      <w:pPr>
+        <w:widowControl/>
+        <w:spacing w:after="160" w:line="259" w:lineRule="auto"/>
+      </w:pPr>
+      <w:r>
+        <w:lastRenderedPageBreak/>
+        <w:t>Dodal sem tudi konzolo ki kaže napake, opozorila in podobno ter polje, ki označuje vrstice v polju za vpis kode. Ustvaril sem tudi nekaj osnovnih nastavitev.</w:t>
+      </w:r>
+    </w:p>
+    <w:p>
+      <w:pPr>
+        <w:widowControl/>
+        <w:spacing w:after="160" w:line="259" w:lineRule="auto"/>
+      </w:pPr>
+      <w:r>
+        <w:t xml:space="preserve">Nato sem se lotil programiranja delovanja procesorja M6800. Dodal sem vse registre in okenca ki jih prikazujejo ter gumbe, ki </w:t>
+      </w:r>
+      <w:r>
+        <w:t>upravljajo</w:t>
+      </w:r>
+      <w:r>
+        <w:t xml:space="preserve"> s procesorjem. Dodal sem tudi gumbe, ki kodo shranjujejo in nalagajo. </w:t>
+      </w:r>
+    </w:p>
+    <w:p>
+      <w:pPr>
+        <w:widowControl/>
+        <w:spacing w:after="160" w:line="259" w:lineRule="auto"/>
+      </w:pPr>
+      <w:r>
+        <w:t>Ko sem dodal še možnost direktnega urejanja spomina sem zraven dodal še sistem označevanja ukazov, ki označijo napake, naslednji ukaz, zabeležene ukaze ter lokacijo urejanja spomina.</w:t>
+      </w:r>
+    </w:p>
+    <w:p>
+      <w:pPr>
+        <w:widowControl/>
+        <w:spacing w:after="160" w:line="259" w:lineRule="auto"/>
+        <w:rPr>
+          <w:noProof/>
+        </w:rPr>
+      </w:pPr>
+      <w:r>
+        <w:t>Po veliko optimizacije in prilagajanja uporabniškega vmesnika sem dodal tudi ukaze ter assembler za</w:t>
+      </w:r>
+      <w:r>
+        <w:t xml:space="preserve"> procesor</w:t>
+      </w:r>
+      <w:r>
+        <w:t xml:space="preserve"> M6803.</w:t>
+      </w:r>
+      <w:r>
+        <w:rPr>
+          <w:noProof/>
+        </w:rPr>
+        <w:t xml:space="preserve"> </w:t>
+      </w:r>
+      <w:r>
+        <w:rPr>
+          <w:noProof/>
+        </w:rPr>
+        <w:t>Začel sem tudi implementirat zaslon, ki je viden ko je okno zadosti široko.</w:t>
+      </w:r>
+      <w:r>
+        <w:rPr>
+          <w:noProof/>
+        </w:rPr>
+        <w:t xml:space="preserve"> </w:t>
+      </w:r>
       <w:r>
         <w:rPr>
           <w:noProof/>
         </w:rPr>
         <w:drawing>
-          <wp:inline distT="0" distB="0" distL="0" distR="0" wp14:anchorId="4628E0EC" wp14:editId="096B7E8A">
-            <wp:extent cx="5572125" cy="1962150"/>
-            <wp:effectExtent l="0" t="0" r="9525" b="0"/>
+          <wp:inline distT="0" distB="0" distL="0" distR="0" wp14:anchorId="402D67CD" wp14:editId="082D5017">
+            <wp:extent cx="5580380" cy="3243580"/>
+            <wp:effectExtent l="0" t="0" r="1270" b="0"/>
+            <wp:docPr id="229767603" name="Picture 1" descr="A screenshot of a computer&#10;&#10;Description automatically generated"/>
+            <wp:cNvGraphicFramePr>
+              <a:graphicFrameLocks xmlns:a="http://schemas.openxmlformats.org/drawingml/2006/main" noChangeAspect="1"/>
+            </wp:cNvGraphicFramePr>
+            <a:graphic xmlns:a="http://schemas.openxmlformats.org/drawingml/2006/main">
+              <a:graphicData uri="http://schemas.openxmlformats.org/drawingml/2006/picture">
+                <pic:pic xmlns:pic="http://schemas.openxmlformats.org/drawingml/2006/picture">
+                  <pic:nvPicPr>
+                    <pic:cNvPr id="229767603" name="Picture 1" descr="A screenshot of a computer&#10;&#10;Description automatically generated"/>
+                    <pic:cNvPicPr/>
+                  </pic:nvPicPr>
+                  <pic:blipFill>
+                    <a:blip r:embed="rId14"/>
+                    <a:stretch>
+                      <a:fillRect/>
+                    </a:stretch>
+                  </pic:blipFill>
+                  <pic:spPr>
+                    <a:xfrm>
+                      <a:off x="0" y="0"/>
+                      <a:ext cx="5580380" cy="3243580"/>
+                    </a:xfrm>
+                    <a:prstGeom prst="rect">
+                      <a:avLst/>
+                    </a:prstGeom>
+                  </pic:spPr>
+                </pic:pic>
+              </a:graphicData>
+            </a:graphic>
+          </wp:inline>
+        </w:drawing>
+      </w:r>
+    </w:p>
+    <w:p>
+      <w:pPr>
+        <w:pStyle w:val="Heading2"/>
+      </w:pPr>
+      <w:r>
+        <w:t>Nadaljnji razvoj</w:t>
+      </w:r>
+    </w:p>
+    <w:p>
+      <w:pPr>
+        <w:pStyle w:val="Navadenodstavek"/>
+      </w:pPr>
+      <w:r>
+        <w:t xml:space="preserve">Nadaljnji razvoj je imel velik </w:t>
+      </w:r>
+      <w:r>
+        <w:t>poudarek</w:t>
+      </w:r>
+      <w:r>
+        <w:t xml:space="preserve"> </w:t>
+      </w:r>
+      <w:r>
+        <w:t xml:space="preserve">na optimizaciji ter odpravljanju napak. Največji dodatek je bil uvedba </w:t>
+      </w:r>
+      <w:r>
+        <w:t>disassembliranja</w:t>
+      </w:r>
+      <w:r>
+        <w:t xml:space="preserve"> ali razstavljanja. To omogoča uporabniku da iz strojne kode razstavi ukaze v assembly jezik. Ta funkcija je dostopna ko je način pisanja nastavljen na spomin(direktno pisanje v spomin). Ko se disassembler zažene bo uporabnik vprašan kje se program začne, to omogoča uporabo prvih pomnilniških naslovov za spremenljivke. Podatke pred tem bo disassembler zapisal z ukazom ».BYTE«. Če dissasembler naleti na neznan ali nepodpiran ukaz bo uporabnik vprašan kje naj se razstavljanje nadaljuje.</w:t>
+      </w:r>
+      <w:r>
+        <w:t xml:space="preserve"> Tudi tu bodo manjkajoči podatki zapisani z </w:t>
+      </w:r>
+      <w:r>
+        <w:t>ukazom</w:t>
+      </w:r>
+      <w:r>
+        <w:t>».BYTE«</w:t>
+      </w:r>
+      <w:r>
+        <w:t>.</w:t>
+      </w:r>
+    </w:p>
+    <w:p>
+      <w:pPr>
+        <w:pStyle w:val="Navadenodstavek"/>
+      </w:pPr>
+      <w:r>
+        <w:t xml:space="preserve">Še en omembe vreden dodatek je uvedba možnosti da procesor deluje po hitrosti »ciklov« na sekundo. Tako deluje tudi pravi procesor. Vsak ukaz </w:t>
+      </w:r>
+      <w:r>
+        <w:t xml:space="preserve">zahteva nekaj ciklov procesorja. </w:t>
+      </w:r>
+      <w:r>
+        <w:lastRenderedPageBreak/>
+        <w:t xml:space="preserve">Privzeta nastavitev je še vedno ukazi na sekundo, saj je tako </w:t>
+      </w:r>
+      <w:r>
+        <w:t>enostavnejše</w:t>
+      </w:r>
+      <w:r>
+        <w:t xml:space="preserve"> upravljati z hitrostjo programa. </w:t>
+      </w:r>
+    </w:p>
+    <w:p>
+      <w:pPr>
+        <w:widowControl/>
+        <w:spacing w:after="160" w:line="259" w:lineRule="auto"/>
+      </w:pPr>
+      <w:r>
+        <w:br w:type="page"/>
+      </w:r>
+      <w:r>
+        <w:lastRenderedPageBreak/>
+        <w:t xml:space="preserve"> </w:t>
+      </w:r>
+    </w:p>
+    <w:p>
+      <w:pPr>
+        <w:pStyle w:val="Heading1"/>
+      </w:pPr>
+      <w:bookmarkStart w:id="6" w:name="_Toc150603300"/>
+      <w:r>
+        <w:t>Model</w:t>
+      </w:r>
+      <w:bookmarkEnd w:id="6"/>
+    </w:p>
+    <w:p>
+      <w:pPr>
+        <w:pStyle w:val="Heading2"/>
+      </w:pPr>
+      <w:bookmarkStart w:id="7" w:name="_Toc150603301"/>
+      <w:r>
+        <w:t>Uporabniški vmesnik</w:t>
+      </w:r>
+      <w:bookmarkEnd w:id="7"/>
+    </w:p>
+    <w:p>
+      <w:pPr>
+        <w:widowControl/>
+        <w:spacing w:after="160" w:line="259" w:lineRule="auto"/>
+        <w:rPr>
+          <w:rFonts w:ascii="Arial" w:hAnsi="Arial"/>
+          <w:b/>
+          <w:bCs/>
+          <w:sz w:val="28"/>
+          <w:szCs w:val="32"/>
+        </w:rPr>
+      </w:pPr>
+      <w:r>
+        <w:br w:type="page"/>
+      </w:r>
+    </w:p>
+    <w:p>
+      <w:pPr>
+        <w:pStyle w:val="Heading3"/>
+      </w:pPr>
+      <w:bookmarkStart w:id="8" w:name="_Toc150603302"/>
+      <w:r>
+        <w:lastRenderedPageBreak/>
+        <w:t>Števec vrstic</w:t>
+      </w:r>
+      <w:bookmarkEnd w:id="8"/>
+      <w:r>
+        <w:t xml:space="preserve"> </w:t>
+      </w:r>
+    </w:p>
+    <w:p>
+      <w:pPr>
+        <w:pStyle w:val="Navadenodstavek"/>
+      </w:pPr>
+      <w:r>
+        <w:t xml:space="preserve">Na levi strani glavnega okna je polje namenjeno štetju vrstic assembly programa. </w:t>
+      </w:r>
+      <w:r>
+        <w:t xml:space="preserve">Vsaka vrstica tega polja ustreza številu vrstic polja za vpis assembly programa </w:t>
+      </w:r>
+      <w:r>
+        <w:t>z indeksiranjem, ki se začne pri 0.</w:t>
+      </w:r>
+      <w:r>
+        <w:t xml:space="preserve"> Ko </w:t>
+      </w:r>
+      <w:r>
+        <w:t>program</w:t>
+      </w:r>
+      <w:r>
+        <w:t xml:space="preserve"> trenutno ni sestavljen ali spomin ni razstavljen bodo v polju pisale samo vrsticam ustrezna števila. </w:t>
+      </w:r>
+      <w:r>
+        <w:t xml:space="preserve"> </w:t>
+      </w:r>
+      <w:r>
+        <w:t xml:space="preserve">Če pa je program </w:t>
+      </w:r>
+      <w:r>
+        <w:t>sestavljen</w:t>
+      </w:r>
+      <w:r>
+        <w:t xml:space="preserve"> oz. ukazi ustrezajo strojni kodi v spominu pa bo ob številu vrstic</w:t>
+      </w:r>
+      <w:r>
+        <w:t>, ločeno s dvopičjem izpisan pomnilniški naslov, ki ustreza pomnilniški lokaciji kjer je zapisan prvi bajt ukaza oz. njegova operacijska koda.</w:t>
+      </w:r>
+      <w:r>
+        <w:t xml:space="preserve"> Takrat bo tudi vidna rumena označba, ki bo kazala na ukaz kateri se nahaja na trenutni vrednosti PC. To je tudi naslednji ukaz ki se bo izvedel.</w:t>
+      </w:r>
+    </w:p>
+    <w:p>
+      <w:pPr>
+        <w:pStyle w:val="Navadenodstavek"/>
+      </w:pPr>
+      <w:r>
+        <w:rPr>
+          <w:noProof/>
+        </w:rPr>
+        <w:drawing>
+          <wp:inline distT="0" distB="0" distL="0" distR="0" wp14:anchorId="4628E0EC" wp14:editId="7FC35D60">
+            <wp:extent cx="5486400" cy="1931964"/>
+            <wp:effectExtent l="0" t="0" r="0" b="0"/>
             <wp:docPr id="4" name="Slika 4"/>
             <wp:cNvGraphicFramePr>
               <a:graphicFrameLocks xmlns:a="http://schemas.openxmlformats.org/drawingml/2006/main" noChangeAspect="1"/>
@@ -1160,7 +2091,7 @@
                     </pic:cNvPicPr>
                   </pic:nvPicPr>
                   <pic:blipFill>
-                    <a:blip r:embed="rId11">
+                    <a:blip r:embed="rId15">
                       <a:extLst>
                         <a:ext uri="{28A0092B-C50C-407E-A947-70E740481C1C}">
                           <a14:useLocalDpi xmlns:a14="http://schemas.microsoft.com/office/drawing/2010/main" val="0"/>
@@ -1175,7 +2106,7 @@
                   <pic:spPr bwMode="auto">
                     <a:xfrm>
                       <a:off x="0" y="0"/>
-                      <a:ext cx="5572125" cy="1962150"/>
+                      <a:ext cx="5527575" cy="1946463"/>
                     </a:xfrm>
                     <a:prstGeom prst="rect">
                       <a:avLst/>
@@ -1195,12 +2126,21 @@
     <w:p>
       <w:pPr>
         <w:pStyle w:val="Navadenodstavek"/>
+        <w:rPr>
+          <w:noProof/>
+        </w:rPr>
       </w:pPr>
       <w:r>
         <w:t>V primeru da je vklopljena nastavitev »napredne informacije programa« pa bodo ob pomnilniški lokaciji bili izpisani vsi bajti v katere se ukaz na ustrezni vrstici sestavi ločeni z dvopičjem</w:t>
       </w:r>
       <w:r>
         <w:t>.</w:t>
+      </w:r>
+      <w:r>
+        <w:rPr>
+          <w:noProof/>
+        </w:rPr>
+        <w:t xml:space="preserve"> </w:t>
       </w:r>
     </w:p>
     <w:p>
@@ -1212,10 +2152,10 @@
           <w:noProof/>
         </w:rPr>
         <w:drawing>
-          <wp:inline distT="0" distB="0" distL="0" distR="0" wp14:anchorId="604FCEF1" wp14:editId="27CF00E2">
-            <wp:extent cx="3457575" cy="809625"/>
-            <wp:effectExtent l="0" t="0" r="9525" b="9525"/>
-            <wp:docPr id="3" name="Slika 3"/>
+          <wp:inline distT="0" distB="0" distL="0" distR="0" wp14:anchorId="294E216E" wp14:editId="35654218">
+            <wp:extent cx="3257550" cy="762635"/>
+            <wp:effectExtent l="0" t="0" r="0" b="0"/>
+            <wp:docPr id="3" name="Slika 3" descr="A close-up of a clock&#10;&#10;Description automatically generated"/>
             <wp:cNvGraphicFramePr>
               <a:graphicFrameLocks xmlns:a="http://schemas.openxmlformats.org/drawingml/2006/main" noChangeAspect="1"/>
             </wp:cNvGraphicFramePr>
@@ -1223,13 +2163,13 @@
               <a:graphicData uri="http://schemas.openxmlformats.org/drawingml/2006/picture">
                 <pic:pic xmlns:pic="http://schemas.openxmlformats.org/drawingml/2006/picture">
                   <pic:nvPicPr>
-                    <pic:cNvPr id="0" name="Picture 2"/>
+                    <pic:cNvPr id="3" name="Slika 3" descr="A close-up of a clock&#10;&#10;Description automatically generated"/>
                     <pic:cNvPicPr>
                       <a:picLocks noChangeAspect="1" noChangeArrowheads="1"/>
                     </pic:cNvPicPr>
                   </pic:nvPicPr>
                   <pic:blipFill>
-                    <a:blip r:embed="rId12">
+                    <a:blip r:embed="rId16">
                       <a:extLst>
                         <a:ext uri="{28A0092B-C50C-407E-A947-70E740481C1C}">
                           <a14:useLocalDpi xmlns:a14="http://schemas.microsoft.com/office/drawing/2010/main" val="0"/>
@@ -1244,7 +2184,7 @@
                   <pic:spPr bwMode="auto">
                     <a:xfrm>
                       <a:off x="0" y="0"/>
-                      <a:ext cx="3457575" cy="809625"/>
+                      <a:ext cx="3257550" cy="762635"/>
                     </a:xfrm>
                     <a:prstGeom prst="rect">
                       <a:avLst/>
@@ -1274,15 +2214,26 @@
       <w:r>
         <w:t>sne desni gumb miške na to polje.</w:t>
       </w:r>
+    </w:p>
+    <w:p>
+      <w:pPr>
+        <w:pStyle w:val="Navadenodstavek"/>
+      </w:pPr>
+      <w:r>
+        <w:rPr>
+          <w:noProof/>
+        </w:rPr>
+        <w:t xml:space="preserve"> </w:t>
+      </w:r>
       <w:r>
         <w:rPr>
           <w:noProof/>
         </w:rPr>
         <w:drawing>
-          <wp:inline distT="0" distB="0" distL="0" distR="0" wp14:anchorId="1D3A608B" wp14:editId="1A7205C5">
-            <wp:extent cx="5572125" cy="1962150"/>
-            <wp:effectExtent l="0" t="0" r="9525" b="0"/>
-            <wp:docPr id="5" name="Slika 5"/>
+          <wp:inline distT="0" distB="0" distL="0" distR="0" wp14:anchorId="690418EA" wp14:editId="427DAFB3">
+            <wp:extent cx="5517467" cy="1943100"/>
+            <wp:effectExtent l="0" t="0" r="7620" b="0"/>
+            <wp:docPr id="5" name="Slika 5" descr="A screenshot of a computer&#10;&#10;Description automatically generated"/>
             <wp:cNvGraphicFramePr>
               <a:graphicFrameLocks xmlns:a="http://schemas.openxmlformats.org/drawingml/2006/main" noChangeAspect="1"/>
             </wp:cNvGraphicFramePr>
@@ -1290,13 +2241,13 @@
               <a:graphicData uri="http://schemas.openxmlformats.org/drawingml/2006/picture">
                 <pic:pic xmlns:pic="http://schemas.openxmlformats.org/drawingml/2006/picture">
                   <pic:nvPicPr>
-                    <pic:cNvPr id="0" name="Picture 4"/>
+                    <pic:cNvPr id="5" name="Slika 5" descr="A screenshot of a computer&#10;&#10;Description automatically generated"/>
                     <pic:cNvPicPr>
                       <a:picLocks noChangeAspect="1" noChangeArrowheads="1"/>
                     </pic:cNvPicPr>
                   </pic:nvPicPr>
                   <pic:blipFill>
-                    <a:blip r:embed="rId13">
+                    <a:blip r:embed="rId17">
                       <a:extLst>
                         <a:ext uri="{28A0092B-C50C-407E-A947-70E740481C1C}">
                           <a14:useLocalDpi xmlns:a14="http://schemas.microsoft.com/office/drawing/2010/main" val="0"/>
@@ -1311,7 +2262,7 @@
                   <pic:spPr bwMode="auto">
                     <a:xfrm>
                       <a:off x="0" y="0"/>
-                      <a:ext cx="5572125" cy="1962150"/>
+                      <a:ext cx="5526300" cy="1946211"/>
                     </a:xfrm>
                     <a:prstGeom prst="rect">
                       <a:avLst/>
@@ -1330,9 +2281,9 @@
     </w:p>
     <w:p>
       <w:pPr>
-        <w:pStyle w:val="Naslov3"/>
-      </w:pPr>
-      <w:bookmarkStart w:id="7" w:name="_Toc150339837"/>
+        <w:pStyle w:val="Heading3"/>
+      </w:pPr>
+      <w:bookmarkStart w:id="9" w:name="_Toc150603303"/>
       <w:r>
         <w:rPr>
           <w:noProof/>
@@ -1364,7 +2315,7 @@
                     </pic:cNvPicPr>
                   </pic:nvPicPr>
                   <pic:blipFill>
-                    <a:blip r:embed="rId14">
+                    <a:blip r:embed="rId18">
                       <a:extLst>
                         <a:ext uri="{28A0092B-C50C-407E-A947-70E740481C1C}">
                           <a14:useLocalDpi xmlns:a14="http://schemas.microsoft.com/office/drawing/2010/main" val="0"/>
@@ -1404,7 +2355,7 @@
       <w:r>
         <w:t>Polje za vpis assembly kode</w:t>
       </w:r>
-      <w:bookmarkEnd w:id="7"/>
+      <w:bookmarkEnd w:id="9"/>
     </w:p>
     <w:p>
       <w:pPr>
@@ -1491,14 +2442,14 @@
     </w:p>
     <w:p>
       <w:pPr>
-        <w:pStyle w:val="Naslov3"/>
-      </w:pPr>
-      <w:bookmarkStart w:id="8" w:name="_Toc150339838"/>
+        <w:pStyle w:val="Heading3"/>
+      </w:pPr>
+      <w:bookmarkStart w:id="10" w:name="_Toc150603304"/>
       <w:r>
         <w:lastRenderedPageBreak/>
         <w:t>Polje za prikaz spomina</w:t>
       </w:r>
-      <w:bookmarkEnd w:id="8"/>
+      <w:bookmarkEnd w:id="10"/>
     </w:p>
     <w:p>
       <w:pPr>
@@ -1532,6 +2483,9 @@
         <w:t xml:space="preserve">. </w:t>
       </w:r>
       <w:r>
+        <w:rPr>
+          <w:noProof/>
+        </w:rPr>
         <w:drawing>
           <wp:inline distT="0" distB="0" distL="0" distR="0" wp14:anchorId="484B73FB" wp14:editId="11AD309D">
             <wp:extent cx="5087060" cy="2896004"/>
@@ -1548,7 +2502,7 @@
                     <pic:cNvPicPr/>
                   </pic:nvPicPr>
                   <pic:blipFill>
-                    <a:blip r:embed="rId15"/>
+                    <a:blip r:embed="rId19"/>
                     <a:stretch>
                       <a:fillRect/>
                     </a:stretch>
@@ -1585,6 +2539,9 @@
         <w:pStyle w:val="Navadenodstavek"/>
       </w:pPr>
       <w:r>
+        <w:rPr>
+          <w:noProof/>
+        </w:rPr>
         <w:drawing>
           <wp:inline distT="0" distB="0" distL="0" distR="0" wp14:anchorId="50212E38" wp14:editId="23F7039F">
             <wp:extent cx="2133898" cy="933580"/>
@@ -1601,7 +2558,7 @@
                     <pic:cNvPicPr/>
                   </pic:nvPicPr>
                   <pic:blipFill>
-                    <a:blip r:embed="rId16"/>
+                    <a:blip r:embed="rId20"/>
                     <a:stretch>
                       <a:fillRect/>
                     </a:stretch>
@@ -1635,6 +2592,9 @@
         <w:pStyle w:val="Navadenodstavek"/>
       </w:pPr>
       <w:r>
+        <w:rPr>
+          <w:noProof/>
+        </w:rPr>
         <w:drawing>
           <wp:inline distT="0" distB="0" distL="0" distR="0" wp14:anchorId="5E27F1CF" wp14:editId="293BC5A3">
             <wp:extent cx="3317753" cy="2333625"/>
@@ -1651,7 +2611,7 @@
                     <pic:cNvPicPr/>
                   </pic:nvPicPr>
                   <pic:blipFill>
-                    <a:blip r:embed="rId17"/>
+                    <a:blip r:embed="rId21"/>
                     <a:stretch>
                       <a:fillRect/>
                     </a:stretch>
@@ -1674,12 +2634,14 @@
     </w:p>
     <w:p>
       <w:pPr>
-        <w:pStyle w:val="Naslov3"/>
-      </w:pPr>
+        <w:pStyle w:val="Heading3"/>
+      </w:pPr>
+      <w:bookmarkStart w:id="11" w:name="_Toc150603305"/>
       <w:r>
         <w:lastRenderedPageBreak/>
         <w:t>Registri</w:t>
       </w:r>
+      <w:bookmarkEnd w:id="11"/>
     </w:p>
     <w:p>
       <w:pPr>
@@ -1689,16 +2651,70 @@
         <w:t>Desno zgoraj je polje ki prikazuje vsebine registrov procesorja M6800, ti so akumulator A, akumulator B, indeksni register X, programski števec, kazalec sklada in zastavice stanja</w:t>
       </w:r>
       <w:r>
-        <w:t>(Half-carry, interrupt flag, negative, zero, overflow, carry)</w:t>
+        <w:t>(</w:t>
+      </w:r>
+      <w:r>
+        <w:t>h</w:t>
+      </w:r>
+      <w:r>
+        <w:t>alf-carry, interrupt flag, negative, zero, overflow, carry)</w:t>
+      </w:r>
+      <w:r>
+        <w:t>.</w:t>
+      </w:r>
+      <w:r>
+        <w:rPr>
+          <w:noProof/>
+        </w:rPr>
+        <w:t xml:space="preserve"> </w:t>
+      </w:r>
+      <w:r>
+        <w:drawing>
+          <wp:inline distT="0" distB="0" distL="0" distR="0" wp14:anchorId="0809D5AC" wp14:editId="7C56DFC1">
+            <wp:extent cx="3534268" cy="2734057"/>
+            <wp:effectExtent l="0" t="0" r="0" b="9525"/>
+            <wp:docPr id="1016008293" name="Picture 1" descr="A screenshot of a computer&#10;&#10;Description automatically generated"/>
+            <wp:cNvGraphicFramePr>
+              <a:graphicFrameLocks xmlns:a="http://schemas.openxmlformats.org/drawingml/2006/main" noChangeAspect="1"/>
+            </wp:cNvGraphicFramePr>
+            <a:graphic xmlns:a="http://schemas.openxmlformats.org/drawingml/2006/main">
+              <a:graphicData uri="http://schemas.openxmlformats.org/drawingml/2006/picture">
+                <pic:pic xmlns:pic="http://schemas.openxmlformats.org/drawingml/2006/picture">
+                  <pic:nvPicPr>
+                    <pic:cNvPr id="1016008293" name="Picture 1" descr="A screenshot of a computer&#10;&#10;Description automatically generated"/>
+                    <pic:cNvPicPr/>
+                  </pic:nvPicPr>
+                  <pic:blipFill>
+                    <a:blip r:embed="rId22"/>
+                    <a:stretch>
+                      <a:fillRect/>
+                    </a:stretch>
+                  </pic:blipFill>
+                  <pic:spPr>
+                    <a:xfrm>
+                      <a:off x="0" y="0"/>
+                      <a:ext cx="3534268" cy="2734057"/>
+                    </a:xfrm>
+                    <a:prstGeom prst="rect">
+                      <a:avLst/>
+                    </a:prstGeom>
+                  </pic:spPr>
+                </pic:pic>
+              </a:graphicData>
+            </a:graphic>
+          </wp:inline>
+        </w:drawing>
       </w:r>
     </w:p>
     <w:p>
       <w:pPr>
-        <w:pStyle w:val="Naslov3"/>
-      </w:pPr>
+        <w:pStyle w:val="Heading3"/>
+      </w:pPr>
+      <w:bookmarkStart w:id="12" w:name="_Toc150603306"/>
       <w:r>
         <w:t>Stran z večmi zavihki</w:t>
       </w:r>
+      <w:bookmarkEnd w:id="12"/>
       <w:r>
         <w:t xml:space="preserve"> </w:t>
       </w:r>
@@ -1723,6 +2739,71 @@
         </w:numPr>
       </w:pPr>
       <w:r>
+        <w:drawing>
+          <wp:anchor distT="0" distB="0" distL="114300" distR="114300" simplePos="0" relativeHeight="251659264" behindDoc="1" locked="0" layoutInCell="1" allowOverlap="1" wp14:anchorId="2B68C290" wp14:editId="1B64AFCF">
+            <wp:simplePos x="0" y="0"/>
+            <wp:positionH relativeFrom="column">
+              <wp:posOffset>2056130</wp:posOffset>
+            </wp:positionH>
+            <wp:positionV relativeFrom="paragraph">
+              <wp:posOffset>233045</wp:posOffset>
+            </wp:positionV>
+            <wp:extent cx="3480435" cy="1000125"/>
+            <wp:effectExtent l="0" t="0" r="5715" b="9525"/>
+            <wp:wrapTight wrapText="bothSides">
+              <wp:wrapPolygon edited="0">
+                <wp:start x="0" y="0"/>
+                <wp:lineTo x="0" y="21394"/>
+                <wp:lineTo x="21517" y="21394"/>
+                <wp:lineTo x="21517" y="0"/>
+                <wp:lineTo x="0" y="0"/>
+              </wp:wrapPolygon>
+            </wp:wrapTight>
+            <wp:docPr id="2129440069" name="Picture 1" descr="A screenshot of a computer&#10;&#10;Description automatically generated"/>
+            <wp:cNvGraphicFramePr>
+              <a:graphicFrameLocks xmlns:a="http://schemas.openxmlformats.org/drawingml/2006/main" noChangeAspect="1"/>
+            </wp:cNvGraphicFramePr>
+            <a:graphic xmlns:a="http://schemas.openxmlformats.org/drawingml/2006/main">
+              <a:graphicData uri="http://schemas.openxmlformats.org/drawingml/2006/picture">
+                <pic:pic xmlns:pic="http://schemas.openxmlformats.org/drawingml/2006/picture">
+                  <pic:nvPicPr>
+                    <pic:cNvPr id="2129440069" name="Picture 1" descr="A screenshot of a computer&#10;&#10;Description automatically generated"/>
+                    <pic:cNvPicPr/>
+                  </pic:nvPicPr>
+                  <pic:blipFill>
+                    <a:blip r:embed="rId23">
+                      <a:extLst>
+                        <a:ext uri="{28A0092B-C50C-407E-A947-70E740481C1C}">
+                          <a14:useLocalDpi xmlns:a14="http://schemas.microsoft.com/office/drawing/2010/main" val="0"/>
+                        </a:ext>
+                      </a:extLst>
+                    </a:blip>
+                    <a:stretch>
+                      <a:fillRect/>
+                    </a:stretch>
+                  </pic:blipFill>
+                  <pic:spPr>
+                    <a:xfrm>
+                      <a:off x="0" y="0"/>
+                      <a:ext cx="3480435" cy="1000125"/>
+                    </a:xfrm>
+                    <a:prstGeom prst="rect">
+                      <a:avLst/>
+                    </a:prstGeom>
+                  </pic:spPr>
+                </pic:pic>
+              </a:graphicData>
+            </a:graphic>
+            <wp14:sizeRelH relativeFrom="page">
+              <wp14:pctWidth>0</wp14:pctWidth>
+            </wp14:sizeRelH>
+            <wp14:sizeRelV relativeFrom="page">
+              <wp14:pctHeight>0</wp14:pctHeight>
+            </wp14:sizeRelV>
+          </wp:anchor>
+        </w:drawing>
+      </w:r>
+      <w:r>
         <w:t>Prvi je okno</w:t>
       </w:r>
       <w:r>
@@ -1731,6 +2812,27 @@
       <w:r>
         <w:t xml:space="preserve"> ki prikazuje napake, opozorila in informacije ki jih emulator posreduje uporabniku.</w:t>
       </w:r>
+      <w:r>
+        <w:rPr>
+          <w:noProof/>
+        </w:rPr>
+        <w:t xml:space="preserve"> </w:t>
+      </w:r>
+    </w:p>
+    <w:p>
+      <w:pPr>
+        <w:pStyle w:val="Navadenodstavek"/>
+      </w:pPr>
+    </w:p>
+    <w:p>
+      <w:pPr>
+        <w:pStyle w:val="Navadenodstavek"/>
+      </w:pPr>
+    </w:p>
+    <w:p>
+      <w:pPr>
+        <w:pStyle w:val="Navadenodstavek"/>
+      </w:pPr>
     </w:p>
     <w:p>
       <w:pPr>
@@ -1741,8 +2843,74 @@
         </w:numPr>
       </w:pPr>
       <w:r>
-        <w:t>Drugi vsebuje orodja za odpravljanje napak, ki vsebuje prevajalnik številskih sistemov ter sistem prelomnih točk ki omogočajo uporabniku samodejno ustavljanje izvajanja ukazov ob določenem dogodku ali pogoju. Na primer, program se lahko ustavi če po kateri register vseboval zaželeno vrednost, lahko se ustavi na določeni vrstici/ukazu ali pa, ko neka celica v spominu vsebuje zaželeno vrednost.</w:t>
-      </w:r>
+        <w:drawing>
+          <wp:anchor distT="0" distB="0" distL="114300" distR="114300" simplePos="0" relativeHeight="251660288" behindDoc="0" locked="0" layoutInCell="1" allowOverlap="1" wp14:anchorId="21CC9CA0" wp14:editId="1AFED3FF">
+            <wp:simplePos x="0" y="0"/>
+            <wp:positionH relativeFrom="margin">
+              <wp:align>right</wp:align>
+            </wp:positionH>
+            <wp:positionV relativeFrom="paragraph">
+              <wp:posOffset>503768</wp:posOffset>
+            </wp:positionV>
+            <wp:extent cx="2620895" cy="2228850"/>
+            <wp:effectExtent l="0" t="0" r="8255" b="0"/>
+            <wp:wrapSquare wrapText="bothSides"/>
+            <wp:docPr id="935116940" name="Picture 1" descr="A screenshot of a computer&#10;&#10;Description automatically generated"/>
+            <wp:cNvGraphicFramePr>
+              <a:graphicFrameLocks xmlns:a="http://schemas.openxmlformats.org/drawingml/2006/main" noChangeAspect="1"/>
+            </wp:cNvGraphicFramePr>
+            <a:graphic xmlns:a="http://schemas.openxmlformats.org/drawingml/2006/main">
+              <a:graphicData uri="http://schemas.openxmlformats.org/drawingml/2006/picture">
+                <pic:pic xmlns:pic="http://schemas.openxmlformats.org/drawingml/2006/picture">
+                  <pic:nvPicPr>
+                    <pic:cNvPr id="935116940" name="Picture 1" descr="A screenshot of a computer&#10;&#10;Description automatically generated"/>
+                    <pic:cNvPicPr/>
+                  </pic:nvPicPr>
+                  <pic:blipFill>
+                    <a:blip r:embed="rId24">
+                      <a:extLst>
+                        <a:ext uri="{28A0092B-C50C-407E-A947-70E740481C1C}">
+                          <a14:useLocalDpi xmlns:a14="http://schemas.microsoft.com/office/drawing/2010/main" val="0"/>
+                        </a:ext>
+                      </a:extLst>
+                    </a:blip>
+                    <a:stretch>
+                      <a:fillRect/>
+                    </a:stretch>
+                  </pic:blipFill>
+                  <pic:spPr>
+                    <a:xfrm>
+                      <a:off x="0" y="0"/>
+                      <a:ext cx="2620895" cy="2228850"/>
+                    </a:xfrm>
+                    <a:prstGeom prst="rect">
+                      <a:avLst/>
+                    </a:prstGeom>
+                  </pic:spPr>
+                </pic:pic>
+              </a:graphicData>
+            </a:graphic>
+          </wp:anchor>
+        </w:drawing>
+      </w:r>
+      <w:r>
+        <w:t>Drugi vsebuje orodja za odpravljanje napak, ki vsebuje prevajalnik številskih sistemov ter sistem prelomnih točk ki omogočajo uporabniku samodejno ustavljanje izvajanja ukazov ob določenem dogodku ali pogoju. Na primer, program se lahko ustavi če po kateri register vseboval zaželeno vrednost, lahko se ustavi na določeni vrstici/ukazu ali pa, ko neka celica v spominu vsebuje zaželeno vrednos</w:t>
+      </w:r>
+      <w:r>
+        <w:t>t.</w:t>
+      </w:r>
+    </w:p>
+    <w:p>
+      <w:pPr>
+        <w:pStyle w:val="Navadenodstavek"/>
+        <w:ind w:left="360"/>
+      </w:pPr>
+    </w:p>
+    <w:p>
+      <w:pPr>
+        <w:pStyle w:val="Navadenodstavek"/>
+        <w:ind w:left="360"/>
+      </w:pPr>
     </w:p>
     <w:p>
       <w:pPr>
@@ -1753,6 +2921,7 @@
         </w:numPr>
       </w:pPr>
       <w:r>
+        <w:lastRenderedPageBreak/>
         <w:t>Tretji vsebuje večino nastavitev emulatorja</w:t>
       </w:r>
       <w:r>
@@ -1945,11 +3114,7 @@
         <w:t>l</w:t>
       </w:r>
       <w:r>
-        <w:t xml:space="preserve">. Na spodnjem delu glavnega okna se pojavi gumb ki prikazuje trenutni način delovanja emulatorja ter ponuja uporabniku </w:t>
-      </w:r>
-      <w:r>
-        <w:lastRenderedPageBreak/>
-        <w:t>da ga zamenja. Privzeta nastavitev je da deluje na način sestavljanja, to je da uporabnik piše ukaze v assemblyu ter jih prevajalec sestavi v strojno kodo, druga nastavitev je način razstavljanja, takrat je uporabniku omogočeno spreminjanje strojne kode ter razstavljanje spomina, to je da se strojna koda v spominu prevede v assembly ukaze ki se bodo izpisali v polju za assembly program</w:t>
+        <w:t>. Na spodnjem delu glavnega okna se pojavi gumb ki prikazuje trenutni način delovanja emulatorja ter ponuja uporabniku da ga zamenja. Privzeta nastavitev je da deluje na način sestavljanja, to je da uporabnik piše ukaze v assemblyu ter jih prevajalec sestavi v strojno kodo, druga nastavitev je način razstavljanja, takrat je uporabniku omogočeno spreminjanje strojne kode ter razstavljanje spomina, to je da se strojna koda v spominu prevede v assembly ukaze ki se bodo izpisali v polju za assembly program</w:t>
       </w:r>
       <w:r>
         <w:t>.</w:t>
@@ -1990,6 +3155,15 @@
     </w:p>
     <w:p>
       <w:pPr>
+        <w:widowControl/>
+        <w:spacing w:after="160" w:line="259" w:lineRule="auto"/>
+      </w:pPr>
+      <w:r>
+        <w:br w:type="page"/>
+      </w:r>
+    </w:p>
+    <w:p>
+      <w:pPr>
         <w:pStyle w:val="Navadenodstavek"/>
         <w:numPr>
           <w:ilvl w:val="0"/>
@@ -1997,7 +3171,54 @@
         </w:numPr>
       </w:pPr>
       <w:r>
+        <w:lastRenderedPageBreak/>
         <w:t>Četrti zavihek vsebuje opis in navodila za uporabo emulatorja</w:t>
+      </w:r>
+      <w:r>
+        <w:t>.</w:t>
+      </w:r>
+    </w:p>
+    <w:p>
+      <w:pPr>
+        <w:pStyle w:val="Navadenodstavek"/>
+        <w:ind w:left="360"/>
+      </w:pPr>
+      <w:r>
+        <w:drawing>
+          <wp:inline distT="0" distB="0" distL="0" distR="0" wp14:anchorId="06C5B212" wp14:editId="694D1243">
+            <wp:extent cx="4353533" cy="1076475"/>
+            <wp:effectExtent l="0" t="0" r="9525" b="9525"/>
+            <wp:docPr id="1139625055" name="Picture 1" descr="A screenshot of a computer&#10;&#10;Description automatically generated"/>
+            <wp:cNvGraphicFramePr>
+              <a:graphicFrameLocks xmlns:a="http://schemas.openxmlformats.org/drawingml/2006/main" noChangeAspect="1"/>
+            </wp:cNvGraphicFramePr>
+            <a:graphic xmlns:a="http://schemas.openxmlformats.org/drawingml/2006/main">
+              <a:graphicData uri="http://schemas.openxmlformats.org/drawingml/2006/picture">
+                <pic:pic xmlns:pic="http://schemas.openxmlformats.org/drawingml/2006/picture">
+                  <pic:nvPicPr>
+                    <pic:cNvPr id="1139625055" name="Picture 1" descr="A screenshot of a computer&#10;&#10;Description automatically generated"/>
+                    <pic:cNvPicPr/>
+                  </pic:nvPicPr>
+                  <pic:blipFill>
+                    <a:blip r:embed="rId25"/>
+                    <a:stretch>
+                      <a:fillRect/>
+                    </a:stretch>
+                  </pic:blipFill>
+                  <pic:spPr>
+                    <a:xfrm>
+                      <a:off x="0" y="0"/>
+                      <a:ext cx="4353533" cy="1076475"/>
+                    </a:xfrm>
+                    <a:prstGeom prst="rect">
+                      <a:avLst/>
+                    </a:prstGeom>
+                  </pic:spPr>
+                </pic:pic>
+              </a:graphicData>
+            </a:graphic>
+          </wp:inline>
+        </w:drawing>
       </w:r>
     </w:p>
     <w:p>
@@ -2009,11 +3230,71 @@
         </w:numPr>
       </w:pPr>
       <w:r>
+        <w:drawing>
+          <wp:anchor distT="0" distB="0" distL="114300" distR="114300" simplePos="0" relativeHeight="251661312" behindDoc="0" locked="0" layoutInCell="1" allowOverlap="1" wp14:anchorId="40D6A820" wp14:editId="75D6F99A">
+            <wp:simplePos x="0" y="0"/>
+            <wp:positionH relativeFrom="margin">
+              <wp:align>right</wp:align>
+            </wp:positionH>
+            <wp:positionV relativeFrom="paragraph">
+              <wp:posOffset>705485</wp:posOffset>
+            </wp:positionV>
+            <wp:extent cx="5334000" cy="1076325"/>
+            <wp:effectExtent l="0" t="0" r="0" b="9525"/>
+            <wp:wrapSquare wrapText="bothSides"/>
+            <wp:docPr id="155547968" name="Picture 1" descr="A screenshot of a computer&#10;&#10;Description automatically generated"/>
+            <wp:cNvGraphicFramePr>
+              <a:graphicFrameLocks xmlns:a="http://schemas.openxmlformats.org/drawingml/2006/main" noChangeAspect="1"/>
+            </wp:cNvGraphicFramePr>
+            <a:graphic xmlns:a="http://schemas.openxmlformats.org/drawingml/2006/main">
+              <a:graphicData uri="http://schemas.openxmlformats.org/drawingml/2006/picture">
+                <pic:pic xmlns:pic="http://schemas.openxmlformats.org/drawingml/2006/picture">
+                  <pic:nvPicPr>
+                    <pic:cNvPr id="155547968" name="Picture 1" descr="A screenshot of a computer&#10;&#10;Description automatically generated"/>
+                    <pic:cNvPicPr/>
+                  </pic:nvPicPr>
+                  <pic:blipFill>
+                    <a:blip r:embed="rId26">
+                      <a:extLst>
+                        <a:ext uri="{28A0092B-C50C-407E-A947-70E740481C1C}">
+                          <a14:useLocalDpi xmlns:a14="http://schemas.microsoft.com/office/drawing/2010/main" val="0"/>
+                        </a:ext>
+                      </a:extLst>
+                    </a:blip>
+                    <a:stretch>
+                      <a:fillRect/>
+                    </a:stretch>
+                  </pic:blipFill>
+                  <pic:spPr>
+                    <a:xfrm>
+                      <a:off x="0" y="0"/>
+                      <a:ext cx="5334000" cy="1076325"/>
+                    </a:xfrm>
+                    <a:prstGeom prst="rect">
+                      <a:avLst/>
+                    </a:prstGeom>
+                  </pic:spPr>
+                </pic:pic>
+              </a:graphicData>
+            </a:graphic>
+            <wp14:sizeRelH relativeFrom="margin">
+              <wp14:pctWidth>0</wp14:pctWidth>
+            </wp14:sizeRelH>
+          </wp:anchor>
+        </w:drawing>
+      </w:r>
+      <w:r>
         <w:t xml:space="preserve">Peti vsebuje </w:t>
       </w:r>
       <w:r>
         <w:t>tabelo z vsemi ukazi mikroprocesorjev Motorola M6800 in Motorola M6803. Ukazi, operacijske kode, število ciklov, velikost ter opisi zadnje omenjenega so obarvani rdeče.</w:t>
       </w:r>
+    </w:p>
+    <w:p>
+      <w:pPr>
+        <w:pStyle w:val="Navadenodstavek"/>
+        <w:ind w:left="720"/>
+      </w:pPr>
     </w:p>
     <w:p>
       <w:pPr>
@@ -2199,48 +3480,43 @@
     </w:p>
     <w:p>
       <w:pPr>
-        <w:widowControl/>
-        <w:spacing w:after="160" w:line="259" w:lineRule="auto"/>
-      </w:pPr>
+        <w:pStyle w:val="Heading1"/>
+      </w:pPr>
+      <w:bookmarkStart w:id="13" w:name="_Toc150603307"/>
+      <w:r>
+        <w:lastRenderedPageBreak/>
+        <w:t>ZAKLJUČEK</w:t>
+      </w:r>
+      <w:bookmarkEnd w:id="13"/>
     </w:p>
     <w:p>
       <w:pPr>
-        <w:pStyle w:val="Naslov1"/>
-      </w:pPr>
-      <w:bookmarkStart w:id="9" w:name="_Toc150339839"/>
-      <w:r>
-        <w:t>ZAKLJUČEK</w:t>
-      </w:r>
-      <w:bookmarkEnd w:id="9"/>
+        <w:pStyle w:val="Navadenodstavek"/>
+      </w:pPr>
+      <w:r>
+        <w:t xml:space="preserve">Ta seminarska je malo podrobnejši vpogled v delovanje </w:t>
+      </w:r>
+      <w:r>
+        <w:t>naprav USB</w:t>
+      </w:r>
+      <w:r>
+        <w:t xml:space="preserve"> in njihovih standardov. Na spletu res ni veliko seminarskih o USB v slovenščini še sploh pa ne tako podrobnih. V tej seminarski sem izpustil varnostne grožnje, kompatibilnost z drugimi standardi in protokole saj te</w:t>
+      </w:r>
+      <w:r>
+        <w:t xml:space="preserve"> </w:t>
+      </w:r>
+      <w:r>
+        <w:t>stvari niso najpomembnejše po mojem mnenju.</w:t>
+      </w:r>
     </w:p>
     <w:p>
       <w:pPr>
         <w:pStyle w:val="Navadenodstavek"/>
       </w:pPr>
-      <w:r>
-        <w:t xml:space="preserve">Ta seminarska je malo podrobnejši vpogled v delovanje </w:t>
-      </w:r>
-      <w:r>
-        <w:t>naprav USB</w:t>
-      </w:r>
-      <w:r>
-        <w:t xml:space="preserve"> in njihovih standardov. Na spletu res ni veliko seminarskih o USB v slovenščini še sploh pa ne tako podrobnih. V tej seminarski sem izpustil varnostne grožnje, kompatibilnost z drugimi standardi in protokole saj te</w:t>
-      </w:r>
-      <w:r>
-        <w:t xml:space="preserve"> </w:t>
-      </w:r>
-      <w:r>
-        <w:t>stvari niso najpomembnejše po mojem mnenju.</w:t>
-      </w:r>
     </w:p>
     <w:p>
       <w:pPr>
-        <w:pStyle w:val="Navadenodstavek"/>
-      </w:pPr>
-    </w:p>
-    <w:p>
-      <w:pPr>
-        <w:pStyle w:val="Kazalovirov-naslov"/>
+        <w:pStyle w:val="TOAHeading"/>
       </w:pPr>
       <w:r>
         <w:t>Viri besedila</w:t>
@@ -2472,11 +3748,7 @@
         <w:t>What is USB-C</w:t>
       </w:r>
       <w:r>
-        <w:t xml:space="preserve"> 2022 [online]. electronicsnotes Pridobljeno 7. 3. 2022 na spletnem naslovu: https://www.electronics-notes.com/articles/connectivity/usb-universal-serial-bus/usb-c-</w:t>
-      </w:r>
-      <w:r>
-        <w:lastRenderedPageBreak/>
-        <w:t>connector.php</w:t>
+        <w:t xml:space="preserve"> 2022 [online]. electronicsnotes Pridobljeno 7. 3. 2022 na spletnem naslovu: https://www.electronics-notes.com/articles/connectivity/usb-universal-serial-bus/usb-c-connector.php</w:t>
       </w:r>
     </w:p>
     <w:p>
@@ -2498,7 +3770,11 @@
         <w:t>[online]. USB-IF Pridobljeno 7. 3. 2022 na spletnem naslovu:</w:t>
       </w:r>
       <w:r>
-        <w:t xml:space="preserve"> https://www.usb.org/sites/default/files/usb_3_2_language_product_and_packaging_guidelines_final.pdf</w:t>
+        <w:t xml:space="preserve"> </w:t>
+      </w:r>
+      <w:r>
+        <w:lastRenderedPageBreak/>
+        <w:t>https://www.usb.org/sites/default/files/usb_3_2_language_product_and_packaging_guidelines_final.pdf</w:t>
       </w:r>
     </w:p>
     <w:p>
@@ -2517,7 +3793,7 @@
     </w:p>
     <w:p>
       <w:pPr>
-        <w:pStyle w:val="Kazalovirov-naslov"/>
+        <w:pStyle w:val="TOAHeading"/>
       </w:pPr>
       <w:r>
         <w:t>Viri slik</w:t>
@@ -2593,8 +3869,8 @@
     <w:p/>
     <w:p/>
     <w:sectPr>
-      <w:headerReference w:type="default" r:id="rId18"/>
-      <w:footerReference w:type="default" r:id="rId19"/>
+      <w:headerReference w:type="default" r:id="rId27"/>
+      <w:footerReference w:type="default" r:id="rId28"/>
       <w:type w:val="continuous"/>
       <w:pgSz w:w="11906" w:h="16838"/>
       <w:pgMar w:top="1983" w:right="1417" w:bottom="1416" w:left="1701" w:header="1417" w:footer="850" w:gutter="0"/>
@@ -2630,7 +3906,7 @@
 <w:ftr xmlns:wpc="http://schemas.microsoft.com/office/word/2010/wordprocessingCanvas" xmlns:cx="http://schemas.microsoft.com/office/drawing/2014/chartex" xmlns:cx1="http://schemas.microsoft.com/office/drawing/2015/9/8/chartex" xmlns:cx2="http://schemas.microsoft.com/office/drawing/2015/10/21/chartex" xmlns:cx3="http://schemas.microsoft.com/office/drawing/2016/5/9/chartex" xmlns:cx4="http://schemas.microsoft.com/office/drawing/2016/5/10/chartex" xmlns:cx5="http://schemas.microsoft.com/office/drawing/2016/5/11/chartex" xmlns:cx6="http://schemas.microsoft.com/office/drawing/2016/5/12/chartex" xmlns:cx7="http://schemas.microsoft.com/office/drawing/2016/5/13/chartex" xmlns:cx8="http://schemas.microsoft.com/office/drawing/2016/5/14/chartex" xmlns:mc="http://schemas.openxmlformats.org/markup-compatibility/2006" xmlns:aink="http://schemas.microsoft.com/office/drawing/2016/ink" xmlns:am3d="http://schemas.microsoft.com/office/drawing/2017/model3d" xmlns:o="urn:schemas-microsoft-com:office:office" xmlns:oel="http://schemas.microsoft.com/office/2019/extlst" xmlns:r="http://schemas.openxmlformats.org/officeDocument/2006/relationships" xmlns:m="http://schemas.openxmlformats.org/officeDocument/2006/math" xmlns:v="urn:schemas-microsoft-com:vml" xmlns:wp14="http://schemas.microsoft.com/office/word/2010/wordprocessingDrawing" xmlns:wp="http://schemas.openxmlformats.org/drawingml/2006/wordprocessingDrawing" xmlns:w10="urn:schemas-microsoft-com:office:word" xmlns:w="http://schemas.openxmlformats.org/wordprocessingml/2006/main" xmlns:w14="http://schemas.microsoft.com/office/word/2010/wordml" xmlns:w15="http://schemas.microsoft.com/office/word/2012/wordml" xmlns:w16cex="http://schemas.microsoft.com/office/word/2018/wordml/cex" xmlns:w16cid="http://schemas.microsoft.com/office/word/2016/wordml/cid" xmlns:w16="http://schemas.microsoft.com/office/word/2018/wordml" xmlns:w16sdtdh="http://schemas.microsoft.com/office/word/2020/wordml/sdtdatahash" xmlns:w16se="http://schemas.microsoft.com/office/word/2015/wordml/symex" xmlns:wpg="http://schemas.microsoft.com/office/word/2010/wordprocessingGroup" xmlns:wpi="http://schemas.microsoft.com/office/word/2010/wordprocessingInk" xmlns:wne="http://schemas.microsoft.com/office/word/2006/wordml" xmlns:wps="http://schemas.microsoft.com/office/word/2010/wordprocessingShape" mc:Ignorable="w14 w15 w16se w16cid w16 w16cex w16sdtdh wp14">
   <w:p>
     <w:pPr>
-      <w:pStyle w:val="Noga"/>
+      <w:pStyle w:val="Footer"/>
     </w:pPr>
     <w:r>
       <w:tab/>
@@ -2643,7 +3919,7 @@
 <w:ftr xmlns:wpc="http://schemas.microsoft.com/office/word/2010/wordprocessingCanvas" xmlns:cx="http://schemas.microsoft.com/office/drawing/2014/chartex" xmlns:cx1="http://schemas.microsoft.com/office/drawing/2015/9/8/chartex" xmlns:cx2="http://schemas.microsoft.com/office/drawing/2015/10/21/chartex" xmlns:cx3="http://schemas.microsoft.com/office/drawing/2016/5/9/chartex" xmlns:cx4="http://schemas.microsoft.com/office/drawing/2016/5/10/chartex" xmlns:cx5="http://schemas.microsoft.com/office/drawing/2016/5/11/chartex" xmlns:cx6="http://schemas.microsoft.com/office/drawing/2016/5/12/chartex" xmlns:cx7="http://schemas.microsoft.com/office/drawing/2016/5/13/chartex" xmlns:cx8="http://schemas.microsoft.com/office/drawing/2016/5/14/chartex" xmlns:mc="http://schemas.openxmlformats.org/markup-compatibility/2006" xmlns:aink="http://schemas.microsoft.com/office/drawing/2016/ink" xmlns:am3d="http://schemas.microsoft.com/office/drawing/2017/model3d" xmlns:o="urn:schemas-microsoft-com:office:office" xmlns:oel="http://schemas.microsoft.com/office/2019/extlst" xmlns:r="http://schemas.openxmlformats.org/officeDocument/2006/relationships" xmlns:m="http://schemas.openxmlformats.org/officeDocument/2006/math" xmlns:v="urn:schemas-microsoft-com:vml" xmlns:wp14="http://schemas.microsoft.com/office/word/2010/wordprocessingDrawing" xmlns:wp="http://schemas.openxmlformats.org/drawingml/2006/wordprocessingDrawing" xmlns:w10="urn:schemas-microsoft-com:office:word" xmlns:w="http://schemas.openxmlformats.org/wordprocessingml/2006/main" xmlns:w14="http://schemas.microsoft.com/office/word/2010/wordml" xmlns:w15="http://schemas.microsoft.com/office/word/2012/wordml" xmlns:w16cex="http://schemas.microsoft.com/office/word/2018/wordml/cex" xmlns:w16cid="http://schemas.microsoft.com/office/word/2016/wordml/cid" xmlns:w16="http://schemas.microsoft.com/office/word/2018/wordml" xmlns:w16sdtdh="http://schemas.microsoft.com/office/word/2020/wordml/sdtdatahash" xmlns:w16se="http://schemas.microsoft.com/office/word/2015/wordml/symex" xmlns:wpg="http://schemas.microsoft.com/office/word/2010/wordprocessingGroup" xmlns:wpi="http://schemas.microsoft.com/office/word/2010/wordprocessingInk" xmlns:wne="http://schemas.microsoft.com/office/word/2006/wordml" xmlns:wps="http://schemas.microsoft.com/office/word/2010/wordprocessingShape" mc:Ignorable="w14 w15 w16se w16cid w16 w16cex w16sdtdh wp14">
   <w:p>
     <w:pPr>
-      <w:pStyle w:val="Noga"/>
+      <w:pStyle w:val="Footer"/>
     </w:pPr>
     <w:r>
       <w:tab/>
@@ -2657,7 +3933,7 @@
 <w:ftr xmlns:wpc="http://schemas.microsoft.com/office/word/2010/wordprocessingCanvas" xmlns:cx="http://schemas.microsoft.com/office/drawing/2014/chartex" xmlns:cx1="http://schemas.microsoft.com/office/drawing/2015/9/8/chartex" xmlns:cx2="http://schemas.microsoft.com/office/drawing/2015/10/21/chartex" xmlns:cx3="http://schemas.microsoft.com/office/drawing/2016/5/9/chartex" xmlns:cx4="http://schemas.microsoft.com/office/drawing/2016/5/10/chartex" xmlns:cx5="http://schemas.microsoft.com/office/drawing/2016/5/11/chartex" xmlns:cx6="http://schemas.microsoft.com/office/drawing/2016/5/12/chartex" xmlns:cx7="http://schemas.microsoft.com/office/drawing/2016/5/13/chartex" xmlns:cx8="http://schemas.microsoft.com/office/drawing/2016/5/14/chartex" xmlns:mc="http://schemas.openxmlformats.org/markup-compatibility/2006" xmlns:aink="http://schemas.microsoft.com/office/drawing/2016/ink" xmlns:am3d="http://schemas.microsoft.com/office/drawing/2017/model3d" xmlns:o="urn:schemas-microsoft-com:office:office" xmlns:oel="http://schemas.microsoft.com/office/2019/extlst" xmlns:r="http://schemas.openxmlformats.org/officeDocument/2006/relationships" xmlns:m="http://schemas.openxmlformats.org/officeDocument/2006/math" xmlns:v="urn:schemas-microsoft-com:vml" xmlns:wp14="http://schemas.microsoft.com/office/word/2010/wordprocessingDrawing" xmlns:wp="http://schemas.openxmlformats.org/drawingml/2006/wordprocessingDrawing" xmlns:w10="urn:schemas-microsoft-com:office:word" xmlns:w="http://schemas.openxmlformats.org/wordprocessingml/2006/main" xmlns:w14="http://schemas.microsoft.com/office/word/2010/wordml" xmlns:w15="http://schemas.microsoft.com/office/word/2012/wordml" xmlns:w16cex="http://schemas.microsoft.com/office/word/2018/wordml/cex" xmlns:w16cid="http://schemas.microsoft.com/office/word/2016/wordml/cid" xmlns:w16="http://schemas.microsoft.com/office/word/2018/wordml" xmlns:w16sdtdh="http://schemas.microsoft.com/office/word/2020/wordml/sdtdatahash" xmlns:w16se="http://schemas.microsoft.com/office/word/2015/wordml/symex" xmlns:wpg="http://schemas.microsoft.com/office/word/2010/wordprocessingGroup" xmlns:wpi="http://schemas.microsoft.com/office/word/2010/wordprocessingInk" xmlns:wne="http://schemas.microsoft.com/office/word/2006/wordml" xmlns:wps="http://schemas.microsoft.com/office/word/2010/wordprocessingShape" mc:Ignorable="w14 w15 w16se w16cid w16 w16cex w16sdtdh wp14">
   <w:p>
     <w:pPr>
-      <w:pStyle w:val="Noga"/>
+      <w:pStyle w:val="Footer"/>
       <w:jc w:val="right"/>
     </w:pPr>
     <w:r>
@@ -2705,7 +3981,7 @@
 <w:hdr xmlns:wpc="http://schemas.microsoft.com/office/word/2010/wordprocessingCanvas" xmlns:cx="http://schemas.microsoft.com/office/drawing/2014/chartex" xmlns:cx1="http://schemas.microsoft.com/office/drawing/2015/9/8/chartex" xmlns:cx2="http://schemas.microsoft.com/office/drawing/2015/10/21/chartex" xmlns:cx3="http://schemas.microsoft.com/office/drawing/2016/5/9/chartex" xmlns:cx4="http://schemas.microsoft.com/office/drawing/2016/5/10/chartex" xmlns:cx5="http://schemas.microsoft.com/office/drawing/2016/5/11/chartex" xmlns:cx6="http://schemas.microsoft.com/office/drawing/2016/5/12/chartex" xmlns:cx7="http://schemas.microsoft.com/office/drawing/2016/5/13/chartex" xmlns:cx8="http://schemas.microsoft.com/office/drawing/2016/5/14/chartex" xmlns:mc="http://schemas.openxmlformats.org/markup-compatibility/2006" xmlns:aink="http://schemas.microsoft.com/office/drawing/2016/ink" xmlns:am3d="http://schemas.microsoft.com/office/drawing/2017/model3d" xmlns:o="urn:schemas-microsoft-com:office:office" xmlns:oel="http://schemas.microsoft.com/office/2019/extlst" xmlns:r="http://schemas.openxmlformats.org/officeDocument/2006/relationships" xmlns:m="http://schemas.openxmlformats.org/officeDocument/2006/math" xmlns:v="urn:schemas-microsoft-com:vml" xmlns:wp14="http://schemas.microsoft.com/office/word/2010/wordprocessingDrawing" xmlns:wp="http://schemas.openxmlformats.org/drawingml/2006/wordprocessingDrawing" xmlns:w10="urn:schemas-microsoft-com:office:word" xmlns:w="http://schemas.openxmlformats.org/wordprocessingml/2006/main" xmlns:w14="http://schemas.microsoft.com/office/word/2010/wordml" xmlns:w15="http://schemas.microsoft.com/office/word/2012/wordml" xmlns:w16cex="http://schemas.microsoft.com/office/word/2018/wordml/cex" xmlns:w16cid="http://schemas.microsoft.com/office/word/2016/wordml/cid" xmlns:w16="http://schemas.microsoft.com/office/word/2018/wordml" xmlns:w16sdtdh="http://schemas.microsoft.com/office/word/2020/wordml/sdtdatahash" xmlns:w16se="http://schemas.microsoft.com/office/word/2015/wordml/symex" xmlns:wpg="http://schemas.microsoft.com/office/word/2010/wordprocessingGroup" xmlns:wpi="http://schemas.microsoft.com/office/word/2010/wordprocessingInk" xmlns:wne="http://schemas.microsoft.com/office/word/2006/wordml" xmlns:wps="http://schemas.microsoft.com/office/word/2010/wordprocessingShape" mc:Ignorable="w14 w15 w16se w16cid w16 w16cex w16sdtdh wp14">
   <w:p>
     <w:pPr>
-      <w:pStyle w:val="Glava"/>
+      <w:pStyle w:val="Header"/>
       <w:pBdr>
         <w:bottom w:val="none" w:sz="0" w:space="0" w:color="auto"/>
       </w:pBdr>
@@ -2718,7 +3994,7 @@
 <w:hdr xmlns:wpc="http://schemas.microsoft.com/office/word/2010/wordprocessingCanvas" xmlns:cx="http://schemas.microsoft.com/office/drawing/2014/chartex" xmlns:cx1="http://schemas.microsoft.com/office/drawing/2015/9/8/chartex" xmlns:cx2="http://schemas.microsoft.com/office/drawing/2015/10/21/chartex" xmlns:cx3="http://schemas.microsoft.com/office/drawing/2016/5/9/chartex" xmlns:cx4="http://schemas.microsoft.com/office/drawing/2016/5/10/chartex" xmlns:cx5="http://schemas.microsoft.com/office/drawing/2016/5/11/chartex" xmlns:cx6="http://schemas.microsoft.com/office/drawing/2016/5/12/chartex" xmlns:cx7="http://schemas.microsoft.com/office/drawing/2016/5/13/chartex" xmlns:cx8="http://schemas.microsoft.com/office/drawing/2016/5/14/chartex" xmlns:mc="http://schemas.openxmlformats.org/markup-compatibility/2006" xmlns:aink="http://schemas.microsoft.com/office/drawing/2016/ink" xmlns:am3d="http://schemas.microsoft.com/office/drawing/2017/model3d" xmlns:o="urn:schemas-microsoft-com:office:office" xmlns:oel="http://schemas.microsoft.com/office/2019/extlst" xmlns:r="http://schemas.openxmlformats.org/officeDocument/2006/relationships" xmlns:m="http://schemas.openxmlformats.org/officeDocument/2006/math" xmlns:v="urn:schemas-microsoft-com:vml" xmlns:wp14="http://schemas.microsoft.com/office/word/2010/wordprocessingDrawing" xmlns:wp="http://schemas.openxmlformats.org/drawingml/2006/wordprocessingDrawing" xmlns:w10="urn:schemas-microsoft-com:office:word" xmlns:w="http://schemas.openxmlformats.org/wordprocessingml/2006/main" xmlns:w14="http://schemas.microsoft.com/office/word/2010/wordml" xmlns:w15="http://schemas.microsoft.com/office/word/2012/wordml" xmlns:w16cex="http://schemas.microsoft.com/office/word/2018/wordml/cex" xmlns:w16cid="http://schemas.microsoft.com/office/word/2016/wordml/cid" xmlns:w16="http://schemas.microsoft.com/office/word/2018/wordml" xmlns:w16sdtdh="http://schemas.microsoft.com/office/word/2020/wordml/sdtdatahash" xmlns:w16se="http://schemas.microsoft.com/office/word/2015/wordml/symex" xmlns:wpg="http://schemas.microsoft.com/office/word/2010/wordprocessingGroup" xmlns:wpi="http://schemas.microsoft.com/office/word/2010/wordprocessingInk" xmlns:wne="http://schemas.microsoft.com/office/word/2006/wordml" xmlns:wps="http://schemas.microsoft.com/office/word/2010/wordprocessingShape" mc:Ignorable="w14 w15 w16se w16cid w16 w16cex w16sdtdh wp14">
   <w:p>
     <w:pPr>
-      <w:pStyle w:val="Glava"/>
+      <w:pStyle w:val="Header"/>
     </w:pPr>
     <w:r>
       <w:t>EMULATOR MIKROPROCESORJA MOTOROLA M680X</w:t>
@@ -2816,13 +4092,99 @@
     </w:lvl>
   </w:abstractNum>
   <w:abstractNum w:abstractNumId="1" w15:restartNumberingAfterBreak="0">
+    <w:nsid w:val="09BF0C9E"/>
+    <w:multiLevelType w:val="hybridMultilevel"/>
+    <w:tmpl w:val="63703980"/>
+    <w:lvl w:ilvl="0" w:tplc="0409000F">
+      <w:start w:val="1"/>
+      <w:numFmt w:val="decimal"/>
+      <w:lvlText w:val="%1."/>
+      <w:lvlJc w:val="left"/>
+      <w:pPr>
+        <w:ind w:left="720" w:hanging="360"/>
+      </w:pPr>
+    </w:lvl>
+    <w:lvl w:ilvl="1" w:tplc="04090019" w:tentative="1">
+      <w:start w:val="1"/>
+      <w:numFmt w:val="lowerLetter"/>
+      <w:lvlText w:val="%2."/>
+      <w:lvlJc w:val="left"/>
+      <w:pPr>
+        <w:ind w:left="1440" w:hanging="360"/>
+      </w:pPr>
+    </w:lvl>
+    <w:lvl w:ilvl="2" w:tplc="0409001B" w:tentative="1">
+      <w:start w:val="1"/>
+      <w:numFmt w:val="lowerRoman"/>
+      <w:lvlText w:val="%3."/>
+      <w:lvlJc w:val="right"/>
+      <w:pPr>
+        <w:ind w:left="2160" w:hanging="180"/>
+      </w:pPr>
+    </w:lvl>
+    <w:lvl w:ilvl="3" w:tplc="0409000F" w:tentative="1">
+      <w:start w:val="1"/>
+      <w:numFmt w:val="decimal"/>
+      <w:lvlText w:val="%4."/>
+      <w:lvlJc w:val="left"/>
+      <w:pPr>
+        <w:ind w:left="2880" w:hanging="360"/>
+      </w:pPr>
+    </w:lvl>
+    <w:lvl w:ilvl="4" w:tplc="04090019" w:tentative="1">
+      <w:start w:val="1"/>
+      <w:numFmt w:val="lowerLetter"/>
+      <w:lvlText w:val="%5."/>
+      <w:lvlJc w:val="left"/>
+      <w:pPr>
+        <w:ind w:left="3600" w:hanging="360"/>
+      </w:pPr>
+    </w:lvl>
+    <w:lvl w:ilvl="5" w:tplc="0409001B" w:tentative="1">
+      <w:start w:val="1"/>
+      <w:numFmt w:val="lowerRoman"/>
+      <w:lvlText w:val="%6."/>
+      <w:lvlJc w:val="right"/>
+      <w:pPr>
+        <w:ind w:left="4320" w:hanging="180"/>
+      </w:pPr>
+    </w:lvl>
+    <w:lvl w:ilvl="6" w:tplc="0409000F" w:tentative="1">
+      <w:start w:val="1"/>
+      <w:numFmt w:val="decimal"/>
+      <w:lvlText w:val="%7."/>
+      <w:lvlJc w:val="left"/>
+      <w:pPr>
+        <w:ind w:left="5040" w:hanging="360"/>
+      </w:pPr>
+    </w:lvl>
+    <w:lvl w:ilvl="7" w:tplc="04090019" w:tentative="1">
+      <w:start w:val="1"/>
+      <w:numFmt w:val="lowerLetter"/>
+      <w:lvlText w:val="%8."/>
+      <w:lvlJc w:val="left"/>
+      <w:pPr>
+        <w:ind w:left="5760" w:hanging="360"/>
+      </w:pPr>
+    </w:lvl>
+    <w:lvl w:ilvl="8" w:tplc="0409001B" w:tentative="1">
+      <w:start w:val="1"/>
+      <w:numFmt w:val="lowerRoman"/>
+      <w:lvlText w:val="%9."/>
+      <w:lvlJc w:val="right"/>
+      <w:pPr>
+        <w:ind w:left="6480" w:hanging="180"/>
+      </w:pPr>
+    </w:lvl>
+  </w:abstractNum>
+  <w:abstractNum w:abstractNumId="2" w15:restartNumberingAfterBreak="0">
     <w:nsid w:val="1AD35962"/>
     <w:multiLevelType w:val="multilevel"/>
     <w:tmpl w:val="04240025"/>
     <w:lvl w:ilvl="0">
       <w:start w:val="1"/>
       <w:numFmt w:val="decimal"/>
-      <w:pStyle w:val="Naslov1"/>
+      <w:pStyle w:val="Heading1"/>
       <w:lvlText w:val="%1"/>
       <w:lvlJc w:val="left"/>
       <w:pPr>
@@ -2832,7 +4194,7 @@
     <w:lvl w:ilvl="1">
       <w:start w:val="1"/>
       <w:numFmt w:val="decimal"/>
-      <w:pStyle w:val="Naslov2"/>
+      <w:pStyle w:val="Heading2"/>
       <w:lvlText w:val="%1.%2"/>
       <w:lvlJc w:val="left"/>
       <w:pPr>
@@ -2842,7 +4204,7 @@
     <w:lvl w:ilvl="2">
       <w:start w:val="1"/>
       <w:numFmt w:val="decimal"/>
-      <w:pStyle w:val="Naslov3"/>
+      <w:pStyle w:val="Heading3"/>
       <w:lvlText w:val="%1.%2.%3"/>
       <w:lvlJc w:val="left"/>
       <w:pPr>
@@ -2852,7 +4214,7 @@
     <w:lvl w:ilvl="3">
       <w:start w:val="1"/>
       <w:numFmt w:val="decimal"/>
-      <w:pStyle w:val="Naslov4"/>
+      <w:pStyle w:val="Heading4"/>
       <w:lvlText w:val="%1.%2.%3.%4"/>
       <w:lvlJc w:val="left"/>
       <w:pPr>
@@ -2862,7 +4224,7 @@
     <w:lvl w:ilvl="4">
       <w:start w:val="1"/>
       <w:numFmt w:val="decimal"/>
-      <w:pStyle w:val="Naslov5"/>
+      <w:pStyle w:val="Heading5"/>
       <w:lvlText w:val="%1.%2.%3.%4.%5"/>
       <w:lvlJc w:val="left"/>
       <w:pPr>
@@ -2872,7 +4234,7 @@
     <w:lvl w:ilvl="5">
       <w:start w:val="1"/>
       <w:numFmt w:val="decimal"/>
-      <w:pStyle w:val="Naslov6"/>
+      <w:pStyle w:val="Heading6"/>
       <w:lvlText w:val="%1.%2.%3.%4.%5.%6"/>
       <w:lvlJc w:val="left"/>
       <w:pPr>
@@ -2882,7 +4244,7 @@
     <w:lvl w:ilvl="6">
       <w:start w:val="1"/>
       <w:numFmt w:val="decimal"/>
-      <w:pStyle w:val="Naslov7"/>
+      <w:pStyle w:val="Heading7"/>
       <w:lvlText w:val="%1.%2.%3.%4.%5.%6.%7"/>
       <w:lvlJc w:val="left"/>
       <w:pPr>
@@ -2892,7 +4254,7 @@
     <w:lvl w:ilvl="7">
       <w:start w:val="1"/>
       <w:numFmt w:val="decimal"/>
-      <w:pStyle w:val="Naslov8"/>
+      <w:pStyle w:val="Heading8"/>
       <w:lvlText w:val="%1.%2.%3.%4.%5.%6.%7.%8"/>
       <w:lvlJc w:val="left"/>
       <w:pPr>
@@ -2902,7 +4264,7 @@
     <w:lvl w:ilvl="8">
       <w:start w:val="1"/>
       <w:numFmt w:val="decimal"/>
-      <w:pStyle w:val="Naslov9"/>
+      <w:pStyle w:val="Heading9"/>
       <w:lvlText w:val="%1.%2.%3.%4.%5.%6.%7.%8.%9"/>
       <w:lvlJc w:val="left"/>
       <w:pPr>
@@ -2910,7 +4272,7 @@
       </w:pPr>
     </w:lvl>
   </w:abstractNum>
-  <w:abstractNum w:abstractNumId="2" w15:restartNumberingAfterBreak="0">
+  <w:abstractNum w:abstractNumId="3" w15:restartNumberingAfterBreak="0">
     <w:nsid w:val="367A2F95"/>
     <w:multiLevelType w:val="hybridMultilevel"/>
     <w:tmpl w:val="0FACB550"/>
@@ -3023,7 +4385,7 @@
       </w:rPr>
     </w:lvl>
   </w:abstractNum>
-  <w:abstractNum w:abstractNumId="3" w15:restartNumberingAfterBreak="0">
+  <w:abstractNum w:abstractNumId="4" w15:restartNumberingAfterBreak="0">
     <w:nsid w:val="381831B3"/>
     <w:multiLevelType w:val="hybridMultilevel"/>
     <w:tmpl w:val="D6AAFA14"/>
@@ -3110,7 +4472,93 @@
       </w:pPr>
     </w:lvl>
   </w:abstractNum>
-  <w:abstractNum w:abstractNumId="4" w15:restartNumberingAfterBreak="0">
+  <w:abstractNum w:abstractNumId="5" w15:restartNumberingAfterBreak="0">
+    <w:nsid w:val="558768E5"/>
+    <w:multiLevelType w:val="hybridMultilevel"/>
+    <w:tmpl w:val="9CEED768"/>
+    <w:lvl w:ilvl="0" w:tplc="0409000F">
+      <w:start w:val="1"/>
+      <w:numFmt w:val="decimal"/>
+      <w:lvlText w:val="%1."/>
+      <w:lvlJc w:val="left"/>
+      <w:pPr>
+        <w:ind w:left="720" w:hanging="360"/>
+      </w:pPr>
+    </w:lvl>
+    <w:lvl w:ilvl="1" w:tplc="04090019" w:tentative="1">
+      <w:start w:val="1"/>
+      <w:numFmt w:val="lowerLetter"/>
+      <w:lvlText w:val="%2."/>
+      <w:lvlJc w:val="left"/>
+      <w:pPr>
+        <w:ind w:left="1440" w:hanging="360"/>
+      </w:pPr>
+    </w:lvl>
+    <w:lvl w:ilvl="2" w:tplc="0409001B" w:tentative="1">
+      <w:start w:val="1"/>
+      <w:numFmt w:val="lowerRoman"/>
+      <w:lvlText w:val="%3."/>
+      <w:lvlJc w:val="right"/>
+      <w:pPr>
+        <w:ind w:left="2160" w:hanging="180"/>
+      </w:pPr>
+    </w:lvl>
+    <w:lvl w:ilvl="3" w:tplc="0409000F" w:tentative="1">
+      <w:start w:val="1"/>
+      <w:numFmt w:val="decimal"/>
+      <w:lvlText w:val="%4."/>
+      <w:lvlJc w:val="left"/>
+      <w:pPr>
+        <w:ind w:left="2880" w:hanging="360"/>
+      </w:pPr>
+    </w:lvl>
+    <w:lvl w:ilvl="4" w:tplc="04090019" w:tentative="1">
+      <w:start w:val="1"/>
+      <w:numFmt w:val="lowerLetter"/>
+      <w:lvlText w:val="%5."/>
+      <w:lvlJc w:val="left"/>
+      <w:pPr>
+        <w:ind w:left="3600" w:hanging="360"/>
+      </w:pPr>
+    </w:lvl>
+    <w:lvl w:ilvl="5" w:tplc="0409001B" w:tentative="1">
+      <w:start w:val="1"/>
+      <w:numFmt w:val="lowerRoman"/>
+      <w:lvlText w:val="%6."/>
+      <w:lvlJc w:val="right"/>
+      <w:pPr>
+        <w:ind w:left="4320" w:hanging="180"/>
+      </w:pPr>
+    </w:lvl>
+    <w:lvl w:ilvl="6" w:tplc="0409000F" w:tentative="1">
+      <w:start w:val="1"/>
+      <w:numFmt w:val="decimal"/>
+      <w:lvlText w:val="%7."/>
+      <w:lvlJc w:val="left"/>
+      <w:pPr>
+        <w:ind w:left="5040" w:hanging="360"/>
+      </w:pPr>
+    </w:lvl>
+    <w:lvl w:ilvl="7" w:tplc="04090019" w:tentative="1">
+      <w:start w:val="1"/>
+      <w:numFmt w:val="lowerLetter"/>
+      <w:lvlText w:val="%8."/>
+      <w:lvlJc w:val="left"/>
+      <w:pPr>
+        <w:ind w:left="5760" w:hanging="360"/>
+      </w:pPr>
+    </w:lvl>
+    <w:lvl w:ilvl="8" w:tplc="0409001B" w:tentative="1">
+      <w:start w:val="1"/>
+      <w:numFmt w:val="lowerRoman"/>
+      <w:lvlText w:val="%9."/>
+      <w:lvlJc w:val="right"/>
+      <w:pPr>
+        <w:ind w:left="6480" w:hanging="180"/>
+      </w:pPr>
+    </w:lvl>
+  </w:abstractNum>
+  <w:abstractNum w:abstractNumId="6" w15:restartNumberingAfterBreak="0">
     <w:nsid w:val="5AE9531A"/>
     <w:multiLevelType w:val="hybridMultilevel"/>
     <w:tmpl w:val="D35ADB3A"/>
@@ -3223,20 +4671,106 @@
       </w:rPr>
     </w:lvl>
   </w:abstractNum>
+  <w:abstractNum w:abstractNumId="7" w15:restartNumberingAfterBreak="0">
+    <w:nsid w:val="629F3D89"/>
+    <w:multiLevelType w:val="hybridMultilevel"/>
+    <w:tmpl w:val="F676AA38"/>
+    <w:lvl w:ilvl="0" w:tplc="0409000F">
+      <w:start w:val="1"/>
+      <w:numFmt w:val="decimal"/>
+      <w:lvlText w:val="%1."/>
+      <w:lvlJc w:val="left"/>
+      <w:pPr>
+        <w:ind w:left="720" w:hanging="360"/>
+      </w:pPr>
+    </w:lvl>
+    <w:lvl w:ilvl="1" w:tplc="04090019" w:tentative="1">
+      <w:start w:val="1"/>
+      <w:numFmt w:val="lowerLetter"/>
+      <w:lvlText w:val="%2."/>
+      <w:lvlJc w:val="left"/>
+      <w:pPr>
+        <w:ind w:left="1440" w:hanging="360"/>
+      </w:pPr>
+    </w:lvl>
+    <w:lvl w:ilvl="2" w:tplc="0409001B" w:tentative="1">
+      <w:start w:val="1"/>
+      <w:numFmt w:val="lowerRoman"/>
+      <w:lvlText w:val="%3."/>
+      <w:lvlJc w:val="right"/>
+      <w:pPr>
+        <w:ind w:left="2160" w:hanging="180"/>
+      </w:pPr>
+    </w:lvl>
+    <w:lvl w:ilvl="3" w:tplc="0409000F" w:tentative="1">
+      <w:start w:val="1"/>
+      <w:numFmt w:val="decimal"/>
+      <w:lvlText w:val="%4."/>
+      <w:lvlJc w:val="left"/>
+      <w:pPr>
+        <w:ind w:left="2880" w:hanging="360"/>
+      </w:pPr>
+    </w:lvl>
+    <w:lvl w:ilvl="4" w:tplc="04090019" w:tentative="1">
+      <w:start w:val="1"/>
+      <w:numFmt w:val="lowerLetter"/>
+      <w:lvlText w:val="%5."/>
+      <w:lvlJc w:val="left"/>
+      <w:pPr>
+        <w:ind w:left="3600" w:hanging="360"/>
+      </w:pPr>
+    </w:lvl>
+    <w:lvl w:ilvl="5" w:tplc="0409001B" w:tentative="1">
+      <w:start w:val="1"/>
+      <w:numFmt w:val="lowerRoman"/>
+      <w:lvlText w:val="%6."/>
+      <w:lvlJc w:val="right"/>
+      <w:pPr>
+        <w:ind w:left="4320" w:hanging="180"/>
+      </w:pPr>
+    </w:lvl>
+    <w:lvl w:ilvl="6" w:tplc="0409000F" w:tentative="1">
+      <w:start w:val="1"/>
+      <w:numFmt w:val="decimal"/>
+      <w:lvlText w:val="%7."/>
+      <w:lvlJc w:val="left"/>
+      <w:pPr>
+        <w:ind w:left="5040" w:hanging="360"/>
+      </w:pPr>
+    </w:lvl>
+    <w:lvl w:ilvl="7" w:tplc="04090019" w:tentative="1">
+      <w:start w:val="1"/>
+      <w:numFmt w:val="lowerLetter"/>
+      <w:lvlText w:val="%8."/>
+      <w:lvlJc w:val="left"/>
+      <w:pPr>
+        <w:ind w:left="5760" w:hanging="360"/>
+      </w:pPr>
+    </w:lvl>
+    <w:lvl w:ilvl="8" w:tplc="0409001B" w:tentative="1">
+      <w:start w:val="1"/>
+      <w:numFmt w:val="lowerRoman"/>
+      <w:lvlText w:val="%9."/>
+      <w:lvlJc w:val="right"/>
+      <w:pPr>
+        <w:ind w:left="6480" w:hanging="180"/>
+      </w:pPr>
+    </w:lvl>
+  </w:abstractNum>
   <w:num w:numId="1" w16cid:durableId="2023193288">
-    <w:abstractNumId w:val="3"/>
+    <w:abstractNumId w:val="4"/>
   </w:num>
   <w:num w:numId="2" w16cid:durableId="1595242689">
-    <w:abstractNumId w:val="1"/>
+    <w:abstractNumId w:val="2"/>
   </w:num>
   <w:num w:numId="3" w16cid:durableId="2145737071">
-    <w:abstractNumId w:val="3"/>
+    <w:abstractNumId w:val="4"/>
     <w:lvlOverride w:ilvl="0">
       <w:startOverride w:val="1"/>
     </w:lvlOverride>
   </w:num>
   <w:num w:numId="4" w16cid:durableId="1140851884">
-    <w:abstractNumId w:val="3"/>
+    <w:abstractNumId w:val="4"/>
     <w:lvlOverride w:ilvl="0">
       <w:startOverride w:val="1"/>
     </w:lvlOverride>
@@ -3266,19 +4800,28 @@
     </w:lvlOverride>
   </w:num>
   <w:num w:numId="5" w16cid:durableId="1845045699">
-    <w:abstractNumId w:val="3"/>
+    <w:abstractNumId w:val="4"/>
     <w:lvlOverride w:ilvl="0">
       <w:startOverride w:val="1"/>
     </w:lvlOverride>
   </w:num>
   <w:num w:numId="6" w16cid:durableId="1408766552">
-    <w:abstractNumId w:val="4"/>
+    <w:abstractNumId w:val="6"/>
   </w:num>
   <w:num w:numId="7" w16cid:durableId="2138140647">
-    <w:abstractNumId w:val="2"/>
+    <w:abstractNumId w:val="3"/>
   </w:num>
   <w:num w:numId="8" w16cid:durableId="1976062757">
     <w:abstractNumId w:val="0"/>
+  </w:num>
+  <w:num w:numId="9" w16cid:durableId="1864898787">
+    <w:abstractNumId w:val="7"/>
+  </w:num>
+  <w:num w:numId="10" w16cid:durableId="880897787">
+    <w:abstractNumId w:val="5"/>
+  </w:num>
+  <w:num w:numId="11" w16cid:durableId="348263354">
+    <w:abstractNumId w:val="1"/>
   </w:num>
   <w:numIdMacAtCleanup w:val="3"/>
 </w:numbering>
@@ -3679,7 +5222,7 @@
     <w:lsdException w:name="Unresolved Mention" w:semiHidden="1" w:unhideWhenUsed="1"/>
     <w:lsdException w:name="Smart Link" w:semiHidden="1" w:unhideWhenUsed="1"/>
   </w:latentStyles>
-  <w:style w:type="paragraph" w:default="1" w:styleId="Navaden">
+  <w:style w:type="paragraph" w:default="1" w:styleId="Normal">
     <w:name w:val="Normal"/>
     <w:qFormat/>
     <w:rsid w:val="001620CC"/>
@@ -3694,10 +5237,10 @@
       <w:lang w:eastAsia="zh-CN" w:bidi="hi-IN"/>
     </w:rPr>
   </w:style>
-  <w:style w:type="paragraph" w:styleId="Naslov1">
+  <w:style w:type="paragraph" w:styleId="Heading1">
     <w:name w:val="heading 1"/>
     <w:next w:val="Navadenodstavek"/>
-    <w:link w:val="Naslov1Znak"/>
+    <w:link w:val="Heading1Char"/>
     <w:uiPriority w:val="9"/>
     <w:qFormat/>
     <w:rsid w:val="001620CC"/>
@@ -3720,11 +5263,11 @@
       <w:lang w:eastAsia="zh-CN" w:bidi="hi-IN"/>
     </w:rPr>
   </w:style>
-  <w:style w:type="paragraph" w:styleId="Naslov2">
+  <w:style w:type="paragraph" w:styleId="Heading2">
     <w:name w:val="heading 2"/>
-    <w:basedOn w:val="Naslov"/>
+    <w:basedOn w:val="Title"/>
     <w:next w:val="Navadenodstavek"/>
-    <w:link w:val="Naslov2Znak"/>
+    <w:link w:val="Heading2Char"/>
     <w:uiPriority w:val="9"/>
     <w:qFormat/>
     <w:rsid w:val="001620CC"/>
@@ -3752,11 +5295,11 @@
       <w:szCs w:val="32"/>
     </w:rPr>
   </w:style>
-  <w:style w:type="paragraph" w:styleId="Naslov3">
+  <w:style w:type="paragraph" w:styleId="Heading3">
     <w:name w:val="heading 3"/>
-    <w:basedOn w:val="Naslov"/>
+    <w:basedOn w:val="Title"/>
     <w:next w:val="Navadenodstavek"/>
-    <w:link w:val="Naslov3Znak"/>
+    <w:link w:val="Heading3Char"/>
     <w:uiPriority w:val="9"/>
     <w:qFormat/>
     <w:rsid w:val="00FE1293"/>
@@ -3783,11 +5326,11 @@
       <w:szCs w:val="28"/>
     </w:rPr>
   </w:style>
-  <w:style w:type="paragraph" w:styleId="Naslov4">
+  <w:style w:type="paragraph" w:styleId="Heading4">
     <w:name w:val="heading 4"/>
-    <w:basedOn w:val="Naslov"/>
+    <w:basedOn w:val="Title"/>
     <w:next w:val="Navadenodstavek"/>
-    <w:link w:val="Naslov4Znak"/>
+    <w:link w:val="Heading4Char"/>
     <w:uiPriority w:val="9"/>
     <w:qFormat/>
     <w:rsid w:val="0051254B"/>
@@ -3815,11 +5358,11 @@
       <w:szCs w:val="27"/>
     </w:rPr>
   </w:style>
-  <w:style w:type="paragraph" w:styleId="Naslov5">
+  <w:style w:type="paragraph" w:styleId="Heading5">
     <w:name w:val="heading 5"/>
-    <w:basedOn w:val="Naslov"/>
-    <w:next w:val="Telobesedila"/>
-    <w:link w:val="Naslov5Znak"/>
+    <w:basedOn w:val="Title"/>
+    <w:next w:val="BodyText"/>
+    <w:link w:val="Heading5Char"/>
     <w:qFormat/>
     <w:rsid w:val="00FE1293"/>
     <w:pPr>
@@ -3844,11 +5387,11 @@
       <w:szCs w:val="24"/>
     </w:rPr>
   </w:style>
-  <w:style w:type="paragraph" w:styleId="Naslov6">
+  <w:style w:type="paragraph" w:styleId="Heading6">
     <w:name w:val="heading 6"/>
-    <w:basedOn w:val="Naslov"/>
-    <w:next w:val="Telobesedila"/>
-    <w:link w:val="Naslov6Znak"/>
+    <w:basedOn w:val="Title"/>
+    <w:next w:val="BodyText"/>
+    <w:link w:val="Heading6Char"/>
     <w:qFormat/>
     <w:rsid w:val="00FE1293"/>
     <w:pPr>
@@ -3876,11 +5419,11 @@
       <w:szCs w:val="24"/>
     </w:rPr>
   </w:style>
-  <w:style w:type="paragraph" w:styleId="Naslov7">
+  <w:style w:type="paragraph" w:styleId="Heading7">
     <w:name w:val="heading 7"/>
-    <w:basedOn w:val="Naslov"/>
-    <w:next w:val="Telobesedila"/>
-    <w:link w:val="Naslov7Znak"/>
+    <w:basedOn w:val="Title"/>
+    <w:next w:val="BodyText"/>
+    <w:link w:val="Heading7Char"/>
     <w:qFormat/>
     <w:rsid w:val="00FE1293"/>
     <w:pPr>
@@ -3906,11 +5449,11 @@
       <w:szCs w:val="22"/>
     </w:rPr>
   </w:style>
-  <w:style w:type="paragraph" w:styleId="Naslov8">
+  <w:style w:type="paragraph" w:styleId="Heading8">
     <w:name w:val="heading 8"/>
-    <w:basedOn w:val="Naslov"/>
-    <w:next w:val="Telobesedila"/>
-    <w:link w:val="Naslov8Znak"/>
+    <w:basedOn w:val="Title"/>
+    <w:next w:val="BodyText"/>
+    <w:link w:val="Heading8Char"/>
     <w:qFormat/>
     <w:rsid w:val="00FE1293"/>
     <w:pPr>
@@ -3938,11 +5481,11 @@
       <w:szCs w:val="22"/>
     </w:rPr>
   </w:style>
-  <w:style w:type="paragraph" w:styleId="Naslov9">
+  <w:style w:type="paragraph" w:styleId="Heading9">
     <w:name w:val="heading 9"/>
-    <w:basedOn w:val="Naslov"/>
-    <w:next w:val="Telobesedila"/>
-    <w:link w:val="Naslov9Znak"/>
+    <w:basedOn w:val="Title"/>
+    <w:next w:val="BodyText"/>
+    <w:link w:val="Heading9Char"/>
     <w:qFormat/>
     <w:rsid w:val="00FE1293"/>
     <w:pPr>
@@ -3968,13 +5511,13 @@
       <w:szCs w:val="21"/>
     </w:rPr>
   </w:style>
-  <w:style w:type="character" w:default="1" w:styleId="Privzetapisavaodstavka">
+  <w:style w:type="character" w:default="1" w:styleId="DefaultParagraphFont">
     <w:name w:val="Default Paragraph Font"/>
     <w:uiPriority w:val="1"/>
     <w:semiHidden/>
     <w:unhideWhenUsed/>
   </w:style>
-  <w:style w:type="table" w:default="1" w:styleId="Navadnatabela">
+  <w:style w:type="table" w:default="1" w:styleId="TableNormal">
     <w:name w:val="Normal Table"/>
     <w:uiPriority w:val="99"/>
     <w:semiHidden/>
@@ -3989,16 +5532,16 @@
       </w:tblCellMar>
     </w:tblPr>
   </w:style>
-  <w:style w:type="numbering" w:default="1" w:styleId="Brezseznama">
+  <w:style w:type="numbering" w:default="1" w:styleId="NoList">
     <w:name w:val="No List"/>
     <w:uiPriority w:val="99"/>
     <w:semiHidden/>
     <w:unhideWhenUsed/>
   </w:style>
-  <w:style w:type="character" w:customStyle="1" w:styleId="Naslov1Znak">
-    <w:name w:val="Naslov 1 Znak"/>
-    <w:basedOn w:val="Privzetapisavaodstavka"/>
-    <w:link w:val="Naslov1"/>
+  <w:style w:type="character" w:customStyle="1" w:styleId="Heading1Char">
+    <w:name w:val="Heading 1 Char"/>
+    <w:basedOn w:val="DefaultParagraphFont"/>
+    <w:link w:val="Heading1"/>
     <w:uiPriority w:val="9"/>
     <w:rsid w:val="001620CC"/>
     <w:rPr>
@@ -4010,10 +5553,10 @@
       <w:lang w:eastAsia="zh-CN" w:bidi="hi-IN"/>
     </w:rPr>
   </w:style>
-  <w:style w:type="character" w:customStyle="1" w:styleId="Naslov2Znak">
-    <w:name w:val="Naslov 2 Znak"/>
-    <w:basedOn w:val="Privzetapisavaodstavka"/>
-    <w:link w:val="Naslov2"/>
+  <w:style w:type="character" w:customStyle="1" w:styleId="Heading2Char">
+    <w:name w:val="Heading 2 Char"/>
+    <w:basedOn w:val="DefaultParagraphFont"/>
+    <w:link w:val="Heading2"/>
     <w:uiPriority w:val="9"/>
     <w:rsid w:val="001620CC"/>
     <w:rPr>
@@ -4025,10 +5568,10 @@
       <w:lang w:eastAsia="zh-CN" w:bidi="hi-IN"/>
     </w:rPr>
   </w:style>
-  <w:style w:type="character" w:customStyle="1" w:styleId="Naslov3Znak">
-    <w:name w:val="Naslov 3 Znak"/>
-    <w:basedOn w:val="Privzetapisavaodstavka"/>
-    <w:link w:val="Naslov3"/>
+  <w:style w:type="character" w:customStyle="1" w:styleId="Heading3Char">
+    <w:name w:val="Heading 3 Char"/>
+    <w:basedOn w:val="DefaultParagraphFont"/>
+    <w:link w:val="Heading3"/>
     <w:uiPriority w:val="9"/>
     <w:rsid w:val="00FE1293"/>
     <w:rPr>
@@ -4040,10 +5583,10 @@
       <w:lang w:eastAsia="zh-CN" w:bidi="hi-IN"/>
     </w:rPr>
   </w:style>
-  <w:style w:type="character" w:customStyle="1" w:styleId="Naslov4Znak">
-    <w:name w:val="Naslov 4 Znak"/>
-    <w:basedOn w:val="Privzetapisavaodstavka"/>
-    <w:link w:val="Naslov4"/>
+  <w:style w:type="character" w:customStyle="1" w:styleId="Heading4Char">
+    <w:name w:val="Heading 4 Char"/>
+    <w:basedOn w:val="DefaultParagraphFont"/>
+    <w:link w:val="Heading4"/>
     <w:uiPriority w:val="9"/>
     <w:rsid w:val="0051254B"/>
     <w:rPr>
@@ -4056,10 +5599,10 @@
       <w:lang w:eastAsia="zh-CN" w:bidi="hi-IN"/>
     </w:rPr>
   </w:style>
-  <w:style w:type="character" w:customStyle="1" w:styleId="Naslov5Znak">
-    <w:name w:val="Naslov 5 Znak"/>
-    <w:basedOn w:val="Privzetapisavaodstavka"/>
-    <w:link w:val="Naslov5"/>
+  <w:style w:type="character" w:customStyle="1" w:styleId="Heading5Char">
+    <w:name w:val="Heading 5 Char"/>
+    <w:basedOn w:val="DefaultParagraphFont"/>
+    <w:link w:val="Heading5"/>
     <w:rsid w:val="00FE1293"/>
     <w:rPr>
       <w:rFonts w:ascii="Times New Roman" w:eastAsia="Arial Unicode MS" w:hAnsi="Times New Roman" w:cs="Mangal"/>
@@ -4070,10 +5613,10 @@
       <w:lang w:eastAsia="zh-CN" w:bidi="hi-IN"/>
     </w:rPr>
   </w:style>
-  <w:style w:type="character" w:customStyle="1" w:styleId="Naslov6Znak">
-    <w:name w:val="Naslov 6 Znak"/>
-    <w:basedOn w:val="Privzetapisavaodstavka"/>
-    <w:link w:val="Naslov6"/>
+  <w:style w:type="character" w:customStyle="1" w:styleId="Heading6Char">
+    <w:name w:val="Heading 6 Char"/>
+    <w:basedOn w:val="DefaultParagraphFont"/>
+    <w:link w:val="Heading6"/>
     <w:rsid w:val="00FE1293"/>
     <w:rPr>
       <w:rFonts w:ascii="Times New Roman" w:eastAsia="Arial Unicode MS" w:hAnsi="Times New Roman" w:cs="Mangal"/>
@@ -4086,10 +5629,10 @@
       <w:lang w:eastAsia="zh-CN" w:bidi="hi-IN"/>
     </w:rPr>
   </w:style>
-  <w:style w:type="character" w:customStyle="1" w:styleId="Naslov7Znak">
-    <w:name w:val="Naslov 7 Znak"/>
-    <w:basedOn w:val="Privzetapisavaodstavka"/>
-    <w:link w:val="Naslov7"/>
+  <w:style w:type="character" w:customStyle="1" w:styleId="Heading7Char">
+    <w:name w:val="Heading 7 Char"/>
+    <w:basedOn w:val="DefaultParagraphFont"/>
+    <w:link w:val="Heading7"/>
     <w:rsid w:val="00FE1293"/>
     <w:rPr>
       <w:rFonts w:ascii="Times New Roman" w:eastAsia="Arial Unicode MS" w:hAnsi="Times New Roman" w:cs="Mangal"/>
@@ -4098,10 +5641,10 @@
       <w:lang w:eastAsia="zh-CN" w:bidi="hi-IN"/>
     </w:rPr>
   </w:style>
-  <w:style w:type="character" w:customStyle="1" w:styleId="Naslov8Znak">
-    <w:name w:val="Naslov 8 Znak"/>
-    <w:basedOn w:val="Privzetapisavaodstavka"/>
-    <w:link w:val="Naslov8"/>
+  <w:style w:type="character" w:customStyle="1" w:styleId="Heading8Char">
+    <w:name w:val="Heading 8 Char"/>
+    <w:basedOn w:val="DefaultParagraphFont"/>
+    <w:link w:val="Heading8"/>
     <w:rsid w:val="00FE1293"/>
     <w:rPr>
       <w:rFonts w:ascii="Times New Roman" w:eastAsia="Arial Unicode MS" w:hAnsi="Times New Roman" w:cs="Mangal"/>
@@ -4112,10 +5655,10 @@
       <w:lang w:eastAsia="zh-CN" w:bidi="hi-IN"/>
     </w:rPr>
   </w:style>
-  <w:style w:type="character" w:customStyle="1" w:styleId="Naslov9Znak">
-    <w:name w:val="Naslov 9 Znak"/>
-    <w:basedOn w:val="Privzetapisavaodstavka"/>
-    <w:link w:val="Naslov9"/>
+  <w:style w:type="character" w:customStyle="1" w:styleId="Heading9Char">
+    <w:name w:val="Heading 9 Char"/>
+    <w:basedOn w:val="DefaultParagraphFont"/>
+    <w:link w:val="Heading9"/>
     <w:rsid w:val="00FE1293"/>
     <w:rPr>
       <w:rFonts w:ascii="Times New Roman" w:eastAsia="Arial Unicode MS" w:hAnsi="Times New Roman" w:cs="Mangal"/>
@@ -4126,19 +5669,19 @@
       <w:lang w:eastAsia="zh-CN" w:bidi="hi-IN"/>
     </w:rPr>
   </w:style>
-  <w:style w:type="paragraph" w:styleId="Telobesedila">
+  <w:style w:type="paragraph" w:styleId="BodyText">
     <w:name w:val="Body Text"/>
-    <w:basedOn w:val="Navaden"/>
-    <w:link w:val="TelobesedilaZnak"/>
+    <w:basedOn w:val="Normal"/>
+    <w:link w:val="BodyTextChar"/>
     <w:rsid w:val="00FE1293"/>
     <w:pPr>
       <w:spacing w:before="57" w:after="57" w:line="288" w:lineRule="auto"/>
     </w:pPr>
   </w:style>
-  <w:style w:type="character" w:customStyle="1" w:styleId="TelobesedilaZnak">
-    <w:name w:val="Telo besedila Znak"/>
-    <w:basedOn w:val="Privzetapisavaodstavka"/>
-    <w:link w:val="Telobesedila"/>
+  <w:style w:type="character" w:customStyle="1" w:styleId="BodyTextChar">
+    <w:name w:val="Body Text Char"/>
+    <w:basedOn w:val="DefaultParagraphFont"/>
+    <w:link w:val="BodyText"/>
     <w:rsid w:val="00FE1293"/>
     <w:rPr>
       <w:rFonts w:ascii="Times New Roman" w:eastAsia="Arial Unicode MS" w:hAnsi="Times New Roman" w:cs="Mangal"/>
@@ -4147,9 +5690,9 @@
       <w:lang w:eastAsia="zh-CN" w:bidi="hi-IN"/>
     </w:rPr>
   </w:style>
-  <w:style w:type="paragraph" w:styleId="Napis">
+  <w:style w:type="paragraph" w:styleId="Caption">
     <w:name w:val="caption"/>
-    <w:basedOn w:val="Navaden"/>
+    <w:basedOn w:val="Normal"/>
     <w:qFormat/>
     <w:rsid w:val="00FE1293"/>
     <w:pPr>
@@ -4182,10 +5725,10 @@
       <w:lang w:eastAsia="zh-CN" w:bidi="hi-IN"/>
     </w:rPr>
   </w:style>
-  <w:style w:type="paragraph" w:styleId="Glava">
+  <w:style w:type="paragraph" w:styleId="Header">
     <w:name w:val="header"/>
-    <w:basedOn w:val="Navaden"/>
-    <w:link w:val="GlavaZnak"/>
+    <w:basedOn w:val="Normal"/>
+    <w:link w:val="HeaderChar"/>
     <w:rsid w:val="00FE1293"/>
     <w:pPr>
       <w:suppressLineNumbers/>
@@ -4201,10 +5744,10 @@
       <w:sz w:val="21"/>
     </w:rPr>
   </w:style>
-  <w:style w:type="character" w:customStyle="1" w:styleId="GlavaZnak">
-    <w:name w:val="Glava Znak"/>
-    <w:basedOn w:val="Privzetapisavaodstavka"/>
-    <w:link w:val="Glava"/>
+  <w:style w:type="character" w:customStyle="1" w:styleId="HeaderChar">
+    <w:name w:val="Header Char"/>
+    <w:basedOn w:val="DefaultParagraphFont"/>
+    <w:link w:val="Header"/>
     <w:rsid w:val="00FE1293"/>
     <w:rPr>
       <w:rFonts w:ascii="Times New Roman" w:eastAsia="Arial Unicode MS" w:hAnsi="Times New Roman" w:cs="Mangal"/>
@@ -4213,10 +5756,10 @@
       <w:lang w:eastAsia="zh-CN" w:bidi="hi-IN"/>
     </w:rPr>
   </w:style>
-  <w:style w:type="paragraph" w:styleId="Noga">
+  <w:style w:type="paragraph" w:styleId="Footer">
     <w:name w:val="footer"/>
-    <w:basedOn w:val="Navaden"/>
-    <w:link w:val="NogaZnak"/>
+    <w:basedOn w:val="Normal"/>
+    <w:link w:val="FooterChar"/>
     <w:rsid w:val="00FE1293"/>
     <w:pPr>
       <w:suppressLineNumbers/>
@@ -4226,10 +5769,10 @@
       </w:tabs>
     </w:pPr>
   </w:style>
-  <w:style w:type="character" w:customStyle="1" w:styleId="NogaZnak">
-    <w:name w:val="Noga Znak"/>
-    <w:basedOn w:val="Privzetapisavaodstavka"/>
-    <w:link w:val="Noga"/>
+  <w:style w:type="character" w:customStyle="1" w:styleId="FooterChar">
+    <w:name w:val="Footer Char"/>
+    <w:basedOn w:val="DefaultParagraphFont"/>
+    <w:link w:val="Footer"/>
     <w:rsid w:val="00FE1293"/>
     <w:rPr>
       <w:rFonts w:ascii="Times New Roman" w:eastAsia="Arial Unicode MS" w:hAnsi="Times New Roman" w:cs="Mangal"/>
@@ -4268,7 +5811,7 @@
   </w:style>
   <w:style w:type="paragraph" w:customStyle="1" w:styleId="Navadenodstavek">
     <w:name w:val="Navaden odstavek"/>
-    <w:basedOn w:val="Navaden"/>
+    <w:basedOn w:val="Normal"/>
     <w:qFormat/>
     <w:rsid w:val="00FE1293"/>
     <w:pPr>
@@ -4290,7 +5833,7 @@
       <w:contextualSpacing/>
     </w:pPr>
   </w:style>
-  <w:style w:type="paragraph" w:styleId="Kazalovirov-naslov">
+  <w:style w:type="paragraph" w:styleId="TOAHeading">
     <w:name w:val="toa heading"/>
     <w:rsid w:val="002F1C31"/>
     <w:pPr>
@@ -4307,9 +5850,9 @@
       <w:lang w:eastAsia="zh-CN" w:bidi="hi-IN"/>
     </w:rPr>
   </w:style>
-  <w:style w:type="paragraph" w:styleId="Kazalovsebine1">
+  <w:style w:type="paragraph" w:styleId="TOC1">
     <w:name w:val="toc 1"/>
-    <w:basedOn w:val="Navaden"/>
+    <w:basedOn w:val="Normal"/>
     <w:uiPriority w:val="39"/>
     <w:qFormat/>
     <w:rsid w:val="00FE1293"/>
@@ -4324,9 +5867,9 @@
       <w:b/>
     </w:rPr>
   </w:style>
-  <w:style w:type="paragraph" w:styleId="Kazalovsebine2">
+  <w:style w:type="paragraph" w:styleId="TOC2">
     <w:name w:val="toc 2"/>
-    <w:basedOn w:val="Navaden"/>
+    <w:basedOn w:val="Normal"/>
     <w:uiPriority w:val="39"/>
     <w:qFormat/>
     <w:rsid w:val="00BE0B3A"/>
@@ -4343,9 +5886,9 @@
       <w:noProof/>
     </w:rPr>
   </w:style>
-  <w:style w:type="paragraph" w:styleId="Kazalovsebine3">
+  <w:style w:type="paragraph" w:styleId="TOC3">
     <w:name w:val="toc 3"/>
-    <w:basedOn w:val="Navaden"/>
+    <w:basedOn w:val="Normal"/>
     <w:uiPriority w:val="39"/>
     <w:qFormat/>
     <w:rsid w:val="00BE0B3A"/>
@@ -4364,7 +5907,7 @@
   </w:style>
   <w:style w:type="paragraph" w:customStyle="1" w:styleId="Viri">
     <w:name w:val="Viri"/>
-    <w:basedOn w:val="Navaden"/>
+    <w:basedOn w:val="Normal"/>
     <w:qFormat/>
     <w:rsid w:val="00897AD8"/>
     <w:pPr>
@@ -4381,7 +5924,7 @@
   </w:style>
   <w:style w:type="paragraph" w:customStyle="1" w:styleId="Vsebinatabele">
     <w:name w:val="Vsebina tabele"/>
-    <w:basedOn w:val="Navaden"/>
+    <w:basedOn w:val="Normal"/>
     <w:qFormat/>
     <w:rsid w:val="00FE1293"/>
     <w:pPr>
@@ -4401,10 +5944,10 @@
       <w:iCs/>
     </w:rPr>
   </w:style>
-  <w:style w:type="paragraph" w:styleId="NaslovTOC">
+  <w:style w:type="paragraph" w:styleId="TOCHeading">
     <w:name w:val="TOC Heading"/>
-    <w:basedOn w:val="Naslov1"/>
-    <w:next w:val="Navaden"/>
+    <w:basedOn w:val="Heading1"/>
+    <w:next w:val="Normal"/>
     <w:uiPriority w:val="39"/>
     <w:unhideWhenUsed/>
     <w:qFormat/>
@@ -4421,11 +5964,11 @@
       <w:lang w:eastAsia="sl-SI"/>
     </w:rPr>
   </w:style>
-  <w:style w:type="paragraph" w:styleId="Naslov">
+  <w:style w:type="paragraph" w:styleId="Title">
     <w:name w:val="Title"/>
-    <w:basedOn w:val="Navaden"/>
-    <w:next w:val="Navaden"/>
-    <w:link w:val="NaslovZnak"/>
+    <w:basedOn w:val="Normal"/>
+    <w:next w:val="Normal"/>
+    <w:link w:val="TitleChar"/>
     <w:uiPriority w:val="10"/>
     <w:qFormat/>
     <w:rsid w:val="00FE1293"/>
@@ -4440,10 +5983,10 @@
       <w:szCs w:val="50"/>
     </w:rPr>
   </w:style>
-  <w:style w:type="character" w:customStyle="1" w:styleId="NaslovZnak">
-    <w:name w:val="Naslov Znak"/>
-    <w:basedOn w:val="Privzetapisavaodstavka"/>
-    <w:link w:val="Naslov"/>
+  <w:style w:type="character" w:customStyle="1" w:styleId="TitleChar">
+    <w:name w:val="Title Char"/>
+    <w:basedOn w:val="DefaultParagraphFont"/>
+    <w:link w:val="Title"/>
     <w:uiPriority w:val="10"/>
     <w:rsid w:val="00FE1293"/>
     <w:rPr>
@@ -4455,9 +5998,9 @@
       <w:lang w:eastAsia="zh-CN" w:bidi="hi-IN"/>
     </w:rPr>
   </w:style>
-  <w:style w:type="character" w:styleId="Hiperpovezava">
+  <w:style w:type="character" w:styleId="Hyperlink">
     <w:name w:val="Hyperlink"/>
-    <w:basedOn w:val="Privzetapisavaodstavka"/>
+    <w:basedOn w:val="DefaultParagraphFont"/>
     <w:uiPriority w:val="99"/>
     <w:unhideWhenUsed/>
     <w:rsid w:val="003726FA"/>
@@ -4466,9 +6009,9 @@
       <w:u w:val="single"/>
     </w:rPr>
   </w:style>
-  <w:style w:type="character" w:styleId="Nerazreenaomemba">
+  <w:style w:type="character" w:styleId="UnresolvedMention">
     <w:name w:val="Unresolved Mention"/>
-    <w:basedOn w:val="Privzetapisavaodstavka"/>
+    <w:basedOn w:val="DefaultParagraphFont"/>
     <w:uiPriority w:val="99"/>
     <w:semiHidden/>
     <w:unhideWhenUsed/>
@@ -4478,9 +6021,9 @@
       <w:shd w:val="clear" w:color="auto" w:fill="E1DFDD"/>
     </w:rPr>
   </w:style>
-  <w:style w:type="character" w:styleId="SledenaHiperpovezava">
+  <w:style w:type="character" w:styleId="FollowedHyperlink">
     <w:name w:val="FollowedHyperlink"/>
-    <w:basedOn w:val="Privzetapisavaodstavka"/>
+    <w:basedOn w:val="DefaultParagraphFont"/>
     <w:uiPriority w:val="99"/>
     <w:semiHidden/>
     <w:unhideWhenUsed/>
@@ -4490,10 +6033,10 @@
       <w:u w:val="single"/>
     </w:rPr>
   </w:style>
-  <w:style w:type="paragraph" w:styleId="Kazalovsebine4">
+  <w:style w:type="paragraph" w:styleId="TOC4">
     <w:name w:val="toc 4"/>
-    <w:basedOn w:val="Navaden"/>
-    <w:next w:val="Navaden"/>
+    <w:basedOn w:val="Normal"/>
+    <w:next w:val="Normal"/>
     <w:autoRedefine/>
     <w:uiPriority w:val="39"/>
     <w:unhideWhenUsed/>
@@ -4508,7 +6051,7 @@
   </w:style>
   <w:style w:type="paragraph" w:customStyle="1" w:styleId="msonormal0">
     <w:name w:val="msonormal"/>
-    <w:basedOn w:val="Navaden"/>
+    <w:basedOn w:val="Normal"/>
     <w:rsid w:val="00CE10E8"/>
     <w:pPr>
       <w:widowControl/>
@@ -4521,7 +6064,7 @@
   </w:style>
   <w:style w:type="paragraph" w:customStyle="1" w:styleId="mw-tag-markers">
     <w:name w:val="mw-tag-markers"/>
-    <w:basedOn w:val="Navaden"/>
+    <w:basedOn w:val="Normal"/>
     <w:rsid w:val="00CE10E8"/>
     <w:pPr>
       <w:widowControl/>
@@ -4538,7 +6081,7 @@
   </w:style>
   <w:style w:type="paragraph" w:customStyle="1" w:styleId="checkuser-show">
     <w:name w:val="checkuser-show"/>
-    <w:basedOn w:val="Navaden"/>
+    <w:basedOn w:val="Normal"/>
     <w:rsid w:val="00CE10E8"/>
     <w:pPr>
       <w:widowControl/>
@@ -4552,7 +6095,7 @@
   </w:style>
   <w:style w:type="paragraph" w:customStyle="1" w:styleId="sysop-show">
     <w:name w:val="sysop-show"/>
-    <w:basedOn w:val="Navaden"/>
+    <w:basedOn w:val="Normal"/>
     <w:rsid w:val="00CE10E8"/>
     <w:pPr>
       <w:widowControl/>
@@ -4566,7 +6109,7 @@
   </w:style>
   <w:style w:type="paragraph" w:customStyle="1" w:styleId="abusefilter-show">
     <w:name w:val="abusefilter-show"/>
-    <w:basedOn w:val="Navaden"/>
+    <w:basedOn w:val="Normal"/>
     <w:rsid w:val="00CE10E8"/>
     <w:pPr>
       <w:widowControl/>
@@ -4580,7 +6123,7 @@
   </w:style>
   <w:style w:type="paragraph" w:customStyle="1" w:styleId="abusefilter-helper-show">
     <w:name w:val="abusefilter-helper-show"/>
-    <w:basedOn w:val="Navaden"/>
+    <w:basedOn w:val="Normal"/>
     <w:rsid w:val="00CE10E8"/>
     <w:pPr>
       <w:widowControl/>
@@ -4594,7 +6137,7 @@
   </w:style>
   <w:style w:type="paragraph" w:customStyle="1" w:styleId="patroller-show">
     <w:name w:val="patroller-show"/>
-    <w:basedOn w:val="Navaden"/>
+    <w:basedOn w:val="Normal"/>
     <w:rsid w:val="00CE10E8"/>
     <w:pPr>
       <w:widowControl/>
@@ -4608,7 +6151,7 @@
   </w:style>
   <w:style w:type="paragraph" w:customStyle="1" w:styleId="templateeditor-show">
     <w:name w:val="templateeditor-show"/>
-    <w:basedOn w:val="Navaden"/>
+    <w:basedOn w:val="Normal"/>
     <w:rsid w:val="00CE10E8"/>
     <w:pPr>
       <w:widowControl/>
@@ -4622,7 +6165,7 @@
   </w:style>
   <w:style w:type="paragraph" w:customStyle="1" w:styleId="extendedmover-show">
     <w:name w:val="extendedmover-show"/>
-    <w:basedOn w:val="Navaden"/>
+    <w:basedOn w:val="Normal"/>
     <w:rsid w:val="00CE10E8"/>
     <w:pPr>
       <w:widowControl/>
@@ -4636,7 +6179,7 @@
   </w:style>
   <w:style w:type="paragraph" w:customStyle="1" w:styleId="extendedconfirmed-show">
     <w:name w:val="extendedconfirmed-show"/>
-    <w:basedOn w:val="Navaden"/>
+    <w:basedOn w:val="Normal"/>
     <w:rsid w:val="00CE10E8"/>
     <w:pPr>
       <w:widowControl/>
@@ -4650,7 +6193,7 @@
   </w:style>
   <w:style w:type="paragraph" w:customStyle="1" w:styleId="autoconfirmed-show">
     <w:name w:val="autoconfirmed-show"/>
-    <w:basedOn w:val="Navaden"/>
+    <w:basedOn w:val="Normal"/>
     <w:rsid w:val="00CE10E8"/>
     <w:pPr>
       <w:widowControl/>
@@ -4664,7 +6207,7 @@
   </w:style>
   <w:style w:type="paragraph" w:customStyle="1" w:styleId="user-show">
     <w:name w:val="user-show"/>
-    <w:basedOn w:val="Navaden"/>
+    <w:basedOn w:val="Normal"/>
     <w:rsid w:val="00CE10E8"/>
     <w:pPr>
       <w:widowControl/>
@@ -4678,7 +6221,7 @@
   </w:style>
   <w:style w:type="paragraph" w:customStyle="1" w:styleId="mwe-math-fallback-image-display">
     <w:name w:val="mwe-math-fallback-image-display"/>
-    <w:basedOn w:val="Navaden"/>
+    <w:basedOn w:val="Normal"/>
     <w:rsid w:val="00CE10E8"/>
     <w:pPr>
       <w:widowControl/>
@@ -4692,7 +6235,7 @@
   </w:style>
   <w:style w:type="paragraph" w:customStyle="1" w:styleId="mwe-math-mathml-display">
     <w:name w:val="mwe-math-mathml-display"/>
-    <w:basedOn w:val="Navaden"/>
+    <w:basedOn w:val="Normal"/>
     <w:rsid w:val="00CE10E8"/>
     <w:pPr>
       <w:widowControl/>
@@ -4706,7 +6249,7 @@
   </w:style>
   <w:style w:type="paragraph" w:customStyle="1" w:styleId="flaggedrevsdraftsynced">
     <w:name w:val="flaggedrevs_draft_synced"/>
-    <w:basedOn w:val="Navaden"/>
+    <w:basedOn w:val="Normal"/>
     <w:rsid w:val="00CE10E8"/>
     <w:pPr>
       <w:widowControl/>
@@ -4720,7 +6263,7 @@
   </w:style>
   <w:style w:type="paragraph" w:customStyle="1" w:styleId="flaggedrevsstablesynced">
     <w:name w:val="flaggedrevs_stable_synced"/>
-    <w:basedOn w:val="Navaden"/>
+    <w:basedOn w:val="Normal"/>
     <w:rsid w:val="00CE10E8"/>
     <w:pPr>
       <w:widowControl/>
@@ -4734,7 +6277,7 @@
   </w:style>
   <w:style w:type="paragraph" w:customStyle="1" w:styleId="infobox">
     <w:name w:val="infobox"/>
-    <w:basedOn w:val="Navaden"/>
+    <w:basedOn w:val="Normal"/>
     <w:rsid w:val="00CE10E8"/>
     <w:pPr>
       <w:widowControl/>
@@ -4758,7 +6301,7 @@
   </w:style>
   <w:style w:type="paragraph" w:customStyle="1" w:styleId="infobox-header">
     <w:name w:val="infobox-header"/>
-    <w:basedOn w:val="Navaden"/>
+    <w:basedOn w:val="Normal"/>
     <w:rsid w:val="00CE10E8"/>
     <w:pPr>
       <w:widowControl/>
@@ -4772,7 +6315,7 @@
   </w:style>
   <w:style w:type="paragraph" w:customStyle="1" w:styleId="infobox-label">
     <w:name w:val="infobox-label"/>
-    <w:basedOn w:val="Navaden"/>
+    <w:basedOn w:val="Normal"/>
     <w:rsid w:val="00CE10E8"/>
     <w:pPr>
       <w:widowControl/>
@@ -4786,7 +6329,7 @@
   </w:style>
   <w:style w:type="paragraph" w:customStyle="1" w:styleId="infobox-above">
     <w:name w:val="infobox-above"/>
-    <w:basedOn w:val="Navaden"/>
+    <w:basedOn w:val="Normal"/>
     <w:rsid w:val="00CE10E8"/>
     <w:pPr>
       <w:widowControl/>
@@ -4800,7 +6343,7 @@
   </w:style>
   <w:style w:type="paragraph" w:customStyle="1" w:styleId="infobox-full-data">
     <w:name w:val="infobox-full-data"/>
-    <w:basedOn w:val="Navaden"/>
+    <w:basedOn w:val="Normal"/>
     <w:rsid w:val="00CE10E8"/>
     <w:pPr>
       <w:widowControl/>
@@ -4814,7 +6357,7 @@
   </w:style>
   <w:style w:type="paragraph" w:customStyle="1" w:styleId="infobox-data">
     <w:name w:val="infobox-data"/>
-    <w:basedOn w:val="Navaden"/>
+    <w:basedOn w:val="Normal"/>
     <w:rsid w:val="00CE10E8"/>
     <w:pPr>
       <w:widowControl/>
@@ -4828,7 +6371,7 @@
   </w:style>
   <w:style w:type="paragraph" w:customStyle="1" w:styleId="infobox-below">
     <w:name w:val="infobox-below"/>
-    <w:basedOn w:val="Navaden"/>
+    <w:basedOn w:val="Normal"/>
     <w:rsid w:val="00CE10E8"/>
     <w:pPr>
       <w:widowControl/>
@@ -4842,7 +6385,7 @@
   </w:style>
   <w:style w:type="paragraph" w:customStyle="1" w:styleId="infobox-subheader">
     <w:name w:val="infobox-subheader"/>
-    <w:basedOn w:val="Navaden"/>
+    <w:basedOn w:val="Normal"/>
     <w:rsid w:val="00CE10E8"/>
     <w:pPr>
       <w:widowControl/>
@@ -4856,7 +6399,7 @@
   </w:style>
   <w:style w:type="paragraph" w:customStyle="1" w:styleId="infobox-image">
     <w:name w:val="infobox-image"/>
-    <w:basedOn w:val="Navaden"/>
+    <w:basedOn w:val="Normal"/>
     <w:rsid w:val="00CE10E8"/>
     <w:pPr>
       <w:widowControl/>
@@ -4870,7 +6413,7 @@
   </w:style>
   <w:style w:type="paragraph" w:customStyle="1" w:styleId="infobox-navbar">
     <w:name w:val="infobox-navbar"/>
-    <w:basedOn w:val="Navaden"/>
+    <w:basedOn w:val="Normal"/>
     <w:rsid w:val="00CE10E8"/>
     <w:pPr>
       <w:widowControl/>
@@ -4884,7 +6427,7 @@
   </w:style>
   <w:style w:type="paragraph" w:customStyle="1" w:styleId="infobox-title">
     <w:name w:val="infobox-title"/>
-    <w:basedOn w:val="Navaden"/>
+    <w:basedOn w:val="Normal"/>
     <w:rsid w:val="00CE10E8"/>
     <w:pPr>
       <w:widowControl/>
@@ -4897,7 +6440,7 @@
   </w:style>
   <w:style w:type="paragraph" w:customStyle="1" w:styleId="nowrap">
     <w:name w:val="nowrap"/>
-    <w:basedOn w:val="Navaden"/>
+    <w:basedOn w:val="Normal"/>
     <w:rsid w:val="00CE10E8"/>
     <w:pPr>
       <w:widowControl/>
@@ -4910,7 +6453,7 @@
   </w:style>
   <w:style w:type="paragraph" w:customStyle="1" w:styleId="wrap">
     <w:name w:val="wrap"/>
-    <w:basedOn w:val="Navaden"/>
+    <w:basedOn w:val="Normal"/>
     <w:rsid w:val="00CE10E8"/>
     <w:pPr>
       <w:widowControl/>
@@ -4923,7 +6466,7 @@
   </w:style>
   <w:style w:type="paragraph" w:customStyle="1" w:styleId="mw-collapsible-toggle">
     <w:name w:val="mw-collapsible-toggle"/>
-    <w:basedOn w:val="Navaden"/>
+    <w:basedOn w:val="Normal"/>
     <w:rsid w:val="00CE10E8"/>
     <w:pPr>
       <w:widowControl/>
@@ -4936,7 +6479,7 @@
   </w:style>
   <w:style w:type="paragraph" w:customStyle="1" w:styleId="mw-warning-with-logexcerpt">
     <w:name w:val="mw-warning-with-logexcerpt"/>
-    <w:basedOn w:val="Navaden"/>
+    <w:basedOn w:val="Normal"/>
     <w:rsid w:val="00CE10E8"/>
     <w:pPr>
       <w:widowControl/>
@@ -4949,7 +6492,7 @@
   </w:style>
   <w:style w:type="paragraph" w:customStyle="1" w:styleId="mw-empty-li">
     <w:name w:val="mw-empty-li"/>
-    <w:basedOn w:val="Navaden"/>
+    <w:basedOn w:val="Normal"/>
     <w:rsid w:val="00CE10E8"/>
     <w:pPr>
       <w:widowControl/>
@@ -4962,7 +6505,7 @@
   </w:style>
   <w:style w:type="paragraph" w:customStyle="1" w:styleId="mw-indicators">
     <w:name w:val="mw-indicators"/>
-    <w:basedOn w:val="Navaden"/>
+    <w:basedOn w:val="Normal"/>
     <w:rsid w:val="00CE10E8"/>
     <w:pPr>
       <w:widowControl/>
@@ -4975,7 +6518,7 @@
   </w:style>
   <w:style w:type="paragraph" w:customStyle="1" w:styleId="editnotice-redlink">
     <w:name w:val="editnotice-redlink"/>
-    <w:basedOn w:val="Navaden"/>
+    <w:basedOn w:val="Normal"/>
     <w:rsid w:val="00CE10E8"/>
     <w:pPr>
       <w:widowControl/>
@@ -4988,7 +6531,7 @@
   </w:style>
   <w:style w:type="paragraph" w:customStyle="1" w:styleId="mbox-image">
     <w:name w:val="mbox-image"/>
-    <w:basedOn w:val="Navaden"/>
+    <w:basedOn w:val="Normal"/>
     <w:rsid w:val="00CE10E8"/>
     <w:pPr>
       <w:widowControl/>
@@ -5001,7 +6544,7 @@
   </w:style>
   <w:style w:type="paragraph" w:customStyle="1" w:styleId="mbox-imageright">
     <w:name w:val="mbox-imageright"/>
-    <w:basedOn w:val="Navaden"/>
+    <w:basedOn w:val="Normal"/>
     <w:rsid w:val="00CE10E8"/>
     <w:pPr>
       <w:widowControl/>
@@ -5014,7 +6557,7 @@
   </w:style>
   <w:style w:type="character" w:customStyle="1" w:styleId="reference">
     <w:name w:val="reference"/>
-    <w:basedOn w:val="Privzetapisavaodstavka"/>
+    <w:basedOn w:val="DefaultParagraphFont"/>
     <w:rsid w:val="00CE10E8"/>
     <w:rPr>
       <w:sz w:val="19"/>
@@ -5023,7 +6566,7 @@
   </w:style>
   <w:style w:type="character" w:customStyle="1" w:styleId="mwe-math-mathml-inline">
     <w:name w:val="mwe-math-mathml-inline"/>
-    <w:basedOn w:val="Privzetapisavaodstavka"/>
+    <w:basedOn w:val="DefaultParagraphFont"/>
     <w:rsid w:val="00CE10E8"/>
     <w:rPr>
       <w:sz w:val="28"/>
@@ -5032,7 +6575,7 @@
   </w:style>
   <w:style w:type="character" w:customStyle="1" w:styleId="texhtml">
     <w:name w:val="texhtml"/>
-    <w:basedOn w:val="Privzetapisavaodstavka"/>
+    <w:basedOn w:val="DefaultParagraphFont"/>
     <w:rsid w:val="00CE10E8"/>
     <w:rPr>
       <w:rFonts w:ascii="Times New Roman" w:hAnsi="Times New Roman" w:cs="Times New Roman" w:hint="default"/>
@@ -5042,7 +6585,7 @@
   </w:style>
   <w:style w:type="paragraph" w:customStyle="1" w:styleId="mw-collapsible-toggle1">
     <w:name w:val="mw-collapsible-toggle1"/>
-    <w:basedOn w:val="Navaden"/>
+    <w:basedOn w:val="Normal"/>
     <w:rsid w:val="00CE10E8"/>
     <w:pPr>
       <w:widowControl/>
@@ -5055,7 +6598,7 @@
   </w:style>
   <w:style w:type="paragraph" w:customStyle="1" w:styleId="mw-warning-with-logexcerpt1">
     <w:name w:val="mw-warning-with-logexcerpt1"/>
-    <w:basedOn w:val="Navaden"/>
+    <w:basedOn w:val="Normal"/>
     <w:rsid w:val="00CE10E8"/>
     <w:pPr>
       <w:widowControl/>
@@ -5069,7 +6612,7 @@
   </w:style>
   <w:style w:type="paragraph" w:customStyle="1" w:styleId="editnotice-redlink1">
     <w:name w:val="editnotice-redlink1"/>
-    <w:basedOn w:val="Navaden"/>
+    <w:basedOn w:val="Normal"/>
     <w:rsid w:val="00CE10E8"/>
     <w:pPr>
       <w:widowControl/>
@@ -5083,7 +6626,7 @@
   </w:style>
   <w:style w:type="paragraph" w:customStyle="1" w:styleId="mbox-image1">
     <w:name w:val="mbox-image1"/>
-    <w:basedOn w:val="Navaden"/>
+    <w:basedOn w:val="Normal"/>
     <w:rsid w:val="00CE10E8"/>
     <w:pPr>
       <w:widowControl/>
@@ -5097,7 +6640,7 @@
   </w:style>
   <w:style w:type="paragraph" w:customStyle="1" w:styleId="mbox-imageright1">
     <w:name w:val="mbox-imageright1"/>
-    <w:basedOn w:val="Navaden"/>
+    <w:basedOn w:val="Normal"/>
     <w:rsid w:val="00CE10E8"/>
     <w:pPr>
       <w:widowControl/>
@@ -5109,9 +6652,9 @@
       <w:lang w:bidi="ar-SA"/>
     </w:rPr>
   </w:style>
-  <w:style w:type="paragraph" w:styleId="Navadensplet">
+  <w:style w:type="paragraph" w:styleId="NormalWeb">
     <w:name w:val="Normal (Web)"/>
-    <w:basedOn w:val="Navaden"/>
+    <w:basedOn w:val="Normal"/>
     <w:uiPriority w:val="99"/>
     <w:semiHidden/>
     <w:unhideWhenUsed/>
@@ -5127,7 +6670,7 @@
   </w:style>
   <w:style w:type="paragraph" w:customStyle="1" w:styleId="mw-empty-li1">
     <w:name w:val="mw-empty-li1"/>
-    <w:basedOn w:val="Navaden"/>
+    <w:basedOn w:val="Normal"/>
     <w:rsid w:val="00CE10E8"/>
     <w:pPr>
       <w:widowControl/>
@@ -5141,7 +6684,7 @@
   </w:style>
   <w:style w:type="paragraph" w:customStyle="1" w:styleId="infobox-above1">
     <w:name w:val="infobox-above1"/>
-    <w:basedOn w:val="Navaden"/>
+    <w:basedOn w:val="Normal"/>
     <w:rsid w:val="00CE10E8"/>
     <w:pPr>
       <w:widowControl/>
@@ -5160,7 +6703,7 @@
   </w:style>
   <w:style w:type="paragraph" w:customStyle="1" w:styleId="infobox-title1">
     <w:name w:val="infobox-title1"/>
-    <w:basedOn w:val="Navaden"/>
+    <w:basedOn w:val="Normal"/>
     <w:rsid w:val="00CE10E8"/>
     <w:pPr>
       <w:widowControl/>
@@ -5178,7 +6721,7 @@
   </w:style>
   <w:style w:type="paragraph" w:customStyle="1" w:styleId="infobox-header1">
     <w:name w:val="infobox-header1"/>
-    <w:basedOn w:val="Navaden"/>
+    <w:basedOn w:val="Normal"/>
     <w:rsid w:val="00CE10E8"/>
     <w:pPr>
       <w:widowControl/>
@@ -5193,7 +6736,7 @@
   </w:style>
   <w:style w:type="paragraph" w:customStyle="1" w:styleId="infobox-subheader1">
     <w:name w:val="infobox-subheader1"/>
-    <w:basedOn w:val="Navaden"/>
+    <w:basedOn w:val="Normal"/>
     <w:rsid w:val="00CE10E8"/>
     <w:pPr>
       <w:widowControl/>
@@ -5208,7 +6751,7 @@
   </w:style>
   <w:style w:type="paragraph" w:customStyle="1" w:styleId="infobox-image1">
     <w:name w:val="infobox-image1"/>
-    <w:basedOn w:val="Navaden"/>
+    <w:basedOn w:val="Normal"/>
     <w:rsid w:val="00CE10E8"/>
     <w:pPr>
       <w:widowControl/>
@@ -5223,7 +6766,7 @@
   </w:style>
   <w:style w:type="paragraph" w:customStyle="1" w:styleId="infobox-full-data1">
     <w:name w:val="infobox-full-data1"/>
-    <w:basedOn w:val="Navaden"/>
+    <w:basedOn w:val="Normal"/>
     <w:rsid w:val="00CE10E8"/>
     <w:pPr>
       <w:widowControl/>
@@ -5238,7 +6781,7 @@
   </w:style>
   <w:style w:type="paragraph" w:customStyle="1" w:styleId="infobox-below1">
     <w:name w:val="infobox-below1"/>
-    <w:basedOn w:val="Navaden"/>
+    <w:basedOn w:val="Normal"/>
     <w:rsid w:val="00CE10E8"/>
     <w:pPr>
       <w:widowControl/>
@@ -5253,7 +6796,7 @@
   </w:style>
   <w:style w:type="paragraph" w:customStyle="1" w:styleId="infobox-navbar1">
     <w:name w:val="infobox-navbar1"/>
-    <w:basedOn w:val="Navaden"/>
+    <w:basedOn w:val="Normal"/>
     <w:rsid w:val="00CE10E8"/>
     <w:pPr>
       <w:widowControl/>
@@ -5268,7 +6811,7 @@
   </w:style>
   <w:style w:type="character" w:customStyle="1" w:styleId="texhtml1">
     <w:name w:val="texhtml1"/>
-    <w:basedOn w:val="Privzetapisavaodstavka"/>
+    <w:basedOn w:val="DefaultParagraphFont"/>
     <w:rsid w:val="00CE10E8"/>
     <w:rPr>
       <w:rFonts w:ascii="Times New Roman" w:hAnsi="Times New Roman" w:cs="Times New Roman" w:hint="default"/>
@@ -5278,7 +6821,7 @@
   </w:style>
   <w:style w:type="paragraph" w:customStyle="1" w:styleId="mw-indicators1">
     <w:name w:val="mw-indicators1"/>
-    <w:basedOn w:val="Navaden"/>
+    <w:basedOn w:val="Normal"/>
     <w:rsid w:val="00CE10E8"/>
     <w:pPr>
       <w:widowControl/>
@@ -5291,12 +6834,12 @@
   </w:style>
   <w:style w:type="character" w:customStyle="1" w:styleId="mw-page-title-main">
     <w:name w:val="mw-page-title-main"/>
-    <w:basedOn w:val="Privzetapisavaodstavka"/>
+    <w:basedOn w:val="DefaultParagraphFont"/>
     <w:rsid w:val="00CE10E8"/>
   </w:style>
   <w:style w:type="paragraph" w:customStyle="1" w:styleId="hatnote">
     <w:name w:val="hatnote"/>
-    <w:basedOn w:val="Navaden"/>
+    <w:basedOn w:val="Normal"/>
     <w:rsid w:val="00CE10E8"/>
     <w:pPr>
       <w:widowControl/>
@@ -5309,7 +6852,7 @@
   </w:style>
   <w:style w:type="paragraph" w:customStyle="1" w:styleId="mw-collapsible-toggle2">
     <w:name w:val="mw-collapsible-toggle2"/>
-    <w:basedOn w:val="Navaden"/>
+    <w:basedOn w:val="Normal"/>
     <w:rsid w:val="00CE10E8"/>
     <w:pPr>
       <w:widowControl/>
@@ -5322,7 +6865,7 @@
   </w:style>
   <w:style w:type="paragraph" w:customStyle="1" w:styleId="mw-warning-with-logexcerpt2">
     <w:name w:val="mw-warning-with-logexcerpt2"/>
-    <w:basedOn w:val="Navaden"/>
+    <w:basedOn w:val="Normal"/>
     <w:rsid w:val="00CE10E8"/>
     <w:pPr>
       <w:widowControl/>
@@ -5336,7 +6879,7 @@
   </w:style>
   <w:style w:type="paragraph" w:customStyle="1" w:styleId="editnotice-redlink2">
     <w:name w:val="editnotice-redlink2"/>
-    <w:basedOn w:val="Navaden"/>
+    <w:basedOn w:val="Normal"/>
     <w:rsid w:val="00CE10E8"/>
     <w:pPr>
       <w:widowControl/>
@@ -5350,7 +6893,7 @@
   </w:style>
   <w:style w:type="paragraph" w:customStyle="1" w:styleId="mbox-image2">
     <w:name w:val="mbox-image2"/>
-    <w:basedOn w:val="Navaden"/>
+    <w:basedOn w:val="Normal"/>
     <w:rsid w:val="00CE10E8"/>
     <w:pPr>
       <w:widowControl/>
@@ -5364,7 +6907,7 @@
   </w:style>
   <w:style w:type="paragraph" w:customStyle="1" w:styleId="mbox-imageright2">
     <w:name w:val="mbox-imageright2"/>
-    <w:basedOn w:val="Navaden"/>
+    <w:basedOn w:val="Normal"/>
     <w:rsid w:val="00CE10E8"/>
     <w:pPr>
       <w:widowControl/>
@@ -5378,7 +6921,7 @@
   </w:style>
   <w:style w:type="paragraph" w:customStyle="1" w:styleId="mw-empty-li2">
     <w:name w:val="mw-empty-li2"/>
-    <w:basedOn w:val="Navaden"/>
+    <w:basedOn w:val="Normal"/>
     <w:rsid w:val="00CE10E8"/>
     <w:pPr>
       <w:widowControl/>
@@ -5392,7 +6935,7 @@
   </w:style>
   <w:style w:type="paragraph" w:customStyle="1" w:styleId="infobox-above2">
     <w:name w:val="infobox-above2"/>
-    <w:basedOn w:val="Navaden"/>
+    <w:basedOn w:val="Normal"/>
     <w:rsid w:val="00CE10E8"/>
     <w:pPr>
       <w:widowControl/>
@@ -5411,7 +6954,7 @@
   </w:style>
   <w:style w:type="paragraph" w:customStyle="1" w:styleId="infobox-title2">
     <w:name w:val="infobox-title2"/>
-    <w:basedOn w:val="Navaden"/>
+    <w:basedOn w:val="Normal"/>
     <w:rsid w:val="00CE10E8"/>
     <w:pPr>
       <w:widowControl/>
@@ -5429,7 +6972,7 @@
   </w:style>
   <w:style w:type="paragraph" w:customStyle="1" w:styleId="infobox-header2">
     <w:name w:val="infobox-header2"/>
-    <w:basedOn w:val="Navaden"/>
+    <w:basedOn w:val="Normal"/>
     <w:rsid w:val="00CE10E8"/>
     <w:pPr>
       <w:widowControl/>
@@ -5444,7 +6987,7 @@
   </w:style>
   <w:style w:type="paragraph" w:customStyle="1" w:styleId="infobox-subheader2">
     <w:name w:val="infobox-subheader2"/>
-    <w:basedOn w:val="Navaden"/>
+    <w:basedOn w:val="Normal"/>
     <w:rsid w:val="00CE10E8"/>
     <w:pPr>
       <w:widowControl/>
@@ -5459,7 +7002,7 @@
   </w:style>
   <w:style w:type="paragraph" w:customStyle="1" w:styleId="infobox-image2">
     <w:name w:val="infobox-image2"/>
-    <w:basedOn w:val="Navaden"/>
+    <w:basedOn w:val="Normal"/>
     <w:rsid w:val="00CE10E8"/>
     <w:pPr>
       <w:widowControl/>
@@ -5474,7 +7017,7 @@
   </w:style>
   <w:style w:type="paragraph" w:customStyle="1" w:styleId="infobox-full-data2">
     <w:name w:val="infobox-full-data2"/>
-    <w:basedOn w:val="Navaden"/>
+    <w:basedOn w:val="Normal"/>
     <w:rsid w:val="00CE10E8"/>
     <w:pPr>
       <w:widowControl/>
@@ -5489,7 +7032,7 @@
   </w:style>
   <w:style w:type="paragraph" w:customStyle="1" w:styleId="infobox-below2">
     <w:name w:val="infobox-below2"/>
-    <w:basedOn w:val="Navaden"/>
+    <w:basedOn w:val="Normal"/>
     <w:rsid w:val="00CE10E8"/>
     <w:pPr>
       <w:widowControl/>
@@ -5504,7 +7047,7 @@
   </w:style>
   <w:style w:type="paragraph" w:customStyle="1" w:styleId="infobox-navbar2">
     <w:name w:val="infobox-navbar2"/>
-    <w:basedOn w:val="Navaden"/>
+    <w:basedOn w:val="Normal"/>
     <w:rsid w:val="00CE10E8"/>
     <w:pPr>
       <w:widowControl/>
@@ -5519,7 +7062,7 @@
   </w:style>
   <w:style w:type="character" w:customStyle="1" w:styleId="texhtml2">
     <w:name w:val="texhtml2"/>
-    <w:basedOn w:val="Privzetapisavaodstavka"/>
+    <w:basedOn w:val="DefaultParagraphFont"/>
     <w:rsid w:val="00CE10E8"/>
     <w:rPr>
       <w:rFonts w:ascii="Times New Roman" w:hAnsi="Times New Roman" w:cs="Times New Roman" w:hint="default"/>
@@ -5529,7 +7072,7 @@
   </w:style>
   <w:style w:type="paragraph" w:customStyle="1" w:styleId="mw-indicators2">
     <w:name w:val="mw-indicators2"/>
-    <w:basedOn w:val="Navaden"/>
+    <w:basedOn w:val="Normal"/>
     <w:rsid w:val="00CE10E8"/>
     <w:pPr>
       <w:widowControl/>
@@ -5542,7 +7085,7 @@
   </w:style>
   <w:style w:type="paragraph" w:customStyle="1" w:styleId="hatnote1">
     <w:name w:val="hatnote1"/>
-    <w:basedOn w:val="Navaden"/>
+    <w:basedOn w:val="Normal"/>
     <w:rsid w:val="00CE10E8"/>
     <w:pPr>
       <w:widowControl/>
@@ -5557,7 +7100,7 @@
   </w:style>
   <w:style w:type="paragraph" w:customStyle="1" w:styleId="mw-empty-elt">
     <w:name w:val="mw-empty-elt"/>
-    <w:basedOn w:val="Navaden"/>
+    <w:basedOn w:val="Normal"/>
     <w:rsid w:val="00CE10E8"/>
     <w:pPr>
       <w:widowControl/>
@@ -5570,7 +7113,7 @@
   </w:style>
   <w:style w:type="paragraph" w:customStyle="1" w:styleId="infobox-subbox">
     <w:name w:val="infobox-subbox"/>
-    <w:basedOn w:val="Navaden"/>
+    <w:basedOn w:val="Normal"/>
     <w:rsid w:val="00CE10E8"/>
     <w:pPr>
       <w:widowControl/>
@@ -5583,7 +7126,7 @@
   </w:style>
   <w:style w:type="paragraph" w:customStyle="1" w:styleId="infobox-3cols-child">
     <w:name w:val="infobox-3cols-child"/>
-    <w:basedOn w:val="Navaden"/>
+    <w:basedOn w:val="Normal"/>
     <w:rsid w:val="00CE10E8"/>
     <w:pPr>
       <w:widowControl/>
@@ -5596,7 +7139,7 @@
   </w:style>
   <w:style w:type="paragraph" w:customStyle="1" w:styleId="navbar">
     <w:name w:val="navbar"/>
-    <w:basedOn w:val="Navaden"/>
+    <w:basedOn w:val="Normal"/>
     <w:rsid w:val="00CE10E8"/>
     <w:pPr>
       <w:widowControl/>
@@ -5609,7 +7152,7 @@
   </w:style>
   <w:style w:type="paragraph" w:customStyle="1" w:styleId="mw-collapsible-toggle3">
     <w:name w:val="mw-collapsible-toggle3"/>
-    <w:basedOn w:val="Navaden"/>
+    <w:basedOn w:val="Normal"/>
     <w:rsid w:val="00CE10E8"/>
     <w:pPr>
       <w:widowControl/>
@@ -5622,7 +7165,7 @@
   </w:style>
   <w:style w:type="paragraph" w:customStyle="1" w:styleId="mw-warning-with-logexcerpt3">
     <w:name w:val="mw-warning-with-logexcerpt3"/>
-    <w:basedOn w:val="Navaden"/>
+    <w:basedOn w:val="Normal"/>
     <w:rsid w:val="00CE10E8"/>
     <w:pPr>
       <w:widowControl/>
@@ -5636,7 +7179,7 @@
   </w:style>
   <w:style w:type="paragraph" w:customStyle="1" w:styleId="editnotice-redlink3">
     <w:name w:val="editnotice-redlink3"/>
-    <w:basedOn w:val="Navaden"/>
+    <w:basedOn w:val="Normal"/>
     <w:rsid w:val="00CE10E8"/>
     <w:pPr>
       <w:widowControl/>
@@ -5650,7 +7193,7 @@
   </w:style>
   <w:style w:type="paragraph" w:customStyle="1" w:styleId="mbox-image3">
     <w:name w:val="mbox-image3"/>
-    <w:basedOn w:val="Navaden"/>
+    <w:basedOn w:val="Normal"/>
     <w:rsid w:val="00CE10E8"/>
     <w:pPr>
       <w:widowControl/>
@@ -5664,7 +7207,7 @@
   </w:style>
   <w:style w:type="paragraph" w:customStyle="1" w:styleId="mbox-imageright3">
     <w:name w:val="mbox-imageright3"/>
-    <w:basedOn w:val="Navaden"/>
+    <w:basedOn w:val="Normal"/>
     <w:rsid w:val="00CE10E8"/>
     <w:pPr>
       <w:widowControl/>
@@ -5678,7 +7221,7 @@
   </w:style>
   <w:style w:type="paragraph" w:customStyle="1" w:styleId="mw-empty-li3">
     <w:name w:val="mw-empty-li3"/>
-    <w:basedOn w:val="Navaden"/>
+    <w:basedOn w:val="Normal"/>
     <w:rsid w:val="00CE10E8"/>
     <w:pPr>
       <w:widowControl/>
@@ -5692,7 +7235,7 @@
   </w:style>
   <w:style w:type="paragraph" w:customStyle="1" w:styleId="infobox-above3">
     <w:name w:val="infobox-above3"/>
-    <w:basedOn w:val="Navaden"/>
+    <w:basedOn w:val="Normal"/>
     <w:rsid w:val="00CE10E8"/>
     <w:pPr>
       <w:widowControl/>
@@ -5711,7 +7254,7 @@
   </w:style>
   <w:style w:type="paragraph" w:customStyle="1" w:styleId="infobox-title3">
     <w:name w:val="infobox-title3"/>
-    <w:basedOn w:val="Navaden"/>
+    <w:basedOn w:val="Normal"/>
     <w:rsid w:val="00CE10E8"/>
     <w:pPr>
       <w:widowControl/>
@@ -5729,7 +7272,7 @@
   </w:style>
   <w:style w:type="paragraph" w:customStyle="1" w:styleId="infobox-header3">
     <w:name w:val="infobox-header3"/>
-    <w:basedOn w:val="Navaden"/>
+    <w:basedOn w:val="Normal"/>
     <w:rsid w:val="00CE10E8"/>
     <w:pPr>
       <w:widowControl/>
@@ -5744,7 +7287,7 @@
   </w:style>
   <w:style w:type="paragraph" w:customStyle="1" w:styleId="infobox-subheader3">
     <w:name w:val="infobox-subheader3"/>
-    <w:basedOn w:val="Navaden"/>
+    <w:basedOn w:val="Normal"/>
     <w:rsid w:val="00CE10E8"/>
     <w:pPr>
       <w:widowControl/>
@@ -5759,7 +7302,7 @@
   </w:style>
   <w:style w:type="paragraph" w:customStyle="1" w:styleId="infobox-image3">
     <w:name w:val="infobox-image3"/>
-    <w:basedOn w:val="Navaden"/>
+    <w:basedOn w:val="Normal"/>
     <w:rsid w:val="00CE10E8"/>
     <w:pPr>
       <w:widowControl/>
@@ -5774,7 +7317,7 @@
   </w:style>
   <w:style w:type="paragraph" w:customStyle="1" w:styleId="infobox-full-data3">
     <w:name w:val="infobox-full-data3"/>
-    <w:basedOn w:val="Navaden"/>
+    <w:basedOn w:val="Normal"/>
     <w:rsid w:val="00CE10E8"/>
     <w:pPr>
       <w:widowControl/>
@@ -5789,7 +7332,7 @@
   </w:style>
   <w:style w:type="paragraph" w:customStyle="1" w:styleId="infobox-below3">
     <w:name w:val="infobox-below3"/>
-    <w:basedOn w:val="Navaden"/>
+    <w:basedOn w:val="Normal"/>
     <w:rsid w:val="00CE10E8"/>
     <w:pPr>
       <w:widowControl/>
@@ -5804,7 +7347,7 @@
   </w:style>
   <w:style w:type="paragraph" w:customStyle="1" w:styleId="infobox-navbar3">
     <w:name w:val="infobox-navbar3"/>
-    <w:basedOn w:val="Navaden"/>
+    <w:basedOn w:val="Normal"/>
     <w:rsid w:val="00CE10E8"/>
     <w:pPr>
       <w:widowControl/>
@@ -5819,7 +7362,7 @@
   </w:style>
   <w:style w:type="character" w:customStyle="1" w:styleId="texhtml3">
     <w:name w:val="texhtml3"/>
-    <w:basedOn w:val="Privzetapisavaodstavka"/>
+    <w:basedOn w:val="DefaultParagraphFont"/>
     <w:rsid w:val="00CE10E8"/>
     <w:rPr>
       <w:rFonts w:ascii="Times New Roman" w:hAnsi="Times New Roman" w:cs="Times New Roman" w:hint="default"/>
@@ -5829,7 +7372,7 @@
   </w:style>
   <w:style w:type="paragraph" w:customStyle="1" w:styleId="mw-indicators3">
     <w:name w:val="mw-indicators3"/>
-    <w:basedOn w:val="Navaden"/>
+    <w:basedOn w:val="Normal"/>
     <w:rsid w:val="00CE10E8"/>
     <w:pPr>
       <w:widowControl/>
@@ -5842,7 +7385,7 @@
   </w:style>
   <w:style w:type="paragraph" w:customStyle="1" w:styleId="hatnote2">
     <w:name w:val="hatnote2"/>
-    <w:basedOn w:val="Navaden"/>
+    <w:basedOn w:val="Normal"/>
     <w:rsid w:val="00CE10E8"/>
     <w:pPr>
       <w:widowControl/>
@@ -5857,7 +7400,7 @@
   </w:style>
   <w:style w:type="paragraph" w:customStyle="1" w:styleId="infobox-subbox1">
     <w:name w:val="infobox-subbox1"/>
-    <w:basedOn w:val="Navaden"/>
+    <w:basedOn w:val="Normal"/>
     <w:rsid w:val="00CE10E8"/>
     <w:pPr>
       <w:widowControl/>
@@ -5870,7 +7413,7 @@
   </w:style>
   <w:style w:type="paragraph" w:customStyle="1" w:styleId="infobox-3cols-child1">
     <w:name w:val="infobox-3cols-child1"/>
-    <w:basedOn w:val="Navaden"/>
+    <w:basedOn w:val="Normal"/>
     <w:rsid w:val="00CE10E8"/>
     <w:pPr>
       <w:widowControl/>
@@ -5883,7 +7426,7 @@
   </w:style>
   <w:style w:type="paragraph" w:customStyle="1" w:styleId="navbar1">
     <w:name w:val="navbar1"/>
-    <w:basedOn w:val="Navaden"/>
+    <w:basedOn w:val="Normal"/>
     <w:rsid w:val="00CE10E8"/>
     <w:pPr>
       <w:widowControl/>
@@ -5896,7 +7439,7 @@
   </w:style>
   <w:style w:type="paragraph" w:customStyle="1" w:styleId="infobox-header4">
     <w:name w:val="infobox-header4"/>
-    <w:basedOn w:val="Navaden"/>
+    <w:basedOn w:val="Normal"/>
     <w:rsid w:val="00CE10E8"/>
     <w:pPr>
       <w:widowControl/>
@@ -5911,7 +7454,7 @@
   </w:style>
   <w:style w:type="paragraph" w:customStyle="1" w:styleId="infobox-subheader4">
     <w:name w:val="infobox-subheader4"/>
-    <w:basedOn w:val="Navaden"/>
+    <w:basedOn w:val="Normal"/>
     <w:rsid w:val="00CE10E8"/>
     <w:pPr>
       <w:widowControl/>
@@ -5926,7 +7469,7 @@
   </w:style>
   <w:style w:type="paragraph" w:customStyle="1" w:styleId="infobox-above4">
     <w:name w:val="infobox-above4"/>
-    <w:basedOn w:val="Navaden"/>
+    <w:basedOn w:val="Normal"/>
     <w:rsid w:val="00CE10E8"/>
     <w:pPr>
       <w:widowControl/>
@@ -5941,7 +7484,7 @@
   </w:style>
   <w:style w:type="paragraph" w:customStyle="1" w:styleId="infobox-title4">
     <w:name w:val="infobox-title4"/>
-    <w:basedOn w:val="Navaden"/>
+    <w:basedOn w:val="Normal"/>
     <w:rsid w:val="00CE10E8"/>
     <w:pPr>
       <w:widowControl/>
@@ -5955,7 +7498,7 @@
   </w:style>
   <w:style w:type="paragraph" w:customStyle="1" w:styleId="infobox-image4">
     <w:name w:val="infobox-image4"/>
-    <w:basedOn w:val="Navaden"/>
+    <w:basedOn w:val="Normal"/>
     <w:rsid w:val="00CE10E8"/>
     <w:pPr>
       <w:widowControl/>
@@ -5970,7 +7513,7 @@
   </w:style>
   <w:style w:type="paragraph" w:customStyle="1" w:styleId="infobox-full-data4">
     <w:name w:val="infobox-full-data4"/>
-    <w:basedOn w:val="Navaden"/>
+    <w:basedOn w:val="Normal"/>
     <w:rsid w:val="00CE10E8"/>
     <w:pPr>
       <w:widowControl/>
@@ -5985,7 +7528,7 @@
   </w:style>
   <w:style w:type="paragraph" w:customStyle="1" w:styleId="infobox-below4">
     <w:name w:val="infobox-below4"/>
-    <w:basedOn w:val="Navaden"/>
+    <w:basedOn w:val="Normal"/>
     <w:rsid w:val="00CE10E8"/>
     <w:pPr>
       <w:widowControl/>
@@ -6000,27 +7543,27 @@
   </w:style>
   <w:style w:type="character" w:customStyle="1" w:styleId="nowrap1">
     <w:name w:val="nowrap1"/>
-    <w:basedOn w:val="Privzetapisavaodstavka"/>
+    <w:basedOn w:val="DefaultParagraphFont"/>
     <w:rsid w:val="00CE10E8"/>
   </w:style>
   <w:style w:type="character" w:customStyle="1" w:styleId="noprint">
     <w:name w:val="noprint"/>
-    <w:basedOn w:val="Privzetapisavaodstavka"/>
+    <w:basedOn w:val="DefaultParagraphFont"/>
     <w:rsid w:val="00CE10E8"/>
   </w:style>
   <w:style w:type="character" w:customStyle="1" w:styleId="bday">
     <w:name w:val="bday"/>
-    <w:basedOn w:val="Privzetapisavaodstavka"/>
+    <w:basedOn w:val="DefaultParagraphFont"/>
     <w:rsid w:val="00CE10E8"/>
   </w:style>
   <w:style w:type="character" w:customStyle="1" w:styleId="toctogglespan">
     <w:name w:val="toctogglespan"/>
-    <w:basedOn w:val="Privzetapisavaodstavka"/>
+    <w:basedOn w:val="DefaultParagraphFont"/>
     <w:rsid w:val="00CE10E8"/>
   </w:style>
   <w:style w:type="paragraph" w:customStyle="1" w:styleId="toclevel-1">
     <w:name w:val="toclevel-1"/>
-    <w:basedOn w:val="Navaden"/>
+    <w:basedOn w:val="Normal"/>
     <w:rsid w:val="00CE10E8"/>
     <w:pPr>
       <w:widowControl/>
@@ -6033,17 +7576,17 @@
   </w:style>
   <w:style w:type="character" w:customStyle="1" w:styleId="tocnumber">
     <w:name w:val="tocnumber"/>
-    <w:basedOn w:val="Privzetapisavaodstavka"/>
+    <w:basedOn w:val="DefaultParagraphFont"/>
     <w:rsid w:val="00CE10E8"/>
   </w:style>
   <w:style w:type="character" w:customStyle="1" w:styleId="toctext">
     <w:name w:val="toctext"/>
-    <w:basedOn w:val="Privzetapisavaodstavka"/>
+    <w:basedOn w:val="DefaultParagraphFont"/>
     <w:rsid w:val="00CE10E8"/>
   </w:style>
   <w:style w:type="paragraph" w:customStyle="1" w:styleId="toclevel-2">
     <w:name w:val="toclevel-2"/>
-    <w:basedOn w:val="Navaden"/>
+    <w:basedOn w:val="Normal"/>
     <w:rsid w:val="00CE10E8"/>
     <w:pPr>
       <w:widowControl/>
@@ -6056,7 +7599,7 @@
   </w:style>
   <w:style w:type="paragraph" w:customStyle="1" w:styleId="toclevel-3">
     <w:name w:val="toclevel-3"/>
-    <w:basedOn w:val="Navaden"/>
+    <w:basedOn w:val="Normal"/>
     <w:rsid w:val="00CE10E8"/>
     <w:pPr>
       <w:widowControl/>
@@ -6069,27 +7612,27 @@
   </w:style>
   <w:style w:type="character" w:customStyle="1" w:styleId="mw-headline">
     <w:name w:val="mw-headline"/>
-    <w:basedOn w:val="Privzetapisavaodstavka"/>
+    <w:basedOn w:val="DefaultParagraphFont"/>
     <w:rsid w:val="00CE10E8"/>
   </w:style>
   <w:style w:type="character" w:customStyle="1" w:styleId="mw-editsection">
     <w:name w:val="mw-editsection"/>
-    <w:basedOn w:val="Privzetapisavaodstavka"/>
+    <w:basedOn w:val="DefaultParagraphFont"/>
     <w:rsid w:val="00CE10E8"/>
   </w:style>
   <w:style w:type="character" w:customStyle="1" w:styleId="mw-editsection-bracket">
     <w:name w:val="mw-editsection-bracket"/>
-    <w:basedOn w:val="Privzetapisavaodstavka"/>
+    <w:basedOn w:val="DefaultParagraphFont"/>
     <w:rsid w:val="00CE10E8"/>
   </w:style>
   <w:style w:type="character" w:customStyle="1" w:styleId="anchor">
     <w:name w:val="anchor"/>
-    <w:basedOn w:val="Privzetapisavaodstavka"/>
+    <w:basedOn w:val="DefaultParagraphFont"/>
     <w:rsid w:val="00CE10E8"/>
   </w:style>
   <w:style w:type="paragraph" w:customStyle="1" w:styleId="trow">
     <w:name w:val="trow"/>
-    <w:basedOn w:val="Navaden"/>
+    <w:basedOn w:val="Normal"/>
     <w:rsid w:val="00CE10E8"/>
     <w:pPr>
       <w:widowControl/>
@@ -6102,7 +7645,7 @@
   </w:style>
   <w:style w:type="paragraph" w:customStyle="1" w:styleId="tsingle">
     <w:name w:val="tsingle"/>
-    <w:basedOn w:val="Navaden"/>
+    <w:basedOn w:val="Normal"/>
     <w:rsid w:val="00CE10E8"/>
     <w:pPr>
       <w:widowControl/>
@@ -6115,7 +7658,7 @@
   </w:style>
   <w:style w:type="paragraph" w:customStyle="1" w:styleId="theader">
     <w:name w:val="theader"/>
-    <w:basedOn w:val="Navaden"/>
+    <w:basedOn w:val="Normal"/>
     <w:rsid w:val="00CE10E8"/>
     <w:pPr>
       <w:widowControl/>
@@ -6128,7 +7671,7 @@
   </w:style>
   <w:style w:type="paragraph" w:customStyle="1" w:styleId="thumbcaption">
     <w:name w:val="thumbcaption"/>
-    <w:basedOn w:val="Navaden"/>
+    <w:basedOn w:val="Normal"/>
     <w:rsid w:val="00CE10E8"/>
     <w:pPr>
       <w:widowControl/>
@@ -6141,7 +7684,7 @@
   </w:style>
   <w:style w:type="paragraph" w:customStyle="1" w:styleId="text-align-left">
     <w:name w:val="text-align-left"/>
-    <w:basedOn w:val="Navaden"/>
+    <w:basedOn w:val="Normal"/>
     <w:rsid w:val="00CE10E8"/>
     <w:pPr>
       <w:widowControl/>
@@ -6154,7 +7697,7 @@
   </w:style>
   <w:style w:type="paragraph" w:customStyle="1" w:styleId="text-align-right">
     <w:name w:val="text-align-right"/>
-    <w:basedOn w:val="Navaden"/>
+    <w:basedOn w:val="Normal"/>
     <w:rsid w:val="00CE10E8"/>
     <w:pPr>
       <w:widowControl/>
@@ -6167,7 +7710,7 @@
   </w:style>
   <w:style w:type="paragraph" w:customStyle="1" w:styleId="text-align-center">
     <w:name w:val="text-align-center"/>
-    <w:basedOn w:val="Navaden"/>
+    <w:basedOn w:val="Normal"/>
     <w:rsid w:val="00CE10E8"/>
     <w:pPr>
       <w:widowControl/>
@@ -6180,7 +7723,7 @@
   </w:style>
   <w:style w:type="paragraph" w:customStyle="1" w:styleId="mw-collapsible-toggle4">
     <w:name w:val="mw-collapsible-toggle4"/>
-    <w:basedOn w:val="Navaden"/>
+    <w:basedOn w:val="Normal"/>
     <w:rsid w:val="00CE10E8"/>
     <w:pPr>
       <w:widowControl/>
@@ -6193,7 +7736,7 @@
   </w:style>
   <w:style w:type="paragraph" w:customStyle="1" w:styleId="mw-warning-with-logexcerpt4">
     <w:name w:val="mw-warning-with-logexcerpt4"/>
-    <w:basedOn w:val="Navaden"/>
+    <w:basedOn w:val="Normal"/>
     <w:rsid w:val="00CE10E8"/>
     <w:pPr>
       <w:widowControl/>
@@ -6207,7 +7750,7 @@
   </w:style>
   <w:style w:type="paragraph" w:customStyle="1" w:styleId="editnotice-redlink4">
     <w:name w:val="editnotice-redlink4"/>
-    <w:basedOn w:val="Navaden"/>
+    <w:basedOn w:val="Normal"/>
     <w:rsid w:val="00CE10E8"/>
     <w:pPr>
       <w:widowControl/>
@@ -6221,7 +7764,7 @@
   </w:style>
   <w:style w:type="paragraph" w:customStyle="1" w:styleId="mbox-image4">
     <w:name w:val="mbox-image4"/>
-    <w:basedOn w:val="Navaden"/>
+    <w:basedOn w:val="Normal"/>
     <w:rsid w:val="00CE10E8"/>
     <w:pPr>
       <w:widowControl/>
@@ -6235,7 +7778,7 @@
   </w:style>
   <w:style w:type="paragraph" w:customStyle="1" w:styleId="mbox-imageright4">
     <w:name w:val="mbox-imageright4"/>
-    <w:basedOn w:val="Navaden"/>
+    <w:basedOn w:val="Normal"/>
     <w:rsid w:val="00CE10E8"/>
     <w:pPr>
       <w:widowControl/>
@@ -6249,7 +7792,7 @@
   </w:style>
   <w:style w:type="paragraph" w:customStyle="1" w:styleId="mw-empty-li4">
     <w:name w:val="mw-empty-li4"/>
-    <w:basedOn w:val="Navaden"/>
+    <w:basedOn w:val="Normal"/>
     <w:rsid w:val="00CE10E8"/>
     <w:pPr>
       <w:widowControl/>
@@ -6263,7 +7806,7 @@
   </w:style>
   <w:style w:type="paragraph" w:customStyle="1" w:styleId="infobox-above5">
     <w:name w:val="infobox-above5"/>
-    <w:basedOn w:val="Navaden"/>
+    <w:basedOn w:val="Normal"/>
     <w:rsid w:val="00CE10E8"/>
     <w:pPr>
       <w:widowControl/>
@@ -6282,7 +7825,7 @@
   </w:style>
   <w:style w:type="paragraph" w:customStyle="1" w:styleId="infobox-title5">
     <w:name w:val="infobox-title5"/>
-    <w:basedOn w:val="Navaden"/>
+    <w:basedOn w:val="Normal"/>
     <w:rsid w:val="00CE10E8"/>
     <w:pPr>
       <w:widowControl/>
@@ -6300,7 +7843,7 @@
   </w:style>
   <w:style w:type="paragraph" w:customStyle="1" w:styleId="infobox-header5">
     <w:name w:val="infobox-header5"/>
-    <w:basedOn w:val="Navaden"/>
+    <w:basedOn w:val="Normal"/>
     <w:rsid w:val="00CE10E8"/>
     <w:pPr>
       <w:widowControl/>
@@ -6315,7 +7858,7 @@
   </w:style>
   <w:style w:type="paragraph" w:customStyle="1" w:styleId="infobox-subheader5">
     <w:name w:val="infobox-subheader5"/>
-    <w:basedOn w:val="Navaden"/>
+    <w:basedOn w:val="Normal"/>
     <w:rsid w:val="00CE10E8"/>
     <w:pPr>
       <w:widowControl/>
@@ -6330,7 +7873,7 @@
   </w:style>
   <w:style w:type="paragraph" w:customStyle="1" w:styleId="infobox-image5">
     <w:name w:val="infobox-image5"/>
-    <w:basedOn w:val="Navaden"/>
+    <w:basedOn w:val="Normal"/>
     <w:rsid w:val="00CE10E8"/>
     <w:pPr>
       <w:widowControl/>
@@ -6345,7 +7888,7 @@
   </w:style>
   <w:style w:type="paragraph" w:customStyle="1" w:styleId="infobox-full-data5">
     <w:name w:val="infobox-full-data5"/>
-    <w:basedOn w:val="Navaden"/>
+    <w:basedOn w:val="Normal"/>
     <w:rsid w:val="00CE10E8"/>
     <w:pPr>
       <w:widowControl/>
@@ -6360,7 +7903,7 @@
   </w:style>
   <w:style w:type="paragraph" w:customStyle="1" w:styleId="infobox-below5">
     <w:name w:val="infobox-below5"/>
-    <w:basedOn w:val="Navaden"/>
+    <w:basedOn w:val="Normal"/>
     <w:rsid w:val="00CE10E8"/>
     <w:pPr>
       <w:widowControl/>
@@ -6375,7 +7918,7 @@
   </w:style>
   <w:style w:type="paragraph" w:customStyle="1" w:styleId="infobox-navbar4">
     <w:name w:val="infobox-navbar4"/>
-    <w:basedOn w:val="Navaden"/>
+    <w:basedOn w:val="Normal"/>
     <w:rsid w:val="00CE10E8"/>
     <w:pPr>
       <w:widowControl/>
@@ -6390,7 +7933,7 @@
   </w:style>
   <w:style w:type="character" w:customStyle="1" w:styleId="texhtml4">
     <w:name w:val="texhtml4"/>
-    <w:basedOn w:val="Privzetapisavaodstavka"/>
+    <w:basedOn w:val="DefaultParagraphFont"/>
     <w:rsid w:val="00CE10E8"/>
     <w:rPr>
       <w:rFonts w:ascii="Times New Roman" w:hAnsi="Times New Roman" w:cs="Times New Roman" w:hint="default"/>
@@ -6400,7 +7943,7 @@
   </w:style>
   <w:style w:type="paragraph" w:customStyle="1" w:styleId="mw-indicators4">
     <w:name w:val="mw-indicators4"/>
-    <w:basedOn w:val="Navaden"/>
+    <w:basedOn w:val="Normal"/>
     <w:rsid w:val="00CE10E8"/>
     <w:pPr>
       <w:widowControl/>
@@ -6413,7 +7956,7 @@
   </w:style>
   <w:style w:type="paragraph" w:customStyle="1" w:styleId="hatnote3">
     <w:name w:val="hatnote3"/>
-    <w:basedOn w:val="Navaden"/>
+    <w:basedOn w:val="Normal"/>
     <w:rsid w:val="00CE10E8"/>
     <w:pPr>
       <w:widowControl/>
@@ -6428,7 +7971,7 @@
   </w:style>
   <w:style w:type="paragraph" w:customStyle="1" w:styleId="infobox-subbox2">
     <w:name w:val="infobox-subbox2"/>
-    <w:basedOn w:val="Navaden"/>
+    <w:basedOn w:val="Normal"/>
     <w:rsid w:val="00CE10E8"/>
     <w:pPr>
       <w:widowControl/>
@@ -6441,7 +7984,7 @@
   </w:style>
   <w:style w:type="paragraph" w:customStyle="1" w:styleId="infobox-3cols-child2">
     <w:name w:val="infobox-3cols-child2"/>
-    <w:basedOn w:val="Navaden"/>
+    <w:basedOn w:val="Normal"/>
     <w:rsid w:val="00CE10E8"/>
     <w:pPr>
       <w:widowControl/>
@@ -6454,7 +7997,7 @@
   </w:style>
   <w:style w:type="paragraph" w:customStyle="1" w:styleId="navbar2">
     <w:name w:val="navbar2"/>
-    <w:basedOn w:val="Navaden"/>
+    <w:basedOn w:val="Normal"/>
     <w:rsid w:val="00CE10E8"/>
     <w:pPr>
       <w:widowControl/>
@@ -6467,7 +8010,7 @@
   </w:style>
   <w:style w:type="paragraph" w:customStyle="1" w:styleId="infobox-header6">
     <w:name w:val="infobox-header6"/>
-    <w:basedOn w:val="Navaden"/>
+    <w:basedOn w:val="Normal"/>
     <w:rsid w:val="00CE10E8"/>
     <w:pPr>
       <w:widowControl/>
@@ -6482,7 +8025,7 @@
   </w:style>
   <w:style w:type="paragraph" w:customStyle="1" w:styleId="infobox-subheader6">
     <w:name w:val="infobox-subheader6"/>
-    <w:basedOn w:val="Navaden"/>
+    <w:basedOn w:val="Normal"/>
     <w:rsid w:val="00CE10E8"/>
     <w:pPr>
       <w:widowControl/>
@@ -6497,7 +8040,7 @@
   </w:style>
   <w:style w:type="paragraph" w:customStyle="1" w:styleId="infobox-above6">
     <w:name w:val="infobox-above6"/>
-    <w:basedOn w:val="Navaden"/>
+    <w:basedOn w:val="Normal"/>
     <w:rsid w:val="00CE10E8"/>
     <w:pPr>
       <w:widowControl/>
@@ -6512,7 +8055,7 @@
   </w:style>
   <w:style w:type="paragraph" w:customStyle="1" w:styleId="infobox-title6">
     <w:name w:val="infobox-title6"/>
-    <w:basedOn w:val="Navaden"/>
+    <w:basedOn w:val="Normal"/>
     <w:rsid w:val="00CE10E8"/>
     <w:pPr>
       <w:widowControl/>
@@ -6526,7 +8069,7 @@
   </w:style>
   <w:style w:type="paragraph" w:customStyle="1" w:styleId="infobox-image6">
     <w:name w:val="infobox-image6"/>
-    <w:basedOn w:val="Navaden"/>
+    <w:basedOn w:val="Normal"/>
     <w:rsid w:val="00CE10E8"/>
     <w:pPr>
       <w:widowControl/>
@@ -6541,7 +8084,7 @@
   </w:style>
   <w:style w:type="paragraph" w:customStyle="1" w:styleId="infobox-full-data6">
     <w:name w:val="infobox-full-data6"/>
-    <w:basedOn w:val="Navaden"/>
+    <w:basedOn w:val="Normal"/>
     <w:rsid w:val="00CE10E8"/>
     <w:pPr>
       <w:widowControl/>
@@ -6556,7 +8099,7 @@
   </w:style>
   <w:style w:type="paragraph" w:customStyle="1" w:styleId="infobox-below6">
     <w:name w:val="infobox-below6"/>
-    <w:basedOn w:val="Navaden"/>
+    <w:basedOn w:val="Normal"/>
     <w:rsid w:val="00CE10E8"/>
     <w:pPr>
       <w:widowControl/>
@@ -6571,7 +8114,7 @@
   </w:style>
   <w:style w:type="paragraph" w:customStyle="1" w:styleId="trow1">
     <w:name w:val="trow1"/>
-    <w:basedOn w:val="Navaden"/>
+    <w:basedOn w:val="Normal"/>
     <w:rsid w:val="00CE10E8"/>
     <w:pPr>
       <w:widowControl/>
@@ -6584,7 +8127,7 @@
   </w:style>
   <w:style w:type="paragraph" w:customStyle="1" w:styleId="tsingle1">
     <w:name w:val="tsingle1"/>
-    <w:basedOn w:val="Navaden"/>
+    <w:basedOn w:val="Normal"/>
     <w:rsid w:val="00CE10E8"/>
     <w:pPr>
       <w:widowControl/>
@@ -6598,7 +8141,7 @@
   </w:style>
   <w:style w:type="paragraph" w:customStyle="1" w:styleId="theader1">
     <w:name w:val="theader1"/>
-    <w:basedOn w:val="Navaden"/>
+    <w:basedOn w:val="Normal"/>
     <w:rsid w:val="00CE10E8"/>
     <w:pPr>
       <w:widowControl/>
@@ -6614,7 +8157,7 @@
   </w:style>
   <w:style w:type="paragraph" w:customStyle="1" w:styleId="thumbcaption1">
     <w:name w:val="thumbcaption1"/>
-    <w:basedOn w:val="Navaden"/>
+    <w:basedOn w:val="Normal"/>
     <w:rsid w:val="00CE10E8"/>
     <w:pPr>
       <w:widowControl/>
@@ -6627,7 +8170,7 @@
   </w:style>
   <w:style w:type="paragraph" w:customStyle="1" w:styleId="text-align-left1">
     <w:name w:val="text-align-left1"/>
-    <w:basedOn w:val="Navaden"/>
+    <w:basedOn w:val="Normal"/>
     <w:rsid w:val="00CE10E8"/>
     <w:pPr>
       <w:widowControl/>
@@ -6640,7 +8183,7 @@
   </w:style>
   <w:style w:type="paragraph" w:customStyle="1" w:styleId="text-align-right1">
     <w:name w:val="text-align-right1"/>
-    <w:basedOn w:val="Navaden"/>
+    <w:basedOn w:val="Normal"/>
     <w:rsid w:val="00CE10E8"/>
     <w:pPr>
       <w:widowControl/>
@@ -6654,7 +8197,7 @@
   </w:style>
   <w:style w:type="paragraph" w:customStyle="1" w:styleId="text-align-center1">
     <w:name w:val="text-align-center1"/>
-    <w:basedOn w:val="Navaden"/>
+    <w:basedOn w:val="Normal"/>
     <w:rsid w:val="00CE10E8"/>
     <w:pPr>
       <w:widowControl/>
@@ -6668,12 +8211,12 @@
   </w:style>
   <w:style w:type="character" w:customStyle="1" w:styleId="nowrap2">
     <w:name w:val="nowrap2"/>
-    <w:basedOn w:val="Privzetapisavaodstavka"/>
+    <w:basedOn w:val="DefaultParagraphFont"/>
     <w:rsid w:val="00CE10E8"/>
   </w:style>
   <w:style w:type="paragraph" w:customStyle="1" w:styleId="reflist">
     <w:name w:val="reflist"/>
-    <w:basedOn w:val="Navaden"/>
+    <w:basedOn w:val="Normal"/>
     <w:rsid w:val="00CE10E8"/>
     <w:pPr>
       <w:widowControl/>
@@ -6686,7 +8229,7 @@
   </w:style>
   <w:style w:type="paragraph" w:customStyle="1" w:styleId="reflist-columns">
     <w:name w:val="reflist-columns"/>
-    <w:basedOn w:val="Navaden"/>
+    <w:basedOn w:val="Normal"/>
     <w:rsid w:val="00CE10E8"/>
     <w:pPr>
       <w:widowControl/>
@@ -6699,7 +8242,7 @@
   </w:style>
   <w:style w:type="paragraph" w:customStyle="1" w:styleId="reflist-upper-alpha">
     <w:name w:val="reflist-upper-alpha"/>
-    <w:basedOn w:val="Navaden"/>
+    <w:basedOn w:val="Normal"/>
     <w:rsid w:val="00CE10E8"/>
     <w:pPr>
       <w:widowControl/>
@@ -6712,7 +8255,7 @@
   </w:style>
   <w:style w:type="paragraph" w:customStyle="1" w:styleId="reflist-upper-roman">
     <w:name w:val="reflist-upper-roman"/>
-    <w:basedOn w:val="Navaden"/>
+    <w:basedOn w:val="Normal"/>
     <w:rsid w:val="00CE10E8"/>
     <w:pPr>
       <w:widowControl/>
@@ -6725,7 +8268,7 @@
   </w:style>
   <w:style w:type="paragraph" w:customStyle="1" w:styleId="reflist-lower-alpha">
     <w:name w:val="reflist-lower-alpha"/>
-    <w:basedOn w:val="Navaden"/>
+    <w:basedOn w:val="Normal"/>
     <w:rsid w:val="00CE10E8"/>
     <w:pPr>
       <w:widowControl/>
@@ -6738,7 +8281,7 @@
   </w:style>
   <w:style w:type="paragraph" w:customStyle="1" w:styleId="reflist-lower-roman">
     <w:name w:val="reflist-lower-roman"/>
-    <w:basedOn w:val="Navaden"/>
+    <w:basedOn w:val="Normal"/>
     <w:rsid w:val="00CE10E8"/>
     <w:pPr>
       <w:widowControl/>
@@ -6751,7 +8294,7 @@
   </w:style>
   <w:style w:type="paragraph" w:customStyle="1" w:styleId="references">
     <w:name w:val="references"/>
-    <w:basedOn w:val="Navaden"/>
+    <w:basedOn w:val="Normal"/>
     <w:rsid w:val="00CE10E8"/>
     <w:pPr>
       <w:widowControl/>
@@ -6764,7 +8307,7 @@
   </w:style>
   <w:style w:type="paragraph" w:customStyle="1" w:styleId="mw-collapsible-toggle5">
     <w:name w:val="mw-collapsible-toggle5"/>
-    <w:basedOn w:val="Navaden"/>
+    <w:basedOn w:val="Normal"/>
     <w:rsid w:val="00CE10E8"/>
     <w:pPr>
       <w:widowControl/>
@@ -6777,7 +8320,7 @@
   </w:style>
   <w:style w:type="paragraph" w:customStyle="1" w:styleId="mw-warning-with-logexcerpt5">
     <w:name w:val="mw-warning-with-logexcerpt5"/>
-    <w:basedOn w:val="Navaden"/>
+    <w:basedOn w:val="Normal"/>
     <w:rsid w:val="00CE10E8"/>
     <w:pPr>
       <w:widowControl/>
@@ -6791,7 +8334,7 @@
   </w:style>
   <w:style w:type="paragraph" w:customStyle="1" w:styleId="editnotice-redlink5">
     <w:name w:val="editnotice-redlink5"/>
-    <w:basedOn w:val="Navaden"/>
+    <w:basedOn w:val="Normal"/>
     <w:rsid w:val="00CE10E8"/>
     <w:pPr>
       <w:widowControl/>
@@ -6805,7 +8348,7 @@
   </w:style>
   <w:style w:type="paragraph" w:customStyle="1" w:styleId="mbox-image5">
     <w:name w:val="mbox-image5"/>
-    <w:basedOn w:val="Navaden"/>
+    <w:basedOn w:val="Normal"/>
     <w:rsid w:val="00CE10E8"/>
     <w:pPr>
       <w:widowControl/>
@@ -6819,7 +8362,7 @@
   </w:style>
   <w:style w:type="paragraph" w:customStyle="1" w:styleId="mbox-imageright5">
     <w:name w:val="mbox-imageright5"/>
-    <w:basedOn w:val="Navaden"/>
+    <w:basedOn w:val="Normal"/>
     <w:rsid w:val="00CE10E8"/>
     <w:pPr>
       <w:widowControl/>
@@ -6833,7 +8376,7 @@
   </w:style>
   <w:style w:type="paragraph" w:customStyle="1" w:styleId="mw-empty-li5">
     <w:name w:val="mw-empty-li5"/>
-    <w:basedOn w:val="Navaden"/>
+    <w:basedOn w:val="Normal"/>
     <w:rsid w:val="00CE10E8"/>
     <w:pPr>
       <w:widowControl/>
@@ -6847,7 +8390,7 @@
   </w:style>
   <w:style w:type="paragraph" w:customStyle="1" w:styleId="infobox-above7">
     <w:name w:val="infobox-above7"/>
-    <w:basedOn w:val="Navaden"/>
+    <w:basedOn w:val="Normal"/>
     <w:rsid w:val="00CE10E8"/>
     <w:pPr>
       <w:widowControl/>
@@ -6866,7 +8409,7 @@
   </w:style>
   <w:style w:type="paragraph" w:customStyle="1" w:styleId="infobox-title7">
     <w:name w:val="infobox-title7"/>
-    <w:basedOn w:val="Navaden"/>
+    <w:basedOn w:val="Normal"/>
     <w:rsid w:val="00CE10E8"/>
     <w:pPr>
       <w:widowControl/>
@@ -6884,7 +8427,7 @@
   </w:style>
   <w:style w:type="paragraph" w:customStyle="1" w:styleId="infobox-header7">
     <w:name w:val="infobox-header7"/>
-    <w:basedOn w:val="Navaden"/>
+    <w:basedOn w:val="Normal"/>
     <w:rsid w:val="00CE10E8"/>
     <w:pPr>
       <w:widowControl/>
@@ -6899,7 +8442,7 @@
   </w:style>
   <w:style w:type="paragraph" w:customStyle="1" w:styleId="infobox-subheader7">
     <w:name w:val="infobox-subheader7"/>
-    <w:basedOn w:val="Navaden"/>
+    <w:basedOn w:val="Normal"/>
     <w:rsid w:val="00CE10E8"/>
     <w:pPr>
       <w:widowControl/>
@@ -6914,7 +8457,7 @@
   </w:style>
   <w:style w:type="paragraph" w:customStyle="1" w:styleId="infobox-image7">
     <w:name w:val="infobox-image7"/>
-    <w:basedOn w:val="Navaden"/>
+    <w:basedOn w:val="Normal"/>
     <w:rsid w:val="00CE10E8"/>
     <w:pPr>
       <w:widowControl/>
@@ -6929,7 +8472,7 @@
   </w:style>
   <w:style w:type="paragraph" w:customStyle="1" w:styleId="infobox-full-data7">
     <w:name w:val="infobox-full-data7"/>
-    <w:basedOn w:val="Navaden"/>
+    <w:basedOn w:val="Normal"/>
     <w:rsid w:val="00CE10E8"/>
     <w:pPr>
       <w:widowControl/>
@@ -6944,7 +8487,7 @@
   </w:style>
   <w:style w:type="paragraph" w:customStyle="1" w:styleId="infobox-below7">
     <w:name w:val="infobox-below7"/>
-    <w:basedOn w:val="Navaden"/>
+    <w:basedOn w:val="Normal"/>
     <w:rsid w:val="00CE10E8"/>
     <w:pPr>
       <w:widowControl/>
@@ -6959,7 +8502,7 @@
   </w:style>
   <w:style w:type="paragraph" w:customStyle="1" w:styleId="infobox-navbar5">
     <w:name w:val="infobox-navbar5"/>
-    <w:basedOn w:val="Navaden"/>
+    <w:basedOn w:val="Normal"/>
     <w:rsid w:val="00CE10E8"/>
     <w:pPr>
       <w:widowControl/>
@@ -6974,7 +8517,7 @@
   </w:style>
   <w:style w:type="character" w:customStyle="1" w:styleId="texhtml5">
     <w:name w:val="texhtml5"/>
-    <w:basedOn w:val="Privzetapisavaodstavka"/>
+    <w:basedOn w:val="DefaultParagraphFont"/>
     <w:rsid w:val="00CE10E8"/>
     <w:rPr>
       <w:rFonts w:ascii="Times New Roman" w:hAnsi="Times New Roman" w:cs="Times New Roman" w:hint="default"/>
@@ -6984,7 +8527,7 @@
   </w:style>
   <w:style w:type="paragraph" w:customStyle="1" w:styleId="mw-indicators5">
     <w:name w:val="mw-indicators5"/>
-    <w:basedOn w:val="Navaden"/>
+    <w:basedOn w:val="Normal"/>
     <w:rsid w:val="00CE10E8"/>
     <w:pPr>
       <w:widowControl/>
@@ -6997,7 +8540,7 @@
   </w:style>
   <w:style w:type="paragraph" w:customStyle="1" w:styleId="hatnote4">
     <w:name w:val="hatnote4"/>
-    <w:basedOn w:val="Navaden"/>
+    <w:basedOn w:val="Normal"/>
     <w:rsid w:val="00CE10E8"/>
     <w:pPr>
       <w:widowControl/>
@@ -7012,7 +8555,7 @@
   </w:style>
   <w:style w:type="paragraph" w:customStyle="1" w:styleId="infobox-subbox3">
     <w:name w:val="infobox-subbox3"/>
-    <w:basedOn w:val="Navaden"/>
+    <w:basedOn w:val="Normal"/>
     <w:rsid w:val="00CE10E8"/>
     <w:pPr>
       <w:widowControl/>
@@ -7025,7 +8568,7 @@
   </w:style>
   <w:style w:type="paragraph" w:customStyle="1" w:styleId="infobox-3cols-child3">
     <w:name w:val="infobox-3cols-child3"/>
-    <w:basedOn w:val="Navaden"/>
+    <w:basedOn w:val="Normal"/>
     <w:rsid w:val="00CE10E8"/>
     <w:pPr>
       <w:widowControl/>
@@ -7038,7 +8581,7 @@
   </w:style>
   <w:style w:type="paragraph" w:customStyle="1" w:styleId="navbar3">
     <w:name w:val="navbar3"/>
-    <w:basedOn w:val="Navaden"/>
+    <w:basedOn w:val="Normal"/>
     <w:rsid w:val="00CE10E8"/>
     <w:pPr>
       <w:widowControl/>
@@ -7051,7 +8594,7 @@
   </w:style>
   <w:style w:type="paragraph" w:customStyle="1" w:styleId="infobox-header8">
     <w:name w:val="infobox-header8"/>
-    <w:basedOn w:val="Navaden"/>
+    <w:basedOn w:val="Normal"/>
     <w:rsid w:val="00CE10E8"/>
     <w:pPr>
       <w:widowControl/>
@@ -7066,7 +8609,7 @@
   </w:style>
   <w:style w:type="paragraph" w:customStyle="1" w:styleId="infobox-subheader8">
     <w:name w:val="infobox-subheader8"/>
-    <w:basedOn w:val="Navaden"/>
+    <w:basedOn w:val="Normal"/>
     <w:rsid w:val="00CE10E8"/>
     <w:pPr>
       <w:widowControl/>
@@ -7081,7 +8624,7 @@
   </w:style>
   <w:style w:type="paragraph" w:customStyle="1" w:styleId="infobox-above8">
     <w:name w:val="infobox-above8"/>
-    <w:basedOn w:val="Navaden"/>
+    <w:basedOn w:val="Normal"/>
     <w:rsid w:val="00CE10E8"/>
     <w:pPr>
       <w:widowControl/>
@@ -7096,7 +8639,7 @@
   </w:style>
   <w:style w:type="paragraph" w:customStyle="1" w:styleId="infobox-title8">
     <w:name w:val="infobox-title8"/>
-    <w:basedOn w:val="Navaden"/>
+    <w:basedOn w:val="Normal"/>
     <w:rsid w:val="00CE10E8"/>
     <w:pPr>
       <w:widowControl/>
@@ -7110,7 +8653,7 @@
   </w:style>
   <w:style w:type="paragraph" w:customStyle="1" w:styleId="infobox-image8">
     <w:name w:val="infobox-image8"/>
-    <w:basedOn w:val="Navaden"/>
+    <w:basedOn w:val="Normal"/>
     <w:rsid w:val="00CE10E8"/>
     <w:pPr>
       <w:widowControl/>
@@ -7125,7 +8668,7 @@
   </w:style>
   <w:style w:type="paragraph" w:customStyle="1" w:styleId="infobox-full-data8">
     <w:name w:val="infobox-full-data8"/>
-    <w:basedOn w:val="Navaden"/>
+    <w:basedOn w:val="Normal"/>
     <w:rsid w:val="00CE10E8"/>
     <w:pPr>
       <w:widowControl/>
@@ -7140,7 +8683,7 @@
   </w:style>
   <w:style w:type="paragraph" w:customStyle="1" w:styleId="infobox-below8">
     <w:name w:val="infobox-below8"/>
-    <w:basedOn w:val="Navaden"/>
+    <w:basedOn w:val="Normal"/>
     <w:rsid w:val="00CE10E8"/>
     <w:pPr>
       <w:widowControl/>
@@ -7155,7 +8698,7 @@
   </w:style>
   <w:style w:type="paragraph" w:customStyle="1" w:styleId="trow2">
     <w:name w:val="trow2"/>
-    <w:basedOn w:val="Navaden"/>
+    <w:basedOn w:val="Normal"/>
     <w:rsid w:val="00CE10E8"/>
     <w:pPr>
       <w:widowControl/>
@@ -7168,7 +8711,7 @@
   </w:style>
   <w:style w:type="paragraph" w:customStyle="1" w:styleId="tsingle2">
     <w:name w:val="tsingle2"/>
-    <w:basedOn w:val="Navaden"/>
+    <w:basedOn w:val="Normal"/>
     <w:rsid w:val="00CE10E8"/>
     <w:pPr>
       <w:widowControl/>
@@ -7182,7 +8725,7 @@
   </w:style>
   <w:style w:type="paragraph" w:customStyle="1" w:styleId="theader2">
     <w:name w:val="theader2"/>
-    <w:basedOn w:val="Navaden"/>
+    <w:basedOn w:val="Normal"/>
     <w:rsid w:val="00CE10E8"/>
     <w:pPr>
       <w:widowControl/>
@@ -7198,7 +8741,7 @@
   </w:style>
   <w:style w:type="paragraph" w:customStyle="1" w:styleId="thumbcaption2">
     <w:name w:val="thumbcaption2"/>
-    <w:basedOn w:val="Navaden"/>
+    <w:basedOn w:val="Normal"/>
     <w:rsid w:val="00CE10E8"/>
     <w:pPr>
       <w:widowControl/>
@@ -7211,7 +8754,7 @@
   </w:style>
   <w:style w:type="paragraph" w:customStyle="1" w:styleId="text-align-left2">
     <w:name w:val="text-align-left2"/>
-    <w:basedOn w:val="Navaden"/>
+    <w:basedOn w:val="Normal"/>
     <w:rsid w:val="00CE10E8"/>
     <w:pPr>
       <w:widowControl/>
@@ -7224,7 +8767,7 @@
   </w:style>
   <w:style w:type="paragraph" w:customStyle="1" w:styleId="text-align-right2">
     <w:name w:val="text-align-right2"/>
-    <w:basedOn w:val="Navaden"/>
+    <w:basedOn w:val="Normal"/>
     <w:rsid w:val="00CE10E8"/>
     <w:pPr>
       <w:widowControl/>
@@ -7238,7 +8781,7 @@
   </w:style>
   <w:style w:type="paragraph" w:customStyle="1" w:styleId="text-align-center2">
     <w:name w:val="text-align-center2"/>
-    <w:basedOn w:val="Navaden"/>
+    <w:basedOn w:val="Normal"/>
     <w:rsid w:val="00CE10E8"/>
     <w:pPr>
       <w:widowControl/>
@@ -7252,7 +8795,7 @@
   </w:style>
   <w:style w:type="paragraph" w:customStyle="1" w:styleId="reflist1">
     <w:name w:val="reflist1"/>
-    <w:basedOn w:val="Navaden"/>
+    <w:basedOn w:val="Normal"/>
     <w:rsid w:val="00CE10E8"/>
     <w:pPr>
       <w:widowControl/>
@@ -7267,7 +8810,7 @@
   </w:style>
   <w:style w:type="paragraph" w:customStyle="1" w:styleId="references1">
     <w:name w:val="references1"/>
-    <w:basedOn w:val="Navaden"/>
+    <w:basedOn w:val="Normal"/>
     <w:rsid w:val="00CE10E8"/>
     <w:pPr>
       <w:widowControl/>
@@ -7280,7 +8823,7 @@
   </w:style>
   <w:style w:type="paragraph" w:customStyle="1" w:styleId="reflist-columns1">
     <w:name w:val="reflist-columns1"/>
-    <w:basedOn w:val="Navaden"/>
+    <w:basedOn w:val="Normal"/>
     <w:rsid w:val="00CE10E8"/>
     <w:pPr>
       <w:widowControl/>
@@ -7293,7 +8836,7 @@
   </w:style>
   <w:style w:type="paragraph" w:customStyle="1" w:styleId="reflist-upper-alpha1">
     <w:name w:val="reflist-upper-alpha1"/>
-    <w:basedOn w:val="Navaden"/>
+    <w:basedOn w:val="Normal"/>
     <w:rsid w:val="00CE10E8"/>
     <w:pPr>
       <w:widowControl/>
@@ -7306,7 +8849,7 @@
   </w:style>
   <w:style w:type="paragraph" w:customStyle="1" w:styleId="reflist-upper-roman1">
     <w:name w:val="reflist-upper-roman1"/>
-    <w:basedOn w:val="Navaden"/>
+    <w:basedOn w:val="Normal"/>
     <w:rsid w:val="00CE10E8"/>
     <w:pPr>
       <w:widowControl/>
@@ -7319,7 +8862,7 @@
   </w:style>
   <w:style w:type="paragraph" w:customStyle="1" w:styleId="reflist-lower-alpha1">
     <w:name w:val="reflist-lower-alpha1"/>
-    <w:basedOn w:val="Navaden"/>
+    <w:basedOn w:val="Normal"/>
     <w:rsid w:val="00CE10E8"/>
     <w:pPr>
       <w:widowControl/>
@@ -7332,7 +8875,7 @@
   </w:style>
   <w:style w:type="paragraph" w:customStyle="1" w:styleId="reflist-lower-roman1">
     <w:name w:val="reflist-lower-roman1"/>
-    <w:basedOn w:val="Navaden"/>
+    <w:basedOn w:val="Normal"/>
     <w:rsid w:val="00CE10E8"/>
     <w:pPr>
       <w:widowControl/>
@@ -7345,22 +8888,22 @@
   </w:style>
   <w:style w:type="character" w:customStyle="1" w:styleId="mw-cite-backlink">
     <w:name w:val="mw-cite-backlink"/>
-    <w:basedOn w:val="Privzetapisavaodstavka"/>
+    <w:basedOn w:val="DefaultParagraphFont"/>
     <w:rsid w:val="00CE10E8"/>
   </w:style>
   <w:style w:type="character" w:customStyle="1" w:styleId="reference-text">
     <w:name w:val="reference-text"/>
-    <w:basedOn w:val="Privzetapisavaodstavka"/>
+    <w:basedOn w:val="DefaultParagraphFont"/>
     <w:rsid w:val="00CE10E8"/>
   </w:style>
   <w:style w:type="character" w:customStyle="1" w:styleId="nowrap3">
     <w:name w:val="nowrap3"/>
-    <w:basedOn w:val="Privzetapisavaodstavka"/>
+    <w:basedOn w:val="DefaultParagraphFont"/>
     <w:rsid w:val="00CE10E8"/>
   </w:style>
   <w:style w:type="paragraph" w:customStyle="1" w:styleId="portalbox">
     <w:name w:val="portalbox"/>
-    <w:basedOn w:val="Navaden"/>
+    <w:basedOn w:val="Normal"/>
     <w:rsid w:val="00CE10E8"/>
     <w:pPr>
       <w:widowControl/>
@@ -7373,7 +8916,7 @@
   </w:style>
   <w:style w:type="paragraph" w:customStyle="1" w:styleId="portalborder">
     <w:name w:val="portalborder"/>
-    <w:basedOn w:val="Navaden"/>
+    <w:basedOn w:val="Normal"/>
     <w:rsid w:val="00CE10E8"/>
     <w:pPr>
       <w:widowControl/>
@@ -7386,7 +8929,7 @@
   </w:style>
   <w:style w:type="paragraph" w:customStyle="1" w:styleId="portalboxul">
     <w:name w:val="portalbox&gt;ul"/>
-    <w:basedOn w:val="Navaden"/>
+    <w:basedOn w:val="Normal"/>
     <w:rsid w:val="00CE10E8"/>
     <w:pPr>
       <w:widowControl/>
@@ -7399,7 +8942,7 @@
   </w:style>
   <w:style w:type="paragraph" w:customStyle="1" w:styleId="portalborderul">
     <w:name w:val="portalborder&gt;ul"/>
-    <w:basedOn w:val="Navaden"/>
+    <w:basedOn w:val="Normal"/>
     <w:rsid w:val="00CE10E8"/>
     <w:pPr>
       <w:widowControl/>
@@ -7412,7 +8955,7 @@
   </w:style>
   <w:style w:type="paragraph" w:customStyle="1" w:styleId="mw-collapsible-toggle6">
     <w:name w:val="mw-collapsible-toggle6"/>
-    <w:basedOn w:val="Navaden"/>
+    <w:basedOn w:val="Normal"/>
     <w:rsid w:val="00CE10E8"/>
     <w:pPr>
       <w:widowControl/>
@@ -7425,7 +8968,7 @@
   </w:style>
   <w:style w:type="paragraph" w:customStyle="1" w:styleId="mw-warning-with-logexcerpt6">
     <w:name w:val="mw-warning-with-logexcerpt6"/>
-    <w:basedOn w:val="Navaden"/>
+    <w:basedOn w:val="Normal"/>
     <w:rsid w:val="00CE10E8"/>
     <w:pPr>
       <w:widowControl/>
@@ -7439,7 +8982,7 @@
   </w:style>
   <w:style w:type="paragraph" w:customStyle="1" w:styleId="editnotice-redlink6">
     <w:name w:val="editnotice-redlink6"/>
-    <w:basedOn w:val="Navaden"/>
+    <w:basedOn w:val="Normal"/>
     <w:rsid w:val="00CE10E8"/>
     <w:pPr>
       <w:widowControl/>
@@ -7453,7 +8996,7 @@
   </w:style>
   <w:style w:type="paragraph" w:customStyle="1" w:styleId="mbox-image6">
     <w:name w:val="mbox-image6"/>
-    <w:basedOn w:val="Navaden"/>
+    <w:basedOn w:val="Normal"/>
     <w:rsid w:val="00CE10E8"/>
     <w:pPr>
       <w:widowControl/>
@@ -7467,7 +9010,7 @@
   </w:style>
   <w:style w:type="paragraph" w:customStyle="1" w:styleId="mbox-imageright6">
     <w:name w:val="mbox-imageright6"/>
-    <w:basedOn w:val="Navaden"/>
+    <w:basedOn w:val="Normal"/>
     <w:rsid w:val="00CE10E8"/>
     <w:pPr>
       <w:widowControl/>
@@ -7481,7 +9024,7 @@
   </w:style>
   <w:style w:type="paragraph" w:customStyle="1" w:styleId="mw-empty-li6">
     <w:name w:val="mw-empty-li6"/>
-    <w:basedOn w:val="Navaden"/>
+    <w:basedOn w:val="Normal"/>
     <w:rsid w:val="00CE10E8"/>
     <w:pPr>
       <w:widowControl/>
@@ -7495,7 +9038,7 @@
   </w:style>
   <w:style w:type="paragraph" w:customStyle="1" w:styleId="infobox-above9">
     <w:name w:val="infobox-above9"/>
-    <w:basedOn w:val="Navaden"/>
+    <w:basedOn w:val="Normal"/>
     <w:rsid w:val="00CE10E8"/>
     <w:pPr>
       <w:widowControl/>
@@ -7514,7 +9057,7 @@
   </w:style>
   <w:style w:type="paragraph" w:customStyle="1" w:styleId="infobox-title9">
     <w:name w:val="infobox-title9"/>
-    <w:basedOn w:val="Navaden"/>
+    <w:basedOn w:val="Normal"/>
     <w:rsid w:val="00CE10E8"/>
     <w:pPr>
       <w:widowControl/>
@@ -7532,7 +9075,7 @@
   </w:style>
   <w:style w:type="paragraph" w:customStyle="1" w:styleId="infobox-header9">
     <w:name w:val="infobox-header9"/>
-    <w:basedOn w:val="Navaden"/>
+    <w:basedOn w:val="Normal"/>
     <w:rsid w:val="00CE10E8"/>
     <w:pPr>
       <w:widowControl/>
@@ -7547,7 +9090,7 @@
   </w:style>
   <w:style w:type="paragraph" w:customStyle="1" w:styleId="infobox-subheader9">
     <w:name w:val="infobox-subheader9"/>
-    <w:basedOn w:val="Navaden"/>
+    <w:basedOn w:val="Normal"/>
     <w:rsid w:val="00CE10E8"/>
     <w:pPr>
       <w:widowControl/>
@@ -7562,7 +9105,7 @@
   </w:style>
   <w:style w:type="paragraph" w:customStyle="1" w:styleId="infobox-image9">
     <w:name w:val="infobox-image9"/>
-    <w:basedOn w:val="Navaden"/>
+    <w:basedOn w:val="Normal"/>
     <w:rsid w:val="00CE10E8"/>
     <w:pPr>
       <w:widowControl/>
@@ -7577,7 +9120,7 @@
   </w:style>
   <w:style w:type="paragraph" w:customStyle="1" w:styleId="infobox-full-data9">
     <w:name w:val="infobox-full-data9"/>
-    <w:basedOn w:val="Navaden"/>
+    <w:basedOn w:val="Normal"/>
     <w:rsid w:val="00CE10E8"/>
     <w:pPr>
       <w:widowControl/>
@@ -7592,7 +9135,7 @@
   </w:style>
   <w:style w:type="paragraph" w:customStyle="1" w:styleId="infobox-below9">
     <w:name w:val="infobox-below9"/>
-    <w:basedOn w:val="Navaden"/>
+    <w:basedOn w:val="Normal"/>
     <w:rsid w:val="00CE10E8"/>
     <w:pPr>
       <w:widowControl/>
@@ -7607,7 +9150,7 @@
   </w:style>
   <w:style w:type="paragraph" w:customStyle="1" w:styleId="infobox-navbar6">
     <w:name w:val="infobox-navbar6"/>
-    <w:basedOn w:val="Navaden"/>
+    <w:basedOn w:val="Normal"/>
     <w:rsid w:val="00CE10E8"/>
     <w:pPr>
       <w:widowControl/>
@@ -7622,7 +9165,7 @@
   </w:style>
   <w:style w:type="character" w:customStyle="1" w:styleId="texhtml6">
     <w:name w:val="texhtml6"/>
-    <w:basedOn w:val="Privzetapisavaodstavka"/>
+    <w:basedOn w:val="DefaultParagraphFont"/>
     <w:rsid w:val="00CE10E8"/>
     <w:rPr>
       <w:rFonts w:ascii="Times New Roman" w:hAnsi="Times New Roman" w:cs="Times New Roman" w:hint="default"/>
@@ -7632,7 +9175,7 @@
   </w:style>
   <w:style w:type="paragraph" w:customStyle="1" w:styleId="mw-indicators6">
     <w:name w:val="mw-indicators6"/>
-    <w:basedOn w:val="Navaden"/>
+    <w:basedOn w:val="Normal"/>
     <w:rsid w:val="00CE10E8"/>
     <w:pPr>
       <w:widowControl/>
@@ -7645,7 +9188,7 @@
   </w:style>
   <w:style w:type="paragraph" w:customStyle="1" w:styleId="hatnote5">
     <w:name w:val="hatnote5"/>
-    <w:basedOn w:val="Navaden"/>
+    <w:basedOn w:val="Normal"/>
     <w:rsid w:val="00CE10E8"/>
     <w:pPr>
       <w:widowControl/>
@@ -7660,7 +9203,7 @@
   </w:style>
   <w:style w:type="paragraph" w:customStyle="1" w:styleId="infobox-subbox4">
     <w:name w:val="infobox-subbox4"/>
-    <w:basedOn w:val="Navaden"/>
+    <w:basedOn w:val="Normal"/>
     <w:rsid w:val="00CE10E8"/>
     <w:pPr>
       <w:widowControl/>
@@ -7673,7 +9216,7 @@
   </w:style>
   <w:style w:type="paragraph" w:customStyle="1" w:styleId="infobox-3cols-child4">
     <w:name w:val="infobox-3cols-child4"/>
-    <w:basedOn w:val="Navaden"/>
+    <w:basedOn w:val="Normal"/>
     <w:rsid w:val="00CE10E8"/>
     <w:pPr>
       <w:widowControl/>
@@ -7686,7 +9229,7 @@
   </w:style>
   <w:style w:type="paragraph" w:customStyle="1" w:styleId="navbar4">
     <w:name w:val="navbar4"/>
-    <w:basedOn w:val="Navaden"/>
+    <w:basedOn w:val="Normal"/>
     <w:rsid w:val="00CE10E8"/>
     <w:pPr>
       <w:widowControl/>
@@ -7699,7 +9242,7 @@
   </w:style>
   <w:style w:type="paragraph" w:customStyle="1" w:styleId="infobox-header10">
     <w:name w:val="infobox-header10"/>
-    <w:basedOn w:val="Navaden"/>
+    <w:basedOn w:val="Normal"/>
     <w:rsid w:val="00CE10E8"/>
     <w:pPr>
       <w:widowControl/>
@@ -7714,7 +9257,7 @@
   </w:style>
   <w:style w:type="paragraph" w:customStyle="1" w:styleId="infobox-subheader10">
     <w:name w:val="infobox-subheader10"/>
-    <w:basedOn w:val="Navaden"/>
+    <w:basedOn w:val="Normal"/>
     <w:rsid w:val="00CE10E8"/>
     <w:pPr>
       <w:widowControl/>
@@ -7729,7 +9272,7 @@
   </w:style>
   <w:style w:type="paragraph" w:customStyle="1" w:styleId="infobox-above10">
     <w:name w:val="infobox-above10"/>
-    <w:basedOn w:val="Navaden"/>
+    <w:basedOn w:val="Normal"/>
     <w:rsid w:val="00CE10E8"/>
     <w:pPr>
       <w:widowControl/>
@@ -7744,7 +9287,7 @@
   </w:style>
   <w:style w:type="paragraph" w:customStyle="1" w:styleId="infobox-title10">
     <w:name w:val="infobox-title10"/>
-    <w:basedOn w:val="Navaden"/>
+    <w:basedOn w:val="Normal"/>
     <w:rsid w:val="00CE10E8"/>
     <w:pPr>
       <w:widowControl/>
@@ -7758,7 +9301,7 @@
   </w:style>
   <w:style w:type="paragraph" w:customStyle="1" w:styleId="infobox-image10">
     <w:name w:val="infobox-image10"/>
-    <w:basedOn w:val="Navaden"/>
+    <w:basedOn w:val="Normal"/>
     <w:rsid w:val="00CE10E8"/>
     <w:pPr>
       <w:widowControl/>
@@ -7773,7 +9316,7 @@
   </w:style>
   <w:style w:type="paragraph" w:customStyle="1" w:styleId="infobox-full-data10">
     <w:name w:val="infobox-full-data10"/>
-    <w:basedOn w:val="Navaden"/>
+    <w:basedOn w:val="Normal"/>
     <w:rsid w:val="00CE10E8"/>
     <w:pPr>
       <w:widowControl/>
@@ -7788,7 +9331,7 @@
   </w:style>
   <w:style w:type="paragraph" w:customStyle="1" w:styleId="infobox-below10">
     <w:name w:val="infobox-below10"/>
-    <w:basedOn w:val="Navaden"/>
+    <w:basedOn w:val="Normal"/>
     <w:rsid w:val="00CE10E8"/>
     <w:pPr>
       <w:widowControl/>
@@ -7803,7 +9346,7 @@
   </w:style>
   <w:style w:type="paragraph" w:customStyle="1" w:styleId="trow3">
     <w:name w:val="trow3"/>
-    <w:basedOn w:val="Navaden"/>
+    <w:basedOn w:val="Normal"/>
     <w:rsid w:val="00CE10E8"/>
     <w:pPr>
       <w:widowControl/>
@@ -7816,7 +9359,7 @@
   </w:style>
   <w:style w:type="paragraph" w:customStyle="1" w:styleId="tsingle3">
     <w:name w:val="tsingle3"/>
-    <w:basedOn w:val="Navaden"/>
+    <w:basedOn w:val="Normal"/>
     <w:rsid w:val="00CE10E8"/>
     <w:pPr>
       <w:widowControl/>
@@ -7830,7 +9373,7 @@
   </w:style>
   <w:style w:type="paragraph" w:customStyle="1" w:styleId="theader3">
     <w:name w:val="theader3"/>
-    <w:basedOn w:val="Navaden"/>
+    <w:basedOn w:val="Normal"/>
     <w:rsid w:val="00CE10E8"/>
     <w:pPr>
       <w:widowControl/>
@@ -7846,7 +9389,7 @@
   </w:style>
   <w:style w:type="paragraph" w:customStyle="1" w:styleId="thumbcaption3">
     <w:name w:val="thumbcaption3"/>
-    <w:basedOn w:val="Navaden"/>
+    <w:basedOn w:val="Normal"/>
     <w:rsid w:val="00CE10E8"/>
     <w:pPr>
       <w:widowControl/>
@@ -7859,7 +9402,7 @@
   </w:style>
   <w:style w:type="paragraph" w:customStyle="1" w:styleId="text-align-left3">
     <w:name w:val="text-align-left3"/>
-    <w:basedOn w:val="Navaden"/>
+    <w:basedOn w:val="Normal"/>
     <w:rsid w:val="00CE10E8"/>
     <w:pPr>
       <w:widowControl/>
@@ -7872,7 +9415,7 @@
   </w:style>
   <w:style w:type="paragraph" w:customStyle="1" w:styleId="text-align-right3">
     <w:name w:val="text-align-right3"/>
-    <w:basedOn w:val="Navaden"/>
+    <w:basedOn w:val="Normal"/>
     <w:rsid w:val="00CE10E8"/>
     <w:pPr>
       <w:widowControl/>
@@ -7886,7 +9429,7 @@
   </w:style>
   <w:style w:type="paragraph" w:customStyle="1" w:styleId="text-align-center3">
     <w:name w:val="text-align-center3"/>
-    <w:basedOn w:val="Navaden"/>
+    <w:basedOn w:val="Normal"/>
     <w:rsid w:val="00CE10E8"/>
     <w:pPr>
       <w:widowControl/>
@@ -7900,7 +9443,7 @@
   </w:style>
   <w:style w:type="paragraph" w:customStyle="1" w:styleId="reflist2">
     <w:name w:val="reflist2"/>
-    <w:basedOn w:val="Navaden"/>
+    <w:basedOn w:val="Normal"/>
     <w:rsid w:val="00CE10E8"/>
     <w:pPr>
       <w:widowControl/>
@@ -7915,7 +9458,7 @@
   </w:style>
   <w:style w:type="paragraph" w:customStyle="1" w:styleId="references2">
     <w:name w:val="references2"/>
-    <w:basedOn w:val="Navaden"/>
+    <w:basedOn w:val="Normal"/>
     <w:rsid w:val="00CE10E8"/>
     <w:pPr>
       <w:widowControl/>
@@ -7928,7 +9471,7 @@
   </w:style>
   <w:style w:type="paragraph" w:customStyle="1" w:styleId="reflist-columns2">
     <w:name w:val="reflist-columns2"/>
-    <w:basedOn w:val="Navaden"/>
+    <w:basedOn w:val="Normal"/>
     <w:rsid w:val="00CE10E8"/>
     <w:pPr>
       <w:widowControl/>
@@ -7941,7 +9484,7 @@
   </w:style>
   <w:style w:type="paragraph" w:customStyle="1" w:styleId="reflist-upper-alpha2">
     <w:name w:val="reflist-upper-alpha2"/>
-    <w:basedOn w:val="Navaden"/>
+    <w:basedOn w:val="Normal"/>
     <w:rsid w:val="00CE10E8"/>
     <w:pPr>
       <w:widowControl/>
@@ -7954,7 +9497,7 @@
   </w:style>
   <w:style w:type="paragraph" w:customStyle="1" w:styleId="reflist-upper-roman2">
     <w:name w:val="reflist-upper-roman2"/>
-    <w:basedOn w:val="Navaden"/>
+    <w:basedOn w:val="Normal"/>
     <w:rsid w:val="00CE10E8"/>
     <w:pPr>
       <w:widowControl/>
@@ -7967,7 +9510,7 @@
   </w:style>
   <w:style w:type="paragraph" w:customStyle="1" w:styleId="reflist-lower-alpha2">
     <w:name w:val="reflist-lower-alpha2"/>
-    <w:basedOn w:val="Navaden"/>
+    <w:basedOn w:val="Normal"/>
     <w:rsid w:val="00CE10E8"/>
     <w:pPr>
       <w:widowControl/>
@@ -7980,7 +9523,7 @@
   </w:style>
   <w:style w:type="paragraph" w:customStyle="1" w:styleId="reflist-lower-roman2">
     <w:name w:val="reflist-lower-roman2"/>
-    <w:basedOn w:val="Navaden"/>
+    <w:basedOn w:val="Normal"/>
     <w:rsid w:val="00CE10E8"/>
     <w:pPr>
       <w:widowControl/>
@@ -7993,7 +9536,7 @@
   </w:style>
   <w:style w:type="paragraph" w:customStyle="1" w:styleId="portalbox1">
     <w:name w:val="portalbox1"/>
-    <w:basedOn w:val="Navaden"/>
+    <w:basedOn w:val="Normal"/>
     <w:rsid w:val="00CE10E8"/>
     <w:pPr>
       <w:widowControl/>
@@ -8006,7 +9549,7 @@
   </w:style>
   <w:style w:type="paragraph" w:customStyle="1" w:styleId="portalborder1">
     <w:name w:val="portalborder1"/>
-    <w:basedOn w:val="Navaden"/>
+    <w:basedOn w:val="Normal"/>
     <w:rsid w:val="00CE10E8"/>
     <w:pPr>
       <w:widowControl/>
@@ -8025,7 +9568,7 @@
   </w:style>
   <w:style w:type="paragraph" w:customStyle="1" w:styleId="portalboxul1">
     <w:name w:val="portalbox&gt;ul1"/>
-    <w:basedOn w:val="Navaden"/>
+    <w:basedOn w:val="Normal"/>
     <w:rsid w:val="00CE10E8"/>
     <w:pPr>
       <w:widowControl/>
@@ -8044,7 +9587,7 @@
   </w:style>
   <w:style w:type="paragraph" w:customStyle="1" w:styleId="portalborderul1">
     <w:name w:val="portalborder&gt;ul1"/>
-    <w:basedOn w:val="Navaden"/>
+    <w:basedOn w:val="Normal"/>
     <w:rsid w:val="00CE10E8"/>
     <w:pPr>
       <w:widowControl/>
@@ -8058,7 +9601,7 @@
   </w:style>
   <w:style w:type="paragraph" w:customStyle="1" w:styleId="div-col">
     <w:name w:val="div-col"/>
-    <w:basedOn w:val="Navaden"/>
+    <w:basedOn w:val="Normal"/>
     <w:rsid w:val="00CE10E8"/>
     <w:pPr>
       <w:widowControl/>
@@ -8071,7 +9614,7 @@
   </w:style>
   <w:style w:type="paragraph" w:customStyle="1" w:styleId="div-col-small">
     <w:name w:val="div-col-small"/>
-    <w:basedOn w:val="Navaden"/>
+    <w:basedOn w:val="Normal"/>
     <w:rsid w:val="00CE10E8"/>
     <w:pPr>
       <w:widowControl/>
@@ -8084,7 +9627,7 @@
   </w:style>
   <w:style w:type="paragraph" w:customStyle="1" w:styleId="mw-collapsible-toggle7">
     <w:name w:val="mw-collapsible-toggle7"/>
-    <w:basedOn w:val="Navaden"/>
+    <w:basedOn w:val="Normal"/>
     <w:rsid w:val="00CE10E8"/>
     <w:pPr>
       <w:widowControl/>
@@ -8097,7 +9640,7 @@
   </w:style>
   <w:style w:type="paragraph" w:customStyle="1" w:styleId="mw-warning-with-logexcerpt7">
     <w:name w:val="mw-warning-with-logexcerpt7"/>
-    <w:basedOn w:val="Navaden"/>
+    <w:basedOn w:val="Normal"/>
     <w:rsid w:val="00CE10E8"/>
     <w:pPr>
       <w:widowControl/>
@@ -8111,7 +9654,7 @@
   </w:style>
   <w:style w:type="paragraph" w:customStyle="1" w:styleId="editnotice-redlink7">
     <w:name w:val="editnotice-redlink7"/>
-    <w:basedOn w:val="Navaden"/>
+    <w:basedOn w:val="Normal"/>
     <w:rsid w:val="00CE10E8"/>
     <w:pPr>
       <w:widowControl/>
@@ -8125,7 +9668,7 @@
   </w:style>
   <w:style w:type="paragraph" w:customStyle="1" w:styleId="mbox-image7">
     <w:name w:val="mbox-image7"/>
-    <w:basedOn w:val="Navaden"/>
+    <w:basedOn w:val="Normal"/>
     <w:rsid w:val="00CE10E8"/>
     <w:pPr>
       <w:widowControl/>
@@ -8139,7 +9682,7 @@
   </w:style>
   <w:style w:type="paragraph" w:customStyle="1" w:styleId="mbox-imageright7">
     <w:name w:val="mbox-imageright7"/>
-    <w:basedOn w:val="Navaden"/>
+    <w:basedOn w:val="Normal"/>
     <w:rsid w:val="00CE10E8"/>
     <w:pPr>
       <w:widowControl/>
@@ -8153,7 +9696,7 @@
   </w:style>
   <w:style w:type="paragraph" w:customStyle="1" w:styleId="mw-empty-li7">
     <w:name w:val="mw-empty-li7"/>
-    <w:basedOn w:val="Navaden"/>
+    <w:basedOn w:val="Normal"/>
     <w:rsid w:val="00CE10E8"/>
     <w:pPr>
       <w:widowControl/>
@@ -8167,7 +9710,7 @@
   </w:style>
   <w:style w:type="paragraph" w:customStyle="1" w:styleId="infobox-above11">
     <w:name w:val="infobox-above11"/>
-    <w:basedOn w:val="Navaden"/>
+    <w:basedOn w:val="Normal"/>
     <w:rsid w:val="00CE10E8"/>
     <w:pPr>
       <w:widowControl/>
@@ -8186,7 +9729,7 @@
   </w:style>
   <w:style w:type="paragraph" w:customStyle="1" w:styleId="infobox-title11">
     <w:name w:val="infobox-title11"/>
-    <w:basedOn w:val="Navaden"/>
+    <w:basedOn w:val="Normal"/>
     <w:rsid w:val="00CE10E8"/>
     <w:pPr>
       <w:widowControl/>
@@ -8204,7 +9747,7 @@
   </w:style>
   <w:style w:type="paragraph" w:customStyle="1" w:styleId="infobox-header11">
     <w:name w:val="infobox-header11"/>
-    <w:basedOn w:val="Navaden"/>
+    <w:basedOn w:val="Normal"/>
     <w:rsid w:val="00CE10E8"/>
     <w:pPr>
       <w:widowControl/>
@@ -8219,7 +9762,7 @@
   </w:style>
   <w:style w:type="paragraph" w:customStyle="1" w:styleId="infobox-subheader11">
     <w:name w:val="infobox-subheader11"/>
-    <w:basedOn w:val="Navaden"/>
+    <w:basedOn w:val="Normal"/>
     <w:rsid w:val="00CE10E8"/>
     <w:pPr>
       <w:widowControl/>
@@ -8234,7 +9777,7 @@
   </w:style>
   <w:style w:type="paragraph" w:customStyle="1" w:styleId="infobox-image11">
     <w:name w:val="infobox-image11"/>
-    <w:basedOn w:val="Navaden"/>
+    <w:basedOn w:val="Normal"/>
     <w:rsid w:val="00CE10E8"/>
     <w:pPr>
       <w:widowControl/>
@@ -8249,7 +9792,7 @@
   </w:style>
   <w:style w:type="paragraph" w:customStyle="1" w:styleId="infobox-full-data11">
     <w:name w:val="infobox-full-data11"/>
-    <w:basedOn w:val="Navaden"/>
+    <w:basedOn w:val="Normal"/>
     <w:rsid w:val="00CE10E8"/>
     <w:pPr>
       <w:widowControl/>
@@ -8264,7 +9807,7 @@
   </w:style>
   <w:style w:type="paragraph" w:customStyle="1" w:styleId="infobox-below11">
     <w:name w:val="infobox-below11"/>
-    <w:basedOn w:val="Navaden"/>
+    <w:basedOn w:val="Normal"/>
     <w:rsid w:val="00CE10E8"/>
     <w:pPr>
       <w:widowControl/>
@@ -8279,7 +9822,7 @@
   </w:style>
   <w:style w:type="paragraph" w:customStyle="1" w:styleId="infobox-navbar7">
     <w:name w:val="infobox-navbar7"/>
-    <w:basedOn w:val="Navaden"/>
+    <w:basedOn w:val="Normal"/>
     <w:rsid w:val="00CE10E8"/>
     <w:pPr>
       <w:widowControl/>
@@ -8294,7 +9837,7 @@
   </w:style>
   <w:style w:type="character" w:customStyle="1" w:styleId="texhtml7">
     <w:name w:val="texhtml7"/>
-    <w:basedOn w:val="Privzetapisavaodstavka"/>
+    <w:basedOn w:val="DefaultParagraphFont"/>
     <w:rsid w:val="00CE10E8"/>
     <w:rPr>
       <w:rFonts w:ascii="Times New Roman" w:hAnsi="Times New Roman" w:cs="Times New Roman" w:hint="default"/>
@@ -8304,7 +9847,7 @@
   </w:style>
   <w:style w:type="paragraph" w:customStyle="1" w:styleId="mw-indicators7">
     <w:name w:val="mw-indicators7"/>
-    <w:basedOn w:val="Navaden"/>
+    <w:basedOn w:val="Normal"/>
     <w:rsid w:val="00CE10E8"/>
     <w:pPr>
       <w:widowControl/>
@@ -8317,7 +9860,7 @@
   </w:style>
   <w:style w:type="paragraph" w:customStyle="1" w:styleId="hatnote6">
     <w:name w:val="hatnote6"/>
-    <w:basedOn w:val="Navaden"/>
+    <w:basedOn w:val="Normal"/>
     <w:rsid w:val="00CE10E8"/>
     <w:pPr>
       <w:widowControl/>
@@ -8332,7 +9875,7 @@
   </w:style>
   <w:style w:type="paragraph" w:customStyle="1" w:styleId="infobox-subbox5">
     <w:name w:val="infobox-subbox5"/>
-    <w:basedOn w:val="Navaden"/>
+    <w:basedOn w:val="Normal"/>
     <w:rsid w:val="00CE10E8"/>
     <w:pPr>
       <w:widowControl/>
@@ -8345,7 +9888,7 @@
   </w:style>
   <w:style w:type="paragraph" w:customStyle="1" w:styleId="infobox-3cols-child5">
     <w:name w:val="infobox-3cols-child5"/>
-    <w:basedOn w:val="Navaden"/>
+    <w:basedOn w:val="Normal"/>
     <w:rsid w:val="00CE10E8"/>
     <w:pPr>
       <w:widowControl/>
@@ -8358,7 +9901,7 @@
   </w:style>
   <w:style w:type="paragraph" w:customStyle="1" w:styleId="navbar5">
     <w:name w:val="navbar5"/>
-    <w:basedOn w:val="Navaden"/>
+    <w:basedOn w:val="Normal"/>
     <w:rsid w:val="00CE10E8"/>
     <w:pPr>
       <w:widowControl/>
@@ -8371,7 +9914,7 @@
   </w:style>
   <w:style w:type="paragraph" w:customStyle="1" w:styleId="infobox-header12">
     <w:name w:val="infobox-header12"/>
-    <w:basedOn w:val="Navaden"/>
+    <w:basedOn w:val="Normal"/>
     <w:rsid w:val="00CE10E8"/>
     <w:pPr>
       <w:widowControl/>
@@ -8386,7 +9929,7 @@
   </w:style>
   <w:style w:type="paragraph" w:customStyle="1" w:styleId="infobox-subheader12">
     <w:name w:val="infobox-subheader12"/>
-    <w:basedOn w:val="Navaden"/>
+    <w:basedOn w:val="Normal"/>
     <w:rsid w:val="00CE10E8"/>
     <w:pPr>
       <w:widowControl/>
@@ -8401,7 +9944,7 @@
   </w:style>
   <w:style w:type="paragraph" w:customStyle="1" w:styleId="infobox-above12">
     <w:name w:val="infobox-above12"/>
-    <w:basedOn w:val="Navaden"/>
+    <w:basedOn w:val="Normal"/>
     <w:rsid w:val="00CE10E8"/>
     <w:pPr>
       <w:widowControl/>
@@ -8416,7 +9959,7 @@
   </w:style>
   <w:style w:type="paragraph" w:customStyle="1" w:styleId="infobox-title12">
     <w:name w:val="infobox-title12"/>
-    <w:basedOn w:val="Navaden"/>
+    <w:basedOn w:val="Normal"/>
     <w:rsid w:val="00CE10E8"/>
     <w:pPr>
       <w:widowControl/>
@@ -8430,7 +9973,7 @@
   </w:style>
   <w:style w:type="paragraph" w:customStyle="1" w:styleId="infobox-image12">
     <w:name w:val="infobox-image12"/>
-    <w:basedOn w:val="Navaden"/>
+    <w:basedOn w:val="Normal"/>
     <w:rsid w:val="00CE10E8"/>
     <w:pPr>
       <w:widowControl/>
@@ -8445,7 +9988,7 @@
   </w:style>
   <w:style w:type="paragraph" w:customStyle="1" w:styleId="infobox-full-data12">
     <w:name w:val="infobox-full-data12"/>
-    <w:basedOn w:val="Navaden"/>
+    <w:basedOn w:val="Normal"/>
     <w:rsid w:val="00CE10E8"/>
     <w:pPr>
       <w:widowControl/>
@@ -8460,7 +10003,7 @@
   </w:style>
   <w:style w:type="paragraph" w:customStyle="1" w:styleId="infobox-below12">
     <w:name w:val="infobox-below12"/>
-    <w:basedOn w:val="Navaden"/>
+    <w:basedOn w:val="Normal"/>
     <w:rsid w:val="00CE10E8"/>
     <w:pPr>
       <w:widowControl/>
@@ -8475,7 +10018,7 @@
   </w:style>
   <w:style w:type="paragraph" w:customStyle="1" w:styleId="trow4">
     <w:name w:val="trow4"/>
-    <w:basedOn w:val="Navaden"/>
+    <w:basedOn w:val="Normal"/>
     <w:rsid w:val="00CE10E8"/>
     <w:pPr>
       <w:widowControl/>
@@ -8488,7 +10031,7 @@
   </w:style>
   <w:style w:type="paragraph" w:customStyle="1" w:styleId="tsingle4">
     <w:name w:val="tsingle4"/>
-    <w:basedOn w:val="Navaden"/>
+    <w:basedOn w:val="Normal"/>
     <w:rsid w:val="00CE10E8"/>
     <w:pPr>
       <w:widowControl/>
@@ -8502,7 +10045,7 @@
   </w:style>
   <w:style w:type="paragraph" w:customStyle="1" w:styleId="theader4">
     <w:name w:val="theader4"/>
-    <w:basedOn w:val="Navaden"/>
+    <w:basedOn w:val="Normal"/>
     <w:rsid w:val="00CE10E8"/>
     <w:pPr>
       <w:widowControl/>
@@ -8518,7 +10061,7 @@
   </w:style>
   <w:style w:type="paragraph" w:customStyle="1" w:styleId="thumbcaption4">
     <w:name w:val="thumbcaption4"/>
-    <w:basedOn w:val="Navaden"/>
+    <w:basedOn w:val="Normal"/>
     <w:rsid w:val="00CE10E8"/>
     <w:pPr>
       <w:widowControl/>
@@ -8531,7 +10074,7 @@
   </w:style>
   <w:style w:type="paragraph" w:customStyle="1" w:styleId="text-align-left4">
     <w:name w:val="text-align-left4"/>
-    <w:basedOn w:val="Navaden"/>
+    <w:basedOn w:val="Normal"/>
     <w:rsid w:val="00CE10E8"/>
     <w:pPr>
       <w:widowControl/>
@@ -8544,7 +10087,7 @@
   </w:style>
   <w:style w:type="paragraph" w:customStyle="1" w:styleId="text-align-right4">
     <w:name w:val="text-align-right4"/>
-    <w:basedOn w:val="Navaden"/>
+    <w:basedOn w:val="Normal"/>
     <w:rsid w:val="00CE10E8"/>
     <w:pPr>
       <w:widowControl/>
@@ -8558,7 +10101,7 @@
   </w:style>
   <w:style w:type="paragraph" w:customStyle="1" w:styleId="text-align-center4">
     <w:name w:val="text-align-center4"/>
-    <w:basedOn w:val="Navaden"/>
+    <w:basedOn w:val="Normal"/>
     <w:rsid w:val="00CE10E8"/>
     <w:pPr>
       <w:widowControl/>
@@ -8572,7 +10115,7 @@
   </w:style>
   <w:style w:type="paragraph" w:customStyle="1" w:styleId="reflist3">
     <w:name w:val="reflist3"/>
-    <w:basedOn w:val="Navaden"/>
+    <w:basedOn w:val="Normal"/>
     <w:rsid w:val="00CE10E8"/>
     <w:pPr>
       <w:widowControl/>
@@ -8587,7 +10130,7 @@
   </w:style>
   <w:style w:type="paragraph" w:customStyle="1" w:styleId="references3">
     <w:name w:val="references3"/>
-    <w:basedOn w:val="Navaden"/>
+    <w:basedOn w:val="Normal"/>
     <w:rsid w:val="00CE10E8"/>
     <w:pPr>
       <w:widowControl/>
@@ -8600,7 +10143,7 @@
   </w:style>
   <w:style w:type="paragraph" w:customStyle="1" w:styleId="reflist-columns3">
     <w:name w:val="reflist-columns3"/>
-    <w:basedOn w:val="Navaden"/>
+    <w:basedOn w:val="Normal"/>
     <w:rsid w:val="00CE10E8"/>
     <w:pPr>
       <w:widowControl/>
@@ -8613,7 +10156,7 @@
   </w:style>
   <w:style w:type="paragraph" w:customStyle="1" w:styleId="reflist-upper-alpha3">
     <w:name w:val="reflist-upper-alpha3"/>
-    <w:basedOn w:val="Navaden"/>
+    <w:basedOn w:val="Normal"/>
     <w:rsid w:val="00CE10E8"/>
     <w:pPr>
       <w:widowControl/>
@@ -8626,7 +10169,7 @@
   </w:style>
   <w:style w:type="paragraph" w:customStyle="1" w:styleId="reflist-upper-roman3">
     <w:name w:val="reflist-upper-roman3"/>
-    <w:basedOn w:val="Navaden"/>
+    <w:basedOn w:val="Normal"/>
     <w:rsid w:val="00CE10E8"/>
     <w:pPr>
       <w:widowControl/>
@@ -8639,7 +10182,7 @@
   </w:style>
   <w:style w:type="paragraph" w:customStyle="1" w:styleId="reflist-lower-alpha3">
     <w:name w:val="reflist-lower-alpha3"/>
-    <w:basedOn w:val="Navaden"/>
+    <w:basedOn w:val="Normal"/>
     <w:rsid w:val="00CE10E8"/>
     <w:pPr>
       <w:widowControl/>
@@ -8652,7 +10195,7 @@
   </w:style>
   <w:style w:type="paragraph" w:customStyle="1" w:styleId="reflist-lower-roman3">
     <w:name w:val="reflist-lower-roman3"/>
-    <w:basedOn w:val="Navaden"/>
+    <w:basedOn w:val="Normal"/>
     <w:rsid w:val="00CE10E8"/>
     <w:pPr>
       <w:widowControl/>
@@ -8665,7 +10208,7 @@
   </w:style>
   <w:style w:type="paragraph" w:customStyle="1" w:styleId="portalbox2">
     <w:name w:val="portalbox2"/>
-    <w:basedOn w:val="Navaden"/>
+    <w:basedOn w:val="Normal"/>
     <w:rsid w:val="00CE10E8"/>
     <w:pPr>
       <w:widowControl/>
@@ -8678,7 +10221,7 @@
   </w:style>
   <w:style w:type="paragraph" w:customStyle="1" w:styleId="portalborder2">
     <w:name w:val="portalborder2"/>
-    <w:basedOn w:val="Navaden"/>
+    <w:basedOn w:val="Normal"/>
     <w:rsid w:val="00CE10E8"/>
     <w:pPr>
       <w:widowControl/>
@@ -8697,7 +10240,7 @@
   </w:style>
   <w:style w:type="paragraph" w:customStyle="1" w:styleId="portalboxul2">
     <w:name w:val="portalbox&gt;ul2"/>
-    <w:basedOn w:val="Navaden"/>
+    <w:basedOn w:val="Normal"/>
     <w:rsid w:val="00CE10E8"/>
     <w:pPr>
       <w:widowControl/>
@@ -8716,7 +10259,7 @@
   </w:style>
   <w:style w:type="paragraph" w:customStyle="1" w:styleId="portalborderul2">
     <w:name w:val="portalborder&gt;ul2"/>
-    <w:basedOn w:val="Navaden"/>
+    <w:basedOn w:val="Normal"/>
     <w:rsid w:val="00CE10E8"/>
     <w:pPr>
       <w:widowControl/>
@@ -8730,7 +10273,7 @@
   </w:style>
   <w:style w:type="paragraph" w:customStyle="1" w:styleId="div-col1">
     <w:name w:val="div-col1"/>
-    <w:basedOn w:val="Navaden"/>
+    <w:basedOn w:val="Normal"/>
     <w:rsid w:val="00CE10E8"/>
     <w:pPr>
       <w:widowControl/>
@@ -8743,7 +10286,7 @@
   </w:style>
   <w:style w:type="paragraph" w:customStyle="1" w:styleId="div-col-small1">
     <w:name w:val="div-col-small1"/>
-    <w:basedOn w:val="Navaden"/>
+    <w:basedOn w:val="Normal"/>
     <w:rsid w:val="00CE10E8"/>
     <w:pPr>
       <w:widowControl/>
@@ -8758,7 +10301,7 @@
   </w:style>
   <w:style w:type="paragraph" w:customStyle="1" w:styleId="cs1-code">
     <w:name w:val="cs1-code"/>
-    <w:basedOn w:val="Navaden"/>
+    <w:basedOn w:val="Normal"/>
     <w:rsid w:val="00CE10E8"/>
     <w:pPr>
       <w:widowControl/>
@@ -8771,7 +10314,7 @@
   </w:style>
   <w:style w:type="paragraph" w:customStyle="1" w:styleId="cs1-hidden-error">
     <w:name w:val="cs1-hidden-error"/>
-    <w:basedOn w:val="Navaden"/>
+    <w:basedOn w:val="Normal"/>
     <w:rsid w:val="00CE10E8"/>
     <w:pPr>
       <w:widowControl/>
@@ -8784,7 +10327,7 @@
   </w:style>
   <w:style w:type="paragraph" w:customStyle="1" w:styleId="cs1-visible-error">
     <w:name w:val="cs1-visible-error"/>
-    <w:basedOn w:val="Navaden"/>
+    <w:basedOn w:val="Normal"/>
     <w:rsid w:val="00CE10E8"/>
     <w:pPr>
       <w:widowControl/>
@@ -8797,7 +10340,7 @@
   </w:style>
   <w:style w:type="paragraph" w:customStyle="1" w:styleId="cs1-maint">
     <w:name w:val="cs1-maint"/>
-    <w:basedOn w:val="Navaden"/>
+    <w:basedOn w:val="Normal"/>
     <w:rsid w:val="00CE10E8"/>
     <w:pPr>
       <w:widowControl/>
@@ -8810,7 +10353,7 @@
   </w:style>
   <w:style w:type="paragraph" w:customStyle="1" w:styleId="cs1-format">
     <w:name w:val="cs1-format"/>
-    <w:basedOn w:val="Navaden"/>
+    <w:basedOn w:val="Normal"/>
     <w:rsid w:val="00CE10E8"/>
     <w:pPr>
       <w:widowControl/>
@@ -8823,7 +10366,7 @@
   </w:style>
   <w:style w:type="paragraph" w:customStyle="1" w:styleId="cs1-kern-left">
     <w:name w:val="cs1-kern-left"/>
-    <w:basedOn w:val="Navaden"/>
+    <w:basedOn w:val="Normal"/>
     <w:rsid w:val="00CE10E8"/>
     <w:pPr>
       <w:widowControl/>
@@ -8836,7 +10379,7 @@
   </w:style>
   <w:style w:type="paragraph" w:customStyle="1" w:styleId="cs1-kern-right">
     <w:name w:val="cs1-kern-right"/>
-    <w:basedOn w:val="Navaden"/>
+    <w:basedOn w:val="Normal"/>
     <w:rsid w:val="00CE10E8"/>
     <w:pPr>
       <w:widowControl/>
@@ -8849,7 +10392,7 @@
   </w:style>
   <w:style w:type="paragraph" w:customStyle="1" w:styleId="mw-collapsible-toggle8">
     <w:name w:val="mw-collapsible-toggle8"/>
-    <w:basedOn w:val="Navaden"/>
+    <w:basedOn w:val="Normal"/>
     <w:rsid w:val="00CE10E8"/>
     <w:pPr>
       <w:widowControl/>
@@ -8862,7 +10405,7 @@
   </w:style>
   <w:style w:type="paragraph" w:customStyle="1" w:styleId="mw-warning-with-logexcerpt8">
     <w:name w:val="mw-warning-with-logexcerpt8"/>
-    <w:basedOn w:val="Navaden"/>
+    <w:basedOn w:val="Normal"/>
     <w:rsid w:val="00CE10E8"/>
     <w:pPr>
       <w:widowControl/>
@@ -8876,7 +10419,7 @@
   </w:style>
   <w:style w:type="paragraph" w:customStyle="1" w:styleId="editnotice-redlink8">
     <w:name w:val="editnotice-redlink8"/>
-    <w:basedOn w:val="Navaden"/>
+    <w:basedOn w:val="Normal"/>
     <w:rsid w:val="00CE10E8"/>
     <w:pPr>
       <w:widowControl/>
@@ -8890,7 +10433,7 @@
   </w:style>
   <w:style w:type="paragraph" w:customStyle="1" w:styleId="mbox-image8">
     <w:name w:val="mbox-image8"/>
-    <w:basedOn w:val="Navaden"/>
+    <w:basedOn w:val="Normal"/>
     <w:rsid w:val="00CE10E8"/>
     <w:pPr>
       <w:widowControl/>
@@ -8904,7 +10447,7 @@
   </w:style>
   <w:style w:type="paragraph" w:customStyle="1" w:styleId="mbox-imageright8">
     <w:name w:val="mbox-imageright8"/>
-    <w:basedOn w:val="Navaden"/>
+    <w:basedOn w:val="Normal"/>
     <w:rsid w:val="00CE10E8"/>
     <w:pPr>
       <w:widowControl/>
@@ -8918,7 +10461,7 @@
   </w:style>
   <w:style w:type="paragraph" w:customStyle="1" w:styleId="mw-empty-li8">
     <w:name w:val="mw-empty-li8"/>
-    <w:basedOn w:val="Navaden"/>
+    <w:basedOn w:val="Normal"/>
     <w:rsid w:val="00CE10E8"/>
     <w:pPr>
       <w:widowControl/>
@@ -8932,7 +10475,7 @@
   </w:style>
   <w:style w:type="paragraph" w:customStyle="1" w:styleId="infobox-above13">
     <w:name w:val="infobox-above13"/>
-    <w:basedOn w:val="Navaden"/>
+    <w:basedOn w:val="Normal"/>
     <w:rsid w:val="00CE10E8"/>
     <w:pPr>
       <w:widowControl/>
@@ -8951,7 +10494,7 @@
   </w:style>
   <w:style w:type="paragraph" w:customStyle="1" w:styleId="infobox-title13">
     <w:name w:val="infobox-title13"/>
-    <w:basedOn w:val="Navaden"/>
+    <w:basedOn w:val="Normal"/>
     <w:rsid w:val="00CE10E8"/>
     <w:pPr>
       <w:widowControl/>
@@ -8969,7 +10512,7 @@
   </w:style>
   <w:style w:type="paragraph" w:customStyle="1" w:styleId="infobox-header13">
     <w:name w:val="infobox-header13"/>
-    <w:basedOn w:val="Navaden"/>
+    <w:basedOn w:val="Normal"/>
     <w:rsid w:val="00CE10E8"/>
     <w:pPr>
       <w:widowControl/>
@@ -8984,7 +10527,7 @@
   </w:style>
   <w:style w:type="paragraph" w:customStyle="1" w:styleId="infobox-subheader13">
     <w:name w:val="infobox-subheader13"/>
-    <w:basedOn w:val="Navaden"/>
+    <w:basedOn w:val="Normal"/>
     <w:rsid w:val="00CE10E8"/>
     <w:pPr>
       <w:widowControl/>
@@ -8999,7 +10542,7 @@
   </w:style>
   <w:style w:type="paragraph" w:customStyle="1" w:styleId="infobox-image13">
     <w:name w:val="infobox-image13"/>
-    <w:basedOn w:val="Navaden"/>
+    <w:basedOn w:val="Normal"/>
     <w:rsid w:val="00CE10E8"/>
     <w:pPr>
       <w:widowControl/>
@@ -9014,7 +10557,7 @@
   </w:style>
   <w:style w:type="paragraph" w:customStyle="1" w:styleId="infobox-full-data13">
     <w:name w:val="infobox-full-data13"/>
-    <w:basedOn w:val="Navaden"/>
+    <w:basedOn w:val="Normal"/>
     <w:rsid w:val="00CE10E8"/>
     <w:pPr>
       <w:widowControl/>
@@ -9029,7 +10572,7 @@
   </w:style>
   <w:style w:type="paragraph" w:customStyle="1" w:styleId="infobox-below13">
     <w:name w:val="infobox-below13"/>
-    <w:basedOn w:val="Navaden"/>
+    <w:basedOn w:val="Normal"/>
     <w:rsid w:val="00CE10E8"/>
     <w:pPr>
       <w:widowControl/>
@@ -9044,7 +10587,7 @@
   </w:style>
   <w:style w:type="paragraph" w:customStyle="1" w:styleId="infobox-navbar8">
     <w:name w:val="infobox-navbar8"/>
-    <w:basedOn w:val="Navaden"/>
+    <w:basedOn w:val="Normal"/>
     <w:rsid w:val="00CE10E8"/>
     <w:pPr>
       <w:widowControl/>
@@ -9059,7 +10602,7 @@
   </w:style>
   <w:style w:type="character" w:customStyle="1" w:styleId="texhtml8">
     <w:name w:val="texhtml8"/>
-    <w:basedOn w:val="Privzetapisavaodstavka"/>
+    <w:basedOn w:val="DefaultParagraphFont"/>
     <w:rsid w:val="00CE10E8"/>
     <w:rPr>
       <w:rFonts w:ascii="Times New Roman" w:hAnsi="Times New Roman" w:cs="Times New Roman" w:hint="default"/>
@@ -9069,7 +10612,7 @@
   </w:style>
   <w:style w:type="paragraph" w:customStyle="1" w:styleId="mw-indicators8">
     <w:name w:val="mw-indicators8"/>
-    <w:basedOn w:val="Navaden"/>
+    <w:basedOn w:val="Normal"/>
     <w:rsid w:val="00CE10E8"/>
     <w:pPr>
       <w:widowControl/>
@@ -9082,7 +10625,7 @@
   </w:style>
   <w:style w:type="paragraph" w:customStyle="1" w:styleId="hatnote7">
     <w:name w:val="hatnote7"/>
-    <w:basedOn w:val="Navaden"/>
+    <w:basedOn w:val="Normal"/>
     <w:rsid w:val="00CE10E8"/>
     <w:pPr>
       <w:widowControl/>
@@ -9097,7 +10640,7 @@
   </w:style>
   <w:style w:type="paragraph" w:customStyle="1" w:styleId="infobox-subbox6">
     <w:name w:val="infobox-subbox6"/>
-    <w:basedOn w:val="Navaden"/>
+    <w:basedOn w:val="Normal"/>
     <w:rsid w:val="00CE10E8"/>
     <w:pPr>
       <w:widowControl/>
@@ -9110,7 +10653,7 @@
   </w:style>
   <w:style w:type="paragraph" w:customStyle="1" w:styleId="infobox-3cols-child6">
     <w:name w:val="infobox-3cols-child6"/>
-    <w:basedOn w:val="Navaden"/>
+    <w:basedOn w:val="Normal"/>
     <w:rsid w:val="00CE10E8"/>
     <w:pPr>
       <w:widowControl/>
@@ -9123,7 +10666,7 @@
   </w:style>
   <w:style w:type="paragraph" w:customStyle="1" w:styleId="navbar6">
     <w:name w:val="navbar6"/>
-    <w:basedOn w:val="Navaden"/>
+    <w:basedOn w:val="Normal"/>
     <w:rsid w:val="00CE10E8"/>
     <w:pPr>
       <w:widowControl/>
@@ -9136,7 +10679,7 @@
   </w:style>
   <w:style w:type="paragraph" w:customStyle="1" w:styleId="infobox-header14">
     <w:name w:val="infobox-header14"/>
-    <w:basedOn w:val="Navaden"/>
+    <w:basedOn w:val="Normal"/>
     <w:rsid w:val="00CE10E8"/>
     <w:pPr>
       <w:widowControl/>
@@ -9151,7 +10694,7 @@
   </w:style>
   <w:style w:type="paragraph" w:customStyle="1" w:styleId="infobox-subheader14">
     <w:name w:val="infobox-subheader14"/>
-    <w:basedOn w:val="Navaden"/>
+    <w:basedOn w:val="Normal"/>
     <w:rsid w:val="00CE10E8"/>
     <w:pPr>
       <w:widowControl/>
@@ -9166,7 +10709,7 @@
   </w:style>
   <w:style w:type="paragraph" w:customStyle="1" w:styleId="infobox-above14">
     <w:name w:val="infobox-above14"/>
-    <w:basedOn w:val="Navaden"/>
+    <w:basedOn w:val="Normal"/>
     <w:rsid w:val="00CE10E8"/>
     <w:pPr>
       <w:widowControl/>
@@ -9181,7 +10724,7 @@
   </w:style>
   <w:style w:type="paragraph" w:customStyle="1" w:styleId="infobox-title14">
     <w:name w:val="infobox-title14"/>
-    <w:basedOn w:val="Navaden"/>
+    <w:basedOn w:val="Normal"/>
     <w:rsid w:val="00CE10E8"/>
     <w:pPr>
       <w:widowControl/>
@@ -9195,7 +10738,7 @@
   </w:style>
   <w:style w:type="paragraph" w:customStyle="1" w:styleId="infobox-image14">
     <w:name w:val="infobox-image14"/>
-    <w:basedOn w:val="Navaden"/>
+    <w:basedOn w:val="Normal"/>
     <w:rsid w:val="00CE10E8"/>
     <w:pPr>
       <w:widowControl/>
@@ -9210,7 +10753,7 @@
   </w:style>
   <w:style w:type="paragraph" w:customStyle="1" w:styleId="infobox-full-data14">
     <w:name w:val="infobox-full-data14"/>
-    <w:basedOn w:val="Navaden"/>
+    <w:basedOn w:val="Normal"/>
     <w:rsid w:val="00CE10E8"/>
     <w:pPr>
       <w:widowControl/>
@@ -9225,7 +10768,7 @@
   </w:style>
   <w:style w:type="paragraph" w:customStyle="1" w:styleId="infobox-below14">
     <w:name w:val="infobox-below14"/>
-    <w:basedOn w:val="Navaden"/>
+    <w:basedOn w:val="Normal"/>
     <w:rsid w:val="00CE10E8"/>
     <w:pPr>
       <w:widowControl/>
@@ -9240,7 +10783,7 @@
   </w:style>
   <w:style w:type="paragraph" w:customStyle="1" w:styleId="trow5">
     <w:name w:val="trow5"/>
-    <w:basedOn w:val="Navaden"/>
+    <w:basedOn w:val="Normal"/>
     <w:rsid w:val="00CE10E8"/>
     <w:pPr>
       <w:widowControl/>
@@ -9253,7 +10796,7 @@
   </w:style>
   <w:style w:type="paragraph" w:customStyle="1" w:styleId="tsingle5">
     <w:name w:val="tsingle5"/>
-    <w:basedOn w:val="Navaden"/>
+    <w:basedOn w:val="Normal"/>
     <w:rsid w:val="00CE10E8"/>
     <w:pPr>
       <w:widowControl/>
@@ -9267,7 +10810,7 @@
   </w:style>
   <w:style w:type="paragraph" w:customStyle="1" w:styleId="theader5">
     <w:name w:val="theader5"/>
-    <w:basedOn w:val="Navaden"/>
+    <w:basedOn w:val="Normal"/>
     <w:rsid w:val="00CE10E8"/>
     <w:pPr>
       <w:widowControl/>
@@ -9283,7 +10826,7 @@
   </w:style>
   <w:style w:type="paragraph" w:customStyle="1" w:styleId="thumbcaption5">
     <w:name w:val="thumbcaption5"/>
-    <w:basedOn w:val="Navaden"/>
+    <w:basedOn w:val="Normal"/>
     <w:rsid w:val="00CE10E8"/>
     <w:pPr>
       <w:widowControl/>
@@ -9296,7 +10839,7 @@
   </w:style>
   <w:style w:type="paragraph" w:customStyle="1" w:styleId="text-align-left5">
     <w:name w:val="text-align-left5"/>
-    <w:basedOn w:val="Navaden"/>
+    <w:basedOn w:val="Normal"/>
     <w:rsid w:val="00CE10E8"/>
     <w:pPr>
       <w:widowControl/>
@@ -9309,7 +10852,7 @@
   </w:style>
   <w:style w:type="paragraph" w:customStyle="1" w:styleId="text-align-right5">
     <w:name w:val="text-align-right5"/>
-    <w:basedOn w:val="Navaden"/>
+    <w:basedOn w:val="Normal"/>
     <w:rsid w:val="00CE10E8"/>
     <w:pPr>
       <w:widowControl/>
@@ -9323,7 +10866,7 @@
   </w:style>
   <w:style w:type="paragraph" w:customStyle="1" w:styleId="text-align-center5">
     <w:name w:val="text-align-center5"/>
-    <w:basedOn w:val="Navaden"/>
+    <w:basedOn w:val="Normal"/>
     <w:rsid w:val="00CE10E8"/>
     <w:pPr>
       <w:widowControl/>
@@ -9337,7 +10880,7 @@
   </w:style>
   <w:style w:type="paragraph" w:customStyle="1" w:styleId="reflist4">
     <w:name w:val="reflist4"/>
-    <w:basedOn w:val="Navaden"/>
+    <w:basedOn w:val="Normal"/>
     <w:rsid w:val="00CE10E8"/>
     <w:pPr>
       <w:widowControl/>
@@ -9352,7 +10895,7 @@
   </w:style>
   <w:style w:type="paragraph" w:customStyle="1" w:styleId="references4">
     <w:name w:val="references4"/>
-    <w:basedOn w:val="Navaden"/>
+    <w:basedOn w:val="Normal"/>
     <w:rsid w:val="00CE10E8"/>
     <w:pPr>
       <w:widowControl/>
@@ -9365,7 +10908,7 @@
   </w:style>
   <w:style w:type="paragraph" w:customStyle="1" w:styleId="reflist-columns4">
     <w:name w:val="reflist-columns4"/>
-    <w:basedOn w:val="Navaden"/>
+    <w:basedOn w:val="Normal"/>
     <w:rsid w:val="00CE10E8"/>
     <w:pPr>
       <w:widowControl/>
@@ -9378,7 +10921,7 @@
   </w:style>
   <w:style w:type="paragraph" w:customStyle="1" w:styleId="reflist-upper-alpha4">
     <w:name w:val="reflist-upper-alpha4"/>
-    <w:basedOn w:val="Navaden"/>
+    <w:basedOn w:val="Normal"/>
     <w:rsid w:val="00CE10E8"/>
     <w:pPr>
       <w:widowControl/>
@@ -9391,7 +10934,7 @@
   </w:style>
   <w:style w:type="paragraph" w:customStyle="1" w:styleId="reflist-upper-roman4">
     <w:name w:val="reflist-upper-roman4"/>
-    <w:basedOn w:val="Navaden"/>
+    <w:basedOn w:val="Normal"/>
     <w:rsid w:val="00CE10E8"/>
     <w:pPr>
       <w:widowControl/>
@@ -9404,7 +10947,7 @@
   </w:style>
   <w:style w:type="paragraph" w:customStyle="1" w:styleId="reflist-lower-alpha4">
     <w:name w:val="reflist-lower-alpha4"/>
-    <w:basedOn w:val="Navaden"/>
+    <w:basedOn w:val="Normal"/>
     <w:rsid w:val="00CE10E8"/>
     <w:pPr>
       <w:widowControl/>
@@ -9417,7 +10960,7 @@
   </w:style>
   <w:style w:type="paragraph" w:customStyle="1" w:styleId="reflist-lower-roman4">
     <w:name w:val="reflist-lower-roman4"/>
-    <w:basedOn w:val="Navaden"/>
+    <w:basedOn w:val="Normal"/>
     <w:rsid w:val="00CE10E8"/>
     <w:pPr>
       <w:widowControl/>
@@ -9430,7 +10973,7 @@
   </w:style>
   <w:style w:type="paragraph" w:customStyle="1" w:styleId="portalbox3">
     <w:name w:val="portalbox3"/>
-    <w:basedOn w:val="Navaden"/>
+    <w:basedOn w:val="Normal"/>
     <w:rsid w:val="00CE10E8"/>
     <w:pPr>
       <w:widowControl/>
@@ -9443,7 +10986,7 @@
   </w:style>
   <w:style w:type="paragraph" w:customStyle="1" w:styleId="portalborder3">
     <w:name w:val="portalborder3"/>
-    <w:basedOn w:val="Navaden"/>
+    <w:basedOn w:val="Normal"/>
     <w:rsid w:val="00CE10E8"/>
     <w:pPr>
       <w:widowControl/>
@@ -9462,7 +11005,7 @@
   </w:style>
   <w:style w:type="paragraph" w:customStyle="1" w:styleId="portalboxul3">
     <w:name w:val="portalbox&gt;ul3"/>
-    <w:basedOn w:val="Navaden"/>
+    <w:basedOn w:val="Normal"/>
     <w:rsid w:val="00CE10E8"/>
     <w:pPr>
       <w:widowControl/>
@@ -9481,7 +11024,7 @@
   </w:style>
   <w:style w:type="paragraph" w:customStyle="1" w:styleId="portalborderul3">
     <w:name w:val="portalborder&gt;ul3"/>
-    <w:basedOn w:val="Navaden"/>
+    <w:basedOn w:val="Normal"/>
     <w:rsid w:val="00CE10E8"/>
     <w:pPr>
       <w:widowControl/>
@@ -9495,7 +11038,7 @@
   </w:style>
   <w:style w:type="paragraph" w:customStyle="1" w:styleId="div-col2">
     <w:name w:val="div-col2"/>
-    <w:basedOn w:val="Navaden"/>
+    <w:basedOn w:val="Normal"/>
     <w:rsid w:val="00CE10E8"/>
     <w:pPr>
       <w:widowControl/>
@@ -9508,7 +11051,7 @@
   </w:style>
   <w:style w:type="paragraph" w:customStyle="1" w:styleId="div-col-small2">
     <w:name w:val="div-col-small2"/>
-    <w:basedOn w:val="Navaden"/>
+    <w:basedOn w:val="Normal"/>
     <w:rsid w:val="00CE10E8"/>
     <w:pPr>
       <w:widowControl/>
@@ -9523,7 +11066,7 @@
   </w:style>
   <w:style w:type="paragraph" w:customStyle="1" w:styleId="cs1-code1">
     <w:name w:val="cs1-code1"/>
-    <w:basedOn w:val="Navaden"/>
+    <w:basedOn w:val="Normal"/>
     <w:rsid w:val="00CE10E8"/>
     <w:pPr>
       <w:widowControl/>
@@ -9536,7 +11079,7 @@
   </w:style>
   <w:style w:type="paragraph" w:customStyle="1" w:styleId="cs1-hidden-error1">
     <w:name w:val="cs1-hidden-error1"/>
-    <w:basedOn w:val="Navaden"/>
+    <w:basedOn w:val="Normal"/>
     <w:rsid w:val="00CE10E8"/>
     <w:pPr>
       <w:widowControl/>
@@ -9551,7 +11094,7 @@
   </w:style>
   <w:style w:type="paragraph" w:customStyle="1" w:styleId="cs1-visible-error1">
     <w:name w:val="cs1-visible-error1"/>
-    <w:basedOn w:val="Navaden"/>
+    <w:basedOn w:val="Normal"/>
     <w:rsid w:val="00CE10E8"/>
     <w:pPr>
       <w:widowControl/>
@@ -9565,7 +11108,7 @@
   </w:style>
   <w:style w:type="paragraph" w:customStyle="1" w:styleId="cs1-maint1">
     <w:name w:val="cs1-maint1"/>
-    <w:basedOn w:val="Navaden"/>
+    <w:basedOn w:val="Normal"/>
     <w:rsid w:val="00CE10E8"/>
     <w:pPr>
       <w:widowControl/>
@@ -9581,7 +11124,7 @@
   </w:style>
   <w:style w:type="paragraph" w:customStyle="1" w:styleId="cs1-format1">
     <w:name w:val="cs1-format1"/>
-    <w:basedOn w:val="Navaden"/>
+    <w:basedOn w:val="Normal"/>
     <w:rsid w:val="00CE10E8"/>
     <w:pPr>
       <w:widowControl/>
@@ -9596,7 +11139,7 @@
   </w:style>
   <w:style w:type="paragraph" w:customStyle="1" w:styleId="cs1-kern-left1">
     <w:name w:val="cs1-kern-left1"/>
-    <w:basedOn w:val="Navaden"/>
+    <w:basedOn w:val="Normal"/>
     <w:rsid w:val="00CE10E8"/>
     <w:pPr>
       <w:widowControl/>
@@ -9609,20 +11152,20 @@
   </w:style>
   <w:style w:type="paragraph" w:customStyle="1" w:styleId="cs1-kern-right1">
     <w:name w:val="cs1-kern-right1"/>
-    <w:basedOn w:val="Navaden"/>
-    <w:rsid w:val="00CE10E8"/>
-    <w:pPr>
-      <w:widowControl/>
-      <w:spacing w:before="100" w:beforeAutospacing="1" w:after="100" w:afterAutospacing="1"/>
-    </w:pPr>
-    <w:rPr>
-      <w:rFonts w:eastAsiaTheme="minorEastAsia" w:cs="Times New Roman"/>
-      <w:lang w:bidi="ar-SA"/>
-    </w:rPr>
-  </w:style>
-  <w:style w:type="character" w:styleId="HTML-citat">
+    <w:basedOn w:val="Normal"/>
+    <w:rsid w:val="00CE10E8"/>
+    <w:pPr>
+      <w:widowControl/>
+      <w:spacing w:before="100" w:beforeAutospacing="1" w:after="100" w:afterAutospacing="1"/>
+    </w:pPr>
+    <w:rPr>
+      <w:rFonts w:eastAsiaTheme="minorEastAsia" w:cs="Times New Roman"/>
+      <w:lang w:bidi="ar-SA"/>
+    </w:rPr>
+  </w:style>
+  <w:style w:type="character" w:styleId="HTMLCite">
     <w:name w:val="HTML Cite"/>
-    <w:basedOn w:val="Privzetapisavaodstavka"/>
+    <w:basedOn w:val="DefaultParagraphFont"/>
     <w:uiPriority w:val="99"/>
     <w:semiHidden/>
     <w:unhideWhenUsed/>
@@ -9634,27 +11177,27 @@
   </w:style>
   <w:style w:type="character" w:customStyle="1" w:styleId="reference-accessdate">
     <w:name w:val="reference-accessdate"/>
-    <w:basedOn w:val="Privzetapisavaodstavka"/>
+    <w:basedOn w:val="DefaultParagraphFont"/>
     <w:rsid w:val="00CE10E8"/>
   </w:style>
   <w:style w:type="character" w:customStyle="1" w:styleId="nowrap4">
     <w:name w:val="nowrap4"/>
-    <w:basedOn w:val="Privzetapisavaodstavka"/>
+    <w:basedOn w:val="DefaultParagraphFont"/>
     <w:rsid w:val="00CE10E8"/>
   </w:style>
   <w:style w:type="character" w:customStyle="1" w:styleId="z3988">
     <w:name w:val="z3988"/>
-    <w:basedOn w:val="Privzetapisavaodstavka"/>
+    <w:basedOn w:val="DefaultParagraphFont"/>
     <w:rsid w:val="00CE10E8"/>
   </w:style>
   <w:style w:type="character" w:customStyle="1" w:styleId="cs1-lock-registration">
     <w:name w:val="cs1-lock-registration"/>
-    <w:basedOn w:val="Privzetapisavaodstavka"/>
+    <w:basedOn w:val="DefaultParagraphFont"/>
     <w:rsid w:val="00CE10E8"/>
   </w:style>
   <w:style w:type="paragraph" w:customStyle="1" w:styleId="side-box">
     <w:name w:val="side-box"/>
-    <w:basedOn w:val="Navaden"/>
+    <w:basedOn w:val="Normal"/>
     <w:rsid w:val="00CE10E8"/>
     <w:pPr>
       <w:widowControl/>
@@ -9667,7 +11210,7 @@
   </w:style>
   <w:style w:type="paragraph" w:customStyle="1" w:styleId="side-box-abovebelow">
     <w:name w:val="side-box-abovebelow"/>
-    <w:basedOn w:val="Navaden"/>
+    <w:basedOn w:val="Normal"/>
     <w:rsid w:val="00CE10E8"/>
     <w:pPr>
       <w:widowControl/>
@@ -9680,7 +11223,7 @@
   </w:style>
   <w:style w:type="paragraph" w:customStyle="1" w:styleId="side-box-text">
     <w:name w:val="side-box-text"/>
-    <w:basedOn w:val="Navaden"/>
+    <w:basedOn w:val="Normal"/>
     <w:rsid w:val="00CE10E8"/>
     <w:pPr>
       <w:widowControl/>
@@ -9693,7 +11236,7 @@
   </w:style>
   <w:style w:type="paragraph" w:customStyle="1" w:styleId="side-box-image">
     <w:name w:val="side-box-image"/>
-    <w:basedOn w:val="Navaden"/>
+    <w:basedOn w:val="Normal"/>
     <w:rsid w:val="00CE10E8"/>
     <w:pPr>
       <w:widowControl/>
@@ -9706,7 +11249,7 @@
   </w:style>
   <w:style w:type="paragraph" w:customStyle="1" w:styleId="side-box-imageright">
     <w:name w:val="side-box-imageright"/>
-    <w:basedOn w:val="Navaden"/>
+    <w:basedOn w:val="Normal"/>
     <w:rsid w:val="00CE10E8"/>
     <w:pPr>
       <w:widowControl/>
@@ -9719,7 +11262,7 @@
   </w:style>
   <w:style w:type="paragraph" w:customStyle="1" w:styleId="mw-collapsible-toggle9">
     <w:name w:val="mw-collapsible-toggle9"/>
-    <w:basedOn w:val="Navaden"/>
+    <w:basedOn w:val="Normal"/>
     <w:rsid w:val="00CE10E8"/>
     <w:pPr>
       <w:widowControl/>
@@ -9732,7 +11275,7 @@
   </w:style>
   <w:style w:type="paragraph" w:customStyle="1" w:styleId="mw-warning-with-logexcerpt9">
     <w:name w:val="mw-warning-with-logexcerpt9"/>
-    <w:basedOn w:val="Navaden"/>
+    <w:basedOn w:val="Normal"/>
     <w:rsid w:val="00CE10E8"/>
     <w:pPr>
       <w:widowControl/>
@@ -9746,7 +11289,7 @@
   </w:style>
   <w:style w:type="paragraph" w:customStyle="1" w:styleId="editnotice-redlink9">
     <w:name w:val="editnotice-redlink9"/>
-    <w:basedOn w:val="Navaden"/>
+    <w:basedOn w:val="Normal"/>
     <w:rsid w:val="00CE10E8"/>
     <w:pPr>
       <w:widowControl/>
@@ -9760,7 +11303,7 @@
   </w:style>
   <w:style w:type="paragraph" w:customStyle="1" w:styleId="mbox-image9">
     <w:name w:val="mbox-image9"/>
-    <w:basedOn w:val="Navaden"/>
+    <w:basedOn w:val="Normal"/>
     <w:rsid w:val="00CE10E8"/>
     <w:pPr>
       <w:widowControl/>
@@ -9774,7 +11317,7 @@
   </w:style>
   <w:style w:type="paragraph" w:customStyle="1" w:styleId="mbox-imageright9">
     <w:name w:val="mbox-imageright9"/>
-    <w:basedOn w:val="Navaden"/>
+    <w:basedOn w:val="Normal"/>
     <w:rsid w:val="00CE10E8"/>
     <w:pPr>
       <w:widowControl/>
@@ -9788,7 +11331,7 @@
   </w:style>
   <w:style w:type="paragraph" w:customStyle="1" w:styleId="mw-empty-li9">
     <w:name w:val="mw-empty-li9"/>
-    <w:basedOn w:val="Navaden"/>
+    <w:basedOn w:val="Normal"/>
     <w:rsid w:val="00CE10E8"/>
     <w:pPr>
       <w:widowControl/>
@@ -9802,7 +11345,7 @@
   </w:style>
   <w:style w:type="paragraph" w:customStyle="1" w:styleId="infobox-above15">
     <w:name w:val="infobox-above15"/>
-    <w:basedOn w:val="Navaden"/>
+    <w:basedOn w:val="Normal"/>
     <w:rsid w:val="00CE10E8"/>
     <w:pPr>
       <w:widowControl/>
@@ -9821,7 +11364,7 @@
   </w:style>
   <w:style w:type="paragraph" w:customStyle="1" w:styleId="infobox-title15">
     <w:name w:val="infobox-title15"/>
-    <w:basedOn w:val="Navaden"/>
+    <w:basedOn w:val="Normal"/>
     <w:rsid w:val="00CE10E8"/>
     <w:pPr>
       <w:widowControl/>
@@ -9839,7 +11382,7 @@
   </w:style>
   <w:style w:type="paragraph" w:customStyle="1" w:styleId="infobox-header15">
     <w:name w:val="infobox-header15"/>
-    <w:basedOn w:val="Navaden"/>
+    <w:basedOn w:val="Normal"/>
     <w:rsid w:val="00CE10E8"/>
     <w:pPr>
       <w:widowControl/>
@@ -9854,7 +11397,7 @@
   </w:style>
   <w:style w:type="paragraph" w:customStyle="1" w:styleId="infobox-subheader15">
     <w:name w:val="infobox-subheader15"/>
-    <w:basedOn w:val="Navaden"/>
+    <w:basedOn w:val="Normal"/>
     <w:rsid w:val="00CE10E8"/>
     <w:pPr>
       <w:widowControl/>
@@ -9869,7 +11412,7 @@
   </w:style>
   <w:style w:type="paragraph" w:customStyle="1" w:styleId="infobox-image15">
     <w:name w:val="infobox-image15"/>
-    <w:basedOn w:val="Navaden"/>
+    <w:basedOn w:val="Normal"/>
     <w:rsid w:val="00CE10E8"/>
     <w:pPr>
       <w:widowControl/>
@@ -9884,7 +11427,7 @@
   </w:style>
   <w:style w:type="paragraph" w:customStyle="1" w:styleId="infobox-full-data15">
     <w:name w:val="infobox-full-data15"/>
-    <w:basedOn w:val="Navaden"/>
+    <w:basedOn w:val="Normal"/>
     <w:rsid w:val="00CE10E8"/>
     <w:pPr>
       <w:widowControl/>
@@ -9899,7 +11442,7 @@
   </w:style>
   <w:style w:type="paragraph" w:customStyle="1" w:styleId="infobox-below15">
     <w:name w:val="infobox-below15"/>
-    <w:basedOn w:val="Navaden"/>
+    <w:basedOn w:val="Normal"/>
     <w:rsid w:val="00CE10E8"/>
     <w:pPr>
       <w:widowControl/>
@@ -9914,7 +11457,7 @@
   </w:style>
   <w:style w:type="paragraph" w:customStyle="1" w:styleId="infobox-navbar9">
     <w:name w:val="infobox-navbar9"/>
-    <w:basedOn w:val="Navaden"/>
+    <w:basedOn w:val="Normal"/>
     <w:rsid w:val="00CE10E8"/>
     <w:pPr>
       <w:widowControl/>
@@ -9929,7 +11472,7 @@
   </w:style>
   <w:style w:type="character" w:customStyle="1" w:styleId="texhtml9">
     <w:name w:val="texhtml9"/>
-    <w:basedOn w:val="Privzetapisavaodstavka"/>
+    <w:basedOn w:val="DefaultParagraphFont"/>
     <w:rsid w:val="00CE10E8"/>
     <w:rPr>
       <w:rFonts w:ascii="Times New Roman" w:hAnsi="Times New Roman" w:cs="Times New Roman" w:hint="default"/>
@@ -9939,7 +11482,7 @@
   </w:style>
   <w:style w:type="paragraph" w:customStyle="1" w:styleId="mw-indicators9">
     <w:name w:val="mw-indicators9"/>
-    <w:basedOn w:val="Navaden"/>
+    <w:basedOn w:val="Normal"/>
     <w:rsid w:val="00CE10E8"/>
     <w:pPr>
       <w:widowControl/>
@@ -9952,7 +11495,7 @@
   </w:style>
   <w:style w:type="paragraph" w:customStyle="1" w:styleId="hatnote8">
     <w:name w:val="hatnote8"/>
-    <w:basedOn w:val="Navaden"/>
+    <w:basedOn w:val="Normal"/>
     <w:rsid w:val="00CE10E8"/>
     <w:pPr>
       <w:widowControl/>
@@ -9967,7 +11510,7 @@
   </w:style>
   <w:style w:type="paragraph" w:customStyle="1" w:styleId="infobox-subbox7">
     <w:name w:val="infobox-subbox7"/>
-    <w:basedOn w:val="Navaden"/>
+    <w:basedOn w:val="Normal"/>
     <w:rsid w:val="00CE10E8"/>
     <w:pPr>
       <w:widowControl/>
@@ -9980,7 +11523,7 @@
   </w:style>
   <w:style w:type="paragraph" w:customStyle="1" w:styleId="infobox-3cols-child7">
     <w:name w:val="infobox-3cols-child7"/>
-    <w:basedOn w:val="Navaden"/>
+    <w:basedOn w:val="Normal"/>
     <w:rsid w:val="00CE10E8"/>
     <w:pPr>
       <w:widowControl/>
@@ -9993,7 +11536,7 @@
   </w:style>
   <w:style w:type="paragraph" w:customStyle="1" w:styleId="navbar7">
     <w:name w:val="navbar7"/>
-    <w:basedOn w:val="Navaden"/>
+    <w:basedOn w:val="Normal"/>
     <w:rsid w:val="00CE10E8"/>
     <w:pPr>
       <w:widowControl/>
@@ -10006,7 +11549,7 @@
   </w:style>
   <w:style w:type="paragraph" w:customStyle="1" w:styleId="infobox-header16">
     <w:name w:val="infobox-header16"/>
-    <w:basedOn w:val="Navaden"/>
+    <w:basedOn w:val="Normal"/>
     <w:rsid w:val="00CE10E8"/>
     <w:pPr>
       <w:widowControl/>
@@ -10021,7 +11564,7 @@
   </w:style>
   <w:style w:type="paragraph" w:customStyle="1" w:styleId="infobox-subheader16">
     <w:name w:val="infobox-subheader16"/>
-    <w:basedOn w:val="Navaden"/>
+    <w:basedOn w:val="Normal"/>
     <w:rsid w:val="00CE10E8"/>
     <w:pPr>
       <w:widowControl/>
@@ -10036,7 +11579,7 @@
   </w:style>
   <w:style w:type="paragraph" w:customStyle="1" w:styleId="infobox-above16">
     <w:name w:val="infobox-above16"/>
-    <w:basedOn w:val="Navaden"/>
+    <w:basedOn w:val="Normal"/>
     <w:rsid w:val="00CE10E8"/>
     <w:pPr>
       <w:widowControl/>
@@ -10051,7 +11594,7 @@
   </w:style>
   <w:style w:type="paragraph" w:customStyle="1" w:styleId="infobox-title16">
     <w:name w:val="infobox-title16"/>
-    <w:basedOn w:val="Navaden"/>
+    <w:basedOn w:val="Normal"/>
     <w:rsid w:val="00CE10E8"/>
     <w:pPr>
       <w:widowControl/>
@@ -10065,7 +11608,7 @@
   </w:style>
   <w:style w:type="paragraph" w:customStyle="1" w:styleId="infobox-image16">
     <w:name w:val="infobox-image16"/>
-    <w:basedOn w:val="Navaden"/>
+    <w:basedOn w:val="Normal"/>
     <w:rsid w:val="00CE10E8"/>
     <w:pPr>
       <w:widowControl/>
@@ -10080,7 +11623,7 @@
   </w:style>
   <w:style w:type="paragraph" w:customStyle="1" w:styleId="infobox-full-data16">
     <w:name w:val="infobox-full-data16"/>
-    <w:basedOn w:val="Navaden"/>
+    <w:basedOn w:val="Normal"/>
     <w:rsid w:val="00CE10E8"/>
     <w:pPr>
       <w:widowControl/>
@@ -10095,7 +11638,7 @@
   </w:style>
   <w:style w:type="paragraph" w:customStyle="1" w:styleId="infobox-below16">
     <w:name w:val="infobox-below16"/>
-    <w:basedOn w:val="Navaden"/>
+    <w:basedOn w:val="Normal"/>
     <w:rsid w:val="00CE10E8"/>
     <w:pPr>
       <w:widowControl/>
@@ -10110,7 +11653,7 @@
   </w:style>
   <w:style w:type="paragraph" w:customStyle="1" w:styleId="trow6">
     <w:name w:val="trow6"/>
-    <w:basedOn w:val="Navaden"/>
+    <w:basedOn w:val="Normal"/>
     <w:rsid w:val="00CE10E8"/>
     <w:pPr>
       <w:widowControl/>
@@ -10123,7 +11666,7 @@
   </w:style>
   <w:style w:type="paragraph" w:customStyle="1" w:styleId="tsingle6">
     <w:name w:val="tsingle6"/>
-    <w:basedOn w:val="Navaden"/>
+    <w:basedOn w:val="Normal"/>
     <w:rsid w:val="00CE10E8"/>
     <w:pPr>
       <w:widowControl/>
@@ -10137,7 +11680,7 @@
   </w:style>
   <w:style w:type="paragraph" w:customStyle="1" w:styleId="theader6">
     <w:name w:val="theader6"/>
-    <w:basedOn w:val="Navaden"/>
+    <w:basedOn w:val="Normal"/>
     <w:rsid w:val="00CE10E8"/>
     <w:pPr>
       <w:widowControl/>
@@ -10153,7 +11696,7 @@
   </w:style>
   <w:style w:type="paragraph" w:customStyle="1" w:styleId="thumbcaption6">
     <w:name w:val="thumbcaption6"/>
-    <w:basedOn w:val="Navaden"/>
+    <w:basedOn w:val="Normal"/>
     <w:rsid w:val="00CE10E8"/>
     <w:pPr>
       <w:widowControl/>
@@ -10166,7 +11709,7 @@
   </w:style>
   <w:style w:type="paragraph" w:customStyle="1" w:styleId="text-align-left6">
     <w:name w:val="text-align-left6"/>
-    <w:basedOn w:val="Navaden"/>
+    <w:basedOn w:val="Normal"/>
     <w:rsid w:val="00CE10E8"/>
     <w:pPr>
       <w:widowControl/>
@@ -10179,7 +11722,7 @@
   </w:style>
   <w:style w:type="paragraph" w:customStyle="1" w:styleId="text-align-right6">
     <w:name w:val="text-align-right6"/>
-    <w:basedOn w:val="Navaden"/>
+    <w:basedOn w:val="Normal"/>
     <w:rsid w:val="00CE10E8"/>
     <w:pPr>
       <w:widowControl/>
@@ -10193,7 +11736,7 @@
   </w:style>
   <w:style w:type="paragraph" w:customStyle="1" w:styleId="text-align-center6">
     <w:name w:val="text-align-center6"/>
-    <w:basedOn w:val="Navaden"/>
+    <w:basedOn w:val="Normal"/>
     <w:rsid w:val="00CE10E8"/>
     <w:pPr>
       <w:widowControl/>
@@ -10207,7 +11750,7 @@
   </w:style>
   <w:style w:type="paragraph" w:customStyle="1" w:styleId="reflist5">
     <w:name w:val="reflist5"/>
-    <w:basedOn w:val="Navaden"/>
+    <w:basedOn w:val="Normal"/>
     <w:rsid w:val="00CE10E8"/>
     <w:pPr>
       <w:widowControl/>
@@ -10222,7 +11765,7 @@
   </w:style>
   <w:style w:type="paragraph" w:customStyle="1" w:styleId="references5">
     <w:name w:val="references5"/>
-    <w:basedOn w:val="Navaden"/>
+    <w:basedOn w:val="Normal"/>
     <w:rsid w:val="00CE10E8"/>
     <w:pPr>
       <w:widowControl/>
@@ -10235,7 +11778,7 @@
   </w:style>
   <w:style w:type="paragraph" w:customStyle="1" w:styleId="reflist-columns5">
     <w:name w:val="reflist-columns5"/>
-    <w:basedOn w:val="Navaden"/>
+    <w:basedOn w:val="Normal"/>
     <w:rsid w:val="00CE10E8"/>
     <w:pPr>
       <w:widowControl/>
@@ -10248,7 +11791,7 @@
   </w:style>
   <w:style w:type="paragraph" w:customStyle="1" w:styleId="reflist-upper-alpha5">
     <w:name w:val="reflist-upper-alpha5"/>
-    <w:basedOn w:val="Navaden"/>
+    <w:basedOn w:val="Normal"/>
     <w:rsid w:val="00CE10E8"/>
     <w:pPr>
       <w:widowControl/>
@@ -10261,7 +11804,7 @@
   </w:style>
   <w:style w:type="paragraph" w:customStyle="1" w:styleId="reflist-upper-roman5">
     <w:name w:val="reflist-upper-roman5"/>
-    <w:basedOn w:val="Navaden"/>
+    <w:basedOn w:val="Normal"/>
     <w:rsid w:val="00CE10E8"/>
     <w:pPr>
       <w:widowControl/>
@@ -10274,7 +11817,7 @@
   </w:style>
   <w:style w:type="paragraph" w:customStyle="1" w:styleId="reflist-lower-alpha5">
     <w:name w:val="reflist-lower-alpha5"/>
-    <w:basedOn w:val="Navaden"/>
+    <w:basedOn w:val="Normal"/>
     <w:rsid w:val="00CE10E8"/>
     <w:pPr>
       <w:widowControl/>
@@ -10287,7 +11830,7 @@
   </w:style>
   <w:style w:type="paragraph" w:customStyle="1" w:styleId="reflist-lower-roman5">
     <w:name w:val="reflist-lower-roman5"/>
-    <w:basedOn w:val="Navaden"/>
+    <w:basedOn w:val="Normal"/>
     <w:rsid w:val="00CE10E8"/>
     <w:pPr>
       <w:widowControl/>
@@ -10300,7 +11843,7 @@
   </w:style>
   <w:style w:type="paragraph" w:customStyle="1" w:styleId="portalbox4">
     <w:name w:val="portalbox4"/>
-    <w:basedOn w:val="Navaden"/>
+    <w:basedOn w:val="Normal"/>
     <w:rsid w:val="00CE10E8"/>
     <w:pPr>
       <w:widowControl/>
@@ -10313,7 +11856,7 @@
   </w:style>
   <w:style w:type="paragraph" w:customStyle="1" w:styleId="portalborder4">
     <w:name w:val="portalborder4"/>
-    <w:basedOn w:val="Navaden"/>
+    <w:basedOn w:val="Normal"/>
     <w:rsid w:val="00CE10E8"/>
     <w:pPr>
       <w:widowControl/>
@@ -10332,7 +11875,7 @@
   </w:style>
   <w:style w:type="paragraph" w:customStyle="1" w:styleId="portalboxul4">
     <w:name w:val="portalbox&gt;ul4"/>
-    <w:basedOn w:val="Navaden"/>
+    <w:basedOn w:val="Normal"/>
     <w:rsid w:val="00CE10E8"/>
     <w:pPr>
       <w:widowControl/>
@@ -10351,7 +11894,7 @@
   </w:style>
   <w:style w:type="paragraph" w:customStyle="1" w:styleId="portalborderul4">
     <w:name w:val="portalborder&gt;ul4"/>
-    <w:basedOn w:val="Navaden"/>
+    <w:basedOn w:val="Normal"/>
     <w:rsid w:val="00CE10E8"/>
     <w:pPr>
       <w:widowControl/>
@@ -10365,7 +11908,7 @@
   </w:style>
   <w:style w:type="paragraph" w:customStyle="1" w:styleId="div-col3">
     <w:name w:val="div-col3"/>
-    <w:basedOn w:val="Navaden"/>
+    <w:basedOn w:val="Normal"/>
     <w:rsid w:val="00CE10E8"/>
     <w:pPr>
       <w:widowControl/>
@@ -10378,7 +11921,7 @@
   </w:style>
   <w:style w:type="paragraph" w:customStyle="1" w:styleId="div-col-small3">
     <w:name w:val="div-col-small3"/>
-    <w:basedOn w:val="Navaden"/>
+    <w:basedOn w:val="Normal"/>
     <w:rsid w:val="00CE10E8"/>
     <w:pPr>
       <w:widowControl/>
@@ -10393,7 +11936,7 @@
   </w:style>
   <w:style w:type="paragraph" w:customStyle="1" w:styleId="cs1-code2">
     <w:name w:val="cs1-code2"/>
-    <w:basedOn w:val="Navaden"/>
+    <w:basedOn w:val="Normal"/>
     <w:rsid w:val="00CE10E8"/>
     <w:pPr>
       <w:widowControl/>
@@ -10406,7 +11949,7 @@
   </w:style>
   <w:style w:type="paragraph" w:customStyle="1" w:styleId="cs1-hidden-error2">
     <w:name w:val="cs1-hidden-error2"/>
-    <w:basedOn w:val="Navaden"/>
+    <w:basedOn w:val="Normal"/>
     <w:rsid w:val="00CE10E8"/>
     <w:pPr>
       <w:widowControl/>
@@ -10421,7 +11964,7 @@
   </w:style>
   <w:style w:type="paragraph" w:customStyle="1" w:styleId="cs1-visible-error2">
     <w:name w:val="cs1-visible-error2"/>
-    <w:basedOn w:val="Navaden"/>
+    <w:basedOn w:val="Normal"/>
     <w:rsid w:val="00CE10E8"/>
     <w:pPr>
       <w:widowControl/>
@@ -10435,7 +11978,7 @@
   </w:style>
   <w:style w:type="paragraph" w:customStyle="1" w:styleId="cs1-maint2">
     <w:name w:val="cs1-maint2"/>
-    <w:basedOn w:val="Navaden"/>
+    <w:basedOn w:val="Normal"/>
     <w:rsid w:val="00CE10E8"/>
     <w:pPr>
       <w:widowControl/>
@@ -10451,7 +11994,7 @@
   </w:style>
   <w:style w:type="paragraph" w:customStyle="1" w:styleId="cs1-format2">
     <w:name w:val="cs1-format2"/>
-    <w:basedOn w:val="Navaden"/>
+    <w:basedOn w:val="Normal"/>
     <w:rsid w:val="00CE10E8"/>
     <w:pPr>
       <w:widowControl/>
@@ -10466,7 +12009,7 @@
   </w:style>
   <w:style w:type="paragraph" w:customStyle="1" w:styleId="cs1-kern-left2">
     <w:name w:val="cs1-kern-left2"/>
-    <w:basedOn w:val="Navaden"/>
+    <w:basedOn w:val="Normal"/>
     <w:rsid w:val="00CE10E8"/>
     <w:pPr>
       <w:widowControl/>
@@ -10479,7 +12022,7 @@
   </w:style>
   <w:style w:type="paragraph" w:customStyle="1" w:styleId="cs1-kern-right2">
     <w:name w:val="cs1-kern-right2"/>
-    <w:basedOn w:val="Navaden"/>
+    <w:basedOn w:val="Normal"/>
     <w:rsid w:val="00CE10E8"/>
     <w:pPr>
       <w:widowControl/>
@@ -10492,7 +12035,7 @@
   </w:style>
   <w:style w:type="paragraph" w:customStyle="1" w:styleId="side-box1">
     <w:name w:val="side-box1"/>
-    <w:basedOn w:val="Navaden"/>
+    <w:basedOn w:val="Normal"/>
     <w:rsid w:val="00CE10E8"/>
     <w:pPr>
       <w:widowControl/>
@@ -10514,7 +12057,7 @@
   </w:style>
   <w:style w:type="paragraph" w:customStyle="1" w:styleId="side-box-abovebelow1">
     <w:name w:val="side-box-abovebelow1"/>
-    <w:basedOn w:val="Navaden"/>
+    <w:basedOn w:val="Normal"/>
     <w:rsid w:val="00CE10E8"/>
     <w:pPr>
       <w:widowControl/>
@@ -10527,7 +12070,7 @@
   </w:style>
   <w:style w:type="paragraph" w:customStyle="1" w:styleId="side-box-text1">
     <w:name w:val="side-box-text1"/>
-    <w:basedOn w:val="Navaden"/>
+    <w:basedOn w:val="Normal"/>
     <w:rsid w:val="00CE10E8"/>
     <w:pPr>
       <w:widowControl/>
@@ -10540,7 +12083,7 @@
   </w:style>
   <w:style w:type="paragraph" w:customStyle="1" w:styleId="side-box-image1">
     <w:name w:val="side-box-image1"/>
-    <w:basedOn w:val="Navaden"/>
+    <w:basedOn w:val="Normal"/>
     <w:rsid w:val="00CE10E8"/>
     <w:pPr>
       <w:widowControl/>
@@ -10554,7 +12097,7 @@
   </w:style>
   <w:style w:type="paragraph" w:customStyle="1" w:styleId="side-box-imageright1">
     <w:name w:val="side-box-imageright1"/>
-    <w:basedOn w:val="Navaden"/>
+    <w:basedOn w:val="Normal"/>
     <w:rsid w:val="00CE10E8"/>
     <w:pPr>
       <w:widowControl/>
@@ -10568,12 +12111,12 @@
   </w:style>
   <w:style w:type="character" w:customStyle="1" w:styleId="nowrap5">
     <w:name w:val="nowrap5"/>
-    <w:basedOn w:val="Privzetapisavaodstavka"/>
+    <w:basedOn w:val="DefaultParagraphFont"/>
     <w:rsid w:val="00CE10E8"/>
   </w:style>
   <w:style w:type="paragraph" w:customStyle="1" w:styleId="navbox">
     <w:name w:val="navbox"/>
-    <w:basedOn w:val="Navaden"/>
+    <w:basedOn w:val="Normal"/>
     <w:rsid w:val="00CE10E8"/>
     <w:pPr>
       <w:widowControl/>
@@ -10586,7 +12129,7 @@
   </w:style>
   <w:style w:type="paragraph" w:customStyle="1" w:styleId="navbox-inner">
     <w:name w:val="navbox-inner"/>
-    <w:basedOn w:val="Navaden"/>
+    <w:basedOn w:val="Normal"/>
     <w:rsid w:val="00CE10E8"/>
     <w:pPr>
       <w:widowControl/>
@@ -10599,7 +12142,7 @@
   </w:style>
   <w:style w:type="paragraph" w:customStyle="1" w:styleId="navbox-subgroup">
     <w:name w:val="navbox-subgroup"/>
-    <w:basedOn w:val="Navaden"/>
+    <w:basedOn w:val="Normal"/>
     <w:rsid w:val="00CE10E8"/>
     <w:pPr>
       <w:widowControl/>
@@ -10612,7 +12155,7 @@
   </w:style>
   <w:style w:type="paragraph" w:customStyle="1" w:styleId="navbox-group">
     <w:name w:val="navbox-group"/>
-    <w:basedOn w:val="Navaden"/>
+    <w:basedOn w:val="Normal"/>
     <w:rsid w:val="00CE10E8"/>
     <w:pPr>
       <w:widowControl/>
@@ -10625,7 +12168,7 @@
   </w:style>
   <w:style w:type="paragraph" w:customStyle="1" w:styleId="navbox-title">
     <w:name w:val="navbox-title"/>
-    <w:basedOn w:val="Navaden"/>
+    <w:basedOn w:val="Normal"/>
     <w:rsid w:val="00CE10E8"/>
     <w:pPr>
       <w:widowControl/>
@@ -10638,7 +12181,7 @@
   </w:style>
   <w:style w:type="paragraph" w:customStyle="1" w:styleId="navbox-abovebelow">
     <w:name w:val="navbox-abovebelow"/>
-    <w:basedOn w:val="Navaden"/>
+    <w:basedOn w:val="Normal"/>
     <w:rsid w:val="00CE10E8"/>
     <w:pPr>
       <w:widowControl/>
@@ -10651,7 +12194,7 @@
   </w:style>
   <w:style w:type="paragraph" w:customStyle="1" w:styleId="navbox-list">
     <w:name w:val="navbox-list"/>
-    <w:basedOn w:val="Navaden"/>
+    <w:basedOn w:val="Normal"/>
     <w:rsid w:val="00CE10E8"/>
     <w:pPr>
       <w:widowControl/>
@@ -10664,7 +12207,7 @@
   </w:style>
   <w:style w:type="paragraph" w:customStyle="1" w:styleId="navbox-list-with-group">
     <w:name w:val="navbox-list-with-group"/>
-    <w:basedOn w:val="Navaden"/>
+    <w:basedOn w:val="Normal"/>
     <w:rsid w:val="00CE10E8"/>
     <w:pPr>
       <w:widowControl/>
@@ -10677,7 +12220,7 @@
   </w:style>
   <w:style w:type="paragraph" w:customStyle="1" w:styleId="navbox-even">
     <w:name w:val="navbox-even"/>
-    <w:basedOn w:val="Navaden"/>
+    <w:basedOn w:val="Normal"/>
     <w:rsid w:val="00CE10E8"/>
     <w:pPr>
       <w:widowControl/>
@@ -10690,7 +12233,7 @@
   </w:style>
   <w:style w:type="paragraph" w:customStyle="1" w:styleId="navbox-odd">
     <w:name w:val="navbox-odd"/>
-    <w:basedOn w:val="Navaden"/>
+    <w:basedOn w:val="Normal"/>
     <w:rsid w:val="00CE10E8"/>
     <w:pPr>
       <w:widowControl/>
@@ -10703,7 +12246,7 @@
   </w:style>
   <w:style w:type="paragraph" w:customStyle="1" w:styleId="mw-collapsible-toggle10">
     <w:name w:val="mw-collapsible-toggle10"/>
-    <w:basedOn w:val="Navaden"/>
+    <w:basedOn w:val="Normal"/>
     <w:rsid w:val="00CE10E8"/>
     <w:pPr>
       <w:widowControl/>
@@ -10716,7 +12259,7 @@
   </w:style>
   <w:style w:type="paragraph" w:customStyle="1" w:styleId="mw-warning-with-logexcerpt10">
     <w:name w:val="mw-warning-with-logexcerpt10"/>
-    <w:basedOn w:val="Navaden"/>
+    <w:basedOn w:val="Normal"/>
     <w:rsid w:val="00CE10E8"/>
     <w:pPr>
       <w:widowControl/>
@@ -10730,7 +12273,7 @@
   </w:style>
   <w:style w:type="paragraph" w:customStyle="1" w:styleId="editnotice-redlink10">
     <w:name w:val="editnotice-redlink10"/>
-    <w:basedOn w:val="Navaden"/>
+    <w:basedOn w:val="Normal"/>
     <w:rsid w:val="00CE10E8"/>
     <w:pPr>
       <w:widowControl/>
@@ -10744,7 +12287,7 @@
   </w:style>
   <w:style w:type="paragraph" w:customStyle="1" w:styleId="mbox-image10">
     <w:name w:val="mbox-image10"/>
-    <w:basedOn w:val="Navaden"/>
+    <w:basedOn w:val="Normal"/>
     <w:rsid w:val="00CE10E8"/>
     <w:pPr>
       <w:widowControl/>
@@ -10758,7 +12301,7 @@
   </w:style>
   <w:style w:type="paragraph" w:customStyle="1" w:styleId="mbox-imageright10">
     <w:name w:val="mbox-imageright10"/>
-    <w:basedOn w:val="Navaden"/>
+    <w:basedOn w:val="Normal"/>
     <w:rsid w:val="00CE10E8"/>
     <w:pPr>
       <w:widowControl/>
@@ -10772,7 +12315,7 @@
   </w:style>
   <w:style w:type="paragraph" w:customStyle="1" w:styleId="mw-empty-li10">
     <w:name w:val="mw-empty-li10"/>
-    <w:basedOn w:val="Navaden"/>
+    <w:basedOn w:val="Normal"/>
     <w:rsid w:val="00CE10E8"/>
     <w:pPr>
       <w:widowControl/>
@@ -10786,7 +12329,7 @@
   </w:style>
   <w:style w:type="paragraph" w:customStyle="1" w:styleId="infobox-above17">
     <w:name w:val="infobox-above17"/>
-    <w:basedOn w:val="Navaden"/>
+    <w:basedOn w:val="Normal"/>
     <w:rsid w:val="00CE10E8"/>
     <w:pPr>
       <w:widowControl/>
@@ -10805,7 +12348,7 @@
   </w:style>
   <w:style w:type="paragraph" w:customStyle="1" w:styleId="infobox-title17">
     <w:name w:val="infobox-title17"/>
-    <w:basedOn w:val="Navaden"/>
+    <w:basedOn w:val="Normal"/>
     <w:rsid w:val="00CE10E8"/>
     <w:pPr>
       <w:widowControl/>
@@ -10823,7 +12366,7 @@
   </w:style>
   <w:style w:type="paragraph" w:customStyle="1" w:styleId="infobox-header17">
     <w:name w:val="infobox-header17"/>
-    <w:basedOn w:val="Navaden"/>
+    <w:basedOn w:val="Normal"/>
     <w:rsid w:val="00CE10E8"/>
     <w:pPr>
       <w:widowControl/>
@@ -10838,7 +12381,7 @@
   </w:style>
   <w:style w:type="paragraph" w:customStyle="1" w:styleId="infobox-subheader17">
     <w:name w:val="infobox-subheader17"/>
-    <w:basedOn w:val="Navaden"/>
+    <w:basedOn w:val="Normal"/>
     <w:rsid w:val="00CE10E8"/>
     <w:pPr>
       <w:widowControl/>
@@ -10853,7 +12396,7 @@
   </w:style>
   <w:style w:type="paragraph" w:customStyle="1" w:styleId="infobox-image17">
     <w:name w:val="infobox-image17"/>
-    <w:basedOn w:val="Navaden"/>
+    <w:basedOn w:val="Normal"/>
     <w:rsid w:val="00CE10E8"/>
     <w:pPr>
       <w:widowControl/>
@@ -10868,7 +12411,7 @@
   </w:style>
   <w:style w:type="paragraph" w:customStyle="1" w:styleId="infobox-full-data17">
     <w:name w:val="infobox-full-data17"/>
-    <w:basedOn w:val="Navaden"/>
+    <w:basedOn w:val="Normal"/>
     <w:rsid w:val="00CE10E8"/>
     <w:pPr>
       <w:widowControl/>
@@ -10883,7 +12426,7 @@
   </w:style>
   <w:style w:type="paragraph" w:customStyle="1" w:styleId="infobox-below17">
     <w:name w:val="infobox-below17"/>
-    <w:basedOn w:val="Navaden"/>
+    <w:basedOn w:val="Normal"/>
     <w:rsid w:val="00CE10E8"/>
     <w:pPr>
       <w:widowControl/>
@@ -10898,7 +12441,7 @@
   </w:style>
   <w:style w:type="paragraph" w:customStyle="1" w:styleId="infobox-navbar10">
     <w:name w:val="infobox-navbar10"/>
-    <w:basedOn w:val="Navaden"/>
+    <w:basedOn w:val="Normal"/>
     <w:rsid w:val="00CE10E8"/>
     <w:pPr>
       <w:widowControl/>
@@ -10913,7 +12456,7 @@
   </w:style>
   <w:style w:type="character" w:customStyle="1" w:styleId="texhtml10">
     <w:name w:val="texhtml10"/>
-    <w:basedOn w:val="Privzetapisavaodstavka"/>
+    <w:basedOn w:val="DefaultParagraphFont"/>
     <w:rsid w:val="00CE10E8"/>
     <w:rPr>
       <w:rFonts w:ascii="Times New Roman" w:hAnsi="Times New Roman" w:cs="Times New Roman" w:hint="default"/>
@@ -10923,7 +12466,7 @@
   </w:style>
   <w:style w:type="paragraph" w:customStyle="1" w:styleId="mw-indicators10">
     <w:name w:val="mw-indicators10"/>
-    <w:basedOn w:val="Navaden"/>
+    <w:basedOn w:val="Normal"/>
     <w:rsid w:val="00CE10E8"/>
     <w:pPr>
       <w:widowControl/>
@@ -10936,7 +12479,7 @@
   </w:style>
   <w:style w:type="paragraph" w:customStyle="1" w:styleId="hatnote9">
     <w:name w:val="hatnote9"/>
-    <w:basedOn w:val="Navaden"/>
+    <w:basedOn w:val="Normal"/>
     <w:rsid w:val="00CE10E8"/>
     <w:pPr>
       <w:widowControl/>
@@ -10951,7 +12494,7 @@
   </w:style>
   <w:style w:type="paragraph" w:customStyle="1" w:styleId="infobox-subbox8">
     <w:name w:val="infobox-subbox8"/>
-    <w:basedOn w:val="Navaden"/>
+    <w:basedOn w:val="Normal"/>
     <w:rsid w:val="00CE10E8"/>
     <w:pPr>
       <w:widowControl/>
@@ -10964,7 +12507,7 @@
   </w:style>
   <w:style w:type="paragraph" w:customStyle="1" w:styleId="infobox-3cols-child8">
     <w:name w:val="infobox-3cols-child8"/>
-    <w:basedOn w:val="Navaden"/>
+    <w:basedOn w:val="Normal"/>
     <w:rsid w:val="00CE10E8"/>
     <w:pPr>
       <w:widowControl/>
@@ -10977,7 +12520,7 @@
   </w:style>
   <w:style w:type="paragraph" w:customStyle="1" w:styleId="navbar8">
     <w:name w:val="navbar8"/>
-    <w:basedOn w:val="Navaden"/>
+    <w:basedOn w:val="Normal"/>
     <w:rsid w:val="00CE10E8"/>
     <w:pPr>
       <w:widowControl/>
@@ -10990,7 +12533,7 @@
   </w:style>
   <w:style w:type="paragraph" w:customStyle="1" w:styleId="infobox-header18">
     <w:name w:val="infobox-header18"/>
-    <w:basedOn w:val="Navaden"/>
+    <w:basedOn w:val="Normal"/>
     <w:rsid w:val="00CE10E8"/>
     <w:pPr>
       <w:widowControl/>
@@ -11005,7 +12548,7 @@
   </w:style>
   <w:style w:type="paragraph" w:customStyle="1" w:styleId="infobox-subheader18">
     <w:name w:val="infobox-subheader18"/>
-    <w:basedOn w:val="Navaden"/>
+    <w:basedOn w:val="Normal"/>
     <w:rsid w:val="00CE10E8"/>
     <w:pPr>
       <w:widowControl/>
@@ -11020,7 +12563,7 @@
   </w:style>
   <w:style w:type="paragraph" w:customStyle="1" w:styleId="infobox-above18">
     <w:name w:val="infobox-above18"/>
-    <w:basedOn w:val="Navaden"/>
+    <w:basedOn w:val="Normal"/>
     <w:rsid w:val="00CE10E8"/>
     <w:pPr>
       <w:widowControl/>
@@ -11035,7 +12578,7 @@
   </w:style>
   <w:style w:type="paragraph" w:customStyle="1" w:styleId="infobox-title18">
     <w:name w:val="infobox-title18"/>
-    <w:basedOn w:val="Navaden"/>
+    <w:basedOn w:val="Normal"/>
     <w:rsid w:val="00CE10E8"/>
     <w:pPr>
       <w:widowControl/>
@@ -11049,7 +12592,7 @@
   </w:style>
   <w:style w:type="paragraph" w:customStyle="1" w:styleId="infobox-image18">
     <w:name w:val="infobox-image18"/>
-    <w:basedOn w:val="Navaden"/>
+    <w:basedOn w:val="Normal"/>
     <w:rsid w:val="00CE10E8"/>
     <w:pPr>
       <w:widowControl/>
@@ -11064,7 +12607,7 @@
   </w:style>
   <w:style w:type="paragraph" w:customStyle="1" w:styleId="infobox-full-data18">
     <w:name w:val="infobox-full-data18"/>
-    <w:basedOn w:val="Navaden"/>
+    <w:basedOn w:val="Normal"/>
     <w:rsid w:val="00CE10E8"/>
     <w:pPr>
       <w:widowControl/>
@@ -11079,7 +12622,7 @@
   </w:style>
   <w:style w:type="paragraph" w:customStyle="1" w:styleId="infobox-below18">
     <w:name w:val="infobox-below18"/>
-    <w:basedOn w:val="Navaden"/>
+    <w:basedOn w:val="Normal"/>
     <w:rsid w:val="00CE10E8"/>
     <w:pPr>
       <w:widowControl/>
@@ -11094,7 +12637,7 @@
   </w:style>
   <w:style w:type="paragraph" w:customStyle="1" w:styleId="trow7">
     <w:name w:val="trow7"/>
-    <w:basedOn w:val="Navaden"/>
+    <w:basedOn w:val="Normal"/>
     <w:rsid w:val="00CE10E8"/>
     <w:pPr>
       <w:widowControl/>
@@ -11107,7 +12650,7 @@
   </w:style>
   <w:style w:type="paragraph" w:customStyle="1" w:styleId="tsingle7">
     <w:name w:val="tsingle7"/>
-    <w:basedOn w:val="Navaden"/>
+    <w:basedOn w:val="Normal"/>
     <w:rsid w:val="00CE10E8"/>
     <w:pPr>
       <w:widowControl/>
@@ -11121,7 +12664,7 @@
   </w:style>
   <w:style w:type="paragraph" w:customStyle="1" w:styleId="theader7">
     <w:name w:val="theader7"/>
-    <w:basedOn w:val="Navaden"/>
+    <w:basedOn w:val="Normal"/>
     <w:rsid w:val="00CE10E8"/>
     <w:pPr>
       <w:widowControl/>
@@ -11137,7 +12680,7 @@
   </w:style>
   <w:style w:type="paragraph" w:customStyle="1" w:styleId="thumbcaption7">
     <w:name w:val="thumbcaption7"/>
-    <w:basedOn w:val="Navaden"/>
+    <w:basedOn w:val="Normal"/>
     <w:rsid w:val="00CE10E8"/>
     <w:pPr>
       <w:widowControl/>
@@ -11150,7 +12693,7 @@
   </w:style>
   <w:style w:type="paragraph" w:customStyle="1" w:styleId="text-align-left7">
     <w:name w:val="text-align-left7"/>
-    <w:basedOn w:val="Navaden"/>
+    <w:basedOn w:val="Normal"/>
     <w:rsid w:val="00CE10E8"/>
     <w:pPr>
       <w:widowControl/>
@@ -11163,7 +12706,7 @@
   </w:style>
   <w:style w:type="paragraph" w:customStyle="1" w:styleId="text-align-right7">
     <w:name w:val="text-align-right7"/>
-    <w:basedOn w:val="Navaden"/>
+    <w:basedOn w:val="Normal"/>
     <w:rsid w:val="00CE10E8"/>
     <w:pPr>
       <w:widowControl/>
@@ -11177,7 +12720,7 @@
   </w:style>
   <w:style w:type="paragraph" w:customStyle="1" w:styleId="text-align-center7">
     <w:name w:val="text-align-center7"/>
-    <w:basedOn w:val="Navaden"/>
+    <w:basedOn w:val="Normal"/>
     <w:rsid w:val="00CE10E8"/>
     <w:pPr>
       <w:widowControl/>
@@ -11191,7 +12734,7 @@
   </w:style>
   <w:style w:type="paragraph" w:customStyle="1" w:styleId="reflist6">
     <w:name w:val="reflist6"/>
-    <w:basedOn w:val="Navaden"/>
+    <w:basedOn w:val="Normal"/>
     <w:rsid w:val="00CE10E8"/>
     <w:pPr>
       <w:widowControl/>
@@ -11206,7 +12749,7 @@
   </w:style>
   <w:style w:type="paragraph" w:customStyle="1" w:styleId="references6">
     <w:name w:val="references6"/>
-    <w:basedOn w:val="Navaden"/>
+    <w:basedOn w:val="Normal"/>
     <w:rsid w:val="00CE10E8"/>
     <w:pPr>
       <w:widowControl/>
@@ -11219,7 +12762,7 @@
   </w:style>
   <w:style w:type="paragraph" w:customStyle="1" w:styleId="reflist-columns6">
     <w:name w:val="reflist-columns6"/>
-    <w:basedOn w:val="Navaden"/>
+    <w:basedOn w:val="Normal"/>
     <w:rsid w:val="00CE10E8"/>
     <w:pPr>
       <w:widowControl/>
@@ -11232,7 +12775,7 @@
   </w:style>
   <w:style w:type="paragraph" w:customStyle="1" w:styleId="reflist-upper-alpha6">
     <w:name w:val="reflist-upper-alpha6"/>
-    <w:basedOn w:val="Navaden"/>
+    <w:basedOn w:val="Normal"/>
     <w:rsid w:val="00CE10E8"/>
     <w:pPr>
       <w:widowControl/>
@@ -11245,7 +12788,7 @@
   </w:style>
   <w:style w:type="paragraph" w:customStyle="1" w:styleId="reflist-upper-roman6">
     <w:name w:val="reflist-upper-roman6"/>
-    <w:basedOn w:val="Navaden"/>
+    <w:basedOn w:val="Normal"/>
     <w:rsid w:val="00CE10E8"/>
     <w:pPr>
       <w:widowControl/>
@@ -11258,7 +12801,7 @@
   </w:style>
   <w:style w:type="paragraph" w:customStyle="1" w:styleId="reflist-lower-alpha6">
     <w:name w:val="reflist-lower-alpha6"/>
-    <w:basedOn w:val="Navaden"/>
+    <w:basedOn w:val="Normal"/>
     <w:rsid w:val="00CE10E8"/>
     <w:pPr>
       <w:widowControl/>
@@ -11271,7 +12814,7 @@
   </w:style>
   <w:style w:type="paragraph" w:customStyle="1" w:styleId="reflist-lower-roman6">
     <w:name w:val="reflist-lower-roman6"/>
-    <w:basedOn w:val="Navaden"/>
+    <w:basedOn w:val="Normal"/>
     <w:rsid w:val="00CE10E8"/>
     <w:pPr>
       <w:widowControl/>
@@ -11284,7 +12827,7 @@
   </w:style>
   <w:style w:type="paragraph" w:customStyle="1" w:styleId="portalbox5">
     <w:name w:val="portalbox5"/>
-    <w:basedOn w:val="Navaden"/>
+    <w:basedOn w:val="Normal"/>
     <w:rsid w:val="00CE10E8"/>
     <w:pPr>
       <w:widowControl/>
@@ -11297,7 +12840,7 @@
   </w:style>
   <w:style w:type="paragraph" w:customStyle="1" w:styleId="portalborder5">
     <w:name w:val="portalborder5"/>
-    <w:basedOn w:val="Navaden"/>
+    <w:basedOn w:val="Normal"/>
     <w:rsid w:val="00CE10E8"/>
     <w:pPr>
       <w:widowControl/>
@@ -11316,7 +12859,7 @@
   </w:style>
   <w:style w:type="paragraph" w:customStyle="1" w:styleId="portalboxul5">
     <w:name w:val="portalbox&gt;ul5"/>
-    <w:basedOn w:val="Navaden"/>
+    <w:basedOn w:val="Normal"/>
     <w:rsid w:val="00CE10E8"/>
     <w:pPr>
       <w:widowControl/>
@@ -11335,7 +12878,7 @@
   </w:style>
   <w:style w:type="paragraph" w:customStyle="1" w:styleId="portalborderul5">
     <w:name w:val="portalborder&gt;ul5"/>
-    <w:basedOn w:val="Navaden"/>
+    <w:basedOn w:val="Normal"/>
     <w:rsid w:val="00CE10E8"/>
     <w:pPr>
       <w:widowControl/>
@@ -11349,7 +12892,7 @@
   </w:style>
   <w:style w:type="paragraph" w:customStyle="1" w:styleId="div-col4">
     <w:name w:val="div-col4"/>
-    <w:basedOn w:val="Navaden"/>
+    <w:basedOn w:val="Normal"/>
     <w:rsid w:val="00CE10E8"/>
     <w:pPr>
       <w:widowControl/>
@@ -11362,7 +12905,7 @@
   </w:style>
   <w:style w:type="paragraph" w:customStyle="1" w:styleId="div-col-small4">
     <w:name w:val="div-col-small4"/>
-    <w:basedOn w:val="Navaden"/>
+    <w:basedOn w:val="Normal"/>
     <w:rsid w:val="00CE10E8"/>
     <w:pPr>
       <w:widowControl/>
@@ -11377,7 +12920,7 @@
   </w:style>
   <w:style w:type="paragraph" w:customStyle="1" w:styleId="cs1-code3">
     <w:name w:val="cs1-code3"/>
-    <w:basedOn w:val="Navaden"/>
+    <w:basedOn w:val="Normal"/>
     <w:rsid w:val="00CE10E8"/>
     <w:pPr>
       <w:widowControl/>
@@ -11390,7 +12933,7 @@
   </w:style>
   <w:style w:type="paragraph" w:customStyle="1" w:styleId="cs1-hidden-error3">
     <w:name w:val="cs1-hidden-error3"/>
-    <w:basedOn w:val="Navaden"/>
+    <w:basedOn w:val="Normal"/>
     <w:rsid w:val="00CE10E8"/>
     <w:pPr>
       <w:widowControl/>
@@ -11405,7 +12948,7 @@
   </w:style>
   <w:style w:type="paragraph" w:customStyle="1" w:styleId="cs1-visible-error3">
     <w:name w:val="cs1-visible-error3"/>
-    <w:basedOn w:val="Navaden"/>
+    <w:basedOn w:val="Normal"/>
     <w:rsid w:val="00CE10E8"/>
     <w:pPr>
       <w:widowControl/>
@@ -11419,7 +12962,7 @@
   </w:style>
   <w:style w:type="paragraph" w:customStyle="1" w:styleId="cs1-maint3">
     <w:name w:val="cs1-maint3"/>
-    <w:basedOn w:val="Navaden"/>
+    <w:basedOn w:val="Normal"/>
     <w:rsid w:val="00CE10E8"/>
     <w:pPr>
       <w:widowControl/>
@@ -11435,7 +12978,7 @@
   </w:style>
   <w:style w:type="paragraph" w:customStyle="1" w:styleId="cs1-format3">
     <w:name w:val="cs1-format3"/>
-    <w:basedOn w:val="Navaden"/>
+    <w:basedOn w:val="Normal"/>
     <w:rsid w:val="00CE10E8"/>
     <w:pPr>
       <w:widowControl/>
@@ -11450,7 +12993,7 @@
   </w:style>
   <w:style w:type="paragraph" w:customStyle="1" w:styleId="cs1-kern-left3">
     <w:name w:val="cs1-kern-left3"/>
-    <w:basedOn w:val="Navaden"/>
+    <w:basedOn w:val="Normal"/>
     <w:rsid w:val="00CE10E8"/>
     <w:pPr>
       <w:widowControl/>
@@ -11463,7 +13006,7 @@
   </w:style>
   <w:style w:type="paragraph" w:customStyle="1" w:styleId="cs1-kern-right3">
     <w:name w:val="cs1-kern-right3"/>
-    <w:basedOn w:val="Navaden"/>
+    <w:basedOn w:val="Normal"/>
     <w:rsid w:val="00CE10E8"/>
     <w:pPr>
       <w:widowControl/>
@@ -11476,7 +13019,7 @@
   </w:style>
   <w:style w:type="paragraph" w:customStyle="1" w:styleId="side-box2">
     <w:name w:val="side-box2"/>
-    <w:basedOn w:val="Navaden"/>
+    <w:basedOn w:val="Normal"/>
     <w:rsid w:val="00CE10E8"/>
     <w:pPr>
       <w:widowControl/>
@@ -11498,7 +13041,7 @@
   </w:style>
   <w:style w:type="paragraph" w:customStyle="1" w:styleId="side-box-abovebelow2">
     <w:name w:val="side-box-abovebelow2"/>
-    <w:basedOn w:val="Navaden"/>
+    <w:basedOn w:val="Normal"/>
     <w:rsid w:val="00CE10E8"/>
     <w:pPr>
       <w:widowControl/>
@@ -11511,7 +13054,7 @@
   </w:style>
   <w:style w:type="paragraph" w:customStyle="1" w:styleId="side-box-text2">
     <w:name w:val="side-box-text2"/>
-    <w:basedOn w:val="Navaden"/>
+    <w:basedOn w:val="Normal"/>
     <w:rsid w:val="00CE10E8"/>
     <w:pPr>
       <w:widowControl/>
@@ -11524,7 +13067,7 @@
   </w:style>
   <w:style w:type="paragraph" w:customStyle="1" w:styleId="side-box-image2">
     <w:name w:val="side-box-image2"/>
-    <w:basedOn w:val="Navaden"/>
+    <w:basedOn w:val="Normal"/>
     <w:rsid w:val="00CE10E8"/>
     <w:pPr>
       <w:widowControl/>
@@ -11538,7 +13081,7 @@
   </w:style>
   <w:style w:type="paragraph" w:customStyle="1" w:styleId="side-box-imageright2">
     <w:name w:val="side-box-imageright2"/>
-    <w:basedOn w:val="Navaden"/>
+    <w:basedOn w:val="Normal"/>
     <w:rsid w:val="00CE10E8"/>
     <w:pPr>
       <w:widowControl/>
@@ -11552,7 +13095,7 @@
   </w:style>
   <w:style w:type="paragraph" w:customStyle="1" w:styleId="navbox1">
     <w:name w:val="navbox1"/>
-    <w:basedOn w:val="Navaden"/>
+    <w:basedOn w:val="Normal"/>
     <w:rsid w:val="00CE10E8"/>
     <w:pPr>
       <w:widowControl/>
@@ -11575,7 +13118,7 @@
   </w:style>
   <w:style w:type="paragraph" w:customStyle="1" w:styleId="navbox2">
     <w:name w:val="navbox2"/>
-    <w:basedOn w:val="Navaden"/>
+    <w:basedOn w:val="Normal"/>
     <w:rsid w:val="00CE10E8"/>
     <w:pPr>
       <w:widowControl/>
@@ -11597,7 +13140,7 @@
   </w:style>
   <w:style w:type="paragraph" w:customStyle="1" w:styleId="navbox-inner1">
     <w:name w:val="navbox-inner1"/>
-    <w:basedOn w:val="Navaden"/>
+    <w:basedOn w:val="Normal"/>
     <w:rsid w:val="00CE10E8"/>
     <w:pPr>
       <w:widowControl/>
@@ -11610,7 +13153,7 @@
   </w:style>
   <w:style w:type="paragraph" w:customStyle="1" w:styleId="navbox-subgroup1">
     <w:name w:val="navbox-subgroup1"/>
-    <w:basedOn w:val="Navaden"/>
+    <w:basedOn w:val="Normal"/>
     <w:rsid w:val="00CE10E8"/>
     <w:pPr>
       <w:widowControl/>
@@ -11624,7 +13167,7 @@
   </w:style>
   <w:style w:type="paragraph" w:customStyle="1" w:styleId="navbox-group1">
     <w:name w:val="navbox-group1"/>
-    <w:basedOn w:val="Navaden"/>
+    <w:basedOn w:val="Normal"/>
     <w:rsid w:val="00CE10E8"/>
     <w:pPr>
       <w:widowControl/>
@@ -11639,7 +13182,7 @@
   </w:style>
   <w:style w:type="paragraph" w:customStyle="1" w:styleId="navbox-title1">
     <w:name w:val="navbox-title1"/>
-    <w:basedOn w:val="Navaden"/>
+    <w:basedOn w:val="Normal"/>
     <w:rsid w:val="00CE10E8"/>
     <w:pPr>
       <w:widowControl/>
@@ -11654,7 +13197,7 @@
   </w:style>
   <w:style w:type="paragraph" w:customStyle="1" w:styleId="navbox-abovebelow1">
     <w:name w:val="navbox-abovebelow1"/>
-    <w:basedOn w:val="Navaden"/>
+    <w:basedOn w:val="Normal"/>
     <w:rsid w:val="00CE10E8"/>
     <w:pPr>
       <w:widowControl/>
@@ -11669,7 +13212,7 @@
   </w:style>
   <w:style w:type="paragraph" w:customStyle="1" w:styleId="navbox-list1">
     <w:name w:val="navbox-list1"/>
-    <w:basedOn w:val="Navaden"/>
+    <w:basedOn w:val="Normal"/>
     <w:rsid w:val="00CE10E8"/>
     <w:pPr>
       <w:widowControl/>
@@ -11682,7 +13225,7 @@
   </w:style>
   <w:style w:type="paragraph" w:customStyle="1" w:styleId="navbox-list-with-group1">
     <w:name w:val="navbox-list-with-group1"/>
-    <w:basedOn w:val="Navaden"/>
+    <w:basedOn w:val="Normal"/>
     <w:rsid w:val="00CE10E8"/>
     <w:pPr>
       <w:widowControl/>
@@ -11698,7 +13241,7 @@
   </w:style>
   <w:style w:type="paragraph" w:customStyle="1" w:styleId="navbox-title2">
     <w:name w:val="navbox-title2"/>
-    <w:basedOn w:val="Navaden"/>
+    <w:basedOn w:val="Normal"/>
     <w:rsid w:val="00CE10E8"/>
     <w:pPr>
       <w:widowControl/>
@@ -11713,7 +13256,7 @@
   </w:style>
   <w:style w:type="paragraph" w:customStyle="1" w:styleId="navbox-group2">
     <w:name w:val="navbox-group2"/>
-    <w:basedOn w:val="Navaden"/>
+    <w:basedOn w:val="Normal"/>
     <w:rsid w:val="00CE10E8"/>
     <w:pPr>
       <w:widowControl/>
@@ -11728,7 +13271,7 @@
   </w:style>
   <w:style w:type="paragraph" w:customStyle="1" w:styleId="navbox-abovebelow2">
     <w:name w:val="navbox-abovebelow2"/>
-    <w:basedOn w:val="Navaden"/>
+    <w:basedOn w:val="Normal"/>
     <w:rsid w:val="00CE10E8"/>
     <w:pPr>
       <w:widowControl/>
@@ -11743,7 +13286,7 @@
   </w:style>
   <w:style w:type="paragraph" w:customStyle="1" w:styleId="navbox-even1">
     <w:name w:val="navbox-even1"/>
-    <w:basedOn w:val="Navaden"/>
+    <w:basedOn w:val="Normal"/>
     <w:rsid w:val="00CE10E8"/>
     <w:pPr>
       <w:widowControl/>
@@ -11757,7 +13300,7 @@
   </w:style>
   <w:style w:type="paragraph" w:customStyle="1" w:styleId="navbox-odd1">
     <w:name w:val="navbox-odd1"/>
-    <w:basedOn w:val="Navaden"/>
+    <w:basedOn w:val="Normal"/>
     <w:rsid w:val="00CE10E8"/>
     <w:pPr>
       <w:widowControl/>
@@ -11770,7 +13313,7 @@
   </w:style>
   <w:style w:type="paragraph" w:customStyle="1" w:styleId="navbar9">
     <w:name w:val="navbar9"/>
-    <w:basedOn w:val="Navaden"/>
+    <w:basedOn w:val="Normal"/>
     <w:rsid w:val="00CE10E8"/>
     <w:pPr>
       <w:widowControl/>
@@ -11783,7 +13326,7 @@
   </w:style>
   <w:style w:type="paragraph" w:customStyle="1" w:styleId="navbar10">
     <w:name w:val="navbar10"/>
-    <w:basedOn w:val="Navaden"/>
+    <w:basedOn w:val="Normal"/>
     <w:rsid w:val="00CE10E8"/>
     <w:pPr>
       <w:widowControl/>
@@ -11797,7 +13340,7 @@
   </w:style>
   <w:style w:type="paragraph" w:customStyle="1" w:styleId="navbar-collapse">
     <w:name w:val="navbar-collapse"/>
-    <w:basedOn w:val="Navaden"/>
+    <w:basedOn w:val="Normal"/>
     <w:rsid w:val="00CE10E8"/>
     <w:pPr>
       <w:widowControl/>
@@ -11810,7 +13353,7 @@
   </w:style>
   <w:style w:type="paragraph" w:customStyle="1" w:styleId="navbar-ct-full">
     <w:name w:val="navbar-ct-full"/>
-    <w:basedOn w:val="Navaden"/>
+    <w:basedOn w:val="Normal"/>
     <w:rsid w:val="00CE10E8"/>
     <w:pPr>
       <w:widowControl/>
@@ -11823,7 +13366,7 @@
   </w:style>
   <w:style w:type="paragraph" w:customStyle="1" w:styleId="navbar-ct-mini">
     <w:name w:val="navbar-ct-mini"/>
-    <w:basedOn w:val="Navaden"/>
+    <w:basedOn w:val="Normal"/>
     <w:rsid w:val="00CE10E8"/>
     <w:pPr>
       <w:widowControl/>
@@ -11836,7 +13379,7 @@
   </w:style>
   <w:style w:type="paragraph" w:customStyle="1" w:styleId="mw-collapsible-toggle11">
     <w:name w:val="mw-collapsible-toggle11"/>
-    <w:basedOn w:val="Navaden"/>
+    <w:basedOn w:val="Normal"/>
     <w:rsid w:val="00CE10E8"/>
     <w:pPr>
       <w:widowControl/>
@@ -11849,7 +13392,7 @@
   </w:style>
   <w:style w:type="paragraph" w:customStyle="1" w:styleId="mw-warning-with-logexcerpt11">
     <w:name w:val="mw-warning-with-logexcerpt11"/>
-    <w:basedOn w:val="Navaden"/>
+    <w:basedOn w:val="Normal"/>
     <w:rsid w:val="00CE10E8"/>
     <w:pPr>
       <w:widowControl/>
@@ -11863,7 +13406,7 @@
   </w:style>
   <w:style w:type="paragraph" w:customStyle="1" w:styleId="editnotice-redlink11">
     <w:name w:val="editnotice-redlink11"/>
-    <w:basedOn w:val="Navaden"/>
+    <w:basedOn w:val="Normal"/>
     <w:rsid w:val="00CE10E8"/>
     <w:pPr>
       <w:widowControl/>
@@ -11877,7 +13420,7 @@
   </w:style>
   <w:style w:type="paragraph" w:customStyle="1" w:styleId="mbox-image11">
     <w:name w:val="mbox-image11"/>
-    <w:basedOn w:val="Navaden"/>
+    <w:basedOn w:val="Normal"/>
     <w:rsid w:val="00CE10E8"/>
     <w:pPr>
       <w:widowControl/>
@@ -11891,7 +13434,7 @@
   </w:style>
   <w:style w:type="paragraph" w:customStyle="1" w:styleId="mbox-imageright11">
     <w:name w:val="mbox-imageright11"/>
-    <w:basedOn w:val="Navaden"/>
+    <w:basedOn w:val="Normal"/>
     <w:rsid w:val="00CE10E8"/>
     <w:pPr>
       <w:widowControl/>
@@ -11905,7 +13448,7 @@
   </w:style>
   <w:style w:type="paragraph" w:customStyle="1" w:styleId="mw-empty-li11">
     <w:name w:val="mw-empty-li11"/>
-    <w:basedOn w:val="Navaden"/>
+    <w:basedOn w:val="Normal"/>
     <w:rsid w:val="00CE10E8"/>
     <w:pPr>
       <w:widowControl/>
@@ -11919,7 +13462,7 @@
   </w:style>
   <w:style w:type="paragraph" w:customStyle="1" w:styleId="infobox-above19">
     <w:name w:val="infobox-above19"/>
-    <w:basedOn w:val="Navaden"/>
+    <w:basedOn w:val="Normal"/>
     <w:rsid w:val="00CE10E8"/>
     <w:pPr>
       <w:widowControl/>
@@ -11938,7 +13481,7 @@
   </w:style>
   <w:style w:type="paragraph" w:customStyle="1" w:styleId="infobox-title19">
     <w:name w:val="infobox-title19"/>
-    <w:basedOn w:val="Navaden"/>
+    <w:basedOn w:val="Normal"/>
     <w:rsid w:val="00CE10E8"/>
     <w:pPr>
       <w:widowControl/>
@@ -11956,7 +13499,7 @@
   </w:style>
   <w:style w:type="paragraph" w:customStyle="1" w:styleId="infobox-header19">
     <w:name w:val="infobox-header19"/>
-    <w:basedOn w:val="Navaden"/>
+    <w:basedOn w:val="Normal"/>
     <w:rsid w:val="00CE10E8"/>
     <w:pPr>
       <w:widowControl/>
@@ -11971,7 +13514,7 @@
   </w:style>
   <w:style w:type="paragraph" w:customStyle="1" w:styleId="infobox-subheader19">
     <w:name w:val="infobox-subheader19"/>
-    <w:basedOn w:val="Navaden"/>
+    <w:basedOn w:val="Normal"/>
     <w:rsid w:val="00CE10E8"/>
     <w:pPr>
       <w:widowControl/>
@@ -11986,7 +13529,7 @@
   </w:style>
   <w:style w:type="paragraph" w:customStyle="1" w:styleId="infobox-image19">
     <w:name w:val="infobox-image19"/>
-    <w:basedOn w:val="Navaden"/>
+    <w:basedOn w:val="Normal"/>
     <w:rsid w:val="00CE10E8"/>
     <w:pPr>
       <w:widowControl/>
@@ -12001,7 +13544,7 @@
   </w:style>
   <w:style w:type="paragraph" w:customStyle="1" w:styleId="infobox-full-data19">
     <w:name w:val="infobox-full-data19"/>
-    <w:basedOn w:val="Navaden"/>
+    <w:basedOn w:val="Normal"/>
     <w:rsid w:val="00CE10E8"/>
     <w:pPr>
       <w:widowControl/>
@@ -12016,7 +13559,7 @@
   </w:style>
   <w:style w:type="paragraph" w:customStyle="1" w:styleId="infobox-below19">
     <w:name w:val="infobox-below19"/>
-    <w:basedOn w:val="Navaden"/>
+    <w:basedOn w:val="Normal"/>
     <w:rsid w:val="00CE10E8"/>
     <w:pPr>
       <w:widowControl/>
@@ -12031,7 +13574,7 @@
   </w:style>
   <w:style w:type="paragraph" w:customStyle="1" w:styleId="infobox-navbar11">
     <w:name w:val="infobox-navbar11"/>
-    <w:basedOn w:val="Navaden"/>
+    <w:basedOn w:val="Normal"/>
     <w:rsid w:val="00CE10E8"/>
     <w:pPr>
       <w:widowControl/>
@@ -12046,7 +13589,7 @@
   </w:style>
   <w:style w:type="character" w:customStyle="1" w:styleId="texhtml11">
     <w:name w:val="texhtml11"/>
-    <w:basedOn w:val="Privzetapisavaodstavka"/>
+    <w:basedOn w:val="DefaultParagraphFont"/>
     <w:rsid w:val="00CE10E8"/>
     <w:rPr>
       <w:rFonts w:ascii="Times New Roman" w:hAnsi="Times New Roman" w:cs="Times New Roman" w:hint="default"/>
@@ -12056,7 +13599,7 @@
   </w:style>
   <w:style w:type="paragraph" w:customStyle="1" w:styleId="mw-indicators11">
     <w:name w:val="mw-indicators11"/>
-    <w:basedOn w:val="Navaden"/>
+    <w:basedOn w:val="Normal"/>
     <w:rsid w:val="00CE10E8"/>
     <w:pPr>
       <w:widowControl/>
@@ -12069,7 +13612,7 @@
   </w:style>
   <w:style w:type="paragraph" w:customStyle="1" w:styleId="hatnote10">
     <w:name w:val="hatnote10"/>
-    <w:basedOn w:val="Navaden"/>
+    <w:basedOn w:val="Normal"/>
     <w:rsid w:val="00CE10E8"/>
     <w:pPr>
       <w:widowControl/>
@@ -12084,7 +13627,7 @@
   </w:style>
   <w:style w:type="paragraph" w:customStyle="1" w:styleId="infobox-subbox9">
     <w:name w:val="infobox-subbox9"/>
-    <w:basedOn w:val="Navaden"/>
+    <w:basedOn w:val="Normal"/>
     <w:rsid w:val="00CE10E8"/>
     <w:pPr>
       <w:widowControl/>
@@ -12097,7 +13640,7 @@
   </w:style>
   <w:style w:type="paragraph" w:customStyle="1" w:styleId="infobox-3cols-child9">
     <w:name w:val="infobox-3cols-child9"/>
-    <w:basedOn w:val="Navaden"/>
+    <w:basedOn w:val="Normal"/>
     <w:rsid w:val="00CE10E8"/>
     <w:pPr>
       <w:widowControl/>
@@ -12110,7 +13653,7 @@
   </w:style>
   <w:style w:type="paragraph" w:customStyle="1" w:styleId="navbar11">
     <w:name w:val="navbar11"/>
-    <w:basedOn w:val="Navaden"/>
+    <w:basedOn w:val="Normal"/>
     <w:rsid w:val="00CE10E8"/>
     <w:pPr>
       <w:widowControl/>
@@ -12123,7 +13666,7 @@
   </w:style>
   <w:style w:type="paragraph" w:customStyle="1" w:styleId="infobox-header20">
     <w:name w:val="infobox-header20"/>
-    <w:basedOn w:val="Navaden"/>
+    <w:basedOn w:val="Normal"/>
     <w:rsid w:val="00CE10E8"/>
     <w:pPr>
       <w:widowControl/>
@@ -12138,7 +13681,7 @@
   </w:style>
   <w:style w:type="paragraph" w:customStyle="1" w:styleId="infobox-subheader20">
     <w:name w:val="infobox-subheader20"/>
-    <w:basedOn w:val="Navaden"/>
+    <w:basedOn w:val="Normal"/>
     <w:rsid w:val="00CE10E8"/>
     <w:pPr>
       <w:widowControl/>
@@ -12153,7 +13696,7 @@
   </w:style>
   <w:style w:type="paragraph" w:customStyle="1" w:styleId="infobox-above20">
     <w:name w:val="infobox-above20"/>
-    <w:basedOn w:val="Navaden"/>
+    <w:basedOn w:val="Normal"/>
     <w:rsid w:val="00CE10E8"/>
     <w:pPr>
       <w:widowControl/>
@@ -12168,7 +13711,7 @@
   </w:style>
   <w:style w:type="paragraph" w:customStyle="1" w:styleId="infobox-title20">
     <w:name w:val="infobox-title20"/>
-    <w:basedOn w:val="Navaden"/>
+    <w:basedOn w:val="Normal"/>
     <w:rsid w:val="00CE10E8"/>
     <w:pPr>
       <w:widowControl/>
@@ -12182,7 +13725,7 @@
   </w:style>
   <w:style w:type="paragraph" w:customStyle="1" w:styleId="infobox-image20">
     <w:name w:val="infobox-image20"/>
-    <w:basedOn w:val="Navaden"/>
+    <w:basedOn w:val="Normal"/>
     <w:rsid w:val="00CE10E8"/>
     <w:pPr>
       <w:widowControl/>
@@ -12197,7 +13740,7 @@
   </w:style>
   <w:style w:type="paragraph" w:customStyle="1" w:styleId="infobox-full-data20">
     <w:name w:val="infobox-full-data20"/>
-    <w:basedOn w:val="Navaden"/>
+    <w:basedOn w:val="Normal"/>
     <w:rsid w:val="00CE10E8"/>
     <w:pPr>
       <w:widowControl/>
@@ -12212,7 +13755,7 @@
   </w:style>
   <w:style w:type="paragraph" w:customStyle="1" w:styleId="infobox-below20">
     <w:name w:val="infobox-below20"/>
-    <w:basedOn w:val="Navaden"/>
+    <w:basedOn w:val="Normal"/>
     <w:rsid w:val="00CE10E8"/>
     <w:pPr>
       <w:widowControl/>
@@ -12227,7 +13770,7 @@
   </w:style>
   <w:style w:type="paragraph" w:customStyle="1" w:styleId="trow8">
     <w:name w:val="trow8"/>
-    <w:basedOn w:val="Navaden"/>
+    <w:basedOn w:val="Normal"/>
     <w:rsid w:val="00CE10E8"/>
     <w:pPr>
       <w:widowControl/>
@@ -12240,7 +13783,7 @@
   </w:style>
   <w:style w:type="paragraph" w:customStyle="1" w:styleId="tsingle8">
     <w:name w:val="tsingle8"/>
-    <w:basedOn w:val="Navaden"/>
+    <w:basedOn w:val="Normal"/>
     <w:rsid w:val="00CE10E8"/>
     <w:pPr>
       <w:widowControl/>
@@ -12254,7 +13797,7 @@
   </w:style>
   <w:style w:type="paragraph" w:customStyle="1" w:styleId="theader8">
     <w:name w:val="theader8"/>
-    <w:basedOn w:val="Navaden"/>
+    <w:basedOn w:val="Normal"/>
     <w:rsid w:val="00CE10E8"/>
     <w:pPr>
       <w:widowControl/>
@@ -12270,7 +13813,7 @@
   </w:style>
   <w:style w:type="paragraph" w:customStyle="1" w:styleId="thumbcaption8">
     <w:name w:val="thumbcaption8"/>
-    <w:basedOn w:val="Navaden"/>
+    <w:basedOn w:val="Normal"/>
     <w:rsid w:val="00CE10E8"/>
     <w:pPr>
       <w:widowControl/>
@@ -12283,7 +13826,7 @@
   </w:style>
   <w:style w:type="paragraph" w:customStyle="1" w:styleId="text-align-left8">
     <w:name w:val="text-align-left8"/>
-    <w:basedOn w:val="Navaden"/>
+    <w:basedOn w:val="Normal"/>
     <w:rsid w:val="00CE10E8"/>
     <w:pPr>
       <w:widowControl/>
@@ -12296,7 +13839,7 @@
   </w:style>
   <w:style w:type="paragraph" w:customStyle="1" w:styleId="text-align-right8">
     <w:name w:val="text-align-right8"/>
-    <w:basedOn w:val="Navaden"/>
+    <w:basedOn w:val="Normal"/>
     <w:rsid w:val="00CE10E8"/>
     <w:pPr>
       <w:widowControl/>
@@ -12310,7 +13853,7 @@
   </w:style>
   <w:style w:type="paragraph" w:customStyle="1" w:styleId="text-align-center8">
     <w:name w:val="text-align-center8"/>
-    <w:basedOn w:val="Navaden"/>
+    <w:basedOn w:val="Normal"/>
     <w:rsid w:val="00CE10E8"/>
     <w:pPr>
       <w:widowControl/>
@@ -12324,7 +13867,7 @@
   </w:style>
   <w:style w:type="paragraph" w:customStyle="1" w:styleId="reflist7">
     <w:name w:val="reflist7"/>
-    <w:basedOn w:val="Navaden"/>
+    <w:basedOn w:val="Normal"/>
     <w:rsid w:val="00CE10E8"/>
     <w:pPr>
       <w:widowControl/>
@@ -12339,7 +13882,7 @@
   </w:style>
   <w:style w:type="paragraph" w:customStyle="1" w:styleId="references7">
     <w:name w:val="references7"/>
-    <w:basedOn w:val="Navaden"/>
+    <w:basedOn w:val="Normal"/>
     <w:rsid w:val="00CE10E8"/>
     <w:pPr>
       <w:widowControl/>
@@ -12352,7 +13895,7 @@
   </w:style>
   <w:style w:type="paragraph" w:customStyle="1" w:styleId="reflist-columns7">
     <w:name w:val="reflist-columns7"/>
-    <w:basedOn w:val="Navaden"/>
+    <w:basedOn w:val="Normal"/>
     <w:rsid w:val="00CE10E8"/>
     <w:pPr>
       <w:widowControl/>
@@ -12365,7 +13908,7 @@
   </w:style>
   <w:style w:type="paragraph" w:customStyle="1" w:styleId="reflist-upper-alpha7">
     <w:name w:val="reflist-upper-alpha7"/>
-    <w:basedOn w:val="Navaden"/>
+    <w:basedOn w:val="Normal"/>
     <w:rsid w:val="00CE10E8"/>
     <w:pPr>
       <w:widowControl/>
@@ -12378,7 +13921,7 @@
   </w:style>
   <w:style w:type="paragraph" w:customStyle="1" w:styleId="reflist-upper-roman7">
     <w:name w:val="reflist-upper-roman7"/>
-    <w:basedOn w:val="Navaden"/>
+    <w:basedOn w:val="Normal"/>
     <w:rsid w:val="00CE10E8"/>
     <w:pPr>
       <w:widowControl/>
@@ -12391,7 +13934,7 @@
   </w:style>
   <w:style w:type="paragraph" w:customStyle="1" w:styleId="reflist-lower-alpha7">
     <w:name w:val="reflist-lower-alpha7"/>
-    <w:basedOn w:val="Navaden"/>
+    <w:basedOn w:val="Normal"/>
     <w:rsid w:val="00CE10E8"/>
     <w:pPr>
       <w:widowControl/>
@@ -12404,7 +13947,7 @@
   </w:style>
   <w:style w:type="paragraph" w:customStyle="1" w:styleId="reflist-lower-roman7">
     <w:name w:val="reflist-lower-roman7"/>
-    <w:basedOn w:val="Navaden"/>
+    <w:basedOn w:val="Normal"/>
     <w:rsid w:val="00CE10E8"/>
     <w:pPr>
       <w:widowControl/>
@@ -12417,7 +13960,7 @@
   </w:style>
   <w:style w:type="paragraph" w:customStyle="1" w:styleId="portalbox6">
     <w:name w:val="portalbox6"/>
-    <w:basedOn w:val="Navaden"/>
+    <w:basedOn w:val="Normal"/>
     <w:rsid w:val="00CE10E8"/>
     <w:pPr>
       <w:widowControl/>
@@ -12430,7 +13973,7 @@
   </w:style>
   <w:style w:type="paragraph" w:customStyle="1" w:styleId="portalborder6">
     <w:name w:val="portalborder6"/>
-    <w:basedOn w:val="Navaden"/>
+    <w:basedOn w:val="Normal"/>
     <w:rsid w:val="00CE10E8"/>
     <w:pPr>
       <w:widowControl/>
@@ -12449,7 +13992,7 @@
   </w:style>
   <w:style w:type="paragraph" w:customStyle="1" w:styleId="portalboxul6">
     <w:name w:val="portalbox&gt;ul6"/>
-    <w:basedOn w:val="Navaden"/>
+    <w:basedOn w:val="Normal"/>
     <w:rsid w:val="00CE10E8"/>
     <w:pPr>
       <w:widowControl/>
@@ -12468,7 +14011,7 @@
   </w:style>
   <w:style w:type="paragraph" w:customStyle="1" w:styleId="portalborderul6">
     <w:name w:val="portalborder&gt;ul6"/>
-    <w:basedOn w:val="Navaden"/>
+    <w:basedOn w:val="Normal"/>
     <w:rsid w:val="00CE10E8"/>
     <w:pPr>
       <w:widowControl/>
@@ -12482,7 +14025,7 @@
   </w:style>
   <w:style w:type="paragraph" w:customStyle="1" w:styleId="div-col5">
     <w:name w:val="div-col5"/>
-    <w:basedOn w:val="Navaden"/>
+    <w:basedOn w:val="Normal"/>
     <w:rsid w:val="00CE10E8"/>
     <w:pPr>
       <w:widowControl/>
@@ -12495,7 +14038,7 @@
   </w:style>
   <w:style w:type="paragraph" w:customStyle="1" w:styleId="div-col-small5">
     <w:name w:val="div-col-small5"/>
-    <w:basedOn w:val="Navaden"/>
+    <w:basedOn w:val="Normal"/>
     <w:rsid w:val="00CE10E8"/>
     <w:pPr>
       <w:widowControl/>
@@ -12510,7 +14053,7 @@
   </w:style>
   <w:style w:type="paragraph" w:customStyle="1" w:styleId="cs1-code4">
     <w:name w:val="cs1-code4"/>
-    <w:basedOn w:val="Navaden"/>
+    <w:basedOn w:val="Normal"/>
     <w:rsid w:val="00CE10E8"/>
     <w:pPr>
       <w:widowControl/>
@@ -12523,7 +14066,7 @@
   </w:style>
   <w:style w:type="paragraph" w:customStyle="1" w:styleId="cs1-hidden-error4">
     <w:name w:val="cs1-hidden-error4"/>
-    <w:basedOn w:val="Navaden"/>
+    <w:basedOn w:val="Normal"/>
     <w:rsid w:val="00CE10E8"/>
     <w:pPr>
       <w:widowControl/>
@@ -12538,7 +14081,7 @@
   </w:style>
   <w:style w:type="paragraph" w:customStyle="1" w:styleId="cs1-visible-error4">
     <w:name w:val="cs1-visible-error4"/>
-    <w:basedOn w:val="Navaden"/>
+    <w:basedOn w:val="Normal"/>
     <w:rsid w:val="00CE10E8"/>
     <w:pPr>
       <w:widowControl/>
@@ -12552,7 +14095,7 @@
   </w:style>
   <w:style w:type="paragraph" w:customStyle="1" w:styleId="cs1-maint4">
     <w:name w:val="cs1-maint4"/>
-    <w:basedOn w:val="Navaden"/>
+    <w:basedOn w:val="Normal"/>
     <w:rsid w:val="00CE10E8"/>
     <w:pPr>
       <w:widowControl/>
@@ -12568,7 +14111,7 @@
   </w:style>
   <w:style w:type="paragraph" w:customStyle="1" w:styleId="cs1-format4">
     <w:name w:val="cs1-format4"/>
-    <w:basedOn w:val="Navaden"/>
+    <w:basedOn w:val="Normal"/>
     <w:rsid w:val="00CE10E8"/>
     <w:pPr>
       <w:widowControl/>
@@ -12583,7 +14126,7 @@
   </w:style>
   <w:style w:type="paragraph" w:customStyle="1" w:styleId="cs1-kern-left4">
     <w:name w:val="cs1-kern-left4"/>
-    <w:basedOn w:val="Navaden"/>
+    <w:basedOn w:val="Normal"/>
     <w:rsid w:val="00CE10E8"/>
     <w:pPr>
       <w:widowControl/>
@@ -12596,7 +14139,7 @@
   </w:style>
   <w:style w:type="paragraph" w:customStyle="1" w:styleId="cs1-kern-right4">
     <w:name w:val="cs1-kern-right4"/>
-    <w:basedOn w:val="Navaden"/>
+    <w:basedOn w:val="Normal"/>
     <w:rsid w:val="00CE10E8"/>
     <w:pPr>
       <w:widowControl/>
@@ -12609,7 +14152,7 @@
   </w:style>
   <w:style w:type="paragraph" w:customStyle="1" w:styleId="side-box3">
     <w:name w:val="side-box3"/>
-    <w:basedOn w:val="Navaden"/>
+    <w:basedOn w:val="Normal"/>
     <w:rsid w:val="00CE10E8"/>
     <w:pPr>
       <w:widowControl/>
@@ -12631,7 +14174,7 @@
   </w:style>
   <w:style w:type="paragraph" w:customStyle="1" w:styleId="side-box-abovebelow3">
     <w:name w:val="side-box-abovebelow3"/>
-    <w:basedOn w:val="Navaden"/>
+    <w:basedOn w:val="Normal"/>
     <w:rsid w:val="00CE10E8"/>
     <w:pPr>
       <w:widowControl/>
@@ -12644,7 +14187,7 @@
   </w:style>
   <w:style w:type="paragraph" w:customStyle="1" w:styleId="side-box-text3">
     <w:name w:val="side-box-text3"/>
-    <w:basedOn w:val="Navaden"/>
+    <w:basedOn w:val="Normal"/>
     <w:rsid w:val="00CE10E8"/>
     <w:pPr>
       <w:widowControl/>
@@ -12657,7 +14200,7 @@
   </w:style>
   <w:style w:type="paragraph" w:customStyle="1" w:styleId="side-box-image3">
     <w:name w:val="side-box-image3"/>
-    <w:basedOn w:val="Navaden"/>
+    <w:basedOn w:val="Normal"/>
     <w:rsid w:val="00CE10E8"/>
     <w:pPr>
       <w:widowControl/>
@@ -12671,7 +14214,7 @@
   </w:style>
   <w:style w:type="paragraph" w:customStyle="1" w:styleId="side-box-imageright3">
     <w:name w:val="side-box-imageright3"/>
-    <w:basedOn w:val="Navaden"/>
+    <w:basedOn w:val="Normal"/>
     <w:rsid w:val="00CE10E8"/>
     <w:pPr>
       <w:widowControl/>
@@ -12685,7 +14228,7 @@
   </w:style>
   <w:style w:type="paragraph" w:customStyle="1" w:styleId="navbox3">
     <w:name w:val="navbox3"/>
-    <w:basedOn w:val="Navaden"/>
+    <w:basedOn w:val="Normal"/>
     <w:rsid w:val="00CE10E8"/>
     <w:pPr>
       <w:widowControl/>
@@ -12708,7 +14251,7 @@
   </w:style>
   <w:style w:type="paragraph" w:customStyle="1" w:styleId="navbox4">
     <w:name w:val="navbox4"/>
-    <w:basedOn w:val="Navaden"/>
+    <w:basedOn w:val="Normal"/>
     <w:rsid w:val="00CE10E8"/>
     <w:pPr>
       <w:widowControl/>
@@ -12730,7 +14273,7 @@
   </w:style>
   <w:style w:type="paragraph" w:customStyle="1" w:styleId="navbox-inner2">
     <w:name w:val="navbox-inner2"/>
-    <w:basedOn w:val="Navaden"/>
+    <w:basedOn w:val="Normal"/>
     <w:rsid w:val="00CE10E8"/>
     <w:pPr>
       <w:widowControl/>
@@ -12743,7 +14286,7 @@
   </w:style>
   <w:style w:type="paragraph" w:customStyle="1" w:styleId="navbox-subgroup2">
     <w:name w:val="navbox-subgroup2"/>
-    <w:basedOn w:val="Navaden"/>
+    <w:basedOn w:val="Normal"/>
     <w:rsid w:val="00CE10E8"/>
     <w:pPr>
       <w:widowControl/>
@@ -12757,7 +14300,7 @@
   </w:style>
   <w:style w:type="paragraph" w:customStyle="1" w:styleId="navbox-group3">
     <w:name w:val="navbox-group3"/>
-    <w:basedOn w:val="Navaden"/>
+    <w:basedOn w:val="Normal"/>
     <w:rsid w:val="00CE10E8"/>
     <w:pPr>
       <w:widowControl/>
@@ -12772,7 +14315,7 @@
   </w:style>
   <w:style w:type="paragraph" w:customStyle="1" w:styleId="navbox-title3">
     <w:name w:val="navbox-title3"/>
-    <w:basedOn w:val="Navaden"/>
+    <w:basedOn w:val="Normal"/>
     <w:rsid w:val="00CE10E8"/>
     <w:pPr>
       <w:widowControl/>
@@ -12787,7 +14330,7 @@
   </w:style>
   <w:style w:type="paragraph" w:customStyle="1" w:styleId="navbox-abovebelow3">
     <w:name w:val="navbox-abovebelow3"/>
-    <w:basedOn w:val="Navaden"/>
+    <w:basedOn w:val="Normal"/>
     <w:rsid w:val="00CE10E8"/>
     <w:pPr>
       <w:widowControl/>
@@ -12802,7 +14345,7 @@
   </w:style>
   <w:style w:type="paragraph" w:customStyle="1" w:styleId="navbox-list2">
     <w:name w:val="navbox-list2"/>
-    <w:basedOn w:val="Navaden"/>
+    <w:basedOn w:val="Normal"/>
     <w:rsid w:val="00CE10E8"/>
     <w:pPr>
       <w:widowControl/>
@@ -12815,7 +14358,7 @@
   </w:style>
   <w:style w:type="paragraph" w:customStyle="1" w:styleId="navbox-list-with-group2">
     <w:name w:val="navbox-list-with-group2"/>
-    <w:basedOn w:val="Navaden"/>
+    <w:basedOn w:val="Normal"/>
     <w:rsid w:val="00CE10E8"/>
     <w:pPr>
       <w:widowControl/>
@@ -12831,7 +14374,7 @@
   </w:style>
   <w:style w:type="paragraph" w:customStyle="1" w:styleId="navbox-title4">
     <w:name w:val="navbox-title4"/>
-    <w:basedOn w:val="Navaden"/>
+    <w:basedOn w:val="Normal"/>
     <w:rsid w:val="00CE10E8"/>
     <w:pPr>
       <w:widowControl/>
@@ -12846,7 +14389,7 @@
   </w:style>
   <w:style w:type="paragraph" w:customStyle="1" w:styleId="navbox-group4">
     <w:name w:val="navbox-group4"/>
-    <w:basedOn w:val="Navaden"/>
+    <w:basedOn w:val="Normal"/>
     <w:rsid w:val="00CE10E8"/>
     <w:pPr>
       <w:widowControl/>
@@ -12861,7 +14404,7 @@
   </w:style>
   <w:style w:type="paragraph" w:customStyle="1" w:styleId="navbox-abovebelow4">
     <w:name w:val="navbox-abovebelow4"/>
-    <w:basedOn w:val="Navaden"/>
+    <w:basedOn w:val="Normal"/>
     <w:rsid w:val="00CE10E8"/>
     <w:pPr>
       <w:widowControl/>
@@ -12876,7 +14419,7 @@
   </w:style>
   <w:style w:type="paragraph" w:customStyle="1" w:styleId="navbox-even2">
     <w:name w:val="navbox-even2"/>
-    <w:basedOn w:val="Navaden"/>
+    <w:basedOn w:val="Normal"/>
     <w:rsid w:val="00CE10E8"/>
     <w:pPr>
       <w:widowControl/>
@@ -12890,7 +14433,7 @@
   </w:style>
   <w:style w:type="paragraph" w:customStyle="1" w:styleId="navbox-odd2">
     <w:name w:val="navbox-odd2"/>
-    <w:basedOn w:val="Navaden"/>
+    <w:basedOn w:val="Normal"/>
     <w:rsid w:val="00CE10E8"/>
     <w:pPr>
       <w:widowControl/>
@@ -12903,7 +14446,7 @@
   </w:style>
   <w:style w:type="paragraph" w:customStyle="1" w:styleId="navbar12">
     <w:name w:val="navbar12"/>
-    <w:basedOn w:val="Navaden"/>
+    <w:basedOn w:val="Normal"/>
     <w:rsid w:val="00CE10E8"/>
     <w:pPr>
       <w:widowControl/>
@@ -12916,7 +14459,7 @@
   </w:style>
   <w:style w:type="paragraph" w:customStyle="1" w:styleId="navbar13">
     <w:name w:val="navbar13"/>
-    <w:basedOn w:val="Navaden"/>
+    <w:basedOn w:val="Normal"/>
     <w:rsid w:val="00CE10E8"/>
     <w:pPr>
       <w:widowControl/>
@@ -12932,7 +14475,7 @@
   </w:style>
   <w:style w:type="paragraph" w:customStyle="1" w:styleId="navbar14">
     <w:name w:val="navbar14"/>
-    <w:basedOn w:val="Navaden"/>
+    <w:basedOn w:val="Normal"/>
     <w:rsid w:val="00CE10E8"/>
     <w:pPr>
       <w:widowControl/>
@@ -12947,7 +14490,7 @@
   </w:style>
   <w:style w:type="paragraph" w:customStyle="1" w:styleId="navbar-collapse1">
     <w:name w:val="navbar-collapse1"/>
-    <w:basedOn w:val="Navaden"/>
+    <w:basedOn w:val="Normal"/>
     <w:rsid w:val="00CE10E8"/>
     <w:pPr>
       <w:widowControl/>
@@ -12960,7 +14503,7 @@
   </w:style>
   <w:style w:type="paragraph" w:customStyle="1" w:styleId="navbar-ct-full1">
     <w:name w:val="navbar-ct-full1"/>
-    <w:basedOn w:val="Navaden"/>
+    <w:basedOn w:val="Normal"/>
     <w:rsid w:val="00CE10E8"/>
     <w:pPr>
       <w:widowControl/>
@@ -12975,7 +14518,7 @@
   </w:style>
   <w:style w:type="paragraph" w:customStyle="1" w:styleId="navbar-ct-mini1">
     <w:name w:val="navbar-ct-mini1"/>
-    <w:basedOn w:val="Navaden"/>
+    <w:basedOn w:val="Normal"/>
     <w:rsid w:val="00CE10E8"/>
     <w:pPr>
       <w:widowControl/>
@@ -12990,7 +14533,7 @@
   </w:style>
   <w:style w:type="paragraph" w:customStyle="1" w:styleId="nv-view">
     <w:name w:val="nv-view"/>
-    <w:basedOn w:val="Navaden"/>
+    <w:basedOn w:val="Normal"/>
     <w:rsid w:val="00CE10E8"/>
     <w:pPr>
       <w:widowControl/>
@@ -13003,7 +14546,7 @@
   </w:style>
   <w:style w:type="paragraph" w:customStyle="1" w:styleId="nv-talk">
     <w:name w:val="nv-talk"/>
-    <w:basedOn w:val="Navaden"/>
+    <w:basedOn w:val="Normal"/>
     <w:rsid w:val="00CE10E8"/>
     <w:pPr>
       <w:widowControl/>
@@ -13016,7 +14559,7 @@
   </w:style>
   <w:style w:type="paragraph" w:customStyle="1" w:styleId="nv-edit">
     <w:name w:val="nv-edit"/>
-    <w:basedOn w:val="Navaden"/>
+    <w:basedOn w:val="Normal"/>
     <w:rsid w:val="00CE10E8"/>
     <w:pPr>
       <w:widowControl/>
@@ -13029,17 +14572,17 @@
   </w:style>
   <w:style w:type="character" w:customStyle="1" w:styleId="uid">
     <w:name w:val="uid"/>
-    <w:basedOn w:val="Privzetapisavaodstavka"/>
+    <w:basedOn w:val="DefaultParagraphFont"/>
     <w:rsid w:val="00CE10E8"/>
   </w:style>
   <w:style w:type="character" w:customStyle="1" w:styleId="vector-menu-heading-label">
     <w:name w:val="vector-menu-heading-label"/>
-    <w:basedOn w:val="Privzetapisavaodstavka"/>
+    <w:basedOn w:val="DefaultParagraphFont"/>
     <w:rsid w:val="00CE10E8"/>
   </w:style>
   <w:style w:type="paragraph" w:customStyle="1" w:styleId="mw-list-item">
     <w:name w:val="mw-list-item"/>
-    <w:basedOn w:val="Navaden"/>
+    <w:basedOn w:val="Normal"/>
     <w:rsid w:val="00CE10E8"/>
     <w:pPr>
       <w:widowControl/>
@@ -13052,7 +14595,7 @@
   </w:style>
   <w:style w:type="paragraph" w:customStyle="1" w:styleId="selected">
     <w:name w:val="selected"/>
-    <w:basedOn w:val="Navaden"/>
+    <w:basedOn w:val="Normal"/>
     <w:rsid w:val="00CE10E8"/>
     <w:pPr>
       <w:widowControl/>
@@ -13065,22 +14608,22 @@
   </w:style>
   <w:style w:type="paragraph" w:customStyle="1" w:styleId="vector-tab-noicon">
     <w:name w:val="vector-tab-noicon"/>
-    <w:basedOn w:val="Navaden"/>
-    <w:rsid w:val="00CE10E8"/>
-    <w:pPr>
-      <w:widowControl/>
-      <w:spacing w:before="100" w:beforeAutospacing="1" w:after="100" w:afterAutospacing="1"/>
-    </w:pPr>
-    <w:rPr>
-      <w:rFonts w:eastAsiaTheme="minorEastAsia" w:cs="Times New Roman"/>
-      <w:lang w:bidi="ar-SA"/>
-    </w:rPr>
-  </w:style>
-  <w:style w:type="paragraph" w:styleId="z-vrhobrazca">
+    <w:basedOn w:val="Normal"/>
+    <w:rsid w:val="00CE10E8"/>
+    <w:pPr>
+      <w:widowControl/>
+      <w:spacing w:before="100" w:beforeAutospacing="1" w:after="100" w:afterAutospacing="1"/>
+    </w:pPr>
+    <w:rPr>
+      <w:rFonts w:eastAsiaTheme="minorEastAsia" w:cs="Times New Roman"/>
+      <w:lang w:bidi="ar-SA"/>
+    </w:rPr>
+  </w:style>
+  <w:style w:type="paragraph" w:styleId="z-TopofForm">
     <w:name w:val="HTML Top of Form"/>
-    <w:basedOn w:val="Navaden"/>
-    <w:next w:val="Navaden"/>
-    <w:link w:val="z-vrhobrazcaZnak"/>
+    <w:basedOn w:val="Normal"/>
+    <w:next w:val="Normal"/>
+    <w:link w:val="z-TopofFormChar"/>
     <w:hidden/>
     <w:uiPriority w:val="99"/>
     <w:semiHidden/>
@@ -13101,10 +14644,10 @@
       <w:lang w:bidi="ar-SA"/>
     </w:rPr>
   </w:style>
-  <w:style w:type="character" w:customStyle="1" w:styleId="z-vrhobrazcaZnak">
-    <w:name w:val="z-vrh obrazca Znak"/>
-    <w:basedOn w:val="Privzetapisavaodstavka"/>
-    <w:link w:val="z-vrhobrazca"/>
+  <w:style w:type="character" w:customStyle="1" w:styleId="z-TopofFormChar">
+    <w:name w:val="z-Top of Form Char"/>
+    <w:basedOn w:val="DefaultParagraphFont"/>
+    <w:link w:val="z-TopofForm"/>
     <w:uiPriority w:val="99"/>
     <w:semiHidden/>
     <w:rsid w:val="00CE10E8"/>
@@ -13115,11 +14658,11 @@
       <w:szCs w:val="16"/>
     </w:rPr>
   </w:style>
-  <w:style w:type="paragraph" w:styleId="z-dnoobrazca">
+  <w:style w:type="paragraph" w:styleId="z-BottomofForm">
     <w:name w:val="HTML Bottom of Form"/>
-    <w:basedOn w:val="Navaden"/>
-    <w:next w:val="Navaden"/>
-    <w:link w:val="z-dnoobrazcaZnak"/>
+    <w:basedOn w:val="Normal"/>
+    <w:next w:val="Normal"/>
+    <w:link w:val="z-BottomofFormChar"/>
     <w:hidden/>
     <w:uiPriority w:val="99"/>
     <w:semiHidden/>
@@ -13140,10 +14683,10 @@
       <w:lang w:bidi="ar-SA"/>
     </w:rPr>
   </w:style>
-  <w:style w:type="character" w:customStyle="1" w:styleId="z-dnoobrazcaZnak">
-    <w:name w:val="z-dno obrazca Znak"/>
-    <w:basedOn w:val="Privzetapisavaodstavka"/>
-    <w:link w:val="z-dnoobrazca"/>
+  <w:style w:type="character" w:customStyle="1" w:styleId="z-BottomofFormChar">
+    <w:name w:val="z-Bottom of Form Char"/>
+    <w:basedOn w:val="DefaultParagraphFont"/>
+    <w:link w:val="z-BottomofForm"/>
     <w:uiPriority w:val="99"/>
     <w:semiHidden/>
     <w:rsid w:val="00CE10E8"/>
@@ -13156,7 +14699,7 @@
   </w:style>
   <w:style w:type="paragraph" w:customStyle="1" w:styleId="wb-otherproject-link">
     <w:name w:val="wb-otherproject-link"/>
-    <w:basedOn w:val="Navaden"/>
+    <w:basedOn w:val="Normal"/>
     <w:rsid w:val="00CE10E8"/>
     <w:pPr>
       <w:widowControl/>
@@ -13169,7 +14712,7 @@
   </w:style>
   <w:style w:type="paragraph" w:customStyle="1" w:styleId="interlanguage-link">
     <w:name w:val="interlanguage-link"/>
-    <w:basedOn w:val="Navaden"/>
+    <w:basedOn w:val="Normal"/>
     <w:rsid w:val="00CE10E8"/>
     <w:pPr>
       <w:widowControl/>
@@ -13182,17 +14725,17 @@
   </w:style>
   <w:style w:type="character" w:customStyle="1" w:styleId="wb-langlinks-edit">
     <w:name w:val="wb-langlinks-edit"/>
-    <w:basedOn w:val="Privzetapisavaodstavka"/>
+    <w:basedOn w:val="DefaultParagraphFont"/>
     <w:rsid w:val="00CE10E8"/>
   </w:style>
   <w:style w:type="character" w:customStyle="1" w:styleId="anonymous-show">
     <w:name w:val="anonymous-show"/>
-    <w:basedOn w:val="Privzetapisavaodstavka"/>
-    <w:rsid w:val="00CE10E8"/>
-  </w:style>
-  <w:style w:type="table" w:styleId="Tabelatemenseznam5poudarek3">
+    <w:basedOn w:val="DefaultParagraphFont"/>
+    <w:rsid w:val="00CE10E8"/>
+  </w:style>
+  <w:style w:type="table" w:styleId="ListTable5Dark-Accent3">
     <w:name w:val="List Table 5 Dark Accent 3"/>
-    <w:basedOn w:val="Navadnatabela"/>
+    <w:basedOn w:val="TableNormal"/>
     <w:uiPriority w:val="50"/>
     <w:rsid w:val="0084619B"/>
     <w:pPr>
@@ -13324,9 +14867,9 @@
       </w:tcPr>
     </w:tblStylePr>
   </w:style>
-  <w:style w:type="table" w:styleId="Tabelamrea">
+  <w:style w:type="table" w:styleId="TableGrid">
     <w:name w:val="Table Grid"/>
-    <w:basedOn w:val="Navadnatabela"/>
+    <w:basedOn w:val="TableNormal"/>
     <w:uiPriority w:val="39"/>
     <w:rsid w:val="00DC2AE5"/>
     <w:pPr>
@@ -13342,6 +14885,20 @@
         <w:insideV w:val="single" w:sz="4" w:space="0" w:color="auto"/>
       </w:tblBorders>
     </w:tblPr>
+  </w:style>
+  <w:style w:type="paragraph" w:styleId="ListParagraph">
+    <w:name w:val="List Paragraph"/>
+    <w:basedOn w:val="Normal"/>
+    <w:uiPriority w:val="34"/>
+    <w:qFormat/>
+    <w:rsid w:val="008E025F"/>
+    <w:pPr>
+      <w:ind w:left="720"/>
+      <w:contextualSpacing/>
+    </w:pPr>
+    <w:rPr>
+      <w:szCs w:val="21"/>
+    </w:rPr>
   </w:style>
 </w:styles>
 </file>

--- a/Dokumentacija, raziskovalna/raziskovalna dokumenti/Motorola Emulator.docx
+++ b/Dokumentacija, raziskovalna/raziskovalna dokumenti/Motorola Emulator.docx
@@ -1283,7 +1283,55 @@
         <w:pStyle w:val="Navadenodstavek"/>
       </w:pPr>
       <w:r>
-        <w:t>Moj inovacijski predlog predstavlja razvoj emulatorja za mikro procesorja Motorola M6800 in Motorola M6803, ki omogoča uporabnikom, še posebej tistim, ki se želijo naučiti osnove nizko nivojskega programiranja in dela z »assembly« programskimi jeziki, edinstveno priložnost za izboljšanje njihovega razumevanja računalniške arhitekture. Emulator vsebuje uporabniku prijazen vmesnik s poljem za vnos »assembly« kode, prikaz spomina, orodja za sestavljanje in razstavljanje ukazov, orodja za izvajanje ukazov, zaslon, vhodne medpomnilnike, tabelo ukazov in njihove lastnosti,  ter veliko nastavitev za olajšanje uporabe emulatorja.</w:t>
+        <w:t xml:space="preserve">Moj inovacijski predlog predstavlja razvoj </w:t>
+      </w:r>
+      <w:proofErr w:type="spellStart"/>
+      <w:r>
+        <w:t>emulatorja</w:t>
+      </w:r>
+      <w:proofErr w:type="spellEnd"/>
+      <w:r>
+        <w:t xml:space="preserve"> za </w:t>
+      </w:r>
+      <w:proofErr w:type="spellStart"/>
+      <w:r>
+        <w:t>mikro</w:t>
+      </w:r>
+      <w:proofErr w:type="spellEnd"/>
+      <w:r>
+        <w:t xml:space="preserve"> procesorja Motorola M6800 in Motorola M6803, ki omogoča uporabnikom, še posebej tistim, ki se želijo naučiti osnove nizko nivojskega programiranja in dela z »</w:t>
+      </w:r>
+      <w:proofErr w:type="spellStart"/>
+      <w:r>
+        <w:t>assembly</w:t>
+      </w:r>
+      <w:proofErr w:type="spellEnd"/>
+      <w:r>
+        <w:t xml:space="preserve">« programskimi jeziki, edinstveno priložnost za izboljšanje njihovega razumevanja računalniške arhitekture. </w:t>
+      </w:r>
+      <w:proofErr w:type="spellStart"/>
+      <w:r>
+        <w:t>Emulator</w:t>
+      </w:r>
+      <w:proofErr w:type="spellEnd"/>
+      <w:r>
+        <w:t xml:space="preserve"> vsebuje uporabniku prijazen vmesnik s poljem za vnos »</w:t>
+      </w:r>
+      <w:proofErr w:type="spellStart"/>
+      <w:r>
+        <w:t>assembly</w:t>
+      </w:r>
+      <w:proofErr w:type="spellEnd"/>
+      <w:r>
+        <w:t xml:space="preserve">« kode, prikaz spomina, orodja za sestavljanje in razstavljanje ukazov, orodja za izvajanje ukazov, zaslon, vhodne medpomnilnike, tabelo ukazov in njihove lastnosti,  ter veliko nastavitev za olajšanje uporabe </w:t>
+      </w:r>
+      <w:proofErr w:type="spellStart"/>
+      <w:r>
+        <w:t>emulatorja</w:t>
+      </w:r>
+      <w:proofErr w:type="spellEnd"/>
+      <w:r>
+        <w:t>.</w:t>
       </w:r>
       <w:r>
         <w:t xml:space="preserve"> </w:t>
@@ -1306,8 +1354,133 @@
         <w:pStyle w:val="Navadenodstavek"/>
       </w:pPr>
       <w:r>
-        <w:t>S trenutno omejenimi možnostmi za simulacijo in izvajanje kode za mikro procesorja Motorola M6800 in M6803 se soočamo s pomanjkanjem virov za izobraževanje študentov, razvijalcev in ljubiteljev retro računalnikov. To pomanjkanje priložnosti je očitna težava, ki me je spodbudila k razvoju emulatorja. Moja rešitev bo prinesla koristi v obliki izboljšane uporabniške izkušnje pri učenju programiranja v assembly jeziku za omenjene procesorje, kar bo omogočilo lažje razumevanje računalniške arhitekture. Zato sem tudi izbral Motorola procesorje iz družine M68XX saj so ti zelo nezapleteni ter imajo malo število registrov in omejeno število dokazov. Moj emulator ima potencialne aplikacije v izobraževalnih ustanovah, kar dodatno krepi njegov pomen.</w:t>
-      </w:r>
+        <w:t xml:space="preserve">S trenutno omejenimi možnostmi za simulacijo in izvajanje kode za </w:t>
+      </w:r>
+      <w:proofErr w:type="spellStart"/>
+      <w:r>
+        <w:t>mikro</w:t>
+      </w:r>
+      <w:proofErr w:type="spellEnd"/>
+      <w:r>
+        <w:t xml:space="preserve"> procesorja Motorola M6800 in M6803 se soočamo s pomanjkanjem virov za izobraževanje študentov, razvijalcev in ljubiteljev </w:t>
+      </w:r>
+      <w:proofErr w:type="spellStart"/>
+      <w:r>
+        <w:t>retro</w:t>
+      </w:r>
+      <w:proofErr w:type="spellEnd"/>
+      <w:r>
+        <w:t xml:space="preserve"> računalnikov. To pomanjkanje priložnosti je očitna težava, ki me je spodbudila k razvoju </w:t>
+      </w:r>
+      <w:proofErr w:type="spellStart"/>
+      <w:r>
+        <w:t>emulatorja</w:t>
+      </w:r>
+      <w:proofErr w:type="spellEnd"/>
+      <w:r>
+        <w:t xml:space="preserve">. Moja rešitev bo prinesla koristi v obliki izboljšane uporabniške izkušnje pri učenju programiranja v </w:t>
+      </w:r>
+      <w:proofErr w:type="spellStart"/>
+      <w:r>
+        <w:t>assembly</w:t>
+      </w:r>
+      <w:proofErr w:type="spellEnd"/>
+      <w:r>
+        <w:t xml:space="preserve"> jeziku za omenjene procesorje, kar bo omogočilo lažje razumevanje računalniške arhitekture. Zato sem tudi izbral Motorola procesorje iz družine M68XX saj so ti zelo nezapleteni ter imajo malo število registrov in omejeno število dokazov. Moj </w:t>
+      </w:r>
+      <w:proofErr w:type="spellStart"/>
+      <w:r>
+        <w:t>emulator</w:t>
+      </w:r>
+      <w:proofErr w:type="spellEnd"/>
+      <w:r>
+        <w:t xml:space="preserve"> ima potencialne aplikacije v izobraževalnih ustanovah, kar dodatno krepi njegov pomen.</w:t>
+      </w:r>
+    </w:p>
+    <w:p>
+      <w:pPr>
+        <w:pStyle w:val="Navadenodstavek"/>
+      </w:pPr>
+    </w:p>
+    <w:p>
+      <w:pPr>
+        <w:pStyle w:val="Navadenodstavek"/>
+      </w:pPr>
+    </w:p>
+    <w:p>
+      <w:pPr>
+        <w:pStyle w:val="Navadenodstavek"/>
+      </w:pPr>
+    </w:p>
+    <w:p>
+      <w:pPr>
+        <w:pStyle w:val="Navadenodstavek"/>
+      </w:pPr>
+    </w:p>
+    <w:p>
+      <w:pPr>
+        <w:pStyle w:val="Navadenodstavek"/>
+      </w:pPr>
+    </w:p>
+    <w:p>
+      <w:pPr>
+        <w:pStyle w:val="Navadenodstavek"/>
+      </w:pPr>
+    </w:p>
+    <w:p>
+      <w:pPr>
+        <w:pStyle w:val="Navadenodstavek"/>
+      </w:pPr>
+    </w:p>
+    <w:p>
+      <w:pPr>
+        <w:pStyle w:val="Navadenodstavek"/>
+      </w:pPr>
+    </w:p>
+    <w:p>
+      <w:pPr>
+        <w:pStyle w:val="Navadenodstavek"/>
+      </w:pPr>
+    </w:p>
+    <w:p>
+      <w:pPr>
+        <w:pStyle w:val="Navadenodstavek"/>
+      </w:pPr>
+    </w:p>
+    <w:p>
+      <w:pPr>
+        <w:pStyle w:val="Navadenodstavek"/>
+      </w:pPr>
+    </w:p>
+    <w:p>
+      <w:pPr>
+        <w:pStyle w:val="Navadenodstavek"/>
+      </w:pPr>
+    </w:p>
+    <w:p>
+      <w:pPr>
+        <w:pStyle w:val="Navadenodstavek"/>
+      </w:pPr>
+    </w:p>
+    <w:p>
+      <w:pPr>
+        <w:pStyle w:val="Navadenodstavek"/>
+      </w:pPr>
+    </w:p>
+    <w:p>
+      <w:pPr>
+        <w:pStyle w:val="Navadenodstavek"/>
+      </w:pPr>
+    </w:p>
+    <w:p>
+      <w:pPr>
+        <w:pStyle w:val="Navadenodstavek"/>
+      </w:pPr>
+    </w:p>
+    <w:p>
+      <w:pPr>
+        <w:pStyle w:val="Navadenodstavek"/>
+      </w:pPr>
     </w:p>
     <w:p>
       <w:pPr>
@@ -1333,14 +1506,59 @@
       <w:pPr>
         <w:pStyle w:val="Navadenodstavek"/>
       </w:pPr>
-      <w:r>
-        <w:t xml:space="preserve">Emulator je bil razvit z </w:t>
-      </w:r>
-      <w:r>
-        <w:t>ogrodjem za programsko opermo »Qt«, ki je odprtokodno in zmogljivo okolje za razvoj grafičnih uporabniških vmesnikov ter ostale programske opereme.</w:t>
-      </w:r>
-      <w:r>
-        <w:t xml:space="preserve"> Večina emulatorja je bila izdelana z programskim jezikom c++. Nekaj postopkov razvoja sem avtomatiziral z skriptami napisanimi v programskem jeziku python.</w:t>
+      <w:proofErr w:type="spellStart"/>
+      <w:r>
+        <w:t>Emulator</w:t>
+      </w:r>
+      <w:proofErr w:type="spellEnd"/>
+      <w:r>
+        <w:t xml:space="preserve"> je bil razvit z </w:t>
+      </w:r>
+      <w:r>
+        <w:t xml:space="preserve">ogrodjem za programsko </w:t>
+      </w:r>
+      <w:proofErr w:type="spellStart"/>
+      <w:r>
+        <w:t>opermo</w:t>
+      </w:r>
+      <w:proofErr w:type="spellEnd"/>
+      <w:r>
+        <w:t xml:space="preserve"> »</w:t>
+      </w:r>
+      <w:proofErr w:type="spellStart"/>
+      <w:r>
+        <w:t>Qt</w:t>
+      </w:r>
+      <w:proofErr w:type="spellEnd"/>
+      <w:r>
+        <w:t xml:space="preserve">«, ki je odprtokodno in zmogljivo okolje za razvoj grafičnih uporabniških vmesnikov ter ostale programske </w:t>
+      </w:r>
+      <w:proofErr w:type="spellStart"/>
+      <w:r>
+        <w:t>opereme</w:t>
+      </w:r>
+      <w:proofErr w:type="spellEnd"/>
+      <w:r>
+        <w:t>.</w:t>
+      </w:r>
+      <w:r>
+        <w:t xml:space="preserve"> Večina </w:t>
+      </w:r>
+      <w:proofErr w:type="spellStart"/>
+      <w:r>
+        <w:t>emulatorja</w:t>
+      </w:r>
+      <w:proofErr w:type="spellEnd"/>
+      <w:r>
+        <w:t xml:space="preserve"> je bila izdelana z programskim jezikom c++. Nekaj postopkov razvoja sem avtomatiziral z skriptami napisanimi v programskem jeziku </w:t>
+      </w:r>
+      <w:proofErr w:type="spellStart"/>
+      <w:r>
+        <w:t>python</w:t>
+      </w:r>
+      <w:proofErr w:type="spellEnd"/>
+      <w:r>
+        <w:t>.</w:t>
       </w:r>
     </w:p>
     <w:p>
@@ -1358,7 +1576,23 @@
         <w:pStyle w:val="Navadenodstavek"/>
       </w:pPr>
       <w:r>
-        <w:t>Prva različica emulatorja je bila izdelana v programskem okolju WinForms s programskim jezikom c#.</w:t>
+        <w:t xml:space="preserve">Prva različica </w:t>
+      </w:r>
+      <w:proofErr w:type="spellStart"/>
+      <w:r>
+        <w:t>emulatorja</w:t>
+      </w:r>
+      <w:proofErr w:type="spellEnd"/>
+      <w:r>
+        <w:t xml:space="preserve"> je bila izdelana v programskem okolju </w:t>
+      </w:r>
+      <w:proofErr w:type="spellStart"/>
+      <w:r>
+        <w:t>WinForms</w:t>
+      </w:r>
+      <w:proofErr w:type="spellEnd"/>
+      <w:r>
+        <w:t xml:space="preserve"> s programskim jezikom c#.</w:t>
       </w:r>
       <w:r>
         <w:t xml:space="preserve"> V njej sem deloma dokončal prevajalnik ukazov. Izvrševanje ukazov je podpiralo le nekaj osnovnih ukazov kot so »LDA« in t</w:t>
@@ -1375,6 +1609,9 @@
         <w:pStyle w:val="Navadenodstavek"/>
       </w:pPr>
       <w:r>
+        <w:rPr>
+          <w:noProof/>
+        </w:rPr>
         <w:drawing>
           <wp:inline distT="0" distB="0" distL="0" distR="0" wp14:anchorId="5C023E77" wp14:editId="4596BCB2">
             <wp:extent cx="5580380" cy="2769870"/>
@@ -1417,37 +1654,53 @@
         <w:pStyle w:val="Navadenodstavek"/>
       </w:pPr>
       <w:r>
-        <w:t>Ta različica je bila zapuščena, saj je WinForms zastarelo ogrodje ter ne podpira hitrega spreminjanja elementov uporabniškega vmesnika. Naslednji poskus je bil v programskem okolju WPF(Windows Presentation Foundation)</w:t>
-      </w:r>
-      <w:r>
-        <w:t>,</w:t>
-      </w:r>
-      <w:r>
-        <w:t xml:space="preserve"> to različico sem žal izgublil, </w:t>
-      </w:r>
-      <w:r>
-        <w:t>vendar tudi t</w:t>
-      </w:r>
-      <w:r>
-        <w:t>a</w:t>
-      </w:r>
-      <w:r>
-        <w:t xml:space="preserve"> ni izpolnil</w:t>
-      </w:r>
-      <w:r>
-        <w:t>a</w:t>
-      </w:r>
-      <w:r>
-        <w:t xml:space="preserve"> zahtev po hitrosti izvajanja. </w:t>
-      </w:r>
-      <w:r>
-        <w:t xml:space="preserve">Med iskanjem alternativ sem </w:t>
-      </w:r>
-      <w:r>
-        <w:t>opazil</w:t>
-      </w:r>
-      <w:r>
-        <w:t xml:space="preserve"> možnost v Qt okolju.</w:t>
+        <w:t xml:space="preserve">Ta različica je bila zapuščena, saj je </w:t>
+      </w:r>
+      <w:proofErr w:type="spellStart"/>
+      <w:r>
+        <w:t>WinForms</w:t>
+      </w:r>
+      <w:proofErr w:type="spellEnd"/>
+      <w:r>
+        <w:t xml:space="preserve"> zastarelo ogrodje ter ne podpira hitrega spreminjanja elementov uporabniškega vmesnika. Naslednji poskus je bil v programskem okolju WPF(Windows </w:t>
+      </w:r>
+      <w:proofErr w:type="spellStart"/>
+      <w:r>
+        <w:t>Presentation</w:t>
+      </w:r>
+      <w:proofErr w:type="spellEnd"/>
+      <w:r>
+        <w:t xml:space="preserve"> </w:t>
+      </w:r>
+      <w:proofErr w:type="spellStart"/>
+      <w:r>
+        <w:t>Foundation</w:t>
+      </w:r>
+      <w:proofErr w:type="spellEnd"/>
+      <w:r>
+        <w:t>)</w:t>
+      </w:r>
+      <w:r>
+        <w:t xml:space="preserve">, to različico sem žal </w:t>
+      </w:r>
+      <w:proofErr w:type="spellStart"/>
+      <w:r>
+        <w:t>izgublil</w:t>
+      </w:r>
+      <w:proofErr w:type="spellEnd"/>
+      <w:r>
+        <w:t xml:space="preserve">, vendar tudi ta ni izpolnila zahtev po hitrosti izvajanja. </w:t>
+      </w:r>
+      <w:r>
+        <w:t xml:space="preserve">Med iskanjem alternativ sem opazil možnost v </w:t>
+      </w:r>
+      <w:proofErr w:type="spellStart"/>
+      <w:r>
+        <w:t>Qt</w:t>
+      </w:r>
+      <w:proofErr w:type="spellEnd"/>
+      <w:r>
+        <w:t xml:space="preserve"> okolju.</w:t>
       </w:r>
     </w:p>
     <w:p>
@@ -1456,7 +1709,15 @@
       </w:pPr>
       <w:bookmarkStart w:id="5" w:name="_Toc150603299"/>
       <w:r>
-        <w:t>Testiranje zmogljivosti Qt okolja</w:t>
+        <w:t xml:space="preserve">Testiranje zmogljivosti </w:t>
+      </w:r>
+      <w:proofErr w:type="spellStart"/>
+      <w:r>
+        <w:t>Qt</w:t>
+      </w:r>
+      <w:proofErr w:type="spellEnd"/>
+      <w:r>
+        <w:t xml:space="preserve"> okolja</w:t>
       </w:r>
       <w:bookmarkEnd w:id="5"/>
     </w:p>
@@ -1466,13 +1727,23 @@
         <w:spacing w:after="160" w:line="259" w:lineRule="auto"/>
       </w:pPr>
       <w:r>
-        <w:t>Za preverjanje primernosti okolja Qt za moj projekt sem ustvaril osnovni model emulatorja, ki vključuje ključne komponente, kot so okno za vpis kode, prikaz pomnilnika ter dva akumulatorja. Postavil sem kriterije, med katerimi je ključn</w:t>
-      </w:r>
-      <w:r>
-        <w:t>a</w:t>
-      </w:r>
-      <w:r>
-        <w:t xml:space="preserve"> hitrost sprememb vrednosti akumulatorjev </w:t>
+        <w:t xml:space="preserve">Za preverjanje primernosti okolja </w:t>
+      </w:r>
+      <w:proofErr w:type="spellStart"/>
+      <w:r>
+        <w:t>Qt</w:t>
+      </w:r>
+      <w:proofErr w:type="spellEnd"/>
+      <w:r>
+        <w:t xml:space="preserve"> za moj projekt sem ustvaril osnovni model </w:t>
+      </w:r>
+      <w:proofErr w:type="spellStart"/>
+      <w:r>
+        <w:t>emulatorja</w:t>
+      </w:r>
+      <w:proofErr w:type="spellEnd"/>
+      <w:r>
+        <w:t xml:space="preserve">, ki vključuje ključne komponente, kot so okno za vpis kode, prikaz pomnilnika ter dva akumulatorja. Postavil sem kriterije, med katerimi je ključna hitrost sprememb vrednosti akumulatorjev </w:t>
       </w:r>
       <w:r>
         <w:t>–</w:t>
@@ -1484,16 +1755,37 @@
         <w:t>el sem</w:t>
       </w:r>
       <w:r>
-        <w:t xml:space="preserve">, da emulator zmore </w:t>
+        <w:t xml:space="preserve">, da </w:t>
+      </w:r>
+      <w:proofErr w:type="spellStart"/>
+      <w:r>
+        <w:t>emulator</w:t>
+      </w:r>
+      <w:proofErr w:type="spellEnd"/>
+      <w:r>
+        <w:t xml:space="preserve"> zmore </w:t>
       </w:r>
       <w:r>
         <w:t>spreminjati</w:t>
       </w:r>
       <w:r>
-        <w:t xml:space="preserve"> vrednost akomulatorja več</w:t>
-      </w:r>
-      <w:r>
-        <w:t xml:space="preserve"> kot 1000-krat v eni sekundi. Ta meritev je ključna za oceno učinkovitosti emulatorja v realnem času.</w:t>
+        <w:t xml:space="preserve"> vrednost </w:t>
+      </w:r>
+      <w:proofErr w:type="spellStart"/>
+      <w:r>
+        <w:t>akomulatorja</w:t>
+      </w:r>
+      <w:proofErr w:type="spellEnd"/>
+      <w:r>
+        <w:t xml:space="preserve"> več kot 1000-krat v eni sekundi. Ta meritev je ključna za oceno učinkovitosti </w:t>
+      </w:r>
+      <w:proofErr w:type="spellStart"/>
+      <w:r>
+        <w:t>emulatorja</w:t>
+      </w:r>
+      <w:proofErr w:type="spellEnd"/>
+      <w:r>
+        <w:t xml:space="preserve"> v realnem času.</w:t>
       </w:r>
     </w:p>
     <w:p>
@@ -1503,7 +1795,23 @@
       </w:pPr>
       <w:r>
         <w:lastRenderedPageBreak/>
-        <w:t>Hkrati sem postavil druge kriterije, vključno z odzivnostjo vmesnika, enostavnostjo prilagajanja uporabniškega vmesnika ter prilagodljivosti kode. Uspešno sem potrdil, da Qt presega vse postavljene kriterije, kar potrjuje njegovo primernost za nadaljnji razvoj emulatorja.</w:t>
+        <w:t xml:space="preserve">Hkrati sem postavil druge kriterije, vključno z odzivnostjo vmesnika, enostavnostjo prilagajanja uporabniškega vmesnika ter prilagodljivosti kode. Uspešno sem potrdil, da </w:t>
+      </w:r>
+      <w:proofErr w:type="spellStart"/>
+      <w:r>
+        <w:t>Qt</w:t>
+      </w:r>
+      <w:proofErr w:type="spellEnd"/>
+      <w:r>
+        <w:t xml:space="preserve"> presega vse postavljene kriterije, kar potrjuje njegovo primernost za nadaljnji razvoj </w:t>
+      </w:r>
+      <w:proofErr w:type="spellStart"/>
+      <w:r>
+        <w:t>emulatorja</w:t>
+      </w:r>
+      <w:proofErr w:type="spellEnd"/>
+      <w:r>
+        <w:t>.</w:t>
       </w:r>
     </w:p>
     <w:p>
@@ -1511,7 +1819,15 @@
         <w:pStyle w:val="Heading2"/>
       </w:pPr>
       <w:r>
-        <w:t>Razvoj prve različice emulatorja.</w:t>
+        <w:t xml:space="preserve">Razvoj prve različice </w:t>
+      </w:r>
+      <w:proofErr w:type="spellStart"/>
+      <w:r>
+        <w:t>emulatorja</w:t>
+      </w:r>
+      <w:proofErr w:type="spellEnd"/>
+      <w:r>
+        <w:t>.</w:t>
       </w:r>
     </w:p>
     <w:p>
@@ -1519,16 +1835,21 @@
         <w:pStyle w:val="Navadenodstavek"/>
       </w:pPr>
       <w:r>
-        <w:t>Odločil sem se da bom emulator razvil modularno in to tako da najprej dokončam prevajanje ukazov in se nato lotim izvajanja ukazov in drugih stvari.</w:t>
+        <w:t xml:space="preserve">Odločil sem se da bom </w:t>
+      </w:r>
+      <w:proofErr w:type="spellStart"/>
+      <w:r>
+        <w:t>emulator</w:t>
+      </w:r>
+      <w:proofErr w:type="spellEnd"/>
+      <w:r>
+        <w:t xml:space="preserve"> razvil modularno in to tako da najprej dokončam prevajanje ukazov in se nato lotim izvajanja ukazov in drugih stvari.</w:t>
       </w:r>
       <w:r>
         <w:t xml:space="preserve"> </w:t>
       </w:r>
       <w:r>
-        <w:t>P</w:t>
-      </w:r>
-      <w:r>
-        <w:t xml:space="preserve">ravilnost prevajanja </w:t>
+        <w:t xml:space="preserve">Pravilnost prevajanja </w:t>
       </w:r>
       <w:r>
         <w:t>sem</w:t>
@@ -1537,10 +1858,26 @@
         <w:t xml:space="preserve"> preverjal</w:t>
       </w:r>
       <w:r>
-        <w:t xml:space="preserve"> s pomočjo dokumenta »M6800 Programming reference manual«, ki je bil izdan leta 1976. </w:t>
-      </w:r>
-      <w:r>
-        <w:t>Največ težav pri prevajanju sem imel z nazivi. Ukaz ali vrstica v sestavljanju z M6800 lahko ima naziv(label) drug ukaz lahko kliče ta naziv in dobi neko pomnilniško lokacijo ali vrednost. Težava se pojavi ko nek ukaz kliče naziv ki še ni bil definiran. Primer:</w:t>
+        <w:t xml:space="preserve"> s pomočjo dokumenta »M6800 </w:t>
+      </w:r>
+      <w:proofErr w:type="spellStart"/>
+      <w:r>
+        <w:t>Programming</w:t>
+      </w:r>
+      <w:proofErr w:type="spellEnd"/>
+      <w:r>
+        <w:t xml:space="preserve"> reference manual«, ki je bil izdan leta 1976. </w:t>
+      </w:r>
+      <w:r>
+        <w:t>Največ težav pri prevajanju sem imel z nazivi. Ukaz ali vrstica v sestavljanju z M6800 lahko ima naziv(</w:t>
+      </w:r>
+      <w:proofErr w:type="spellStart"/>
+      <w:r>
+        <w:t>label</w:t>
+      </w:r>
+      <w:proofErr w:type="spellEnd"/>
+      <w:r>
+        <w:t>) drug ukaz lahko kliče ta naziv in dobi neko pomnilniško lokacijo ali vrednost. Težava se pojavi ko nek ukaz kliče naziv ki še ni bil definiran. Primer:</w:t>
       </w:r>
     </w:p>
     <w:p>
@@ -1549,6 +1886,9 @@
         <w:spacing w:after="160" w:line="259" w:lineRule="auto"/>
       </w:pPr>
       <w:r>
+        <w:rPr>
+          <w:noProof/>
+        </w:rPr>
         <w:drawing>
           <wp:inline distT="0" distB="0" distL="0" distR="0" wp14:anchorId="7EB09865" wp14:editId="13599483">
             <wp:extent cx="5580380" cy="993775"/>
@@ -1592,7 +1932,15 @@
         <w:spacing w:after="160" w:line="259" w:lineRule="auto"/>
       </w:pPr>
       <w:r>
-        <w:t>Ukaz »JMP« ali skok ima za operand »label«. Ko se ta koda prevaja bo v strojni kodi začasno bil operand prazen. Ko se pa enkrat vsi ukazi zapišejo in se njihovi nazivi shranijo, pa prevajalnik znova gre skozi vse ukaze ki so klicali nazive in v prazna mesta operandov zapiše ustrezno vrednost.</w:t>
+        <w:t>Ukaz »JMP« ali skok ima za operand »</w:t>
+      </w:r>
+      <w:proofErr w:type="spellStart"/>
+      <w:r>
+        <w:t>label</w:t>
+      </w:r>
+      <w:proofErr w:type="spellEnd"/>
+      <w:r>
+        <w:t>«. Ko se ta koda prevaja bo v strojni kodi začasno bil operand prazen. Ko se pa enkrat vsi ukazi zapišejo in se njihovi nazivi shranijo, pa prevajalnik znova gre skozi vse ukaze ki so klicali nazive in v prazna mesta operandov zapiše ustrezno vrednost.</w:t>
       </w:r>
     </w:p>
     <w:p>
@@ -1601,13 +1949,37 @@
         <w:spacing w:after="160" w:line="259" w:lineRule="auto"/>
       </w:pPr>
       <w:r>
-        <w:t xml:space="preserve">Na koncu sem v prevajalnik vključil direktive assemblerja, to so navodila, </w:t>
-      </w:r>
-      <w:r>
-        <w:t>ki jih assemblerju podamo, da nadzorujejo proces sestavljanja.</w:t>
-      </w:r>
-      <w:r>
-        <w:t xml:space="preserve"> Moj emulator podpira naslednje:</w:t>
+        <w:t xml:space="preserve">Na koncu sem v prevajalnik vključil direktive </w:t>
+      </w:r>
+      <w:proofErr w:type="spellStart"/>
+      <w:r>
+        <w:t>assemblerja</w:t>
+      </w:r>
+      <w:proofErr w:type="spellEnd"/>
+      <w:r>
+        <w:t xml:space="preserve">, to so navodila, </w:t>
+      </w:r>
+      <w:r>
+        <w:t xml:space="preserve">ki jih </w:t>
+      </w:r>
+      <w:proofErr w:type="spellStart"/>
+      <w:r>
+        <w:t>assemblerju</w:t>
+      </w:r>
+      <w:proofErr w:type="spellEnd"/>
+      <w:r>
+        <w:t xml:space="preserve"> podamo, da nadzorujejo proces sestavljanja.</w:t>
+      </w:r>
+      <w:r>
+        <w:t xml:space="preserve"> Moj </w:t>
+      </w:r>
+      <w:proofErr w:type="spellStart"/>
+      <w:r>
+        <w:t>emulator</w:t>
+      </w:r>
+      <w:proofErr w:type="spellEnd"/>
+      <w:r>
+        <w:t xml:space="preserve"> podpira naslednje:</w:t>
       </w:r>
     </w:p>
     <w:p>
@@ -1623,11 +1995,13 @@
       <w:r>
         <w:t xml:space="preserve">.ORG(izhodišče): Določi izhodiščni ali začetni naslov programa ali odseka. To se zgodi tako da </w:t>
       </w:r>
-      <w:r>
-        <w:t xml:space="preserve">assembler </w:t>
-      </w:r>
-      <w:r>
-        <w:t>sestavi sledeče ukaze na določenem pomnilniškem naslovu.</w:t>
+      <w:proofErr w:type="spellStart"/>
+      <w:r>
+        <w:t>assembler</w:t>
+      </w:r>
+      <w:proofErr w:type="spellEnd"/>
+      <w:r>
+        <w:t xml:space="preserve"> sestavi sledeče ukaze na določenem pomnilniškem naslovu.</w:t>
       </w:r>
     </w:p>
     <w:p>
@@ -1688,6 +2062,9 @@
         <w:spacing w:after="160" w:line="259" w:lineRule="auto"/>
       </w:pPr>
       <w:r>
+        <w:rPr>
+          <w:noProof/>
+        </w:rPr>
         <w:drawing>
           <wp:inline distT="0" distB="0" distL="0" distR="0" wp14:anchorId="7F4BE324" wp14:editId="469C1904">
             <wp:extent cx="5580380" cy="473710"/>
@@ -1778,13 +2155,7 @@
         <w:spacing w:after="160" w:line="259" w:lineRule="auto"/>
       </w:pPr>
       <w:r>
-        <w:t>.STR: Shrani niz ali več nizov v trenutni naslov. »</w:t>
-      </w:r>
-      <w:r>
-        <w:t>.STR "primer1","primer2"</w:t>
-      </w:r>
-      <w:r>
-        <w:t>«</w:t>
+        <w:t>.STR: Shrani niz ali več nizov v trenutni naslov. ».STR "primer1","primer2"«</w:t>
       </w:r>
     </w:p>
     <w:p>
@@ -1803,13 +2174,7 @@
         <w:spacing w:after="160" w:line="259" w:lineRule="auto"/>
       </w:pPr>
       <w:r>
-        <w:t xml:space="preserve">Nato sem se lotil programiranja delovanja procesorja M6800. Dodal sem vse registre in okenca ki jih prikazujejo ter gumbe, ki </w:t>
-      </w:r>
-      <w:r>
-        <w:t>upravljajo</w:t>
-      </w:r>
-      <w:r>
-        <w:t xml:space="preserve"> s procesorjem. Dodal sem tudi gumbe, ki kodo shranjujejo in nalagajo. </w:t>
+        <w:t xml:space="preserve">Nato sem se lotil programiranja delovanja procesorja M6800. Dodal sem vse registre in okenca ki jih prikazujejo ter gumbe, ki upravljajo s procesorjem. Dodal sem tudi gumbe, ki kodo shranjujejo in nalagajo. </w:t>
       </w:r>
     </w:p>
     <w:p>
@@ -1830,7 +2195,15 @@
         </w:rPr>
       </w:pPr>
       <w:r>
-        <w:t>Po veliko optimizacije in prilagajanja uporabniškega vmesnika sem dodal tudi ukaze ter assembler za</w:t>
+        <w:t xml:space="preserve">Po veliko optimizacije in prilagajanja uporabniškega vmesnika sem dodal tudi ukaze ter </w:t>
+      </w:r>
+      <w:proofErr w:type="spellStart"/>
+      <w:r>
+        <w:t>assembler</w:t>
+      </w:r>
+      <w:proofErr w:type="spellEnd"/>
+      <w:r>
+        <w:t xml:space="preserve"> za</w:t>
       </w:r>
       <w:r>
         <w:t xml:space="preserve"> procesor</w:t>
@@ -1913,31 +2286,68 @@
         <w:t xml:space="preserve">Nadaljnji razvoj je imel velik </w:t>
       </w:r>
       <w:r>
-        <w:t>poudarek</w:t>
+        <w:t xml:space="preserve">poudarek </w:t>
+      </w:r>
+      <w:r>
+        <w:t>na optimizaciji ter odpravljanju napak.</w:t>
+      </w:r>
+      <w:r>
+        <w:t xml:space="preserve"> Dodal sem tudi enostavnejšo različico prikaza spomina, ki se vključi v nastavitvah.</w:t>
+      </w:r>
+      <w:r>
+        <w:t xml:space="preserve"> Največji dodatek je bil uvedba </w:t>
+      </w:r>
+      <w:proofErr w:type="spellStart"/>
+      <w:r>
+        <w:t>disassembliranja</w:t>
+      </w:r>
+      <w:proofErr w:type="spellEnd"/>
+      <w:r>
+        <w:t xml:space="preserve"> ali razstavljanja. To omogoča uporabniku da iz strojne kode razstavi ukaze v </w:t>
+      </w:r>
+      <w:proofErr w:type="spellStart"/>
+      <w:r>
+        <w:t>assembly</w:t>
+      </w:r>
+      <w:proofErr w:type="spellEnd"/>
+      <w:r>
+        <w:t xml:space="preserve"> jezik. Ta funkcija je dostopna ko je način pisanja nastavljen na spomin(direktno pisanje v spomin). Ko se </w:t>
+      </w:r>
+      <w:proofErr w:type="spellStart"/>
+      <w:r>
+        <w:t>disassembler</w:t>
+      </w:r>
+      <w:proofErr w:type="spellEnd"/>
+      <w:r>
+        <w:t xml:space="preserve"> zažene bo uporabnik vprašan kje se program začne, to omogoča uporabo prvih pomnilniških naslovov za spremenljivke. Podatke pred tem bo </w:t>
+      </w:r>
+      <w:proofErr w:type="spellStart"/>
+      <w:r>
+        <w:t>disassembler</w:t>
+      </w:r>
+      <w:proofErr w:type="spellEnd"/>
+      <w:r>
+        <w:t xml:space="preserve"> zapisal z ukazom ».BYTE«. Če </w:t>
+      </w:r>
+      <w:proofErr w:type="spellStart"/>
+      <w:r>
+        <w:t>dissasembler</w:t>
+      </w:r>
+      <w:proofErr w:type="spellEnd"/>
+      <w:r>
+        <w:t xml:space="preserve"> naleti na neznan ali </w:t>
+      </w:r>
+      <w:r>
+        <w:t>ne podpiran</w:t>
+      </w:r>
+      <w:r>
+        <w:t xml:space="preserve"> ukaz bo uporabnik vprašan kje naj se razstavljanje nadaljuje. Tudi tu bodo manjkajoči podatki zapisani z ukazom</w:t>
       </w:r>
       <w:r>
         <w:t xml:space="preserve"> </w:t>
       </w:r>
       <w:r>
-        <w:t xml:space="preserve">na optimizaciji ter odpravljanju napak. Največji dodatek je bil uvedba </w:t>
-      </w:r>
-      <w:r>
-        <w:t>disassembliranja</w:t>
-      </w:r>
-      <w:r>
-        <w:t xml:space="preserve"> ali razstavljanja. To omogoča uporabniku da iz strojne kode razstavi ukaze v assembly jezik. Ta funkcija je dostopna ko je način pisanja nastavljen na spomin(direktno pisanje v spomin). Ko se disassembler zažene bo uporabnik vprašan kje se program začne, to omogoča uporabo prvih pomnilniških naslovov za spremenljivke. Podatke pred tem bo disassembler zapisal z ukazom ».BYTE«. Če dissasembler naleti na neznan ali nepodpiran ukaz bo uporabnik vprašan kje naj se razstavljanje nadaljuje.</w:t>
-      </w:r>
-      <w:r>
-        <w:t xml:space="preserve"> Tudi tu bodo manjkajoči podatki zapisani z </w:t>
-      </w:r>
-      <w:r>
-        <w:t>ukazom</w:t>
-      </w:r>
-      <w:r>
-        <w:t>».BYTE«</w:t>
-      </w:r>
-      <w:r>
-        <w:t>.</w:t>
+        <w:t>».BYTE«.</w:t>
       </w:r>
     </w:p>
     <w:p>
@@ -1945,14 +2355,11 @@
         <w:pStyle w:val="Navadenodstavek"/>
       </w:pPr>
       <w:r>
+        <w:lastRenderedPageBreak/>
         <w:t xml:space="preserve">Še en omembe vreden dodatek je uvedba možnosti da procesor deluje po hitrosti »ciklov« na sekundo. Tako deluje tudi pravi procesor. Vsak ukaz </w:t>
       </w:r>
       <w:r>
-        <w:t xml:space="preserve">zahteva nekaj ciklov procesorja. </w:t>
-      </w:r>
-      <w:r>
-        <w:lastRenderedPageBreak/>
-        <w:t xml:space="preserve">Privzeta nastavitev je še vedno ukazi na sekundo, saj je tako </w:t>
+        <w:t xml:space="preserve">zahteva nekaj ciklov procesorja. Privzeta nastavitev je še vedno ukazi na sekundo, saj je tako </w:t>
       </w:r>
       <w:r>
         <w:t>enostavnejše</w:t>
@@ -2029,10 +2436,26 @@
         <w:pStyle w:val="Navadenodstavek"/>
       </w:pPr>
       <w:r>
-        <w:t xml:space="preserve">Na levi strani glavnega okna je polje namenjeno štetju vrstic assembly programa. </w:t>
-      </w:r>
-      <w:r>
-        <w:t xml:space="preserve">Vsaka vrstica tega polja ustreza številu vrstic polja za vpis assembly programa </w:t>
+        <w:t xml:space="preserve">Na levi strani glavnega okna je polje namenjeno štetju vrstic </w:t>
+      </w:r>
+      <w:proofErr w:type="spellStart"/>
+      <w:r>
+        <w:t>assembly</w:t>
+      </w:r>
+      <w:proofErr w:type="spellEnd"/>
+      <w:r>
+        <w:t xml:space="preserve"> programa. </w:t>
+      </w:r>
+      <w:r>
+        <w:t xml:space="preserve">Vsaka vrstica tega polja ustreza številu vrstic polja za vpis </w:t>
+      </w:r>
+      <w:proofErr w:type="spellStart"/>
+      <w:r>
+        <w:t>assembly</w:t>
+      </w:r>
+      <w:proofErr w:type="spellEnd"/>
+      <w:r>
+        <w:t xml:space="preserve"> programa </w:t>
       </w:r>
       <w:r>
         <w:t>z indeksiranjem, ki se začne pri 0.</w:t>
@@ -2353,7 +2776,15 @@
         </w:drawing>
       </w:r>
       <w:r>
-        <w:t>Polje za vpis assembly kode</w:t>
+        <w:t xml:space="preserve">Polje za vpis </w:t>
+      </w:r>
+      <w:proofErr w:type="spellStart"/>
+      <w:r>
+        <w:t>assembly</w:t>
+      </w:r>
+      <w:proofErr w:type="spellEnd"/>
+      <w:r>
+        <w:t xml:space="preserve"> kode</w:t>
       </w:r>
       <w:bookmarkEnd w:id="9"/>
     </w:p>
@@ -2362,7 +2793,23 @@
         <w:pStyle w:val="Navadenodstavek"/>
       </w:pPr>
       <w:r>
-        <w:t>Ob števcu vrstic je polje za vpis assembly kode. Vpis v polje je mogoč, ko je emulator nastavljen na način vpisa kode.</w:t>
+        <w:t xml:space="preserve">Ob števcu vrstic je polje za vpis </w:t>
+      </w:r>
+      <w:proofErr w:type="spellStart"/>
+      <w:r>
+        <w:t>assembly</w:t>
+      </w:r>
+      <w:proofErr w:type="spellEnd"/>
+      <w:r>
+        <w:t xml:space="preserve"> kode. Vpis v polje je mogoč, ko je </w:t>
+      </w:r>
+      <w:proofErr w:type="spellStart"/>
+      <w:r>
+        <w:t>emulator</w:t>
+      </w:r>
+      <w:proofErr w:type="spellEnd"/>
+      <w:r>
+        <w:t xml:space="preserve"> nastavljen na način vpisa kode.</w:t>
       </w:r>
     </w:p>
     <w:p>
@@ -2657,7 +3104,55 @@
         <w:t>h</w:t>
       </w:r>
       <w:r>
-        <w:t>alf-carry, interrupt flag, negative, zero, overflow, carry)</w:t>
+        <w:t>alf-</w:t>
+      </w:r>
+      <w:proofErr w:type="spellStart"/>
+      <w:r>
+        <w:t>carry</w:t>
+      </w:r>
+      <w:proofErr w:type="spellEnd"/>
+      <w:r>
+        <w:t xml:space="preserve">, </w:t>
+      </w:r>
+      <w:proofErr w:type="spellStart"/>
+      <w:r>
+        <w:t>interrupt</w:t>
+      </w:r>
+      <w:proofErr w:type="spellEnd"/>
+      <w:r>
+        <w:t xml:space="preserve"> </w:t>
+      </w:r>
+      <w:proofErr w:type="spellStart"/>
+      <w:r>
+        <w:t>flag</w:t>
+      </w:r>
+      <w:proofErr w:type="spellEnd"/>
+      <w:r>
+        <w:t xml:space="preserve">, negative, </w:t>
+      </w:r>
+      <w:proofErr w:type="spellStart"/>
+      <w:r>
+        <w:t>zero</w:t>
+      </w:r>
+      <w:proofErr w:type="spellEnd"/>
+      <w:r>
+        <w:t xml:space="preserve">, </w:t>
+      </w:r>
+      <w:proofErr w:type="spellStart"/>
+      <w:r>
+        <w:t>overflow</w:t>
+      </w:r>
+      <w:proofErr w:type="spellEnd"/>
+      <w:r>
+        <w:t xml:space="preserve">, </w:t>
+      </w:r>
+      <w:proofErr w:type="spellStart"/>
+      <w:r>
+        <w:t>carry</w:t>
+      </w:r>
+      <w:proofErr w:type="spellEnd"/>
+      <w:r>
+        <w:t>)</w:t>
       </w:r>
       <w:r>
         <w:t>.</w:t>
@@ -2669,6 +3164,9 @@
         <w:t xml:space="preserve"> </w:t>
       </w:r>
       <w:r>
+        <w:rPr>
+          <w:noProof/>
+        </w:rPr>
         <w:drawing>
           <wp:inline distT="0" distB="0" distL="0" distR="0" wp14:anchorId="0809D5AC" wp14:editId="7C56DFC1">
             <wp:extent cx="3534268" cy="2734057"/>
@@ -2712,7 +3210,15 @@
       </w:pPr>
       <w:bookmarkStart w:id="12" w:name="_Toc150603306"/>
       <w:r>
-        <w:t>Stran z večmi zavihki</w:t>
+        <w:t xml:space="preserve">Stran z </w:t>
+      </w:r>
+      <w:proofErr w:type="spellStart"/>
+      <w:r>
+        <w:t>večmi</w:t>
+      </w:r>
+      <w:proofErr w:type="spellEnd"/>
+      <w:r>
+        <w:t xml:space="preserve"> zavihki</w:t>
       </w:r>
       <w:bookmarkEnd w:id="12"/>
       <w:r>
@@ -2727,7 +3233,15 @@
         <w:t xml:space="preserve">Desno spodaj je </w:t>
       </w:r>
       <w:r>
-        <w:t xml:space="preserve">stran za izbiro večih zavihkov. </w:t>
+        <w:t xml:space="preserve">stran za izbiro </w:t>
+      </w:r>
+      <w:proofErr w:type="spellStart"/>
+      <w:r>
+        <w:t>večih</w:t>
+      </w:r>
+      <w:proofErr w:type="spellEnd"/>
+      <w:r>
+        <w:t xml:space="preserve"> zavihkov. </w:t>
       </w:r>
     </w:p>
     <w:p>
@@ -2739,6 +3253,9 @@
         </w:numPr>
       </w:pPr>
       <w:r>
+        <w:rPr>
+          <w:noProof/>
+        </w:rPr>
         <w:drawing>
           <wp:anchor distT="0" distB="0" distL="114300" distR="114300" simplePos="0" relativeHeight="251659264" behindDoc="1" locked="0" layoutInCell="1" allowOverlap="1" wp14:anchorId="2B68C290" wp14:editId="1B64AFCF">
             <wp:simplePos x="0" y="0"/>
@@ -2810,7 +3327,15 @@
         <w:t xml:space="preserve"> konzole</w:t>
       </w:r>
       <w:r>
-        <w:t xml:space="preserve"> ki prikazuje napake, opozorila in informacije ki jih emulator posreduje uporabniku.</w:t>
+        <w:t xml:space="preserve"> ki prikazuje napake, opozorila in informacije ki jih </w:t>
+      </w:r>
+      <w:proofErr w:type="spellStart"/>
+      <w:r>
+        <w:t>emulator</w:t>
+      </w:r>
+      <w:proofErr w:type="spellEnd"/>
+      <w:r>
+        <w:t xml:space="preserve"> posreduje uporabniku.</w:t>
       </w:r>
       <w:r>
         <w:rPr>
@@ -2843,6 +3368,9 @@
         </w:numPr>
       </w:pPr>
       <w:r>
+        <w:rPr>
+          <w:noProof/>
+        </w:rPr>
         <w:drawing>
           <wp:anchor distT="0" distB="0" distL="114300" distR="114300" simplePos="0" relativeHeight="251660288" behindDoc="0" locked="0" layoutInCell="1" allowOverlap="1" wp14:anchorId="21CC9CA0" wp14:editId="1AFED3FF">
             <wp:simplePos x="0" y="0"/>
@@ -2922,8 +3450,13 @@
       </w:pPr>
       <w:r>
         <w:lastRenderedPageBreak/>
-        <w:t>Tretji vsebuje večino nastavitev emulatorja</w:t>
-      </w:r>
+        <w:t xml:space="preserve">Tretji vsebuje večino nastavitev </w:t>
+      </w:r>
+      <w:proofErr w:type="spellStart"/>
+      <w:r>
+        <w:t>emulatorja</w:t>
+      </w:r>
+      <w:proofErr w:type="spellEnd"/>
       <w:r>
         <w:t xml:space="preserve">. </w:t>
       </w:r>
@@ -3042,7 +3575,15 @@
         <w:t>,</w:t>
       </w:r>
       <w:r>
-        <w:t xml:space="preserve"> ki določa če bo se emulator samodejno ponastavil na stanje pred zadnjim izvrševanjem</w:t>
+        <w:t xml:space="preserve"> ki določa če bo se </w:t>
+      </w:r>
+      <w:proofErr w:type="spellStart"/>
+      <w:r>
+        <w:t>emulator</w:t>
+      </w:r>
+      <w:proofErr w:type="spellEnd"/>
+      <w:r>
+        <w:t xml:space="preserve"> samodejno ponastavil na stanje pred zadnjim izvrševanjem</w:t>
       </w:r>
       <w:r>
         <w:t>.</w:t>
@@ -3096,10 +3637,26 @@
         <w:t>N</w:t>
       </w:r>
       <w:r>
-        <w:t>astavitev, ki omogoča nastavljanje delovanja emulatora med</w:t>
-      </w:r>
-      <w:r>
-        <w:t xml:space="preserve"> pisanjem kode ter neposredno v spomin, to posledično tudi določa če bo emulator kodo ali ukaze</w:t>
+        <w:t xml:space="preserve">astavitev, ki omogoča nastavljanje delovanja </w:t>
+      </w:r>
+      <w:proofErr w:type="spellStart"/>
+      <w:r>
+        <w:t>emulatora</w:t>
+      </w:r>
+      <w:proofErr w:type="spellEnd"/>
+      <w:r>
+        <w:t xml:space="preserve"> med</w:t>
+      </w:r>
+      <w:r>
+        <w:t xml:space="preserve"> pisanjem kode ter neposredno v spomin, to posledično tudi določa če bo </w:t>
+      </w:r>
+      <w:proofErr w:type="spellStart"/>
+      <w:r>
+        <w:t>emulator</w:t>
+      </w:r>
+      <w:proofErr w:type="spellEnd"/>
+      <w:r>
+        <w:t xml:space="preserve"> kodo ali ukaze</w:t>
       </w:r>
       <w:r>
         <w:t xml:space="preserve"> sestavlja</w:t>
@@ -3114,7 +3671,39 @@
         <w:t>l</w:t>
       </w:r>
       <w:r>
-        <w:t>. Na spodnjem delu glavnega okna se pojavi gumb ki prikazuje trenutni način delovanja emulatorja ter ponuja uporabniku da ga zamenja. Privzeta nastavitev je da deluje na način sestavljanja, to je da uporabnik piše ukaze v assemblyu ter jih prevajalec sestavi v strojno kodo, druga nastavitev je način razstavljanja, takrat je uporabniku omogočeno spreminjanje strojne kode ter razstavljanje spomina, to je da se strojna koda v spominu prevede v assembly ukaze ki se bodo izpisali v polju za assembly program</w:t>
+        <w:t xml:space="preserve">. Na spodnjem delu glavnega okna se pojavi gumb ki prikazuje trenutni način delovanja </w:t>
+      </w:r>
+      <w:proofErr w:type="spellStart"/>
+      <w:r>
+        <w:t>emulatorja</w:t>
+      </w:r>
+      <w:proofErr w:type="spellEnd"/>
+      <w:r>
+        <w:t xml:space="preserve"> ter ponuja uporabniku da ga zamenja. Privzeta nastavitev je da deluje na način sestavljanja, to je da uporabnik piše ukaze v </w:t>
+      </w:r>
+      <w:proofErr w:type="spellStart"/>
+      <w:r>
+        <w:t>assemblyu</w:t>
+      </w:r>
+      <w:proofErr w:type="spellEnd"/>
+      <w:r>
+        <w:t xml:space="preserve"> ter jih prevajalec sestavi v strojno kodo, druga nastavitev je način razstavljanja, takrat je uporabniku omogočeno spreminjanje strojne kode ter razstavljanje spomina, to je da se strojna koda v spominu prevede v </w:t>
+      </w:r>
+      <w:proofErr w:type="spellStart"/>
+      <w:r>
+        <w:t>assembly</w:t>
+      </w:r>
+      <w:proofErr w:type="spellEnd"/>
+      <w:r>
+        <w:t xml:space="preserve"> ukaze ki se bodo izpisali v polju za </w:t>
+      </w:r>
+      <w:proofErr w:type="spellStart"/>
+      <w:r>
+        <w:t>assembly</w:t>
+      </w:r>
+      <w:proofErr w:type="spellEnd"/>
+      <w:r>
+        <w:t xml:space="preserve"> program</w:t>
       </w:r>
       <w:r>
         <w:t>.</w:t>
@@ -3172,8 +3761,13 @@
       </w:pPr>
       <w:r>
         <w:lastRenderedPageBreak/>
-        <w:t>Četrti zavihek vsebuje opis in navodila za uporabo emulatorja</w:t>
-      </w:r>
+        <w:t xml:space="preserve">Četrti zavihek vsebuje opis in navodila za uporabo </w:t>
+      </w:r>
+      <w:proofErr w:type="spellStart"/>
+      <w:r>
+        <w:t>emulatorja</w:t>
+      </w:r>
+      <w:proofErr w:type="spellEnd"/>
       <w:r>
         <w:t>.</w:t>
       </w:r>
@@ -3184,6 +3778,9 @@
         <w:ind w:left="360"/>
       </w:pPr>
       <w:r>
+        <w:rPr>
+          <w:noProof/>
+        </w:rPr>
         <w:drawing>
           <wp:inline distT="0" distB="0" distL="0" distR="0" wp14:anchorId="06C5B212" wp14:editId="694D1243">
             <wp:extent cx="4353533" cy="1076475"/>
@@ -3230,6 +3827,9 @@
         </w:numPr>
       </w:pPr>
       <w:r>
+        <w:rPr>
+          <w:noProof/>
+        </w:rPr>
         <w:drawing>
           <wp:anchor distT="0" distB="0" distL="114300" distR="114300" simplePos="0" relativeHeight="251661312" behindDoc="0" locked="0" layoutInCell="1" allowOverlap="1" wp14:anchorId="40D6A820" wp14:editId="75D6F99A">
             <wp:simplePos x="0" y="0"/>
@@ -3301,7 +3901,15 @@
         <w:pStyle w:val="Navadenodstavek"/>
       </w:pPr>
       <w:r>
-        <w:t>Na spodnji strani glavnega okna so gumbi ter izbirni meniji za olajšano in uporabniku prijaznejšo uporabo emulatorja. Ti so:</w:t>
+        <w:t xml:space="preserve">Na spodnji strani glavnega okna so gumbi ter izbirni meniji za olajšano in uporabniku prijaznejšo uporabo </w:t>
+      </w:r>
+      <w:proofErr w:type="spellStart"/>
+      <w:r>
+        <w:t>emulatorja</w:t>
+      </w:r>
+      <w:proofErr w:type="spellEnd"/>
+      <w:r>
+        <w:t>. Ti so:</w:t>
       </w:r>
     </w:p>
     <w:p>
@@ -3343,10 +3951,26 @@
         </w:numPr>
       </w:pPr>
       <w:r>
-        <w:t>Meni za izbiro različice Motorola procesorjev. Trenutno emulator podpira dve različici Motorola M6800 in Motorola M6803, ampak je tako zasnovan da omogoča nadaljnjo razširitev ter dodajanje novih procesorjev</w:t>
-      </w:r>
-      <w:r>
-        <w:t>. Emulator bo se ravnal, sestavljal razstavljal ter izvajal ukaze glede na izbran procesor.</w:t>
+        <w:t xml:space="preserve">Meni za izbiro različice Motorola procesorjev. Trenutno </w:t>
+      </w:r>
+      <w:proofErr w:type="spellStart"/>
+      <w:r>
+        <w:t>emulator</w:t>
+      </w:r>
+      <w:proofErr w:type="spellEnd"/>
+      <w:r>
+        <w:t xml:space="preserve"> podpira dve različici Motorola M6800 in Motorola M6803, ampak je tako zasnovan da omogoča nadaljnjo razširitev ter dodajanje novih procesorjev</w:t>
+      </w:r>
+      <w:r>
+        <w:t xml:space="preserve">. </w:t>
+      </w:r>
+      <w:proofErr w:type="spellStart"/>
+      <w:r>
+        <w:t>Emulator</w:t>
+      </w:r>
+      <w:proofErr w:type="spellEnd"/>
+      <w:r>
+        <w:t xml:space="preserve"> bo se ravnal, sestavljal razstavljal ter izvajal ukaze glede na izbran procesor.</w:t>
       </w:r>
     </w:p>
     <w:p>
@@ -3358,7 +3982,15 @@
         </w:numPr>
       </w:pPr>
       <w:r>
-        <w:t>Gumb za nalaganje, bo glede na izbiro načina pisanja iz zunanje datoteke naložil assembly kodo ali pa spomin.</w:t>
+        <w:t xml:space="preserve">Gumb za nalaganje, bo glede na izbiro načina pisanja iz zunanje datoteke naložil </w:t>
+      </w:r>
+      <w:proofErr w:type="spellStart"/>
+      <w:r>
+        <w:t>assembly</w:t>
+      </w:r>
+      <w:proofErr w:type="spellEnd"/>
+      <w:r>
+        <w:t xml:space="preserve"> kodo ali pa spomin.</w:t>
       </w:r>
     </w:p>
     <w:p>
@@ -3370,7 +4002,23 @@
         </w:numPr>
       </w:pPr>
       <w:r>
-        <w:t>Gumb za shranjevanje, bo glede na izbiro načina pisanja srahnil assembly kodo ali pa trenutni spomin v datoteko.</w:t>
+        <w:t xml:space="preserve">Gumb za shranjevanje, bo glede na izbiro načina pisanja </w:t>
+      </w:r>
+      <w:proofErr w:type="spellStart"/>
+      <w:r>
+        <w:t>srahnil</w:t>
+      </w:r>
+      <w:proofErr w:type="spellEnd"/>
+      <w:r>
+        <w:t xml:space="preserve"> </w:t>
+      </w:r>
+      <w:proofErr w:type="spellStart"/>
+      <w:r>
+        <w:t>assembly</w:t>
+      </w:r>
+      <w:proofErr w:type="spellEnd"/>
+      <w:r>
+        <w:t xml:space="preserve"> kodo ali pa trenutni spomin v datoteko.</w:t>
       </w:r>
     </w:p>
     <w:p>
@@ -3382,7 +4030,15 @@
         </w:numPr>
       </w:pPr>
       <w:r>
-        <w:t>Gumb za zamenjavo načina delovanja emulatorja. Privzeto je ta gumb nedosegljiv lahko se pa prikaže s nastavitvijo »dovoli zamenjavo načina pisanja«.</w:t>
+        <w:t xml:space="preserve">Gumb za zamenjavo načina delovanja </w:t>
+      </w:r>
+      <w:proofErr w:type="spellStart"/>
+      <w:r>
+        <w:t>emulatorja</w:t>
+      </w:r>
+      <w:proofErr w:type="spellEnd"/>
+      <w:r>
+        <w:t>. Privzeto je ta gumb nedosegljiv lahko se pa prikaže s nastavitvijo »dovoli zamenjavo načina pisanja«.</w:t>
       </w:r>
       <w:r>
         <w:t xml:space="preserve"> Desno od gumba je napis trenutnega načina.</w:t>
@@ -3397,7 +4053,15 @@
         </w:numPr>
       </w:pPr>
       <w:r>
-        <w:t>Gumb za ponastavitev ponastavi emulator na stanje kakšnega je bil po zadnjem sestavljanju ali pred zadnjim izvajanjem.</w:t>
+        <w:t xml:space="preserve">Gumb za ponastavitev ponastavi </w:t>
+      </w:r>
+      <w:proofErr w:type="spellStart"/>
+      <w:r>
+        <w:t>emulator</w:t>
+      </w:r>
+      <w:proofErr w:type="spellEnd"/>
+      <w:r>
+        <w:t xml:space="preserve"> na stanje kakšnega je bil po zadnjem sestavljanju ali pred zadnjim izvajanjem.</w:t>
       </w:r>
       <w:r>
         <w:t xml:space="preserve"> </w:t>
@@ -3425,7 +4089,15 @@
         </w:numPr>
       </w:pPr>
       <w:r>
-        <w:t>Gumb »Zaženi/Ustavi« v primeru, da procesor trenutno ne izvaja ukazov zažene samodejno izvajanje ukazov. V primeru, da procesor trenutno izvaja ukaze pa ga ta gumb začasno ustavi. Uporabnik lahko izvajanje vedno nadaljuje z vnovičnim pritiskom na ta gumb. Gumb deluje v skladu z menijem hitrosti ter nastavitvijo za izbiro načina izvajanja. Procesor bo samodejno prenehal izvajanje kadar naleti na strojni kod 0x00. Če je programski števec(PC) trenutno vsebuje pomnilniško lokacijo, ki vsebuje 0x00 in če je nastavitev »samodejna ponastavitev« vklopljena bo se emulator ponastavil.</w:t>
+        <w:t xml:space="preserve">Gumb »Zaženi/Ustavi« v primeru, da procesor trenutno ne izvaja ukazov zažene samodejno izvajanje ukazov. V primeru, da procesor trenutno izvaja ukaze pa ga ta gumb začasno ustavi. Uporabnik lahko izvajanje vedno nadaljuje z vnovičnim pritiskom na ta gumb. Gumb deluje v skladu z menijem hitrosti ter nastavitvijo za izbiro načina izvajanja. Procesor bo samodejno prenehal izvajanje kadar naleti na strojni kod 0x00. Če je programski števec(PC) trenutno vsebuje pomnilniško lokacijo, ki vsebuje 0x00 in če je nastavitev »samodejna ponastavitev« vklopljena bo se </w:t>
+      </w:r>
+      <w:proofErr w:type="spellStart"/>
+      <w:r>
+        <w:t>emulator</w:t>
+      </w:r>
+      <w:proofErr w:type="spellEnd"/>
+      <w:r>
+        <w:t xml:space="preserve"> ponastavil.</w:t>
       </w:r>
     </w:p>
     <w:p>
@@ -3526,12 +4198,37 @@
       <w:pPr>
         <w:pStyle w:val="Viri"/>
       </w:pPr>
+      <w:proofErr w:type="spellStart"/>
       <w:r>
         <w:rPr>
           <w:i/>
           <w:iCs/>
         </w:rPr>
-        <w:t>Master/slave(Technology)</w:t>
+        <w:t>Master</w:t>
+      </w:r>
+      <w:proofErr w:type="spellEnd"/>
+      <w:r>
+        <w:rPr>
+          <w:i/>
+          <w:iCs/>
+        </w:rPr>
+        <w:t>/slave(</w:t>
+      </w:r>
+      <w:proofErr w:type="spellStart"/>
+      <w:r>
+        <w:rPr>
+          <w:i/>
+          <w:iCs/>
+        </w:rPr>
+        <w:t>Technology</w:t>
+      </w:r>
+      <w:proofErr w:type="spellEnd"/>
+      <w:r>
+        <w:rPr>
+          <w:i/>
+          <w:iCs/>
+        </w:rPr>
+        <w:t>)</w:t>
       </w:r>
       <w:r>
         <w:t xml:space="preserve"> 20</w:t>
@@ -3540,17 +4237,37 @@
         <w:t>22</w:t>
       </w:r>
       <w:r>
-        <w:t xml:space="preserve"> [online]. Wikipedija, </w:t>
-      </w:r>
-      <w:r>
-        <w:t>The Free</w:t>
-      </w:r>
+        <w:t xml:space="preserve"> [</w:t>
+      </w:r>
+      <w:proofErr w:type="spellStart"/>
+      <w:r>
+        <w:t>online</w:t>
+      </w:r>
+      <w:proofErr w:type="spellEnd"/>
+      <w:r>
+        <w:t xml:space="preserve">]. Wikipedija, </w:t>
+      </w:r>
+      <w:proofErr w:type="spellStart"/>
+      <w:r>
+        <w:t>The</w:t>
+      </w:r>
+      <w:proofErr w:type="spellEnd"/>
       <w:r>
         <w:t xml:space="preserve"> </w:t>
       </w:r>
+      <w:proofErr w:type="spellStart"/>
+      <w:r>
+        <w:t>Free</w:t>
+      </w:r>
+      <w:proofErr w:type="spellEnd"/>
+      <w:r>
+        <w:t xml:space="preserve"> </w:t>
+      </w:r>
+      <w:proofErr w:type="spellStart"/>
       <w:r>
         <w:t>Encyclopedia</w:t>
       </w:r>
+      <w:proofErr w:type="spellEnd"/>
       <w:r>
         <w:t xml:space="preserve">. Pridobljeno </w:t>
       </w:r>
@@ -3576,7 +4293,39 @@
         <w:t>USB</w:t>
       </w:r>
       <w:r>
-        <w:t xml:space="preserve"> 2022 [online]. Wikipedija, The Free Encyclopedia. Pridobljeno 7. 3. 2022 na spletnem naslovu: https://en.wikipedia.org/wiki/USB</w:t>
+        <w:t xml:space="preserve"> 2022 [</w:t>
+      </w:r>
+      <w:proofErr w:type="spellStart"/>
+      <w:r>
+        <w:t>online</w:t>
+      </w:r>
+      <w:proofErr w:type="spellEnd"/>
+      <w:r>
+        <w:t xml:space="preserve">]. Wikipedija, </w:t>
+      </w:r>
+      <w:proofErr w:type="spellStart"/>
+      <w:r>
+        <w:t>The</w:t>
+      </w:r>
+      <w:proofErr w:type="spellEnd"/>
+      <w:r>
+        <w:t xml:space="preserve"> </w:t>
+      </w:r>
+      <w:proofErr w:type="spellStart"/>
+      <w:r>
+        <w:t>Free</w:t>
+      </w:r>
+      <w:proofErr w:type="spellEnd"/>
+      <w:r>
+        <w:t xml:space="preserve"> </w:t>
+      </w:r>
+      <w:proofErr w:type="spellStart"/>
+      <w:r>
+        <w:t>Encyclopedia</w:t>
+      </w:r>
+      <w:proofErr w:type="spellEnd"/>
+      <w:r>
+        <w:t>. Pridobljeno 7. 3. 2022 na spletnem naslovu: https://en.wikipedia.org/wiki/USB</w:t>
       </w:r>
     </w:p>
     <w:p>
@@ -3587,15 +4336,88 @@
           <w:iCs/>
         </w:rPr>
       </w:pPr>
+      <w:proofErr w:type="spellStart"/>
       <w:r>
         <w:rPr>
           <w:i/>
           <w:iCs/>
         </w:rPr>
-        <w:t xml:space="preserve">Universal Serial Bus Specification </w:t>
-      </w:r>
-      <w:r>
-        <w:t>2022 [online]. Universal Serial Bus Specification. Pridobljeno 7. 3. 2022 na spletnem naslovu: https://fl.hw.cz/docs/usb/usb10doc.pdf</w:t>
+        <w:t>Universal</w:t>
+      </w:r>
+      <w:proofErr w:type="spellEnd"/>
+      <w:r>
+        <w:rPr>
+          <w:i/>
+          <w:iCs/>
+        </w:rPr>
+        <w:t xml:space="preserve"> </w:t>
+      </w:r>
+      <w:proofErr w:type="spellStart"/>
+      <w:r>
+        <w:rPr>
+          <w:i/>
+          <w:iCs/>
+        </w:rPr>
+        <w:t>Serial</w:t>
+      </w:r>
+      <w:proofErr w:type="spellEnd"/>
+      <w:r>
+        <w:rPr>
+          <w:i/>
+          <w:iCs/>
+        </w:rPr>
+        <w:t xml:space="preserve"> Bus </w:t>
+      </w:r>
+      <w:proofErr w:type="spellStart"/>
+      <w:r>
+        <w:rPr>
+          <w:i/>
+          <w:iCs/>
+        </w:rPr>
+        <w:t>Specification</w:t>
+      </w:r>
+      <w:proofErr w:type="spellEnd"/>
+      <w:r>
+        <w:rPr>
+          <w:i/>
+          <w:iCs/>
+        </w:rPr>
+        <w:t xml:space="preserve"> </w:t>
+      </w:r>
+      <w:r>
+        <w:t>2022 [</w:t>
+      </w:r>
+      <w:proofErr w:type="spellStart"/>
+      <w:r>
+        <w:t>online</w:t>
+      </w:r>
+      <w:proofErr w:type="spellEnd"/>
+      <w:r>
+        <w:t xml:space="preserve">]. </w:t>
+      </w:r>
+      <w:proofErr w:type="spellStart"/>
+      <w:r>
+        <w:t>Universal</w:t>
+      </w:r>
+      <w:proofErr w:type="spellEnd"/>
+      <w:r>
+        <w:t xml:space="preserve"> </w:t>
+      </w:r>
+      <w:proofErr w:type="spellStart"/>
+      <w:r>
+        <w:t>Serial</w:t>
+      </w:r>
+      <w:proofErr w:type="spellEnd"/>
+      <w:r>
+        <w:t xml:space="preserve"> Bus </w:t>
+      </w:r>
+      <w:proofErr w:type="spellStart"/>
+      <w:r>
+        <w:t>Specification</w:t>
+      </w:r>
+      <w:proofErr w:type="spellEnd"/>
+      <w:r>
+        <w:t>. Pridobljeno 7. 3. 2022 na spletnem naslovu: https://fl.hw.cz/docs/usb/usb10doc.pdf</w:t>
       </w:r>
     </w:p>
     <w:p>
@@ -3610,7 +4432,39 @@
         <w:t>USB Hardware</w:t>
       </w:r>
       <w:r>
-        <w:t xml:space="preserve"> 2022 [online]. Wikipedija, The Free Encyclopedia. Pridobljeno 7. 3. 2022 na spletnem naslovu: https://en.wikipedia.org/wiki/USB_hardware</w:t>
+        <w:t xml:space="preserve"> 2022 [</w:t>
+      </w:r>
+      <w:proofErr w:type="spellStart"/>
+      <w:r>
+        <w:t>online</w:t>
+      </w:r>
+      <w:proofErr w:type="spellEnd"/>
+      <w:r>
+        <w:t xml:space="preserve">]. Wikipedija, </w:t>
+      </w:r>
+      <w:proofErr w:type="spellStart"/>
+      <w:r>
+        <w:t>The</w:t>
+      </w:r>
+      <w:proofErr w:type="spellEnd"/>
+      <w:r>
+        <w:t xml:space="preserve"> </w:t>
+      </w:r>
+      <w:proofErr w:type="spellStart"/>
+      <w:r>
+        <w:t>Free</w:t>
+      </w:r>
+      <w:proofErr w:type="spellEnd"/>
+      <w:r>
+        <w:t xml:space="preserve"> </w:t>
+      </w:r>
+      <w:proofErr w:type="spellStart"/>
+      <w:r>
+        <w:t>Encyclopedia</w:t>
+      </w:r>
+      <w:proofErr w:type="spellEnd"/>
+      <w:r>
+        <w:t>. Pridobljeno 7. 3. 2022 na spletnem naslovu: https://en.wikipedia.org/wiki/USB_hardware</w:t>
       </w:r>
     </w:p>
     <w:p>
@@ -3625,7 +4479,39 @@
         <w:t>USB 3.0</w:t>
       </w:r>
       <w:r>
-        <w:t xml:space="preserve"> 2022 [online]. Wikipedija, The Free Encyclopedia. Pridobljeno 7. 3. 2022 na spletnem naslovu: https://en.wikipedia.org/wiki/USB_3.0</w:t>
+        <w:t xml:space="preserve"> 2022 [</w:t>
+      </w:r>
+      <w:proofErr w:type="spellStart"/>
+      <w:r>
+        <w:t>online</w:t>
+      </w:r>
+      <w:proofErr w:type="spellEnd"/>
+      <w:r>
+        <w:t xml:space="preserve">]. Wikipedija, </w:t>
+      </w:r>
+      <w:proofErr w:type="spellStart"/>
+      <w:r>
+        <w:t>The</w:t>
+      </w:r>
+      <w:proofErr w:type="spellEnd"/>
+      <w:r>
+        <w:t xml:space="preserve"> </w:t>
+      </w:r>
+      <w:proofErr w:type="spellStart"/>
+      <w:r>
+        <w:t>Free</w:t>
+      </w:r>
+      <w:proofErr w:type="spellEnd"/>
+      <w:r>
+        <w:t xml:space="preserve"> </w:t>
+      </w:r>
+      <w:proofErr w:type="spellStart"/>
+      <w:r>
+        <w:t>Encyclopedia</w:t>
+      </w:r>
+      <w:proofErr w:type="spellEnd"/>
+      <w:r>
+        <w:t>. Pridobljeno 7. 3. 2022 na spletnem naslovu: https://en.wikipedia.org/wiki/USB_3.0</w:t>
       </w:r>
     </w:p>
     <w:p>
@@ -3640,7 +4526,39 @@
         <w:t xml:space="preserve">USB-C </w:t>
       </w:r>
       <w:r>
-        <w:t>2022 [online]. Wikipedija, The Free Encyclopedia. Pridobljeno 7. 3. 2022 na spletnem naslovu: https://en.wikipedia.org/wiki/USB-C</w:t>
+        <w:t>2022 [</w:t>
+      </w:r>
+      <w:proofErr w:type="spellStart"/>
+      <w:r>
+        <w:t>online</w:t>
+      </w:r>
+      <w:proofErr w:type="spellEnd"/>
+      <w:r>
+        <w:t xml:space="preserve">]. Wikipedija, </w:t>
+      </w:r>
+      <w:proofErr w:type="spellStart"/>
+      <w:r>
+        <w:t>The</w:t>
+      </w:r>
+      <w:proofErr w:type="spellEnd"/>
+      <w:r>
+        <w:t xml:space="preserve"> </w:t>
+      </w:r>
+      <w:proofErr w:type="spellStart"/>
+      <w:r>
+        <w:t>Free</w:t>
+      </w:r>
+      <w:proofErr w:type="spellEnd"/>
+      <w:r>
+        <w:t xml:space="preserve"> </w:t>
+      </w:r>
+      <w:proofErr w:type="spellStart"/>
+      <w:r>
+        <w:t>Encyclopedia</w:t>
+      </w:r>
+      <w:proofErr w:type="spellEnd"/>
+      <w:r>
+        <w:t>. Pridobljeno 7. 3. 2022 na spletnem naslovu: https://en.wikipedia.org/wiki/USB-C</w:t>
       </w:r>
     </w:p>
     <w:p>
@@ -3652,28 +4570,117 @@
           <w:i/>
           <w:iCs/>
         </w:rPr>
-        <w:t>Star network</w:t>
-      </w:r>
-      <w:r>
-        <w:t xml:space="preserve"> 2022 [online]. Wikipedija, The Free Encyclopedia. Pridobljeno 7. 3. 2022 na spletnem naslovu: </w:t>
-      </w:r>
-      <w:r>
-        <w:t>https://en.wikipedia.org/wiki/Star_network</w:t>
-      </w:r>
-    </w:p>
-    <w:p>
-      <w:pPr>
-        <w:pStyle w:val="Viri"/>
-      </w:pPr>
+        <w:t xml:space="preserve">Star </w:t>
+      </w:r>
+      <w:proofErr w:type="spellStart"/>
       <w:r>
         <w:rPr>
           <w:i/>
           <w:iCs/>
         </w:rPr>
-        <w:t>USB(Communications)</w:t>
-      </w:r>
-      <w:r>
-        <w:t xml:space="preserve"> 2022 [online]. Wikipedija, The Free Encyclopedia. Pridobljeno 7. 3. 2022 na spletnem naslovu: </w:t>
+        <w:t>network</w:t>
+      </w:r>
+      <w:proofErr w:type="spellEnd"/>
+      <w:r>
+        <w:t xml:space="preserve"> 2022 [</w:t>
+      </w:r>
+      <w:proofErr w:type="spellStart"/>
+      <w:r>
+        <w:t>online</w:t>
+      </w:r>
+      <w:proofErr w:type="spellEnd"/>
+      <w:r>
+        <w:t xml:space="preserve">]. Wikipedija, </w:t>
+      </w:r>
+      <w:proofErr w:type="spellStart"/>
+      <w:r>
+        <w:t>The</w:t>
+      </w:r>
+      <w:proofErr w:type="spellEnd"/>
+      <w:r>
+        <w:t xml:space="preserve"> </w:t>
+      </w:r>
+      <w:proofErr w:type="spellStart"/>
+      <w:r>
+        <w:t>Free</w:t>
+      </w:r>
+      <w:proofErr w:type="spellEnd"/>
+      <w:r>
+        <w:t xml:space="preserve"> </w:t>
+      </w:r>
+      <w:proofErr w:type="spellStart"/>
+      <w:r>
+        <w:t>Encyclopedia</w:t>
+      </w:r>
+      <w:proofErr w:type="spellEnd"/>
+      <w:r>
+        <w:t xml:space="preserve">. Pridobljeno 7. 3. 2022 na spletnem naslovu: </w:t>
+      </w:r>
+      <w:r>
+        <w:t>https://en.wikipedia.org/wiki/Star_network</w:t>
+      </w:r>
+    </w:p>
+    <w:p>
+      <w:pPr>
+        <w:pStyle w:val="Viri"/>
+      </w:pPr>
+      <w:r>
+        <w:rPr>
+          <w:i/>
+          <w:iCs/>
+        </w:rPr>
+        <w:t>USB(</w:t>
+      </w:r>
+      <w:proofErr w:type="spellStart"/>
+      <w:r>
+        <w:rPr>
+          <w:i/>
+          <w:iCs/>
+        </w:rPr>
+        <w:t>Communications</w:t>
+      </w:r>
+      <w:proofErr w:type="spellEnd"/>
+      <w:r>
+        <w:rPr>
+          <w:i/>
+          <w:iCs/>
+        </w:rPr>
+        <w:t>)</w:t>
+      </w:r>
+      <w:r>
+        <w:t xml:space="preserve"> 2022 [</w:t>
+      </w:r>
+      <w:proofErr w:type="spellStart"/>
+      <w:r>
+        <w:t>online</w:t>
+      </w:r>
+      <w:proofErr w:type="spellEnd"/>
+      <w:r>
+        <w:t xml:space="preserve">]. Wikipedija, </w:t>
+      </w:r>
+      <w:proofErr w:type="spellStart"/>
+      <w:r>
+        <w:t>The</w:t>
+      </w:r>
+      <w:proofErr w:type="spellEnd"/>
+      <w:r>
+        <w:t xml:space="preserve"> </w:t>
+      </w:r>
+      <w:proofErr w:type="spellStart"/>
+      <w:r>
+        <w:t>Free</w:t>
+      </w:r>
+      <w:proofErr w:type="spellEnd"/>
+      <w:r>
+        <w:t xml:space="preserve"> </w:t>
+      </w:r>
+      <w:proofErr w:type="spellStart"/>
+      <w:r>
+        <w:t>Encyclopedia</w:t>
+      </w:r>
+      <w:proofErr w:type="spellEnd"/>
+      <w:r>
+        <w:t xml:space="preserve">. Pridobljeno 7. 3. 2022 na spletnem naslovu: </w:t>
       </w:r>
       <w:r>
         <w:t>https://en.wikipedia.org/wiki/USB_(Communications)</w:t>
@@ -3691,7 +4698,15 @@
         <w:t>Univerzalno serijsko vodilo</w:t>
       </w:r>
       <w:r>
-        <w:t xml:space="preserve"> 2022 [online]. Wikipedija, </w:t>
+        <w:t xml:space="preserve"> 2022 [</w:t>
+      </w:r>
+      <w:proofErr w:type="spellStart"/>
+      <w:r>
+        <w:t>online</w:t>
+      </w:r>
+      <w:proofErr w:type="spellEnd"/>
+      <w:r>
+        <w:t xml:space="preserve">]. Wikipedija, </w:t>
       </w:r>
       <w:r>
         <w:t>prosta enciklopedija</w:t>
@@ -3707,15 +4722,104 @@
       <w:pPr>
         <w:pStyle w:val="Viri"/>
       </w:pPr>
+      <w:proofErr w:type="spellStart"/>
       <w:r>
         <w:rPr>
           <w:i/>
           <w:iCs/>
         </w:rPr>
-        <w:t xml:space="preserve">What is Micro USB Pinout and Types </w:t>
-      </w:r>
-      <w:r>
-        <w:t xml:space="preserve">2022 [online]. eTechnophiles. Pridobljeno 7. 3. 2022 na spletnem naslovu: https://www.etechnophiles.com/micro-usb-pinout-features/ </w:t>
+        <w:t>What</w:t>
+      </w:r>
+      <w:proofErr w:type="spellEnd"/>
+      <w:r>
+        <w:rPr>
+          <w:i/>
+          <w:iCs/>
+        </w:rPr>
+        <w:t xml:space="preserve"> is </w:t>
+      </w:r>
+      <w:proofErr w:type="spellStart"/>
+      <w:r>
+        <w:rPr>
+          <w:i/>
+          <w:iCs/>
+        </w:rPr>
+        <w:t>Micro</w:t>
+      </w:r>
+      <w:proofErr w:type="spellEnd"/>
+      <w:r>
+        <w:rPr>
+          <w:i/>
+          <w:iCs/>
+        </w:rPr>
+        <w:t xml:space="preserve"> USB </w:t>
+      </w:r>
+      <w:proofErr w:type="spellStart"/>
+      <w:r>
+        <w:rPr>
+          <w:i/>
+          <w:iCs/>
+        </w:rPr>
+        <w:t>Pinout</w:t>
+      </w:r>
+      <w:proofErr w:type="spellEnd"/>
+      <w:r>
+        <w:rPr>
+          <w:i/>
+          <w:iCs/>
+        </w:rPr>
+        <w:t xml:space="preserve"> </w:t>
+      </w:r>
+      <w:proofErr w:type="spellStart"/>
+      <w:r>
+        <w:rPr>
+          <w:i/>
+          <w:iCs/>
+        </w:rPr>
+        <w:t>and</w:t>
+      </w:r>
+      <w:proofErr w:type="spellEnd"/>
+      <w:r>
+        <w:rPr>
+          <w:i/>
+          <w:iCs/>
+        </w:rPr>
+        <w:t xml:space="preserve"> </w:t>
+      </w:r>
+      <w:proofErr w:type="spellStart"/>
+      <w:r>
+        <w:rPr>
+          <w:i/>
+          <w:iCs/>
+        </w:rPr>
+        <w:t>Types</w:t>
+      </w:r>
+      <w:proofErr w:type="spellEnd"/>
+      <w:r>
+        <w:rPr>
+          <w:i/>
+          <w:iCs/>
+        </w:rPr>
+        <w:t xml:space="preserve"> </w:t>
+      </w:r>
+      <w:r>
+        <w:t>2022 [</w:t>
+      </w:r>
+      <w:proofErr w:type="spellStart"/>
+      <w:r>
+        <w:t>online</w:t>
+      </w:r>
+      <w:proofErr w:type="spellEnd"/>
+      <w:r>
+        <w:t xml:space="preserve">]. </w:t>
+      </w:r>
+      <w:proofErr w:type="spellStart"/>
+      <w:r>
+        <w:t>eTechnophiles</w:t>
+      </w:r>
+      <w:proofErr w:type="spellEnd"/>
+      <w:r>
+        <w:t xml:space="preserve">. Pridobljeno 7. 3. 2022 na spletnem naslovu: https://www.etechnophiles.com/micro-usb-pinout-features/ </w:t>
       </w:r>
     </w:p>
     <w:p>
@@ -3730,7 +4834,15 @@
         <w:t>Univerzalno serijsko vodilo</w:t>
       </w:r>
       <w:r>
-        <w:t xml:space="preserve"> 2022 [online]. Wikipedija, prosta enciklopedija. Pridobljeno 7. 3. 2022 na spletnem naslovu: </w:t>
+        <w:t xml:space="preserve"> 2022 [</w:t>
+      </w:r>
+      <w:proofErr w:type="spellStart"/>
+      <w:r>
+        <w:t>online</w:t>
+      </w:r>
+      <w:proofErr w:type="spellEnd"/>
+      <w:r>
+        <w:t xml:space="preserve">]. Wikipedija, prosta enciklopedija. Pridobljeno 7. 3. 2022 na spletnem naslovu: </w:t>
       </w:r>
       <w:r>
         <w:t>https://sl.wikipedia.org/wiki/Univerzalno_serijsko_vodilo</w:t>
@@ -3740,15 +4852,40 @@
       <w:pPr>
         <w:pStyle w:val="Viri"/>
       </w:pPr>
+      <w:proofErr w:type="spellStart"/>
       <w:r>
         <w:rPr>
           <w:i/>
           <w:iCs/>
         </w:rPr>
-        <w:t>What is USB-C</w:t>
-      </w:r>
-      <w:r>
-        <w:t xml:space="preserve"> 2022 [online]. electronicsnotes Pridobljeno 7. 3. 2022 na spletnem naslovu: https://www.electronics-notes.com/articles/connectivity/usb-universal-serial-bus/usb-c-connector.php</w:t>
+        <w:t>What</w:t>
+      </w:r>
+      <w:proofErr w:type="spellEnd"/>
+      <w:r>
+        <w:rPr>
+          <w:i/>
+          <w:iCs/>
+        </w:rPr>
+        <w:t xml:space="preserve"> is USB-C</w:t>
+      </w:r>
+      <w:r>
+        <w:t xml:space="preserve"> 2022 [</w:t>
+      </w:r>
+      <w:proofErr w:type="spellStart"/>
+      <w:r>
+        <w:t>online</w:t>
+      </w:r>
+      <w:proofErr w:type="spellEnd"/>
+      <w:r>
+        <w:t xml:space="preserve">]. </w:t>
+      </w:r>
+      <w:proofErr w:type="spellStart"/>
+      <w:r>
+        <w:t>electronicsnotes</w:t>
+      </w:r>
+      <w:proofErr w:type="spellEnd"/>
+      <w:r>
+        <w:t xml:space="preserve"> Pridobljeno 7. 3. 2022 na spletnem naslovu: https://www.electronics-notes.com/articles/connectivity/usb-universal-serial-bus/usb-c-connector.php</w:t>
       </w:r>
     </w:p>
     <w:p>
@@ -3764,10 +4901,98 @@
           <w:i/>
           <w:iCs/>
         </w:rPr>
-        <w:t xml:space="preserve">USB 3.2 Specification Language Usage Guidelines from USB-IF </w:t>
-      </w:r>
-      <w:r>
-        <w:t>[online]. USB-IF Pridobljeno 7. 3. 2022 na spletnem naslovu:</w:t>
+        <w:t xml:space="preserve">USB 3.2 </w:t>
+      </w:r>
+      <w:proofErr w:type="spellStart"/>
+      <w:r>
+        <w:rPr>
+          <w:i/>
+          <w:iCs/>
+        </w:rPr>
+        <w:t>Specification</w:t>
+      </w:r>
+      <w:proofErr w:type="spellEnd"/>
+      <w:r>
+        <w:rPr>
+          <w:i/>
+          <w:iCs/>
+        </w:rPr>
+        <w:t xml:space="preserve"> </w:t>
+      </w:r>
+      <w:proofErr w:type="spellStart"/>
+      <w:r>
+        <w:rPr>
+          <w:i/>
+          <w:iCs/>
+        </w:rPr>
+        <w:t>Language</w:t>
+      </w:r>
+      <w:proofErr w:type="spellEnd"/>
+      <w:r>
+        <w:rPr>
+          <w:i/>
+          <w:iCs/>
+        </w:rPr>
+        <w:t xml:space="preserve"> </w:t>
+      </w:r>
+      <w:proofErr w:type="spellStart"/>
+      <w:r>
+        <w:rPr>
+          <w:i/>
+          <w:iCs/>
+        </w:rPr>
+        <w:t>Usage</w:t>
+      </w:r>
+      <w:proofErr w:type="spellEnd"/>
+      <w:r>
+        <w:rPr>
+          <w:i/>
+          <w:iCs/>
+        </w:rPr>
+        <w:t xml:space="preserve"> </w:t>
+      </w:r>
+      <w:proofErr w:type="spellStart"/>
+      <w:r>
+        <w:rPr>
+          <w:i/>
+          <w:iCs/>
+        </w:rPr>
+        <w:t>Guidelines</w:t>
+      </w:r>
+      <w:proofErr w:type="spellEnd"/>
+      <w:r>
+        <w:rPr>
+          <w:i/>
+          <w:iCs/>
+        </w:rPr>
+        <w:t xml:space="preserve"> </w:t>
+      </w:r>
+      <w:proofErr w:type="spellStart"/>
+      <w:r>
+        <w:rPr>
+          <w:i/>
+          <w:iCs/>
+        </w:rPr>
+        <w:t>from</w:t>
+      </w:r>
+      <w:proofErr w:type="spellEnd"/>
+      <w:r>
+        <w:rPr>
+          <w:i/>
+          <w:iCs/>
+        </w:rPr>
+        <w:t xml:space="preserve"> USB-IF </w:t>
+      </w:r>
+      <w:r>
+        <w:t>[</w:t>
+      </w:r>
+      <w:proofErr w:type="spellStart"/>
+      <w:r>
+        <w:t>online</w:t>
+      </w:r>
+      <w:proofErr w:type="spellEnd"/>
+      <w:r>
+        <w:t>]. USB-IF Pridobljeno 7. 3. 2022 na spletnem naslovu:</w:t>
       </w:r>
       <w:r>
         <w:t xml:space="preserve"> </w:t>
@@ -3815,7 +5040,39 @@
         <w:t>USB</w:t>
       </w:r>
       <w:r>
-        <w:t xml:space="preserve"> 2022 [online]. Wikipedija, The Free Encyclopedia. Pridobljeno 7. 3. 2022 na spletnem naslovu: https://en.wikipedia.org/wiki/USB</w:t>
+        <w:t xml:space="preserve"> 2022 [</w:t>
+      </w:r>
+      <w:proofErr w:type="spellStart"/>
+      <w:r>
+        <w:t>online</w:t>
+      </w:r>
+      <w:proofErr w:type="spellEnd"/>
+      <w:r>
+        <w:t xml:space="preserve">]. Wikipedija, </w:t>
+      </w:r>
+      <w:proofErr w:type="spellStart"/>
+      <w:r>
+        <w:t>The</w:t>
+      </w:r>
+      <w:proofErr w:type="spellEnd"/>
+      <w:r>
+        <w:t xml:space="preserve"> </w:t>
+      </w:r>
+      <w:proofErr w:type="spellStart"/>
+      <w:r>
+        <w:t>Free</w:t>
+      </w:r>
+      <w:proofErr w:type="spellEnd"/>
+      <w:r>
+        <w:t xml:space="preserve"> </w:t>
+      </w:r>
+      <w:proofErr w:type="spellStart"/>
+      <w:r>
+        <w:t>Encyclopedia</w:t>
+      </w:r>
+      <w:proofErr w:type="spellEnd"/>
+      <w:r>
+        <w:t>. Pridobljeno 7. 3. 2022 na spletnem naslovu: https://en.wikipedia.org/wiki/USB</w:t>
       </w:r>
     </w:p>
     <w:p>
@@ -3826,15 +5083,104 @@
           <w:numId w:val="5"/>
         </w:numPr>
       </w:pPr>
+      <w:proofErr w:type="spellStart"/>
       <w:r>
         <w:rPr>
           <w:i/>
           <w:iCs/>
         </w:rPr>
-        <w:t xml:space="preserve">What is Micro USB Pinout and Types </w:t>
-      </w:r>
-      <w:r>
-        <w:t xml:space="preserve">2022 [online]. eTechnophiles. Pridobljeno 7. 3. 2022 na spletnem naslovu: https://www.etechnophiles.com/micro-usb-pinout-features/ </w:t>
+        <w:t>What</w:t>
+      </w:r>
+      <w:proofErr w:type="spellEnd"/>
+      <w:r>
+        <w:rPr>
+          <w:i/>
+          <w:iCs/>
+        </w:rPr>
+        <w:t xml:space="preserve"> is </w:t>
+      </w:r>
+      <w:proofErr w:type="spellStart"/>
+      <w:r>
+        <w:rPr>
+          <w:i/>
+          <w:iCs/>
+        </w:rPr>
+        <w:t>Micro</w:t>
+      </w:r>
+      <w:proofErr w:type="spellEnd"/>
+      <w:r>
+        <w:rPr>
+          <w:i/>
+          <w:iCs/>
+        </w:rPr>
+        <w:t xml:space="preserve"> USB </w:t>
+      </w:r>
+      <w:proofErr w:type="spellStart"/>
+      <w:r>
+        <w:rPr>
+          <w:i/>
+          <w:iCs/>
+        </w:rPr>
+        <w:t>Pinout</w:t>
+      </w:r>
+      <w:proofErr w:type="spellEnd"/>
+      <w:r>
+        <w:rPr>
+          <w:i/>
+          <w:iCs/>
+        </w:rPr>
+        <w:t xml:space="preserve"> </w:t>
+      </w:r>
+      <w:proofErr w:type="spellStart"/>
+      <w:r>
+        <w:rPr>
+          <w:i/>
+          <w:iCs/>
+        </w:rPr>
+        <w:t>and</w:t>
+      </w:r>
+      <w:proofErr w:type="spellEnd"/>
+      <w:r>
+        <w:rPr>
+          <w:i/>
+          <w:iCs/>
+        </w:rPr>
+        <w:t xml:space="preserve"> </w:t>
+      </w:r>
+      <w:proofErr w:type="spellStart"/>
+      <w:r>
+        <w:rPr>
+          <w:i/>
+          <w:iCs/>
+        </w:rPr>
+        <w:t>Types</w:t>
+      </w:r>
+      <w:proofErr w:type="spellEnd"/>
+      <w:r>
+        <w:rPr>
+          <w:i/>
+          <w:iCs/>
+        </w:rPr>
+        <w:t xml:space="preserve"> </w:t>
+      </w:r>
+      <w:r>
+        <w:t>2022 [</w:t>
+      </w:r>
+      <w:proofErr w:type="spellStart"/>
+      <w:r>
+        <w:t>online</w:t>
+      </w:r>
+      <w:proofErr w:type="spellEnd"/>
+      <w:r>
+        <w:t xml:space="preserve">]. </w:t>
+      </w:r>
+      <w:proofErr w:type="spellStart"/>
+      <w:r>
+        <w:t>eTechnophiles</w:t>
+      </w:r>
+      <w:proofErr w:type="spellEnd"/>
+      <w:r>
+        <w:t xml:space="preserve">. Pridobljeno 7. 3. 2022 na spletnem naslovu: https://www.etechnophiles.com/micro-usb-pinout-features/ </w:t>
       </w:r>
     </w:p>
     <w:p>
@@ -3850,10 +5196,58 @@
           <w:i/>
           <w:iCs/>
         </w:rPr>
-        <w:t>USB(Communications)</w:t>
-      </w:r>
-      <w:r>
-        <w:t xml:space="preserve"> 2022 [online]. Wikipedija, The Free Encyclopedia. Pridobljeno 7. 3. 2022 na spletnem naslovu: https://en.wikipedia.org/wiki/USB_(Communications)</w:t>
+        <w:t>USB(</w:t>
+      </w:r>
+      <w:proofErr w:type="spellStart"/>
+      <w:r>
+        <w:rPr>
+          <w:i/>
+          <w:iCs/>
+        </w:rPr>
+        <w:t>Communications</w:t>
+      </w:r>
+      <w:proofErr w:type="spellEnd"/>
+      <w:r>
+        <w:rPr>
+          <w:i/>
+          <w:iCs/>
+        </w:rPr>
+        <w:t>)</w:t>
+      </w:r>
+      <w:r>
+        <w:t xml:space="preserve"> 2022 [</w:t>
+      </w:r>
+      <w:proofErr w:type="spellStart"/>
+      <w:r>
+        <w:t>online</w:t>
+      </w:r>
+      <w:proofErr w:type="spellEnd"/>
+      <w:r>
+        <w:t xml:space="preserve">]. Wikipedija, </w:t>
+      </w:r>
+      <w:proofErr w:type="spellStart"/>
+      <w:r>
+        <w:t>The</w:t>
+      </w:r>
+      <w:proofErr w:type="spellEnd"/>
+      <w:r>
+        <w:t xml:space="preserve"> </w:t>
+      </w:r>
+      <w:proofErr w:type="spellStart"/>
+      <w:r>
+        <w:t>Free</w:t>
+      </w:r>
+      <w:proofErr w:type="spellEnd"/>
+      <w:r>
+        <w:t xml:space="preserve"> </w:t>
+      </w:r>
+      <w:proofErr w:type="spellStart"/>
+      <w:r>
+        <w:t>Encyclopedia</w:t>
+      </w:r>
+      <w:proofErr w:type="spellEnd"/>
+      <w:r>
+        <w:t>. Pridobljeno 7. 3. 2022 na spletnem naslovu: https://en.wikipedia.org/wiki/USB_(Communications)</w:t>
       </w:r>
     </w:p>
     <w:p/>

--- a/Dokumentacija, raziskovalna/raziskovalna dokumenti/Motorola Emulator.docx
+++ b/Dokumentacija, raziskovalna/raziskovalna dokumenti/Motorola Emulator.docx
@@ -417,72 +417,90 @@
               <w14:ligatures w14:val="standardContextual"/>
             </w:rPr>
           </w:pPr>
-          <w:hyperlink w:anchor="_Toc150603298" w:history="1">
+          <w:r>
+            <w:fldChar w:fldCharType="begin"/>
+          </w:r>
+          <w:r>
+            <w:instrText>HYPERLINK \l "_Toc150603298"</w:instrText>
+          </w:r>
+          <w:r>
+            <w:fldChar w:fldCharType="separate"/>
+          </w:r>
+          <w:r>
+            <w:rPr>
+              <w:rStyle w:val="Hyperlink"/>
+            </w:rPr>
+            <w:t>3.1</w:t>
+          </w:r>
+          <w:r>
+            <w:rPr>
+              <w:rFonts w:asciiTheme="minorHAnsi" w:eastAsiaTheme="minorEastAsia" w:hAnsiTheme="minorHAnsi" w:cstheme="minorBidi"/>
+              <w:kern w:val="2"/>
+              <w:sz w:val="22"/>
+              <w:szCs w:val="22"/>
+              <w:lang w:val="en-US" w:eastAsia="en-US" w:bidi="ar-SA"/>
+              <w14:ligatures w14:val="standardContextual"/>
+            </w:rPr>
+            <w:tab/>
+          </w:r>
+          <w:r>
+            <w:rPr>
+              <w:rStyle w:val="Hyperlink"/>
+            </w:rPr>
+            <w:t>Izbira okolja</w:t>
+          </w:r>
+          <w:ins w:id="0" w:author="E14-00" w:date="2023-11-15T13:39:00Z">
             <w:r>
               <w:rPr>
                 <w:rStyle w:val="Hyperlink"/>
               </w:rPr>
-              <w:t>3.1</w:t>
+              <w:t xml:space="preserve"> za razvoj</w:t>
             </w:r>
-            <w:r>
-              <w:rPr>
-                <w:rFonts w:asciiTheme="minorHAnsi" w:eastAsiaTheme="minorEastAsia" w:hAnsiTheme="minorHAnsi" w:cstheme="minorBidi"/>
-                <w:kern w:val="2"/>
-                <w:sz w:val="22"/>
-                <w:szCs w:val="22"/>
-                <w:lang w:val="en-US" w:eastAsia="en-US" w:bidi="ar-SA"/>
-                <w14:ligatures w14:val="standardContextual"/>
-              </w:rPr>
-              <w:tab/>
-            </w:r>
-            <w:r>
-              <w:rPr>
-                <w:rStyle w:val="Hyperlink"/>
-              </w:rPr>
-              <w:t>Izbira okolja</w:t>
-            </w:r>
-            <w:r>
-              <w:rPr>
-                <w:webHidden/>
-              </w:rPr>
-              <w:tab/>
-            </w:r>
-            <w:r>
-              <w:rPr>
-                <w:webHidden/>
-              </w:rPr>
-              <w:fldChar w:fldCharType="begin"/>
-            </w:r>
-            <w:r>
-              <w:rPr>
-                <w:webHidden/>
-              </w:rPr>
-              <w:instrText xml:space="preserve"> PAGEREF _Toc150603298 \h </w:instrText>
-            </w:r>
-            <w:r>
-              <w:rPr>
-                <w:webHidden/>
-              </w:rPr>
-            </w:r>
-            <w:r>
-              <w:rPr>
-                <w:webHidden/>
-              </w:rPr>
-              <w:fldChar w:fldCharType="separate"/>
-            </w:r>
-            <w:r>
-              <w:rPr>
-                <w:webHidden/>
-              </w:rPr>
-              <w:t>1</w:t>
-            </w:r>
-            <w:r>
-              <w:rPr>
-                <w:webHidden/>
-              </w:rPr>
-              <w:fldChar w:fldCharType="end"/>
-            </w:r>
-          </w:hyperlink>
+          </w:ins>
+          <w:r>
+            <w:rPr>
+              <w:webHidden/>
+            </w:rPr>
+            <w:tab/>
+          </w:r>
+          <w:r>
+            <w:rPr>
+              <w:webHidden/>
+            </w:rPr>
+            <w:fldChar w:fldCharType="begin"/>
+          </w:r>
+          <w:r>
+            <w:rPr>
+              <w:webHidden/>
+            </w:rPr>
+            <w:instrText xml:space="preserve"> PAGEREF _Toc150603298 \h </w:instrText>
+          </w:r>
+          <w:r>
+            <w:rPr>
+              <w:webHidden/>
+            </w:rPr>
+          </w:r>
+          <w:r>
+            <w:rPr>
+              <w:webHidden/>
+            </w:rPr>
+            <w:fldChar w:fldCharType="separate"/>
+          </w:r>
+          <w:r>
+            <w:rPr>
+              <w:webHidden/>
+            </w:rPr>
+            <w:t>1</w:t>
+          </w:r>
+          <w:r>
+            <w:rPr>
+              <w:webHidden/>
+            </w:rPr>
+            <w:fldChar w:fldCharType="end"/>
+          </w:r>
+          <w:r>
+            <w:fldChar w:fldCharType="end"/>
+          </w:r>
         </w:p>
         <w:p>
           <w:pPr>
@@ -1246,6 +1264,9 @@
       <w:pPr>
         <w:widowControl/>
         <w:spacing w:after="160" w:line="259" w:lineRule="auto"/>
+        <w:rPr>
+          <w:ins w:id="1" w:author="E14-00" w:date="2023-11-15T13:40:00Z"/>
+        </w:rPr>
       </w:pPr>
       <w:r>
         <w:br w:type="page"/>
@@ -1254,6 +1275,379 @@
         <w:lastRenderedPageBreak/>
         <w:br w:type="page"/>
       </w:r>
+      <w:ins w:id="2" w:author="E14-00" w:date="2023-11-15T13:38:00Z">
+        <w:r>
+          <w:lastRenderedPageBreak/>
+          <w:t xml:space="preserve">Napiši strukturo raziskovalne naloge. Poglavja in podpoglavja in </w:t>
+        </w:r>
+        <w:proofErr w:type="spellStart"/>
+        <w:r>
+          <w:t>podpod</w:t>
+        </w:r>
+        <w:proofErr w:type="spellEnd"/>
+        <w:r>
+          <w:t xml:space="preserve"> </w:t>
+        </w:r>
+        <w:proofErr w:type="spellStart"/>
+        <w:r>
+          <w:t>poglaje</w:t>
+        </w:r>
+        <w:proofErr w:type="spellEnd"/>
+        <w:r>
+          <w:t xml:space="preserve"> (če je treba)</w:t>
+        </w:r>
+      </w:ins>
+    </w:p>
+    <w:p>
+      <w:pPr>
+        <w:pStyle w:val="ListParagraph"/>
+        <w:widowControl/>
+        <w:numPr>
+          <w:ilvl w:val="0"/>
+          <w:numId w:val="12"/>
+        </w:numPr>
+        <w:spacing w:after="160" w:line="259" w:lineRule="auto"/>
+        <w:rPr>
+          <w:ins w:id="3" w:author="E14-00" w:date="2023-11-15T13:41:00Z"/>
+        </w:rPr>
+      </w:pPr>
+      <w:ins w:id="4" w:author="E14-00" w:date="2023-11-15T13:41:00Z">
+        <w:r>
+          <w:t>Uvod</w:t>
+        </w:r>
+      </w:ins>
+    </w:p>
+    <w:p>
+      <w:pPr>
+        <w:pStyle w:val="ListParagraph"/>
+        <w:widowControl/>
+        <w:numPr>
+          <w:ilvl w:val="0"/>
+          <w:numId w:val="12"/>
+        </w:numPr>
+        <w:spacing w:after="160" w:line="259" w:lineRule="auto"/>
+        <w:rPr>
+          <w:ins w:id="5" w:author="E14-00" w:date="2023-11-15T13:41:00Z"/>
+        </w:rPr>
+      </w:pPr>
+      <w:ins w:id="6" w:author="E14-00" w:date="2023-11-15T13:41:00Z">
+        <w:r>
+          <w:t>Razvoj</w:t>
+        </w:r>
+      </w:ins>
+      <w:ins w:id="7" w:author="E14-00" w:date="2023-11-15T13:43:00Z">
+        <w:r>
+          <w:t xml:space="preserve"> - ???</w:t>
+        </w:r>
+      </w:ins>
+    </w:p>
+    <w:p>
+      <w:pPr>
+        <w:pStyle w:val="ListParagraph"/>
+        <w:widowControl/>
+        <w:numPr>
+          <w:ilvl w:val="1"/>
+          <w:numId w:val="12"/>
+        </w:numPr>
+        <w:spacing w:after="160" w:line="259" w:lineRule="auto"/>
+        <w:rPr>
+          <w:ins w:id="8" w:author="E14-00" w:date="2023-11-15T13:41:00Z"/>
+        </w:rPr>
+      </w:pPr>
+      <w:ins w:id="9" w:author="E14-00" w:date="2023-11-15T13:41:00Z">
+        <w:r>
+          <w:t xml:space="preserve">Moja zgodovina </w:t>
+        </w:r>
+        <w:proofErr w:type="spellStart"/>
+        <w:r>
+          <w:t>ravjnih</w:t>
+        </w:r>
+        <w:proofErr w:type="spellEnd"/>
+        <w:r>
+          <w:t xml:space="preserve"> okolij in uporabe </w:t>
+        </w:r>
+        <w:proofErr w:type="spellStart"/>
+        <w:r>
+          <w:t>porogramskih</w:t>
+        </w:r>
+        <w:proofErr w:type="spellEnd"/>
+        <w:r>
+          <w:t xml:space="preserve"> jezikov</w:t>
+        </w:r>
+      </w:ins>
+    </w:p>
+    <w:p>
+      <w:pPr>
+        <w:pStyle w:val="ListParagraph"/>
+        <w:widowControl/>
+        <w:numPr>
+          <w:ilvl w:val="1"/>
+          <w:numId w:val="12"/>
+        </w:numPr>
+        <w:spacing w:after="160" w:line="259" w:lineRule="auto"/>
+        <w:rPr>
+          <w:ins w:id="10" w:author="E14-00" w:date="2023-11-15T13:42:00Z"/>
+        </w:rPr>
+      </w:pPr>
+      <w:ins w:id="11" w:author="E14-00" w:date="2023-11-15T13:41:00Z">
+        <w:r>
+          <w:t>Izbira okolja za mojo nalogo</w:t>
+        </w:r>
+      </w:ins>
+    </w:p>
+    <w:p>
+      <w:pPr>
+        <w:pStyle w:val="ListParagraph"/>
+        <w:widowControl/>
+        <w:numPr>
+          <w:ilvl w:val="1"/>
+          <w:numId w:val="12"/>
+        </w:numPr>
+        <w:spacing w:after="160" w:line="259" w:lineRule="auto"/>
+        <w:rPr>
+          <w:ins w:id="12" w:author="E14-00" w:date="2023-11-15T13:42:00Z"/>
+        </w:rPr>
+      </w:pPr>
+      <w:ins w:id="13" w:author="E14-00" w:date="2023-11-15T13:42:00Z">
+        <w:r>
+          <w:t xml:space="preserve">Opis okolja </w:t>
+        </w:r>
+        <w:proofErr w:type="spellStart"/>
+        <w:r>
+          <w:t>qt</w:t>
+        </w:r>
+        <w:proofErr w:type="spellEnd"/>
+      </w:ins>
+    </w:p>
+    <w:p>
+      <w:pPr>
+        <w:pStyle w:val="ListParagraph"/>
+        <w:widowControl/>
+        <w:numPr>
+          <w:ilvl w:val="2"/>
+          <w:numId w:val="12"/>
+        </w:numPr>
+        <w:spacing w:after="160" w:line="259" w:lineRule="auto"/>
+        <w:rPr>
+          <w:ins w:id="14" w:author="E14-00" w:date="2023-11-15T13:42:00Z"/>
+        </w:rPr>
+      </w:pPr>
+      <w:proofErr w:type="spellStart"/>
+      <w:ins w:id="15" w:author="E14-00" w:date="2023-11-15T13:42:00Z">
+        <w:r>
+          <w:t>Framework</w:t>
+        </w:r>
+        <w:proofErr w:type="spellEnd"/>
+      </w:ins>
+    </w:p>
+    <w:p>
+      <w:pPr>
+        <w:pStyle w:val="ListParagraph"/>
+        <w:widowControl/>
+        <w:numPr>
+          <w:ilvl w:val="3"/>
+          <w:numId w:val="12"/>
+        </w:numPr>
+        <w:spacing w:after="160" w:line="259" w:lineRule="auto"/>
+        <w:rPr>
+          <w:ins w:id="16" w:author="E14-00" w:date="2023-11-15T13:42:00Z"/>
+        </w:rPr>
+      </w:pPr>
+      <w:ins w:id="17" w:author="E14-00" w:date="2023-11-15T13:42:00Z">
+        <w:r>
+          <w:t xml:space="preserve">Kaj je </w:t>
+        </w:r>
+        <w:proofErr w:type="spellStart"/>
+        <w:r>
+          <w:t>famework</w:t>
+        </w:r>
+        <w:proofErr w:type="spellEnd"/>
+      </w:ins>
+    </w:p>
+    <w:p>
+      <w:pPr>
+        <w:pStyle w:val="ListParagraph"/>
+        <w:widowControl/>
+        <w:numPr>
+          <w:ilvl w:val="3"/>
+          <w:numId w:val="12"/>
+        </w:numPr>
+        <w:spacing w:after="160" w:line="259" w:lineRule="auto"/>
+        <w:rPr>
+          <w:ins w:id="18" w:author="E14-00" w:date="2023-11-15T13:42:00Z"/>
+        </w:rPr>
+      </w:pPr>
+      <w:ins w:id="19" w:author="E14-00" w:date="2023-11-15T13:42:00Z">
+        <w:r>
+          <w:t>Kaj je ide</w:t>
+        </w:r>
+      </w:ins>
+    </w:p>
+    <w:p>
+      <w:pPr>
+        <w:pStyle w:val="ListParagraph"/>
+        <w:widowControl/>
+        <w:numPr>
+          <w:ilvl w:val="2"/>
+          <w:numId w:val="12"/>
+        </w:numPr>
+        <w:spacing w:after="160" w:line="259" w:lineRule="auto"/>
+        <w:rPr>
+          <w:ins w:id="20" w:author="E14-00" w:date="2023-11-15T13:42:00Z"/>
+        </w:rPr>
+      </w:pPr>
+      <w:ins w:id="21" w:author="E14-00" w:date="2023-11-15T13:42:00Z">
+        <w:r>
+          <w:t>funkcije</w:t>
+        </w:r>
+      </w:ins>
+    </w:p>
+    <w:p>
+      <w:pPr>
+        <w:pStyle w:val="ListParagraph"/>
+        <w:widowControl/>
+        <w:numPr>
+          <w:ilvl w:val="2"/>
+          <w:numId w:val="12"/>
+        </w:numPr>
+        <w:spacing w:after="160" w:line="259" w:lineRule="auto"/>
+        <w:rPr>
+          <w:ins w:id="22" w:author="E14-00" w:date="2023-11-15T13:42:00Z"/>
+        </w:rPr>
+      </w:pPr>
+      <w:ins w:id="23" w:author="E14-00" w:date="2023-11-15T13:42:00Z">
+        <w:r>
+          <w:t>IDE</w:t>
+        </w:r>
+      </w:ins>
+    </w:p>
+    <w:p>
+      <w:pPr>
+        <w:pStyle w:val="ListParagraph"/>
+        <w:widowControl/>
+        <w:numPr>
+          <w:ilvl w:val="0"/>
+          <w:numId w:val="12"/>
+        </w:numPr>
+        <w:spacing w:after="160" w:line="259" w:lineRule="auto"/>
+        <w:rPr>
+          <w:ins w:id="24" w:author="E14-00" w:date="2023-11-15T13:43:00Z"/>
+        </w:rPr>
+      </w:pPr>
+      <w:ins w:id="25" w:author="E14-00" w:date="2023-11-15T13:43:00Z">
+        <w:r>
+          <w:t>Razvoj</w:t>
+        </w:r>
+        <w:r>
+          <w:tab/>
+        </w:r>
+      </w:ins>
+    </w:p>
+    <w:p>
+      <w:pPr>
+        <w:pStyle w:val="ListParagraph"/>
+        <w:widowControl/>
+        <w:numPr>
+          <w:ilvl w:val="1"/>
+          <w:numId w:val="12"/>
+        </w:numPr>
+        <w:spacing w:after="160" w:line="259" w:lineRule="auto"/>
+        <w:rPr>
+          <w:ins w:id="26" w:author="E14-00" w:date="2023-11-15T13:43:00Z"/>
+        </w:rPr>
+      </w:pPr>
+      <w:ins w:id="27" w:author="E14-00" w:date="2023-11-15T13:43:00Z">
+        <w:r>
+          <w:t>Izhodišča</w:t>
+        </w:r>
+      </w:ins>
+    </w:p>
+    <w:p>
+      <w:pPr>
+        <w:pStyle w:val="ListParagraph"/>
+        <w:widowControl/>
+        <w:numPr>
+          <w:ilvl w:val="1"/>
+          <w:numId w:val="12"/>
+        </w:numPr>
+        <w:spacing w:after="160" w:line="259" w:lineRule="auto"/>
+        <w:rPr>
+          <w:ins w:id="28" w:author="E14-00" w:date="2023-11-15T13:43:00Z"/>
+        </w:rPr>
+      </w:pPr>
+      <w:ins w:id="29" w:author="E14-00" w:date="2023-11-15T13:43:00Z">
+        <w:r>
+          <w:t xml:space="preserve">Elementi </w:t>
+        </w:r>
+        <w:proofErr w:type="spellStart"/>
+        <w:r>
+          <w:t>emulatojra</w:t>
+        </w:r>
+        <w:proofErr w:type="spellEnd"/>
+      </w:ins>
+    </w:p>
+    <w:p>
+      <w:pPr>
+        <w:pStyle w:val="ListParagraph"/>
+        <w:widowControl/>
+        <w:numPr>
+          <w:ilvl w:val="1"/>
+          <w:numId w:val="12"/>
+        </w:numPr>
+        <w:spacing w:after="160" w:line="259" w:lineRule="auto"/>
+        <w:rPr>
+          <w:ins w:id="30" w:author="E14-00" w:date="2023-11-15T13:43:00Z"/>
+        </w:rPr>
+      </w:pPr>
+      <w:ins w:id="31" w:author="E14-00" w:date="2023-11-15T13:43:00Z">
+        <w:r>
+          <w:t>…</w:t>
+        </w:r>
+      </w:ins>
+    </w:p>
+    <w:p>
+      <w:pPr>
+        <w:pStyle w:val="ListParagraph"/>
+        <w:widowControl/>
+        <w:numPr>
+          <w:ilvl w:val="0"/>
+          <w:numId w:val="12"/>
+        </w:numPr>
+        <w:spacing w:after="160" w:line="259" w:lineRule="auto"/>
+        <w:rPr>
+          <w:ins w:id="32" w:author="E14-00" w:date="2023-11-15T13:43:00Z"/>
+        </w:rPr>
+      </w:pPr>
+      <w:ins w:id="33" w:author="E14-00" w:date="2023-11-15T13:43:00Z">
+        <w:r>
+          <w:t>Trajnostni x, y, z</w:t>
+        </w:r>
+      </w:ins>
+    </w:p>
+    <w:p>
+      <w:pPr>
+        <w:pStyle w:val="ListParagraph"/>
+        <w:widowControl/>
+        <w:numPr>
+          <w:ilvl w:val="0"/>
+          <w:numId w:val="12"/>
+        </w:numPr>
+        <w:spacing w:after="160" w:line="259" w:lineRule="auto"/>
+        <w:rPr>
+          <w:ins w:id="34" w:author="E14-00" w:date="2023-11-15T13:43:00Z"/>
+        </w:rPr>
+      </w:pPr>
+      <w:ins w:id="35" w:author="E14-00" w:date="2023-11-15T13:43:00Z">
+        <w:r>
+          <w:t>Zaključek</w:t>
+        </w:r>
+      </w:ins>
+    </w:p>
+    <w:p>
+      <w:pPr>
+        <w:widowControl/>
+        <w:spacing w:after="160" w:line="259" w:lineRule="auto"/>
+      </w:pPr>
     </w:p>
     <w:p>
       <w:pPr>
@@ -1271,12 +1665,11 @@
           <w:docGrid w:linePitch="326"/>
         </w:sectPr>
       </w:pPr>
-      <w:bookmarkStart w:id="0" w:name="_Toc150603295"/>
-      <w:r>
-        <w:lastRenderedPageBreak/>
+      <w:bookmarkStart w:id="36" w:name="_Toc150603295"/>
+      <w:r>
         <w:t>Povzetek</w:t>
       </w:r>
-      <w:bookmarkEnd w:id="0"/>
+      <w:bookmarkEnd w:id="36"/>
     </w:p>
     <w:p>
       <w:pPr>
@@ -1336,151 +1729,6 @@
       <w:r>
         <w:t xml:space="preserve"> </w:t>
       </w:r>
-    </w:p>
-    <w:p>
-      <w:pPr>
-        <w:pStyle w:val="Heading1"/>
-      </w:pPr>
-      <w:bookmarkStart w:id="1" w:name="__RefHeading__615_1077593450"/>
-      <w:bookmarkStart w:id="2" w:name="_Toc150603296"/>
-      <w:bookmarkEnd w:id="1"/>
-      <w:r>
-        <w:t>Uvod</w:t>
-      </w:r>
-      <w:bookmarkEnd w:id="2"/>
-    </w:p>
-    <w:p>
-      <w:pPr>
-        <w:pStyle w:val="Navadenodstavek"/>
-      </w:pPr>
-      <w:r>
-        <w:t xml:space="preserve">S trenutno omejenimi možnostmi za simulacijo in izvajanje kode za </w:t>
-      </w:r>
-      <w:proofErr w:type="spellStart"/>
-      <w:r>
-        <w:t>mikro</w:t>
-      </w:r>
-      <w:proofErr w:type="spellEnd"/>
-      <w:r>
-        <w:t xml:space="preserve"> procesorja Motorola M6800 in M6803 se soočamo s pomanjkanjem virov za izobraževanje študentov, razvijalcev in ljubiteljev </w:t>
-      </w:r>
-      <w:proofErr w:type="spellStart"/>
-      <w:r>
-        <w:t>retro</w:t>
-      </w:r>
-      <w:proofErr w:type="spellEnd"/>
-      <w:r>
-        <w:t xml:space="preserve"> računalnikov. To pomanjkanje priložnosti je očitna težava, ki me je spodbudila k razvoju </w:t>
-      </w:r>
-      <w:proofErr w:type="spellStart"/>
-      <w:r>
-        <w:t>emulatorja</w:t>
-      </w:r>
-      <w:proofErr w:type="spellEnd"/>
-      <w:r>
-        <w:t xml:space="preserve">. Moja rešitev bo prinesla koristi v obliki izboljšane uporabniške izkušnje pri učenju programiranja v </w:t>
-      </w:r>
-      <w:proofErr w:type="spellStart"/>
-      <w:r>
-        <w:t>assembly</w:t>
-      </w:r>
-      <w:proofErr w:type="spellEnd"/>
-      <w:r>
-        <w:t xml:space="preserve"> jeziku za omenjene procesorje, kar bo omogočilo lažje razumevanje računalniške arhitekture. Zato sem tudi izbral Motorola procesorje iz družine M68XX saj so ti zelo nezapleteni ter imajo malo število registrov in omejeno število dokazov. Moj </w:t>
-      </w:r>
-      <w:proofErr w:type="spellStart"/>
-      <w:r>
-        <w:t>emulator</w:t>
-      </w:r>
-      <w:proofErr w:type="spellEnd"/>
-      <w:r>
-        <w:t xml:space="preserve"> ima potencialne aplikacije v izobraževalnih ustanovah, kar dodatno krepi njegov pomen.</w:t>
-      </w:r>
-    </w:p>
-    <w:p>
-      <w:pPr>
-        <w:pStyle w:val="Navadenodstavek"/>
-      </w:pPr>
-    </w:p>
-    <w:p>
-      <w:pPr>
-        <w:pStyle w:val="Navadenodstavek"/>
-      </w:pPr>
-    </w:p>
-    <w:p>
-      <w:pPr>
-        <w:pStyle w:val="Navadenodstavek"/>
-      </w:pPr>
-    </w:p>
-    <w:p>
-      <w:pPr>
-        <w:pStyle w:val="Navadenodstavek"/>
-      </w:pPr>
-    </w:p>
-    <w:p>
-      <w:pPr>
-        <w:pStyle w:val="Navadenodstavek"/>
-      </w:pPr>
-    </w:p>
-    <w:p>
-      <w:pPr>
-        <w:pStyle w:val="Navadenodstavek"/>
-      </w:pPr>
-    </w:p>
-    <w:p>
-      <w:pPr>
-        <w:pStyle w:val="Navadenodstavek"/>
-      </w:pPr>
-    </w:p>
-    <w:p>
-      <w:pPr>
-        <w:pStyle w:val="Navadenodstavek"/>
-      </w:pPr>
-    </w:p>
-    <w:p>
-      <w:pPr>
-        <w:pStyle w:val="Navadenodstavek"/>
-      </w:pPr>
-    </w:p>
-    <w:p>
-      <w:pPr>
-        <w:pStyle w:val="Navadenodstavek"/>
-      </w:pPr>
-    </w:p>
-    <w:p>
-      <w:pPr>
-        <w:pStyle w:val="Navadenodstavek"/>
-      </w:pPr>
-    </w:p>
-    <w:p>
-      <w:pPr>
-        <w:pStyle w:val="Navadenodstavek"/>
-      </w:pPr>
-    </w:p>
-    <w:p>
-      <w:pPr>
-        <w:pStyle w:val="Navadenodstavek"/>
-      </w:pPr>
-    </w:p>
-    <w:p>
-      <w:pPr>
-        <w:pStyle w:val="Navadenodstavek"/>
-      </w:pPr>
-    </w:p>
-    <w:p>
-      <w:pPr>
-        <w:pStyle w:val="Navadenodstavek"/>
-      </w:pPr>
-    </w:p>
-    <w:p>
-      <w:pPr>
-        <w:pStyle w:val="Navadenodstavek"/>
-      </w:pPr>
-    </w:p>
-    <w:p>
-      <w:pPr>
-        <w:pStyle w:val="Navadenodstavek"/>
-      </w:pPr>
     </w:p>
     <w:p>
       <w:pPr>
@@ -1495,12 +1743,304 @@
       <w:pPr>
         <w:pStyle w:val="Heading1"/>
       </w:pPr>
-      <w:bookmarkStart w:id="3" w:name="_Toc150603297"/>
+      <w:bookmarkStart w:id="37" w:name="__RefHeading__615_1077593450"/>
+      <w:bookmarkStart w:id="38" w:name="_Toc150603296"/>
+      <w:bookmarkEnd w:id="37"/>
+      <w:r>
+        <w:lastRenderedPageBreak/>
+        <w:t>Uvod</w:t>
+      </w:r>
+      <w:bookmarkEnd w:id="38"/>
+    </w:p>
+    <w:p>
+      <w:pPr>
+        <w:pStyle w:val="Navadenodstavek"/>
+      </w:pPr>
+      <w:r>
+        <w:t>Ta inovacijski predlog opisuje razvoj</w:t>
+      </w:r>
+      <w:r>
+        <w:t xml:space="preserve"> </w:t>
+      </w:r>
+      <w:r>
+        <w:t xml:space="preserve">mojega </w:t>
+      </w:r>
+      <w:proofErr w:type="spellStart"/>
+      <w:r>
+        <w:t>emulatorja</w:t>
+      </w:r>
+      <w:proofErr w:type="spellEnd"/>
+      <w:r>
+        <w:t xml:space="preserve"> za mikroprocesor </w:t>
+      </w:r>
+      <w:r>
+        <w:t xml:space="preserve">MC6800, ki ga je </w:t>
+      </w:r>
+      <w:r>
+        <w:t>razvila in izdelala ameriška družba Motorola v</w:t>
+      </w:r>
+      <w:r>
+        <w:t xml:space="preserve"> 1974. Ta mikroprocesor je v družini mikroprocesorjev, ki se je imenoval »M6800 </w:t>
+      </w:r>
+      <w:proofErr w:type="spellStart"/>
+      <w:r>
+        <w:t>Microcomputer</w:t>
+      </w:r>
+      <w:proofErr w:type="spellEnd"/>
+      <w:r>
+        <w:t xml:space="preserve"> </w:t>
+      </w:r>
+      <w:proofErr w:type="spellStart"/>
+      <w:r>
+        <w:t>System</w:t>
+      </w:r>
+      <w:proofErr w:type="spellEnd"/>
+      <w:r>
+        <w:t>« in so ga kasneje preimenovali v »68XX«. Ta procesor</w:t>
+      </w:r>
+      <w:r>
+        <w:t xml:space="preserve"> podpira 72 ukazov, upravljanje z 8-bitnimi ukazi ter 16 bitnimi spominskimi naslovi.</w:t>
+      </w:r>
+      <w:r>
+        <w:t xml:space="preserve">  </w:t>
+      </w:r>
+      <w:sdt>
+        <w:sdtPr>
+          <w:id w:val="1056352921"/>
+          <w:citation/>
+        </w:sdtPr>
+        <w:sdtContent>
+          <w:r>
+            <w:fldChar w:fldCharType="begin"/>
+          </w:r>
+          <w:r>
+            <w:rPr>
+              <w:lang w:val="en-US"/>
+            </w:rPr>
+            <w:instrText xml:space="preserve"> CITATION MC6800 \l 1033 </w:instrText>
+          </w:r>
+          <w:r>
+            <w:fldChar w:fldCharType="separate"/>
+          </w:r>
+          <w:r>
+            <w:rPr>
+              <w:noProof/>
+              <w:lang w:val="en-US"/>
+            </w:rPr>
+            <w:t>(Motorola 6800 - Wikipedia, 2023)</w:t>
+          </w:r>
+          <w:r>
+            <w:fldChar w:fldCharType="end"/>
+          </w:r>
+        </w:sdtContent>
+      </w:sdt>
+      <w:r>
+        <w:t>.</w:t>
+      </w:r>
+    </w:p>
+    <w:p>
+      <w:pPr>
+        <w:pStyle w:val="Navadenodstavek"/>
+      </w:pPr>
+      <w:r>
+        <w:t>Ta mikroprocesor ima velik potencial za učenje delovanja in upravljanja enostavnih računalnikov na nižjem nivoju programiranja. MC6800 ima samo 2 podatkovna registra(akumulatorja), en 16-bitni indeksni register, 16-bitni programski števec ter 16-bitni kazalec sklada. Torej ima vse osnovne komponente sposobnega mikroprocesorja, hkrati pa ima enostaven</w:t>
+      </w:r>
+      <w:r>
+        <w:t xml:space="preserve"> nabor ukazov</w:t>
+      </w:r>
+      <w:r>
+        <w:t xml:space="preserve"> in tako omogoča hitro učenje ter obvladanje mikroprocesorja. </w:t>
+      </w:r>
+    </w:p>
+    <w:p>
+      <w:pPr>
+        <w:pStyle w:val="Navadenodstavek"/>
+      </w:pPr>
+      <w:r>
+        <w:t xml:space="preserve">Poznanje katerega koli programskega jezika </w:t>
+      </w:r>
+      <w:proofErr w:type="spellStart"/>
+      <w:r>
+        <w:t>assembly</w:t>
+      </w:r>
+      <w:proofErr w:type="spellEnd"/>
+      <w:r>
+        <w:t xml:space="preserve"> je </w:t>
+      </w:r>
+      <w:r>
+        <w:t>ključno za globlje</w:t>
+      </w:r>
+      <w:r>
+        <w:t xml:space="preserve"> razumevanje delovanja računalnika na ni</w:t>
+      </w:r>
+      <w:r>
+        <w:t>žjem</w:t>
+      </w:r>
+      <w:r>
+        <w:t xml:space="preserve"> nivoju.</w:t>
+      </w:r>
+      <w:r>
+        <w:t xml:space="preserve"> Tudi </w:t>
+      </w:r>
+      <w:r>
+        <w:t>pri</w:t>
+      </w:r>
+      <w:r>
+        <w:t xml:space="preserve"> </w:t>
+      </w:r>
+      <w:r>
+        <w:t>programiranju</w:t>
+      </w:r>
+      <w:r>
+        <w:t xml:space="preserve"> na viš</w:t>
+      </w:r>
+      <w:r>
+        <w:t>j</w:t>
+      </w:r>
+      <w:r>
+        <w:t>ih programskih jezikih, razumevanje nižjih omogoči da razumete kako se ukazi »pod pokrovom« prevajajo in izvršujejo</w:t>
+      </w:r>
+      <w:r>
+        <w:t>. To pa pomaga pri optimizaciji programov, odpravljanju varnostnih ranljivosti ter razvoju sistemov kot so gonilniki ali vgrajeni sistemi.</w:t>
+      </w:r>
+    </w:p>
+    <w:p>
+      <w:pPr>
+        <w:pStyle w:val="Navadenodstavek"/>
+      </w:pPr>
+      <w:r>
+        <w:t xml:space="preserve">Odločil sem se ustvariti </w:t>
+      </w:r>
+      <w:proofErr w:type="spellStart"/>
+      <w:r>
+        <w:t>emulator</w:t>
+      </w:r>
+      <w:proofErr w:type="spellEnd"/>
+      <w:r>
+        <w:t xml:space="preserve"> MC6800, ki bo uporabo </w:t>
+      </w:r>
+      <w:r>
+        <w:t xml:space="preserve">in učenje delovanja </w:t>
+      </w:r>
+      <w:r>
+        <w:t xml:space="preserve">tega </w:t>
+      </w:r>
+      <w:r>
+        <w:t>mikro</w:t>
+      </w:r>
+      <w:r>
+        <w:t>procesorja omogočil komurkoli.</w:t>
+      </w:r>
+      <w:r>
+        <w:t xml:space="preserve"> Menim da je tak procesor primeren za učenje </w:t>
+      </w:r>
+      <w:proofErr w:type="spellStart"/>
+      <w:r>
+        <w:t>assembly</w:t>
+      </w:r>
+      <w:proofErr w:type="spellEnd"/>
+      <w:r>
+        <w:t xml:space="preserve"> jezika študentom, dijakom ali začetnikom programiranja. </w:t>
+      </w:r>
+    </w:p>
+    <w:p>
+      <w:pPr>
+        <w:widowControl/>
+        <w:spacing w:after="160" w:line="259" w:lineRule="auto"/>
+      </w:pPr>
+      <w:r>
+        <w:br w:type="page"/>
+      </w:r>
+    </w:p>
+    <w:p>
+      <w:pPr>
+        <w:pStyle w:val="Heading1"/>
+      </w:pPr>
+    </w:p>
+    <w:p>
+      <w:pPr>
+        <w:pStyle w:val="Navadenodstavek"/>
+      </w:pPr>
+    </w:p>
+    <w:p>
+      <w:pPr>
+        <w:pStyle w:val="Navadenodstavek"/>
+      </w:pPr>
+    </w:p>
+    <w:p>
+      <w:pPr>
+        <w:pStyle w:val="Navadenodstavek"/>
+      </w:pPr>
+    </w:p>
+    <w:p>
+      <w:pPr>
+        <w:pStyle w:val="Navadenodstavek"/>
+      </w:pPr>
+    </w:p>
+    <w:p>
+      <w:pPr>
+        <w:pStyle w:val="Navadenodstavek"/>
+      </w:pPr>
+    </w:p>
+    <w:p>
+      <w:pPr>
+        <w:pStyle w:val="Navadenodstavek"/>
+      </w:pPr>
+    </w:p>
+    <w:p>
+      <w:pPr>
+        <w:pStyle w:val="Navadenodstavek"/>
+      </w:pPr>
+    </w:p>
+    <w:p>
+      <w:pPr>
+        <w:pStyle w:val="Navadenodstavek"/>
+      </w:pPr>
+    </w:p>
+    <w:p>
+      <w:pPr>
+        <w:pStyle w:val="Navadenodstavek"/>
+      </w:pPr>
+    </w:p>
+    <w:p>
+      <w:pPr>
+        <w:pStyle w:val="Navadenodstavek"/>
+      </w:pPr>
+    </w:p>
+    <w:p>
+      <w:pPr>
+        <w:pStyle w:val="Navadenodstavek"/>
+      </w:pPr>
+    </w:p>
+    <w:p>
+      <w:pPr>
+        <w:pStyle w:val="Navadenodstavek"/>
+      </w:pPr>
+    </w:p>
+    <w:p>
+      <w:pPr>
+        <w:pStyle w:val="Navadenodstavek"/>
+      </w:pPr>
+    </w:p>
+    <w:p>
+      <w:pPr>
+        <w:widowControl/>
+        <w:spacing w:after="160" w:line="259" w:lineRule="auto"/>
+      </w:pPr>
+      <w:r>
+        <w:br w:type="page"/>
+      </w:r>
+    </w:p>
+    <w:p>
+      <w:pPr>
+        <w:pStyle w:val="Heading1"/>
+      </w:pPr>
+      <w:bookmarkStart w:id="39" w:name="_Toc150603297"/>
       <w:r>
         <w:lastRenderedPageBreak/>
         <w:t>RAZVOJ</w:t>
       </w:r>
-      <w:bookmarkEnd w:id="3"/>
+      <w:bookmarkEnd w:id="39"/>
     </w:p>
     <w:p>
       <w:pPr>
@@ -1541,6 +2081,11 @@
       <w:r>
         <w:t>.</w:t>
       </w:r>
+      <w:del w:id="40" w:author="E14-00" w:date="2023-11-15T13:35:00Z">
+        <w:r>
+          <w:delText xml:space="preserve"> [Vir]</w:delText>
+        </w:r>
+      </w:del>
       <w:r>
         <w:t xml:space="preserve"> Večina </w:t>
       </w:r>
@@ -1565,11 +2110,11 @@
       <w:pPr>
         <w:pStyle w:val="Heading2"/>
       </w:pPr>
-      <w:bookmarkStart w:id="4" w:name="_Toc150603298"/>
+      <w:bookmarkStart w:id="41" w:name="_Toc150603298"/>
       <w:r>
         <w:t>Izbira okolja</w:t>
       </w:r>
-      <w:bookmarkEnd w:id="4"/>
+      <w:bookmarkEnd w:id="41"/>
     </w:p>
     <w:p>
       <w:pPr>
@@ -1707,7 +2252,7 @@
       <w:pPr>
         <w:pStyle w:val="Heading2"/>
       </w:pPr>
-      <w:bookmarkStart w:id="5" w:name="_Toc150603299"/>
+      <w:bookmarkStart w:id="42" w:name="_Toc150603299"/>
       <w:r>
         <w:t xml:space="preserve">Testiranje zmogljivosti </w:t>
       </w:r>
@@ -1719,7 +2264,7 @@
       <w:r>
         <w:t xml:space="preserve"> okolja</w:t>
       </w:r>
-      <w:bookmarkEnd w:id="5"/>
+      <w:bookmarkEnd w:id="42"/>
     </w:p>
     <w:p>
       <w:pPr>
@@ -2376,42 +2921,191 @@
       <w:r>
         <w:br w:type="page"/>
       </w:r>
+    </w:p>
+    <w:p>
+      <w:pPr>
+        <w:pStyle w:val="Heading1"/>
+      </w:pPr>
+      <w:bookmarkStart w:id="43" w:name="_Toc150603300"/>
       <w:r>
         <w:lastRenderedPageBreak/>
+        <w:t>Model</w:t>
+      </w:r>
+      <w:bookmarkEnd w:id="43"/>
+    </w:p>
+    <w:p>
+      <w:pPr>
+        <w:pStyle w:val="Heading2"/>
+      </w:pPr>
+      <w:r>
+        <w:t xml:space="preserve">Notranje komponente </w:t>
+      </w:r>
+      <w:proofErr w:type="spellStart"/>
+      <w:r>
+        <w:t>emulatorja</w:t>
+      </w:r>
+      <w:proofErr w:type="spellEnd"/>
+      <w:r>
+        <w:t>.</w:t>
+      </w:r>
+    </w:p>
+    <w:p>
+      <w:pPr>
+        <w:pStyle w:val="Heading3"/>
+      </w:pPr>
+      <w:proofErr w:type="spellStart"/>
+      <w:r>
+        <w:t>Assembler</w:t>
+      </w:r>
+      <w:proofErr w:type="spellEnd"/>
+      <w:r>
+        <w:t>(</w:t>
+      </w:r>
+      <w:proofErr w:type="spellStart"/>
+      <w:r>
+        <w:t>Sestavljalec</w:t>
+      </w:r>
+      <w:proofErr w:type="spellEnd"/>
+      <w:r>
+        <w:t>)</w:t>
+      </w:r>
+    </w:p>
+    <w:p>
+      <w:pPr>
+        <w:pStyle w:val="Navadenodstavek"/>
+      </w:pPr>
+      <w:proofErr w:type="spellStart"/>
+      <w:r>
+        <w:t>Assembler</w:t>
+      </w:r>
+      <w:proofErr w:type="spellEnd"/>
+      <w:r>
+        <w:t xml:space="preserve"> je programska </w:t>
+      </w:r>
+      <w:proofErr w:type="spellStart"/>
+      <w:r>
+        <w:t>operma</w:t>
+      </w:r>
+      <w:proofErr w:type="spellEnd"/>
+      <w:r>
+        <w:t xml:space="preserve">, ki prevaja ukaze, operacije, načine </w:t>
+      </w:r>
+      <w:proofErr w:type="spellStart"/>
+      <w:r>
+        <w:t>naslavlanja</w:t>
+      </w:r>
+      <w:proofErr w:type="spellEnd"/>
+      <w:r>
+        <w:t xml:space="preserve"> ter operande v njihove številske vrednosti(strojno kodo) določenega </w:t>
+      </w:r>
+      <w:proofErr w:type="spellStart"/>
+      <w:r>
+        <w:t>assembly</w:t>
+      </w:r>
+      <w:proofErr w:type="spellEnd"/>
+      <w:r>
+        <w:t xml:space="preserve"> jezika. Ta jezik je v primeru mojega </w:t>
+      </w:r>
+      <w:proofErr w:type="spellStart"/>
+      <w:r>
+        <w:t>emulatorja</w:t>
+      </w:r>
+      <w:proofErr w:type="spellEnd"/>
+      <w:r>
+        <w:t xml:space="preserve"> M6800 in M6803. Kot mnogi drugi </w:t>
+      </w:r>
+      <w:proofErr w:type="spellStart"/>
+      <w:r>
+        <w:t>assemblerji</w:t>
+      </w:r>
+      <w:proofErr w:type="spellEnd"/>
+      <w:r>
+        <w:t xml:space="preserve">, </w:t>
+      </w:r>
+      <w:r>
+        <w:t>uporablja in prepozna simbolične reference</w:t>
+      </w:r>
+      <w:r>
+        <w:t xml:space="preserve">. </w:t>
+      </w:r>
+      <w:r>
+        <w:t>To je način poimenovanja določenih pomnilniških lokacij ali ukazov, k</w:t>
+      </w:r>
+      <w:r>
+        <w:t xml:space="preserve">atere uporaba </w:t>
+      </w:r>
+      <w:r>
+        <w:t>nadomesti</w:t>
+      </w:r>
+      <w:r>
         <w:t xml:space="preserve"> </w:t>
       </w:r>
-    </w:p>
-    <w:p>
-      <w:pPr>
-        <w:pStyle w:val="Heading1"/>
-      </w:pPr>
-      <w:bookmarkStart w:id="6" w:name="_Toc150603300"/>
-      <w:r>
-        <w:t>Model</w:t>
-      </w:r>
-      <w:bookmarkEnd w:id="6"/>
-    </w:p>
-    <w:p>
-      <w:pPr>
-        <w:pStyle w:val="Heading2"/>
-      </w:pPr>
-      <w:bookmarkStart w:id="7" w:name="_Toc150603301"/>
-      <w:r>
-        <w:t>Uporabniški vmesnik</w:t>
-      </w:r>
-      <w:bookmarkEnd w:id="7"/>
+      <w:r>
+        <w:t>ročne izračune in posodobitve naslovov po spremembah programa</w:t>
+      </w:r>
+      <w:r>
+        <w:t xml:space="preserve"> ter olajšajo uporabo spremenljivk</w:t>
+      </w:r>
+      <w:r>
+        <w:t>.</w:t>
+      </w:r>
+      <w:r>
+        <w:t xml:space="preserve"> </w:t>
+      </w:r>
+      <w:r>
+        <w:t xml:space="preserve">Moj </w:t>
+      </w:r>
+      <w:proofErr w:type="spellStart"/>
+      <w:r>
+        <w:t>assembler</w:t>
+      </w:r>
+      <w:proofErr w:type="spellEnd"/>
+      <w:r>
+        <w:t xml:space="preserve"> za M680X je »One-</w:t>
+      </w:r>
+      <w:proofErr w:type="spellStart"/>
+      <w:r>
+        <w:t>pass</w:t>
+      </w:r>
+      <w:proofErr w:type="spellEnd"/>
+      <w:r>
+        <w:t xml:space="preserve"> </w:t>
+      </w:r>
+      <w:proofErr w:type="spellStart"/>
+      <w:r>
+        <w:t>assembler</w:t>
+      </w:r>
+      <w:proofErr w:type="spellEnd"/>
+      <w:r>
+        <w:t>«, to pomeni da gre skozi kodo samo enkrat</w:t>
+      </w:r>
+      <w:r>
+        <w:t xml:space="preserve"> in rezervira prostor za simbole, ki še niso bili definirani.</w:t>
+      </w:r>
+      <w:r>
+        <w:t xml:space="preserve"> </w:t>
+      </w:r>
+      <w:r>
+        <w:t xml:space="preserve">Na koncu pa </w:t>
+      </w:r>
+      <w:proofErr w:type="spellStart"/>
+      <w:r>
+        <w:t>assembler</w:t>
+      </w:r>
+      <w:proofErr w:type="spellEnd"/>
+      <w:r>
+        <w:t xml:space="preserve"> preide skozi rezervirane pomnilniške naslove in jih nadomesti s vrednostjo nazivov.</w:t>
+      </w:r>
+    </w:p>
+    <w:p>
+      <w:pPr>
+        <w:pStyle w:val="Navadenodstavek"/>
+      </w:pPr>
     </w:p>
     <w:p>
       <w:pPr>
         <w:widowControl/>
         <w:spacing w:after="160" w:line="259" w:lineRule="auto"/>
-        <w:rPr>
-          <w:rFonts w:ascii="Arial" w:hAnsi="Arial"/>
-          <w:b/>
-          <w:bCs/>
-          <w:sz w:val="28"/>
-          <w:szCs w:val="32"/>
-        </w:rPr>
       </w:pPr>
       <w:r>
         <w:br w:type="page"/>
@@ -2419,14 +3113,24 @@
     </w:p>
     <w:p>
       <w:pPr>
+        <w:pStyle w:val="Heading2"/>
+      </w:pPr>
+      <w:bookmarkStart w:id="44" w:name="_Toc150603301"/>
+      <w:r>
+        <w:lastRenderedPageBreak/>
+        <w:t>Uporabniški vmesnik</w:t>
+      </w:r>
+      <w:bookmarkEnd w:id="44"/>
+    </w:p>
+    <w:p>
+      <w:pPr>
         <w:pStyle w:val="Heading3"/>
       </w:pPr>
-      <w:bookmarkStart w:id="8" w:name="_Toc150603302"/>
-      <w:r>
-        <w:lastRenderedPageBreak/>
+      <w:bookmarkStart w:id="45" w:name="_Toc150603302"/>
+      <w:r>
         <w:t>Števec vrstic</w:t>
       </w:r>
-      <w:bookmarkEnd w:id="8"/>
+      <w:bookmarkEnd w:id="45"/>
       <w:r>
         <w:t xml:space="preserve"> </w:t>
       </w:r>
@@ -2497,9 +3201,9 @@
           <w:noProof/>
         </w:rPr>
         <w:drawing>
-          <wp:inline distT="0" distB="0" distL="0" distR="0" wp14:anchorId="4628E0EC" wp14:editId="7FC35D60">
-            <wp:extent cx="5486400" cy="1931964"/>
-            <wp:effectExtent l="0" t="0" r="0" b="0"/>
+          <wp:inline distT="0" distB="0" distL="0" distR="0" wp14:anchorId="4628E0EC" wp14:editId="649D41BF">
+            <wp:extent cx="5328682" cy="1876425"/>
+            <wp:effectExtent l="0" t="0" r="5715" b="0"/>
             <wp:docPr id="4" name="Slika 4"/>
             <wp:cNvGraphicFramePr>
               <a:graphicFrameLocks xmlns:a="http://schemas.openxmlformats.org/drawingml/2006/main" noChangeAspect="1"/>
@@ -2529,7 +3233,7 @@
                   <pic:spPr bwMode="auto">
                     <a:xfrm>
                       <a:off x="0" y="0"/>
-                      <a:ext cx="5527575" cy="1946463"/>
+                      <a:ext cx="5383046" cy="1895569"/>
                     </a:xfrm>
                     <a:prstGeom prst="rect">
                       <a:avLst/>
@@ -2653,9 +3357,9 @@
           <w:noProof/>
         </w:rPr>
         <w:drawing>
-          <wp:inline distT="0" distB="0" distL="0" distR="0" wp14:anchorId="690418EA" wp14:editId="427DAFB3">
-            <wp:extent cx="5517467" cy="1943100"/>
-            <wp:effectExtent l="0" t="0" r="7620" b="0"/>
+          <wp:inline distT="0" distB="0" distL="0" distR="0" wp14:anchorId="690418EA" wp14:editId="631CA94B">
+            <wp:extent cx="5200650" cy="1831526"/>
+            <wp:effectExtent l="0" t="0" r="0" b="0"/>
             <wp:docPr id="5" name="Slika 5" descr="A screenshot of a computer&#10;&#10;Description automatically generated"/>
             <wp:cNvGraphicFramePr>
               <a:graphicFrameLocks xmlns:a="http://schemas.openxmlformats.org/drawingml/2006/main" noChangeAspect="1"/>
@@ -2685,7 +3389,7 @@
                   <pic:spPr bwMode="auto">
                     <a:xfrm>
                       <a:off x="0" y="0"/>
-                      <a:ext cx="5526300" cy="1946211"/>
+                      <a:ext cx="5214747" cy="1836491"/>
                     </a:xfrm>
                     <a:prstGeom prst="rect">
                       <a:avLst/>
@@ -2706,7 +3410,7 @@
       <w:pPr>
         <w:pStyle w:val="Heading3"/>
       </w:pPr>
-      <w:bookmarkStart w:id="9" w:name="_Toc150603303"/>
+      <w:bookmarkStart w:id="46" w:name="_Toc150603303"/>
       <w:r>
         <w:rPr>
           <w:noProof/>
@@ -2786,7 +3490,7 @@
       <w:r>
         <w:t xml:space="preserve"> kode</w:t>
       </w:r>
-      <w:bookmarkEnd w:id="9"/>
+      <w:bookmarkEnd w:id="46"/>
     </w:p>
     <w:p>
       <w:pPr>
@@ -2891,12 +3595,12 @@
       <w:pPr>
         <w:pStyle w:val="Heading3"/>
       </w:pPr>
-      <w:bookmarkStart w:id="10" w:name="_Toc150603304"/>
+      <w:bookmarkStart w:id="47" w:name="_Toc150603304"/>
       <w:r>
         <w:lastRenderedPageBreak/>
         <w:t>Polje za prikaz spomina</w:t>
       </w:r>
-      <w:bookmarkEnd w:id="10"/>
+      <w:bookmarkEnd w:id="47"/>
     </w:p>
     <w:p>
       <w:pPr>
@@ -3083,12 +3787,12 @@
       <w:pPr>
         <w:pStyle w:val="Heading3"/>
       </w:pPr>
-      <w:bookmarkStart w:id="11" w:name="_Toc150603305"/>
+      <w:bookmarkStart w:id="48" w:name="_Toc150603305"/>
       <w:r>
         <w:lastRenderedPageBreak/>
         <w:t>Registri</w:t>
       </w:r>
-      <w:bookmarkEnd w:id="11"/>
+      <w:bookmarkEnd w:id="48"/>
     </w:p>
     <w:p>
       <w:pPr>
@@ -3208,7 +3912,7 @@
       <w:pPr>
         <w:pStyle w:val="Heading3"/>
       </w:pPr>
-      <w:bookmarkStart w:id="12" w:name="_Toc150603306"/>
+      <w:bookmarkStart w:id="49" w:name="_Toc150603306"/>
       <w:r>
         <w:t xml:space="preserve">Stran z </w:t>
       </w:r>
@@ -3220,7 +3924,7 @@
       <w:r>
         <w:t xml:space="preserve"> zavihki</w:t>
       </w:r>
-      <w:bookmarkEnd w:id="12"/>
+      <w:bookmarkEnd w:id="49"/>
       <w:r>
         <w:t xml:space="preserve"> </w:t>
       </w:r>
@@ -4154,12 +4858,12 @@
       <w:pPr>
         <w:pStyle w:val="Heading1"/>
       </w:pPr>
-      <w:bookmarkStart w:id="13" w:name="_Toc150603307"/>
+      <w:bookmarkStart w:id="50" w:name="_Toc150603307"/>
       <w:r>
         <w:lastRenderedPageBreak/>
         <w:t>ZAKLJUČEK</w:t>
       </w:r>
-      <w:bookmarkEnd w:id="13"/>
+      <w:bookmarkEnd w:id="50"/>
     </w:p>
     <w:p>
       <w:pPr>
@@ -4193,6 +4897,137 @@
       <w:r>
         <w:t>Viri besedila</w:t>
       </w:r>
+    </w:p>
+    <w:p>
+      <w:pPr>
+        <w:pStyle w:val="Navadenodstavek"/>
+      </w:pPr>
+      <w:hyperlink r:id="rId27" w:anchor="Assembler" w:history="1">
+        <w:r>
+          <w:rPr>
+            <w:rStyle w:val="Hyperlink"/>
+          </w:rPr>
+          <w:t>https://en.wikipedia.org/wiki/Assembly_language#Assembler</w:t>
+        </w:r>
+      </w:hyperlink>
+    </w:p>
+    <w:p>
+      <w:pPr>
+        <w:pStyle w:val="Navadenodstavek"/>
+      </w:pPr>
+    </w:p>
+    <w:sdt>
+      <w:sdtPr>
+        <w:rPr>
+          <w:rFonts w:ascii="Times New Roman" w:eastAsia="Arial Unicode MS" w:hAnsi="Times New Roman" w:cs="Mangal"/>
+          <w:b w:val="0"/>
+          <w:caps w:val="0"/>
+          <w:sz w:val="24"/>
+          <w:szCs w:val="24"/>
+        </w:rPr>
+        <w:id w:val="-1988387185"/>
+        <w:docPartObj>
+          <w:docPartGallery w:val="Bibliographies"/>
+          <w:docPartUnique/>
+        </w:docPartObj>
+      </w:sdtPr>
+      <w:sdtContent>
+        <w:p>
+          <w:pPr>
+            <w:pStyle w:val="Heading1"/>
+          </w:pPr>
+          <w:r>
+            <w:t>VIRI</w:t>
+          </w:r>
+        </w:p>
+        <w:sdt>
+          <w:sdtPr>
+            <w:rPr>
+              <w:szCs w:val="24"/>
+            </w:rPr>
+            <w:id w:val="-573587230"/>
+            <w:bibliography/>
+          </w:sdtPr>
+          <w:sdtContent>
+            <w:p>
+              <w:pPr>
+                <w:pStyle w:val="Bibliography"/>
+                <w:ind w:left="720" w:hanging="720"/>
+                <w:rPr>
+                  <w:noProof/>
+                  <w:szCs w:val="24"/>
+                </w:rPr>
+              </w:pPr>
+              <w:r>
+                <w:fldChar w:fldCharType="begin"/>
+              </w:r>
+              <w:r>
+                <w:instrText xml:space="preserve"> BIBLIOGRAPHY </w:instrText>
+              </w:r>
+              <w:r>
+                <w:fldChar w:fldCharType="separate"/>
+              </w:r>
+              <w:r>
+                <w:rPr>
+                  <w:i/>
+                  <w:iCs/>
+                  <w:noProof/>
+                </w:rPr>
+                <w:t>Motorola 6800 - Wikipedia</w:t>
+              </w:r>
+              <w:r>
+                <w:rPr>
+                  <w:noProof/>
+                </w:rPr>
+                <w:t>. (11. 17 2023). Pridobljeno iz Wikipedia The Free Encyclopedia: https://en.wikipedia.org/wiki/Motorola_6800</w:t>
+              </w:r>
+            </w:p>
+            <w:p>
+              <w:pPr>
+                <w:pStyle w:val="Bibliography"/>
+                <w:ind w:left="720" w:hanging="720"/>
+                <w:rPr>
+                  <w:noProof/>
+                </w:rPr>
+              </w:pPr>
+              <w:r>
+                <w:rPr>
+                  <w:i/>
+                  <w:iCs/>
+                  <w:noProof/>
+                </w:rPr>
+                <w:t>QT Group</w:t>
+              </w:r>
+              <w:r>
+                <w:rPr>
+                  <w:noProof/>
+                </w:rPr>
+                <w:t>. (15. 11 2023). Pridobljeno iz spletnega mesta podjetja QT inc.: https://www.qt.io/</w:t>
+              </w:r>
+            </w:p>
+            <w:p>
+              <w:r>
+                <w:rPr>
+                  <w:b/>
+                  <w:bCs/>
+                  <w:noProof/>
+                </w:rPr>
+                <w:fldChar w:fldCharType="end"/>
+              </w:r>
+            </w:p>
+          </w:sdtContent>
+        </w:sdt>
+      </w:sdtContent>
+    </w:sdt>
+    <w:p>
+      <w:pPr>
+        <w:pStyle w:val="TOAHeading"/>
+      </w:pPr>
+    </w:p>
+    <w:p>
+      <w:pPr>
+        <w:pStyle w:val="TOAHeading"/>
+      </w:pPr>
     </w:p>
     <w:p>
       <w:pPr>
@@ -4523,6 +5358,7 @@
           <w:i/>
           <w:iCs/>
         </w:rPr>
+        <w:lastRenderedPageBreak/>
         <w:t xml:space="preserve">USB-C </w:t>
       </w:r>
       <w:r>
@@ -4995,11 +5831,7 @@
         <w:t>]. USB-IF Pridobljeno 7. 3. 2022 na spletnem naslovu:</w:t>
       </w:r>
       <w:r>
-        <w:t xml:space="preserve"> </w:t>
-      </w:r>
-      <w:r>
-        <w:lastRenderedPageBreak/>
-        <w:t>https://www.usb.org/sites/default/files/usb_3_2_language_product_and_packaging_guidelines_final.pdf</w:t>
+        <w:t xml:space="preserve"> https://www.usb.org/sites/default/files/usb_3_2_language_product_and_packaging_guidelines_final.pdf</w:t>
       </w:r>
     </w:p>
     <w:p>
@@ -5263,8 +6095,8 @@
     <w:p/>
     <w:p/>
     <w:sectPr>
-      <w:headerReference w:type="default" r:id="rId27"/>
-      <w:footerReference w:type="default" r:id="rId28"/>
+      <w:headerReference w:type="default" r:id="rId28"/>
+      <w:footerReference w:type="default" r:id="rId29"/>
       <w:type w:val="continuous"/>
       <w:pgSz w:w="11906" w:h="16838"/>
       <w:pgMar w:top="1983" w:right="1417" w:bottom="1416" w:left="1701" w:header="1417" w:footer="850" w:gutter="0"/>
@@ -5867,6 +6699,95 @@
     </w:lvl>
   </w:abstractNum>
   <w:abstractNum w:abstractNumId="5" w15:restartNumberingAfterBreak="0">
+    <w:nsid w:val="45342720"/>
+    <w:multiLevelType w:val="hybridMultilevel"/>
+    <w:tmpl w:val="D186A3A2"/>
+    <w:lvl w:ilvl="0" w:tplc="0424000F">
+      <w:start w:val="1"/>
+      <w:numFmt w:val="decimal"/>
+      <w:lvlText w:val="%1."/>
+      <w:lvlJc w:val="left"/>
+      <w:pPr>
+        <w:ind w:left="720" w:hanging="360"/>
+      </w:pPr>
+      <w:rPr>
+        <w:rFonts w:hint="default"/>
+      </w:rPr>
+    </w:lvl>
+    <w:lvl w:ilvl="1" w:tplc="04240019">
+      <w:start w:val="1"/>
+      <w:numFmt w:val="lowerLetter"/>
+      <w:lvlText w:val="%2."/>
+      <w:lvlJc w:val="left"/>
+      <w:pPr>
+        <w:ind w:left="1440" w:hanging="360"/>
+      </w:pPr>
+    </w:lvl>
+    <w:lvl w:ilvl="2" w:tplc="0424001B">
+      <w:start w:val="1"/>
+      <w:numFmt w:val="lowerRoman"/>
+      <w:lvlText w:val="%3."/>
+      <w:lvlJc w:val="right"/>
+      <w:pPr>
+        <w:ind w:left="2160" w:hanging="180"/>
+      </w:pPr>
+    </w:lvl>
+    <w:lvl w:ilvl="3" w:tplc="0424000F">
+      <w:start w:val="1"/>
+      <w:numFmt w:val="decimal"/>
+      <w:lvlText w:val="%4."/>
+      <w:lvlJc w:val="left"/>
+      <w:pPr>
+        <w:ind w:left="2880" w:hanging="360"/>
+      </w:pPr>
+    </w:lvl>
+    <w:lvl w:ilvl="4" w:tplc="04240019">
+      <w:start w:val="1"/>
+      <w:numFmt w:val="lowerLetter"/>
+      <w:lvlText w:val="%5."/>
+      <w:lvlJc w:val="left"/>
+      <w:pPr>
+        <w:ind w:left="3600" w:hanging="360"/>
+      </w:pPr>
+    </w:lvl>
+    <w:lvl w:ilvl="5" w:tplc="0424001B" w:tentative="1">
+      <w:start w:val="1"/>
+      <w:numFmt w:val="lowerRoman"/>
+      <w:lvlText w:val="%6."/>
+      <w:lvlJc w:val="right"/>
+      <w:pPr>
+        <w:ind w:left="4320" w:hanging="180"/>
+      </w:pPr>
+    </w:lvl>
+    <w:lvl w:ilvl="6" w:tplc="0424000F" w:tentative="1">
+      <w:start w:val="1"/>
+      <w:numFmt w:val="decimal"/>
+      <w:lvlText w:val="%7."/>
+      <w:lvlJc w:val="left"/>
+      <w:pPr>
+        <w:ind w:left="5040" w:hanging="360"/>
+      </w:pPr>
+    </w:lvl>
+    <w:lvl w:ilvl="7" w:tplc="04240019" w:tentative="1">
+      <w:start w:val="1"/>
+      <w:numFmt w:val="lowerLetter"/>
+      <w:lvlText w:val="%8."/>
+      <w:lvlJc w:val="left"/>
+      <w:pPr>
+        <w:ind w:left="5760" w:hanging="360"/>
+      </w:pPr>
+    </w:lvl>
+    <w:lvl w:ilvl="8" w:tplc="0424001B" w:tentative="1">
+      <w:start w:val="1"/>
+      <w:numFmt w:val="lowerRoman"/>
+      <w:lvlText w:val="%9."/>
+      <w:lvlJc w:val="right"/>
+      <w:pPr>
+        <w:ind w:left="6480" w:hanging="180"/>
+      </w:pPr>
+    </w:lvl>
+  </w:abstractNum>
+  <w:abstractNum w:abstractNumId="6" w15:restartNumberingAfterBreak="0">
     <w:nsid w:val="558768E5"/>
     <w:multiLevelType w:val="hybridMultilevel"/>
     <w:tmpl w:val="9CEED768"/>
@@ -5952,7 +6873,7 @@
       </w:pPr>
     </w:lvl>
   </w:abstractNum>
-  <w:abstractNum w:abstractNumId="6" w15:restartNumberingAfterBreak="0">
+  <w:abstractNum w:abstractNumId="7" w15:restartNumberingAfterBreak="0">
     <w:nsid w:val="5AE9531A"/>
     <w:multiLevelType w:val="hybridMultilevel"/>
     <w:tmpl w:val="D35ADB3A"/>
@@ -6065,7 +6986,7 @@
       </w:rPr>
     </w:lvl>
   </w:abstractNum>
-  <w:abstractNum w:abstractNumId="7" w15:restartNumberingAfterBreak="0">
+  <w:abstractNum w:abstractNumId="8" w15:restartNumberingAfterBreak="0">
     <w:nsid w:val="629F3D89"/>
     <w:multiLevelType w:val="hybridMultilevel"/>
     <w:tmpl w:val="F676AA38"/>
@@ -6200,7 +7121,7 @@
     </w:lvlOverride>
   </w:num>
   <w:num w:numId="6" w16cid:durableId="1408766552">
-    <w:abstractNumId w:val="6"/>
+    <w:abstractNumId w:val="7"/>
   </w:num>
   <w:num w:numId="7" w16cid:durableId="2138140647">
     <w:abstractNumId w:val="3"/>
@@ -6209,16 +7130,27 @@
     <w:abstractNumId w:val="0"/>
   </w:num>
   <w:num w:numId="9" w16cid:durableId="1864898787">
-    <w:abstractNumId w:val="7"/>
+    <w:abstractNumId w:val="8"/>
   </w:num>
   <w:num w:numId="10" w16cid:durableId="880897787">
-    <w:abstractNumId w:val="5"/>
+    <w:abstractNumId w:val="6"/>
   </w:num>
   <w:num w:numId="11" w16cid:durableId="348263354">
     <w:abstractNumId w:val="1"/>
   </w:num>
+  <w:num w:numId="12" w16cid:durableId="315493879">
+    <w:abstractNumId w:val="5"/>
+  </w:num>
   <w:numIdMacAtCleanup w:val="3"/>
 </w:numbering>
+</file>
+
+<file path=word/people.xml><?xml version="1.0" encoding="utf-8"?>
+<w15:people xmlns:wpc="http://schemas.microsoft.com/office/word/2010/wordprocessingCanvas" xmlns:cx="http://schemas.microsoft.com/office/drawing/2014/chartex" xmlns:cx1="http://schemas.microsoft.com/office/drawing/2015/9/8/chartex" xmlns:cx2="http://schemas.microsoft.com/office/drawing/2015/10/21/chartex" xmlns:cx3="http://schemas.microsoft.com/office/drawing/2016/5/9/chartex" xmlns:cx4="http://schemas.microsoft.com/office/drawing/2016/5/10/chartex" xmlns:cx5="http://schemas.microsoft.com/office/drawing/2016/5/11/chartex" xmlns:cx6="http://schemas.microsoft.com/office/drawing/2016/5/12/chartex" xmlns:cx7="http://schemas.microsoft.com/office/drawing/2016/5/13/chartex" xmlns:cx8="http://schemas.microsoft.com/office/drawing/2016/5/14/chartex" xmlns:mc="http://schemas.openxmlformats.org/markup-compatibility/2006" xmlns:aink="http://schemas.microsoft.com/office/drawing/2016/ink" xmlns:am3d="http://schemas.microsoft.com/office/drawing/2017/model3d" xmlns:o="urn:schemas-microsoft-com:office:office" xmlns:oel="http://schemas.microsoft.com/office/2019/extlst" xmlns:r="http://schemas.openxmlformats.org/officeDocument/2006/relationships" xmlns:m="http://schemas.openxmlformats.org/officeDocument/2006/math" xmlns:v="urn:schemas-microsoft-com:vml" xmlns:wp14="http://schemas.microsoft.com/office/word/2010/wordprocessingDrawing" xmlns:wp="http://schemas.openxmlformats.org/drawingml/2006/wordprocessingDrawing" xmlns:w10="urn:schemas-microsoft-com:office:word" xmlns:w="http://schemas.openxmlformats.org/wordprocessingml/2006/main" xmlns:w14="http://schemas.microsoft.com/office/word/2010/wordml" xmlns:w15="http://schemas.microsoft.com/office/word/2012/wordml" xmlns:w16cex="http://schemas.microsoft.com/office/word/2018/wordml/cex" xmlns:w16cid="http://schemas.microsoft.com/office/word/2016/wordml/cid" xmlns:w16="http://schemas.microsoft.com/office/word/2018/wordml" xmlns:w16sdtdh="http://schemas.microsoft.com/office/word/2020/wordml/sdtdatahash" xmlns:w16se="http://schemas.microsoft.com/office/word/2015/wordml/symex" xmlns:wpg="http://schemas.microsoft.com/office/word/2010/wordprocessingGroup" xmlns:wpi="http://schemas.microsoft.com/office/word/2010/wordprocessingInk" xmlns:wne="http://schemas.microsoft.com/office/word/2006/wordml" xmlns:wps="http://schemas.microsoft.com/office/word/2010/wordprocessingShape" mc:Ignorable="w14 w15 w16se w16cid w16 w16cex w16sdtdh wp14">
+  <w15:person w15:author="E14-00">
+    <w15:presenceInfo w15:providerId="None" w15:userId="E14-00"/>
+  </w15:person>
+</w15:people>
 </file>
 
 <file path=word/styles.xml><?xml version="1.0" encoding="utf-8"?>
@@ -16294,6 +17226,102 @@
       <w:szCs w:val="21"/>
     </w:rPr>
   </w:style>
+  <w:style w:type="paragraph" w:styleId="Revision">
+    <w:name w:val="Revision"/>
+    <w:hidden/>
+    <w:uiPriority w:val="99"/>
+    <w:semiHidden/>
+    <w:rsid w:val="00D12F8E"/>
+    <w:pPr>
+      <w:spacing w:after="0" w:line="240" w:lineRule="auto"/>
+    </w:pPr>
+    <w:rPr>
+      <w:rFonts w:ascii="Times New Roman" w:eastAsia="Arial Unicode MS" w:hAnsi="Times New Roman" w:cs="Mangal"/>
+      <w:sz w:val="24"/>
+      <w:szCs w:val="21"/>
+      <w:lang w:eastAsia="zh-CN" w:bidi="hi-IN"/>
+    </w:rPr>
+  </w:style>
+  <w:style w:type="character" w:styleId="CommentReference">
+    <w:name w:val="annotation reference"/>
+    <w:basedOn w:val="DefaultParagraphFont"/>
+    <w:uiPriority w:val="99"/>
+    <w:semiHidden/>
+    <w:unhideWhenUsed/>
+    <w:rsid w:val="00D12F8E"/>
+    <w:rPr>
+      <w:sz w:val="16"/>
+      <w:szCs w:val="16"/>
+    </w:rPr>
+  </w:style>
+  <w:style w:type="paragraph" w:styleId="CommentText">
+    <w:name w:val="annotation text"/>
+    <w:basedOn w:val="Normal"/>
+    <w:link w:val="CommentTextChar"/>
+    <w:uiPriority w:val="99"/>
+    <w:semiHidden/>
+    <w:unhideWhenUsed/>
+    <w:rsid w:val="00D12F8E"/>
+    <w:rPr>
+      <w:sz w:val="20"/>
+      <w:szCs w:val="18"/>
+    </w:rPr>
+  </w:style>
+  <w:style w:type="character" w:customStyle="1" w:styleId="CommentTextChar">
+    <w:name w:val="Comment Text Char"/>
+    <w:basedOn w:val="DefaultParagraphFont"/>
+    <w:link w:val="CommentText"/>
+    <w:uiPriority w:val="99"/>
+    <w:semiHidden/>
+    <w:rsid w:val="00D12F8E"/>
+    <w:rPr>
+      <w:rFonts w:ascii="Times New Roman" w:eastAsia="Arial Unicode MS" w:hAnsi="Times New Roman" w:cs="Mangal"/>
+      <w:sz w:val="20"/>
+      <w:szCs w:val="18"/>
+      <w:lang w:eastAsia="zh-CN" w:bidi="hi-IN"/>
+    </w:rPr>
+  </w:style>
+  <w:style w:type="paragraph" w:styleId="CommentSubject">
+    <w:name w:val="annotation subject"/>
+    <w:basedOn w:val="CommentText"/>
+    <w:next w:val="CommentText"/>
+    <w:link w:val="CommentSubjectChar"/>
+    <w:uiPriority w:val="99"/>
+    <w:semiHidden/>
+    <w:unhideWhenUsed/>
+    <w:rsid w:val="00D12F8E"/>
+    <w:rPr>
+      <w:b/>
+      <w:bCs/>
+    </w:rPr>
+  </w:style>
+  <w:style w:type="character" w:customStyle="1" w:styleId="CommentSubjectChar">
+    <w:name w:val="Comment Subject Char"/>
+    <w:basedOn w:val="CommentTextChar"/>
+    <w:link w:val="CommentSubject"/>
+    <w:uiPriority w:val="99"/>
+    <w:semiHidden/>
+    <w:rsid w:val="00D12F8E"/>
+    <w:rPr>
+      <w:rFonts w:ascii="Times New Roman" w:eastAsia="Arial Unicode MS" w:hAnsi="Times New Roman" w:cs="Mangal"/>
+      <w:b/>
+      <w:bCs/>
+      <w:sz w:val="20"/>
+      <w:szCs w:val="18"/>
+      <w:lang w:eastAsia="zh-CN" w:bidi="hi-IN"/>
+    </w:rPr>
+  </w:style>
+  <w:style w:type="paragraph" w:styleId="Bibliography">
+    <w:name w:val="Bibliography"/>
+    <w:basedOn w:val="Normal"/>
+    <w:next w:val="Normal"/>
+    <w:uiPriority w:val="37"/>
+    <w:unhideWhenUsed/>
+    <w:rsid w:val="003548DE"/>
+    <w:rPr>
+      <w:szCs w:val="21"/>
+    </w:rPr>
+  </w:style>
 </w:styles>
 </file>
 
@@ -16577,11 +17605,36 @@
 </file>
 
 <file path=customXml/item1.xml><?xml version="1.0" encoding="utf-8"?>
-<b:Sources xmlns:b="http://schemas.openxmlformats.org/officeDocument/2006/bibliography" xmlns="http://schemas.openxmlformats.org/officeDocument/2006/bibliography" SelectedStyle="\APASixthEditionOfficeOnline.xsl" StyleName="APA" Version="6"/>
+<b:Sources xmlns:b="http://schemas.openxmlformats.org/officeDocument/2006/bibliography" xmlns="http://schemas.openxmlformats.org/officeDocument/2006/bibliography" SelectedStyle="\APASixthEditionOfficeOnline.xsl" StyleName="APA" Version="6">
+  <b:Source>
+    <b:Tag>QTG23</b:Tag>
+    <b:SourceType>InternetSite</b:SourceType>
+    <b:Guid>{CE297AC5-8A3A-42F8-9475-91B4CF5D8166}</b:Guid>
+    <b:Title>QT Group</b:Title>
+    <b:Year>2023</b:Year>
+    <b:InternetSiteTitle>Spletno mesto podjetja QT inc.</b:InternetSiteTitle>
+    <b:Month>11</b:Month>
+    <b:Day>15</b:Day>
+    <b:URL>https://www.qt.io/</b:URL>
+    <b:RefOrder>2</b:RefOrder>
+  </b:Source>
+  <b:Source>
+    <b:Tag>MC6800</b:Tag>
+    <b:SourceType>InternetSite</b:SourceType>
+    <b:Guid>{792B9463-0281-4703-A4C1-B0814DF5C5C8}</b:Guid>
+    <b:Title>Motorola 6800 - Wikipedia</b:Title>
+    <b:Year>2023</b:Year>
+    <b:InternetSiteTitle>Wikipedia The Free Encyclopedia</b:InternetSiteTitle>
+    <b:Month>17</b:Month>
+    <b:Day>11</b:Day>
+    <b:URL>https://en.wikipedia.org/wiki/Motorola_6800</b:URL>
+    <b:RefOrder>1</b:RefOrder>
+  </b:Source>
+</b:Sources>
 </file>
 
 <file path=customXml/itemProps1.xml><?xml version="1.0" encoding="utf-8"?>
-<ds:datastoreItem xmlns:ds="http://schemas.openxmlformats.org/officeDocument/2006/customXml" ds:itemID="{B84C88CC-6574-4E0C-8126-00AE29A05A70}">
+<ds:datastoreItem xmlns:ds="http://schemas.openxmlformats.org/officeDocument/2006/customXml" ds:itemID="{9E249EBE-E7BA-4801-8F0C-2B5D6F5CA019}">
   <ds:schemaRefs>
     <ds:schemaRef ds:uri="http://schemas.openxmlformats.org/officeDocument/2006/bibliography"/>
   </ds:schemaRefs>

--- a/Dokumentacija, raziskovalna/raziskovalna dokumenti/Motorola Emulator.docx
+++ b/Dokumentacija, raziskovalna/raziskovalna dokumenti/Motorola Emulator.docx
@@ -120,11 +120,10 @@
             <w:rPr>
               <w:rFonts w:asciiTheme="minorHAnsi" w:eastAsiaTheme="minorEastAsia" w:hAnsiTheme="minorHAnsi" w:cstheme="minorBidi"/>
               <w:b w:val="0"/>
-              <w:noProof/>
               <w:kern w:val="2"/>
               <w:sz w:val="22"/>
               <w:szCs w:val="22"/>
-              <w:lang w:val="en-US" w:eastAsia="en-US" w:bidi="ar-SA"/>
+              <w:lang w:eastAsia="en-US" w:bidi="ar-SA"/>
               <w14:ligatures w14:val="standardContextual"/>
             </w:rPr>
           </w:pPr>
@@ -141,7 +140,6 @@
             <w:r>
               <w:rPr>
                 <w:rStyle w:val="Hyperlink"/>
-                <w:noProof/>
               </w:rPr>
               <w:t>1</w:t>
             </w:r>
@@ -149,385 +147,10 @@
               <w:rPr>
                 <w:rFonts w:asciiTheme="minorHAnsi" w:eastAsiaTheme="minorEastAsia" w:hAnsiTheme="minorHAnsi" w:cstheme="minorBidi"/>
                 <w:b w:val="0"/>
-                <w:noProof/>
                 <w:kern w:val="2"/>
                 <w:sz w:val="22"/>
                 <w:szCs w:val="22"/>
-                <w:lang w:val="en-US" w:eastAsia="en-US" w:bidi="ar-SA"/>
-                <w14:ligatures w14:val="standardContextual"/>
-              </w:rPr>
-              <w:tab/>
-            </w:r>
-            <w:r>
-              <w:rPr>
-                <w:rStyle w:val="Hyperlink"/>
-                <w:noProof/>
-              </w:rPr>
-              <w:t>Povzetek</w:t>
-            </w:r>
-            <w:r>
-              <w:rPr>
-                <w:noProof/>
-                <w:webHidden/>
-              </w:rPr>
-              <w:tab/>
-            </w:r>
-            <w:r>
-              <w:rPr>
-                <w:noProof/>
-                <w:webHidden/>
-              </w:rPr>
-              <w:fldChar w:fldCharType="begin"/>
-            </w:r>
-            <w:r>
-              <w:rPr>
-                <w:noProof/>
-                <w:webHidden/>
-              </w:rPr>
-              <w:instrText xml:space="preserve"> PAGEREF _Toc150603295 \h </w:instrText>
-            </w:r>
-            <w:r>
-              <w:rPr>
-                <w:noProof/>
-                <w:webHidden/>
-              </w:rPr>
-            </w:r>
-            <w:r>
-              <w:rPr>
-                <w:noProof/>
-                <w:webHidden/>
-              </w:rPr>
-              <w:fldChar w:fldCharType="separate"/>
-            </w:r>
-            <w:r>
-              <w:rPr>
-                <w:noProof/>
-                <w:webHidden/>
-              </w:rPr>
-              <w:t>v</w:t>
-            </w:r>
-            <w:r>
-              <w:rPr>
-                <w:noProof/>
-                <w:webHidden/>
-              </w:rPr>
-              <w:fldChar w:fldCharType="end"/>
-            </w:r>
-          </w:hyperlink>
-        </w:p>
-        <w:p>
-          <w:pPr>
-            <w:pStyle w:val="TOC1"/>
-            <w:tabs>
-              <w:tab w:val="left" w:pos="566"/>
-            </w:tabs>
-            <w:rPr>
-              <w:rFonts w:asciiTheme="minorHAnsi" w:eastAsiaTheme="minorEastAsia" w:hAnsiTheme="minorHAnsi" w:cstheme="minorBidi"/>
-              <w:b w:val="0"/>
-              <w:noProof/>
-              <w:kern w:val="2"/>
-              <w:sz w:val="22"/>
-              <w:szCs w:val="22"/>
-              <w:lang w:val="en-US" w:eastAsia="en-US" w:bidi="ar-SA"/>
-              <w14:ligatures w14:val="standardContextual"/>
-            </w:rPr>
-          </w:pPr>
-          <w:hyperlink w:anchor="_Toc150603296" w:history="1">
-            <w:r>
-              <w:rPr>
-                <w:rStyle w:val="Hyperlink"/>
-                <w:noProof/>
-              </w:rPr>
-              <w:t>2</w:t>
-            </w:r>
-            <w:r>
-              <w:rPr>
-                <w:rFonts w:asciiTheme="minorHAnsi" w:eastAsiaTheme="minorEastAsia" w:hAnsiTheme="minorHAnsi" w:cstheme="minorBidi"/>
-                <w:b w:val="0"/>
-                <w:noProof/>
-                <w:kern w:val="2"/>
-                <w:sz w:val="22"/>
-                <w:szCs w:val="22"/>
-                <w:lang w:val="en-US" w:eastAsia="en-US" w:bidi="ar-SA"/>
-                <w14:ligatures w14:val="standardContextual"/>
-              </w:rPr>
-              <w:tab/>
-            </w:r>
-            <w:r>
-              <w:rPr>
-                <w:rStyle w:val="Hyperlink"/>
-                <w:noProof/>
-              </w:rPr>
-              <w:t>Uvod</w:t>
-            </w:r>
-            <w:r>
-              <w:rPr>
-                <w:noProof/>
-                <w:webHidden/>
-              </w:rPr>
-              <w:tab/>
-            </w:r>
-            <w:r>
-              <w:rPr>
-                <w:noProof/>
-                <w:webHidden/>
-              </w:rPr>
-              <w:fldChar w:fldCharType="begin"/>
-            </w:r>
-            <w:r>
-              <w:rPr>
-                <w:noProof/>
-                <w:webHidden/>
-              </w:rPr>
-              <w:instrText xml:space="preserve"> PAGEREF _Toc150603296 \h </w:instrText>
-            </w:r>
-            <w:r>
-              <w:rPr>
-                <w:noProof/>
-                <w:webHidden/>
-              </w:rPr>
-            </w:r>
-            <w:r>
-              <w:rPr>
-                <w:noProof/>
-                <w:webHidden/>
-              </w:rPr>
-              <w:fldChar w:fldCharType="separate"/>
-            </w:r>
-            <w:r>
-              <w:rPr>
-                <w:noProof/>
-                <w:webHidden/>
-              </w:rPr>
-              <w:t>5</w:t>
-            </w:r>
-            <w:r>
-              <w:rPr>
-                <w:noProof/>
-                <w:webHidden/>
-              </w:rPr>
-              <w:fldChar w:fldCharType="end"/>
-            </w:r>
-          </w:hyperlink>
-        </w:p>
-        <w:p>
-          <w:pPr>
-            <w:pStyle w:val="TOC1"/>
-            <w:tabs>
-              <w:tab w:val="left" w:pos="566"/>
-            </w:tabs>
-            <w:rPr>
-              <w:rFonts w:asciiTheme="minorHAnsi" w:eastAsiaTheme="minorEastAsia" w:hAnsiTheme="minorHAnsi" w:cstheme="minorBidi"/>
-              <w:b w:val="0"/>
-              <w:noProof/>
-              <w:kern w:val="2"/>
-              <w:sz w:val="22"/>
-              <w:szCs w:val="22"/>
-              <w:lang w:val="en-US" w:eastAsia="en-US" w:bidi="ar-SA"/>
-              <w14:ligatures w14:val="standardContextual"/>
-            </w:rPr>
-          </w:pPr>
-          <w:hyperlink w:anchor="_Toc150603297" w:history="1">
-            <w:r>
-              <w:rPr>
-                <w:rStyle w:val="Hyperlink"/>
-                <w:noProof/>
-              </w:rPr>
-              <w:t>3</w:t>
-            </w:r>
-            <w:r>
-              <w:rPr>
-                <w:rFonts w:asciiTheme="minorHAnsi" w:eastAsiaTheme="minorEastAsia" w:hAnsiTheme="minorHAnsi" w:cstheme="minorBidi"/>
-                <w:b w:val="0"/>
-                <w:noProof/>
-                <w:kern w:val="2"/>
-                <w:sz w:val="22"/>
-                <w:szCs w:val="22"/>
-                <w:lang w:val="en-US" w:eastAsia="en-US" w:bidi="ar-SA"/>
-                <w14:ligatures w14:val="standardContextual"/>
-              </w:rPr>
-              <w:tab/>
-            </w:r>
-            <w:r>
-              <w:rPr>
-                <w:rStyle w:val="Hyperlink"/>
-                <w:noProof/>
-              </w:rPr>
-              <w:t>RAZVOJ</w:t>
-            </w:r>
-            <w:r>
-              <w:rPr>
-                <w:noProof/>
-                <w:webHidden/>
-              </w:rPr>
-              <w:tab/>
-            </w:r>
-            <w:r>
-              <w:rPr>
-                <w:noProof/>
-                <w:webHidden/>
-              </w:rPr>
-              <w:fldChar w:fldCharType="begin"/>
-            </w:r>
-            <w:r>
-              <w:rPr>
-                <w:noProof/>
-                <w:webHidden/>
-              </w:rPr>
-              <w:instrText xml:space="preserve"> PAGEREF _Toc150603297 \h </w:instrText>
-            </w:r>
-            <w:r>
-              <w:rPr>
-                <w:noProof/>
-                <w:webHidden/>
-              </w:rPr>
-            </w:r>
-            <w:r>
-              <w:rPr>
-                <w:noProof/>
-                <w:webHidden/>
-              </w:rPr>
-              <w:fldChar w:fldCharType="separate"/>
-            </w:r>
-            <w:r>
-              <w:rPr>
-                <w:noProof/>
-                <w:webHidden/>
-              </w:rPr>
-              <w:t>1</w:t>
-            </w:r>
-            <w:r>
-              <w:rPr>
-                <w:noProof/>
-                <w:webHidden/>
-              </w:rPr>
-              <w:fldChar w:fldCharType="end"/>
-            </w:r>
-          </w:hyperlink>
-        </w:p>
-        <w:p>
-          <w:pPr>
-            <w:pStyle w:val="TOC2"/>
-            <w:rPr>
-              <w:rFonts w:asciiTheme="minorHAnsi" w:eastAsiaTheme="minorEastAsia" w:hAnsiTheme="minorHAnsi" w:cstheme="minorBidi"/>
-              <w:kern w:val="2"/>
-              <w:sz w:val="22"/>
-              <w:szCs w:val="22"/>
-              <w:lang w:val="en-US" w:eastAsia="en-US" w:bidi="ar-SA"/>
-              <w14:ligatures w14:val="standardContextual"/>
-            </w:rPr>
-          </w:pPr>
-          <w:r>
-            <w:fldChar w:fldCharType="begin"/>
-          </w:r>
-          <w:r>
-            <w:instrText>HYPERLINK \l "_Toc150603298"</w:instrText>
-          </w:r>
-          <w:r>
-            <w:fldChar w:fldCharType="separate"/>
-          </w:r>
-          <w:r>
-            <w:rPr>
-              <w:rStyle w:val="Hyperlink"/>
-            </w:rPr>
-            <w:t>3.1</w:t>
-          </w:r>
-          <w:r>
-            <w:rPr>
-              <w:rFonts w:asciiTheme="minorHAnsi" w:eastAsiaTheme="minorEastAsia" w:hAnsiTheme="minorHAnsi" w:cstheme="minorBidi"/>
-              <w:kern w:val="2"/>
-              <w:sz w:val="22"/>
-              <w:szCs w:val="22"/>
-              <w:lang w:val="en-US" w:eastAsia="en-US" w:bidi="ar-SA"/>
-              <w14:ligatures w14:val="standardContextual"/>
-            </w:rPr>
-            <w:tab/>
-          </w:r>
-          <w:r>
-            <w:rPr>
-              <w:rStyle w:val="Hyperlink"/>
-            </w:rPr>
-            <w:t>Izbira okolja</w:t>
-          </w:r>
-          <w:ins w:id="0" w:author="E14-00" w:date="2023-11-15T13:39:00Z">
-            <w:r>
-              <w:rPr>
-                <w:rStyle w:val="Hyperlink"/>
-              </w:rPr>
-              <w:t xml:space="preserve"> za razvoj</w:t>
-            </w:r>
-          </w:ins>
-          <w:r>
-            <w:rPr>
-              <w:webHidden/>
-            </w:rPr>
-            <w:tab/>
-          </w:r>
-          <w:r>
-            <w:rPr>
-              <w:webHidden/>
-            </w:rPr>
-            <w:fldChar w:fldCharType="begin"/>
-          </w:r>
-          <w:r>
-            <w:rPr>
-              <w:webHidden/>
-            </w:rPr>
-            <w:instrText xml:space="preserve"> PAGEREF _Toc150603298 \h </w:instrText>
-          </w:r>
-          <w:r>
-            <w:rPr>
-              <w:webHidden/>
-            </w:rPr>
-          </w:r>
-          <w:r>
-            <w:rPr>
-              <w:webHidden/>
-            </w:rPr>
-            <w:fldChar w:fldCharType="separate"/>
-          </w:r>
-          <w:r>
-            <w:rPr>
-              <w:webHidden/>
-            </w:rPr>
-            <w:t>1</w:t>
-          </w:r>
-          <w:r>
-            <w:rPr>
-              <w:webHidden/>
-            </w:rPr>
-            <w:fldChar w:fldCharType="end"/>
-          </w:r>
-          <w:r>
-            <w:fldChar w:fldCharType="end"/>
-          </w:r>
-        </w:p>
-        <w:p>
-          <w:pPr>
-            <w:pStyle w:val="TOC2"/>
-            <w:rPr>
-              <w:rFonts w:asciiTheme="minorHAnsi" w:eastAsiaTheme="minorEastAsia" w:hAnsiTheme="minorHAnsi" w:cstheme="minorBidi"/>
-              <w:kern w:val="2"/>
-              <w:sz w:val="22"/>
-              <w:szCs w:val="22"/>
-              <w:lang w:val="en-US" w:eastAsia="en-US" w:bidi="ar-SA"/>
-              <w14:ligatures w14:val="standardContextual"/>
-            </w:rPr>
-          </w:pPr>
-          <w:hyperlink w:anchor="_Toc150603299" w:history="1">
-            <w:r>
-              <w:rPr>
-                <w:rStyle w:val="Hyperlink"/>
-              </w:rPr>
-              <w:t>3.2</w:t>
-            </w:r>
-            <w:r>
-              <w:rPr>
-                <w:rFonts w:asciiTheme="minorHAnsi" w:eastAsiaTheme="minorEastAsia" w:hAnsiTheme="minorHAnsi" w:cstheme="minorBidi"/>
-                <w:kern w:val="2"/>
-                <w:sz w:val="22"/>
-                <w:szCs w:val="22"/>
-                <w:lang w:val="en-US" w:eastAsia="en-US" w:bidi="ar-SA"/>
+                <w:lang w:eastAsia="en-US" w:bidi="ar-SA"/>
                 <w14:ligatures w14:val="standardContextual"/>
               </w:rPr>
               <w:tab/>
@@ -536,7 +159,7 @@
               <w:rPr>
                 <w:rStyle w:val="Hyperlink"/>
               </w:rPr>
-              <w:t>Testiranje zmogljivosti Qt okolja</w:t>
+              <w:t>Povzetek</w:t>
             </w:r>
             <w:r>
               <w:rPr>
@@ -554,7 +177,7 @@
               <w:rPr>
                 <w:webHidden/>
               </w:rPr>
-              <w:instrText xml:space="preserve"> PAGEREF _Toc150603299 \h </w:instrText>
+              <w:instrText xml:space="preserve"> PAGEREF _Toc150603295 \h </w:instrText>
             </w:r>
             <w:r>
               <w:rPr>
@@ -571,7 +194,7 @@
               <w:rPr>
                 <w:webHidden/>
               </w:rPr>
-              <w:t>2</w:t>
+              <w:t>v</w:t>
             </w:r>
             <w:r>
               <w:rPr>
@@ -590,118 +213,28 @@
             <w:rPr>
               <w:rFonts w:asciiTheme="minorHAnsi" w:eastAsiaTheme="minorEastAsia" w:hAnsiTheme="minorHAnsi" w:cstheme="minorBidi"/>
               <w:b w:val="0"/>
-              <w:noProof/>
               <w:kern w:val="2"/>
               <w:sz w:val="22"/>
               <w:szCs w:val="22"/>
-              <w:lang w:val="en-US" w:eastAsia="en-US" w:bidi="ar-SA"/>
+              <w:lang w:eastAsia="en-US" w:bidi="ar-SA"/>
               <w14:ligatures w14:val="standardContextual"/>
             </w:rPr>
           </w:pPr>
-          <w:hyperlink w:anchor="_Toc150603300" w:history="1">
+          <w:hyperlink w:anchor="_Toc150603296" w:history="1">
             <w:r>
               <w:rPr>
                 <w:rStyle w:val="Hyperlink"/>
-                <w:noProof/>
               </w:rPr>
-              <w:t>4</w:t>
+              <w:t>2</w:t>
             </w:r>
             <w:r>
               <w:rPr>
                 <w:rFonts w:asciiTheme="minorHAnsi" w:eastAsiaTheme="minorEastAsia" w:hAnsiTheme="minorHAnsi" w:cstheme="minorBidi"/>
                 <w:b w:val="0"/>
-                <w:noProof/>
                 <w:kern w:val="2"/>
                 <w:sz w:val="22"/>
                 <w:szCs w:val="22"/>
-                <w:lang w:val="en-US" w:eastAsia="en-US" w:bidi="ar-SA"/>
-                <w14:ligatures w14:val="standardContextual"/>
-              </w:rPr>
-              <w:tab/>
-            </w:r>
-            <w:r>
-              <w:rPr>
-                <w:rStyle w:val="Hyperlink"/>
-                <w:noProof/>
-              </w:rPr>
-              <w:t>Model</w:t>
-            </w:r>
-            <w:r>
-              <w:rPr>
-                <w:noProof/>
-                <w:webHidden/>
-              </w:rPr>
-              <w:tab/>
-            </w:r>
-            <w:r>
-              <w:rPr>
-                <w:noProof/>
-                <w:webHidden/>
-              </w:rPr>
-              <w:fldChar w:fldCharType="begin"/>
-            </w:r>
-            <w:r>
-              <w:rPr>
-                <w:noProof/>
-                <w:webHidden/>
-              </w:rPr>
-              <w:instrText xml:space="preserve"> PAGEREF _Toc150603300 \h </w:instrText>
-            </w:r>
-            <w:r>
-              <w:rPr>
-                <w:noProof/>
-                <w:webHidden/>
-              </w:rPr>
-            </w:r>
-            <w:r>
-              <w:rPr>
-                <w:noProof/>
-                <w:webHidden/>
-              </w:rPr>
-              <w:fldChar w:fldCharType="separate"/>
-            </w:r>
-            <w:r>
-              <w:rPr>
-                <w:noProof/>
-                <w:webHidden/>
-              </w:rPr>
-              <w:t>3</w:t>
-            </w:r>
-            <w:r>
-              <w:rPr>
-                <w:noProof/>
-                <w:webHidden/>
-              </w:rPr>
-              <w:fldChar w:fldCharType="end"/>
-            </w:r>
-          </w:hyperlink>
-        </w:p>
-        <w:p>
-          <w:pPr>
-            <w:pStyle w:val="TOC2"/>
-            <w:rPr>
-              <w:rFonts w:asciiTheme="minorHAnsi" w:eastAsiaTheme="minorEastAsia" w:hAnsiTheme="minorHAnsi" w:cstheme="minorBidi"/>
-              <w:kern w:val="2"/>
-              <w:sz w:val="22"/>
-              <w:szCs w:val="22"/>
-              <w:lang w:val="en-US" w:eastAsia="en-US" w:bidi="ar-SA"/>
-              <w14:ligatures w14:val="standardContextual"/>
-            </w:rPr>
-          </w:pPr>
-          <w:hyperlink w:anchor="_Toc150603301" w:history="1">
-            <w:r>
-              <w:rPr>
-                <w:rStyle w:val="Hyperlink"/>
-              </w:rPr>
-              <w:t>4.1</w:t>
-            </w:r>
-            <w:r>
-              <w:rPr>
-                <w:rFonts w:asciiTheme="minorHAnsi" w:eastAsiaTheme="minorEastAsia" w:hAnsiTheme="minorHAnsi" w:cstheme="minorBidi"/>
-                <w:kern w:val="2"/>
-                <w:sz w:val="22"/>
-                <w:szCs w:val="22"/>
-                <w:lang w:val="en-US" w:eastAsia="en-US" w:bidi="ar-SA"/>
+                <w:lang w:eastAsia="en-US" w:bidi="ar-SA"/>
                 <w14:ligatures w14:val="standardContextual"/>
               </w:rPr>
               <w:tab/>
@@ -710,7 +243,7 @@
               <w:rPr>
                 <w:rStyle w:val="Hyperlink"/>
               </w:rPr>
-              <w:t>Uporabniški vmesnik</w:t>
+              <w:t>Uvod</w:t>
             </w:r>
             <w:r>
               <w:rPr>
@@ -728,7 +261,391 @@
               <w:rPr>
                 <w:webHidden/>
               </w:rPr>
-              <w:instrText xml:space="preserve"> PAGEREF _Toc150603301 \h </w:instrText>
+              <w:instrText xml:space="preserve"> PAGEREF _Toc150603296 \h </w:instrText>
+            </w:r>
+            <w:r>
+              <w:rPr>
+                <w:webHidden/>
+              </w:rPr>
+            </w:r>
+            <w:r>
+              <w:rPr>
+                <w:webHidden/>
+              </w:rPr>
+              <w:fldChar w:fldCharType="separate"/>
+            </w:r>
+            <w:r>
+              <w:rPr>
+                <w:webHidden/>
+              </w:rPr>
+              <w:t>5</w:t>
+            </w:r>
+            <w:r>
+              <w:rPr>
+                <w:webHidden/>
+              </w:rPr>
+              <w:fldChar w:fldCharType="end"/>
+            </w:r>
+          </w:hyperlink>
+        </w:p>
+        <w:p>
+          <w:pPr>
+            <w:pStyle w:val="TOC1"/>
+            <w:tabs>
+              <w:tab w:val="left" w:pos="566"/>
+            </w:tabs>
+            <w:rPr>
+              <w:rFonts w:asciiTheme="minorHAnsi" w:eastAsiaTheme="minorEastAsia" w:hAnsiTheme="minorHAnsi" w:cstheme="minorBidi"/>
+              <w:b w:val="0"/>
+              <w:kern w:val="2"/>
+              <w:sz w:val="22"/>
+              <w:szCs w:val="22"/>
+              <w:lang w:eastAsia="en-US" w:bidi="ar-SA"/>
+              <w14:ligatures w14:val="standardContextual"/>
+            </w:rPr>
+          </w:pPr>
+          <w:hyperlink w:anchor="_Toc150603297" w:history="1">
+            <w:r>
+              <w:rPr>
+                <w:rStyle w:val="Hyperlink"/>
+              </w:rPr>
+              <w:t>3</w:t>
+            </w:r>
+            <w:r>
+              <w:rPr>
+                <w:rFonts w:asciiTheme="minorHAnsi" w:eastAsiaTheme="minorEastAsia" w:hAnsiTheme="minorHAnsi" w:cstheme="minorBidi"/>
+                <w:b w:val="0"/>
+                <w:kern w:val="2"/>
+                <w:sz w:val="22"/>
+                <w:szCs w:val="22"/>
+                <w:lang w:eastAsia="en-US" w:bidi="ar-SA"/>
+                <w14:ligatures w14:val="standardContextual"/>
+              </w:rPr>
+              <w:tab/>
+            </w:r>
+            <w:r>
+              <w:rPr>
+                <w:rStyle w:val="Hyperlink"/>
+              </w:rPr>
+              <w:t>RAZVOJ</w:t>
+            </w:r>
+            <w:r>
+              <w:rPr>
+                <w:webHidden/>
+              </w:rPr>
+              <w:tab/>
+            </w:r>
+            <w:r>
+              <w:rPr>
+                <w:webHidden/>
+              </w:rPr>
+              <w:fldChar w:fldCharType="begin"/>
+            </w:r>
+            <w:r>
+              <w:rPr>
+                <w:webHidden/>
+              </w:rPr>
+              <w:instrText xml:space="preserve"> PAGEREF _Toc150603297 \h </w:instrText>
+            </w:r>
+            <w:r>
+              <w:rPr>
+                <w:webHidden/>
+              </w:rPr>
+            </w:r>
+            <w:r>
+              <w:rPr>
+                <w:webHidden/>
+              </w:rPr>
+              <w:fldChar w:fldCharType="separate"/>
+            </w:r>
+            <w:r>
+              <w:rPr>
+                <w:webHidden/>
+              </w:rPr>
+              <w:t>1</w:t>
+            </w:r>
+            <w:r>
+              <w:rPr>
+                <w:webHidden/>
+              </w:rPr>
+              <w:fldChar w:fldCharType="end"/>
+            </w:r>
+          </w:hyperlink>
+        </w:p>
+        <w:p>
+          <w:pPr>
+            <w:pStyle w:val="TOC2"/>
+            <w:rPr>
+              <w:rFonts w:asciiTheme="minorHAnsi" w:eastAsiaTheme="minorEastAsia" w:hAnsiTheme="minorHAnsi" w:cstheme="minorBidi"/>
+              <w:noProof w:val="0"/>
+              <w:kern w:val="2"/>
+              <w:sz w:val="22"/>
+              <w:szCs w:val="22"/>
+              <w:lang w:eastAsia="en-US" w:bidi="ar-SA"/>
+              <w14:ligatures w14:val="standardContextual"/>
+            </w:rPr>
+          </w:pPr>
+          <w:r>
+            <w:rPr>
+              <w:noProof w:val="0"/>
+            </w:rPr>
+            <w:fldChar w:fldCharType="begin"/>
+          </w:r>
+          <w:r>
+            <w:rPr>
+              <w:noProof w:val="0"/>
+            </w:rPr>
+            <w:instrText>HYPERLINK \l "_Toc150603298"</w:instrText>
+          </w:r>
+          <w:r>
+            <w:rPr>
+              <w:noProof w:val="0"/>
+            </w:rPr>
+          </w:r>
+          <w:r>
+            <w:rPr>
+              <w:noProof w:val="0"/>
+            </w:rPr>
+            <w:fldChar w:fldCharType="separate"/>
+          </w:r>
+          <w:r>
+            <w:rPr>
+              <w:rStyle w:val="Hyperlink"/>
+              <w:noProof w:val="0"/>
+            </w:rPr>
+            <w:t>3.1</w:t>
+          </w:r>
+          <w:r>
+            <w:rPr>
+              <w:rFonts w:asciiTheme="minorHAnsi" w:eastAsiaTheme="minorEastAsia" w:hAnsiTheme="minorHAnsi" w:cstheme="minorBidi"/>
+              <w:noProof w:val="0"/>
+              <w:kern w:val="2"/>
+              <w:sz w:val="22"/>
+              <w:szCs w:val="22"/>
+              <w:lang w:eastAsia="en-US" w:bidi="ar-SA"/>
+              <w14:ligatures w14:val="standardContextual"/>
+            </w:rPr>
+            <w:tab/>
+          </w:r>
+          <w:r>
+            <w:rPr>
+              <w:rStyle w:val="Hyperlink"/>
+              <w:noProof w:val="0"/>
+            </w:rPr>
+            <w:t>Izbira okolja</w:t>
+          </w:r>
+          <w:ins w:id="0" w:author="E14-00" w:date="2023-11-15T13:39:00Z">
+            <w:r>
+              <w:rPr>
+                <w:rStyle w:val="Hyperlink"/>
+                <w:noProof w:val="0"/>
+              </w:rPr>
+              <w:t xml:space="preserve"> za razvoj</w:t>
+            </w:r>
+          </w:ins>
+          <w:r>
+            <w:rPr>
+              <w:noProof w:val="0"/>
+              <w:webHidden/>
+            </w:rPr>
+            <w:tab/>
+          </w:r>
+          <w:r>
+            <w:rPr>
+              <w:noProof w:val="0"/>
+              <w:webHidden/>
+            </w:rPr>
+            <w:fldChar w:fldCharType="begin"/>
+          </w:r>
+          <w:r>
+            <w:rPr>
+              <w:noProof w:val="0"/>
+              <w:webHidden/>
+            </w:rPr>
+            <w:instrText xml:space="preserve"> PAGEREF _Toc150603298 \h </w:instrText>
+          </w:r>
+          <w:r>
+            <w:rPr>
+              <w:noProof w:val="0"/>
+              <w:webHidden/>
+            </w:rPr>
+          </w:r>
+          <w:r>
+            <w:rPr>
+              <w:noProof w:val="0"/>
+              <w:webHidden/>
+            </w:rPr>
+            <w:fldChar w:fldCharType="separate"/>
+          </w:r>
+          <w:r>
+            <w:rPr>
+              <w:noProof w:val="0"/>
+              <w:webHidden/>
+            </w:rPr>
+            <w:t>1</w:t>
+          </w:r>
+          <w:r>
+            <w:rPr>
+              <w:noProof w:val="0"/>
+              <w:webHidden/>
+            </w:rPr>
+            <w:fldChar w:fldCharType="end"/>
+          </w:r>
+          <w:r>
+            <w:rPr>
+              <w:noProof w:val="0"/>
+            </w:rPr>
+            <w:fldChar w:fldCharType="end"/>
+          </w:r>
+        </w:p>
+        <w:p>
+          <w:pPr>
+            <w:pStyle w:val="TOC2"/>
+            <w:rPr>
+              <w:rFonts w:asciiTheme="minorHAnsi" w:eastAsiaTheme="minorEastAsia" w:hAnsiTheme="minorHAnsi" w:cstheme="minorBidi"/>
+              <w:noProof w:val="0"/>
+              <w:kern w:val="2"/>
+              <w:sz w:val="22"/>
+              <w:szCs w:val="22"/>
+              <w:lang w:eastAsia="en-US" w:bidi="ar-SA"/>
+              <w14:ligatures w14:val="standardContextual"/>
+            </w:rPr>
+          </w:pPr>
+          <w:hyperlink w:anchor="_Toc150603299" w:history="1">
+            <w:r>
+              <w:rPr>
+                <w:rStyle w:val="Hyperlink"/>
+                <w:noProof w:val="0"/>
+              </w:rPr>
+              <w:t>3.2</w:t>
+            </w:r>
+            <w:r>
+              <w:rPr>
+                <w:rFonts w:asciiTheme="minorHAnsi" w:eastAsiaTheme="minorEastAsia" w:hAnsiTheme="minorHAnsi" w:cstheme="minorBidi"/>
+                <w:noProof w:val="0"/>
+                <w:kern w:val="2"/>
+                <w:sz w:val="22"/>
+                <w:szCs w:val="22"/>
+                <w:lang w:eastAsia="en-US" w:bidi="ar-SA"/>
+                <w14:ligatures w14:val="standardContextual"/>
+              </w:rPr>
+              <w:tab/>
+            </w:r>
+            <w:r>
+              <w:rPr>
+                <w:rStyle w:val="Hyperlink"/>
+                <w:noProof w:val="0"/>
+              </w:rPr>
+              <w:t>Testiranje zmogljivosti Qt okolja</w:t>
+            </w:r>
+            <w:r>
+              <w:rPr>
+                <w:noProof w:val="0"/>
+                <w:webHidden/>
+              </w:rPr>
+              <w:tab/>
+            </w:r>
+            <w:r>
+              <w:rPr>
+                <w:noProof w:val="0"/>
+                <w:webHidden/>
+              </w:rPr>
+              <w:fldChar w:fldCharType="begin"/>
+            </w:r>
+            <w:r>
+              <w:rPr>
+                <w:noProof w:val="0"/>
+                <w:webHidden/>
+              </w:rPr>
+              <w:instrText xml:space="preserve"> PAGEREF _Toc150603299 \h </w:instrText>
+            </w:r>
+            <w:r>
+              <w:rPr>
+                <w:noProof w:val="0"/>
+                <w:webHidden/>
+              </w:rPr>
+            </w:r>
+            <w:r>
+              <w:rPr>
+                <w:noProof w:val="0"/>
+                <w:webHidden/>
+              </w:rPr>
+              <w:fldChar w:fldCharType="separate"/>
+            </w:r>
+            <w:r>
+              <w:rPr>
+                <w:noProof w:val="0"/>
+                <w:webHidden/>
+              </w:rPr>
+              <w:t>2</w:t>
+            </w:r>
+            <w:r>
+              <w:rPr>
+                <w:noProof w:val="0"/>
+                <w:webHidden/>
+              </w:rPr>
+              <w:fldChar w:fldCharType="end"/>
+            </w:r>
+          </w:hyperlink>
+        </w:p>
+        <w:p>
+          <w:pPr>
+            <w:pStyle w:val="TOC1"/>
+            <w:tabs>
+              <w:tab w:val="left" w:pos="566"/>
+            </w:tabs>
+            <w:rPr>
+              <w:rFonts w:asciiTheme="minorHAnsi" w:eastAsiaTheme="minorEastAsia" w:hAnsiTheme="minorHAnsi" w:cstheme="minorBidi"/>
+              <w:b w:val="0"/>
+              <w:kern w:val="2"/>
+              <w:sz w:val="22"/>
+              <w:szCs w:val="22"/>
+              <w:lang w:eastAsia="en-US" w:bidi="ar-SA"/>
+              <w14:ligatures w14:val="standardContextual"/>
+            </w:rPr>
+          </w:pPr>
+          <w:hyperlink w:anchor="_Toc150603300" w:history="1">
+            <w:r>
+              <w:rPr>
+                <w:rStyle w:val="Hyperlink"/>
+              </w:rPr>
+              <w:t>4</w:t>
+            </w:r>
+            <w:r>
+              <w:rPr>
+                <w:rFonts w:asciiTheme="minorHAnsi" w:eastAsiaTheme="minorEastAsia" w:hAnsiTheme="minorHAnsi" w:cstheme="minorBidi"/>
+                <w:b w:val="0"/>
+                <w:kern w:val="2"/>
+                <w:sz w:val="22"/>
+                <w:szCs w:val="22"/>
+                <w:lang w:eastAsia="en-US" w:bidi="ar-SA"/>
+                <w14:ligatures w14:val="standardContextual"/>
+              </w:rPr>
+              <w:tab/>
+            </w:r>
+            <w:r>
+              <w:rPr>
+                <w:rStyle w:val="Hyperlink"/>
+              </w:rPr>
+              <w:t>Model</w:t>
+            </w:r>
+            <w:r>
+              <w:rPr>
+                <w:webHidden/>
+              </w:rPr>
+              <w:tab/>
+            </w:r>
+            <w:r>
+              <w:rPr>
+                <w:webHidden/>
+              </w:rPr>
+              <w:fldChar w:fldCharType="begin"/>
+            </w:r>
+            <w:r>
+              <w:rPr>
+                <w:webHidden/>
+              </w:rPr>
+              <w:instrText xml:space="preserve"> PAGEREF _Toc150603300 \h </w:instrText>
             </w:r>
             <w:r>
               <w:rPr>
@@ -757,13 +674,104 @@
         </w:p>
         <w:p>
           <w:pPr>
+            <w:pStyle w:val="TOC2"/>
+            <w:rPr>
+              <w:rFonts w:asciiTheme="minorHAnsi" w:eastAsiaTheme="minorEastAsia" w:hAnsiTheme="minorHAnsi" w:cstheme="minorBidi"/>
+              <w:noProof w:val="0"/>
+              <w:kern w:val="2"/>
+              <w:sz w:val="22"/>
+              <w:szCs w:val="22"/>
+              <w:lang w:eastAsia="en-US" w:bidi="ar-SA"/>
+              <w14:ligatures w14:val="standardContextual"/>
+            </w:rPr>
+          </w:pPr>
+          <w:hyperlink w:anchor="_Toc150603301" w:history="1">
+            <w:r>
+              <w:rPr>
+                <w:rStyle w:val="Hyperlink"/>
+                <w:noProof w:val="0"/>
+              </w:rPr>
+              <w:t>4.1</w:t>
+            </w:r>
+            <w:r>
+              <w:rPr>
+                <w:rFonts w:asciiTheme="minorHAnsi" w:eastAsiaTheme="minorEastAsia" w:hAnsiTheme="minorHAnsi" w:cstheme="minorBidi"/>
+                <w:noProof w:val="0"/>
+                <w:kern w:val="2"/>
+                <w:sz w:val="22"/>
+                <w:szCs w:val="22"/>
+                <w:lang w:eastAsia="en-US" w:bidi="ar-SA"/>
+                <w14:ligatures w14:val="standardContextual"/>
+              </w:rPr>
+              <w:tab/>
+            </w:r>
+            <w:r>
+              <w:rPr>
+                <w:rStyle w:val="Hyperlink"/>
+                <w:noProof w:val="0"/>
+              </w:rPr>
+              <w:t>Uporabniški vmesnik</w:t>
+            </w:r>
+            <w:r>
+              <w:rPr>
+                <w:noProof w:val="0"/>
+                <w:webHidden/>
+              </w:rPr>
+              <w:tab/>
+            </w:r>
+            <w:r>
+              <w:rPr>
+                <w:noProof w:val="0"/>
+                <w:webHidden/>
+              </w:rPr>
+              <w:fldChar w:fldCharType="begin"/>
+            </w:r>
+            <w:r>
+              <w:rPr>
+                <w:noProof w:val="0"/>
+                <w:webHidden/>
+              </w:rPr>
+              <w:instrText xml:space="preserve"> PAGEREF _Toc150603301 \h </w:instrText>
+            </w:r>
+            <w:r>
+              <w:rPr>
+                <w:noProof w:val="0"/>
+                <w:webHidden/>
+              </w:rPr>
+            </w:r>
+            <w:r>
+              <w:rPr>
+                <w:noProof w:val="0"/>
+                <w:webHidden/>
+              </w:rPr>
+              <w:fldChar w:fldCharType="separate"/>
+            </w:r>
+            <w:r>
+              <w:rPr>
+                <w:noProof w:val="0"/>
+                <w:webHidden/>
+              </w:rPr>
+              <w:t>3</w:t>
+            </w:r>
+            <w:r>
+              <w:rPr>
+                <w:noProof w:val="0"/>
+                <w:webHidden/>
+              </w:rPr>
+              <w:fldChar w:fldCharType="end"/>
+            </w:r>
+          </w:hyperlink>
+        </w:p>
+        <w:p>
+          <w:pPr>
             <w:pStyle w:val="TOC3"/>
             <w:rPr>
               <w:rFonts w:asciiTheme="minorHAnsi" w:eastAsiaTheme="minorEastAsia" w:hAnsiTheme="minorHAnsi" w:cstheme="minorBidi"/>
+              <w:noProof w:val="0"/>
               <w:kern w:val="2"/>
               <w:sz w:val="22"/>
               <w:szCs w:val="22"/>
-              <w:lang w:val="en-US" w:eastAsia="en-US" w:bidi="ar-SA"/>
+              <w:lang w:eastAsia="en-US" w:bidi="ar-SA"/>
               <w14:ligatures w14:val="standardContextual"/>
             </w:rPr>
           </w:pPr>
@@ -771,16 +779,470 @@
             <w:r>
               <w:rPr>
                 <w:rStyle w:val="Hyperlink"/>
+                <w:noProof w:val="0"/>
               </w:rPr>
               <w:t>4.1.1</w:t>
             </w:r>
             <w:r>
               <w:rPr>
                 <w:rFonts w:asciiTheme="minorHAnsi" w:eastAsiaTheme="minorEastAsia" w:hAnsiTheme="minorHAnsi" w:cstheme="minorBidi"/>
+                <w:noProof w:val="0"/>
                 <w:kern w:val="2"/>
                 <w:sz w:val="22"/>
                 <w:szCs w:val="22"/>
-                <w:lang w:val="en-US" w:eastAsia="en-US" w:bidi="ar-SA"/>
+                <w:lang w:eastAsia="en-US" w:bidi="ar-SA"/>
+                <w14:ligatures w14:val="standardContextual"/>
+              </w:rPr>
+              <w:tab/>
+            </w:r>
+            <w:r>
+              <w:rPr>
+                <w:rStyle w:val="Hyperlink"/>
+                <w:noProof w:val="0"/>
+              </w:rPr>
+              <w:t>Števec vrstic</w:t>
+            </w:r>
+            <w:r>
+              <w:rPr>
+                <w:noProof w:val="0"/>
+                <w:webHidden/>
+              </w:rPr>
+              <w:tab/>
+            </w:r>
+            <w:r>
+              <w:rPr>
+                <w:noProof w:val="0"/>
+                <w:webHidden/>
+              </w:rPr>
+              <w:fldChar w:fldCharType="begin"/>
+            </w:r>
+            <w:r>
+              <w:rPr>
+                <w:noProof w:val="0"/>
+                <w:webHidden/>
+              </w:rPr>
+              <w:instrText xml:space="preserve"> PAGEREF _Toc150603302 \h </w:instrText>
+            </w:r>
+            <w:r>
+              <w:rPr>
+                <w:noProof w:val="0"/>
+                <w:webHidden/>
+              </w:rPr>
+            </w:r>
+            <w:r>
+              <w:rPr>
+                <w:noProof w:val="0"/>
+                <w:webHidden/>
+              </w:rPr>
+              <w:fldChar w:fldCharType="separate"/>
+            </w:r>
+            <w:r>
+              <w:rPr>
+                <w:noProof w:val="0"/>
+                <w:webHidden/>
+              </w:rPr>
+              <w:t>4</w:t>
+            </w:r>
+            <w:r>
+              <w:rPr>
+                <w:noProof w:val="0"/>
+                <w:webHidden/>
+              </w:rPr>
+              <w:fldChar w:fldCharType="end"/>
+            </w:r>
+          </w:hyperlink>
+        </w:p>
+        <w:p>
+          <w:pPr>
+            <w:pStyle w:val="TOC3"/>
+            <w:rPr>
+              <w:rFonts w:asciiTheme="minorHAnsi" w:eastAsiaTheme="minorEastAsia" w:hAnsiTheme="minorHAnsi" w:cstheme="minorBidi"/>
+              <w:noProof w:val="0"/>
+              <w:kern w:val="2"/>
+              <w:sz w:val="22"/>
+              <w:szCs w:val="22"/>
+              <w:lang w:eastAsia="en-US" w:bidi="ar-SA"/>
+              <w14:ligatures w14:val="standardContextual"/>
+            </w:rPr>
+          </w:pPr>
+          <w:hyperlink w:anchor="_Toc150603303" w:history="1">
+            <w:r>
+              <w:rPr>
+                <w:rStyle w:val="Hyperlink"/>
+                <w:noProof w:val="0"/>
+              </w:rPr>
+              <w:t>4.1.2</w:t>
+            </w:r>
+            <w:r>
+              <w:rPr>
+                <w:rFonts w:asciiTheme="minorHAnsi" w:eastAsiaTheme="minorEastAsia" w:hAnsiTheme="minorHAnsi" w:cstheme="minorBidi"/>
+                <w:noProof w:val="0"/>
+                <w:kern w:val="2"/>
+                <w:sz w:val="22"/>
+                <w:szCs w:val="22"/>
+                <w:lang w:eastAsia="en-US" w:bidi="ar-SA"/>
+                <w14:ligatures w14:val="standardContextual"/>
+              </w:rPr>
+              <w:tab/>
+            </w:r>
+            <w:r>
+              <w:rPr>
+                <w:rStyle w:val="Hyperlink"/>
+                <w:noProof w:val="0"/>
+              </w:rPr>
+              <w:t>Polje za vpis assembly kode</w:t>
+            </w:r>
+            <w:r>
+              <w:rPr>
+                <w:noProof w:val="0"/>
+                <w:webHidden/>
+              </w:rPr>
+              <w:tab/>
+            </w:r>
+            <w:r>
+              <w:rPr>
+                <w:noProof w:val="0"/>
+                <w:webHidden/>
+              </w:rPr>
+              <w:fldChar w:fldCharType="begin"/>
+            </w:r>
+            <w:r>
+              <w:rPr>
+                <w:noProof w:val="0"/>
+                <w:webHidden/>
+              </w:rPr>
+              <w:instrText xml:space="preserve"> PAGEREF _Toc150603303 \h </w:instrText>
+            </w:r>
+            <w:r>
+              <w:rPr>
+                <w:noProof w:val="0"/>
+                <w:webHidden/>
+              </w:rPr>
+            </w:r>
+            <w:r>
+              <w:rPr>
+                <w:noProof w:val="0"/>
+                <w:webHidden/>
+              </w:rPr>
+              <w:fldChar w:fldCharType="separate"/>
+            </w:r>
+            <w:r>
+              <w:rPr>
+                <w:noProof w:val="0"/>
+                <w:webHidden/>
+              </w:rPr>
+              <w:t>5</w:t>
+            </w:r>
+            <w:r>
+              <w:rPr>
+                <w:noProof w:val="0"/>
+                <w:webHidden/>
+              </w:rPr>
+              <w:fldChar w:fldCharType="end"/>
+            </w:r>
+          </w:hyperlink>
+        </w:p>
+        <w:p>
+          <w:pPr>
+            <w:pStyle w:val="TOC3"/>
+            <w:rPr>
+              <w:rFonts w:asciiTheme="minorHAnsi" w:eastAsiaTheme="minorEastAsia" w:hAnsiTheme="minorHAnsi" w:cstheme="minorBidi"/>
+              <w:noProof w:val="0"/>
+              <w:kern w:val="2"/>
+              <w:sz w:val="22"/>
+              <w:szCs w:val="22"/>
+              <w:lang w:eastAsia="en-US" w:bidi="ar-SA"/>
+              <w14:ligatures w14:val="standardContextual"/>
+            </w:rPr>
+          </w:pPr>
+          <w:hyperlink w:anchor="_Toc150603304" w:history="1">
+            <w:r>
+              <w:rPr>
+                <w:rStyle w:val="Hyperlink"/>
+                <w:noProof w:val="0"/>
+              </w:rPr>
+              <w:t>4.1.3</w:t>
+            </w:r>
+            <w:r>
+              <w:rPr>
+                <w:rFonts w:asciiTheme="minorHAnsi" w:eastAsiaTheme="minorEastAsia" w:hAnsiTheme="minorHAnsi" w:cstheme="minorBidi"/>
+                <w:noProof w:val="0"/>
+                <w:kern w:val="2"/>
+                <w:sz w:val="22"/>
+                <w:szCs w:val="22"/>
+                <w:lang w:eastAsia="en-US" w:bidi="ar-SA"/>
+                <w14:ligatures w14:val="standardContextual"/>
+              </w:rPr>
+              <w:tab/>
+            </w:r>
+            <w:r>
+              <w:rPr>
+                <w:rStyle w:val="Hyperlink"/>
+                <w:noProof w:val="0"/>
+              </w:rPr>
+              <w:t>Polje za prikaz spomina</w:t>
+            </w:r>
+            <w:r>
+              <w:rPr>
+                <w:noProof w:val="0"/>
+                <w:webHidden/>
+              </w:rPr>
+              <w:tab/>
+            </w:r>
+            <w:r>
+              <w:rPr>
+                <w:noProof w:val="0"/>
+                <w:webHidden/>
+              </w:rPr>
+              <w:fldChar w:fldCharType="begin"/>
+            </w:r>
+            <w:r>
+              <w:rPr>
+                <w:noProof w:val="0"/>
+                <w:webHidden/>
+              </w:rPr>
+              <w:instrText xml:space="preserve"> PAGEREF _Toc150603304 \h </w:instrText>
+            </w:r>
+            <w:r>
+              <w:rPr>
+                <w:noProof w:val="0"/>
+                <w:webHidden/>
+              </w:rPr>
+            </w:r>
+            <w:r>
+              <w:rPr>
+                <w:noProof w:val="0"/>
+                <w:webHidden/>
+              </w:rPr>
+              <w:fldChar w:fldCharType="separate"/>
+            </w:r>
+            <w:r>
+              <w:rPr>
+                <w:noProof w:val="0"/>
+                <w:webHidden/>
+              </w:rPr>
+              <w:t>6</w:t>
+            </w:r>
+            <w:r>
+              <w:rPr>
+                <w:noProof w:val="0"/>
+                <w:webHidden/>
+              </w:rPr>
+              <w:fldChar w:fldCharType="end"/>
+            </w:r>
+          </w:hyperlink>
+        </w:p>
+        <w:p>
+          <w:pPr>
+            <w:pStyle w:val="TOC3"/>
+            <w:rPr>
+              <w:rFonts w:asciiTheme="minorHAnsi" w:eastAsiaTheme="minorEastAsia" w:hAnsiTheme="minorHAnsi" w:cstheme="minorBidi"/>
+              <w:noProof w:val="0"/>
+              <w:kern w:val="2"/>
+              <w:sz w:val="22"/>
+              <w:szCs w:val="22"/>
+              <w:lang w:eastAsia="en-US" w:bidi="ar-SA"/>
+              <w14:ligatures w14:val="standardContextual"/>
+            </w:rPr>
+          </w:pPr>
+          <w:hyperlink w:anchor="_Toc150603305" w:history="1">
+            <w:r>
+              <w:rPr>
+                <w:rStyle w:val="Hyperlink"/>
+                <w:noProof w:val="0"/>
+              </w:rPr>
+              <w:t>4.1.4</w:t>
+            </w:r>
+            <w:r>
+              <w:rPr>
+                <w:rFonts w:asciiTheme="minorHAnsi" w:eastAsiaTheme="minorEastAsia" w:hAnsiTheme="minorHAnsi" w:cstheme="minorBidi"/>
+                <w:noProof w:val="0"/>
+                <w:kern w:val="2"/>
+                <w:sz w:val="22"/>
+                <w:szCs w:val="22"/>
+                <w:lang w:eastAsia="en-US" w:bidi="ar-SA"/>
+                <w14:ligatures w14:val="standardContextual"/>
+              </w:rPr>
+              <w:tab/>
+            </w:r>
+            <w:r>
+              <w:rPr>
+                <w:rStyle w:val="Hyperlink"/>
+                <w:noProof w:val="0"/>
+              </w:rPr>
+              <w:t>Registri</w:t>
+            </w:r>
+            <w:r>
+              <w:rPr>
+                <w:noProof w:val="0"/>
+                <w:webHidden/>
+              </w:rPr>
+              <w:tab/>
+            </w:r>
+            <w:r>
+              <w:rPr>
+                <w:noProof w:val="0"/>
+                <w:webHidden/>
+              </w:rPr>
+              <w:fldChar w:fldCharType="begin"/>
+            </w:r>
+            <w:r>
+              <w:rPr>
+                <w:noProof w:val="0"/>
+                <w:webHidden/>
+              </w:rPr>
+              <w:instrText xml:space="preserve"> PAGEREF _Toc150603305 \h </w:instrText>
+            </w:r>
+            <w:r>
+              <w:rPr>
+                <w:noProof w:val="0"/>
+                <w:webHidden/>
+              </w:rPr>
+            </w:r>
+            <w:r>
+              <w:rPr>
+                <w:noProof w:val="0"/>
+                <w:webHidden/>
+              </w:rPr>
+              <w:fldChar w:fldCharType="separate"/>
+            </w:r>
+            <w:r>
+              <w:rPr>
+                <w:noProof w:val="0"/>
+                <w:webHidden/>
+              </w:rPr>
+              <w:t>7</w:t>
+            </w:r>
+            <w:r>
+              <w:rPr>
+                <w:noProof w:val="0"/>
+                <w:webHidden/>
+              </w:rPr>
+              <w:fldChar w:fldCharType="end"/>
+            </w:r>
+          </w:hyperlink>
+        </w:p>
+        <w:p>
+          <w:pPr>
+            <w:pStyle w:val="TOC3"/>
+            <w:rPr>
+              <w:rFonts w:asciiTheme="minorHAnsi" w:eastAsiaTheme="minorEastAsia" w:hAnsiTheme="minorHAnsi" w:cstheme="minorBidi"/>
+              <w:noProof w:val="0"/>
+              <w:kern w:val="2"/>
+              <w:sz w:val="22"/>
+              <w:szCs w:val="22"/>
+              <w:lang w:eastAsia="en-US" w:bidi="ar-SA"/>
+              <w14:ligatures w14:val="standardContextual"/>
+            </w:rPr>
+          </w:pPr>
+          <w:hyperlink w:anchor="_Toc150603306" w:history="1">
+            <w:r>
+              <w:rPr>
+                <w:rStyle w:val="Hyperlink"/>
+                <w:noProof w:val="0"/>
+              </w:rPr>
+              <w:t>4.1.5</w:t>
+            </w:r>
+            <w:r>
+              <w:rPr>
+                <w:rFonts w:asciiTheme="minorHAnsi" w:eastAsiaTheme="minorEastAsia" w:hAnsiTheme="minorHAnsi" w:cstheme="minorBidi"/>
+                <w:noProof w:val="0"/>
+                <w:kern w:val="2"/>
+                <w:sz w:val="22"/>
+                <w:szCs w:val="22"/>
+                <w:lang w:eastAsia="en-US" w:bidi="ar-SA"/>
+                <w14:ligatures w14:val="standardContextual"/>
+              </w:rPr>
+              <w:tab/>
+            </w:r>
+            <w:r>
+              <w:rPr>
+                <w:rStyle w:val="Hyperlink"/>
+                <w:noProof w:val="0"/>
+              </w:rPr>
+              <w:t>Stran z večmi zavihki</w:t>
+            </w:r>
+            <w:r>
+              <w:rPr>
+                <w:noProof w:val="0"/>
+                <w:webHidden/>
+              </w:rPr>
+              <w:tab/>
+            </w:r>
+            <w:r>
+              <w:rPr>
+                <w:noProof w:val="0"/>
+                <w:webHidden/>
+              </w:rPr>
+              <w:fldChar w:fldCharType="begin"/>
+            </w:r>
+            <w:r>
+              <w:rPr>
+                <w:noProof w:val="0"/>
+                <w:webHidden/>
+              </w:rPr>
+              <w:instrText xml:space="preserve"> PAGEREF _Toc150603306 \h </w:instrText>
+            </w:r>
+            <w:r>
+              <w:rPr>
+                <w:noProof w:val="0"/>
+                <w:webHidden/>
+              </w:rPr>
+            </w:r>
+            <w:r>
+              <w:rPr>
+                <w:noProof w:val="0"/>
+                <w:webHidden/>
+              </w:rPr>
+              <w:fldChar w:fldCharType="separate"/>
+            </w:r>
+            <w:r>
+              <w:rPr>
+                <w:noProof w:val="0"/>
+                <w:webHidden/>
+              </w:rPr>
+              <w:t>7</w:t>
+            </w:r>
+            <w:r>
+              <w:rPr>
+                <w:noProof w:val="0"/>
+                <w:webHidden/>
+              </w:rPr>
+              <w:fldChar w:fldCharType="end"/>
+            </w:r>
+          </w:hyperlink>
+        </w:p>
+        <w:p>
+          <w:pPr>
+            <w:pStyle w:val="TOC1"/>
+            <w:tabs>
+              <w:tab w:val="left" w:pos="566"/>
+            </w:tabs>
+            <w:rPr>
+              <w:rFonts w:asciiTheme="minorHAnsi" w:eastAsiaTheme="minorEastAsia" w:hAnsiTheme="minorHAnsi" w:cstheme="minorBidi"/>
+              <w:b w:val="0"/>
+              <w:kern w:val="2"/>
+              <w:sz w:val="22"/>
+              <w:szCs w:val="22"/>
+              <w:lang w:eastAsia="en-US" w:bidi="ar-SA"/>
+              <w14:ligatures w14:val="standardContextual"/>
+            </w:rPr>
+          </w:pPr>
+          <w:hyperlink w:anchor="_Toc150603307" w:history="1">
+            <w:r>
+              <w:rPr>
+                <w:rStyle w:val="Hyperlink"/>
+              </w:rPr>
+              <w:t>5</w:t>
+            </w:r>
+            <w:r>
+              <w:rPr>
+                <w:rFonts w:asciiTheme="minorHAnsi" w:eastAsiaTheme="minorEastAsia" w:hAnsiTheme="minorHAnsi" w:cstheme="minorBidi"/>
+                <w:b w:val="0"/>
+                <w:kern w:val="2"/>
+                <w:sz w:val="22"/>
+                <w:szCs w:val="22"/>
+                <w:lang w:eastAsia="en-US" w:bidi="ar-SA"/>
                 <w14:ligatures w14:val="standardContextual"/>
               </w:rPr>
               <w:tab/>
@@ -789,7 +1251,7 @@
               <w:rPr>
                 <w:rStyle w:val="Hyperlink"/>
               </w:rPr>
-              <w:t>Števec vrstic</w:t>
+              <w:t>ZAKLJUČEK</w:t>
             </w:r>
             <w:r>
               <w:rPr>
@@ -807,7 +1269,7 @@
               <w:rPr>
                 <w:webHidden/>
               </w:rPr>
-              <w:instrText xml:space="preserve"> PAGEREF _Toc150603302 \h </w:instrText>
+              <w:instrText xml:space="preserve"> PAGEREF _Toc150603307 \h </w:instrText>
             </w:r>
             <w:r>
               <w:rPr>
@@ -824,421 +1286,10 @@
               <w:rPr>
                 <w:webHidden/>
               </w:rPr>
-              <w:t>4</w:t>
-            </w:r>
-            <w:r>
-              <w:rPr>
-                <w:webHidden/>
-              </w:rPr>
-              <w:fldChar w:fldCharType="end"/>
-            </w:r>
-          </w:hyperlink>
-        </w:p>
-        <w:p>
-          <w:pPr>
-            <w:pStyle w:val="TOC3"/>
-            <w:rPr>
-              <w:rFonts w:asciiTheme="minorHAnsi" w:eastAsiaTheme="minorEastAsia" w:hAnsiTheme="minorHAnsi" w:cstheme="minorBidi"/>
-              <w:kern w:val="2"/>
-              <w:sz w:val="22"/>
-              <w:szCs w:val="22"/>
-              <w:lang w:val="en-US" w:eastAsia="en-US" w:bidi="ar-SA"/>
-              <w14:ligatures w14:val="standardContextual"/>
-            </w:rPr>
-          </w:pPr>
-          <w:hyperlink w:anchor="_Toc150603303" w:history="1">
-            <w:r>
-              <w:rPr>
-                <w:rStyle w:val="Hyperlink"/>
-              </w:rPr>
-              <w:t>4.1.2</w:t>
-            </w:r>
-            <w:r>
-              <w:rPr>
-                <w:rFonts w:asciiTheme="minorHAnsi" w:eastAsiaTheme="minorEastAsia" w:hAnsiTheme="minorHAnsi" w:cstheme="minorBidi"/>
-                <w:kern w:val="2"/>
-                <w:sz w:val="22"/>
-                <w:szCs w:val="22"/>
-                <w:lang w:val="en-US" w:eastAsia="en-US" w:bidi="ar-SA"/>
-                <w14:ligatures w14:val="standardContextual"/>
-              </w:rPr>
-              <w:tab/>
-            </w:r>
-            <w:r>
-              <w:rPr>
-                <w:rStyle w:val="Hyperlink"/>
-              </w:rPr>
-              <w:t>Polje za vpis assembly kode</w:t>
-            </w:r>
-            <w:r>
-              <w:rPr>
-                <w:webHidden/>
-              </w:rPr>
-              <w:tab/>
-            </w:r>
-            <w:r>
-              <w:rPr>
-                <w:webHidden/>
-              </w:rPr>
-              <w:fldChar w:fldCharType="begin"/>
-            </w:r>
-            <w:r>
-              <w:rPr>
-                <w:webHidden/>
-              </w:rPr>
-              <w:instrText xml:space="preserve"> PAGEREF _Toc150603303 \h </w:instrText>
-            </w:r>
-            <w:r>
-              <w:rPr>
-                <w:webHidden/>
-              </w:rPr>
-            </w:r>
-            <w:r>
-              <w:rPr>
-                <w:webHidden/>
-              </w:rPr>
-              <w:fldChar w:fldCharType="separate"/>
-            </w:r>
-            <w:r>
-              <w:rPr>
-                <w:webHidden/>
-              </w:rPr>
-              <w:t>5</w:t>
-            </w:r>
-            <w:r>
-              <w:rPr>
-                <w:webHidden/>
-              </w:rPr>
-              <w:fldChar w:fldCharType="end"/>
-            </w:r>
-          </w:hyperlink>
-        </w:p>
-        <w:p>
-          <w:pPr>
-            <w:pStyle w:val="TOC3"/>
-            <w:rPr>
-              <w:rFonts w:asciiTheme="minorHAnsi" w:eastAsiaTheme="minorEastAsia" w:hAnsiTheme="minorHAnsi" w:cstheme="minorBidi"/>
-              <w:kern w:val="2"/>
-              <w:sz w:val="22"/>
-              <w:szCs w:val="22"/>
-              <w:lang w:val="en-US" w:eastAsia="en-US" w:bidi="ar-SA"/>
-              <w14:ligatures w14:val="standardContextual"/>
-            </w:rPr>
-          </w:pPr>
-          <w:hyperlink w:anchor="_Toc150603304" w:history="1">
-            <w:r>
-              <w:rPr>
-                <w:rStyle w:val="Hyperlink"/>
-              </w:rPr>
-              <w:t>4.1.3</w:t>
-            </w:r>
-            <w:r>
-              <w:rPr>
-                <w:rFonts w:asciiTheme="minorHAnsi" w:eastAsiaTheme="minorEastAsia" w:hAnsiTheme="minorHAnsi" w:cstheme="minorBidi"/>
-                <w:kern w:val="2"/>
-                <w:sz w:val="22"/>
-                <w:szCs w:val="22"/>
-                <w:lang w:val="en-US" w:eastAsia="en-US" w:bidi="ar-SA"/>
-                <w14:ligatures w14:val="standardContextual"/>
-              </w:rPr>
-              <w:tab/>
-            </w:r>
-            <w:r>
-              <w:rPr>
-                <w:rStyle w:val="Hyperlink"/>
-              </w:rPr>
-              <w:t>Polje za prikaz spomina</w:t>
-            </w:r>
-            <w:r>
-              <w:rPr>
-                <w:webHidden/>
-              </w:rPr>
-              <w:tab/>
-            </w:r>
-            <w:r>
-              <w:rPr>
-                <w:webHidden/>
-              </w:rPr>
-              <w:fldChar w:fldCharType="begin"/>
-            </w:r>
-            <w:r>
-              <w:rPr>
-                <w:webHidden/>
-              </w:rPr>
-              <w:instrText xml:space="preserve"> PAGEREF _Toc150603304 \h </w:instrText>
-            </w:r>
-            <w:r>
-              <w:rPr>
-                <w:webHidden/>
-              </w:rPr>
-            </w:r>
-            <w:r>
-              <w:rPr>
-                <w:webHidden/>
-              </w:rPr>
-              <w:fldChar w:fldCharType="separate"/>
-            </w:r>
-            <w:r>
-              <w:rPr>
-                <w:webHidden/>
-              </w:rPr>
-              <w:t>6</w:t>
-            </w:r>
-            <w:r>
-              <w:rPr>
-                <w:webHidden/>
-              </w:rPr>
-              <w:fldChar w:fldCharType="end"/>
-            </w:r>
-          </w:hyperlink>
-        </w:p>
-        <w:p>
-          <w:pPr>
-            <w:pStyle w:val="TOC3"/>
-            <w:rPr>
-              <w:rFonts w:asciiTheme="minorHAnsi" w:eastAsiaTheme="minorEastAsia" w:hAnsiTheme="minorHAnsi" w:cstheme="minorBidi"/>
-              <w:kern w:val="2"/>
-              <w:sz w:val="22"/>
-              <w:szCs w:val="22"/>
-              <w:lang w:val="en-US" w:eastAsia="en-US" w:bidi="ar-SA"/>
-              <w14:ligatures w14:val="standardContextual"/>
-            </w:rPr>
-          </w:pPr>
-          <w:hyperlink w:anchor="_Toc150603305" w:history="1">
-            <w:r>
-              <w:rPr>
-                <w:rStyle w:val="Hyperlink"/>
-              </w:rPr>
-              <w:t>4.1.4</w:t>
-            </w:r>
-            <w:r>
-              <w:rPr>
-                <w:rFonts w:asciiTheme="minorHAnsi" w:eastAsiaTheme="minorEastAsia" w:hAnsiTheme="minorHAnsi" w:cstheme="minorBidi"/>
-                <w:kern w:val="2"/>
-                <w:sz w:val="22"/>
-                <w:szCs w:val="22"/>
-                <w:lang w:val="en-US" w:eastAsia="en-US" w:bidi="ar-SA"/>
-                <w14:ligatures w14:val="standardContextual"/>
-              </w:rPr>
-              <w:tab/>
-            </w:r>
-            <w:r>
-              <w:rPr>
-                <w:rStyle w:val="Hyperlink"/>
-              </w:rPr>
-              <w:t>Registri</w:t>
-            </w:r>
-            <w:r>
-              <w:rPr>
-                <w:webHidden/>
-              </w:rPr>
-              <w:tab/>
-            </w:r>
-            <w:r>
-              <w:rPr>
-                <w:webHidden/>
-              </w:rPr>
-              <w:fldChar w:fldCharType="begin"/>
-            </w:r>
-            <w:r>
-              <w:rPr>
-                <w:webHidden/>
-              </w:rPr>
-              <w:instrText xml:space="preserve"> PAGEREF _Toc150603305 \h </w:instrText>
-            </w:r>
-            <w:r>
-              <w:rPr>
-                <w:webHidden/>
-              </w:rPr>
-            </w:r>
-            <w:r>
-              <w:rPr>
-                <w:webHidden/>
-              </w:rPr>
-              <w:fldChar w:fldCharType="separate"/>
-            </w:r>
-            <w:r>
-              <w:rPr>
-                <w:webHidden/>
-              </w:rPr>
-              <w:t>7</w:t>
-            </w:r>
-            <w:r>
-              <w:rPr>
-                <w:webHidden/>
-              </w:rPr>
-              <w:fldChar w:fldCharType="end"/>
-            </w:r>
-          </w:hyperlink>
-        </w:p>
-        <w:p>
-          <w:pPr>
-            <w:pStyle w:val="TOC3"/>
-            <w:rPr>
-              <w:rFonts w:asciiTheme="minorHAnsi" w:eastAsiaTheme="minorEastAsia" w:hAnsiTheme="minorHAnsi" w:cstheme="minorBidi"/>
-              <w:kern w:val="2"/>
-              <w:sz w:val="22"/>
-              <w:szCs w:val="22"/>
-              <w:lang w:val="en-US" w:eastAsia="en-US" w:bidi="ar-SA"/>
-              <w14:ligatures w14:val="standardContextual"/>
-            </w:rPr>
-          </w:pPr>
-          <w:hyperlink w:anchor="_Toc150603306" w:history="1">
-            <w:r>
-              <w:rPr>
-                <w:rStyle w:val="Hyperlink"/>
-              </w:rPr>
-              <w:t>4.1.5</w:t>
-            </w:r>
-            <w:r>
-              <w:rPr>
-                <w:rFonts w:asciiTheme="minorHAnsi" w:eastAsiaTheme="minorEastAsia" w:hAnsiTheme="minorHAnsi" w:cstheme="minorBidi"/>
-                <w:kern w:val="2"/>
-                <w:sz w:val="22"/>
-                <w:szCs w:val="22"/>
-                <w:lang w:val="en-US" w:eastAsia="en-US" w:bidi="ar-SA"/>
-                <w14:ligatures w14:val="standardContextual"/>
-              </w:rPr>
-              <w:tab/>
-            </w:r>
-            <w:r>
-              <w:rPr>
-                <w:rStyle w:val="Hyperlink"/>
-              </w:rPr>
-              <w:t>Stran z večmi zavihki</w:t>
-            </w:r>
-            <w:r>
-              <w:rPr>
-                <w:webHidden/>
-              </w:rPr>
-              <w:tab/>
-            </w:r>
-            <w:r>
-              <w:rPr>
-                <w:webHidden/>
-              </w:rPr>
-              <w:fldChar w:fldCharType="begin"/>
-            </w:r>
-            <w:r>
-              <w:rPr>
-                <w:webHidden/>
-              </w:rPr>
-              <w:instrText xml:space="preserve"> PAGEREF _Toc150603306 \h </w:instrText>
-            </w:r>
-            <w:r>
-              <w:rPr>
-                <w:webHidden/>
-              </w:rPr>
-            </w:r>
-            <w:r>
-              <w:rPr>
-                <w:webHidden/>
-              </w:rPr>
-              <w:fldChar w:fldCharType="separate"/>
-            </w:r>
-            <w:r>
-              <w:rPr>
-                <w:webHidden/>
-              </w:rPr>
-              <w:t>7</w:t>
-            </w:r>
-            <w:r>
-              <w:rPr>
-                <w:webHidden/>
-              </w:rPr>
-              <w:fldChar w:fldCharType="end"/>
-            </w:r>
-          </w:hyperlink>
-        </w:p>
-        <w:p>
-          <w:pPr>
-            <w:pStyle w:val="TOC1"/>
-            <w:tabs>
-              <w:tab w:val="left" w:pos="566"/>
-            </w:tabs>
-            <w:rPr>
-              <w:rFonts w:asciiTheme="minorHAnsi" w:eastAsiaTheme="minorEastAsia" w:hAnsiTheme="minorHAnsi" w:cstheme="minorBidi"/>
-              <w:b w:val="0"/>
-              <w:noProof/>
-              <w:kern w:val="2"/>
-              <w:sz w:val="22"/>
-              <w:szCs w:val="22"/>
-              <w:lang w:val="en-US" w:eastAsia="en-US" w:bidi="ar-SA"/>
-              <w14:ligatures w14:val="standardContextual"/>
-            </w:rPr>
-          </w:pPr>
-          <w:hyperlink w:anchor="_Toc150603307" w:history="1">
-            <w:r>
-              <w:rPr>
-                <w:rStyle w:val="Hyperlink"/>
-                <w:noProof/>
-              </w:rPr>
-              <w:t>5</w:t>
-            </w:r>
-            <w:r>
-              <w:rPr>
-                <w:rFonts w:asciiTheme="minorHAnsi" w:eastAsiaTheme="minorEastAsia" w:hAnsiTheme="minorHAnsi" w:cstheme="minorBidi"/>
-                <w:b w:val="0"/>
-                <w:noProof/>
-                <w:kern w:val="2"/>
-                <w:sz w:val="22"/>
-                <w:szCs w:val="22"/>
-                <w:lang w:val="en-US" w:eastAsia="en-US" w:bidi="ar-SA"/>
-                <w14:ligatures w14:val="standardContextual"/>
-              </w:rPr>
-              <w:tab/>
-            </w:r>
-            <w:r>
-              <w:rPr>
-                <w:rStyle w:val="Hyperlink"/>
-                <w:noProof/>
-              </w:rPr>
-              <w:t>ZAKLJUČEK</w:t>
-            </w:r>
-            <w:r>
-              <w:rPr>
-                <w:noProof/>
-                <w:webHidden/>
-              </w:rPr>
-              <w:tab/>
-            </w:r>
-            <w:r>
-              <w:rPr>
-                <w:noProof/>
-                <w:webHidden/>
-              </w:rPr>
-              <w:fldChar w:fldCharType="begin"/>
-            </w:r>
-            <w:r>
-              <w:rPr>
-                <w:noProof/>
-                <w:webHidden/>
-              </w:rPr>
-              <w:instrText xml:space="preserve"> PAGEREF _Toc150603307 \h </w:instrText>
-            </w:r>
-            <w:r>
-              <w:rPr>
-                <w:noProof/>
-                <w:webHidden/>
-              </w:rPr>
-            </w:r>
-            <w:r>
-              <w:rPr>
-                <w:noProof/>
-                <w:webHidden/>
-              </w:rPr>
-              <w:fldChar w:fldCharType="separate"/>
-            </w:r>
-            <w:r>
-              <w:rPr>
-                <w:noProof/>
-                <w:webHidden/>
-              </w:rPr>
               <w:t>11</w:t>
             </w:r>
             <w:r>
               <w:rPr>
-                <w:noProof/>
                 <w:webHidden/>
               </w:rPr>
               <w:fldChar w:fldCharType="end"/>
@@ -1278,23 +1329,7 @@
       <w:ins w:id="2" w:author="E14-00" w:date="2023-11-15T13:38:00Z">
         <w:r>
           <w:lastRenderedPageBreak/>
-          <w:t xml:space="preserve">Napiši strukturo raziskovalne naloge. Poglavja in podpoglavja in </w:t>
-        </w:r>
-        <w:proofErr w:type="spellStart"/>
-        <w:r>
-          <w:t>podpod</w:t>
-        </w:r>
-        <w:proofErr w:type="spellEnd"/>
-        <w:r>
-          <w:t xml:space="preserve"> </w:t>
-        </w:r>
-        <w:proofErr w:type="spellStart"/>
-        <w:r>
-          <w:t>poglaje</w:t>
-        </w:r>
-        <w:proofErr w:type="spellEnd"/>
-        <w:r>
-          <w:t xml:space="preserve"> (če je treba)</w:t>
+          <w:t>Napiši strukturo raziskovalne naloge. Poglavja in podpoglavja in podpod poglaje (če je treba)</w:t>
         </w:r>
       </w:ins>
     </w:p>
@@ -1356,23 +1391,7 @@
       </w:pPr>
       <w:ins w:id="9" w:author="E14-00" w:date="2023-11-15T13:41:00Z">
         <w:r>
-          <w:t xml:space="preserve">Moja zgodovina </w:t>
-        </w:r>
-        <w:proofErr w:type="spellStart"/>
-        <w:r>
-          <w:t>ravjnih</w:t>
-        </w:r>
-        <w:proofErr w:type="spellEnd"/>
-        <w:r>
-          <w:t xml:space="preserve"> okolij in uporabe </w:t>
-        </w:r>
-        <w:proofErr w:type="spellStart"/>
-        <w:r>
-          <w:t>porogramskih</w:t>
-        </w:r>
-        <w:proofErr w:type="spellEnd"/>
-        <w:r>
-          <w:t xml:space="preserve"> jezikov</w:t>
+          <w:t>Moja zgodovina ravjnih okolij in uporabe porogramskih jezikov</w:t>
         </w:r>
       </w:ins>
     </w:p>
@@ -1410,13 +1429,8 @@
       </w:pPr>
       <w:ins w:id="13" w:author="E14-00" w:date="2023-11-15T13:42:00Z">
         <w:r>
-          <w:t xml:space="preserve">Opis okolja </w:t>
+          <w:t>Opis okolja qt</w:t>
         </w:r>
-        <w:proofErr w:type="spellStart"/>
-        <w:r>
-          <w:t>qt</w:t>
-        </w:r>
-        <w:proofErr w:type="spellEnd"/>
       </w:ins>
     </w:p>
     <w:p>
@@ -1432,12 +1446,10 @@
           <w:ins w:id="14" w:author="E14-00" w:date="2023-11-15T13:42:00Z"/>
         </w:rPr>
       </w:pPr>
-      <w:proofErr w:type="spellStart"/>
       <w:ins w:id="15" w:author="E14-00" w:date="2023-11-15T13:42:00Z">
         <w:r>
           <w:t>Framework</w:t>
         </w:r>
-        <w:proofErr w:type="spellEnd"/>
       </w:ins>
     </w:p>
     <w:p>
@@ -1455,13 +1467,8 @@
       </w:pPr>
       <w:ins w:id="17" w:author="E14-00" w:date="2023-11-15T13:42:00Z">
         <w:r>
-          <w:t xml:space="preserve">Kaj je </w:t>
+          <w:t>Kaj je famework</w:t>
         </w:r>
-        <w:proofErr w:type="spellStart"/>
-        <w:r>
-          <w:t>famework</w:t>
-        </w:r>
-        <w:proofErr w:type="spellEnd"/>
       </w:ins>
     </w:p>
     <w:p>
@@ -1577,13 +1584,8 @@
       </w:pPr>
       <w:ins w:id="29" w:author="E14-00" w:date="2023-11-15T13:43:00Z">
         <w:r>
-          <w:t xml:space="preserve">Elementi </w:t>
+          <w:t>Elementi emulatojra</w:t>
         </w:r>
-        <w:proofErr w:type="spellStart"/>
-        <w:r>
-          <w:t>emulatojra</w:t>
-        </w:r>
-        <w:proofErr w:type="spellEnd"/>
       </w:ins>
     </w:p>
     <w:p>
@@ -1676,55 +1678,7 @@
         <w:pStyle w:val="Navadenodstavek"/>
       </w:pPr>
       <w:r>
-        <w:t xml:space="preserve">Moj inovacijski predlog predstavlja razvoj </w:t>
-      </w:r>
-      <w:proofErr w:type="spellStart"/>
-      <w:r>
-        <w:t>emulatorja</w:t>
-      </w:r>
-      <w:proofErr w:type="spellEnd"/>
-      <w:r>
-        <w:t xml:space="preserve"> za </w:t>
-      </w:r>
-      <w:proofErr w:type="spellStart"/>
-      <w:r>
-        <w:t>mikro</w:t>
-      </w:r>
-      <w:proofErr w:type="spellEnd"/>
-      <w:r>
-        <w:t xml:space="preserve"> procesorja Motorola M6800 in Motorola M6803, ki omogoča uporabnikom, še posebej tistim, ki se želijo naučiti osnove nizko nivojskega programiranja in dela z »</w:t>
-      </w:r>
-      <w:proofErr w:type="spellStart"/>
-      <w:r>
-        <w:t>assembly</w:t>
-      </w:r>
-      <w:proofErr w:type="spellEnd"/>
-      <w:r>
-        <w:t xml:space="preserve">« programskimi jeziki, edinstveno priložnost za izboljšanje njihovega razumevanja računalniške arhitekture. </w:t>
-      </w:r>
-      <w:proofErr w:type="spellStart"/>
-      <w:r>
-        <w:t>Emulator</w:t>
-      </w:r>
-      <w:proofErr w:type="spellEnd"/>
-      <w:r>
-        <w:t xml:space="preserve"> vsebuje uporabniku prijazen vmesnik s poljem za vnos »</w:t>
-      </w:r>
-      <w:proofErr w:type="spellStart"/>
-      <w:r>
-        <w:t>assembly</w:t>
-      </w:r>
-      <w:proofErr w:type="spellEnd"/>
-      <w:r>
-        <w:t xml:space="preserve">« kode, prikaz spomina, orodja za sestavljanje in razstavljanje ukazov, orodja za izvajanje ukazov, zaslon, vhodne medpomnilnike, tabelo ukazov in njihove lastnosti,  ter veliko nastavitev za olajšanje uporabe </w:t>
-      </w:r>
-      <w:proofErr w:type="spellStart"/>
-      <w:r>
-        <w:t>emulatorja</w:t>
-      </w:r>
-      <w:proofErr w:type="spellEnd"/>
-      <w:r>
-        <w:t>.</w:t>
+        <w:t>Moj inovacijski predlog predstavlja razvoj emulatorja za mikro procesorja Motorola M6800 in Motorola M6803, ki omogoča uporabnikom, še posebej tistim, ki se želijo naučiti osnove nizko nivojskega programiranja in dela z »assembly« programskimi jeziki, edinstveno priložnost za izboljšanje njihovega razumevanja računalniške arhitekture. Emulator vsebuje uporabniku prijazen vmesnik s poljem za vnos »assembly« kode, prikaz spomina, orodja za sestavljanje in razstavljanje ukazov, orodja za izvajanje ukazov, zaslon, vhodne medpomnilnike, tabelo ukazov in njihove lastnosti,  ter veliko nastavitev za olajšanje uporabe emulatorja.</w:t>
       </w:r>
       <w:r>
         <w:t xml:space="preserve"> </w:t>
@@ -1763,40 +1717,13 @@
         <w:t xml:space="preserve"> </w:t>
       </w:r>
       <w:r>
-        <w:t xml:space="preserve">mojega </w:t>
-      </w:r>
-      <w:proofErr w:type="spellStart"/>
-      <w:r>
-        <w:t>emulatorja</w:t>
-      </w:r>
-      <w:proofErr w:type="spellEnd"/>
-      <w:r>
-        <w:t xml:space="preserve"> za mikroprocesor </w:t>
-      </w:r>
-      <w:r>
-        <w:t xml:space="preserve">MC6800, ki ga je </w:t>
-      </w:r>
-      <w:r>
-        <w:t>razvila in izdelala ameriška družba Motorola v</w:t>
-      </w:r>
-      <w:r>
-        <w:t xml:space="preserve"> 1974. Ta mikroprocesor je v družini mikroprocesorjev, ki se je imenoval »M6800 </w:t>
-      </w:r>
-      <w:proofErr w:type="spellStart"/>
-      <w:r>
-        <w:t>Microcomputer</w:t>
-      </w:r>
-      <w:proofErr w:type="spellEnd"/>
-      <w:r>
-        <w:t xml:space="preserve"> </w:t>
-      </w:r>
-      <w:proofErr w:type="spellStart"/>
-      <w:r>
-        <w:t>System</w:t>
-      </w:r>
-      <w:proofErr w:type="spellEnd"/>
-      <w:r>
-        <w:t>« in so ga kasneje preimenovali v »68XX«. Ta procesor</w:t>
+        <w:t xml:space="preserve">mojega emulatorja za mikroprocesor </w:t>
+      </w:r>
+      <w:r>
+        <w:t>MC6800, ki ga je razvila in izdelala ameriška družba Motorola v</w:t>
+      </w:r>
+      <w:r>
+        <w:t xml:space="preserve"> 1974. Ta mikroprocesor je v družini mikroprocesorjev, ki se je imenoval »M6800 Microcomputer System« in so ga kasneje preimenovali v »68XX«. Ta procesor</w:t>
       </w:r>
       <w:r>
         <w:t xml:space="preserve"> podpira 72 ukazov, upravljanje z 8-bitnimi ukazi ter 16 bitnimi spominskimi naslovi.</w:t>
@@ -1814,19 +1741,12 @@
             <w:fldChar w:fldCharType="begin"/>
           </w:r>
           <w:r>
-            <w:rPr>
-              <w:lang w:val="en-US"/>
-            </w:rPr>
             <w:instrText xml:space="preserve"> CITATION MC6800 \l 1033 </w:instrText>
           </w:r>
           <w:r>
             <w:fldChar w:fldCharType="separate"/>
           </w:r>
           <w:r>
-            <w:rPr>
-              <w:noProof/>
-              <w:lang w:val="en-US"/>
-            </w:rPr>
             <w:t>(Motorola 6800 - Wikipedia, 2023)</w:t>
           </w:r>
           <w:r>
@@ -1843,13 +1763,7 @@
         <w:pStyle w:val="Navadenodstavek"/>
       </w:pPr>
       <w:r>
-        <w:t>Ta mikroprocesor ima velik potencial za učenje delovanja in upravljanja enostavnih računalnikov na nižjem nivoju programiranja. MC6800 ima samo 2 podatkovna registra(akumulatorja), en 16-bitni indeksni register, 16-bitni programski števec ter 16-bitni kazalec sklada. Torej ima vse osnovne komponente sposobnega mikroprocesorja, hkrati pa ima enostaven</w:t>
-      </w:r>
-      <w:r>
-        <w:t xml:space="preserve"> nabor ukazov</w:t>
-      </w:r>
-      <w:r>
-        <w:t xml:space="preserve"> in tako omogoča hitro učenje ter obvladanje mikroprocesorja. </w:t>
+        <w:t xml:space="preserve">Ta mikroprocesor ima velik potencial za učenje delovanja in upravljanja enostavnih računalnikov na nižjem nivoju programiranja. MC6800 ima samo 2 podatkovna registra(akumulatorja), en 16-bitni indeksni register, 16-bitni programski števec ter 16-bitni kazalec sklada. Torej ima vse osnovne komponente sposobnega mikroprocesorja, hkrati pa ima enostaven nabor ukazov in tako omogoča hitro učenje ter obvladanje mikroprocesorja. </w:t>
       </w:r>
     </w:p>
     <w:p>
@@ -1857,21 +1771,7 @@
         <w:pStyle w:val="Navadenodstavek"/>
       </w:pPr>
       <w:r>
-        <w:t xml:space="preserve">Poznanje katerega koli programskega jezika </w:t>
-      </w:r>
-      <w:proofErr w:type="spellStart"/>
-      <w:r>
-        <w:t>assembly</w:t>
-      </w:r>
-      <w:proofErr w:type="spellEnd"/>
-      <w:r>
-        <w:t xml:space="preserve"> je </w:t>
-      </w:r>
-      <w:r>
-        <w:t>ključno za globlje</w:t>
-      </w:r>
-      <w:r>
-        <w:t xml:space="preserve"> razumevanje delovanja računalnika na ni</w:t>
+        <w:t>Poznanje katerega koli programskega jezika assembly je ključno za globlje razumevanje delovanja računalnika na ni</w:t>
       </w:r>
       <w:r>
         <w:t>žjem</w:t>
@@ -1909,15 +1809,7 @@
         <w:pStyle w:val="Navadenodstavek"/>
       </w:pPr>
       <w:r>
-        <w:t xml:space="preserve">Odločil sem se ustvariti </w:t>
-      </w:r>
-      <w:proofErr w:type="spellStart"/>
-      <w:r>
-        <w:t>emulator</w:t>
-      </w:r>
-      <w:proofErr w:type="spellEnd"/>
-      <w:r>
-        <w:t xml:space="preserve"> MC6800, ki bo uporabo </w:t>
+        <w:t xml:space="preserve">Odločil sem se ustvariti emulator MC6800, ki bo uporabo </w:t>
       </w:r>
       <w:r>
         <w:t xml:space="preserve">in učenje delovanja </w:t>
@@ -1932,15 +1824,13 @@
         <w:t>procesorja omogočil komurkoli.</w:t>
       </w:r>
       <w:r>
-        <w:t xml:space="preserve"> Menim da je tak procesor primeren za učenje </w:t>
-      </w:r>
-      <w:proofErr w:type="spellStart"/>
-      <w:r>
-        <w:t>assembly</w:t>
-      </w:r>
-      <w:proofErr w:type="spellEnd"/>
-      <w:r>
-        <w:t xml:space="preserve"> jezika študentom, dijakom ali začetnikom programiranja. </w:t>
+        <w:t xml:space="preserve"> Menim</w:t>
+      </w:r>
+      <w:r>
+        <w:t>;</w:t>
+      </w:r>
+      <w:r>
+        <w:t xml:space="preserve"> da je tak procesor primeren za učenje assembly jezika študentom, dijakom ali začetnikom programiranja. </w:t>
       </w:r>
     </w:p>
     <w:p>
@@ -1956,16 +1846,310 @@
       <w:pPr>
         <w:pStyle w:val="Heading1"/>
       </w:pPr>
+      <w:r>
+        <w:lastRenderedPageBreak/>
+        <w:t>nAČRT IN PRIPRAVE</w:t>
+      </w:r>
+    </w:p>
+    <w:p>
+      <w:pPr>
+        <w:pStyle w:val="Heading2"/>
+      </w:pPr>
+      <w:r>
+        <w:t>Obstoječi emulatorji.</w:t>
+      </w:r>
+    </w:p>
+    <w:p>
+      <w:pPr>
+        <w:pStyle w:val="Heading3"/>
+      </w:pPr>
+      <w:r>
+        <w:t>Motorola 6800 Simulator različica 1.33p 2.cR</w:t>
+      </w:r>
     </w:p>
     <w:p>
       <w:pPr>
         <w:pStyle w:val="Navadenodstavek"/>
       </w:pPr>
+      <w:r>
+        <w:t>S motorolo sem se prvič ukvarjal med poukom računalništva</w:t>
+      </w:r>
+      <w:r>
+        <w:t xml:space="preserve"> v srednji šoli</w:t>
+      </w:r>
+      <w:r>
+        <w:t>. Uporabljali smo zastarel</w:t>
+      </w:r>
+      <w:r>
+        <w:t xml:space="preserve"> </w:t>
+      </w:r>
+      <w:r>
+        <w:t>emulator</w:t>
+      </w:r>
+      <w:r>
+        <w:t xml:space="preserve"> procesorja </w:t>
+      </w:r>
+      <w:r>
+        <w:t>Motorola</w:t>
+      </w:r>
+      <w:r>
+        <w:t xml:space="preserve"> MC6800</w:t>
+      </w:r>
+      <w:r>
+        <w:t xml:space="preserve"> imenovan »</w:t>
+      </w:r>
+      <w:r>
+        <w:t>Motorola 6800 Simulator različica 1.33p 2.cR</w:t>
+      </w:r>
+      <w:r>
+        <w:t>«</w:t>
+      </w:r>
+      <w:r>
+        <w:t>, katerega avtor je Darko Kropf.</w:t>
+      </w:r>
+      <w:r>
+        <w:t xml:space="preserve"> </w:t>
+      </w:r>
+      <w:r>
+        <w:t>Ta emulator</w:t>
+      </w:r>
+      <w:r>
+        <w:t xml:space="preserve"> im</w:t>
+      </w:r>
+      <w:r>
+        <w:t xml:space="preserve">a številne pomanjlkivosti. Urejevalnik </w:t>
+      </w:r>
+      <w:r>
+        <w:t xml:space="preserve">deluje </w:t>
+      </w:r>
+      <w:r>
+        <w:t>počasi in nepredvidljivo.</w:t>
+      </w:r>
+      <w:r>
+        <w:t xml:space="preserve"> Največja hitrost izvajanja ki sem jo izmeril je bila okoli sedem ukazov na sekundo.</w:t>
+      </w:r>
+      <w:r>
+        <w:t xml:space="preserve"> Ima tudi </w:t>
+      </w:r>
+      <w:r>
+        <w:t>omejen pomnilnik</w:t>
+      </w:r>
+      <w:r>
+        <w:t xml:space="preserve"> z </w:t>
+      </w:r>
+      <w:r>
+        <w:t xml:space="preserve">le štiritisoč </w:t>
+      </w:r>
+      <w:r>
+        <w:t>šest</w:t>
+      </w:r>
+      <w:r>
+        <w:t>indevetdesetmi naslovi</w:t>
+      </w:r>
+      <w:r>
+        <w:t>.</w:t>
+      </w:r>
+      <w:r>
+        <w:t xml:space="preserve"> Ta</w:t>
+      </w:r>
+      <w:r>
+        <w:t xml:space="preserve"> </w:t>
+      </w:r>
+      <w:r>
+        <w:t>Emulator je tudi z</w:t>
+      </w:r>
+      <w:r>
+        <w:t xml:space="preserve">elo </w:t>
+      </w:r>
+      <w:r>
+        <w:t xml:space="preserve">nadležen zaradi </w:t>
+      </w:r>
+      <w:r>
+        <w:t>nepotrebnih omejitev sintakse</w:t>
+      </w:r>
+      <w:r>
+        <w:t xml:space="preserve"> </w:t>
+      </w:r>
+      <w:r>
+        <w:t>(omejitev nazivov na 6 črk,</w:t>
+      </w:r>
+      <w:r>
+        <w:t xml:space="preserve"> nepotrebna pravila, kot je obezno definiranje imena programa s besedo »NAM«, prepoved ukazov</w:t>
+      </w:r>
+      <w:r>
+        <w:t xml:space="preserve"> za skoke,</w:t>
+      </w:r>
+      <w:r>
+        <w:t xml:space="preserve"> ki skačejo izven prevedenega programa, ipd.). </w:t>
+      </w:r>
+      <w:r>
+        <w:t xml:space="preserve"> Ta emulator</w:t>
+      </w:r>
+      <w:r>
+        <w:t xml:space="preserve"> je ustvarjen za</w:t>
+      </w:r>
+      <w:r>
+        <w:t xml:space="preserve"> </w:t>
+      </w:r>
+      <w:r>
+        <w:t xml:space="preserve">operativnem sistemu </w:t>
+      </w:r>
+      <w:r>
+        <w:t>MS-DOS</w:t>
+      </w:r>
+      <w:r>
+        <w:t xml:space="preserve">. </w:t>
+      </w:r>
+      <w:r>
+        <w:t>Na naslednji sliki je prikazan v emulatorju MS-DOSa</w:t>
+      </w:r>
+      <w:r>
+        <w:t xml:space="preserve">, </w:t>
+      </w:r>
+      <w:r>
+        <w:t>ki se imenuje DOSBox.</w:t>
+      </w:r>
     </w:p>
     <w:p>
       <w:pPr>
         <w:pStyle w:val="Navadenodstavek"/>
       </w:pPr>
+      <w:r>
+        <w:drawing>
+          <wp:inline distT="0" distB="0" distL="0" distR="0" wp14:anchorId="0B0352A5" wp14:editId="4B071374">
+            <wp:extent cx="5580380" cy="4406900"/>
+            <wp:effectExtent l="0" t="0" r="1270" b="0"/>
+            <wp:docPr id="1936127170" name="Picture 1" descr="A computer screen shot of a computer&#10;&#10;Description automatically generated"/>
+            <wp:cNvGraphicFramePr>
+              <a:graphicFrameLocks xmlns:a="http://schemas.openxmlformats.org/drawingml/2006/main" noChangeAspect="1"/>
+            </wp:cNvGraphicFramePr>
+            <a:graphic xmlns:a="http://schemas.openxmlformats.org/drawingml/2006/main">
+              <a:graphicData uri="http://schemas.openxmlformats.org/drawingml/2006/picture">
+                <pic:pic xmlns:pic="http://schemas.openxmlformats.org/drawingml/2006/picture">
+                  <pic:nvPicPr>
+                    <pic:cNvPr id="1936127170" name="Picture 1" descr="A computer screen shot of a computer&#10;&#10;Description automatically generated"/>
+                    <pic:cNvPicPr/>
+                  </pic:nvPicPr>
+                  <pic:blipFill>
+                    <a:blip r:embed="rId11"/>
+                    <a:stretch>
+                      <a:fillRect/>
+                    </a:stretch>
+                  </pic:blipFill>
+                  <pic:spPr>
+                    <a:xfrm>
+                      <a:off x="0" y="0"/>
+                      <a:ext cx="5580380" cy="4406900"/>
+                    </a:xfrm>
+                    <a:prstGeom prst="rect">
+                      <a:avLst/>
+                    </a:prstGeom>
+                  </pic:spPr>
+                </pic:pic>
+              </a:graphicData>
+            </a:graphic>
+          </wp:inline>
+        </w:drawing>
+      </w:r>
+    </w:p>
+    <w:p>
+      <w:pPr>
+        <w:pStyle w:val="Navadenodstavek"/>
+      </w:pPr>
+    </w:p>
+    <w:p>
+      <w:pPr>
+        <w:pStyle w:val="Navadenodstavek"/>
+      </w:pPr>
+    </w:p>
+    <w:p>
+      <w:pPr>
+        <w:pStyle w:val="Navadenodstavek"/>
+      </w:pPr>
+    </w:p>
+    <w:p>
+      <w:pPr>
+        <w:pStyle w:val="Heading3"/>
+      </w:pPr>
+      <w:r>
+        <w:t>SDK6800/6811 Emulator v1.14 (</w:t>
+      </w:r>
+      <w:hyperlink r:id="rId12" w:history="1">
+        <w:r>
+          <w:rPr>
+            <w:rStyle w:val="Hyperlink"/>
+          </w:rPr>
+          <w:t>www.HVRSoftware.com</w:t>
+        </w:r>
+      </w:hyperlink>
+      <w:r>
+        <w:t>)</w:t>
+      </w:r>
+    </w:p>
+    <w:p>
+      <w:pPr>
+        <w:pStyle w:val="Navadenodstavek"/>
+      </w:pPr>
+      <w:r>
+        <w:t>Ta emulator sem našel sam, je velik napredek od prej omenjenega saj tudi naravno deluje na OS Windows 10.</w:t>
+      </w:r>
+      <w:r>
+        <w:t xml:space="preserve"> Ukazi se izvršujejo veliko hitreje, im tudi možnost da ne prikazuje vseh informacij o trenutnem izvajanju in s tem pospeši izvrpevanje. Ko prikazuje vse informacije izvaja približno 256 ukazov na sekundo. Ko pa ne prikazuje</w:t>
+      </w:r>
+      <w:r>
+        <w:t xml:space="preserve"> informacij(uprorabna samo zaslon in polje za prikaz spomina)</w:t>
+      </w:r>
+      <w:r>
+        <w:t xml:space="preserve"> pa </w:t>
+      </w:r>
+      <w:r>
+        <w:t>približno 1500</w:t>
+      </w:r>
+      <w:r>
+        <w:t xml:space="preserve"> ukazov na sekundo. Ta emulator je tudi dokaj npredvidljiv, saj pod neznanimi pogoji samodejno izvajanje ne deluje. Na koncu samodejnega izvajanja se tudi emulator samodejno ponastavi kar onemogoči pregled spremenljivk ali registrov po izvajanju nekega programa.</w:t>
+      </w:r>
+    </w:p>
+    <w:p>
+      <w:pPr>
+        <w:pStyle w:val="Navadenodstavek"/>
+      </w:pPr>
+      <w:r>
+        <w:drawing>
+          <wp:inline distT="0" distB="0" distL="0" distR="0" wp14:anchorId="791B2C59" wp14:editId="585906CF">
+            <wp:extent cx="5580380" cy="2868295"/>
+            <wp:effectExtent l="0" t="0" r="1270" b="8255"/>
+            <wp:docPr id="1269991307" name="Picture 1" descr="A screenshot of a computer&#10;&#10;Description automatically generated"/>
+            <wp:cNvGraphicFramePr>
+              <a:graphicFrameLocks xmlns:a="http://schemas.openxmlformats.org/drawingml/2006/main" noChangeAspect="1"/>
+            </wp:cNvGraphicFramePr>
+            <a:graphic xmlns:a="http://schemas.openxmlformats.org/drawingml/2006/main">
+              <a:graphicData uri="http://schemas.openxmlformats.org/drawingml/2006/picture">
+                <pic:pic xmlns:pic="http://schemas.openxmlformats.org/drawingml/2006/picture">
+                  <pic:nvPicPr>
+                    <pic:cNvPr id="1269991307" name="Picture 1" descr="A screenshot of a computer&#10;&#10;Description automatically generated"/>
+                    <pic:cNvPicPr/>
+                  </pic:nvPicPr>
+                  <pic:blipFill>
+                    <a:blip r:embed="rId13"/>
+                    <a:stretch>
+                      <a:fillRect/>
+                    </a:stretch>
+                  </pic:blipFill>
+                  <pic:spPr>
+                    <a:xfrm>
+                      <a:off x="0" y="0"/>
+                      <a:ext cx="5580380" cy="2868295"/>
+                    </a:xfrm>
+                    <a:prstGeom prst="rect">
+                      <a:avLst/>
+                    </a:prstGeom>
+                  </pic:spPr>
+                </pic:pic>
+              </a:graphicData>
+            </a:graphic>
+          </wp:inline>
+        </w:drawing>
+      </w:r>
     </w:p>
     <w:p>
       <w:pPr>
@@ -2028,6 +2212,7 @@
         <w:spacing w:after="160" w:line="259" w:lineRule="auto"/>
       </w:pPr>
       <w:r>
+        <w:lastRenderedPageBreak/>
         <w:br w:type="page"/>
       </w:r>
     </w:p>
@@ -2046,40 +2231,11 @@
       <w:pPr>
         <w:pStyle w:val="Navadenodstavek"/>
       </w:pPr>
-      <w:proofErr w:type="spellStart"/>
-      <w:r>
-        <w:t>Emulator</w:t>
-      </w:r>
-      <w:proofErr w:type="spellEnd"/>
-      <w:r>
-        <w:t xml:space="preserve"> je bil razvit z </w:t>
-      </w:r>
-      <w:r>
-        <w:t xml:space="preserve">ogrodjem za programsko </w:t>
-      </w:r>
-      <w:proofErr w:type="spellStart"/>
-      <w:r>
-        <w:t>opermo</w:t>
-      </w:r>
-      <w:proofErr w:type="spellEnd"/>
-      <w:r>
-        <w:t xml:space="preserve"> »</w:t>
-      </w:r>
-      <w:proofErr w:type="spellStart"/>
-      <w:r>
-        <w:t>Qt</w:t>
-      </w:r>
-      <w:proofErr w:type="spellEnd"/>
-      <w:r>
-        <w:t xml:space="preserve">«, ki je odprtokodno in zmogljivo okolje za razvoj grafičnih uporabniških vmesnikov ter ostale programske </w:t>
-      </w:r>
-      <w:proofErr w:type="spellStart"/>
-      <w:r>
-        <w:t>opereme</w:t>
-      </w:r>
-      <w:proofErr w:type="spellEnd"/>
-      <w:r>
-        <w:t>.</w:t>
+      <w:r>
+        <w:t xml:space="preserve">Emulator je bil razvit z </w:t>
+      </w:r>
+      <w:r>
+        <w:t>ogrodjem za programsko opermo »Qt«, ki je odprtokodno in zmogljivo okolje za razvoj grafičnih uporabniških vmesnikov ter ostale programske opereme.</w:t>
       </w:r>
       <w:del w:id="40" w:author="E14-00" w:date="2023-11-15T13:35:00Z">
         <w:r>
@@ -2087,23 +2243,7 @@
         </w:r>
       </w:del>
       <w:r>
-        <w:t xml:space="preserve"> Večina </w:t>
-      </w:r>
-      <w:proofErr w:type="spellStart"/>
-      <w:r>
-        <w:t>emulatorja</w:t>
-      </w:r>
-      <w:proofErr w:type="spellEnd"/>
-      <w:r>
-        <w:t xml:space="preserve"> je bila izdelana z programskim jezikom c++. Nekaj postopkov razvoja sem avtomatiziral z skriptami napisanimi v programskem jeziku </w:t>
-      </w:r>
-      <w:proofErr w:type="spellStart"/>
-      <w:r>
-        <w:t>python</w:t>
-      </w:r>
-      <w:proofErr w:type="spellEnd"/>
-      <w:r>
-        <w:t>.</w:t>
+        <w:t xml:space="preserve"> Večina emulatorja je bila izdelana z programskim jezikom c++. Nekaj postopkov razvoja sem avtomatiziral z skriptami napisanimi v programskem jeziku python.</w:t>
       </w:r>
     </w:p>
     <w:p>
@@ -2121,23 +2261,7 @@
         <w:pStyle w:val="Navadenodstavek"/>
       </w:pPr>
       <w:r>
-        <w:t xml:space="preserve">Prva različica </w:t>
-      </w:r>
-      <w:proofErr w:type="spellStart"/>
-      <w:r>
-        <w:t>emulatorja</w:t>
-      </w:r>
-      <w:proofErr w:type="spellEnd"/>
-      <w:r>
-        <w:t xml:space="preserve"> je bila izdelana v programskem okolju </w:t>
-      </w:r>
-      <w:proofErr w:type="spellStart"/>
-      <w:r>
-        <w:t>WinForms</w:t>
-      </w:r>
-      <w:proofErr w:type="spellEnd"/>
-      <w:r>
-        <w:t xml:space="preserve"> s programskim jezikom c#.</w:t>
+        <w:t>Prva različica emulatorja je bila izdelana v programskem okolju WinForms s programskim jezikom c#.</w:t>
       </w:r>
       <w:r>
         <w:t xml:space="preserve"> V njej sem deloma dokončal prevajalnik ukazov. Izvrševanje ukazov je podpiralo le nekaj osnovnih ukazov kot so »LDA« in t</w:t>
@@ -2154,9 +2278,6 @@
         <w:pStyle w:val="Navadenodstavek"/>
       </w:pPr>
       <w:r>
-        <w:rPr>
-          <w:noProof/>
-        </w:rPr>
         <w:drawing>
           <wp:inline distT="0" distB="0" distL="0" distR="0" wp14:anchorId="5C023E77" wp14:editId="4596BCB2">
             <wp:extent cx="5580380" cy="2769870"/>
@@ -2173,7 +2294,7 @@
                     <pic:cNvPicPr/>
                   </pic:nvPicPr>
                   <pic:blipFill>
-                    <a:blip r:embed="rId11"/>
+                    <a:blip r:embed="rId14"/>
                     <a:stretch>
                       <a:fillRect/>
                     </a:stretch>
@@ -2199,53 +2320,13 @@
         <w:pStyle w:val="Navadenodstavek"/>
       </w:pPr>
       <w:r>
-        <w:t xml:space="preserve">Ta različica je bila zapuščena, saj je </w:t>
-      </w:r>
-      <w:proofErr w:type="spellStart"/>
-      <w:r>
-        <w:t>WinForms</w:t>
-      </w:r>
-      <w:proofErr w:type="spellEnd"/>
-      <w:r>
-        <w:t xml:space="preserve"> zastarelo ogrodje ter ne podpira hitrega spreminjanja elementov uporabniškega vmesnika. Naslednji poskus je bil v programskem okolju WPF(Windows </w:t>
-      </w:r>
-      <w:proofErr w:type="spellStart"/>
-      <w:r>
-        <w:t>Presentation</w:t>
-      </w:r>
-      <w:proofErr w:type="spellEnd"/>
-      <w:r>
-        <w:t xml:space="preserve"> </w:t>
-      </w:r>
-      <w:proofErr w:type="spellStart"/>
-      <w:r>
-        <w:t>Foundation</w:t>
-      </w:r>
-      <w:proofErr w:type="spellEnd"/>
-      <w:r>
-        <w:t>)</w:t>
-      </w:r>
-      <w:r>
-        <w:t xml:space="preserve">, to različico sem žal </w:t>
-      </w:r>
-      <w:proofErr w:type="spellStart"/>
-      <w:r>
-        <w:t>izgublil</w:t>
-      </w:r>
-      <w:proofErr w:type="spellEnd"/>
-      <w:r>
-        <w:t xml:space="preserve">, vendar tudi ta ni izpolnila zahtev po hitrosti izvajanja. </w:t>
-      </w:r>
-      <w:r>
-        <w:t xml:space="preserve">Med iskanjem alternativ sem opazil možnost v </w:t>
-      </w:r>
-      <w:proofErr w:type="spellStart"/>
-      <w:r>
-        <w:t>Qt</w:t>
-      </w:r>
-      <w:proofErr w:type="spellEnd"/>
-      <w:r>
-        <w:t xml:space="preserve"> okolju.</w:t>
+        <w:t>Ta različica je bila zapuščena, saj je WinForms zastarelo ogrodje ter ne podpira hitrega spreminjanja elementov uporabniškega vmesnika. Naslednji poskus je bil v programskem okolju WPF(Windows Presentation Foundation)</w:t>
+      </w:r>
+      <w:r>
+        <w:t xml:space="preserve">, to različico sem žal izgublil, vendar tudi ta ni izpolnila zahtev po hitrosti izvajanja. </w:t>
+      </w:r>
+      <w:r>
+        <w:t>Med iskanjem alternativ sem opazil možnost v Qt okolju.</w:t>
       </w:r>
     </w:p>
     <w:p>
@@ -2254,15 +2335,7 @@
       </w:pPr>
       <w:bookmarkStart w:id="42" w:name="_Toc150603299"/>
       <w:r>
-        <w:t xml:space="preserve">Testiranje zmogljivosti </w:t>
-      </w:r>
-      <w:proofErr w:type="spellStart"/>
-      <w:r>
-        <w:t>Qt</w:t>
-      </w:r>
-      <w:proofErr w:type="spellEnd"/>
-      <w:r>
-        <w:t xml:space="preserve"> okolja</w:t>
+        <w:t>Testiranje zmogljivosti Qt okolja</w:t>
       </w:r>
       <w:bookmarkEnd w:id="42"/>
     </w:p>
@@ -2272,23 +2345,7 @@
         <w:spacing w:after="160" w:line="259" w:lineRule="auto"/>
       </w:pPr>
       <w:r>
-        <w:t xml:space="preserve">Za preverjanje primernosti okolja </w:t>
-      </w:r>
-      <w:proofErr w:type="spellStart"/>
-      <w:r>
-        <w:t>Qt</w:t>
-      </w:r>
-      <w:proofErr w:type="spellEnd"/>
-      <w:r>
-        <w:t xml:space="preserve"> za moj projekt sem ustvaril osnovni model </w:t>
-      </w:r>
-      <w:proofErr w:type="spellStart"/>
-      <w:r>
-        <w:t>emulatorja</w:t>
-      </w:r>
-      <w:proofErr w:type="spellEnd"/>
-      <w:r>
-        <w:t xml:space="preserve">, ki vključuje ključne komponente, kot so okno za vpis kode, prikaz pomnilnika ter dva akumulatorja. Postavil sem kriterije, med katerimi je ključna hitrost sprememb vrednosti akumulatorjev </w:t>
+        <w:t xml:space="preserve">Za preverjanje primernosti okolja Qt za moj projekt sem ustvaril osnovni model emulatorja, ki vključuje ključne komponente, kot so okno za vpis kode, prikaz pomnilnika ter dva akumulatorja. Postavil sem kriterije, med katerimi je ključna hitrost sprememb vrednosti akumulatorjev </w:t>
       </w:r>
       <w:r>
         <w:t>–</w:t>
@@ -2300,37 +2357,13 @@
         <w:t>el sem</w:t>
       </w:r>
       <w:r>
-        <w:t xml:space="preserve">, da </w:t>
-      </w:r>
-      <w:proofErr w:type="spellStart"/>
-      <w:r>
-        <w:t>emulator</w:t>
-      </w:r>
-      <w:proofErr w:type="spellEnd"/>
-      <w:r>
-        <w:t xml:space="preserve"> zmore </w:t>
+        <w:t xml:space="preserve">, da emulator zmore </w:t>
       </w:r>
       <w:r>
         <w:t>spreminjati</w:t>
       </w:r>
       <w:r>
-        <w:t xml:space="preserve"> vrednost </w:t>
-      </w:r>
-      <w:proofErr w:type="spellStart"/>
-      <w:r>
-        <w:t>akomulatorja</w:t>
-      </w:r>
-      <w:proofErr w:type="spellEnd"/>
-      <w:r>
-        <w:t xml:space="preserve"> več kot 1000-krat v eni sekundi. Ta meritev je ključna za oceno učinkovitosti </w:t>
-      </w:r>
-      <w:proofErr w:type="spellStart"/>
-      <w:r>
-        <w:t>emulatorja</w:t>
-      </w:r>
-      <w:proofErr w:type="spellEnd"/>
-      <w:r>
-        <w:t xml:space="preserve"> v realnem času.</w:t>
+        <w:t xml:space="preserve"> vrednost akomulatorja več kot 1000-krat v eni sekundi. Ta meritev je ključna za oceno učinkovitosti emulatorja v realnem času.</w:t>
       </w:r>
     </w:p>
     <w:p>
@@ -2340,23 +2373,7 @@
       </w:pPr>
       <w:r>
         <w:lastRenderedPageBreak/>
-        <w:t xml:space="preserve">Hkrati sem postavil druge kriterije, vključno z odzivnostjo vmesnika, enostavnostjo prilagajanja uporabniškega vmesnika ter prilagodljivosti kode. Uspešno sem potrdil, da </w:t>
-      </w:r>
-      <w:proofErr w:type="spellStart"/>
-      <w:r>
-        <w:t>Qt</w:t>
-      </w:r>
-      <w:proofErr w:type="spellEnd"/>
-      <w:r>
-        <w:t xml:space="preserve"> presega vse postavljene kriterije, kar potrjuje njegovo primernost za nadaljnji razvoj </w:t>
-      </w:r>
-      <w:proofErr w:type="spellStart"/>
-      <w:r>
-        <w:t>emulatorja</w:t>
-      </w:r>
-      <w:proofErr w:type="spellEnd"/>
-      <w:r>
-        <w:t>.</w:t>
+        <w:t>Hkrati sem postavil druge kriterije, vključno z odzivnostjo vmesnika, enostavnostjo prilagajanja uporabniškega vmesnika ter prilagodljivosti kode. Uspešno sem potrdil, da Qt presega vse postavljene kriterije, kar potrjuje njegovo primernost za nadaljnji razvoj emulatorja.</w:t>
       </w:r>
     </w:p>
     <w:p>
@@ -2364,15 +2381,7 @@
         <w:pStyle w:val="Heading2"/>
       </w:pPr>
       <w:r>
-        <w:t xml:space="preserve">Razvoj prve različice </w:t>
-      </w:r>
-      <w:proofErr w:type="spellStart"/>
-      <w:r>
-        <w:t>emulatorja</w:t>
-      </w:r>
-      <w:proofErr w:type="spellEnd"/>
-      <w:r>
-        <w:t>.</w:t>
+        <w:t>Razvoj prve različice emulatorja.</w:t>
       </w:r>
     </w:p>
     <w:p>
@@ -2380,15 +2389,7 @@
         <w:pStyle w:val="Navadenodstavek"/>
       </w:pPr>
       <w:r>
-        <w:t xml:space="preserve">Odločil sem se da bom </w:t>
-      </w:r>
-      <w:proofErr w:type="spellStart"/>
-      <w:r>
-        <w:t>emulator</w:t>
-      </w:r>
-      <w:proofErr w:type="spellEnd"/>
-      <w:r>
-        <w:t xml:space="preserve"> razvil modularno in to tako da najprej dokončam prevajanje ukazov in se nato lotim izvajanja ukazov in drugih stvari.</w:t>
+        <w:t>Odločil sem se da bom emulator razvil modularno in to tako da najprej dokončam prevajanje ukazov in se nato lotim izvajanja ukazov in drugih stvari.</w:t>
       </w:r>
       <w:r>
         <w:t xml:space="preserve"> </w:t>
@@ -2403,26 +2404,10 @@
         <w:t xml:space="preserve"> preverjal</w:t>
       </w:r>
       <w:r>
-        <w:t xml:space="preserve"> s pomočjo dokumenta »M6800 </w:t>
-      </w:r>
-      <w:proofErr w:type="spellStart"/>
-      <w:r>
-        <w:t>Programming</w:t>
-      </w:r>
-      <w:proofErr w:type="spellEnd"/>
-      <w:r>
-        <w:t xml:space="preserve"> reference manual«, ki je bil izdan leta 1976. </w:t>
-      </w:r>
-      <w:r>
-        <w:t>Največ težav pri prevajanju sem imel z nazivi. Ukaz ali vrstica v sestavljanju z M6800 lahko ima naziv(</w:t>
-      </w:r>
-      <w:proofErr w:type="spellStart"/>
-      <w:r>
-        <w:t>label</w:t>
-      </w:r>
-      <w:proofErr w:type="spellEnd"/>
-      <w:r>
-        <w:t>) drug ukaz lahko kliče ta naziv in dobi neko pomnilniško lokacijo ali vrednost. Težava se pojavi ko nek ukaz kliče naziv ki še ni bil definiran. Primer:</w:t>
+        <w:t xml:space="preserve"> s pomočjo dokumenta »M6800 Programming reference manual«, ki je bil izdan leta 1976. </w:t>
+      </w:r>
+      <w:r>
+        <w:t>Največ težav pri prevajanju sem imel z nazivi. Ukaz ali vrstica v sestavljanju z M6800 lahko ima naziv(label) drug ukaz lahko kliče ta naziv in dobi neko pomnilniško lokacijo ali vrednost. Težava se pojavi ko nek ukaz kliče naziv ki še ni bil definiran. Primer:</w:t>
       </w:r>
     </w:p>
     <w:p>
@@ -2431,9 +2416,6 @@
         <w:spacing w:after="160" w:line="259" w:lineRule="auto"/>
       </w:pPr>
       <w:r>
-        <w:rPr>
-          <w:noProof/>
-        </w:rPr>
         <w:drawing>
           <wp:inline distT="0" distB="0" distL="0" distR="0" wp14:anchorId="7EB09865" wp14:editId="13599483">
             <wp:extent cx="5580380" cy="993775"/>
@@ -2450,7 +2432,7 @@
                     <pic:cNvPicPr/>
                   </pic:nvPicPr>
                   <pic:blipFill>
-                    <a:blip r:embed="rId12"/>
+                    <a:blip r:embed="rId15"/>
                     <a:stretch>
                       <a:fillRect/>
                     </a:stretch>
@@ -2477,15 +2459,7 @@
         <w:spacing w:after="160" w:line="259" w:lineRule="auto"/>
       </w:pPr>
       <w:r>
-        <w:t>Ukaz »JMP« ali skok ima za operand »</w:t>
-      </w:r>
-      <w:proofErr w:type="spellStart"/>
-      <w:r>
-        <w:t>label</w:t>
-      </w:r>
-      <w:proofErr w:type="spellEnd"/>
-      <w:r>
-        <w:t>«. Ko se ta koda prevaja bo v strojni kodi začasno bil operand prazen. Ko se pa enkrat vsi ukazi zapišejo in se njihovi nazivi shranijo, pa prevajalnik znova gre skozi vse ukaze ki so klicali nazive in v prazna mesta operandov zapiše ustrezno vrednost.</w:t>
+        <w:t>Ukaz »JMP« ali skok ima za operand »label«. Ko se ta koda prevaja bo v strojni kodi začasno bil operand prazen. Ko se pa enkrat vsi ukazi zapišejo in se njihovi nazivi shranijo, pa prevajalnik znova gre skozi vse ukaze ki so klicali nazive in v prazna mesta operandov zapiše ustrezno vrednost.</w:t>
       </w:r>
     </w:p>
     <w:p>
@@ -2494,37 +2468,7 @@
         <w:spacing w:after="160" w:line="259" w:lineRule="auto"/>
       </w:pPr>
       <w:r>
-        <w:t xml:space="preserve">Na koncu sem v prevajalnik vključil direktive </w:t>
-      </w:r>
-      <w:proofErr w:type="spellStart"/>
-      <w:r>
-        <w:t>assemblerja</w:t>
-      </w:r>
-      <w:proofErr w:type="spellEnd"/>
-      <w:r>
-        <w:t xml:space="preserve">, to so navodila, </w:t>
-      </w:r>
-      <w:r>
-        <w:t xml:space="preserve">ki jih </w:t>
-      </w:r>
-      <w:proofErr w:type="spellStart"/>
-      <w:r>
-        <w:t>assemblerju</w:t>
-      </w:r>
-      <w:proofErr w:type="spellEnd"/>
-      <w:r>
-        <w:t xml:space="preserve"> podamo, da nadzorujejo proces sestavljanja.</w:t>
-      </w:r>
-      <w:r>
-        <w:t xml:space="preserve"> Moj </w:t>
-      </w:r>
-      <w:proofErr w:type="spellStart"/>
-      <w:r>
-        <w:t>emulator</w:t>
-      </w:r>
-      <w:proofErr w:type="spellEnd"/>
-      <w:r>
-        <w:t xml:space="preserve"> podpira naslednje:</w:t>
+        <w:t>Na koncu sem v prevajalnik vključil direktive assemblerja, to so navodila, ki jih assemblerju podamo, da nadzorujejo proces sestavljanja. Moj emulator podpira naslednje:</w:t>
       </w:r>
     </w:p>
     <w:p>
@@ -2538,15 +2482,7 @@
         <w:spacing w:after="160" w:line="259" w:lineRule="auto"/>
       </w:pPr>
       <w:r>
-        <w:t xml:space="preserve">.ORG(izhodišče): Določi izhodiščni ali začetni naslov programa ali odseka. To se zgodi tako da </w:t>
-      </w:r>
-      <w:proofErr w:type="spellStart"/>
-      <w:r>
-        <w:t>assembler</w:t>
-      </w:r>
-      <w:proofErr w:type="spellEnd"/>
-      <w:r>
-        <w:t xml:space="preserve"> sestavi sledeče ukaze na določenem pomnilniškem naslovu.</w:t>
+        <w:t>.ORG(izhodišče): Določi izhodiščni ali začetni naslov programa ali odseka. To se zgodi tako da assembler sestavi sledeče ukaze na določenem pomnilniškem naslovu.</w:t>
       </w:r>
     </w:p>
     <w:p>
@@ -2607,9 +2543,6 @@
         <w:spacing w:after="160" w:line="259" w:lineRule="auto"/>
       </w:pPr>
       <w:r>
-        <w:rPr>
-          <w:noProof/>
-        </w:rPr>
         <w:drawing>
           <wp:inline distT="0" distB="0" distL="0" distR="0" wp14:anchorId="7F4BE324" wp14:editId="469C1904">
             <wp:extent cx="5580380" cy="473710"/>
@@ -2626,7 +2559,7 @@
                     <pic:cNvPicPr/>
                   </pic:nvPicPr>
                   <pic:blipFill>
-                    <a:blip r:embed="rId13"/>
+                    <a:blip r:embed="rId16"/>
                     <a:stretch>
                       <a:fillRect/>
                     </a:stretch>
@@ -2735,20 +2668,9 @@
       <w:pPr>
         <w:widowControl/>
         <w:spacing w:after="160" w:line="259" w:lineRule="auto"/>
-        <w:rPr>
-          <w:noProof/>
-        </w:rPr>
-      </w:pPr>
-      <w:r>
-        <w:t xml:space="preserve">Po veliko optimizacije in prilagajanja uporabniškega vmesnika sem dodal tudi ukaze ter </w:t>
-      </w:r>
-      <w:proofErr w:type="spellStart"/>
-      <w:r>
-        <w:t>assembler</w:t>
-      </w:r>
-      <w:proofErr w:type="spellEnd"/>
-      <w:r>
-        <w:t xml:space="preserve"> za</w:t>
+      </w:pPr>
+      <w:r>
+        <w:t>Po veliko optimizacije in prilagajanja uporabniškega vmesnika sem dodal tudi ukaze ter assembler za</w:t>
       </w:r>
       <w:r>
         <w:t xml:space="preserve"> procesor</w:t>
@@ -2757,27 +2679,9 @@
         <w:t xml:space="preserve"> M6803.</w:t>
       </w:r>
       <w:r>
-        <w:rPr>
-          <w:noProof/>
-        </w:rPr>
-        <w:t xml:space="preserve"> </w:t>
-      </w:r>
-      <w:r>
-        <w:rPr>
-          <w:noProof/>
-        </w:rPr>
-        <w:t>Začel sem tudi implementirat zaslon, ki je viden ko je okno zadosti široko.</w:t>
-      </w:r>
-      <w:r>
-        <w:rPr>
-          <w:noProof/>
-        </w:rPr>
-        <w:t xml:space="preserve"> </w:t>
-      </w:r>
-      <w:r>
-        <w:rPr>
-          <w:noProof/>
-        </w:rPr>
+        <w:t xml:space="preserve"> Začel sem tudi implementirat zaslon, ki je viden ko je okno zadosti široko. </w:t>
+      </w:r>
+      <w:r>
         <w:drawing>
           <wp:inline distT="0" distB="0" distL="0" distR="0" wp14:anchorId="402D67CD" wp14:editId="082D5017">
             <wp:extent cx="5580380" cy="3243580"/>
@@ -2794,7 +2698,7 @@
                     <pic:cNvPicPr/>
                   </pic:nvPicPr>
                   <pic:blipFill>
-                    <a:blip r:embed="rId14"/>
+                    <a:blip r:embed="rId17"/>
                     <a:stretch>
                       <a:fillRect/>
                     </a:stretch>
@@ -2828,59 +2732,13 @@
         <w:pStyle w:val="Navadenodstavek"/>
       </w:pPr>
       <w:r>
-        <w:t xml:space="preserve">Nadaljnji razvoj je imel velik </w:t>
-      </w:r>
-      <w:r>
-        <w:t xml:space="preserve">poudarek </w:t>
-      </w:r>
-      <w:r>
-        <w:t>na optimizaciji ter odpravljanju napak.</w:t>
+        <w:t>Nadaljnji razvoj je imel velik poudarek na optimizaciji ter odpravljanju napak.</w:t>
       </w:r>
       <w:r>
         <w:t xml:space="preserve"> Dodal sem tudi enostavnejšo različico prikaza spomina, ki se vključi v nastavitvah.</w:t>
       </w:r>
       <w:r>
-        <w:t xml:space="preserve"> Največji dodatek je bil uvedba </w:t>
-      </w:r>
-      <w:proofErr w:type="spellStart"/>
-      <w:r>
-        <w:t>disassembliranja</w:t>
-      </w:r>
-      <w:proofErr w:type="spellEnd"/>
-      <w:r>
-        <w:t xml:space="preserve"> ali razstavljanja. To omogoča uporabniku da iz strojne kode razstavi ukaze v </w:t>
-      </w:r>
-      <w:proofErr w:type="spellStart"/>
-      <w:r>
-        <w:t>assembly</w:t>
-      </w:r>
-      <w:proofErr w:type="spellEnd"/>
-      <w:r>
-        <w:t xml:space="preserve"> jezik. Ta funkcija je dostopna ko je način pisanja nastavljen na spomin(direktno pisanje v spomin). Ko se </w:t>
-      </w:r>
-      <w:proofErr w:type="spellStart"/>
-      <w:r>
-        <w:t>disassembler</w:t>
-      </w:r>
-      <w:proofErr w:type="spellEnd"/>
-      <w:r>
-        <w:t xml:space="preserve"> zažene bo uporabnik vprašan kje se program začne, to omogoča uporabo prvih pomnilniških naslovov za spremenljivke. Podatke pred tem bo </w:t>
-      </w:r>
-      <w:proofErr w:type="spellStart"/>
-      <w:r>
-        <w:t>disassembler</w:t>
-      </w:r>
-      <w:proofErr w:type="spellEnd"/>
-      <w:r>
-        <w:t xml:space="preserve"> zapisal z ukazom ».BYTE«. Če </w:t>
-      </w:r>
-      <w:proofErr w:type="spellStart"/>
-      <w:r>
-        <w:t>dissasembler</w:t>
-      </w:r>
-      <w:proofErr w:type="spellEnd"/>
-      <w:r>
-        <w:t xml:space="preserve"> naleti na neznan ali </w:t>
+        <w:t xml:space="preserve"> Največji dodatek je bil uvedba disassembliranja ali razstavljanja. To omogoča uporabniku da iz strojne kode razstavi ukaze v assembly jezik. Ta funkcija je dostopna ko je način pisanja nastavljen na spomin(direktno pisanje v spomin). Ko se disassembler zažene bo uporabnik vprašan kje se program začne, to omogoča uporabo prvih pomnilniških naslovov za spremenljivke. Podatke pred tem bo disassembler zapisal z ukazom ».BYTE«. Če dissasembler naleti na neznan ali </w:t>
       </w:r>
       <w:r>
         <w:t>ne podpiran</w:t>
@@ -2938,163 +2796,71 @@
         <w:pStyle w:val="Heading2"/>
       </w:pPr>
       <w:r>
-        <w:t xml:space="preserve">Notranje komponente </w:t>
-      </w:r>
-      <w:proofErr w:type="spellStart"/>
-      <w:r>
-        <w:t>emulatorja</w:t>
-      </w:r>
-      <w:proofErr w:type="spellEnd"/>
+        <w:t>Notranje komponente emulatorja.</w:t>
+      </w:r>
+    </w:p>
+    <w:p>
+      <w:pPr>
+        <w:pStyle w:val="Heading3"/>
+      </w:pPr>
+      <w:r>
+        <w:t>Assembler</w:t>
+      </w:r>
+      <w:r>
+        <w:t>(Sestavljalec)</w:t>
+      </w:r>
+    </w:p>
+    <w:p>
+      <w:pPr>
+        <w:pStyle w:val="Navadenodstavek"/>
+      </w:pPr>
+      <w:r>
+        <w:t>Assembler je programska operma, ki prevaja ukaze, operacije, načine naslavlanja ter operande v njihove številske vrednosti(strojno kodo) določenega assembly jezika. Ta jezik je v primeru mojega emulatorja M6800 in M6803. Kot mnogi drugi assemblerji</w:t>
+      </w:r>
+      <w:r>
+        <w:t xml:space="preserve">, </w:t>
+      </w:r>
+      <w:r>
+        <w:t>uporablja in prepozna simbolične reference</w:t>
+      </w:r>
+      <w:r>
+        <w:t xml:space="preserve">. </w:t>
+      </w:r>
+      <w:r>
+        <w:t>To je način poimenovanja določenih pomnilniških lokacij ali ukazov, k</w:t>
+      </w:r>
+      <w:r>
+        <w:t xml:space="preserve">atere uporaba </w:t>
+      </w:r>
+      <w:r>
+        <w:t>nadomesti</w:t>
+      </w:r>
+      <w:r>
+        <w:t xml:space="preserve"> </w:t>
+      </w:r>
+      <w:r>
+        <w:t>ročne izračune in posodobitve naslovov po spremembah programa</w:t>
+      </w:r>
+      <w:r>
+        <w:t xml:space="preserve"> ter olajšajo uporabo spremenljivk</w:t>
+      </w:r>
       <w:r>
         <w:t>.</w:t>
       </w:r>
-    </w:p>
-    <w:p>
-      <w:pPr>
-        <w:pStyle w:val="Heading3"/>
-      </w:pPr>
-      <w:proofErr w:type="spellStart"/>
-      <w:r>
-        <w:t>Assembler</w:t>
-      </w:r>
-      <w:proofErr w:type="spellEnd"/>
-      <w:r>
-        <w:t>(</w:t>
-      </w:r>
-      <w:proofErr w:type="spellStart"/>
-      <w:r>
-        <w:t>Sestavljalec</w:t>
-      </w:r>
-      <w:proofErr w:type="spellEnd"/>
-      <w:r>
-        <w:t>)</w:t>
-      </w:r>
-    </w:p>
-    <w:p>
-      <w:pPr>
-        <w:pStyle w:val="Navadenodstavek"/>
-      </w:pPr>
-      <w:proofErr w:type="spellStart"/>
-      <w:r>
-        <w:t>Assembler</w:t>
-      </w:r>
-      <w:proofErr w:type="spellEnd"/>
-      <w:r>
-        <w:t xml:space="preserve"> je programska </w:t>
-      </w:r>
-      <w:proofErr w:type="spellStart"/>
-      <w:r>
-        <w:t>operma</w:t>
-      </w:r>
-      <w:proofErr w:type="spellEnd"/>
-      <w:r>
-        <w:t xml:space="preserve">, ki prevaja ukaze, operacije, načine </w:t>
-      </w:r>
-      <w:proofErr w:type="spellStart"/>
-      <w:r>
-        <w:t>naslavlanja</w:t>
-      </w:r>
-      <w:proofErr w:type="spellEnd"/>
-      <w:r>
-        <w:t xml:space="preserve"> ter operande v njihove številske vrednosti(strojno kodo) določenega </w:t>
-      </w:r>
-      <w:proofErr w:type="spellStart"/>
-      <w:r>
-        <w:t>assembly</w:t>
-      </w:r>
-      <w:proofErr w:type="spellEnd"/>
-      <w:r>
-        <w:t xml:space="preserve"> jezika. Ta jezik je v primeru mojega </w:t>
-      </w:r>
-      <w:proofErr w:type="spellStart"/>
-      <w:r>
-        <w:t>emulatorja</w:t>
-      </w:r>
-      <w:proofErr w:type="spellEnd"/>
-      <w:r>
-        <w:t xml:space="preserve"> M6800 in M6803. Kot mnogi drugi </w:t>
-      </w:r>
-      <w:proofErr w:type="spellStart"/>
-      <w:r>
-        <w:t>assemblerji</w:t>
-      </w:r>
-      <w:proofErr w:type="spellEnd"/>
-      <w:r>
-        <w:t xml:space="preserve">, </w:t>
-      </w:r>
-      <w:r>
-        <w:t>uporablja in prepozna simbolične reference</w:t>
-      </w:r>
-      <w:r>
-        <w:t xml:space="preserve">. </w:t>
-      </w:r>
-      <w:r>
-        <w:t>To je način poimenovanja določenih pomnilniških lokacij ali ukazov, k</w:t>
-      </w:r>
-      <w:r>
-        <w:t xml:space="preserve">atere uporaba </w:t>
-      </w:r>
-      <w:r>
-        <w:t>nadomesti</w:t>
-      </w:r>
       <w:r>
         <w:t xml:space="preserve"> </w:t>
       </w:r>
       <w:r>
-        <w:t>ročne izračune in posodobitve naslovov po spremembah programa</w:t>
-      </w:r>
-      <w:r>
-        <w:t xml:space="preserve"> ter olajšajo uporabo spremenljivk</w:t>
-      </w:r>
-      <w:r>
-        <w:t>.</w:t>
+        <w:t>Moj assembler za M680X je »One-pass assembler«, to pomeni da gre skozi kodo samo enkrat</w:t>
+      </w:r>
+      <w:r>
+        <w:t xml:space="preserve"> in rezervira prostor za simbole, ki še niso bili definirani.</w:t>
       </w:r>
       <w:r>
         <w:t xml:space="preserve"> </w:t>
       </w:r>
       <w:r>
-        <w:t xml:space="preserve">Moj </w:t>
-      </w:r>
-      <w:proofErr w:type="spellStart"/>
-      <w:r>
-        <w:t>assembler</w:t>
-      </w:r>
-      <w:proofErr w:type="spellEnd"/>
-      <w:r>
-        <w:t xml:space="preserve"> za M680X je »One-</w:t>
-      </w:r>
-      <w:proofErr w:type="spellStart"/>
-      <w:r>
-        <w:t>pass</w:t>
-      </w:r>
-      <w:proofErr w:type="spellEnd"/>
-      <w:r>
-        <w:t xml:space="preserve"> </w:t>
-      </w:r>
-      <w:proofErr w:type="spellStart"/>
-      <w:r>
-        <w:t>assembler</w:t>
-      </w:r>
-      <w:proofErr w:type="spellEnd"/>
-      <w:r>
-        <w:t>«, to pomeni da gre skozi kodo samo enkrat</w:t>
-      </w:r>
-      <w:r>
-        <w:t xml:space="preserve"> in rezervira prostor za simbole, ki še niso bili definirani.</w:t>
-      </w:r>
-      <w:r>
-        <w:t xml:space="preserve"> </w:t>
-      </w:r>
-      <w:r>
-        <w:t xml:space="preserve">Na koncu pa </w:t>
-      </w:r>
-      <w:proofErr w:type="spellStart"/>
-      <w:r>
-        <w:t>assembler</w:t>
-      </w:r>
-      <w:proofErr w:type="spellEnd"/>
-      <w:r>
-        <w:t xml:space="preserve"> preide skozi rezervirane pomnilniške naslove in jih nadomesti s vrednostjo nazivov.</w:t>
+        <w:t>Na koncu pa assembler preide skozi rezervirane pomnilniške naslove in jih nadomesti s vrednostjo nazivov.</w:t>
       </w:r>
     </w:p>
     <w:p>
@@ -3140,32 +2906,10 @@
         <w:pStyle w:val="Navadenodstavek"/>
       </w:pPr>
       <w:r>
-        <w:t xml:space="preserve">Na levi strani glavnega okna je polje namenjeno štetju vrstic </w:t>
-      </w:r>
-      <w:proofErr w:type="spellStart"/>
-      <w:r>
-        <w:t>assembly</w:t>
-      </w:r>
-      <w:proofErr w:type="spellEnd"/>
-      <w:r>
-        <w:t xml:space="preserve"> programa. </w:t>
-      </w:r>
-      <w:r>
-        <w:t xml:space="preserve">Vsaka vrstica tega polja ustreza številu vrstic polja za vpis </w:t>
-      </w:r>
-      <w:proofErr w:type="spellStart"/>
-      <w:r>
-        <w:t>assembly</w:t>
-      </w:r>
-      <w:proofErr w:type="spellEnd"/>
-      <w:r>
-        <w:t xml:space="preserve"> programa </w:t>
-      </w:r>
-      <w:r>
-        <w:t>z indeksiranjem, ki se začne pri 0.</w:t>
-      </w:r>
-      <w:r>
-        <w:t xml:space="preserve"> Ko </w:t>
+        <w:t xml:space="preserve">Na levi strani glavnega okna je polje namenjeno štetju vrstic assembly programa. </w:t>
+      </w:r>
+      <w:r>
+        <w:t xml:space="preserve">Vsaka vrstica tega polja ustreza številu vrstic polja za vpis assembly programa z indeksiranjem, ki se začne pri 0. Ko </w:t>
       </w:r>
       <w:r>
         <w:t>program</w:t>
@@ -3197,9 +2941,6 @@
         <w:pStyle w:val="Navadenodstavek"/>
       </w:pPr>
       <w:r>
-        <w:rPr>
-          <w:noProof/>
-        </w:rPr>
         <w:drawing>
           <wp:inline distT="0" distB="0" distL="0" distR="0" wp14:anchorId="4628E0EC" wp14:editId="649D41BF">
             <wp:extent cx="5328682" cy="1876425"/>
@@ -3218,7 +2959,7 @@
                     </pic:cNvPicPr>
                   </pic:nvPicPr>
                   <pic:blipFill>
-                    <a:blip r:embed="rId15">
+                    <a:blip r:embed="rId18">
                       <a:extLst>
                         <a:ext uri="{28A0092B-C50C-407E-A947-70E740481C1C}">
                           <a14:useLocalDpi xmlns:a14="http://schemas.microsoft.com/office/drawing/2010/main" val="0"/>
@@ -3253,9 +2994,6 @@
     <w:p>
       <w:pPr>
         <w:pStyle w:val="Navadenodstavek"/>
-        <w:rPr>
-          <w:noProof/>
-        </w:rPr>
       </w:pPr>
       <w:r>
         <w:t>V primeru da je vklopljena nastavitev »napredne informacije programa« pa bodo ob pomnilniški lokaciji bili izpisani vsi bajti v katere se ukaz na ustrezni vrstici sestavi ločeni z dvopičjem</w:t>
@@ -3264,9 +3002,6 @@
         <w:t>.</w:t>
       </w:r>
       <w:r>
-        <w:rPr>
-          <w:noProof/>
-        </w:rPr>
         <w:t xml:space="preserve"> </w:t>
       </w:r>
     </w:p>
@@ -3275,9 +3010,6 @@
         <w:pStyle w:val="Navadenodstavek"/>
       </w:pPr>
       <w:r>
-        <w:rPr>
-          <w:noProof/>
-        </w:rPr>
         <w:drawing>
           <wp:inline distT="0" distB="0" distL="0" distR="0" wp14:anchorId="294E216E" wp14:editId="35654218">
             <wp:extent cx="3257550" cy="762635"/>
@@ -3296,7 +3028,7 @@
                     </pic:cNvPicPr>
                   </pic:nvPicPr>
                   <pic:blipFill>
-                    <a:blip r:embed="rId16">
+                    <a:blip r:embed="rId19">
                       <a:extLst>
                         <a:ext uri="{28A0092B-C50C-407E-A947-70E740481C1C}">
                           <a14:useLocalDpi xmlns:a14="http://schemas.microsoft.com/office/drawing/2010/main" val="0"/>
@@ -3347,15 +3079,9 @@
         <w:pStyle w:val="Navadenodstavek"/>
       </w:pPr>
       <w:r>
-        <w:rPr>
-          <w:noProof/>
-        </w:rPr>
         <w:t xml:space="preserve"> </w:t>
       </w:r>
       <w:r>
-        <w:rPr>
-          <w:noProof/>
-        </w:rPr>
         <w:drawing>
           <wp:inline distT="0" distB="0" distL="0" distR="0" wp14:anchorId="690418EA" wp14:editId="631CA94B">
             <wp:extent cx="5200650" cy="1831526"/>
@@ -3374,7 +3100,7 @@
                     </pic:cNvPicPr>
                   </pic:nvPicPr>
                   <pic:blipFill>
-                    <a:blip r:embed="rId17">
+                    <a:blip r:embed="rId20">
                       <a:extLst>
                         <a:ext uri="{28A0092B-C50C-407E-A947-70E740481C1C}">
                           <a14:useLocalDpi xmlns:a14="http://schemas.microsoft.com/office/drawing/2010/main" val="0"/>
@@ -3412,9 +3138,6 @@
       </w:pPr>
       <w:bookmarkStart w:id="46" w:name="_Toc150603303"/>
       <w:r>
-        <w:rPr>
-          <w:noProof/>
-        </w:rPr>
         <w:lastRenderedPageBreak/>
         <w:drawing>
           <wp:anchor distT="0" distB="0" distL="114300" distR="114300" simplePos="0" relativeHeight="251658240" behindDoc="0" locked="0" layoutInCell="1" allowOverlap="1" wp14:anchorId="4B443A9F" wp14:editId="5DDF50C9">
@@ -3442,7 +3165,7 @@
                     </pic:cNvPicPr>
                   </pic:nvPicPr>
                   <pic:blipFill>
-                    <a:blip r:embed="rId18">
+                    <a:blip r:embed="rId21">
                       <a:extLst>
                         <a:ext uri="{28A0092B-C50C-407E-A947-70E740481C1C}">
                           <a14:useLocalDpi xmlns:a14="http://schemas.microsoft.com/office/drawing/2010/main" val="0"/>
@@ -3480,15 +3203,7 @@
         </w:drawing>
       </w:r>
       <w:r>
-        <w:t xml:space="preserve">Polje za vpis </w:t>
-      </w:r>
-      <w:proofErr w:type="spellStart"/>
-      <w:r>
-        <w:t>assembly</w:t>
-      </w:r>
-      <w:proofErr w:type="spellEnd"/>
-      <w:r>
-        <w:t xml:space="preserve"> kode</w:t>
+        <w:t>Polje za vpis assembly kode</w:t>
       </w:r>
       <w:bookmarkEnd w:id="46"/>
     </w:p>
@@ -3497,23 +3212,7 @@
         <w:pStyle w:val="Navadenodstavek"/>
       </w:pPr>
       <w:r>
-        <w:t xml:space="preserve">Ob števcu vrstic je polje za vpis </w:t>
-      </w:r>
-      <w:proofErr w:type="spellStart"/>
-      <w:r>
-        <w:t>assembly</w:t>
-      </w:r>
-      <w:proofErr w:type="spellEnd"/>
-      <w:r>
-        <w:t xml:space="preserve"> kode. Vpis v polje je mogoč, ko je </w:t>
-      </w:r>
-      <w:proofErr w:type="spellStart"/>
-      <w:r>
-        <w:t>emulator</w:t>
-      </w:r>
-      <w:proofErr w:type="spellEnd"/>
-      <w:r>
-        <w:t xml:space="preserve"> nastavljen na način vpisa kode.</w:t>
+        <w:t>Ob števcu vrstic je polje za vpis assembly kode. Vpis v polje je mogoč, ko je emulator nastavljen na način vpisa kode.</w:t>
       </w:r>
     </w:p>
     <w:p>
@@ -3607,10 +3306,7 @@
         <w:pStyle w:val="Navadenodstavek"/>
       </w:pPr>
       <w:r>
-        <w:t>Polje za prikaz spomina</w:t>
-      </w:r>
-      <w:r>
-        <w:t>, ki je na</w:t>
+        <w:t>Polje za prikaz spomina, ki je na</w:t>
       </w:r>
       <w:r>
         <w:t xml:space="preserve"> sredini </w:t>
@@ -3634,9 +3330,6 @@
         <w:t xml:space="preserve">. </w:t>
       </w:r>
       <w:r>
-        <w:rPr>
-          <w:noProof/>
-        </w:rPr>
         <w:drawing>
           <wp:inline distT="0" distB="0" distL="0" distR="0" wp14:anchorId="484B73FB" wp14:editId="11AD309D">
             <wp:extent cx="5087060" cy="2896004"/>
@@ -3653,7 +3346,7 @@
                     <pic:cNvPicPr/>
                   </pic:nvPicPr>
                   <pic:blipFill>
-                    <a:blip r:embed="rId19"/>
+                    <a:blip r:embed="rId22"/>
                     <a:stretch>
                       <a:fillRect/>
                     </a:stretch>
@@ -3690,9 +3383,6 @@
         <w:pStyle w:val="Navadenodstavek"/>
       </w:pPr>
       <w:r>
-        <w:rPr>
-          <w:noProof/>
-        </w:rPr>
         <w:drawing>
           <wp:inline distT="0" distB="0" distL="0" distR="0" wp14:anchorId="50212E38" wp14:editId="23F7039F">
             <wp:extent cx="2133898" cy="933580"/>
@@ -3709,7 +3399,7 @@
                     <pic:cNvPicPr/>
                   </pic:nvPicPr>
                   <pic:blipFill>
-                    <a:blip r:embed="rId20"/>
+                    <a:blip r:embed="rId23"/>
                     <a:stretch>
                       <a:fillRect/>
                     </a:stretch>
@@ -3743,9 +3433,6 @@
         <w:pStyle w:val="Navadenodstavek"/>
       </w:pPr>
       <w:r>
-        <w:rPr>
-          <w:noProof/>
-        </w:rPr>
         <w:drawing>
           <wp:inline distT="0" distB="0" distL="0" distR="0" wp14:anchorId="5E27F1CF" wp14:editId="293BC5A3">
             <wp:extent cx="3317753" cy="2333625"/>
@@ -3762,7 +3449,7 @@
                     <pic:cNvPicPr/>
                   </pic:nvPicPr>
                   <pic:blipFill>
-                    <a:blip r:embed="rId21"/>
+                    <a:blip r:embed="rId24"/>
                     <a:stretch>
                       <a:fillRect/>
                     </a:stretch>
@@ -3808,69 +3495,12 @@
         <w:t>h</w:t>
       </w:r>
       <w:r>
-        <w:t>alf-</w:t>
-      </w:r>
-      <w:proofErr w:type="spellStart"/>
-      <w:r>
-        <w:t>carry</w:t>
-      </w:r>
-      <w:proofErr w:type="spellEnd"/>
-      <w:r>
-        <w:t xml:space="preserve">, </w:t>
-      </w:r>
-      <w:proofErr w:type="spellStart"/>
-      <w:r>
-        <w:t>interrupt</w:t>
-      </w:r>
-      <w:proofErr w:type="spellEnd"/>
-      <w:r>
-        <w:t xml:space="preserve"> </w:t>
-      </w:r>
-      <w:proofErr w:type="spellStart"/>
-      <w:r>
-        <w:t>flag</w:t>
-      </w:r>
-      <w:proofErr w:type="spellEnd"/>
-      <w:r>
-        <w:t xml:space="preserve">, negative, </w:t>
-      </w:r>
-      <w:proofErr w:type="spellStart"/>
-      <w:r>
-        <w:t>zero</w:t>
-      </w:r>
-      <w:proofErr w:type="spellEnd"/>
-      <w:r>
-        <w:t xml:space="preserve">, </w:t>
-      </w:r>
-      <w:proofErr w:type="spellStart"/>
-      <w:r>
-        <w:t>overflow</w:t>
-      </w:r>
-      <w:proofErr w:type="spellEnd"/>
-      <w:r>
-        <w:t xml:space="preserve">, </w:t>
-      </w:r>
-      <w:proofErr w:type="spellStart"/>
-      <w:r>
-        <w:t>carry</w:t>
-      </w:r>
-      <w:proofErr w:type="spellEnd"/>
-      <w:r>
-        <w:t>)</w:t>
-      </w:r>
-      <w:r>
-        <w:t>.</w:t>
-      </w:r>
-      <w:r>
-        <w:rPr>
-          <w:noProof/>
-        </w:rPr>
-        <w:t xml:space="preserve"> </w:t>
-      </w:r>
-      <w:r>
-        <w:rPr>
-          <w:noProof/>
-        </w:rPr>
+        <w:t>alf-carry, interrupt flag, negative, zero, overflow, carry)</w:t>
+      </w:r>
+      <w:r>
+        <w:t xml:space="preserve">. </w:t>
+      </w:r>
+      <w:r>
         <w:drawing>
           <wp:inline distT="0" distB="0" distL="0" distR="0" wp14:anchorId="0809D5AC" wp14:editId="7C56DFC1">
             <wp:extent cx="3534268" cy="2734057"/>
@@ -3887,7 +3517,7 @@
                     <pic:cNvPicPr/>
                   </pic:nvPicPr>
                   <pic:blipFill>
-                    <a:blip r:embed="rId22"/>
+                    <a:blip r:embed="rId25"/>
                     <a:stretch>
                       <a:fillRect/>
                     </a:stretch>
@@ -3914,15 +3544,7 @@
       </w:pPr>
       <w:bookmarkStart w:id="49" w:name="_Toc150603306"/>
       <w:r>
-        <w:t xml:space="preserve">Stran z </w:t>
-      </w:r>
-      <w:proofErr w:type="spellStart"/>
-      <w:r>
-        <w:t>večmi</w:t>
-      </w:r>
-      <w:proofErr w:type="spellEnd"/>
-      <w:r>
-        <w:t xml:space="preserve"> zavihki</w:t>
+        <w:t>Stran z večmi zavihki</w:t>
       </w:r>
       <w:bookmarkEnd w:id="49"/>
       <w:r>
@@ -3937,15 +3559,7 @@
         <w:t xml:space="preserve">Desno spodaj je </w:t>
       </w:r>
       <w:r>
-        <w:t xml:space="preserve">stran za izbiro </w:t>
-      </w:r>
-      <w:proofErr w:type="spellStart"/>
-      <w:r>
-        <w:t>večih</w:t>
-      </w:r>
-      <w:proofErr w:type="spellEnd"/>
-      <w:r>
-        <w:t xml:space="preserve"> zavihkov. </w:t>
+        <w:t xml:space="preserve">stran za izbiro večih zavihkov. </w:t>
       </w:r>
     </w:p>
     <w:p>
@@ -3957,9 +3571,6 @@
         </w:numPr>
       </w:pPr>
       <w:r>
-        <w:rPr>
-          <w:noProof/>
-        </w:rPr>
         <w:drawing>
           <wp:anchor distT="0" distB="0" distL="114300" distR="114300" simplePos="0" relativeHeight="251659264" behindDoc="1" locked="0" layoutInCell="1" allowOverlap="1" wp14:anchorId="2B68C290" wp14:editId="1B64AFCF">
             <wp:simplePos x="0" y="0"/>
@@ -3992,7 +3603,7 @@
                     <pic:cNvPicPr/>
                   </pic:nvPicPr>
                   <pic:blipFill>
-                    <a:blip r:embed="rId23">
+                    <a:blip r:embed="rId26">
                       <a:extLst>
                         <a:ext uri="{28A0092B-C50C-407E-A947-70E740481C1C}">
                           <a14:useLocalDpi xmlns:a14="http://schemas.microsoft.com/office/drawing/2010/main" val="0"/>
@@ -4031,20 +3642,9 @@
         <w:t xml:space="preserve"> konzole</w:t>
       </w:r>
       <w:r>
-        <w:t xml:space="preserve"> ki prikazuje napake, opozorila in informacije ki jih </w:t>
-      </w:r>
-      <w:proofErr w:type="spellStart"/>
-      <w:r>
-        <w:t>emulator</w:t>
-      </w:r>
-      <w:proofErr w:type="spellEnd"/>
-      <w:r>
-        <w:t xml:space="preserve"> posreduje uporabniku.</w:t>
-      </w:r>
-      <w:r>
-        <w:rPr>
-          <w:noProof/>
-        </w:rPr>
+        <w:t xml:space="preserve"> ki prikazuje napake, opozorila in informacije ki jih emulator posreduje uporabniku.</w:t>
+      </w:r>
+      <w:r>
         <w:t xml:space="preserve"> </w:t>
       </w:r>
     </w:p>
@@ -4072,9 +3672,6 @@
         </w:numPr>
       </w:pPr>
       <w:r>
-        <w:rPr>
-          <w:noProof/>
-        </w:rPr>
         <w:drawing>
           <wp:anchor distT="0" distB="0" distL="114300" distR="114300" simplePos="0" relativeHeight="251660288" behindDoc="0" locked="0" layoutInCell="1" allowOverlap="1" wp14:anchorId="21CC9CA0" wp14:editId="1AFED3FF">
             <wp:simplePos x="0" y="0"/>
@@ -4099,7 +3696,7 @@
                     <pic:cNvPicPr/>
                   </pic:nvPicPr>
                   <pic:blipFill>
-                    <a:blip r:embed="rId24">
+                    <a:blip r:embed="rId27">
                       <a:extLst>
                         <a:ext uri="{28A0092B-C50C-407E-A947-70E740481C1C}">
                           <a14:useLocalDpi xmlns:a14="http://schemas.microsoft.com/office/drawing/2010/main" val="0"/>
@@ -4154,13 +3751,8 @@
       </w:pPr>
       <w:r>
         <w:lastRenderedPageBreak/>
-        <w:t xml:space="preserve">Tretji vsebuje večino nastavitev </w:t>
-      </w:r>
-      <w:proofErr w:type="spellStart"/>
-      <w:r>
-        <w:t>emulatorja</w:t>
-      </w:r>
-      <w:proofErr w:type="spellEnd"/>
+        <w:t>Tretji vsebuje večino nastavitev emulatorja</w:t>
+      </w:r>
       <w:r>
         <w:t xml:space="preserve">. </w:t>
       </w:r>
@@ -4279,15 +3871,7 @@
         <w:t>,</w:t>
       </w:r>
       <w:r>
-        <w:t xml:space="preserve"> ki določa če bo se </w:t>
-      </w:r>
-      <w:proofErr w:type="spellStart"/>
-      <w:r>
-        <w:t>emulator</w:t>
-      </w:r>
-      <w:proofErr w:type="spellEnd"/>
-      <w:r>
-        <w:t xml:space="preserve"> samodejno ponastavil na stanje pred zadnjim izvrševanjem</w:t>
+        <w:t xml:space="preserve"> ki določa če bo se emulator samodejno ponastavil na stanje pred zadnjim izvrševanjem</w:t>
       </w:r>
       <w:r>
         <w:t>.</w:t>
@@ -4341,26 +3925,10 @@
         <w:t>N</w:t>
       </w:r>
       <w:r>
-        <w:t xml:space="preserve">astavitev, ki omogoča nastavljanje delovanja </w:t>
-      </w:r>
-      <w:proofErr w:type="spellStart"/>
-      <w:r>
-        <w:t>emulatora</w:t>
-      </w:r>
-      <w:proofErr w:type="spellEnd"/>
-      <w:r>
-        <w:t xml:space="preserve"> med</w:t>
-      </w:r>
-      <w:r>
-        <w:t xml:space="preserve"> pisanjem kode ter neposredno v spomin, to posledično tudi določa če bo </w:t>
-      </w:r>
-      <w:proofErr w:type="spellStart"/>
-      <w:r>
-        <w:t>emulator</w:t>
-      </w:r>
-      <w:proofErr w:type="spellEnd"/>
-      <w:r>
-        <w:t xml:space="preserve"> kodo ali ukaze</w:t>
+        <w:t>astavitev, ki omogoča nastavljanje delovanja emulatora med</w:t>
+      </w:r>
+      <w:r>
+        <w:t xml:space="preserve"> pisanjem kode ter neposredno v spomin, to posledično tudi določa če bo emulator kodo ali ukaze</w:t>
       </w:r>
       <w:r>
         <w:t xml:space="preserve"> sestavlja</w:t>
@@ -4375,39 +3943,7 @@
         <w:t>l</w:t>
       </w:r>
       <w:r>
-        <w:t xml:space="preserve">. Na spodnjem delu glavnega okna se pojavi gumb ki prikazuje trenutni način delovanja </w:t>
-      </w:r>
-      <w:proofErr w:type="spellStart"/>
-      <w:r>
-        <w:t>emulatorja</w:t>
-      </w:r>
-      <w:proofErr w:type="spellEnd"/>
-      <w:r>
-        <w:t xml:space="preserve"> ter ponuja uporabniku da ga zamenja. Privzeta nastavitev je da deluje na način sestavljanja, to je da uporabnik piše ukaze v </w:t>
-      </w:r>
-      <w:proofErr w:type="spellStart"/>
-      <w:r>
-        <w:t>assemblyu</w:t>
-      </w:r>
-      <w:proofErr w:type="spellEnd"/>
-      <w:r>
-        <w:t xml:space="preserve"> ter jih prevajalec sestavi v strojno kodo, druga nastavitev je način razstavljanja, takrat je uporabniku omogočeno spreminjanje strojne kode ter razstavljanje spomina, to je da se strojna koda v spominu prevede v </w:t>
-      </w:r>
-      <w:proofErr w:type="spellStart"/>
-      <w:r>
-        <w:t>assembly</w:t>
-      </w:r>
-      <w:proofErr w:type="spellEnd"/>
-      <w:r>
-        <w:t xml:space="preserve"> ukaze ki se bodo izpisali v polju za </w:t>
-      </w:r>
-      <w:proofErr w:type="spellStart"/>
-      <w:r>
-        <w:t>assembly</w:t>
-      </w:r>
-      <w:proofErr w:type="spellEnd"/>
-      <w:r>
-        <w:t xml:space="preserve"> program</w:t>
+        <w:t>. Na spodnjem delu glavnega okna se pojavi gumb ki prikazuje trenutni način delovanja emulatorja ter ponuja uporabniku da ga zamenja. Privzeta nastavitev je da deluje na način sestavljanja, to je da uporabnik piše ukaze v assemblyu ter jih prevajalec sestavi v strojno kodo, druga nastavitev je način razstavljanja, takrat je uporabniku omogočeno spreminjanje strojne kode ter razstavljanje spomina, to je da se strojna koda v spominu prevede v assembly ukaze ki se bodo izpisali v polju za assembly program</w:t>
       </w:r>
       <w:r>
         <w:t>.</w:t>
@@ -4465,13 +4001,8 @@
       </w:pPr>
       <w:r>
         <w:lastRenderedPageBreak/>
-        <w:t xml:space="preserve">Četrti zavihek vsebuje opis in navodila za uporabo </w:t>
-      </w:r>
-      <w:proofErr w:type="spellStart"/>
-      <w:r>
-        <w:t>emulatorja</w:t>
-      </w:r>
-      <w:proofErr w:type="spellEnd"/>
+        <w:t>Četrti zavihek vsebuje opis in navodila za uporabo emulatorja</w:t>
+      </w:r>
       <w:r>
         <w:t>.</w:t>
       </w:r>
@@ -4482,9 +4013,6 @@
         <w:ind w:left="360"/>
       </w:pPr>
       <w:r>
-        <w:rPr>
-          <w:noProof/>
-        </w:rPr>
         <w:drawing>
           <wp:inline distT="0" distB="0" distL="0" distR="0" wp14:anchorId="06C5B212" wp14:editId="694D1243">
             <wp:extent cx="4353533" cy="1076475"/>
@@ -4501,7 +4029,7 @@
                     <pic:cNvPicPr/>
                   </pic:nvPicPr>
                   <pic:blipFill>
-                    <a:blip r:embed="rId25"/>
+                    <a:blip r:embed="rId28"/>
                     <a:stretch>
                       <a:fillRect/>
                     </a:stretch>
@@ -4531,9 +4059,6 @@
         </w:numPr>
       </w:pPr>
       <w:r>
-        <w:rPr>
-          <w:noProof/>
-        </w:rPr>
         <w:drawing>
           <wp:anchor distT="0" distB="0" distL="114300" distR="114300" simplePos="0" relativeHeight="251661312" behindDoc="0" locked="0" layoutInCell="1" allowOverlap="1" wp14:anchorId="40D6A820" wp14:editId="75D6F99A">
             <wp:simplePos x="0" y="0"/>
@@ -4558,7 +4083,7 @@
                     <pic:cNvPicPr/>
                   </pic:nvPicPr>
                   <pic:blipFill>
-                    <a:blip r:embed="rId26">
+                    <a:blip r:embed="rId29">
                       <a:extLst>
                         <a:ext uri="{28A0092B-C50C-407E-A947-70E740481C1C}">
                           <a14:useLocalDpi xmlns:a14="http://schemas.microsoft.com/office/drawing/2010/main" val="0"/>
@@ -4605,15 +4130,7 @@
         <w:pStyle w:val="Navadenodstavek"/>
       </w:pPr>
       <w:r>
-        <w:t xml:space="preserve">Na spodnji strani glavnega okna so gumbi ter izbirni meniji za olajšano in uporabniku prijaznejšo uporabo </w:t>
-      </w:r>
-      <w:proofErr w:type="spellStart"/>
-      <w:r>
-        <w:t>emulatorja</w:t>
-      </w:r>
-      <w:proofErr w:type="spellEnd"/>
-      <w:r>
-        <w:t>. Ti so:</w:t>
+        <w:t>Na spodnji strani glavnega okna so gumbi ter izbirni meniji za olajšano in uporabniku prijaznejšo uporabo emulatorja. Ti so:</w:t>
       </w:r>
     </w:p>
     <w:p>
@@ -4655,26 +4172,10 @@
         </w:numPr>
       </w:pPr>
       <w:r>
-        <w:t xml:space="preserve">Meni za izbiro različice Motorola procesorjev. Trenutno </w:t>
-      </w:r>
-      <w:proofErr w:type="spellStart"/>
-      <w:r>
-        <w:t>emulator</w:t>
-      </w:r>
-      <w:proofErr w:type="spellEnd"/>
-      <w:r>
-        <w:t xml:space="preserve"> podpira dve različici Motorola M6800 in Motorola M6803, ampak je tako zasnovan da omogoča nadaljnjo razširitev ter dodajanje novih procesorjev</w:t>
-      </w:r>
-      <w:r>
-        <w:t xml:space="preserve">. </w:t>
-      </w:r>
-      <w:proofErr w:type="spellStart"/>
-      <w:r>
-        <w:t>Emulator</w:t>
-      </w:r>
-      <w:proofErr w:type="spellEnd"/>
-      <w:r>
-        <w:t xml:space="preserve"> bo se ravnal, sestavljal razstavljal ter izvajal ukaze glede na izbran procesor.</w:t>
+        <w:t>Meni za izbiro različice Motorola procesorjev. Trenutno emulator podpira dve različici Motorola M6800 in Motorola M6803, ampak je tako zasnovan da omogoča nadaljnjo razširitev ter dodajanje novih procesorjev</w:t>
+      </w:r>
+      <w:r>
+        <w:t>. Emulator bo se ravnal, sestavljal razstavljal ter izvajal ukaze glede na izbran procesor.</w:t>
       </w:r>
     </w:p>
     <w:p>
@@ -4686,15 +4187,7 @@
         </w:numPr>
       </w:pPr>
       <w:r>
-        <w:t xml:space="preserve">Gumb za nalaganje, bo glede na izbiro načina pisanja iz zunanje datoteke naložil </w:t>
-      </w:r>
-      <w:proofErr w:type="spellStart"/>
-      <w:r>
-        <w:t>assembly</w:t>
-      </w:r>
-      <w:proofErr w:type="spellEnd"/>
-      <w:r>
-        <w:t xml:space="preserve"> kodo ali pa spomin.</w:t>
+        <w:t>Gumb za nalaganje, bo glede na izbiro načina pisanja iz zunanje datoteke naložil assembly kodo ali pa spomin.</w:t>
       </w:r>
     </w:p>
     <w:p>
@@ -4706,23 +4199,7 @@
         </w:numPr>
       </w:pPr>
       <w:r>
-        <w:t xml:space="preserve">Gumb za shranjevanje, bo glede na izbiro načina pisanja </w:t>
-      </w:r>
-      <w:proofErr w:type="spellStart"/>
-      <w:r>
-        <w:t>srahnil</w:t>
-      </w:r>
-      <w:proofErr w:type="spellEnd"/>
-      <w:r>
-        <w:t xml:space="preserve"> </w:t>
-      </w:r>
-      <w:proofErr w:type="spellStart"/>
-      <w:r>
-        <w:t>assembly</w:t>
-      </w:r>
-      <w:proofErr w:type="spellEnd"/>
-      <w:r>
-        <w:t xml:space="preserve"> kodo ali pa trenutni spomin v datoteko.</w:t>
+        <w:t>Gumb za shranjevanje, bo glede na izbiro načina pisanja srahnil assembly kodo ali pa trenutni spomin v datoteko.</w:t>
       </w:r>
     </w:p>
     <w:p>
@@ -4734,15 +4211,7 @@
         </w:numPr>
       </w:pPr>
       <w:r>
-        <w:t xml:space="preserve">Gumb za zamenjavo načina delovanja </w:t>
-      </w:r>
-      <w:proofErr w:type="spellStart"/>
-      <w:r>
-        <w:t>emulatorja</w:t>
-      </w:r>
-      <w:proofErr w:type="spellEnd"/>
-      <w:r>
-        <w:t>. Privzeto je ta gumb nedosegljiv lahko se pa prikaže s nastavitvijo »dovoli zamenjavo načina pisanja«.</w:t>
+        <w:t>Gumb za zamenjavo načina delovanja emulatorja. Privzeto je ta gumb nedosegljiv lahko se pa prikaže s nastavitvijo »dovoli zamenjavo načina pisanja«.</w:t>
       </w:r>
       <w:r>
         <w:t xml:space="preserve"> Desno od gumba je napis trenutnega načina.</w:t>
@@ -4757,15 +4226,7 @@
         </w:numPr>
       </w:pPr>
       <w:r>
-        <w:t xml:space="preserve">Gumb za ponastavitev ponastavi </w:t>
-      </w:r>
-      <w:proofErr w:type="spellStart"/>
-      <w:r>
-        <w:t>emulator</w:t>
-      </w:r>
-      <w:proofErr w:type="spellEnd"/>
-      <w:r>
-        <w:t xml:space="preserve"> na stanje kakšnega je bil po zadnjem sestavljanju ali pred zadnjim izvajanjem.</w:t>
+        <w:t>Gumb za ponastavitev ponastavi emulator na stanje kakšnega je bil po zadnjem sestavljanju ali pred zadnjim izvajanjem.</w:t>
       </w:r>
       <w:r>
         <w:t xml:space="preserve"> </w:t>
@@ -4793,15 +4254,7 @@
         </w:numPr>
       </w:pPr>
       <w:r>
-        <w:t xml:space="preserve">Gumb »Zaženi/Ustavi« v primeru, da procesor trenutno ne izvaja ukazov zažene samodejno izvajanje ukazov. V primeru, da procesor trenutno izvaja ukaze pa ga ta gumb začasno ustavi. Uporabnik lahko izvajanje vedno nadaljuje z vnovičnim pritiskom na ta gumb. Gumb deluje v skladu z menijem hitrosti ter nastavitvijo za izbiro načina izvajanja. Procesor bo samodejno prenehal izvajanje kadar naleti na strojni kod 0x00. Če je programski števec(PC) trenutno vsebuje pomnilniško lokacijo, ki vsebuje 0x00 in če je nastavitev »samodejna ponastavitev« vklopljena bo se </w:t>
-      </w:r>
-      <w:proofErr w:type="spellStart"/>
-      <w:r>
-        <w:t>emulator</w:t>
-      </w:r>
-      <w:proofErr w:type="spellEnd"/>
-      <w:r>
-        <w:t xml:space="preserve"> ponastavil.</w:t>
+        <w:t>Gumb »Zaženi/Ustavi« v primeru, da procesor trenutno ne izvaja ukazov zažene samodejno izvajanje ukazov. V primeru, da procesor trenutno izvaja ukaze pa ga ta gumb začasno ustavi. Uporabnik lahko izvajanje vedno nadaljuje z vnovičnim pritiskom na ta gumb. Gumb deluje v skladu z menijem hitrosti ter nastavitvijo za izbiro načina izvajanja. Procesor bo samodejno prenehal izvajanje kadar naleti na strojni kod 0x00. Če je programski števec(PC) trenutno vsebuje pomnilniško lokacijo, ki vsebuje 0x00 in če je nastavitev »samodejna ponastavitev« vklopljena bo se emulator ponastavil.</w:t>
       </w:r>
     </w:p>
     <w:p>
@@ -4902,7 +4355,7 @@
       <w:pPr>
         <w:pStyle w:val="Navadenodstavek"/>
       </w:pPr>
-      <w:hyperlink r:id="rId27" w:anchor="Assembler" w:history="1">
+      <w:hyperlink r:id="rId30" w:anchor="Assembler" w:history="1">
         <w:r>
           <w:rPr>
             <w:rStyle w:val="Hyperlink"/>
@@ -4954,7 +4407,6 @@
                 <w:pStyle w:val="Bibliography"/>
                 <w:ind w:left="720" w:hanging="720"/>
                 <w:rPr>
-                  <w:noProof/>
                   <w:szCs w:val="24"/>
                 </w:rPr>
               </w:pPr>
@@ -4971,14 +4423,10 @@
                 <w:rPr>
                   <w:i/>
                   <w:iCs/>
-                  <w:noProof/>
                 </w:rPr>
                 <w:t>Motorola 6800 - Wikipedia</w:t>
               </w:r>
               <w:r>
-                <w:rPr>
-                  <w:noProof/>
-                </w:rPr>
                 <w:t>. (11. 17 2023). Pridobljeno iz Wikipedia The Free Encyclopedia: https://en.wikipedia.org/wiki/Motorola_6800</w:t>
               </w:r>
             </w:p>
@@ -4986,22 +4434,15 @@
               <w:pPr>
                 <w:pStyle w:val="Bibliography"/>
                 <w:ind w:left="720" w:hanging="720"/>
-                <w:rPr>
-                  <w:noProof/>
-                </w:rPr>
               </w:pPr>
               <w:r>
                 <w:rPr>
                   <w:i/>
                   <w:iCs/>
-                  <w:noProof/>
                 </w:rPr>
                 <w:t>QT Group</w:t>
               </w:r>
               <w:r>
-                <w:rPr>
-                  <w:noProof/>
-                </w:rPr>
                 <w:t>. (15. 11 2023). Pridobljeno iz spletnega mesta podjetja QT inc.: https://www.qt.io/</w:t>
               </w:r>
             </w:p>
@@ -5010,7 +4451,6 @@
                 <w:rPr>
                   <w:b/>
                   <w:bCs/>
-                  <w:noProof/>
                 </w:rPr>
                 <w:fldChar w:fldCharType="end"/>
               </w:r>
@@ -5033,37 +4473,12 @@
       <w:pPr>
         <w:pStyle w:val="Viri"/>
       </w:pPr>
-      <w:proofErr w:type="spellStart"/>
       <w:r>
         <w:rPr>
           <w:i/>
           <w:iCs/>
         </w:rPr>
-        <w:t>Master</w:t>
-      </w:r>
-      <w:proofErr w:type="spellEnd"/>
-      <w:r>
-        <w:rPr>
-          <w:i/>
-          <w:iCs/>
-        </w:rPr>
-        <w:t>/slave(</w:t>
-      </w:r>
-      <w:proofErr w:type="spellStart"/>
-      <w:r>
-        <w:rPr>
-          <w:i/>
-          <w:iCs/>
-        </w:rPr>
-        <w:t>Technology</w:t>
-      </w:r>
-      <w:proofErr w:type="spellEnd"/>
-      <w:r>
-        <w:rPr>
-          <w:i/>
-          <w:iCs/>
-        </w:rPr>
-        <w:t>)</w:t>
+        <w:t>Master/slave(Technology)</w:t>
       </w:r>
       <w:r>
         <w:t xml:space="preserve"> 20</w:t>
@@ -5072,37 +4487,17 @@
         <w:t>22</w:t>
       </w:r>
       <w:r>
-        <w:t xml:space="preserve"> [</w:t>
-      </w:r>
-      <w:proofErr w:type="spellStart"/>
-      <w:r>
-        <w:t>online</w:t>
-      </w:r>
-      <w:proofErr w:type="spellEnd"/>
-      <w:r>
-        <w:t xml:space="preserve">]. Wikipedija, </w:t>
-      </w:r>
-      <w:proofErr w:type="spellStart"/>
-      <w:r>
-        <w:t>The</w:t>
-      </w:r>
-      <w:proofErr w:type="spellEnd"/>
+        <w:t xml:space="preserve"> [online]. Wikipedija, </w:t>
+      </w:r>
+      <w:r>
+        <w:t>The Free</w:t>
+      </w:r>
       <w:r>
         <w:t xml:space="preserve"> </w:t>
       </w:r>
-      <w:proofErr w:type="spellStart"/>
-      <w:r>
-        <w:t>Free</w:t>
-      </w:r>
-      <w:proofErr w:type="spellEnd"/>
-      <w:r>
-        <w:t xml:space="preserve"> </w:t>
-      </w:r>
-      <w:proofErr w:type="spellStart"/>
       <w:r>
         <w:t>Encyclopedia</w:t>
       </w:r>
-      <w:proofErr w:type="spellEnd"/>
       <w:r>
         <w:t xml:space="preserve">. Pridobljeno </w:t>
       </w:r>
@@ -5128,39 +4523,7 @@
         <w:t>USB</w:t>
       </w:r>
       <w:r>
-        <w:t xml:space="preserve"> 2022 [</w:t>
-      </w:r>
-      <w:proofErr w:type="spellStart"/>
-      <w:r>
-        <w:t>online</w:t>
-      </w:r>
-      <w:proofErr w:type="spellEnd"/>
-      <w:r>
-        <w:t xml:space="preserve">]. Wikipedija, </w:t>
-      </w:r>
-      <w:proofErr w:type="spellStart"/>
-      <w:r>
-        <w:t>The</w:t>
-      </w:r>
-      <w:proofErr w:type="spellEnd"/>
-      <w:r>
-        <w:t xml:space="preserve"> </w:t>
-      </w:r>
-      <w:proofErr w:type="spellStart"/>
-      <w:r>
-        <w:t>Free</w:t>
-      </w:r>
-      <w:proofErr w:type="spellEnd"/>
-      <w:r>
-        <w:t xml:space="preserve"> </w:t>
-      </w:r>
-      <w:proofErr w:type="spellStart"/>
-      <w:r>
-        <w:t>Encyclopedia</w:t>
-      </w:r>
-      <w:proofErr w:type="spellEnd"/>
-      <w:r>
-        <w:t>. Pridobljeno 7. 3. 2022 na spletnem naslovu: https://en.wikipedia.org/wiki/USB</w:t>
+        <w:t xml:space="preserve"> 2022 [online]. Wikipedija, The Free Encyclopedia. Pridobljeno 7. 3. 2022 na spletnem naslovu: https://en.wikipedia.org/wiki/USB</w:t>
       </w:r>
     </w:p>
     <w:p>
@@ -5171,88 +4534,15 @@
           <w:iCs/>
         </w:rPr>
       </w:pPr>
-      <w:proofErr w:type="spellStart"/>
       <w:r>
         <w:rPr>
           <w:i/>
           <w:iCs/>
         </w:rPr>
-        <w:t>Universal</w:t>
-      </w:r>
-      <w:proofErr w:type="spellEnd"/>
-      <w:r>
-        <w:rPr>
-          <w:i/>
-          <w:iCs/>
-        </w:rPr>
-        <w:t xml:space="preserve"> </w:t>
-      </w:r>
-      <w:proofErr w:type="spellStart"/>
-      <w:r>
-        <w:rPr>
-          <w:i/>
-          <w:iCs/>
-        </w:rPr>
-        <w:t>Serial</w:t>
-      </w:r>
-      <w:proofErr w:type="spellEnd"/>
-      <w:r>
-        <w:rPr>
-          <w:i/>
-          <w:iCs/>
-        </w:rPr>
-        <w:t xml:space="preserve"> Bus </w:t>
-      </w:r>
-      <w:proofErr w:type="spellStart"/>
-      <w:r>
-        <w:rPr>
-          <w:i/>
-          <w:iCs/>
-        </w:rPr>
-        <w:t>Specification</w:t>
-      </w:r>
-      <w:proofErr w:type="spellEnd"/>
-      <w:r>
-        <w:rPr>
-          <w:i/>
-          <w:iCs/>
-        </w:rPr>
-        <w:t xml:space="preserve"> </w:t>
-      </w:r>
-      <w:r>
-        <w:t>2022 [</w:t>
-      </w:r>
-      <w:proofErr w:type="spellStart"/>
-      <w:r>
-        <w:t>online</w:t>
-      </w:r>
-      <w:proofErr w:type="spellEnd"/>
-      <w:r>
-        <w:t xml:space="preserve">]. </w:t>
-      </w:r>
-      <w:proofErr w:type="spellStart"/>
-      <w:r>
-        <w:t>Universal</w:t>
-      </w:r>
-      <w:proofErr w:type="spellEnd"/>
-      <w:r>
-        <w:t xml:space="preserve"> </w:t>
-      </w:r>
-      <w:proofErr w:type="spellStart"/>
-      <w:r>
-        <w:t>Serial</w:t>
-      </w:r>
-      <w:proofErr w:type="spellEnd"/>
-      <w:r>
-        <w:t xml:space="preserve"> Bus </w:t>
-      </w:r>
-      <w:proofErr w:type="spellStart"/>
-      <w:r>
-        <w:t>Specification</w:t>
-      </w:r>
-      <w:proofErr w:type="spellEnd"/>
-      <w:r>
-        <w:t>. Pridobljeno 7. 3. 2022 na spletnem naslovu: https://fl.hw.cz/docs/usb/usb10doc.pdf</w:t>
+        <w:t xml:space="preserve">Universal Serial Bus Specification </w:t>
+      </w:r>
+      <w:r>
+        <w:t>2022 [online]. Universal Serial Bus Specification. Pridobljeno 7. 3. 2022 na spletnem naslovu: https://fl.hw.cz/docs/usb/usb10doc.pdf</w:t>
       </w:r>
     </w:p>
     <w:p>
@@ -5267,39 +4557,7 @@
         <w:t>USB Hardware</w:t>
       </w:r>
       <w:r>
-        <w:t xml:space="preserve"> 2022 [</w:t>
-      </w:r>
-      <w:proofErr w:type="spellStart"/>
-      <w:r>
-        <w:t>online</w:t>
-      </w:r>
-      <w:proofErr w:type="spellEnd"/>
-      <w:r>
-        <w:t xml:space="preserve">]. Wikipedija, </w:t>
-      </w:r>
-      <w:proofErr w:type="spellStart"/>
-      <w:r>
-        <w:t>The</w:t>
-      </w:r>
-      <w:proofErr w:type="spellEnd"/>
-      <w:r>
-        <w:t xml:space="preserve"> </w:t>
-      </w:r>
-      <w:proofErr w:type="spellStart"/>
-      <w:r>
-        <w:t>Free</w:t>
-      </w:r>
-      <w:proofErr w:type="spellEnd"/>
-      <w:r>
-        <w:t xml:space="preserve"> </w:t>
-      </w:r>
-      <w:proofErr w:type="spellStart"/>
-      <w:r>
-        <w:t>Encyclopedia</w:t>
-      </w:r>
-      <w:proofErr w:type="spellEnd"/>
-      <w:r>
-        <w:t>. Pridobljeno 7. 3. 2022 na spletnem naslovu: https://en.wikipedia.org/wiki/USB_hardware</w:t>
+        <w:t xml:space="preserve"> 2022 [online]. Wikipedija, The Free Encyclopedia. Pridobljeno 7. 3. 2022 na spletnem naslovu: https://en.wikipedia.org/wiki/USB_hardware</w:t>
       </w:r>
     </w:p>
     <w:p>
@@ -5314,39 +4572,7 @@
         <w:t>USB 3.0</w:t>
       </w:r>
       <w:r>
-        <w:t xml:space="preserve"> 2022 [</w:t>
-      </w:r>
-      <w:proofErr w:type="spellStart"/>
-      <w:r>
-        <w:t>online</w:t>
-      </w:r>
-      <w:proofErr w:type="spellEnd"/>
-      <w:r>
-        <w:t xml:space="preserve">]. Wikipedija, </w:t>
-      </w:r>
-      <w:proofErr w:type="spellStart"/>
-      <w:r>
-        <w:t>The</w:t>
-      </w:r>
-      <w:proofErr w:type="spellEnd"/>
-      <w:r>
-        <w:t xml:space="preserve"> </w:t>
-      </w:r>
-      <w:proofErr w:type="spellStart"/>
-      <w:r>
-        <w:t>Free</w:t>
-      </w:r>
-      <w:proofErr w:type="spellEnd"/>
-      <w:r>
-        <w:t xml:space="preserve"> </w:t>
-      </w:r>
-      <w:proofErr w:type="spellStart"/>
-      <w:r>
-        <w:t>Encyclopedia</w:t>
-      </w:r>
-      <w:proofErr w:type="spellEnd"/>
-      <w:r>
-        <w:t>. Pridobljeno 7. 3. 2022 na spletnem naslovu: https://en.wikipedia.org/wiki/USB_3.0</w:t>
+        <w:t xml:space="preserve"> 2022 [online]. Wikipedija, The Free Encyclopedia. Pridobljeno 7. 3. 2022 na spletnem naslovu: https://en.wikipedia.org/wiki/USB_3.0</w:t>
       </w:r>
     </w:p>
     <w:p>
@@ -5362,39 +4588,7 @@
         <w:t xml:space="preserve">USB-C </w:t>
       </w:r>
       <w:r>
-        <w:t>2022 [</w:t>
-      </w:r>
-      <w:proofErr w:type="spellStart"/>
-      <w:r>
-        <w:t>online</w:t>
-      </w:r>
-      <w:proofErr w:type="spellEnd"/>
-      <w:r>
-        <w:t xml:space="preserve">]. Wikipedija, </w:t>
-      </w:r>
-      <w:proofErr w:type="spellStart"/>
-      <w:r>
-        <w:t>The</w:t>
-      </w:r>
-      <w:proofErr w:type="spellEnd"/>
-      <w:r>
-        <w:t xml:space="preserve"> </w:t>
-      </w:r>
-      <w:proofErr w:type="spellStart"/>
-      <w:r>
-        <w:t>Free</w:t>
-      </w:r>
-      <w:proofErr w:type="spellEnd"/>
-      <w:r>
-        <w:t xml:space="preserve"> </w:t>
-      </w:r>
-      <w:proofErr w:type="spellStart"/>
-      <w:r>
-        <w:t>Encyclopedia</w:t>
-      </w:r>
-      <w:proofErr w:type="spellEnd"/>
-      <w:r>
-        <w:t>. Pridobljeno 7. 3. 2022 na spletnem naslovu: https://en.wikipedia.org/wiki/USB-C</w:t>
+        <w:t>2022 [online]. Wikipedija, The Free Encyclopedia. Pridobljeno 7. 3. 2022 na spletnem naslovu: https://en.wikipedia.org/wiki/USB-C</w:t>
       </w:r>
     </w:p>
     <w:p>
@@ -5406,117 +4600,28 @@
           <w:i/>
           <w:iCs/>
         </w:rPr>
-        <w:t xml:space="preserve">Star </w:t>
-      </w:r>
-      <w:proofErr w:type="spellStart"/>
+        <w:t>Star network</w:t>
+      </w:r>
+      <w:r>
+        <w:t xml:space="preserve"> 2022 [online]. Wikipedija, The Free Encyclopedia. Pridobljeno 7. 3. 2022 na spletnem naslovu: </w:t>
+      </w:r>
+      <w:r>
+        <w:t>https://en.wikipedia.org/wiki/Star_network</w:t>
+      </w:r>
+    </w:p>
+    <w:p>
+      <w:pPr>
+        <w:pStyle w:val="Viri"/>
+      </w:pPr>
       <w:r>
         <w:rPr>
           <w:i/>
           <w:iCs/>
         </w:rPr>
-        <w:t>network</w:t>
-      </w:r>
-      <w:proofErr w:type="spellEnd"/>
-      <w:r>
-        <w:t xml:space="preserve"> 2022 [</w:t>
-      </w:r>
-      <w:proofErr w:type="spellStart"/>
-      <w:r>
-        <w:t>online</w:t>
-      </w:r>
-      <w:proofErr w:type="spellEnd"/>
-      <w:r>
-        <w:t xml:space="preserve">]. Wikipedija, </w:t>
-      </w:r>
-      <w:proofErr w:type="spellStart"/>
-      <w:r>
-        <w:t>The</w:t>
-      </w:r>
-      <w:proofErr w:type="spellEnd"/>
-      <w:r>
-        <w:t xml:space="preserve"> </w:t>
-      </w:r>
-      <w:proofErr w:type="spellStart"/>
-      <w:r>
-        <w:t>Free</w:t>
-      </w:r>
-      <w:proofErr w:type="spellEnd"/>
-      <w:r>
-        <w:t xml:space="preserve"> </w:t>
-      </w:r>
-      <w:proofErr w:type="spellStart"/>
-      <w:r>
-        <w:t>Encyclopedia</w:t>
-      </w:r>
-      <w:proofErr w:type="spellEnd"/>
-      <w:r>
-        <w:t xml:space="preserve">. Pridobljeno 7. 3. 2022 na spletnem naslovu: </w:t>
-      </w:r>
-      <w:r>
-        <w:t>https://en.wikipedia.org/wiki/Star_network</w:t>
-      </w:r>
-    </w:p>
-    <w:p>
-      <w:pPr>
-        <w:pStyle w:val="Viri"/>
-      </w:pPr>
-      <w:r>
-        <w:rPr>
-          <w:i/>
-          <w:iCs/>
-        </w:rPr>
-        <w:t>USB(</w:t>
-      </w:r>
-      <w:proofErr w:type="spellStart"/>
-      <w:r>
-        <w:rPr>
-          <w:i/>
-          <w:iCs/>
-        </w:rPr>
-        <w:t>Communications</w:t>
-      </w:r>
-      <w:proofErr w:type="spellEnd"/>
-      <w:r>
-        <w:rPr>
-          <w:i/>
-          <w:iCs/>
-        </w:rPr>
-        <w:t>)</w:t>
-      </w:r>
-      <w:r>
-        <w:t xml:space="preserve"> 2022 [</w:t>
-      </w:r>
-      <w:proofErr w:type="spellStart"/>
-      <w:r>
-        <w:t>online</w:t>
-      </w:r>
-      <w:proofErr w:type="spellEnd"/>
-      <w:r>
-        <w:t xml:space="preserve">]. Wikipedija, </w:t>
-      </w:r>
-      <w:proofErr w:type="spellStart"/>
-      <w:r>
-        <w:t>The</w:t>
-      </w:r>
-      <w:proofErr w:type="spellEnd"/>
-      <w:r>
-        <w:t xml:space="preserve"> </w:t>
-      </w:r>
-      <w:proofErr w:type="spellStart"/>
-      <w:r>
-        <w:t>Free</w:t>
-      </w:r>
-      <w:proofErr w:type="spellEnd"/>
-      <w:r>
-        <w:t xml:space="preserve"> </w:t>
-      </w:r>
-      <w:proofErr w:type="spellStart"/>
-      <w:r>
-        <w:t>Encyclopedia</w:t>
-      </w:r>
-      <w:proofErr w:type="spellEnd"/>
-      <w:r>
-        <w:t xml:space="preserve">. Pridobljeno 7. 3. 2022 na spletnem naslovu: </w:t>
+        <w:t>USB(Communications)</w:t>
+      </w:r>
+      <w:r>
+        <w:t xml:space="preserve"> 2022 [online]. Wikipedija, The Free Encyclopedia. Pridobljeno 7. 3. 2022 na spletnem naslovu: </w:t>
       </w:r>
       <w:r>
         <w:t>https://en.wikipedia.org/wiki/USB_(Communications)</w:t>
@@ -5534,15 +4639,7 @@
         <w:t>Univerzalno serijsko vodilo</w:t>
       </w:r>
       <w:r>
-        <w:t xml:space="preserve"> 2022 [</w:t>
-      </w:r>
-      <w:proofErr w:type="spellStart"/>
-      <w:r>
-        <w:t>online</w:t>
-      </w:r>
-      <w:proofErr w:type="spellEnd"/>
-      <w:r>
-        <w:t xml:space="preserve">]. Wikipedija, </w:t>
+        <w:t xml:space="preserve"> 2022 [online]. Wikipedija, </w:t>
       </w:r>
       <w:r>
         <w:t>prosta enciklopedija</w:t>
@@ -5558,104 +4655,15 @@
       <w:pPr>
         <w:pStyle w:val="Viri"/>
       </w:pPr>
-      <w:proofErr w:type="spellStart"/>
       <w:r>
         <w:rPr>
           <w:i/>
           <w:iCs/>
         </w:rPr>
-        <w:t>What</w:t>
-      </w:r>
-      <w:proofErr w:type="spellEnd"/>
-      <w:r>
-        <w:rPr>
-          <w:i/>
-          <w:iCs/>
-        </w:rPr>
-        <w:t xml:space="preserve"> is </w:t>
-      </w:r>
-      <w:proofErr w:type="spellStart"/>
-      <w:r>
-        <w:rPr>
-          <w:i/>
-          <w:iCs/>
-        </w:rPr>
-        <w:t>Micro</w:t>
-      </w:r>
-      <w:proofErr w:type="spellEnd"/>
-      <w:r>
-        <w:rPr>
-          <w:i/>
-          <w:iCs/>
-        </w:rPr>
-        <w:t xml:space="preserve"> USB </w:t>
-      </w:r>
-      <w:proofErr w:type="spellStart"/>
-      <w:r>
-        <w:rPr>
-          <w:i/>
-          <w:iCs/>
-        </w:rPr>
-        <w:t>Pinout</w:t>
-      </w:r>
-      <w:proofErr w:type="spellEnd"/>
-      <w:r>
-        <w:rPr>
-          <w:i/>
-          <w:iCs/>
-        </w:rPr>
-        <w:t xml:space="preserve"> </w:t>
-      </w:r>
-      <w:proofErr w:type="spellStart"/>
-      <w:r>
-        <w:rPr>
-          <w:i/>
-          <w:iCs/>
-        </w:rPr>
-        <w:t>and</w:t>
-      </w:r>
-      <w:proofErr w:type="spellEnd"/>
-      <w:r>
-        <w:rPr>
-          <w:i/>
-          <w:iCs/>
-        </w:rPr>
-        <w:t xml:space="preserve"> </w:t>
-      </w:r>
-      <w:proofErr w:type="spellStart"/>
-      <w:r>
-        <w:rPr>
-          <w:i/>
-          <w:iCs/>
-        </w:rPr>
-        <w:t>Types</w:t>
-      </w:r>
-      <w:proofErr w:type="spellEnd"/>
-      <w:r>
-        <w:rPr>
-          <w:i/>
-          <w:iCs/>
-        </w:rPr>
-        <w:t xml:space="preserve"> </w:t>
-      </w:r>
-      <w:r>
-        <w:t>2022 [</w:t>
-      </w:r>
-      <w:proofErr w:type="spellStart"/>
-      <w:r>
-        <w:t>online</w:t>
-      </w:r>
-      <w:proofErr w:type="spellEnd"/>
-      <w:r>
-        <w:t xml:space="preserve">]. </w:t>
-      </w:r>
-      <w:proofErr w:type="spellStart"/>
-      <w:r>
-        <w:t>eTechnophiles</w:t>
-      </w:r>
-      <w:proofErr w:type="spellEnd"/>
-      <w:r>
-        <w:t xml:space="preserve">. Pridobljeno 7. 3. 2022 na spletnem naslovu: https://www.etechnophiles.com/micro-usb-pinout-features/ </w:t>
+        <w:t xml:space="preserve">What is Micro USB Pinout and Types </w:t>
+      </w:r>
+      <w:r>
+        <w:t xml:space="preserve">2022 [online]. eTechnophiles. Pridobljeno 7. 3. 2022 na spletnem naslovu: https://www.etechnophiles.com/micro-usb-pinout-features/ </w:t>
       </w:r>
     </w:p>
     <w:p>
@@ -5670,15 +4678,7 @@
         <w:t>Univerzalno serijsko vodilo</w:t>
       </w:r>
       <w:r>
-        <w:t xml:space="preserve"> 2022 [</w:t>
-      </w:r>
-      <w:proofErr w:type="spellStart"/>
-      <w:r>
-        <w:t>online</w:t>
-      </w:r>
-      <w:proofErr w:type="spellEnd"/>
-      <w:r>
-        <w:t xml:space="preserve">]. Wikipedija, prosta enciklopedija. Pridobljeno 7. 3. 2022 na spletnem naslovu: </w:t>
+        <w:t xml:space="preserve"> 2022 [online]. Wikipedija, prosta enciklopedija. Pridobljeno 7. 3. 2022 na spletnem naslovu: </w:t>
       </w:r>
       <w:r>
         <w:t>https://sl.wikipedia.org/wiki/Univerzalno_serijsko_vodilo</w:t>
@@ -5688,40 +4688,15 @@
       <w:pPr>
         <w:pStyle w:val="Viri"/>
       </w:pPr>
-      <w:proofErr w:type="spellStart"/>
       <w:r>
         <w:rPr>
           <w:i/>
           <w:iCs/>
         </w:rPr>
-        <w:t>What</w:t>
-      </w:r>
-      <w:proofErr w:type="spellEnd"/>
-      <w:r>
-        <w:rPr>
-          <w:i/>
-          <w:iCs/>
-        </w:rPr>
-        <w:t xml:space="preserve"> is USB-C</w:t>
-      </w:r>
-      <w:r>
-        <w:t xml:space="preserve"> 2022 [</w:t>
-      </w:r>
-      <w:proofErr w:type="spellStart"/>
-      <w:r>
-        <w:t>online</w:t>
-      </w:r>
-      <w:proofErr w:type="spellEnd"/>
-      <w:r>
-        <w:t xml:space="preserve">]. </w:t>
-      </w:r>
-      <w:proofErr w:type="spellStart"/>
-      <w:r>
-        <w:t>electronicsnotes</w:t>
-      </w:r>
-      <w:proofErr w:type="spellEnd"/>
-      <w:r>
-        <w:t xml:space="preserve"> Pridobljeno 7. 3. 2022 na spletnem naslovu: https://www.electronics-notes.com/articles/connectivity/usb-universal-serial-bus/usb-c-connector.php</w:t>
+        <w:t>What is USB-C</w:t>
+      </w:r>
+      <w:r>
+        <w:t xml:space="preserve"> 2022 [online]. electronicsnotes Pridobljeno 7. 3. 2022 na spletnem naslovu: https://www.electronics-notes.com/articles/connectivity/usb-universal-serial-bus/usb-c-connector.php</w:t>
       </w:r>
     </w:p>
     <w:p>
@@ -5737,98 +4712,10 @@
           <w:i/>
           <w:iCs/>
         </w:rPr>
-        <w:t xml:space="preserve">USB 3.2 </w:t>
-      </w:r>
-      <w:proofErr w:type="spellStart"/>
-      <w:r>
-        <w:rPr>
-          <w:i/>
-          <w:iCs/>
-        </w:rPr>
-        <w:t>Specification</w:t>
-      </w:r>
-      <w:proofErr w:type="spellEnd"/>
-      <w:r>
-        <w:rPr>
-          <w:i/>
-          <w:iCs/>
-        </w:rPr>
-        <w:t xml:space="preserve"> </w:t>
-      </w:r>
-      <w:proofErr w:type="spellStart"/>
-      <w:r>
-        <w:rPr>
-          <w:i/>
-          <w:iCs/>
-        </w:rPr>
-        <w:t>Language</w:t>
-      </w:r>
-      <w:proofErr w:type="spellEnd"/>
-      <w:r>
-        <w:rPr>
-          <w:i/>
-          <w:iCs/>
-        </w:rPr>
-        <w:t xml:space="preserve"> </w:t>
-      </w:r>
-      <w:proofErr w:type="spellStart"/>
-      <w:r>
-        <w:rPr>
-          <w:i/>
-          <w:iCs/>
-        </w:rPr>
-        <w:t>Usage</w:t>
-      </w:r>
-      <w:proofErr w:type="spellEnd"/>
-      <w:r>
-        <w:rPr>
-          <w:i/>
-          <w:iCs/>
-        </w:rPr>
-        <w:t xml:space="preserve"> </w:t>
-      </w:r>
-      <w:proofErr w:type="spellStart"/>
-      <w:r>
-        <w:rPr>
-          <w:i/>
-          <w:iCs/>
-        </w:rPr>
-        <w:t>Guidelines</w:t>
-      </w:r>
-      <w:proofErr w:type="spellEnd"/>
-      <w:r>
-        <w:rPr>
-          <w:i/>
-          <w:iCs/>
-        </w:rPr>
-        <w:t xml:space="preserve"> </w:t>
-      </w:r>
-      <w:proofErr w:type="spellStart"/>
-      <w:r>
-        <w:rPr>
-          <w:i/>
-          <w:iCs/>
-        </w:rPr>
-        <w:t>from</w:t>
-      </w:r>
-      <w:proofErr w:type="spellEnd"/>
-      <w:r>
-        <w:rPr>
-          <w:i/>
-          <w:iCs/>
-        </w:rPr>
-        <w:t xml:space="preserve"> USB-IF </w:t>
-      </w:r>
-      <w:r>
-        <w:t>[</w:t>
-      </w:r>
-      <w:proofErr w:type="spellStart"/>
-      <w:r>
-        <w:t>online</w:t>
-      </w:r>
-      <w:proofErr w:type="spellEnd"/>
-      <w:r>
-        <w:t>]. USB-IF Pridobljeno 7. 3. 2022 na spletnem naslovu:</w:t>
+        <w:t xml:space="preserve">USB 3.2 Specification Language Usage Guidelines from USB-IF </w:t>
+      </w:r>
+      <w:r>
+        <w:t>[online]. USB-IF Pridobljeno 7. 3. 2022 na spletnem naslovu:</w:t>
       </w:r>
       <w:r>
         <w:t xml:space="preserve"> https://www.usb.org/sites/default/files/usb_3_2_language_product_and_packaging_guidelines_final.pdf</w:t>
@@ -5872,39 +4759,7 @@
         <w:t>USB</w:t>
       </w:r>
       <w:r>
-        <w:t xml:space="preserve"> 2022 [</w:t>
-      </w:r>
-      <w:proofErr w:type="spellStart"/>
-      <w:r>
-        <w:t>online</w:t>
-      </w:r>
-      <w:proofErr w:type="spellEnd"/>
-      <w:r>
-        <w:t xml:space="preserve">]. Wikipedija, </w:t>
-      </w:r>
-      <w:proofErr w:type="spellStart"/>
-      <w:r>
-        <w:t>The</w:t>
-      </w:r>
-      <w:proofErr w:type="spellEnd"/>
-      <w:r>
-        <w:t xml:space="preserve"> </w:t>
-      </w:r>
-      <w:proofErr w:type="spellStart"/>
-      <w:r>
-        <w:t>Free</w:t>
-      </w:r>
-      <w:proofErr w:type="spellEnd"/>
-      <w:r>
-        <w:t xml:space="preserve"> </w:t>
-      </w:r>
-      <w:proofErr w:type="spellStart"/>
-      <w:r>
-        <w:t>Encyclopedia</w:t>
-      </w:r>
-      <w:proofErr w:type="spellEnd"/>
-      <w:r>
-        <w:t>. Pridobljeno 7. 3. 2022 na spletnem naslovu: https://en.wikipedia.org/wiki/USB</w:t>
+        <w:t xml:space="preserve"> 2022 [online]. Wikipedija, The Free Encyclopedia. Pridobljeno 7. 3. 2022 na spletnem naslovu: https://en.wikipedia.org/wiki/USB</w:t>
       </w:r>
     </w:p>
     <w:p>
@@ -5915,104 +4770,15 @@
           <w:numId w:val="5"/>
         </w:numPr>
       </w:pPr>
-      <w:proofErr w:type="spellStart"/>
       <w:r>
         <w:rPr>
           <w:i/>
           <w:iCs/>
         </w:rPr>
-        <w:t>What</w:t>
-      </w:r>
-      <w:proofErr w:type="spellEnd"/>
-      <w:r>
-        <w:rPr>
-          <w:i/>
-          <w:iCs/>
-        </w:rPr>
-        <w:t xml:space="preserve"> is </w:t>
-      </w:r>
-      <w:proofErr w:type="spellStart"/>
-      <w:r>
-        <w:rPr>
-          <w:i/>
-          <w:iCs/>
-        </w:rPr>
-        <w:t>Micro</w:t>
-      </w:r>
-      <w:proofErr w:type="spellEnd"/>
-      <w:r>
-        <w:rPr>
-          <w:i/>
-          <w:iCs/>
-        </w:rPr>
-        <w:t xml:space="preserve"> USB </w:t>
-      </w:r>
-      <w:proofErr w:type="spellStart"/>
-      <w:r>
-        <w:rPr>
-          <w:i/>
-          <w:iCs/>
-        </w:rPr>
-        <w:t>Pinout</w:t>
-      </w:r>
-      <w:proofErr w:type="spellEnd"/>
-      <w:r>
-        <w:rPr>
-          <w:i/>
-          <w:iCs/>
-        </w:rPr>
-        <w:t xml:space="preserve"> </w:t>
-      </w:r>
-      <w:proofErr w:type="spellStart"/>
-      <w:r>
-        <w:rPr>
-          <w:i/>
-          <w:iCs/>
-        </w:rPr>
-        <w:t>and</w:t>
-      </w:r>
-      <w:proofErr w:type="spellEnd"/>
-      <w:r>
-        <w:rPr>
-          <w:i/>
-          <w:iCs/>
-        </w:rPr>
-        <w:t xml:space="preserve"> </w:t>
-      </w:r>
-      <w:proofErr w:type="spellStart"/>
-      <w:r>
-        <w:rPr>
-          <w:i/>
-          <w:iCs/>
-        </w:rPr>
-        <w:t>Types</w:t>
-      </w:r>
-      <w:proofErr w:type="spellEnd"/>
-      <w:r>
-        <w:rPr>
-          <w:i/>
-          <w:iCs/>
-        </w:rPr>
-        <w:t xml:space="preserve"> </w:t>
-      </w:r>
-      <w:r>
-        <w:t>2022 [</w:t>
-      </w:r>
-      <w:proofErr w:type="spellStart"/>
-      <w:r>
-        <w:t>online</w:t>
-      </w:r>
-      <w:proofErr w:type="spellEnd"/>
-      <w:r>
-        <w:t xml:space="preserve">]. </w:t>
-      </w:r>
-      <w:proofErr w:type="spellStart"/>
-      <w:r>
-        <w:t>eTechnophiles</w:t>
-      </w:r>
-      <w:proofErr w:type="spellEnd"/>
-      <w:r>
-        <w:t xml:space="preserve">. Pridobljeno 7. 3. 2022 na spletnem naslovu: https://www.etechnophiles.com/micro-usb-pinout-features/ </w:t>
+        <w:t xml:space="preserve">What is Micro USB Pinout and Types </w:t>
+      </w:r>
+      <w:r>
+        <w:t xml:space="preserve">2022 [online]. eTechnophiles. Pridobljeno 7. 3. 2022 na spletnem naslovu: https://www.etechnophiles.com/micro-usb-pinout-features/ </w:t>
       </w:r>
     </w:p>
     <w:p>
@@ -6028,58 +4794,10 @@
           <w:i/>
           <w:iCs/>
         </w:rPr>
-        <w:t>USB(</w:t>
-      </w:r>
-      <w:proofErr w:type="spellStart"/>
-      <w:r>
-        <w:rPr>
-          <w:i/>
-          <w:iCs/>
-        </w:rPr>
-        <w:t>Communications</w:t>
-      </w:r>
-      <w:proofErr w:type="spellEnd"/>
-      <w:r>
-        <w:rPr>
-          <w:i/>
-          <w:iCs/>
-        </w:rPr>
-        <w:t>)</w:t>
-      </w:r>
-      <w:r>
-        <w:t xml:space="preserve"> 2022 [</w:t>
-      </w:r>
-      <w:proofErr w:type="spellStart"/>
-      <w:r>
-        <w:t>online</w:t>
-      </w:r>
-      <w:proofErr w:type="spellEnd"/>
-      <w:r>
-        <w:t xml:space="preserve">]. Wikipedija, </w:t>
-      </w:r>
-      <w:proofErr w:type="spellStart"/>
-      <w:r>
-        <w:t>The</w:t>
-      </w:r>
-      <w:proofErr w:type="spellEnd"/>
-      <w:r>
-        <w:t xml:space="preserve"> </w:t>
-      </w:r>
-      <w:proofErr w:type="spellStart"/>
-      <w:r>
-        <w:t>Free</w:t>
-      </w:r>
-      <w:proofErr w:type="spellEnd"/>
-      <w:r>
-        <w:t xml:space="preserve"> </w:t>
-      </w:r>
-      <w:proofErr w:type="spellStart"/>
-      <w:r>
-        <w:t>Encyclopedia</w:t>
-      </w:r>
-      <w:proofErr w:type="spellEnd"/>
-      <w:r>
-        <w:t>. Pridobljeno 7. 3. 2022 na spletnem naslovu: https://en.wikipedia.org/wiki/USB_(Communications)</w:t>
+        <w:t>USB(Communications)</w:t>
+      </w:r>
+      <w:r>
+        <w:t xml:space="preserve"> 2022 [online]. Wikipedija, The Free Encyclopedia. Pridobljeno 7. 3. 2022 na spletnem naslovu: https://en.wikipedia.org/wiki/USB_(Communications)</w:t>
       </w:r>
     </w:p>
     <w:p/>
@@ -6095,8 +4813,8 @@
     <w:p/>
     <w:p/>
     <w:sectPr>
-      <w:headerReference w:type="default" r:id="rId28"/>
-      <w:footerReference w:type="default" r:id="rId29"/>
+      <w:headerReference w:type="default" r:id="rId31"/>
+      <w:footerReference w:type="default" r:id="rId32"/>
       <w:type w:val="continuous"/>
       <w:pgSz w:w="11906" w:h="16838"/>
       <w:pgMar w:top="1983" w:right="1417" w:bottom="1416" w:left="1701" w:header="1417" w:footer="850" w:gutter="0"/>
@@ -6149,6 +4867,8 @@
     </w:pPr>
     <w:r>
       <w:tab/>
+    </w:r>
+    <w:r>
       <w:t>Maribor, 2023</w:t>
     </w:r>
   </w:p>

--- a/Dokumentacija, raziskovalna/raziskovalna dokumenti/Motorola Emulator.docx
+++ b/Dokumentacija, raziskovalna/raziskovalna dokumenti/Motorola Emulator.docx
@@ -1917,7 +1917,28 @@
         <w:t xml:space="preserve"> im</w:t>
       </w:r>
       <w:r>
-        <w:t xml:space="preserve">a številne pomanjlkivosti. Urejevalnik </w:t>
+        <w:t xml:space="preserve">a </w:t>
+      </w:r>
+      <w:r>
+        <w:t>mnoge</w:t>
+      </w:r>
+      <w:r>
+        <w:t xml:space="preserve"> pomanjlkivosti.</w:t>
+      </w:r>
+      <w:r>
+        <w:t xml:space="preserve"> Ene izmed teh so:</w:t>
+      </w:r>
+    </w:p>
+    <w:p>
+      <w:pPr>
+        <w:pStyle w:val="Navadenodstavek"/>
+        <w:numPr>
+          <w:ilvl w:val="0"/>
+          <w:numId w:val="13"/>
+        </w:numPr>
+      </w:pPr>
+      <w:r>
+        <w:t xml:space="preserve">Urejevalnik </w:t>
       </w:r>
       <w:r>
         <w:t xml:space="preserve">deluje </w:t>
@@ -1926,10 +1947,37 @@
         <w:t>počasi in nepredvidljivo.</w:t>
       </w:r>
       <w:r>
-        <w:t xml:space="preserve"> Največja hitrost izvajanja ki sem jo izmeril je bila okoli sedem ukazov na sekundo.</w:t>
-      </w:r>
-      <w:r>
-        <w:t xml:space="preserve"> Ima tudi </w:t>
+        <w:t xml:space="preserve"> </w:t>
+      </w:r>
+    </w:p>
+    <w:p>
+      <w:pPr>
+        <w:pStyle w:val="Navadenodstavek"/>
+        <w:numPr>
+          <w:ilvl w:val="0"/>
+          <w:numId w:val="13"/>
+        </w:numPr>
+      </w:pPr>
+      <w:r>
+        <w:t>Največja hitrost izvajanja</w:t>
+      </w:r>
+      <w:r>
+        <w:t>,</w:t>
+      </w:r>
+      <w:r>
+        <w:t xml:space="preserve"> ki sem jo izmeril je bila okoli sedem ukazov na sekundo.</w:t>
+      </w:r>
+    </w:p>
+    <w:p>
+      <w:pPr>
+        <w:pStyle w:val="Navadenodstavek"/>
+        <w:numPr>
+          <w:ilvl w:val="0"/>
+          <w:numId w:val="13"/>
+        </w:numPr>
+      </w:pPr>
+      <w:r>
+        <w:t xml:space="preserve">Ima tudi </w:t>
       </w:r>
       <w:r>
         <w:t>omejen pomnilnik</w:t>
@@ -1950,16 +1998,31 @@
         <w:t>.</w:t>
       </w:r>
       <w:r>
-        <w:t xml:space="preserve"> Ta</w:t>
-      </w:r>
-      <w:r>
         <w:t xml:space="preserve"> </w:t>
       </w:r>
-      <w:r>
-        <w:t>Emulator je tudi z</w:t>
-      </w:r>
-      <w:r>
-        <w:t xml:space="preserve">elo </w:t>
+    </w:p>
+    <w:p>
+      <w:pPr>
+        <w:pStyle w:val="Navadenodstavek"/>
+        <w:numPr>
+          <w:ilvl w:val="0"/>
+          <w:numId w:val="13"/>
+        </w:numPr>
+      </w:pPr>
+      <w:r>
+        <w:t>Ta</w:t>
+      </w:r>
+      <w:r>
+        <w:t xml:space="preserve"> </w:t>
+      </w:r>
+      <w:r>
+        <w:t xml:space="preserve">Emulator je </w:t>
+      </w:r>
+      <w:r>
+        <w:t>povprečnemu uporabniku</w:t>
+      </w:r>
+      <w:r>
+        <w:t xml:space="preserve"> </w:t>
       </w:r>
       <w:r>
         <w:t xml:space="preserve">nadležen zaradi </w:t>
@@ -1983,7 +2046,19 @@
         <w:t xml:space="preserve"> ki skačejo izven prevedenega programa, ipd.). </w:t>
       </w:r>
       <w:r>
-        <w:t xml:space="preserve"> Ta emulator</w:t>
+        <w:t xml:space="preserve"> </w:t>
+      </w:r>
+    </w:p>
+    <w:p>
+      <w:pPr>
+        <w:pStyle w:val="Navadenodstavek"/>
+        <w:numPr>
+          <w:ilvl w:val="0"/>
+          <w:numId w:val="13"/>
+        </w:numPr>
+      </w:pPr>
+      <w:r>
+        <w:t>Ta emulator</w:t>
       </w:r>
       <w:r>
         <w:t xml:space="preserve"> je ustvarjen za</w:t>
@@ -1992,14 +2067,31 @@
         <w:t xml:space="preserve"> </w:t>
       </w:r>
       <w:r>
-        <w:t xml:space="preserve">operativnem sistemu </w:t>
-      </w:r>
-      <w:r>
-        <w:t>MS-DOS</w:t>
-      </w:r>
-      <w:r>
-        <w:t xml:space="preserve">. </w:t>
-      </w:r>
+        <w:t>operativn</w:t>
+      </w:r>
+      <w:r>
+        <w:t xml:space="preserve">i </w:t>
+      </w:r>
+      <w:r>
+        <w:t xml:space="preserve">sistem MS-DOS. </w:t>
+      </w:r>
+    </w:p>
+    <w:p>
+      <w:pPr>
+        <w:pStyle w:val="Navadenodstavek"/>
+        <w:numPr>
+          <w:ilvl w:val="0"/>
+          <w:numId w:val="13"/>
+        </w:numPr>
+      </w:pPr>
+      <w:r>
+        <w:t>Pomnilnik je nepregleden.</w:t>
+      </w:r>
+    </w:p>
+    <w:p>
+      <w:pPr>
+        <w:pStyle w:val="Navadenodstavek"/>
+      </w:pPr>
       <w:r>
         <w:t>Na naslednji sliki je prikazan v emulatorju MS-DOSa</w:t>
       </w:r>
@@ -2015,10 +2107,13 @@
         <w:pStyle w:val="Navadenodstavek"/>
       </w:pPr>
       <w:r>
+        <w:rPr>
+          <w:noProof/>
+        </w:rPr>
         <w:drawing>
-          <wp:inline distT="0" distB="0" distL="0" distR="0" wp14:anchorId="0B0352A5" wp14:editId="4B071374">
-            <wp:extent cx="5580380" cy="4406900"/>
-            <wp:effectExtent l="0" t="0" r="1270" b="0"/>
+          <wp:inline distT="0" distB="0" distL="0" distR="0" wp14:anchorId="0B0352A5" wp14:editId="4CFDB87B">
+            <wp:extent cx="4676775" cy="3693311"/>
+            <wp:effectExtent l="0" t="0" r="0" b="2540"/>
             <wp:docPr id="1936127170" name="Picture 1" descr="A computer screen shot of a computer&#10;&#10;Description automatically generated"/>
             <wp:cNvGraphicFramePr>
               <a:graphicFrameLocks xmlns:a="http://schemas.openxmlformats.org/drawingml/2006/main" noChangeAspect="1"/>
@@ -2039,7 +2134,7 @@
                   <pic:spPr>
                     <a:xfrm>
                       <a:off x="0" y="0"/>
-                      <a:ext cx="5580380" cy="4406900"/>
+                      <a:ext cx="4687302" cy="3701624"/>
                     </a:xfrm>
                     <a:prstGeom prst="rect">
                       <a:avLst/>
@@ -2054,24 +2149,10 @@
     </w:p>
     <w:p>
       <w:pPr>
-        <w:pStyle w:val="Navadenodstavek"/>
-      </w:pPr>
-    </w:p>
-    <w:p>
-      <w:pPr>
-        <w:pStyle w:val="Navadenodstavek"/>
-      </w:pPr>
-    </w:p>
-    <w:p>
-      <w:pPr>
-        <w:pStyle w:val="Navadenodstavek"/>
-      </w:pPr>
-    </w:p>
-    <w:p>
-      <w:pPr>
         <w:pStyle w:val="Heading3"/>
       </w:pPr>
       <w:r>
+        <w:lastRenderedPageBreak/>
         <w:t>SDK6800/6811 Emulator v1.14 (</w:t>
       </w:r>
       <w:hyperlink r:id="rId12" w:history="1">
@@ -2094,7 +2175,19 @@
         <w:t>Ta emulator sem našel sam, je velik napredek od prej omenjenega saj tudi naravno deluje na OS Windows 10.</w:t>
       </w:r>
       <w:r>
-        <w:t xml:space="preserve"> Ukazi se izvršujejo veliko hitreje, im tudi možnost da ne prikazuje vseh informacij o trenutnem izvajanju in s tem pospeši izvrpevanje. Ko prikazuje vse informacije izvaja približno 256 ukazov na sekundo. Ko pa ne prikazuje</w:t>
+        <w:t xml:space="preserve"> Ukazi se izvršujejo veliko hitreje</w:t>
+      </w:r>
+      <w:r>
+        <w:t>. Ima</w:t>
+      </w:r>
+      <w:r>
+        <w:t xml:space="preserve"> tudi možnost da ne prikazuje vseh informacij o trenutnem izvajanju</w:t>
+      </w:r>
+      <w:r>
+        <w:t>, ki</w:t>
+      </w:r>
+      <w:r>
+        <w:t>pospeši izvrpevanje. Ko prikazuje vse informacije izvaja približno 256 ukazov na sekundo. Ko pa ne prikazuje</w:t>
       </w:r>
       <w:r>
         <w:t xml:space="preserve"> informacij(uprorabna samo zaslon in polje za prikaz spomina)</w:t>
@@ -2106,14 +2199,68 @@
         <w:t>približno 1500</w:t>
       </w:r>
       <w:r>
-        <w:t xml:space="preserve"> ukazov na sekundo. Ta emulator je tudi dokaj npredvidljiv, saj pod neznanimi pogoji samodejno izvajanje ne deluje. Na koncu samodejnega izvajanja se tudi emulator samodejno ponastavi kar onemogoči pregled spremenljivk ali registrov po izvajanju nekega programa.</w:t>
+        <w:t xml:space="preserve"> ukazov na sekundo. </w:t>
       </w:r>
     </w:p>
     <w:p>
       <w:pPr>
         <w:pStyle w:val="Navadenodstavek"/>
-      </w:pPr>
-      <w:r>
+        <w:numPr>
+          <w:ilvl w:val="0"/>
+          <w:numId w:val="14"/>
+        </w:numPr>
+      </w:pPr>
+      <w:r>
+        <w:t xml:space="preserve">Ta emulator je tudi dokaj npredvidljiv, saj pod neznanimi pogoji samodejno izvajanje ne deluje. </w:t>
+      </w:r>
+    </w:p>
+    <w:p>
+      <w:pPr>
+        <w:pStyle w:val="Navadenodstavek"/>
+        <w:numPr>
+          <w:ilvl w:val="0"/>
+          <w:numId w:val="14"/>
+        </w:numPr>
+      </w:pPr>
+      <w:r>
+        <w:t>Na koncu samodejnega izvajanja se tudi emulator samodejno ponastavi kar onemogoči pregled spremenljivk ali registrov po izvajanju nekega programa.</w:t>
+      </w:r>
+      <w:r>
+        <w:t xml:space="preserve"> </w:t>
+      </w:r>
+    </w:p>
+    <w:p>
+      <w:pPr>
+        <w:pStyle w:val="Navadenodstavek"/>
+        <w:numPr>
+          <w:ilvl w:val="0"/>
+          <w:numId w:val="14"/>
+        </w:numPr>
+      </w:pPr>
+      <w:r>
+        <w:t>Ta emulator tudi ne podpira izvrševanje po ciklih.</w:t>
+      </w:r>
+    </w:p>
+    <w:p>
+      <w:pPr>
+        <w:pStyle w:val="Navadenodstavek"/>
+        <w:numPr>
+          <w:ilvl w:val="0"/>
+          <w:numId w:val="14"/>
+        </w:numPr>
+      </w:pPr>
+      <w:r>
+        <w:t>Nekateri ukazi ne delujejo pravilno.</w:t>
+      </w:r>
+    </w:p>
+    <w:p>
+      <w:pPr>
+        <w:pStyle w:val="Navadenodstavek"/>
+      </w:pPr>
+      <w:r>
+        <w:rPr>
+          <w:noProof/>
+        </w:rPr>
         <w:drawing>
           <wp:inline distT="0" distB="0" distL="0" distR="0" wp14:anchorId="791B2C59" wp14:editId="585906CF">
             <wp:extent cx="5580380" cy="2868295"/>
@@ -2212,7 +2359,6 @@
         <w:spacing w:after="160" w:line="259" w:lineRule="auto"/>
       </w:pPr>
       <w:r>
-        <w:lastRenderedPageBreak/>
         <w:br w:type="page"/>
       </w:r>
     </w:p>
@@ -2278,6 +2424,9 @@
         <w:pStyle w:val="Navadenodstavek"/>
       </w:pPr>
       <w:r>
+        <w:rPr>
+          <w:noProof/>
+        </w:rPr>
         <w:drawing>
           <wp:inline distT="0" distB="0" distL="0" distR="0" wp14:anchorId="5C023E77" wp14:editId="4596BCB2">
             <wp:extent cx="5580380" cy="2769870"/>
@@ -2416,6 +2565,9 @@
         <w:spacing w:after="160" w:line="259" w:lineRule="auto"/>
       </w:pPr>
       <w:r>
+        <w:rPr>
+          <w:noProof/>
+        </w:rPr>
         <w:drawing>
           <wp:inline distT="0" distB="0" distL="0" distR="0" wp14:anchorId="7EB09865" wp14:editId="13599483">
             <wp:extent cx="5580380" cy="993775"/>
@@ -2543,6 +2695,9 @@
         <w:spacing w:after="160" w:line="259" w:lineRule="auto"/>
       </w:pPr>
       <w:r>
+        <w:rPr>
+          <w:noProof/>
+        </w:rPr>
         <w:drawing>
           <wp:inline distT="0" distB="0" distL="0" distR="0" wp14:anchorId="7F4BE324" wp14:editId="469C1904">
             <wp:extent cx="5580380" cy="473710"/>
@@ -2682,6 +2837,9 @@
         <w:t xml:space="preserve"> Začel sem tudi implementirat zaslon, ki je viden ko je okno zadosti široko. </w:t>
       </w:r>
       <w:r>
+        <w:rPr>
+          <w:noProof/>
+        </w:rPr>
         <w:drawing>
           <wp:inline distT="0" distB="0" distL="0" distR="0" wp14:anchorId="402D67CD" wp14:editId="082D5017">
             <wp:extent cx="5580380" cy="3243580"/>
@@ -2941,6 +3099,9 @@
         <w:pStyle w:val="Navadenodstavek"/>
       </w:pPr>
       <w:r>
+        <w:rPr>
+          <w:noProof/>
+        </w:rPr>
         <w:drawing>
           <wp:inline distT="0" distB="0" distL="0" distR="0" wp14:anchorId="4628E0EC" wp14:editId="649D41BF">
             <wp:extent cx="5328682" cy="1876425"/>
@@ -3010,6 +3171,9 @@
         <w:pStyle w:val="Navadenodstavek"/>
       </w:pPr>
       <w:r>
+        <w:rPr>
+          <w:noProof/>
+        </w:rPr>
         <w:drawing>
           <wp:inline distT="0" distB="0" distL="0" distR="0" wp14:anchorId="294E216E" wp14:editId="35654218">
             <wp:extent cx="3257550" cy="762635"/>
@@ -3082,6 +3246,9 @@
         <w:t xml:space="preserve"> </w:t>
       </w:r>
       <w:r>
+        <w:rPr>
+          <w:noProof/>
+        </w:rPr>
         <w:drawing>
           <wp:inline distT="0" distB="0" distL="0" distR="0" wp14:anchorId="690418EA" wp14:editId="631CA94B">
             <wp:extent cx="5200650" cy="1831526"/>
@@ -3138,6 +3305,9 @@
       </w:pPr>
       <w:bookmarkStart w:id="46" w:name="_Toc150603303"/>
       <w:r>
+        <w:rPr>
+          <w:noProof/>
+        </w:rPr>
         <w:lastRenderedPageBreak/>
         <w:drawing>
           <wp:anchor distT="0" distB="0" distL="114300" distR="114300" simplePos="0" relativeHeight="251658240" behindDoc="0" locked="0" layoutInCell="1" allowOverlap="1" wp14:anchorId="4B443A9F" wp14:editId="5DDF50C9">
@@ -3330,6 +3500,9 @@
         <w:t xml:space="preserve">. </w:t>
       </w:r>
       <w:r>
+        <w:rPr>
+          <w:noProof/>
+        </w:rPr>
         <w:drawing>
           <wp:inline distT="0" distB="0" distL="0" distR="0" wp14:anchorId="484B73FB" wp14:editId="11AD309D">
             <wp:extent cx="5087060" cy="2896004"/>
@@ -3383,6 +3556,9 @@
         <w:pStyle w:val="Navadenodstavek"/>
       </w:pPr>
       <w:r>
+        <w:rPr>
+          <w:noProof/>
+        </w:rPr>
         <w:drawing>
           <wp:inline distT="0" distB="0" distL="0" distR="0" wp14:anchorId="50212E38" wp14:editId="23F7039F">
             <wp:extent cx="2133898" cy="933580"/>
@@ -3433,6 +3609,9 @@
         <w:pStyle w:val="Navadenodstavek"/>
       </w:pPr>
       <w:r>
+        <w:rPr>
+          <w:noProof/>
+        </w:rPr>
         <w:drawing>
           <wp:inline distT="0" distB="0" distL="0" distR="0" wp14:anchorId="5E27F1CF" wp14:editId="293BC5A3">
             <wp:extent cx="3317753" cy="2333625"/>
@@ -3501,6 +3680,9 @@
         <w:t xml:space="preserve">. </w:t>
       </w:r>
       <w:r>
+        <w:rPr>
+          <w:noProof/>
+        </w:rPr>
         <w:drawing>
           <wp:inline distT="0" distB="0" distL="0" distR="0" wp14:anchorId="0809D5AC" wp14:editId="7C56DFC1">
             <wp:extent cx="3534268" cy="2734057"/>
@@ -3571,6 +3753,9 @@
         </w:numPr>
       </w:pPr>
       <w:r>
+        <w:rPr>
+          <w:noProof/>
+        </w:rPr>
         <w:drawing>
           <wp:anchor distT="0" distB="0" distL="114300" distR="114300" simplePos="0" relativeHeight="251659264" behindDoc="1" locked="0" layoutInCell="1" allowOverlap="1" wp14:anchorId="2B68C290" wp14:editId="1B64AFCF">
             <wp:simplePos x="0" y="0"/>
@@ -3672,6 +3857,9 @@
         </w:numPr>
       </w:pPr>
       <w:r>
+        <w:rPr>
+          <w:noProof/>
+        </w:rPr>
         <w:drawing>
           <wp:anchor distT="0" distB="0" distL="114300" distR="114300" simplePos="0" relativeHeight="251660288" behindDoc="0" locked="0" layoutInCell="1" allowOverlap="1" wp14:anchorId="21CC9CA0" wp14:editId="1AFED3FF">
             <wp:simplePos x="0" y="0"/>
@@ -4013,6 +4201,9 @@
         <w:ind w:left="360"/>
       </w:pPr>
       <w:r>
+        <w:rPr>
+          <w:noProof/>
+        </w:rPr>
         <w:drawing>
           <wp:inline distT="0" distB="0" distL="0" distR="0" wp14:anchorId="06C5B212" wp14:editId="694D1243">
             <wp:extent cx="4353533" cy="1076475"/>
@@ -4059,6 +4250,9 @@
         </w:numPr>
       </w:pPr>
       <w:r>
+        <w:rPr>
+          <w:noProof/>
+        </w:rPr>
         <w:drawing>
           <wp:anchor distT="0" distB="0" distL="114300" distR="114300" simplePos="0" relativeHeight="251661312" behindDoc="0" locked="0" layoutInCell="1" allowOverlap="1" wp14:anchorId="40D6A820" wp14:editId="75D6F99A">
             <wp:simplePos x="0" y="0"/>
@@ -4867,8 +5061,6 @@
     </w:pPr>
     <w:r>
       <w:tab/>
-    </w:r>
-    <w:r>
       <w:t>Maribor, 2023</w:t>
     </w:r>
   </w:p>
@@ -5219,6 +5411,232 @@
     </w:lvl>
   </w:abstractNum>
   <w:abstractNum w:abstractNumId="3" w15:restartNumberingAfterBreak="0">
+    <w:nsid w:val="1AD63FF0"/>
+    <w:multiLevelType w:val="hybridMultilevel"/>
+    <w:tmpl w:val="378A0088"/>
+    <w:lvl w:ilvl="0" w:tplc="20000001">
+      <w:start w:val="1"/>
+      <w:numFmt w:val="bullet"/>
+      <w:lvlText w:val=""/>
+      <w:lvlJc w:val="left"/>
+      <w:pPr>
+        <w:ind w:left="720" w:hanging="360"/>
+      </w:pPr>
+      <w:rPr>
+        <w:rFonts w:ascii="Symbol" w:hAnsi="Symbol" w:hint="default"/>
+      </w:rPr>
+    </w:lvl>
+    <w:lvl w:ilvl="1" w:tplc="20000003" w:tentative="1">
+      <w:start w:val="1"/>
+      <w:numFmt w:val="bullet"/>
+      <w:lvlText w:val="o"/>
+      <w:lvlJc w:val="left"/>
+      <w:pPr>
+        <w:ind w:left="1440" w:hanging="360"/>
+      </w:pPr>
+      <w:rPr>
+        <w:rFonts w:ascii="Courier New" w:hAnsi="Courier New" w:cs="Courier New" w:hint="default"/>
+      </w:rPr>
+    </w:lvl>
+    <w:lvl w:ilvl="2" w:tplc="20000005" w:tentative="1">
+      <w:start w:val="1"/>
+      <w:numFmt w:val="bullet"/>
+      <w:lvlText w:val=""/>
+      <w:lvlJc w:val="left"/>
+      <w:pPr>
+        <w:ind w:left="2160" w:hanging="360"/>
+      </w:pPr>
+      <w:rPr>
+        <w:rFonts w:ascii="Wingdings" w:hAnsi="Wingdings" w:hint="default"/>
+      </w:rPr>
+    </w:lvl>
+    <w:lvl w:ilvl="3" w:tplc="20000001" w:tentative="1">
+      <w:start w:val="1"/>
+      <w:numFmt w:val="bullet"/>
+      <w:lvlText w:val=""/>
+      <w:lvlJc w:val="left"/>
+      <w:pPr>
+        <w:ind w:left="2880" w:hanging="360"/>
+      </w:pPr>
+      <w:rPr>
+        <w:rFonts w:ascii="Symbol" w:hAnsi="Symbol" w:hint="default"/>
+      </w:rPr>
+    </w:lvl>
+    <w:lvl w:ilvl="4" w:tplc="20000003" w:tentative="1">
+      <w:start w:val="1"/>
+      <w:numFmt w:val="bullet"/>
+      <w:lvlText w:val="o"/>
+      <w:lvlJc w:val="left"/>
+      <w:pPr>
+        <w:ind w:left="3600" w:hanging="360"/>
+      </w:pPr>
+      <w:rPr>
+        <w:rFonts w:ascii="Courier New" w:hAnsi="Courier New" w:cs="Courier New" w:hint="default"/>
+      </w:rPr>
+    </w:lvl>
+    <w:lvl w:ilvl="5" w:tplc="20000005" w:tentative="1">
+      <w:start w:val="1"/>
+      <w:numFmt w:val="bullet"/>
+      <w:lvlText w:val=""/>
+      <w:lvlJc w:val="left"/>
+      <w:pPr>
+        <w:ind w:left="4320" w:hanging="360"/>
+      </w:pPr>
+      <w:rPr>
+        <w:rFonts w:ascii="Wingdings" w:hAnsi="Wingdings" w:hint="default"/>
+      </w:rPr>
+    </w:lvl>
+    <w:lvl w:ilvl="6" w:tplc="20000001" w:tentative="1">
+      <w:start w:val="1"/>
+      <w:numFmt w:val="bullet"/>
+      <w:lvlText w:val=""/>
+      <w:lvlJc w:val="left"/>
+      <w:pPr>
+        <w:ind w:left="5040" w:hanging="360"/>
+      </w:pPr>
+      <w:rPr>
+        <w:rFonts w:ascii="Symbol" w:hAnsi="Symbol" w:hint="default"/>
+      </w:rPr>
+    </w:lvl>
+    <w:lvl w:ilvl="7" w:tplc="20000003" w:tentative="1">
+      <w:start w:val="1"/>
+      <w:numFmt w:val="bullet"/>
+      <w:lvlText w:val="o"/>
+      <w:lvlJc w:val="left"/>
+      <w:pPr>
+        <w:ind w:left="5760" w:hanging="360"/>
+      </w:pPr>
+      <w:rPr>
+        <w:rFonts w:ascii="Courier New" w:hAnsi="Courier New" w:cs="Courier New" w:hint="default"/>
+      </w:rPr>
+    </w:lvl>
+    <w:lvl w:ilvl="8" w:tplc="20000005" w:tentative="1">
+      <w:start w:val="1"/>
+      <w:numFmt w:val="bullet"/>
+      <w:lvlText w:val=""/>
+      <w:lvlJc w:val="left"/>
+      <w:pPr>
+        <w:ind w:left="6480" w:hanging="360"/>
+      </w:pPr>
+      <w:rPr>
+        <w:rFonts w:ascii="Wingdings" w:hAnsi="Wingdings" w:hint="default"/>
+      </w:rPr>
+    </w:lvl>
+  </w:abstractNum>
+  <w:abstractNum w:abstractNumId="4" w15:restartNumberingAfterBreak="0">
+    <w:nsid w:val="23F532B5"/>
+    <w:multiLevelType w:val="hybridMultilevel"/>
+    <w:tmpl w:val="33FCC820"/>
+    <w:lvl w:ilvl="0" w:tplc="20000001">
+      <w:start w:val="1"/>
+      <w:numFmt w:val="bullet"/>
+      <w:lvlText w:val=""/>
+      <w:lvlJc w:val="left"/>
+      <w:pPr>
+        <w:ind w:left="780" w:hanging="360"/>
+      </w:pPr>
+      <w:rPr>
+        <w:rFonts w:ascii="Symbol" w:hAnsi="Symbol" w:hint="default"/>
+      </w:rPr>
+    </w:lvl>
+    <w:lvl w:ilvl="1" w:tplc="20000003" w:tentative="1">
+      <w:start w:val="1"/>
+      <w:numFmt w:val="bullet"/>
+      <w:lvlText w:val="o"/>
+      <w:lvlJc w:val="left"/>
+      <w:pPr>
+        <w:ind w:left="1500" w:hanging="360"/>
+      </w:pPr>
+      <w:rPr>
+        <w:rFonts w:ascii="Courier New" w:hAnsi="Courier New" w:cs="Courier New" w:hint="default"/>
+      </w:rPr>
+    </w:lvl>
+    <w:lvl w:ilvl="2" w:tplc="20000005" w:tentative="1">
+      <w:start w:val="1"/>
+      <w:numFmt w:val="bullet"/>
+      <w:lvlText w:val=""/>
+      <w:lvlJc w:val="left"/>
+      <w:pPr>
+        <w:ind w:left="2220" w:hanging="360"/>
+      </w:pPr>
+      <w:rPr>
+        <w:rFonts w:ascii="Wingdings" w:hAnsi="Wingdings" w:hint="default"/>
+      </w:rPr>
+    </w:lvl>
+    <w:lvl w:ilvl="3" w:tplc="20000001" w:tentative="1">
+      <w:start w:val="1"/>
+      <w:numFmt w:val="bullet"/>
+      <w:lvlText w:val=""/>
+      <w:lvlJc w:val="left"/>
+      <w:pPr>
+        <w:ind w:left="2940" w:hanging="360"/>
+      </w:pPr>
+      <w:rPr>
+        <w:rFonts w:ascii="Symbol" w:hAnsi="Symbol" w:hint="default"/>
+      </w:rPr>
+    </w:lvl>
+    <w:lvl w:ilvl="4" w:tplc="20000003" w:tentative="1">
+      <w:start w:val="1"/>
+      <w:numFmt w:val="bullet"/>
+      <w:lvlText w:val="o"/>
+      <w:lvlJc w:val="left"/>
+      <w:pPr>
+        <w:ind w:left="3660" w:hanging="360"/>
+      </w:pPr>
+      <w:rPr>
+        <w:rFonts w:ascii="Courier New" w:hAnsi="Courier New" w:cs="Courier New" w:hint="default"/>
+      </w:rPr>
+    </w:lvl>
+    <w:lvl w:ilvl="5" w:tplc="20000005" w:tentative="1">
+      <w:start w:val="1"/>
+      <w:numFmt w:val="bullet"/>
+      <w:lvlText w:val=""/>
+      <w:lvlJc w:val="left"/>
+      <w:pPr>
+        <w:ind w:left="4380" w:hanging="360"/>
+      </w:pPr>
+      <w:rPr>
+        <w:rFonts w:ascii="Wingdings" w:hAnsi="Wingdings" w:hint="default"/>
+      </w:rPr>
+    </w:lvl>
+    <w:lvl w:ilvl="6" w:tplc="20000001" w:tentative="1">
+      <w:start w:val="1"/>
+      <w:numFmt w:val="bullet"/>
+      <w:lvlText w:val=""/>
+      <w:lvlJc w:val="left"/>
+      <w:pPr>
+        <w:ind w:left="5100" w:hanging="360"/>
+      </w:pPr>
+      <w:rPr>
+        <w:rFonts w:ascii="Symbol" w:hAnsi="Symbol" w:hint="default"/>
+      </w:rPr>
+    </w:lvl>
+    <w:lvl w:ilvl="7" w:tplc="20000003" w:tentative="1">
+      <w:start w:val="1"/>
+      <w:numFmt w:val="bullet"/>
+      <w:lvlText w:val="o"/>
+      <w:lvlJc w:val="left"/>
+      <w:pPr>
+        <w:ind w:left="5820" w:hanging="360"/>
+      </w:pPr>
+      <w:rPr>
+        <w:rFonts w:ascii="Courier New" w:hAnsi="Courier New" w:cs="Courier New" w:hint="default"/>
+      </w:rPr>
+    </w:lvl>
+    <w:lvl w:ilvl="8" w:tplc="20000005" w:tentative="1">
+      <w:start w:val="1"/>
+      <w:numFmt w:val="bullet"/>
+      <w:lvlText w:val=""/>
+      <w:lvlJc w:val="left"/>
+      <w:pPr>
+        <w:ind w:left="6540" w:hanging="360"/>
+      </w:pPr>
+      <w:rPr>
+        <w:rFonts w:ascii="Wingdings" w:hAnsi="Wingdings" w:hint="default"/>
+      </w:rPr>
+    </w:lvl>
+  </w:abstractNum>
+  <w:abstractNum w:abstractNumId="5" w15:restartNumberingAfterBreak="0">
     <w:nsid w:val="367A2F95"/>
     <w:multiLevelType w:val="hybridMultilevel"/>
     <w:tmpl w:val="0FACB550"/>
@@ -5331,7 +5749,7 @@
       </w:rPr>
     </w:lvl>
   </w:abstractNum>
-  <w:abstractNum w:abstractNumId="4" w15:restartNumberingAfterBreak="0">
+  <w:abstractNum w:abstractNumId="6" w15:restartNumberingAfterBreak="0">
     <w:nsid w:val="381831B3"/>
     <w:multiLevelType w:val="hybridMultilevel"/>
     <w:tmpl w:val="D6AAFA14"/>
@@ -5418,7 +5836,7 @@
       </w:pPr>
     </w:lvl>
   </w:abstractNum>
-  <w:abstractNum w:abstractNumId="5" w15:restartNumberingAfterBreak="0">
+  <w:abstractNum w:abstractNumId="7" w15:restartNumberingAfterBreak="0">
     <w:nsid w:val="45342720"/>
     <w:multiLevelType w:val="hybridMultilevel"/>
     <w:tmpl w:val="D186A3A2"/>
@@ -5507,7 +5925,7 @@
       </w:pPr>
     </w:lvl>
   </w:abstractNum>
-  <w:abstractNum w:abstractNumId="6" w15:restartNumberingAfterBreak="0">
+  <w:abstractNum w:abstractNumId="8" w15:restartNumberingAfterBreak="0">
     <w:nsid w:val="558768E5"/>
     <w:multiLevelType w:val="hybridMultilevel"/>
     <w:tmpl w:val="9CEED768"/>
@@ -5593,7 +6011,7 @@
       </w:pPr>
     </w:lvl>
   </w:abstractNum>
-  <w:abstractNum w:abstractNumId="7" w15:restartNumberingAfterBreak="0">
+  <w:abstractNum w:abstractNumId="9" w15:restartNumberingAfterBreak="0">
     <w:nsid w:val="5AE9531A"/>
     <w:multiLevelType w:val="hybridMultilevel"/>
     <w:tmpl w:val="D35ADB3A"/>
@@ -5706,7 +6124,7 @@
       </w:rPr>
     </w:lvl>
   </w:abstractNum>
-  <w:abstractNum w:abstractNumId="8" w15:restartNumberingAfterBreak="0">
+  <w:abstractNum w:abstractNumId="10" w15:restartNumberingAfterBreak="0">
     <w:nsid w:val="629F3D89"/>
     <w:multiLevelType w:val="hybridMultilevel"/>
     <w:tmpl w:val="F676AA38"/>
@@ -5793,19 +6211,19 @@
     </w:lvl>
   </w:abstractNum>
   <w:num w:numId="1" w16cid:durableId="2023193288">
-    <w:abstractNumId w:val="4"/>
+    <w:abstractNumId w:val="6"/>
   </w:num>
   <w:num w:numId="2" w16cid:durableId="1595242689">
     <w:abstractNumId w:val="2"/>
   </w:num>
   <w:num w:numId="3" w16cid:durableId="2145737071">
-    <w:abstractNumId w:val="4"/>
+    <w:abstractNumId w:val="6"/>
     <w:lvlOverride w:ilvl="0">
       <w:startOverride w:val="1"/>
     </w:lvlOverride>
   </w:num>
   <w:num w:numId="4" w16cid:durableId="1140851884">
-    <w:abstractNumId w:val="4"/>
+    <w:abstractNumId w:val="6"/>
     <w:lvlOverride w:ilvl="0">
       <w:startOverride w:val="1"/>
     </w:lvlOverride>
@@ -5835,31 +6253,37 @@
     </w:lvlOverride>
   </w:num>
   <w:num w:numId="5" w16cid:durableId="1845045699">
-    <w:abstractNumId w:val="4"/>
+    <w:abstractNumId w:val="6"/>
     <w:lvlOverride w:ilvl="0">
       <w:startOverride w:val="1"/>
     </w:lvlOverride>
   </w:num>
   <w:num w:numId="6" w16cid:durableId="1408766552">
-    <w:abstractNumId w:val="7"/>
+    <w:abstractNumId w:val="9"/>
   </w:num>
   <w:num w:numId="7" w16cid:durableId="2138140647">
-    <w:abstractNumId w:val="3"/>
+    <w:abstractNumId w:val="5"/>
   </w:num>
   <w:num w:numId="8" w16cid:durableId="1976062757">
     <w:abstractNumId w:val="0"/>
   </w:num>
   <w:num w:numId="9" w16cid:durableId="1864898787">
-    <w:abstractNumId w:val="8"/>
+    <w:abstractNumId w:val="10"/>
   </w:num>
   <w:num w:numId="10" w16cid:durableId="880897787">
-    <w:abstractNumId w:val="6"/>
+    <w:abstractNumId w:val="8"/>
   </w:num>
   <w:num w:numId="11" w16cid:durableId="348263354">
     <w:abstractNumId w:val="1"/>
   </w:num>
   <w:num w:numId="12" w16cid:durableId="315493879">
-    <w:abstractNumId w:val="5"/>
+    <w:abstractNumId w:val="7"/>
+  </w:num>
+  <w:num w:numId="13" w16cid:durableId="1260600437">
+    <w:abstractNumId w:val="4"/>
+  </w:num>
+  <w:num w:numId="14" w16cid:durableId="631986499">
+    <w:abstractNumId w:val="3"/>
   </w:num>
   <w:numIdMacAtCleanup w:val="3"/>
 </w:numbering>

--- a/Dokumentacija, raziskovalna/raziskovalna dokumenti/Motorola Emulator.docx
+++ b/Dokumentacija, raziskovalna/raziskovalna dokumenti/Motorola Emulator.docx
@@ -120,10 +120,11 @@
             <w:rPr>
               <w:rFonts w:asciiTheme="minorHAnsi" w:eastAsiaTheme="minorEastAsia" w:hAnsiTheme="minorHAnsi" w:cstheme="minorBidi"/>
               <w:b w:val="0"/>
+              <w:noProof/>
               <w:kern w:val="2"/>
               <w:sz w:val="22"/>
               <w:szCs w:val="22"/>
-              <w:lang w:eastAsia="en-US" w:bidi="ar-SA"/>
+              <w:lang w:val="en-SI" w:eastAsia="en-SI" w:bidi="ar-SA"/>
               <w14:ligatures w14:val="standardContextual"/>
             </w:rPr>
           </w:pPr>
@@ -136,10 +137,11 @@
           <w:r>
             <w:fldChar w:fldCharType="separate"/>
           </w:r>
-          <w:hyperlink w:anchor="_Toc150603295" w:history="1">
+          <w:hyperlink w:anchor="_Toc151569783" w:history="1">
             <w:r>
               <w:rPr>
                 <w:rStyle w:val="Hyperlink"/>
+                <w:noProof/>
               </w:rPr>
               <w:t>1</w:t>
             </w:r>
@@ -147,10 +149,11 @@
               <w:rPr>
                 <w:rFonts w:asciiTheme="minorHAnsi" w:eastAsiaTheme="minorEastAsia" w:hAnsiTheme="minorHAnsi" w:cstheme="minorBidi"/>
                 <w:b w:val="0"/>
+                <w:noProof/>
                 <w:kern w:val="2"/>
                 <w:sz w:val="22"/>
                 <w:szCs w:val="22"/>
-                <w:lang w:eastAsia="en-US" w:bidi="ar-SA"/>
+                <w:lang w:val="en-SI" w:eastAsia="en-SI" w:bidi="ar-SA"/>
                 <w14:ligatures w14:val="standardContextual"/>
               </w:rPr>
               <w:tab/>
@@ -158,46 +161,54 @@
             <w:r>
               <w:rPr>
                 <w:rStyle w:val="Hyperlink"/>
+                <w:noProof/>
               </w:rPr>
               <w:t>Povzetek</w:t>
             </w:r>
             <w:r>
               <w:rPr>
+                <w:noProof/>
                 <w:webHidden/>
               </w:rPr>
               <w:tab/>
             </w:r>
             <w:r>
               <w:rPr>
+                <w:noProof/>
                 <w:webHidden/>
               </w:rPr>
               <w:fldChar w:fldCharType="begin"/>
             </w:r>
             <w:r>
               <w:rPr>
+                <w:noProof/>
                 <w:webHidden/>
               </w:rPr>
-              <w:instrText xml:space="preserve"> PAGEREF _Toc150603295 \h </w:instrText>
-            </w:r>
-            <w:r>
-              <w:rPr>
+              <w:instrText xml:space="preserve"> PAGEREF _Toc151569783 \h </w:instrText>
+            </w:r>
+            <w:r>
+              <w:rPr>
+                <w:noProof/>
                 <w:webHidden/>
               </w:rPr>
             </w:r>
             <w:r>
               <w:rPr>
+                <w:noProof/>
                 <w:webHidden/>
               </w:rPr>
               <w:fldChar w:fldCharType="separate"/>
             </w:r>
             <w:r>
               <w:rPr>
+                <w:noProof/>
                 <w:webHidden/>
               </w:rPr>
               <w:t>v</w:t>
             </w:r>
             <w:r>
               <w:rPr>
+                <w:noProof/>
                 <w:webHidden/>
               </w:rPr>
               <w:fldChar w:fldCharType="end"/>
@@ -213,17 +224,19 @@
             <w:rPr>
               <w:rFonts w:asciiTheme="minorHAnsi" w:eastAsiaTheme="minorEastAsia" w:hAnsiTheme="minorHAnsi" w:cstheme="minorBidi"/>
               <w:b w:val="0"/>
+              <w:noProof/>
               <w:kern w:val="2"/>
               <w:sz w:val="22"/>
               <w:szCs w:val="22"/>
-              <w:lang w:eastAsia="en-US" w:bidi="ar-SA"/>
+              <w:lang w:val="en-SI" w:eastAsia="en-SI" w:bidi="ar-SA"/>
               <w14:ligatures w14:val="standardContextual"/>
             </w:rPr>
           </w:pPr>
-          <w:hyperlink w:anchor="_Toc150603296" w:history="1">
+          <w:hyperlink w:anchor="_Toc151569784" w:history="1">
             <w:r>
               <w:rPr>
                 <w:rStyle w:val="Hyperlink"/>
+                <w:noProof/>
               </w:rPr>
               <w:t>2</w:t>
             </w:r>
@@ -231,10 +244,11 @@
               <w:rPr>
                 <w:rFonts w:asciiTheme="minorHAnsi" w:eastAsiaTheme="minorEastAsia" w:hAnsiTheme="minorHAnsi" w:cstheme="minorBidi"/>
                 <w:b w:val="0"/>
+                <w:noProof/>
                 <w:kern w:val="2"/>
                 <w:sz w:val="22"/>
                 <w:szCs w:val="22"/>
-                <w:lang w:eastAsia="en-US" w:bidi="ar-SA"/>
+                <w:lang w:val="en-SI" w:eastAsia="en-SI" w:bidi="ar-SA"/>
                 <w14:ligatures w14:val="standardContextual"/>
               </w:rPr>
               <w:tab/>
@@ -242,46 +256,54 @@
             <w:r>
               <w:rPr>
                 <w:rStyle w:val="Hyperlink"/>
+                <w:noProof/>
               </w:rPr>
               <w:t>Uvod</w:t>
             </w:r>
             <w:r>
               <w:rPr>
+                <w:noProof/>
                 <w:webHidden/>
               </w:rPr>
               <w:tab/>
             </w:r>
             <w:r>
               <w:rPr>
+                <w:noProof/>
                 <w:webHidden/>
               </w:rPr>
               <w:fldChar w:fldCharType="begin"/>
             </w:r>
             <w:r>
               <w:rPr>
+                <w:noProof/>
                 <w:webHidden/>
               </w:rPr>
-              <w:instrText xml:space="preserve"> PAGEREF _Toc150603296 \h </w:instrText>
-            </w:r>
-            <w:r>
-              <w:rPr>
+              <w:instrText xml:space="preserve"> PAGEREF _Toc151569784 \h </w:instrText>
+            </w:r>
+            <w:r>
+              <w:rPr>
+                <w:noProof/>
                 <w:webHidden/>
               </w:rPr>
             </w:r>
             <w:r>
               <w:rPr>
+                <w:noProof/>
                 <w:webHidden/>
               </w:rPr>
               <w:fldChar w:fldCharType="separate"/>
             </w:r>
             <w:r>
               <w:rPr>
+                <w:noProof/>
                 <w:webHidden/>
               </w:rPr>
-              <w:t>5</w:t>
-            </w:r>
-            <w:r>
-              <w:rPr>
+              <w:t>1</w:t>
+            </w:r>
+            <w:r>
+              <w:rPr>
+                <w:noProof/>
                 <w:webHidden/>
               </w:rPr>
               <w:fldChar w:fldCharType="end"/>
@@ -297,17 +319,19 @@
             <w:rPr>
               <w:rFonts w:asciiTheme="minorHAnsi" w:eastAsiaTheme="minorEastAsia" w:hAnsiTheme="minorHAnsi" w:cstheme="minorBidi"/>
               <w:b w:val="0"/>
+              <w:noProof/>
               <w:kern w:val="2"/>
               <w:sz w:val="22"/>
               <w:szCs w:val="22"/>
-              <w:lang w:eastAsia="en-US" w:bidi="ar-SA"/>
+              <w:lang w:val="en-SI" w:eastAsia="en-SI" w:bidi="ar-SA"/>
               <w14:ligatures w14:val="standardContextual"/>
             </w:rPr>
           </w:pPr>
-          <w:hyperlink w:anchor="_Toc150603297" w:history="1">
+          <w:hyperlink w:anchor="_Toc151569785" w:history="1">
             <w:r>
               <w:rPr>
                 <w:rStyle w:val="Hyperlink"/>
+                <w:noProof/>
               </w:rPr>
               <w:t>3</w:t>
             </w:r>
@@ -315,10 +339,11 @@
               <w:rPr>
                 <w:rFonts w:asciiTheme="minorHAnsi" w:eastAsiaTheme="minorEastAsia" w:hAnsiTheme="minorHAnsi" w:cstheme="minorBidi"/>
                 <w:b w:val="0"/>
+                <w:noProof/>
                 <w:kern w:val="2"/>
                 <w:sz w:val="22"/>
                 <w:szCs w:val="22"/>
-                <w:lang w:eastAsia="en-US" w:bidi="ar-SA"/>
+                <w:lang w:val="en-SI" w:eastAsia="en-SI" w:bidi="ar-SA"/>
                 <w14:ligatures w14:val="standardContextual"/>
               </w:rPr>
               <w:tab/>
@@ -326,46 +351,54 @@
             <w:r>
               <w:rPr>
                 <w:rStyle w:val="Hyperlink"/>
-              </w:rPr>
-              <w:t>RAZVOJ</w:t>
-            </w:r>
-            <w:r>
-              <w:rPr>
+                <w:noProof/>
+              </w:rPr>
+              <w:t>Načrt in priprave</w:t>
+            </w:r>
+            <w:r>
+              <w:rPr>
+                <w:noProof/>
                 <w:webHidden/>
               </w:rPr>
               <w:tab/>
             </w:r>
             <w:r>
               <w:rPr>
+                <w:noProof/>
                 <w:webHidden/>
               </w:rPr>
               <w:fldChar w:fldCharType="begin"/>
             </w:r>
             <w:r>
               <w:rPr>
+                <w:noProof/>
                 <w:webHidden/>
               </w:rPr>
-              <w:instrText xml:space="preserve"> PAGEREF _Toc150603297 \h </w:instrText>
-            </w:r>
-            <w:r>
-              <w:rPr>
+              <w:instrText xml:space="preserve"> PAGEREF _Toc151569785 \h </w:instrText>
+            </w:r>
+            <w:r>
+              <w:rPr>
+                <w:noProof/>
                 <w:webHidden/>
               </w:rPr>
             </w:r>
             <w:r>
               <w:rPr>
+                <w:noProof/>
                 <w:webHidden/>
               </w:rPr>
               <w:fldChar w:fldCharType="separate"/>
             </w:r>
             <w:r>
               <w:rPr>
+                <w:noProof/>
                 <w:webHidden/>
               </w:rPr>
-              <w:t>1</w:t>
-            </w:r>
-            <w:r>
-              <w:rPr>
+              <w:t>2</w:t>
+            </w:r>
+            <w:r>
+              <w:rPr>
+                <w:noProof/>
                 <w:webHidden/>
               </w:rPr>
               <w:fldChar w:fldCharType="end"/>
@@ -377,156 +410,343 @@
             <w:pStyle w:val="TOC2"/>
             <w:rPr>
               <w:rFonts w:asciiTheme="minorHAnsi" w:eastAsiaTheme="minorEastAsia" w:hAnsiTheme="minorHAnsi" w:cstheme="minorBidi"/>
-              <w:noProof w:val="0"/>
               <w:kern w:val="2"/>
               <w:sz w:val="22"/>
               <w:szCs w:val="22"/>
-              <w:lang w:eastAsia="en-US" w:bidi="ar-SA"/>
+              <w:lang w:val="en-SI" w:eastAsia="en-SI" w:bidi="ar-SA"/>
               <w14:ligatures w14:val="standardContextual"/>
             </w:rPr>
           </w:pPr>
-          <w:r>
-            <w:rPr>
-              <w:noProof w:val="0"/>
-            </w:rPr>
-            <w:fldChar w:fldCharType="begin"/>
-          </w:r>
-          <w:r>
-            <w:rPr>
-              <w:noProof w:val="0"/>
-            </w:rPr>
-            <w:instrText>HYPERLINK \l "_Toc150603298"</w:instrText>
-          </w:r>
-          <w:r>
-            <w:rPr>
-              <w:noProof w:val="0"/>
-            </w:rPr>
-          </w:r>
-          <w:r>
-            <w:rPr>
-              <w:noProof w:val="0"/>
-            </w:rPr>
-            <w:fldChar w:fldCharType="separate"/>
-          </w:r>
-          <w:r>
-            <w:rPr>
-              <w:rStyle w:val="Hyperlink"/>
-              <w:noProof w:val="0"/>
-            </w:rPr>
-            <w:t>3.1</w:t>
-          </w:r>
-          <w:r>
+          <w:hyperlink w:anchor="_Toc151569786" w:history="1">
+            <w:r>
+              <w:rPr>
+                <w:rStyle w:val="Hyperlink"/>
+              </w:rPr>
+              <w:t>3.1</w:t>
+            </w:r>
+            <w:r>
+              <w:rPr>
+                <w:rFonts w:asciiTheme="minorHAnsi" w:eastAsiaTheme="minorEastAsia" w:hAnsiTheme="minorHAnsi" w:cstheme="minorBidi"/>
+                <w:kern w:val="2"/>
+                <w:sz w:val="22"/>
+                <w:szCs w:val="22"/>
+                <w:lang w:val="en-SI" w:eastAsia="en-SI" w:bidi="ar-SA"/>
+                <w14:ligatures w14:val="standardContextual"/>
+              </w:rPr>
+              <w:tab/>
+            </w:r>
+            <w:r>
+              <w:rPr>
+                <w:rStyle w:val="Hyperlink"/>
+              </w:rPr>
+              <w:t>Obstoječi emulatorji.</w:t>
+            </w:r>
+            <w:r>
+              <w:rPr>
+                <w:webHidden/>
+              </w:rPr>
+              <w:tab/>
+            </w:r>
+            <w:r>
+              <w:rPr>
+                <w:webHidden/>
+              </w:rPr>
+              <w:fldChar w:fldCharType="begin"/>
+            </w:r>
+            <w:r>
+              <w:rPr>
+                <w:webHidden/>
+              </w:rPr>
+              <w:instrText xml:space="preserve"> PAGEREF _Toc151569786 \h </w:instrText>
+            </w:r>
+            <w:r>
+              <w:rPr>
+                <w:webHidden/>
+              </w:rPr>
+            </w:r>
+            <w:r>
+              <w:rPr>
+                <w:webHidden/>
+              </w:rPr>
+              <w:fldChar w:fldCharType="separate"/>
+            </w:r>
+            <w:r>
+              <w:rPr>
+                <w:webHidden/>
+              </w:rPr>
+              <w:t>2</w:t>
+            </w:r>
+            <w:r>
+              <w:rPr>
+                <w:webHidden/>
+              </w:rPr>
+              <w:fldChar w:fldCharType="end"/>
+            </w:r>
+          </w:hyperlink>
+        </w:p>
+        <w:p>
+          <w:pPr>
+            <w:pStyle w:val="TOC3"/>
             <w:rPr>
               <w:rFonts w:asciiTheme="minorHAnsi" w:eastAsiaTheme="minorEastAsia" w:hAnsiTheme="minorHAnsi" w:cstheme="minorBidi"/>
-              <w:noProof w:val="0"/>
               <w:kern w:val="2"/>
               <w:sz w:val="22"/>
               <w:szCs w:val="22"/>
-              <w:lang w:eastAsia="en-US" w:bidi="ar-SA"/>
+              <w:lang w:val="en-SI" w:eastAsia="en-SI" w:bidi="ar-SA"/>
               <w14:ligatures w14:val="standardContextual"/>
             </w:rPr>
-            <w:tab/>
-          </w:r>
-          <w:r>
+          </w:pPr>
+          <w:hyperlink w:anchor="_Toc151569787" w:history="1">
+            <w:r>
+              <w:rPr>
+                <w:rStyle w:val="Hyperlink"/>
+              </w:rPr>
+              <w:t>3.1.1</w:t>
+            </w:r>
+            <w:r>
+              <w:rPr>
+                <w:rFonts w:asciiTheme="minorHAnsi" w:eastAsiaTheme="minorEastAsia" w:hAnsiTheme="minorHAnsi" w:cstheme="minorBidi"/>
+                <w:kern w:val="2"/>
+                <w:sz w:val="22"/>
+                <w:szCs w:val="22"/>
+                <w:lang w:val="en-SI" w:eastAsia="en-SI" w:bidi="ar-SA"/>
+                <w14:ligatures w14:val="standardContextual"/>
+              </w:rPr>
+              <w:tab/>
+            </w:r>
+            <w:r>
+              <w:rPr>
+                <w:rStyle w:val="Hyperlink"/>
+              </w:rPr>
+              <w:t>Motorola 6800 Simulator različica 1.33p 2.cR</w:t>
+            </w:r>
+            <w:r>
+              <w:rPr>
+                <w:webHidden/>
+              </w:rPr>
+              <w:tab/>
+            </w:r>
+            <w:r>
+              <w:rPr>
+                <w:webHidden/>
+              </w:rPr>
+              <w:fldChar w:fldCharType="begin"/>
+            </w:r>
+            <w:r>
+              <w:rPr>
+                <w:webHidden/>
+              </w:rPr>
+              <w:instrText xml:space="preserve"> PAGEREF _Toc151569787 \h </w:instrText>
+            </w:r>
+            <w:r>
+              <w:rPr>
+                <w:webHidden/>
+              </w:rPr>
+            </w:r>
+            <w:r>
+              <w:rPr>
+                <w:webHidden/>
+              </w:rPr>
+              <w:fldChar w:fldCharType="separate"/>
+            </w:r>
+            <w:r>
+              <w:rPr>
+                <w:webHidden/>
+              </w:rPr>
+              <w:t>2</w:t>
+            </w:r>
+            <w:r>
+              <w:rPr>
+                <w:webHidden/>
+              </w:rPr>
+              <w:fldChar w:fldCharType="end"/>
+            </w:r>
+          </w:hyperlink>
+        </w:p>
+        <w:p>
+          <w:pPr>
+            <w:pStyle w:val="TOC3"/>
             <w:rPr>
-              <w:rStyle w:val="Hyperlink"/>
-              <w:noProof w:val="0"/>
+              <w:rFonts w:asciiTheme="minorHAnsi" w:eastAsiaTheme="minorEastAsia" w:hAnsiTheme="minorHAnsi" w:cstheme="minorBidi"/>
+              <w:kern w:val="2"/>
+              <w:sz w:val="22"/>
+              <w:szCs w:val="22"/>
+              <w:lang w:val="en-SI" w:eastAsia="en-SI" w:bidi="ar-SA"/>
+              <w14:ligatures w14:val="standardContextual"/>
             </w:rPr>
-            <w:t>Izbira okolja</w:t>
-          </w:r>
-          <w:ins w:id="0" w:author="E14-00" w:date="2023-11-15T13:39:00Z">
+          </w:pPr>
+          <w:hyperlink w:anchor="_Toc151569788" w:history="1">
             <w:r>
               <w:rPr>
                 <w:rStyle w:val="Hyperlink"/>
-                <w:noProof w:val="0"/>
-              </w:rPr>
-              <w:t xml:space="preserve"> za razvoj</w:t>
-            </w:r>
-          </w:ins>
-          <w:r>
+              </w:rPr>
+              <w:t>3.1.2</w:t>
+            </w:r>
+            <w:r>
+              <w:rPr>
+                <w:rFonts w:asciiTheme="minorHAnsi" w:eastAsiaTheme="minorEastAsia" w:hAnsiTheme="minorHAnsi" w:cstheme="minorBidi"/>
+                <w:kern w:val="2"/>
+                <w:sz w:val="22"/>
+                <w:szCs w:val="22"/>
+                <w:lang w:val="en-SI" w:eastAsia="en-SI" w:bidi="ar-SA"/>
+                <w14:ligatures w14:val="standardContextual"/>
+              </w:rPr>
+              <w:tab/>
+            </w:r>
+            <w:r>
+              <w:rPr>
+                <w:rStyle w:val="Hyperlink"/>
+              </w:rPr>
+              <w:t>SDK6800/6811 Emulator v1.14 (www.HVRSoftware.com)</w:t>
+            </w:r>
+            <w:r>
+              <w:rPr>
+                <w:webHidden/>
+              </w:rPr>
+              <w:tab/>
+            </w:r>
+            <w:r>
+              <w:rPr>
+                <w:webHidden/>
+              </w:rPr>
+              <w:fldChar w:fldCharType="begin"/>
+            </w:r>
+            <w:r>
+              <w:rPr>
+                <w:webHidden/>
+              </w:rPr>
+              <w:instrText xml:space="preserve"> PAGEREF _Toc151569788 \h </w:instrText>
+            </w:r>
+            <w:r>
+              <w:rPr>
+                <w:webHidden/>
+              </w:rPr>
+            </w:r>
+            <w:r>
+              <w:rPr>
+                <w:webHidden/>
+              </w:rPr>
+              <w:fldChar w:fldCharType="separate"/>
+            </w:r>
+            <w:r>
+              <w:rPr>
+                <w:webHidden/>
+              </w:rPr>
+              <w:t>3</w:t>
+            </w:r>
+            <w:r>
+              <w:rPr>
+                <w:webHidden/>
+              </w:rPr>
+              <w:fldChar w:fldCharType="end"/>
+            </w:r>
+          </w:hyperlink>
+        </w:p>
+        <w:p>
+          <w:pPr>
+            <w:pStyle w:val="TOC3"/>
             <w:rPr>
-              <w:noProof w:val="0"/>
-              <w:webHidden/>
+              <w:rFonts w:asciiTheme="minorHAnsi" w:eastAsiaTheme="minorEastAsia" w:hAnsiTheme="minorHAnsi" w:cstheme="minorBidi"/>
+              <w:kern w:val="2"/>
+              <w:sz w:val="22"/>
+              <w:szCs w:val="22"/>
+              <w:lang w:val="en-SI" w:eastAsia="en-SI" w:bidi="ar-SA"/>
+              <w14:ligatures w14:val="standardContextual"/>
             </w:rPr>
-            <w:tab/>
-          </w:r>
-          <w:r>
-            <w:rPr>
-              <w:noProof w:val="0"/>
-              <w:webHidden/>
-            </w:rPr>
-            <w:fldChar w:fldCharType="begin"/>
-          </w:r>
-          <w:r>
-            <w:rPr>
-              <w:noProof w:val="0"/>
-              <w:webHidden/>
-            </w:rPr>
-            <w:instrText xml:space="preserve"> PAGEREF _Toc150603298 \h </w:instrText>
-          </w:r>
-          <w:r>
-            <w:rPr>
-              <w:noProof w:val="0"/>
-              <w:webHidden/>
-            </w:rPr>
-          </w:r>
-          <w:r>
-            <w:rPr>
-              <w:noProof w:val="0"/>
-              <w:webHidden/>
-            </w:rPr>
-            <w:fldChar w:fldCharType="separate"/>
-          </w:r>
-          <w:r>
-            <w:rPr>
-              <w:noProof w:val="0"/>
-              <w:webHidden/>
-            </w:rPr>
-            <w:t>1</w:t>
-          </w:r>
-          <w:r>
-            <w:rPr>
-              <w:noProof w:val="0"/>
-              <w:webHidden/>
-            </w:rPr>
-            <w:fldChar w:fldCharType="end"/>
-          </w:r>
-          <w:r>
-            <w:rPr>
-              <w:noProof w:val="0"/>
-            </w:rPr>
-            <w:fldChar w:fldCharType="end"/>
-          </w:r>
+          </w:pPr>
+          <w:hyperlink w:anchor="_Toc151569789" w:history="1">
+            <w:r>
+              <w:rPr>
+                <w:rStyle w:val="Hyperlink"/>
+              </w:rPr>
+              <w:t>3.1.3</w:t>
+            </w:r>
+            <w:r>
+              <w:rPr>
+                <w:rFonts w:asciiTheme="minorHAnsi" w:eastAsiaTheme="minorEastAsia" w:hAnsiTheme="minorHAnsi" w:cstheme="minorBidi"/>
+                <w:kern w:val="2"/>
+                <w:sz w:val="22"/>
+                <w:szCs w:val="22"/>
+                <w:lang w:val="en-SI" w:eastAsia="en-SI" w:bidi="ar-SA"/>
+                <w14:ligatures w14:val="standardContextual"/>
+              </w:rPr>
+              <w:tab/>
+            </w:r>
+            <w:r>
+              <w:rPr>
+                <w:rStyle w:val="Hyperlink"/>
+              </w:rPr>
+              <w:t>Ostale alternative</w:t>
+            </w:r>
+            <w:r>
+              <w:rPr>
+                <w:webHidden/>
+              </w:rPr>
+              <w:tab/>
+            </w:r>
+            <w:r>
+              <w:rPr>
+                <w:webHidden/>
+              </w:rPr>
+              <w:fldChar w:fldCharType="begin"/>
+            </w:r>
+            <w:r>
+              <w:rPr>
+                <w:webHidden/>
+              </w:rPr>
+              <w:instrText xml:space="preserve"> PAGEREF _Toc151569789 \h </w:instrText>
+            </w:r>
+            <w:r>
+              <w:rPr>
+                <w:webHidden/>
+              </w:rPr>
+            </w:r>
+            <w:r>
+              <w:rPr>
+                <w:webHidden/>
+              </w:rPr>
+              <w:fldChar w:fldCharType="separate"/>
+            </w:r>
+            <w:r>
+              <w:rPr>
+                <w:webHidden/>
+              </w:rPr>
+              <w:t>4</w:t>
+            </w:r>
+            <w:r>
+              <w:rPr>
+                <w:webHidden/>
+              </w:rPr>
+              <w:fldChar w:fldCharType="end"/>
+            </w:r>
+          </w:hyperlink>
         </w:p>
         <w:p>
           <w:pPr>
             <w:pStyle w:val="TOC2"/>
             <w:rPr>
               <w:rFonts w:asciiTheme="minorHAnsi" w:eastAsiaTheme="minorEastAsia" w:hAnsiTheme="minorHAnsi" w:cstheme="minorBidi"/>
-              <w:noProof w:val="0"/>
               <w:kern w:val="2"/>
               <w:sz w:val="22"/>
               <w:szCs w:val="22"/>
-              <w:lang w:eastAsia="en-US" w:bidi="ar-SA"/>
+              <w:lang w:val="en-SI" w:eastAsia="en-SI" w:bidi="ar-SA"/>
               <w14:ligatures w14:val="standardContextual"/>
             </w:rPr>
           </w:pPr>
-          <w:hyperlink w:anchor="_Toc150603299" w:history="1">
+          <w:hyperlink w:anchor="_Toc151569790" w:history="1">
             <w:r>
               <w:rPr>
                 <w:rStyle w:val="Hyperlink"/>
-                <w:noProof w:val="0"/>
               </w:rPr>
               <w:t>3.2</w:t>
             </w:r>
             <w:r>
               <w:rPr>
                 <w:rFonts w:asciiTheme="minorHAnsi" w:eastAsiaTheme="minorEastAsia" w:hAnsiTheme="minorHAnsi" w:cstheme="minorBidi"/>
-                <w:noProof w:val="0"/>
                 <w:kern w:val="2"/>
                 <w:sz w:val="22"/>
                 <w:szCs w:val="22"/>
-                <w:lang w:eastAsia="en-US" w:bidi="ar-SA"/>
+                <w:lang w:val="en-SI" w:eastAsia="en-SI" w:bidi="ar-SA"/>
                 <w14:ligatures w14:val="standardContextual"/>
               </w:rPr>
               <w:tab/>
@@ -534,54 +754,46 @@
             <w:r>
               <w:rPr>
                 <w:rStyle w:val="Hyperlink"/>
-                <w:noProof w:val="0"/>
-              </w:rPr>
-              <w:t>Testiranje zmogljivosti Qt okolja</w:t>
-            </w:r>
-            <w:r>
-              <w:rPr>
-                <w:noProof w:val="0"/>
+              </w:rPr>
+              <w:t>Načrt</w:t>
+            </w:r>
+            <w:r>
+              <w:rPr>
                 <w:webHidden/>
               </w:rPr>
               <w:tab/>
             </w:r>
             <w:r>
               <w:rPr>
-                <w:noProof w:val="0"/>
                 <w:webHidden/>
               </w:rPr>
               <w:fldChar w:fldCharType="begin"/>
             </w:r>
             <w:r>
               <w:rPr>
-                <w:noProof w:val="0"/>
                 <w:webHidden/>
               </w:rPr>
-              <w:instrText xml:space="preserve"> PAGEREF _Toc150603299 \h </w:instrText>
-            </w:r>
-            <w:r>
-              <w:rPr>
-                <w:noProof w:val="0"/>
+              <w:instrText xml:space="preserve"> PAGEREF _Toc151569790 \h </w:instrText>
+            </w:r>
+            <w:r>
+              <w:rPr>
                 <w:webHidden/>
               </w:rPr>
             </w:r>
             <w:r>
               <w:rPr>
-                <w:noProof w:val="0"/>
                 <w:webHidden/>
               </w:rPr>
               <w:fldChar w:fldCharType="separate"/>
             </w:r>
             <w:r>
               <w:rPr>
-                <w:noProof w:val="0"/>
                 <w:webHidden/>
               </w:rPr>
-              <w:t>2</w:t>
-            </w:r>
-            <w:r>
-              <w:rPr>
-                <w:noProof w:val="0"/>
+              <w:t>4</w:t>
+            </w:r>
+            <w:r>
+              <w:rPr>
                 <w:webHidden/>
               </w:rPr>
               <w:fldChar w:fldCharType="end"/>
@@ -597,17 +809,19 @@
             <w:rPr>
               <w:rFonts w:asciiTheme="minorHAnsi" w:eastAsiaTheme="minorEastAsia" w:hAnsiTheme="minorHAnsi" w:cstheme="minorBidi"/>
               <w:b w:val="0"/>
+              <w:noProof/>
               <w:kern w:val="2"/>
               <w:sz w:val="22"/>
               <w:szCs w:val="22"/>
-              <w:lang w:eastAsia="en-US" w:bidi="ar-SA"/>
+              <w:lang w:val="en-SI" w:eastAsia="en-SI" w:bidi="ar-SA"/>
               <w14:ligatures w14:val="standardContextual"/>
             </w:rPr>
           </w:pPr>
-          <w:hyperlink w:anchor="_Toc150603300" w:history="1">
+          <w:hyperlink w:anchor="_Toc151569791" w:history="1">
             <w:r>
               <w:rPr>
                 <w:rStyle w:val="Hyperlink"/>
+                <w:noProof/>
               </w:rPr>
               <w:t>4</w:t>
             </w:r>
@@ -615,10 +829,11 @@
               <w:rPr>
                 <w:rFonts w:asciiTheme="minorHAnsi" w:eastAsiaTheme="minorEastAsia" w:hAnsiTheme="minorHAnsi" w:cstheme="minorBidi"/>
                 <w:b w:val="0"/>
+                <w:noProof/>
                 <w:kern w:val="2"/>
                 <w:sz w:val="22"/>
                 <w:szCs w:val="22"/>
-                <w:lang w:eastAsia="en-US" w:bidi="ar-SA"/>
+                <w:lang w:val="en-SI" w:eastAsia="en-SI" w:bidi="ar-SA"/>
                 <w14:ligatures w14:val="standardContextual"/>
               </w:rPr>
               <w:tab/>
@@ -626,46 +841,54 @@
             <w:r>
               <w:rPr>
                 <w:rStyle w:val="Hyperlink"/>
-              </w:rPr>
-              <w:t>Model</w:t>
-            </w:r>
-            <w:r>
-              <w:rPr>
+                <w:noProof/>
+              </w:rPr>
+              <w:t>RAZVOJ</w:t>
+            </w:r>
+            <w:r>
+              <w:rPr>
+                <w:noProof/>
                 <w:webHidden/>
               </w:rPr>
               <w:tab/>
             </w:r>
             <w:r>
               <w:rPr>
+                <w:noProof/>
                 <w:webHidden/>
               </w:rPr>
               <w:fldChar w:fldCharType="begin"/>
             </w:r>
             <w:r>
               <w:rPr>
+                <w:noProof/>
                 <w:webHidden/>
               </w:rPr>
-              <w:instrText xml:space="preserve"> PAGEREF _Toc150603300 \h </w:instrText>
-            </w:r>
-            <w:r>
-              <w:rPr>
+              <w:instrText xml:space="preserve"> PAGEREF _Toc151569791 \h </w:instrText>
+            </w:r>
+            <w:r>
+              <w:rPr>
+                <w:noProof/>
                 <w:webHidden/>
               </w:rPr>
             </w:r>
             <w:r>
               <w:rPr>
+                <w:noProof/>
                 <w:webHidden/>
               </w:rPr>
               <w:fldChar w:fldCharType="separate"/>
             </w:r>
             <w:r>
               <w:rPr>
+                <w:noProof/>
                 <w:webHidden/>
               </w:rPr>
-              <w:t>3</w:t>
-            </w:r>
-            <w:r>
-              <w:rPr>
+              <w:t>6</w:t>
+            </w:r>
+            <w:r>
+              <w:rPr>
+                <w:noProof/>
                 <w:webHidden/>
               </w:rPr>
               <w:fldChar w:fldCharType="end"/>
@@ -677,30 +900,27 @@
             <w:pStyle w:val="TOC2"/>
             <w:rPr>
               <w:rFonts w:asciiTheme="minorHAnsi" w:eastAsiaTheme="minorEastAsia" w:hAnsiTheme="minorHAnsi" w:cstheme="minorBidi"/>
-              <w:noProof w:val="0"/>
               <w:kern w:val="2"/>
               <w:sz w:val="22"/>
               <w:szCs w:val="22"/>
-              <w:lang w:eastAsia="en-US" w:bidi="ar-SA"/>
+              <w:lang w:val="en-SI" w:eastAsia="en-SI" w:bidi="ar-SA"/>
               <w14:ligatures w14:val="standardContextual"/>
             </w:rPr>
           </w:pPr>
-          <w:hyperlink w:anchor="_Toc150603301" w:history="1">
+          <w:hyperlink w:anchor="_Toc151569792" w:history="1">
             <w:r>
               <w:rPr>
                 <w:rStyle w:val="Hyperlink"/>
-                <w:noProof w:val="0"/>
               </w:rPr>
               <w:t>4.1</w:t>
             </w:r>
             <w:r>
               <w:rPr>
                 <w:rFonts w:asciiTheme="minorHAnsi" w:eastAsiaTheme="minorEastAsia" w:hAnsiTheme="minorHAnsi" w:cstheme="minorBidi"/>
-                <w:noProof w:val="0"/>
                 <w:kern w:val="2"/>
                 <w:sz w:val="22"/>
                 <w:szCs w:val="22"/>
-                <w:lang w:eastAsia="en-US" w:bidi="ar-SA"/>
+                <w:lang w:val="en-SI" w:eastAsia="en-SI" w:bidi="ar-SA"/>
                 <w14:ligatures w14:val="standardContextual"/>
               </w:rPr>
               <w:tab/>
@@ -708,54 +928,46 @@
             <w:r>
               <w:rPr>
                 <w:rStyle w:val="Hyperlink"/>
-                <w:noProof w:val="0"/>
-              </w:rPr>
-              <w:t>Uporabniški vmesnik</w:t>
-            </w:r>
-            <w:r>
-              <w:rPr>
-                <w:noProof w:val="0"/>
+              </w:rPr>
+              <w:t>Izbira okolja</w:t>
+            </w:r>
+            <w:r>
+              <w:rPr>
                 <w:webHidden/>
               </w:rPr>
               <w:tab/>
             </w:r>
             <w:r>
               <w:rPr>
-                <w:noProof w:val="0"/>
                 <w:webHidden/>
               </w:rPr>
               <w:fldChar w:fldCharType="begin"/>
             </w:r>
             <w:r>
               <w:rPr>
-                <w:noProof w:val="0"/>
                 <w:webHidden/>
               </w:rPr>
-              <w:instrText xml:space="preserve"> PAGEREF _Toc150603301 \h </w:instrText>
-            </w:r>
-            <w:r>
-              <w:rPr>
-                <w:noProof w:val="0"/>
+              <w:instrText xml:space="preserve"> PAGEREF _Toc151569792 \h </w:instrText>
+            </w:r>
+            <w:r>
+              <w:rPr>
                 <w:webHidden/>
               </w:rPr>
             </w:r>
             <w:r>
               <w:rPr>
-                <w:noProof w:val="0"/>
                 <w:webHidden/>
               </w:rPr>
               <w:fldChar w:fldCharType="separate"/>
             </w:r>
             <w:r>
               <w:rPr>
-                <w:noProof w:val="0"/>
                 <w:webHidden/>
               </w:rPr>
-              <w:t>3</w:t>
-            </w:r>
-            <w:r>
-              <w:rPr>
-                <w:noProof w:val="0"/>
+              <w:t>6</w:t>
+            </w:r>
+            <w:r>
+              <w:rPr>
                 <w:webHidden/>
               </w:rPr>
               <w:fldChar w:fldCharType="end"/>
@@ -764,33 +976,30 @@
         </w:p>
         <w:p>
           <w:pPr>
-            <w:pStyle w:val="TOC3"/>
+            <w:pStyle w:val="TOC2"/>
             <w:rPr>
               <w:rFonts w:asciiTheme="minorHAnsi" w:eastAsiaTheme="minorEastAsia" w:hAnsiTheme="minorHAnsi" w:cstheme="minorBidi"/>
-              <w:noProof w:val="0"/>
               <w:kern w:val="2"/>
               <w:sz w:val="22"/>
               <w:szCs w:val="22"/>
-              <w:lang w:eastAsia="en-US" w:bidi="ar-SA"/>
+              <w:lang w:val="en-SI" w:eastAsia="en-SI" w:bidi="ar-SA"/>
               <w14:ligatures w14:val="standardContextual"/>
             </w:rPr>
           </w:pPr>
-          <w:hyperlink w:anchor="_Toc150603302" w:history="1">
+          <w:hyperlink w:anchor="_Toc151569793" w:history="1">
             <w:r>
               <w:rPr>
                 <w:rStyle w:val="Hyperlink"/>
-                <w:noProof w:val="0"/>
-              </w:rPr>
-              <w:t>4.1.1</w:t>
+              </w:rPr>
+              <w:t>4.2</w:t>
             </w:r>
             <w:r>
               <w:rPr>
                 <w:rFonts w:asciiTheme="minorHAnsi" w:eastAsiaTheme="minorEastAsia" w:hAnsiTheme="minorHAnsi" w:cstheme="minorBidi"/>
-                <w:noProof w:val="0"/>
                 <w:kern w:val="2"/>
                 <w:sz w:val="22"/>
                 <w:szCs w:val="22"/>
-                <w:lang w:eastAsia="en-US" w:bidi="ar-SA"/>
+                <w:lang w:val="en-SI" w:eastAsia="en-SI" w:bidi="ar-SA"/>
                 <w14:ligatures w14:val="standardContextual"/>
               </w:rPr>
               <w:tab/>
@@ -798,54 +1007,46 @@
             <w:r>
               <w:rPr>
                 <w:rStyle w:val="Hyperlink"/>
-                <w:noProof w:val="0"/>
-              </w:rPr>
-              <w:t>Števec vrstic</w:t>
-            </w:r>
-            <w:r>
-              <w:rPr>
-                <w:noProof w:val="0"/>
+              </w:rPr>
+              <w:t>Testiranje zmogljivosti Qt okolja</w:t>
+            </w:r>
+            <w:r>
+              <w:rPr>
                 <w:webHidden/>
               </w:rPr>
               <w:tab/>
             </w:r>
             <w:r>
               <w:rPr>
-                <w:noProof w:val="0"/>
                 <w:webHidden/>
               </w:rPr>
               <w:fldChar w:fldCharType="begin"/>
             </w:r>
             <w:r>
               <w:rPr>
-                <w:noProof w:val="0"/>
                 <w:webHidden/>
               </w:rPr>
-              <w:instrText xml:space="preserve"> PAGEREF _Toc150603302 \h </w:instrText>
-            </w:r>
-            <w:r>
-              <w:rPr>
-                <w:noProof w:val="0"/>
+              <w:instrText xml:space="preserve"> PAGEREF _Toc151569793 \h </w:instrText>
+            </w:r>
+            <w:r>
+              <w:rPr>
                 <w:webHidden/>
               </w:rPr>
             </w:r>
             <w:r>
               <w:rPr>
-                <w:noProof w:val="0"/>
                 <w:webHidden/>
               </w:rPr>
               <w:fldChar w:fldCharType="separate"/>
             </w:r>
             <w:r>
               <w:rPr>
-                <w:noProof w:val="0"/>
                 <w:webHidden/>
               </w:rPr>
-              <w:t>4</w:t>
-            </w:r>
-            <w:r>
-              <w:rPr>
-                <w:noProof w:val="0"/>
+              <w:t>6</w:t>
+            </w:r>
+            <w:r>
+              <w:rPr>
                 <w:webHidden/>
               </w:rPr>
               <w:fldChar w:fldCharType="end"/>
@@ -854,33 +1055,30 @@
         </w:p>
         <w:p>
           <w:pPr>
-            <w:pStyle w:val="TOC3"/>
+            <w:pStyle w:val="TOC2"/>
             <w:rPr>
               <w:rFonts w:asciiTheme="minorHAnsi" w:eastAsiaTheme="minorEastAsia" w:hAnsiTheme="minorHAnsi" w:cstheme="minorBidi"/>
-              <w:noProof w:val="0"/>
               <w:kern w:val="2"/>
               <w:sz w:val="22"/>
               <w:szCs w:val="22"/>
-              <w:lang w:eastAsia="en-US" w:bidi="ar-SA"/>
+              <w:lang w:val="en-SI" w:eastAsia="en-SI" w:bidi="ar-SA"/>
               <w14:ligatures w14:val="standardContextual"/>
             </w:rPr>
           </w:pPr>
-          <w:hyperlink w:anchor="_Toc150603303" w:history="1">
+          <w:hyperlink w:anchor="_Toc151569794" w:history="1">
             <w:r>
               <w:rPr>
                 <w:rStyle w:val="Hyperlink"/>
-                <w:noProof w:val="0"/>
-              </w:rPr>
-              <w:t>4.1.2</w:t>
+              </w:rPr>
+              <w:t>4.3</w:t>
             </w:r>
             <w:r>
               <w:rPr>
                 <w:rFonts w:asciiTheme="minorHAnsi" w:eastAsiaTheme="minorEastAsia" w:hAnsiTheme="minorHAnsi" w:cstheme="minorBidi"/>
-                <w:noProof w:val="0"/>
                 <w:kern w:val="2"/>
                 <w:sz w:val="22"/>
                 <w:szCs w:val="22"/>
-                <w:lang w:eastAsia="en-US" w:bidi="ar-SA"/>
+                <w:lang w:val="en-SI" w:eastAsia="en-SI" w:bidi="ar-SA"/>
                 <w14:ligatures w14:val="standardContextual"/>
               </w:rPr>
               <w:tab/>
@@ -888,54 +1086,46 @@
             <w:r>
               <w:rPr>
                 <w:rStyle w:val="Hyperlink"/>
-                <w:noProof w:val="0"/>
-              </w:rPr>
-              <w:t>Polje za vpis assembly kode</w:t>
-            </w:r>
-            <w:r>
-              <w:rPr>
-                <w:noProof w:val="0"/>
+              </w:rPr>
+              <w:t>Razvoj prve različice emulatorja.</w:t>
+            </w:r>
+            <w:r>
+              <w:rPr>
                 <w:webHidden/>
               </w:rPr>
               <w:tab/>
             </w:r>
             <w:r>
               <w:rPr>
-                <w:noProof w:val="0"/>
                 <w:webHidden/>
               </w:rPr>
               <w:fldChar w:fldCharType="begin"/>
             </w:r>
             <w:r>
               <w:rPr>
-                <w:noProof w:val="0"/>
                 <w:webHidden/>
               </w:rPr>
-              <w:instrText xml:space="preserve"> PAGEREF _Toc150603303 \h </w:instrText>
-            </w:r>
-            <w:r>
-              <w:rPr>
-                <w:noProof w:val="0"/>
+              <w:instrText xml:space="preserve"> PAGEREF _Toc151569794 \h </w:instrText>
+            </w:r>
+            <w:r>
+              <w:rPr>
                 <w:webHidden/>
               </w:rPr>
             </w:r>
             <w:r>
               <w:rPr>
-                <w:noProof w:val="0"/>
                 <w:webHidden/>
               </w:rPr>
               <w:fldChar w:fldCharType="separate"/>
             </w:r>
             <w:r>
               <w:rPr>
-                <w:noProof w:val="0"/>
                 <w:webHidden/>
               </w:rPr>
-              <w:t>5</w:t>
-            </w:r>
-            <w:r>
-              <w:rPr>
-                <w:noProof w:val="0"/>
+              <w:t>7</w:t>
+            </w:r>
+            <w:r>
+              <w:rPr>
                 <w:webHidden/>
               </w:rPr>
               <w:fldChar w:fldCharType="end"/>
@@ -944,33 +1134,30 @@
         </w:p>
         <w:p>
           <w:pPr>
-            <w:pStyle w:val="TOC3"/>
+            <w:pStyle w:val="TOC2"/>
             <w:rPr>
               <w:rFonts w:asciiTheme="minorHAnsi" w:eastAsiaTheme="minorEastAsia" w:hAnsiTheme="minorHAnsi" w:cstheme="minorBidi"/>
-              <w:noProof w:val="0"/>
               <w:kern w:val="2"/>
               <w:sz w:val="22"/>
               <w:szCs w:val="22"/>
-              <w:lang w:eastAsia="en-US" w:bidi="ar-SA"/>
+              <w:lang w:val="en-SI" w:eastAsia="en-SI" w:bidi="ar-SA"/>
               <w14:ligatures w14:val="standardContextual"/>
             </w:rPr>
           </w:pPr>
-          <w:hyperlink w:anchor="_Toc150603304" w:history="1">
+          <w:hyperlink w:anchor="_Toc151569795" w:history="1">
             <w:r>
               <w:rPr>
                 <w:rStyle w:val="Hyperlink"/>
-                <w:noProof w:val="0"/>
-              </w:rPr>
-              <w:t>4.1.3</w:t>
+              </w:rPr>
+              <w:t>4.4</w:t>
             </w:r>
             <w:r>
               <w:rPr>
                 <w:rFonts w:asciiTheme="minorHAnsi" w:eastAsiaTheme="minorEastAsia" w:hAnsiTheme="minorHAnsi" w:cstheme="minorBidi"/>
-                <w:noProof w:val="0"/>
                 <w:kern w:val="2"/>
                 <w:sz w:val="22"/>
                 <w:szCs w:val="22"/>
-                <w:lang w:eastAsia="en-US" w:bidi="ar-SA"/>
+                <w:lang w:val="en-SI" w:eastAsia="en-SI" w:bidi="ar-SA"/>
                 <w14:ligatures w14:val="standardContextual"/>
               </w:rPr>
               <w:tab/>
@@ -978,234 +1165,46 @@
             <w:r>
               <w:rPr>
                 <w:rStyle w:val="Hyperlink"/>
-                <w:noProof w:val="0"/>
-              </w:rPr>
-              <w:t>Polje za prikaz spomina</w:t>
-            </w:r>
-            <w:r>
-              <w:rPr>
-                <w:noProof w:val="0"/>
+              </w:rPr>
+              <w:t>Nadaljnji razvoj</w:t>
+            </w:r>
+            <w:r>
+              <w:rPr>
                 <w:webHidden/>
               </w:rPr>
               <w:tab/>
             </w:r>
             <w:r>
               <w:rPr>
-                <w:noProof w:val="0"/>
                 <w:webHidden/>
               </w:rPr>
               <w:fldChar w:fldCharType="begin"/>
             </w:r>
             <w:r>
               <w:rPr>
-                <w:noProof w:val="0"/>
                 <w:webHidden/>
               </w:rPr>
-              <w:instrText xml:space="preserve"> PAGEREF _Toc150603304 \h </w:instrText>
-            </w:r>
-            <w:r>
-              <w:rPr>
-                <w:noProof w:val="0"/>
+              <w:instrText xml:space="preserve"> PAGEREF _Toc151569795 \h </w:instrText>
+            </w:r>
+            <w:r>
+              <w:rPr>
                 <w:webHidden/>
               </w:rPr>
             </w:r>
             <w:r>
               <w:rPr>
-                <w:noProof w:val="0"/>
                 <w:webHidden/>
               </w:rPr>
               <w:fldChar w:fldCharType="separate"/>
             </w:r>
             <w:r>
               <w:rPr>
-                <w:noProof w:val="0"/>
                 <w:webHidden/>
               </w:rPr>
-              <w:t>6</w:t>
-            </w:r>
-            <w:r>
-              <w:rPr>
-                <w:noProof w:val="0"/>
-                <w:webHidden/>
-              </w:rPr>
-              <w:fldChar w:fldCharType="end"/>
-            </w:r>
-          </w:hyperlink>
-        </w:p>
-        <w:p>
-          <w:pPr>
-            <w:pStyle w:val="TOC3"/>
-            <w:rPr>
-              <w:rFonts w:asciiTheme="minorHAnsi" w:eastAsiaTheme="minorEastAsia" w:hAnsiTheme="minorHAnsi" w:cstheme="minorBidi"/>
-              <w:noProof w:val="0"/>
-              <w:kern w:val="2"/>
-              <w:sz w:val="22"/>
-              <w:szCs w:val="22"/>
-              <w:lang w:eastAsia="en-US" w:bidi="ar-SA"/>
-              <w14:ligatures w14:val="standardContextual"/>
-            </w:rPr>
-          </w:pPr>
-          <w:hyperlink w:anchor="_Toc150603305" w:history="1">
-            <w:r>
-              <w:rPr>
-                <w:rStyle w:val="Hyperlink"/>
-                <w:noProof w:val="0"/>
-              </w:rPr>
-              <w:t>4.1.4</w:t>
-            </w:r>
-            <w:r>
-              <w:rPr>
-                <w:rFonts w:asciiTheme="minorHAnsi" w:eastAsiaTheme="minorEastAsia" w:hAnsiTheme="minorHAnsi" w:cstheme="minorBidi"/>
-                <w:noProof w:val="0"/>
-                <w:kern w:val="2"/>
-                <w:sz w:val="22"/>
-                <w:szCs w:val="22"/>
-                <w:lang w:eastAsia="en-US" w:bidi="ar-SA"/>
-                <w14:ligatures w14:val="standardContextual"/>
-              </w:rPr>
-              <w:tab/>
-            </w:r>
-            <w:r>
-              <w:rPr>
-                <w:rStyle w:val="Hyperlink"/>
-                <w:noProof w:val="0"/>
-              </w:rPr>
-              <w:t>Registri</w:t>
-            </w:r>
-            <w:r>
-              <w:rPr>
-                <w:noProof w:val="0"/>
-                <w:webHidden/>
-              </w:rPr>
-              <w:tab/>
-            </w:r>
-            <w:r>
-              <w:rPr>
-                <w:noProof w:val="0"/>
-                <w:webHidden/>
-              </w:rPr>
-              <w:fldChar w:fldCharType="begin"/>
-            </w:r>
-            <w:r>
-              <w:rPr>
-                <w:noProof w:val="0"/>
-                <w:webHidden/>
-              </w:rPr>
-              <w:instrText xml:space="preserve"> PAGEREF _Toc150603305 \h </w:instrText>
-            </w:r>
-            <w:r>
-              <w:rPr>
-                <w:noProof w:val="0"/>
-                <w:webHidden/>
-              </w:rPr>
-            </w:r>
-            <w:r>
-              <w:rPr>
-                <w:noProof w:val="0"/>
-                <w:webHidden/>
-              </w:rPr>
-              <w:fldChar w:fldCharType="separate"/>
-            </w:r>
-            <w:r>
-              <w:rPr>
-                <w:noProof w:val="0"/>
-                <w:webHidden/>
-              </w:rPr>
-              <w:t>7</w:t>
-            </w:r>
-            <w:r>
-              <w:rPr>
-                <w:noProof w:val="0"/>
-                <w:webHidden/>
-              </w:rPr>
-              <w:fldChar w:fldCharType="end"/>
-            </w:r>
-          </w:hyperlink>
-        </w:p>
-        <w:p>
-          <w:pPr>
-            <w:pStyle w:val="TOC3"/>
-            <w:rPr>
-              <w:rFonts w:asciiTheme="minorHAnsi" w:eastAsiaTheme="minorEastAsia" w:hAnsiTheme="minorHAnsi" w:cstheme="minorBidi"/>
-              <w:noProof w:val="0"/>
-              <w:kern w:val="2"/>
-              <w:sz w:val="22"/>
-              <w:szCs w:val="22"/>
-              <w:lang w:eastAsia="en-US" w:bidi="ar-SA"/>
-              <w14:ligatures w14:val="standardContextual"/>
-            </w:rPr>
-          </w:pPr>
-          <w:hyperlink w:anchor="_Toc150603306" w:history="1">
-            <w:r>
-              <w:rPr>
-                <w:rStyle w:val="Hyperlink"/>
-                <w:noProof w:val="0"/>
-              </w:rPr>
-              <w:t>4.1.5</w:t>
-            </w:r>
-            <w:r>
-              <w:rPr>
-                <w:rFonts w:asciiTheme="minorHAnsi" w:eastAsiaTheme="minorEastAsia" w:hAnsiTheme="minorHAnsi" w:cstheme="minorBidi"/>
-                <w:noProof w:val="0"/>
-                <w:kern w:val="2"/>
-                <w:sz w:val="22"/>
-                <w:szCs w:val="22"/>
-                <w:lang w:eastAsia="en-US" w:bidi="ar-SA"/>
-                <w14:ligatures w14:val="standardContextual"/>
-              </w:rPr>
-              <w:tab/>
-            </w:r>
-            <w:r>
-              <w:rPr>
-                <w:rStyle w:val="Hyperlink"/>
-                <w:noProof w:val="0"/>
-              </w:rPr>
-              <w:t>Stran z večmi zavihki</w:t>
-            </w:r>
-            <w:r>
-              <w:rPr>
-                <w:noProof w:val="0"/>
-                <w:webHidden/>
-              </w:rPr>
-              <w:tab/>
-            </w:r>
-            <w:r>
-              <w:rPr>
-                <w:noProof w:val="0"/>
-                <w:webHidden/>
-              </w:rPr>
-              <w:fldChar w:fldCharType="begin"/>
-            </w:r>
-            <w:r>
-              <w:rPr>
-                <w:noProof w:val="0"/>
-                <w:webHidden/>
-              </w:rPr>
-              <w:instrText xml:space="preserve"> PAGEREF _Toc150603306 \h </w:instrText>
-            </w:r>
-            <w:r>
-              <w:rPr>
-                <w:noProof w:val="0"/>
-                <w:webHidden/>
-              </w:rPr>
-            </w:r>
-            <w:r>
-              <w:rPr>
-                <w:noProof w:val="0"/>
-                <w:webHidden/>
-              </w:rPr>
-              <w:fldChar w:fldCharType="separate"/>
-            </w:r>
-            <w:r>
-              <w:rPr>
-                <w:noProof w:val="0"/>
-                <w:webHidden/>
-              </w:rPr>
-              <w:t>7</w:t>
-            </w:r>
-            <w:r>
-              <w:rPr>
-                <w:noProof w:val="0"/>
+              <w:t>8</w:t>
+            </w:r>
+            <w:r>
+              <w:rPr>
                 <w:webHidden/>
               </w:rPr>
               <w:fldChar w:fldCharType="end"/>
@@ -1221,17 +1220,19 @@
             <w:rPr>
               <w:rFonts w:asciiTheme="minorHAnsi" w:eastAsiaTheme="minorEastAsia" w:hAnsiTheme="minorHAnsi" w:cstheme="minorBidi"/>
               <w:b w:val="0"/>
+              <w:noProof/>
               <w:kern w:val="2"/>
               <w:sz w:val="22"/>
               <w:szCs w:val="22"/>
-              <w:lang w:eastAsia="en-US" w:bidi="ar-SA"/>
+              <w:lang w:val="en-SI" w:eastAsia="en-SI" w:bidi="ar-SA"/>
               <w14:ligatures w14:val="standardContextual"/>
             </w:rPr>
           </w:pPr>
-          <w:hyperlink w:anchor="_Toc150603307" w:history="1">
+          <w:hyperlink w:anchor="_Toc151569796" w:history="1">
             <w:r>
               <w:rPr>
                 <w:rStyle w:val="Hyperlink"/>
+                <w:noProof/>
               </w:rPr>
               <w:t>5</w:t>
             </w:r>
@@ -1239,10 +1240,11 @@
               <w:rPr>
                 <w:rFonts w:asciiTheme="minorHAnsi" w:eastAsiaTheme="minorEastAsia" w:hAnsiTheme="minorHAnsi" w:cstheme="minorBidi"/>
                 <w:b w:val="0"/>
+                <w:noProof/>
                 <w:kern w:val="2"/>
                 <w:sz w:val="22"/>
                 <w:szCs w:val="22"/>
-                <w:lang w:eastAsia="en-US" w:bidi="ar-SA"/>
+                <w:lang w:val="en-SI" w:eastAsia="en-SI" w:bidi="ar-SA"/>
                 <w14:ligatures w14:val="standardContextual"/>
               </w:rPr>
               <w:tab/>
@@ -1250,46 +1252,876 @@
             <w:r>
               <w:rPr>
                 <w:rStyle w:val="Hyperlink"/>
+                <w:noProof/>
+              </w:rPr>
+              <w:t>Model</w:t>
+            </w:r>
+            <w:r>
+              <w:rPr>
+                <w:noProof/>
+                <w:webHidden/>
+              </w:rPr>
+              <w:tab/>
+            </w:r>
+            <w:r>
+              <w:rPr>
+                <w:noProof/>
+                <w:webHidden/>
+              </w:rPr>
+              <w:fldChar w:fldCharType="begin"/>
+            </w:r>
+            <w:r>
+              <w:rPr>
+                <w:noProof/>
+                <w:webHidden/>
+              </w:rPr>
+              <w:instrText xml:space="preserve"> PAGEREF _Toc151569796 \h </w:instrText>
+            </w:r>
+            <w:r>
+              <w:rPr>
+                <w:noProof/>
+                <w:webHidden/>
+              </w:rPr>
+            </w:r>
+            <w:r>
+              <w:rPr>
+                <w:noProof/>
+                <w:webHidden/>
+              </w:rPr>
+              <w:fldChar w:fldCharType="separate"/>
+            </w:r>
+            <w:r>
+              <w:rPr>
+                <w:noProof/>
+                <w:webHidden/>
+              </w:rPr>
+              <w:t>10</w:t>
+            </w:r>
+            <w:r>
+              <w:rPr>
+                <w:noProof/>
+                <w:webHidden/>
+              </w:rPr>
+              <w:fldChar w:fldCharType="end"/>
+            </w:r>
+          </w:hyperlink>
+        </w:p>
+        <w:p>
+          <w:pPr>
+            <w:pStyle w:val="TOC2"/>
+            <w:rPr>
+              <w:rFonts w:asciiTheme="minorHAnsi" w:eastAsiaTheme="minorEastAsia" w:hAnsiTheme="minorHAnsi" w:cstheme="minorBidi"/>
+              <w:kern w:val="2"/>
+              <w:sz w:val="22"/>
+              <w:szCs w:val="22"/>
+              <w:lang w:val="en-SI" w:eastAsia="en-SI" w:bidi="ar-SA"/>
+              <w14:ligatures w14:val="standardContextual"/>
+            </w:rPr>
+          </w:pPr>
+          <w:hyperlink w:anchor="_Toc151569797" w:history="1">
+            <w:r>
+              <w:rPr>
+                <w:rStyle w:val="Hyperlink"/>
+              </w:rPr>
+              <w:t>5.1</w:t>
+            </w:r>
+            <w:r>
+              <w:rPr>
+                <w:rFonts w:asciiTheme="minorHAnsi" w:eastAsiaTheme="minorEastAsia" w:hAnsiTheme="minorHAnsi" w:cstheme="minorBidi"/>
+                <w:kern w:val="2"/>
+                <w:sz w:val="22"/>
+                <w:szCs w:val="22"/>
+                <w:lang w:val="en-SI" w:eastAsia="en-SI" w:bidi="ar-SA"/>
+                <w14:ligatures w14:val="standardContextual"/>
+              </w:rPr>
+              <w:tab/>
+            </w:r>
+            <w:r>
+              <w:rPr>
+                <w:rStyle w:val="Hyperlink"/>
+              </w:rPr>
+              <w:t>Notranje komponente emulatorja.</w:t>
+            </w:r>
+            <w:r>
+              <w:rPr>
+                <w:webHidden/>
+              </w:rPr>
+              <w:tab/>
+            </w:r>
+            <w:r>
+              <w:rPr>
+                <w:webHidden/>
+              </w:rPr>
+              <w:fldChar w:fldCharType="begin"/>
+            </w:r>
+            <w:r>
+              <w:rPr>
+                <w:webHidden/>
+              </w:rPr>
+              <w:instrText xml:space="preserve"> PAGEREF _Toc151569797 \h </w:instrText>
+            </w:r>
+            <w:r>
+              <w:rPr>
+                <w:webHidden/>
+              </w:rPr>
+            </w:r>
+            <w:r>
+              <w:rPr>
+                <w:webHidden/>
+              </w:rPr>
+              <w:fldChar w:fldCharType="separate"/>
+            </w:r>
+            <w:r>
+              <w:rPr>
+                <w:webHidden/>
+              </w:rPr>
+              <w:t>10</w:t>
+            </w:r>
+            <w:r>
+              <w:rPr>
+                <w:webHidden/>
+              </w:rPr>
+              <w:fldChar w:fldCharType="end"/>
+            </w:r>
+          </w:hyperlink>
+        </w:p>
+        <w:p>
+          <w:pPr>
+            <w:pStyle w:val="TOC3"/>
+            <w:rPr>
+              <w:rFonts w:asciiTheme="minorHAnsi" w:eastAsiaTheme="minorEastAsia" w:hAnsiTheme="minorHAnsi" w:cstheme="minorBidi"/>
+              <w:kern w:val="2"/>
+              <w:sz w:val="22"/>
+              <w:szCs w:val="22"/>
+              <w:lang w:val="en-SI" w:eastAsia="en-SI" w:bidi="ar-SA"/>
+              <w14:ligatures w14:val="standardContextual"/>
+            </w:rPr>
+          </w:pPr>
+          <w:hyperlink w:anchor="_Toc151569798" w:history="1">
+            <w:r>
+              <w:rPr>
+                <w:rStyle w:val="Hyperlink"/>
+              </w:rPr>
+              <w:t>5.1.1</w:t>
+            </w:r>
+            <w:r>
+              <w:rPr>
+                <w:rFonts w:asciiTheme="minorHAnsi" w:eastAsiaTheme="minorEastAsia" w:hAnsiTheme="minorHAnsi" w:cstheme="minorBidi"/>
+                <w:kern w:val="2"/>
+                <w:sz w:val="22"/>
+                <w:szCs w:val="22"/>
+                <w:lang w:val="en-SI" w:eastAsia="en-SI" w:bidi="ar-SA"/>
+                <w14:ligatures w14:val="standardContextual"/>
+              </w:rPr>
+              <w:tab/>
+            </w:r>
+            <w:r>
+              <w:rPr>
+                <w:rStyle w:val="Hyperlink"/>
+              </w:rPr>
+              <w:t>Assembler(Sestavljalec)</w:t>
+            </w:r>
+            <w:r>
+              <w:rPr>
+                <w:webHidden/>
+              </w:rPr>
+              <w:tab/>
+            </w:r>
+            <w:r>
+              <w:rPr>
+                <w:webHidden/>
+              </w:rPr>
+              <w:fldChar w:fldCharType="begin"/>
+            </w:r>
+            <w:r>
+              <w:rPr>
+                <w:webHidden/>
+              </w:rPr>
+              <w:instrText xml:space="preserve"> PAGEREF _Toc151569798 \h </w:instrText>
+            </w:r>
+            <w:r>
+              <w:rPr>
+                <w:webHidden/>
+              </w:rPr>
+            </w:r>
+            <w:r>
+              <w:rPr>
+                <w:webHidden/>
+              </w:rPr>
+              <w:fldChar w:fldCharType="separate"/>
+            </w:r>
+            <w:r>
+              <w:rPr>
+                <w:webHidden/>
+              </w:rPr>
+              <w:t>10</w:t>
+            </w:r>
+            <w:r>
+              <w:rPr>
+                <w:webHidden/>
+              </w:rPr>
+              <w:fldChar w:fldCharType="end"/>
+            </w:r>
+          </w:hyperlink>
+        </w:p>
+        <w:p>
+          <w:pPr>
+            <w:pStyle w:val="TOC2"/>
+            <w:rPr>
+              <w:rFonts w:asciiTheme="minorHAnsi" w:eastAsiaTheme="minorEastAsia" w:hAnsiTheme="minorHAnsi" w:cstheme="minorBidi"/>
+              <w:kern w:val="2"/>
+              <w:sz w:val="22"/>
+              <w:szCs w:val="22"/>
+              <w:lang w:val="en-SI" w:eastAsia="en-SI" w:bidi="ar-SA"/>
+              <w14:ligatures w14:val="standardContextual"/>
+            </w:rPr>
+          </w:pPr>
+          <w:hyperlink w:anchor="_Toc151569799" w:history="1">
+            <w:r>
+              <w:rPr>
+                <w:rStyle w:val="Hyperlink"/>
+              </w:rPr>
+              <w:t>5.2</w:t>
+            </w:r>
+            <w:r>
+              <w:rPr>
+                <w:rFonts w:asciiTheme="minorHAnsi" w:eastAsiaTheme="minorEastAsia" w:hAnsiTheme="minorHAnsi" w:cstheme="minorBidi"/>
+                <w:kern w:val="2"/>
+                <w:sz w:val="22"/>
+                <w:szCs w:val="22"/>
+                <w:lang w:val="en-SI" w:eastAsia="en-SI" w:bidi="ar-SA"/>
+                <w14:ligatures w14:val="standardContextual"/>
+              </w:rPr>
+              <w:tab/>
+            </w:r>
+            <w:r>
+              <w:rPr>
+                <w:rStyle w:val="Hyperlink"/>
+              </w:rPr>
+              <w:t>Uporabniški vmesnik</w:t>
+            </w:r>
+            <w:r>
+              <w:rPr>
+                <w:webHidden/>
+              </w:rPr>
+              <w:tab/>
+            </w:r>
+            <w:r>
+              <w:rPr>
+                <w:webHidden/>
+              </w:rPr>
+              <w:fldChar w:fldCharType="begin"/>
+            </w:r>
+            <w:r>
+              <w:rPr>
+                <w:webHidden/>
+              </w:rPr>
+              <w:instrText xml:space="preserve"> PAGEREF _Toc151569799 \h </w:instrText>
+            </w:r>
+            <w:r>
+              <w:rPr>
+                <w:webHidden/>
+              </w:rPr>
+            </w:r>
+            <w:r>
+              <w:rPr>
+                <w:webHidden/>
+              </w:rPr>
+              <w:fldChar w:fldCharType="separate"/>
+            </w:r>
+            <w:r>
+              <w:rPr>
+                <w:webHidden/>
+              </w:rPr>
+              <w:t>11</w:t>
+            </w:r>
+            <w:r>
+              <w:rPr>
+                <w:webHidden/>
+              </w:rPr>
+              <w:fldChar w:fldCharType="end"/>
+            </w:r>
+          </w:hyperlink>
+        </w:p>
+        <w:p>
+          <w:pPr>
+            <w:pStyle w:val="TOC3"/>
+            <w:rPr>
+              <w:rFonts w:asciiTheme="minorHAnsi" w:eastAsiaTheme="minorEastAsia" w:hAnsiTheme="minorHAnsi" w:cstheme="minorBidi"/>
+              <w:kern w:val="2"/>
+              <w:sz w:val="22"/>
+              <w:szCs w:val="22"/>
+              <w:lang w:val="en-SI" w:eastAsia="en-SI" w:bidi="ar-SA"/>
+              <w14:ligatures w14:val="standardContextual"/>
+            </w:rPr>
+          </w:pPr>
+          <w:hyperlink w:anchor="_Toc151569800" w:history="1">
+            <w:r>
+              <w:rPr>
+                <w:rStyle w:val="Hyperlink"/>
+              </w:rPr>
+              <w:t>5.2.1</w:t>
+            </w:r>
+            <w:r>
+              <w:rPr>
+                <w:rFonts w:asciiTheme="minorHAnsi" w:eastAsiaTheme="minorEastAsia" w:hAnsiTheme="minorHAnsi" w:cstheme="minorBidi"/>
+                <w:kern w:val="2"/>
+                <w:sz w:val="22"/>
+                <w:szCs w:val="22"/>
+                <w:lang w:val="en-SI" w:eastAsia="en-SI" w:bidi="ar-SA"/>
+                <w14:ligatures w14:val="standardContextual"/>
+              </w:rPr>
+              <w:tab/>
+            </w:r>
+            <w:r>
+              <w:rPr>
+                <w:rStyle w:val="Hyperlink"/>
+              </w:rPr>
+              <w:t>Števec vrstic</w:t>
+            </w:r>
+            <w:r>
+              <w:rPr>
+                <w:webHidden/>
+              </w:rPr>
+              <w:tab/>
+            </w:r>
+            <w:r>
+              <w:rPr>
+                <w:webHidden/>
+              </w:rPr>
+              <w:fldChar w:fldCharType="begin"/>
+            </w:r>
+            <w:r>
+              <w:rPr>
+                <w:webHidden/>
+              </w:rPr>
+              <w:instrText xml:space="preserve"> PAGEREF _Toc151569800 \h </w:instrText>
+            </w:r>
+            <w:r>
+              <w:rPr>
+                <w:webHidden/>
+              </w:rPr>
+            </w:r>
+            <w:r>
+              <w:rPr>
+                <w:webHidden/>
+              </w:rPr>
+              <w:fldChar w:fldCharType="separate"/>
+            </w:r>
+            <w:r>
+              <w:rPr>
+                <w:webHidden/>
+              </w:rPr>
+              <w:t>11</w:t>
+            </w:r>
+            <w:r>
+              <w:rPr>
+                <w:webHidden/>
+              </w:rPr>
+              <w:fldChar w:fldCharType="end"/>
+            </w:r>
+          </w:hyperlink>
+        </w:p>
+        <w:p>
+          <w:pPr>
+            <w:pStyle w:val="TOC3"/>
+            <w:rPr>
+              <w:rFonts w:asciiTheme="minorHAnsi" w:eastAsiaTheme="minorEastAsia" w:hAnsiTheme="minorHAnsi" w:cstheme="minorBidi"/>
+              <w:kern w:val="2"/>
+              <w:sz w:val="22"/>
+              <w:szCs w:val="22"/>
+              <w:lang w:val="en-SI" w:eastAsia="en-SI" w:bidi="ar-SA"/>
+              <w14:ligatures w14:val="standardContextual"/>
+            </w:rPr>
+          </w:pPr>
+          <w:hyperlink w:anchor="_Toc151569801" w:history="1">
+            <w:r>
+              <w:rPr>
+                <w:rStyle w:val="Hyperlink"/>
+              </w:rPr>
+              <w:t>5.2.2</w:t>
+            </w:r>
+            <w:r>
+              <w:rPr>
+                <w:rFonts w:asciiTheme="minorHAnsi" w:eastAsiaTheme="minorEastAsia" w:hAnsiTheme="minorHAnsi" w:cstheme="minorBidi"/>
+                <w:kern w:val="2"/>
+                <w:sz w:val="22"/>
+                <w:szCs w:val="22"/>
+                <w:lang w:val="en-SI" w:eastAsia="en-SI" w:bidi="ar-SA"/>
+                <w14:ligatures w14:val="standardContextual"/>
+              </w:rPr>
+              <w:tab/>
+            </w:r>
+            <w:r>
+              <w:rPr>
+                <w:rStyle w:val="Hyperlink"/>
+              </w:rPr>
+              <w:t>Polje za vpis assembly kode</w:t>
+            </w:r>
+            <w:r>
+              <w:rPr>
+                <w:webHidden/>
+              </w:rPr>
+              <w:tab/>
+            </w:r>
+            <w:r>
+              <w:rPr>
+                <w:webHidden/>
+              </w:rPr>
+              <w:fldChar w:fldCharType="begin"/>
+            </w:r>
+            <w:r>
+              <w:rPr>
+                <w:webHidden/>
+              </w:rPr>
+              <w:instrText xml:space="preserve"> PAGEREF _Toc151569801 \h </w:instrText>
+            </w:r>
+            <w:r>
+              <w:rPr>
+                <w:webHidden/>
+              </w:rPr>
+            </w:r>
+            <w:r>
+              <w:rPr>
+                <w:webHidden/>
+              </w:rPr>
+              <w:fldChar w:fldCharType="separate"/>
+            </w:r>
+            <w:r>
+              <w:rPr>
+                <w:webHidden/>
+              </w:rPr>
+              <w:t>12</w:t>
+            </w:r>
+            <w:r>
+              <w:rPr>
+                <w:webHidden/>
+              </w:rPr>
+              <w:fldChar w:fldCharType="end"/>
+            </w:r>
+          </w:hyperlink>
+        </w:p>
+        <w:p>
+          <w:pPr>
+            <w:pStyle w:val="TOC3"/>
+            <w:rPr>
+              <w:rFonts w:asciiTheme="minorHAnsi" w:eastAsiaTheme="minorEastAsia" w:hAnsiTheme="minorHAnsi" w:cstheme="minorBidi"/>
+              <w:kern w:val="2"/>
+              <w:sz w:val="22"/>
+              <w:szCs w:val="22"/>
+              <w:lang w:val="en-SI" w:eastAsia="en-SI" w:bidi="ar-SA"/>
+              <w14:ligatures w14:val="standardContextual"/>
+            </w:rPr>
+          </w:pPr>
+          <w:hyperlink w:anchor="_Toc151569802" w:history="1">
+            <w:r>
+              <w:rPr>
+                <w:rStyle w:val="Hyperlink"/>
+              </w:rPr>
+              <w:t>5.2.3</w:t>
+            </w:r>
+            <w:r>
+              <w:rPr>
+                <w:rFonts w:asciiTheme="minorHAnsi" w:eastAsiaTheme="minorEastAsia" w:hAnsiTheme="minorHAnsi" w:cstheme="minorBidi"/>
+                <w:kern w:val="2"/>
+                <w:sz w:val="22"/>
+                <w:szCs w:val="22"/>
+                <w:lang w:val="en-SI" w:eastAsia="en-SI" w:bidi="ar-SA"/>
+                <w14:ligatures w14:val="standardContextual"/>
+              </w:rPr>
+              <w:tab/>
+            </w:r>
+            <w:r>
+              <w:rPr>
+                <w:rStyle w:val="Hyperlink"/>
+              </w:rPr>
+              <w:t>Polje za prikaz spomina</w:t>
+            </w:r>
+            <w:r>
+              <w:rPr>
+                <w:webHidden/>
+              </w:rPr>
+              <w:tab/>
+            </w:r>
+            <w:r>
+              <w:rPr>
+                <w:webHidden/>
+              </w:rPr>
+              <w:fldChar w:fldCharType="begin"/>
+            </w:r>
+            <w:r>
+              <w:rPr>
+                <w:webHidden/>
+              </w:rPr>
+              <w:instrText xml:space="preserve"> PAGEREF _Toc151569802 \h </w:instrText>
+            </w:r>
+            <w:r>
+              <w:rPr>
+                <w:webHidden/>
+              </w:rPr>
+            </w:r>
+            <w:r>
+              <w:rPr>
+                <w:webHidden/>
+              </w:rPr>
+              <w:fldChar w:fldCharType="separate"/>
+            </w:r>
+            <w:r>
+              <w:rPr>
+                <w:webHidden/>
+              </w:rPr>
+              <w:t>13</w:t>
+            </w:r>
+            <w:r>
+              <w:rPr>
+                <w:webHidden/>
+              </w:rPr>
+              <w:fldChar w:fldCharType="end"/>
+            </w:r>
+          </w:hyperlink>
+        </w:p>
+        <w:p>
+          <w:pPr>
+            <w:pStyle w:val="TOC3"/>
+            <w:rPr>
+              <w:rFonts w:asciiTheme="minorHAnsi" w:eastAsiaTheme="minorEastAsia" w:hAnsiTheme="minorHAnsi" w:cstheme="minorBidi"/>
+              <w:kern w:val="2"/>
+              <w:sz w:val="22"/>
+              <w:szCs w:val="22"/>
+              <w:lang w:val="en-SI" w:eastAsia="en-SI" w:bidi="ar-SA"/>
+              <w14:ligatures w14:val="standardContextual"/>
+            </w:rPr>
+          </w:pPr>
+          <w:hyperlink w:anchor="_Toc151569803" w:history="1">
+            <w:r>
+              <w:rPr>
+                <w:rStyle w:val="Hyperlink"/>
+              </w:rPr>
+              <w:t>5.2.4</w:t>
+            </w:r>
+            <w:r>
+              <w:rPr>
+                <w:rFonts w:asciiTheme="minorHAnsi" w:eastAsiaTheme="minorEastAsia" w:hAnsiTheme="minorHAnsi" w:cstheme="minorBidi"/>
+                <w:kern w:val="2"/>
+                <w:sz w:val="22"/>
+                <w:szCs w:val="22"/>
+                <w:lang w:val="en-SI" w:eastAsia="en-SI" w:bidi="ar-SA"/>
+                <w14:ligatures w14:val="standardContextual"/>
+              </w:rPr>
+              <w:tab/>
+            </w:r>
+            <w:r>
+              <w:rPr>
+                <w:rStyle w:val="Hyperlink"/>
+              </w:rPr>
+              <w:t>Registri</w:t>
+            </w:r>
+            <w:r>
+              <w:rPr>
+                <w:webHidden/>
+              </w:rPr>
+              <w:tab/>
+            </w:r>
+            <w:r>
+              <w:rPr>
+                <w:webHidden/>
+              </w:rPr>
+              <w:fldChar w:fldCharType="begin"/>
+            </w:r>
+            <w:r>
+              <w:rPr>
+                <w:webHidden/>
+              </w:rPr>
+              <w:instrText xml:space="preserve"> PAGEREF _Toc151569803 \h </w:instrText>
+            </w:r>
+            <w:r>
+              <w:rPr>
+                <w:webHidden/>
+              </w:rPr>
+            </w:r>
+            <w:r>
+              <w:rPr>
+                <w:webHidden/>
+              </w:rPr>
+              <w:fldChar w:fldCharType="separate"/>
+            </w:r>
+            <w:r>
+              <w:rPr>
+                <w:webHidden/>
+              </w:rPr>
+              <w:t>14</w:t>
+            </w:r>
+            <w:r>
+              <w:rPr>
+                <w:webHidden/>
+              </w:rPr>
+              <w:fldChar w:fldCharType="end"/>
+            </w:r>
+          </w:hyperlink>
+        </w:p>
+        <w:p>
+          <w:pPr>
+            <w:pStyle w:val="TOC3"/>
+            <w:rPr>
+              <w:rFonts w:asciiTheme="minorHAnsi" w:eastAsiaTheme="minorEastAsia" w:hAnsiTheme="minorHAnsi" w:cstheme="minorBidi"/>
+              <w:kern w:val="2"/>
+              <w:sz w:val="22"/>
+              <w:szCs w:val="22"/>
+              <w:lang w:val="en-SI" w:eastAsia="en-SI" w:bidi="ar-SA"/>
+              <w14:ligatures w14:val="standardContextual"/>
+            </w:rPr>
+          </w:pPr>
+          <w:hyperlink w:anchor="_Toc151569804" w:history="1">
+            <w:r>
+              <w:rPr>
+                <w:rStyle w:val="Hyperlink"/>
+              </w:rPr>
+              <w:t>5.2.5</w:t>
+            </w:r>
+            <w:r>
+              <w:rPr>
+                <w:rFonts w:asciiTheme="minorHAnsi" w:eastAsiaTheme="minorEastAsia" w:hAnsiTheme="minorHAnsi" w:cstheme="minorBidi"/>
+                <w:kern w:val="2"/>
+                <w:sz w:val="22"/>
+                <w:szCs w:val="22"/>
+                <w:lang w:val="en-SI" w:eastAsia="en-SI" w:bidi="ar-SA"/>
+                <w14:ligatures w14:val="standardContextual"/>
+              </w:rPr>
+              <w:tab/>
+            </w:r>
+            <w:r>
+              <w:rPr>
+                <w:rStyle w:val="Hyperlink"/>
+              </w:rPr>
+              <w:t>Stran z večmi zavihki</w:t>
+            </w:r>
+            <w:r>
+              <w:rPr>
+                <w:webHidden/>
+              </w:rPr>
+              <w:tab/>
+            </w:r>
+            <w:r>
+              <w:rPr>
+                <w:webHidden/>
+              </w:rPr>
+              <w:fldChar w:fldCharType="begin"/>
+            </w:r>
+            <w:r>
+              <w:rPr>
+                <w:webHidden/>
+              </w:rPr>
+              <w:instrText xml:space="preserve"> PAGEREF _Toc151569804 \h </w:instrText>
+            </w:r>
+            <w:r>
+              <w:rPr>
+                <w:webHidden/>
+              </w:rPr>
+            </w:r>
+            <w:r>
+              <w:rPr>
+                <w:webHidden/>
+              </w:rPr>
+              <w:fldChar w:fldCharType="separate"/>
+            </w:r>
+            <w:r>
+              <w:rPr>
+                <w:webHidden/>
+              </w:rPr>
+              <w:t>14</w:t>
+            </w:r>
+            <w:r>
+              <w:rPr>
+                <w:webHidden/>
+              </w:rPr>
+              <w:fldChar w:fldCharType="end"/>
+            </w:r>
+          </w:hyperlink>
+        </w:p>
+        <w:p>
+          <w:pPr>
+            <w:pStyle w:val="TOC1"/>
+            <w:tabs>
+              <w:tab w:val="left" w:pos="566"/>
+            </w:tabs>
+            <w:rPr>
+              <w:rFonts w:asciiTheme="minorHAnsi" w:eastAsiaTheme="minorEastAsia" w:hAnsiTheme="minorHAnsi" w:cstheme="minorBidi"/>
+              <w:b w:val="0"/>
+              <w:noProof/>
+              <w:kern w:val="2"/>
+              <w:sz w:val="22"/>
+              <w:szCs w:val="22"/>
+              <w:lang w:val="en-SI" w:eastAsia="en-SI" w:bidi="ar-SA"/>
+              <w14:ligatures w14:val="standardContextual"/>
+            </w:rPr>
+          </w:pPr>
+          <w:hyperlink w:anchor="_Toc151569805" w:history="1">
+            <w:r>
+              <w:rPr>
+                <w:rStyle w:val="Hyperlink"/>
+                <w:noProof/>
+              </w:rPr>
+              <w:t>6</w:t>
+            </w:r>
+            <w:r>
+              <w:rPr>
+                <w:rFonts w:asciiTheme="minorHAnsi" w:eastAsiaTheme="minorEastAsia" w:hAnsiTheme="minorHAnsi" w:cstheme="minorBidi"/>
+                <w:b w:val="0"/>
+                <w:noProof/>
+                <w:kern w:val="2"/>
+                <w:sz w:val="22"/>
+                <w:szCs w:val="22"/>
+                <w:lang w:val="en-SI" w:eastAsia="en-SI" w:bidi="ar-SA"/>
+                <w14:ligatures w14:val="standardContextual"/>
+              </w:rPr>
+              <w:tab/>
+            </w:r>
+            <w:r>
+              <w:rPr>
+                <w:rStyle w:val="Hyperlink"/>
+                <w:noProof/>
               </w:rPr>
               <w:t>ZAKLJUČEK</w:t>
             </w:r>
             <w:r>
               <w:rPr>
+                <w:noProof/>
                 <w:webHidden/>
               </w:rPr>
               <w:tab/>
             </w:r>
             <w:r>
               <w:rPr>
+                <w:noProof/>
                 <w:webHidden/>
               </w:rPr>
               <w:fldChar w:fldCharType="begin"/>
             </w:r>
             <w:r>
               <w:rPr>
+                <w:noProof/>
                 <w:webHidden/>
               </w:rPr>
-              <w:instrText xml:space="preserve"> PAGEREF _Toc150603307 \h </w:instrText>
-            </w:r>
-            <w:r>
-              <w:rPr>
+              <w:instrText xml:space="preserve"> PAGEREF _Toc151569805 \h </w:instrText>
+            </w:r>
+            <w:r>
+              <w:rPr>
+                <w:noProof/>
                 <w:webHidden/>
               </w:rPr>
             </w:r>
             <w:r>
               <w:rPr>
+                <w:noProof/>
                 <w:webHidden/>
               </w:rPr>
               <w:fldChar w:fldCharType="separate"/>
             </w:r>
             <w:r>
               <w:rPr>
+                <w:noProof/>
                 <w:webHidden/>
               </w:rPr>
-              <w:t>11</w:t>
-            </w:r>
-            <w:r>
-              <w:rPr>
+              <w:t>18</w:t>
+            </w:r>
+            <w:r>
+              <w:rPr>
+                <w:noProof/>
+                <w:webHidden/>
+              </w:rPr>
+              <w:fldChar w:fldCharType="end"/>
+            </w:r>
+          </w:hyperlink>
+        </w:p>
+        <w:p>
+          <w:pPr>
+            <w:pStyle w:val="TOC1"/>
+            <w:tabs>
+              <w:tab w:val="left" w:pos="566"/>
+            </w:tabs>
+            <w:rPr>
+              <w:rFonts w:asciiTheme="minorHAnsi" w:eastAsiaTheme="minorEastAsia" w:hAnsiTheme="minorHAnsi" w:cstheme="minorBidi"/>
+              <w:b w:val="0"/>
+              <w:noProof/>
+              <w:kern w:val="2"/>
+              <w:sz w:val="22"/>
+              <w:szCs w:val="22"/>
+              <w:lang w:val="en-SI" w:eastAsia="en-SI" w:bidi="ar-SA"/>
+              <w14:ligatures w14:val="standardContextual"/>
+            </w:rPr>
+          </w:pPr>
+          <w:hyperlink w:anchor="_Toc151569806" w:history="1">
+            <w:r>
+              <w:rPr>
+                <w:rStyle w:val="Hyperlink"/>
+                <w:noProof/>
+              </w:rPr>
+              <w:t>7</w:t>
+            </w:r>
+            <w:r>
+              <w:rPr>
+                <w:rFonts w:asciiTheme="minorHAnsi" w:eastAsiaTheme="minorEastAsia" w:hAnsiTheme="minorHAnsi" w:cstheme="minorBidi"/>
+                <w:b w:val="0"/>
+                <w:noProof/>
+                <w:kern w:val="2"/>
+                <w:sz w:val="22"/>
+                <w:szCs w:val="22"/>
+                <w:lang w:val="en-SI" w:eastAsia="en-SI" w:bidi="ar-SA"/>
+                <w14:ligatures w14:val="standardContextual"/>
+              </w:rPr>
+              <w:tab/>
+            </w:r>
+            <w:r>
+              <w:rPr>
+                <w:rStyle w:val="Hyperlink"/>
+                <w:noProof/>
+              </w:rPr>
+              <w:t>VIRI</w:t>
+            </w:r>
+            <w:r>
+              <w:rPr>
+                <w:noProof/>
+                <w:webHidden/>
+              </w:rPr>
+              <w:tab/>
+            </w:r>
+            <w:r>
+              <w:rPr>
+                <w:noProof/>
+                <w:webHidden/>
+              </w:rPr>
+              <w:fldChar w:fldCharType="begin"/>
+            </w:r>
+            <w:r>
+              <w:rPr>
+                <w:noProof/>
+                <w:webHidden/>
+              </w:rPr>
+              <w:instrText xml:space="preserve"> PAGEREF _Toc151569806 \h </w:instrText>
+            </w:r>
+            <w:r>
+              <w:rPr>
+                <w:noProof/>
+                <w:webHidden/>
+              </w:rPr>
+            </w:r>
+            <w:r>
+              <w:rPr>
+                <w:noProof/>
+                <w:webHidden/>
+              </w:rPr>
+              <w:fldChar w:fldCharType="separate"/>
+            </w:r>
+            <w:r>
+              <w:rPr>
+                <w:noProof/>
+                <w:webHidden/>
+              </w:rPr>
+              <w:t>18</w:t>
+            </w:r>
+            <w:r>
+              <w:rPr>
+                <w:noProof/>
                 <w:webHidden/>
               </w:rPr>
               <w:fldChar w:fldCharType="end"/>
@@ -1316,7 +2148,7 @@
         <w:widowControl/>
         <w:spacing w:after="160" w:line="259" w:lineRule="auto"/>
         <w:rPr>
-          <w:ins w:id="1" w:author="E14-00" w:date="2023-11-15T13:40:00Z"/>
+          <w:ins w:id="0" w:author="E14-00" w:date="2023-11-15T13:40:00Z"/>
         </w:rPr>
       </w:pPr>
       <w:r>
@@ -1326,7 +2158,7 @@
         <w:lastRenderedPageBreak/>
         <w:br w:type="page"/>
       </w:r>
-      <w:ins w:id="2" w:author="E14-00" w:date="2023-11-15T13:38:00Z">
+      <w:ins w:id="1" w:author="E14-00" w:date="2023-11-15T13:38:00Z">
         <w:r>
           <w:lastRenderedPageBreak/>
           <w:t>Napiši strukturo raziskovalne naloge. Poglavja in podpoglavja in podpod poglaje (če je treba)</w:t>
@@ -1343,10 +2175,10 @@
         </w:numPr>
         <w:spacing w:after="160" w:line="259" w:lineRule="auto"/>
         <w:rPr>
-          <w:ins w:id="3" w:author="E14-00" w:date="2023-11-15T13:41:00Z"/>
+          <w:ins w:id="2" w:author="E14-00" w:date="2023-11-15T13:41:00Z"/>
         </w:rPr>
       </w:pPr>
-      <w:ins w:id="4" w:author="E14-00" w:date="2023-11-15T13:41:00Z">
+      <w:ins w:id="3" w:author="E14-00" w:date="2023-11-15T13:41:00Z">
         <w:r>
           <w:t>Uvod</w:t>
         </w:r>
@@ -1362,15 +2194,15 @@
         </w:numPr>
         <w:spacing w:after="160" w:line="259" w:lineRule="auto"/>
         <w:rPr>
-          <w:ins w:id="5" w:author="E14-00" w:date="2023-11-15T13:41:00Z"/>
+          <w:ins w:id="4" w:author="E14-00" w:date="2023-11-15T13:41:00Z"/>
         </w:rPr>
       </w:pPr>
-      <w:ins w:id="6" w:author="E14-00" w:date="2023-11-15T13:41:00Z">
+      <w:ins w:id="5" w:author="E14-00" w:date="2023-11-15T13:41:00Z">
         <w:r>
           <w:t>Razvoj</w:t>
         </w:r>
       </w:ins>
-      <w:ins w:id="7" w:author="E14-00" w:date="2023-11-15T13:43:00Z">
+      <w:ins w:id="6" w:author="E14-00" w:date="2023-11-15T13:43:00Z">
         <w:r>
           <w:t xml:space="preserve"> - ???</w:t>
         </w:r>
@@ -1386,10 +2218,10 @@
         </w:numPr>
         <w:spacing w:after="160" w:line="259" w:lineRule="auto"/>
         <w:rPr>
-          <w:ins w:id="8" w:author="E14-00" w:date="2023-11-15T13:41:00Z"/>
+          <w:ins w:id="7" w:author="E14-00" w:date="2023-11-15T13:41:00Z"/>
         </w:rPr>
       </w:pPr>
-      <w:ins w:id="9" w:author="E14-00" w:date="2023-11-15T13:41:00Z">
+      <w:ins w:id="8" w:author="E14-00" w:date="2023-11-15T13:41:00Z">
         <w:r>
           <w:t>Moja zgodovina ravjnih okolij in uporabe porogramskih jezikov</w:t>
         </w:r>
@@ -1405,10 +2237,10 @@
         </w:numPr>
         <w:spacing w:after="160" w:line="259" w:lineRule="auto"/>
         <w:rPr>
-          <w:ins w:id="10" w:author="E14-00" w:date="2023-11-15T13:42:00Z"/>
+          <w:ins w:id="9" w:author="E14-00" w:date="2023-11-15T13:42:00Z"/>
         </w:rPr>
       </w:pPr>
-      <w:ins w:id="11" w:author="E14-00" w:date="2023-11-15T13:41:00Z">
+      <w:ins w:id="10" w:author="E14-00" w:date="2023-11-15T13:41:00Z">
         <w:r>
           <w:t>Izbira okolja za mojo nalogo</w:t>
         </w:r>
@@ -1424,10 +2256,10 @@
         </w:numPr>
         <w:spacing w:after="160" w:line="259" w:lineRule="auto"/>
         <w:rPr>
-          <w:ins w:id="12" w:author="E14-00" w:date="2023-11-15T13:42:00Z"/>
+          <w:ins w:id="11" w:author="E14-00" w:date="2023-11-15T13:42:00Z"/>
         </w:rPr>
       </w:pPr>
-      <w:ins w:id="13" w:author="E14-00" w:date="2023-11-15T13:42:00Z">
+      <w:ins w:id="12" w:author="E14-00" w:date="2023-11-15T13:42:00Z">
         <w:r>
           <w:t>Opis okolja qt</w:t>
         </w:r>
@@ -1443,10 +2275,10 @@
         </w:numPr>
         <w:spacing w:after="160" w:line="259" w:lineRule="auto"/>
         <w:rPr>
-          <w:ins w:id="14" w:author="E14-00" w:date="2023-11-15T13:42:00Z"/>
+          <w:ins w:id="13" w:author="E14-00" w:date="2023-11-15T13:42:00Z"/>
         </w:rPr>
       </w:pPr>
-      <w:ins w:id="15" w:author="E14-00" w:date="2023-11-15T13:42:00Z">
+      <w:ins w:id="14" w:author="E14-00" w:date="2023-11-15T13:42:00Z">
         <w:r>
           <w:t>Framework</w:t>
         </w:r>
@@ -1462,10 +2294,10 @@
         </w:numPr>
         <w:spacing w:after="160" w:line="259" w:lineRule="auto"/>
         <w:rPr>
-          <w:ins w:id="16" w:author="E14-00" w:date="2023-11-15T13:42:00Z"/>
+          <w:ins w:id="15" w:author="E14-00" w:date="2023-11-15T13:42:00Z"/>
         </w:rPr>
       </w:pPr>
-      <w:ins w:id="17" w:author="E14-00" w:date="2023-11-15T13:42:00Z">
+      <w:ins w:id="16" w:author="E14-00" w:date="2023-11-15T13:42:00Z">
         <w:r>
           <w:t>Kaj je famework</w:t>
         </w:r>
@@ -1481,10 +2313,10 @@
         </w:numPr>
         <w:spacing w:after="160" w:line="259" w:lineRule="auto"/>
         <w:rPr>
-          <w:ins w:id="18" w:author="E14-00" w:date="2023-11-15T13:42:00Z"/>
+          <w:ins w:id="17" w:author="E14-00" w:date="2023-11-15T13:42:00Z"/>
         </w:rPr>
       </w:pPr>
-      <w:ins w:id="19" w:author="E14-00" w:date="2023-11-15T13:42:00Z">
+      <w:ins w:id="18" w:author="E14-00" w:date="2023-11-15T13:42:00Z">
         <w:r>
           <w:t>Kaj je ide</w:t>
         </w:r>
@@ -1500,10 +2332,10 @@
         </w:numPr>
         <w:spacing w:after="160" w:line="259" w:lineRule="auto"/>
         <w:rPr>
-          <w:ins w:id="20" w:author="E14-00" w:date="2023-11-15T13:42:00Z"/>
+          <w:ins w:id="19" w:author="E14-00" w:date="2023-11-15T13:42:00Z"/>
         </w:rPr>
       </w:pPr>
-      <w:ins w:id="21" w:author="E14-00" w:date="2023-11-15T13:42:00Z">
+      <w:ins w:id="20" w:author="E14-00" w:date="2023-11-15T13:42:00Z">
         <w:r>
           <w:t>funkcije</w:t>
         </w:r>
@@ -1519,10 +2351,10 @@
         </w:numPr>
         <w:spacing w:after="160" w:line="259" w:lineRule="auto"/>
         <w:rPr>
-          <w:ins w:id="22" w:author="E14-00" w:date="2023-11-15T13:42:00Z"/>
+          <w:ins w:id="21" w:author="E14-00" w:date="2023-11-15T13:42:00Z"/>
         </w:rPr>
       </w:pPr>
-      <w:ins w:id="23" w:author="E14-00" w:date="2023-11-15T13:42:00Z">
+      <w:ins w:id="22" w:author="E14-00" w:date="2023-11-15T13:42:00Z">
         <w:r>
           <w:t>IDE</w:t>
         </w:r>
@@ -1538,10 +2370,10 @@
         </w:numPr>
         <w:spacing w:after="160" w:line="259" w:lineRule="auto"/>
         <w:rPr>
-          <w:ins w:id="24" w:author="E14-00" w:date="2023-11-15T13:43:00Z"/>
+          <w:ins w:id="23" w:author="E14-00" w:date="2023-11-15T13:43:00Z"/>
         </w:rPr>
       </w:pPr>
-      <w:ins w:id="25" w:author="E14-00" w:date="2023-11-15T13:43:00Z">
+      <w:ins w:id="24" w:author="E14-00" w:date="2023-11-15T13:43:00Z">
         <w:r>
           <w:t>Razvoj</w:t>
         </w:r>
@@ -1560,10 +2392,10 @@
         </w:numPr>
         <w:spacing w:after="160" w:line="259" w:lineRule="auto"/>
         <w:rPr>
-          <w:ins w:id="26" w:author="E14-00" w:date="2023-11-15T13:43:00Z"/>
+          <w:ins w:id="25" w:author="E14-00" w:date="2023-11-15T13:43:00Z"/>
         </w:rPr>
       </w:pPr>
-      <w:ins w:id="27" w:author="E14-00" w:date="2023-11-15T13:43:00Z">
+      <w:ins w:id="26" w:author="E14-00" w:date="2023-11-15T13:43:00Z">
         <w:r>
           <w:t>Izhodišča</w:t>
         </w:r>
@@ -1579,10 +2411,10 @@
         </w:numPr>
         <w:spacing w:after="160" w:line="259" w:lineRule="auto"/>
         <w:rPr>
-          <w:ins w:id="28" w:author="E14-00" w:date="2023-11-15T13:43:00Z"/>
+          <w:ins w:id="27" w:author="E14-00" w:date="2023-11-15T13:43:00Z"/>
         </w:rPr>
       </w:pPr>
-      <w:ins w:id="29" w:author="E14-00" w:date="2023-11-15T13:43:00Z">
+      <w:ins w:id="28" w:author="E14-00" w:date="2023-11-15T13:43:00Z">
         <w:r>
           <w:t>Elementi emulatojra</w:t>
         </w:r>
@@ -1598,10 +2430,10 @@
         </w:numPr>
         <w:spacing w:after="160" w:line="259" w:lineRule="auto"/>
         <w:rPr>
-          <w:ins w:id="30" w:author="E14-00" w:date="2023-11-15T13:43:00Z"/>
+          <w:ins w:id="29" w:author="E14-00" w:date="2023-11-15T13:43:00Z"/>
         </w:rPr>
       </w:pPr>
-      <w:ins w:id="31" w:author="E14-00" w:date="2023-11-15T13:43:00Z">
+      <w:ins w:id="30" w:author="E14-00" w:date="2023-11-15T13:43:00Z">
         <w:r>
           <w:t>…</w:t>
         </w:r>
@@ -1617,10 +2449,10 @@
         </w:numPr>
         <w:spacing w:after="160" w:line="259" w:lineRule="auto"/>
         <w:rPr>
-          <w:ins w:id="32" w:author="E14-00" w:date="2023-11-15T13:43:00Z"/>
+          <w:ins w:id="31" w:author="E14-00" w:date="2023-11-15T13:43:00Z"/>
         </w:rPr>
       </w:pPr>
-      <w:ins w:id="33" w:author="E14-00" w:date="2023-11-15T13:43:00Z">
+      <w:ins w:id="32" w:author="E14-00" w:date="2023-11-15T13:43:00Z">
         <w:r>
           <w:t>Trajnostni x, y, z</w:t>
         </w:r>
@@ -1636,10 +2468,10 @@
         </w:numPr>
         <w:spacing w:after="160" w:line="259" w:lineRule="auto"/>
         <w:rPr>
-          <w:ins w:id="34" w:author="E14-00" w:date="2023-11-15T13:43:00Z"/>
+          <w:ins w:id="33" w:author="E14-00" w:date="2023-11-15T13:43:00Z"/>
         </w:rPr>
       </w:pPr>
-      <w:ins w:id="35" w:author="E14-00" w:date="2023-11-15T13:43:00Z">
+      <w:ins w:id="34" w:author="E14-00" w:date="2023-11-15T13:43:00Z">
         <w:r>
           <w:t>Zaključek</w:t>
         </w:r>
@@ -1667,11 +2499,11 @@
           <w:docGrid w:linePitch="326"/>
         </w:sectPr>
       </w:pPr>
-      <w:bookmarkStart w:id="36" w:name="_Toc150603295"/>
+      <w:bookmarkStart w:id="35" w:name="_Toc151569783"/>
       <w:r>
         <w:t>Povzetek</w:t>
       </w:r>
-      <w:bookmarkEnd w:id="36"/>
+      <w:bookmarkEnd w:id="35"/>
     </w:p>
     <w:p>
       <w:pPr>
@@ -1697,14 +2529,14 @@
       <w:pPr>
         <w:pStyle w:val="Heading1"/>
       </w:pPr>
-      <w:bookmarkStart w:id="37" w:name="__RefHeading__615_1077593450"/>
-      <w:bookmarkStart w:id="38" w:name="_Toc150603296"/>
-      <w:bookmarkEnd w:id="37"/>
+      <w:bookmarkStart w:id="36" w:name="__RefHeading__615_1077593450"/>
+      <w:bookmarkStart w:id="37" w:name="_Toc151569784"/>
+      <w:bookmarkEnd w:id="36"/>
       <w:r>
         <w:lastRenderedPageBreak/>
         <w:t>Uvod</w:t>
       </w:r>
-      <w:bookmarkEnd w:id="38"/>
+      <w:bookmarkEnd w:id="37"/>
     </w:p>
     <w:p>
       <w:pPr>
@@ -1723,7 +2555,13 @@
         <w:t>MC6800, ki ga je razvila in izdelala ameriška družba Motorola v</w:t>
       </w:r>
       <w:r>
-        <w:t xml:space="preserve"> 1974. Ta mikroprocesor je v družini mikroprocesorjev, ki se je imenoval »M6800 Microcomputer System« in so ga kasneje preimenovali v »68XX«. Ta procesor</w:t>
+        <w:t xml:space="preserve"> 1974. </w:t>
+      </w:r>
+      <w:r>
+        <w:t>Spada v družino mikroprocesorjev</w:t>
+      </w:r>
+      <w:r>
+        <w:t xml:space="preserve"> »M6800 Microcomputer System« in so ga kasneje preimenovali v »68XX«. Ta procesor</w:t>
       </w:r>
       <w:r>
         <w:t xml:space="preserve"> podpira 72 ukazov, upravljanje z 8-bitnimi ukazi ter 16 bitnimi spominskimi naslovi.</w:t>
@@ -1798,39 +2636,16 @@
         <w:t>j</w:t>
       </w:r>
       <w:r>
-        <w:t>ih programskih jezikih, razumevanje nižjih omogoči da razumete kako se ukazi »pod pokrovom« prevajajo in izvršujejo</w:t>
+        <w:t>ih programskih jezikih, razumevanje nižjih omogoči</w:t>
+      </w:r>
+      <w:r>
+        <w:t>,</w:t>
+      </w:r>
+      <w:r>
+        <w:t xml:space="preserve"> da razumete kako se ukazi »pod pokrovom« prevajajo in izvršujejo</w:t>
       </w:r>
       <w:r>
         <w:t>. To pa pomaga pri optimizaciji programov, odpravljanju varnostnih ranljivosti ter razvoju sistemov kot so gonilniki ali vgrajeni sistemi.</w:t>
-      </w:r>
-    </w:p>
-    <w:p>
-      <w:pPr>
-        <w:pStyle w:val="Navadenodstavek"/>
-      </w:pPr>
-      <w:r>
-        <w:t xml:space="preserve">Odločil sem se ustvariti emulator MC6800, ki bo uporabo </w:t>
-      </w:r>
-      <w:r>
-        <w:t xml:space="preserve">in učenje delovanja </w:t>
-      </w:r>
-      <w:r>
-        <w:t xml:space="preserve">tega </w:t>
-      </w:r>
-      <w:r>
-        <w:t>mikro</w:t>
-      </w:r>
-      <w:r>
-        <w:t>procesorja omogočil komurkoli.</w:t>
-      </w:r>
-      <w:r>
-        <w:t xml:space="preserve"> Menim</w:t>
-      </w:r>
-      <w:r>
-        <w:t>;</w:t>
-      </w:r>
-      <w:r>
-        <w:t xml:space="preserve"> da je tak procesor primeren za učenje assembly jezika študentom, dijakom ali začetnikom programiranja. </w:t>
       </w:r>
     </w:p>
     <w:p>
@@ -1846,33 +2661,54 @@
       <w:pPr>
         <w:pStyle w:val="Heading1"/>
       </w:pPr>
+      <w:bookmarkStart w:id="38" w:name="_Toc151569785"/>
       <w:r>
         <w:lastRenderedPageBreak/>
-        <w:t>nAČRT IN PRIPRAVE</w:t>
-      </w:r>
+        <w:t>Načrt in priprave</w:t>
+      </w:r>
+      <w:bookmarkEnd w:id="38"/>
     </w:p>
     <w:p>
       <w:pPr>
         <w:pStyle w:val="Heading2"/>
       </w:pPr>
+      <w:bookmarkStart w:id="39" w:name="_Toc151569786"/>
       <w:r>
         <w:t>Obstoječi emulatorji.</w:t>
       </w:r>
+      <w:bookmarkEnd w:id="39"/>
     </w:p>
     <w:p>
       <w:pPr>
         <w:pStyle w:val="Heading3"/>
       </w:pPr>
+      <w:bookmarkStart w:id="40" w:name="_Toc151569787"/>
       <w:r>
         <w:t>Motorola 6800 Simulator različica 1.33p 2.cR</w:t>
       </w:r>
+      <w:bookmarkEnd w:id="40"/>
     </w:p>
     <w:p>
       <w:pPr>
         <w:pStyle w:val="Navadenodstavek"/>
       </w:pPr>
       <w:r>
-        <w:t>S motorolo sem se prvič ukvarjal med poukom računalništva</w:t>
+        <w:t>Z</w:t>
+      </w:r>
+      <w:r>
+        <w:t xml:space="preserve"> </w:t>
+      </w:r>
+      <w:r>
+        <w:t>MC8600</w:t>
+      </w:r>
+      <w:r>
+        <w:t xml:space="preserve"> sem se prvič </w:t>
+      </w:r>
+      <w:r>
+        <w:t>srečal</w:t>
+      </w:r>
+      <w:r>
+        <w:t xml:space="preserve"> med poukom računalništva</w:t>
       </w:r>
       <w:r>
         <w:t xml:space="preserve"> v srednji šoli</w:t>
@@ -1881,49 +2717,49 @@
         <w:t>. Uporabljali smo zastarel</w:t>
       </w:r>
       <w:r>
+        <w:t xml:space="preserve"> emulator procesorja </w:t>
+      </w:r>
+      <w:r>
+        <w:t>Motorola</w:t>
+      </w:r>
+      <w:r>
+        <w:t xml:space="preserve"> MC6800</w:t>
+      </w:r>
+      <w:r>
+        <w:t xml:space="preserve"> imenovan »</w:t>
+      </w:r>
+      <w:r>
+        <w:t>Motorola 6800 Simulator različica 1.33p 2.cR</w:t>
+      </w:r>
+      <w:r>
+        <w:t>«</w:t>
+      </w:r>
+      <w:r>
+        <w:t>, katerega avtor je Darko Kropf.</w:t>
+      </w:r>
+      <w:r>
         <w:t xml:space="preserve"> </w:t>
       </w:r>
       <w:r>
-        <w:t>emulator</w:t>
-      </w:r>
-      <w:r>
-        <w:t xml:space="preserve"> procesorja </w:t>
-      </w:r>
-      <w:r>
-        <w:t>Motorola</w:t>
-      </w:r>
-      <w:r>
-        <w:t xml:space="preserve"> MC6800</w:t>
-      </w:r>
-      <w:r>
-        <w:t xml:space="preserve"> imenovan »</w:t>
-      </w:r>
-      <w:r>
-        <w:t>Motorola 6800 Simulator različica 1.33p 2.cR</w:t>
-      </w:r>
-      <w:r>
-        <w:t>«</w:t>
-      </w:r>
-      <w:r>
-        <w:t>, katerega avtor je Darko Kropf.</w:t>
+        <w:t>Ta emulator</w:t>
+      </w:r>
+      <w:r>
+        <w:t xml:space="preserve"> im</w:t>
+      </w:r>
+      <w:r>
+        <w:t xml:space="preserve">a </w:t>
+      </w:r>
+      <w:r>
+        <w:t>mnoge</w:t>
       </w:r>
       <w:r>
         <w:t xml:space="preserve"> </w:t>
       </w:r>
       <w:r>
-        <w:t>Ta emulator</w:t>
-      </w:r>
-      <w:r>
-        <w:t xml:space="preserve"> im</w:t>
-      </w:r>
-      <w:r>
-        <w:t xml:space="preserve">a </w:t>
-      </w:r>
-      <w:r>
-        <w:t>mnoge</w:t>
-      </w:r>
-      <w:r>
-        <w:t xml:space="preserve"> pomanjlkivosti.</w:t>
+        <w:t>pomanjkljivosti</w:t>
+      </w:r>
+      <w:r>
+        <w:t>.</w:t>
       </w:r>
       <w:r>
         <w:t xml:space="preserve"> Ene izmed teh so:</w:t>
@@ -1986,13 +2822,19 @@
         <w:t xml:space="preserve"> z </w:t>
       </w:r>
       <w:r>
-        <w:t xml:space="preserve">le štiritisoč </w:t>
-      </w:r>
-      <w:r>
-        <w:t>šest</w:t>
-      </w:r>
-      <w:r>
-        <w:t>indevetdesetmi naslovi</w:t>
+        <w:t>le štiri</w:t>
+      </w:r>
+      <w:r>
+        <w:t xml:space="preserve"> </w:t>
+      </w:r>
+      <w:r>
+        <w:t xml:space="preserve">tisoč </w:t>
+      </w:r>
+      <w:r>
+        <w:t>šestindevetdesetimi</w:t>
+      </w:r>
+      <w:r>
+        <w:t xml:space="preserve"> naslovi</w:t>
       </w:r>
       <w:r>
         <w:t>.</w:t>
@@ -2016,7 +2858,10 @@
         <w:t xml:space="preserve"> </w:t>
       </w:r>
       <w:r>
-        <w:t xml:space="preserve">Emulator je </w:t>
+        <w:t>e</w:t>
+      </w:r>
+      <w:r>
+        <w:t xml:space="preserve">mulator je </w:t>
       </w:r>
       <w:r>
         <w:t>povprečnemu uporabniku</w:t>
@@ -2151,6 +2996,7 @@
       <w:pPr>
         <w:pStyle w:val="Heading3"/>
       </w:pPr>
+      <w:bookmarkStart w:id="41" w:name="_Toc151569788"/>
       <w:r>
         <w:lastRenderedPageBreak/>
         <w:t>SDK6800/6811 Emulator v1.14 (</w:t>
@@ -2166,13 +3012,20 @@
       <w:r>
         <w:t>)</w:t>
       </w:r>
+      <w:bookmarkEnd w:id="41"/>
     </w:p>
     <w:p>
       <w:pPr>
         <w:pStyle w:val="Navadenodstavek"/>
       </w:pPr>
       <w:r>
-        <w:t>Ta emulator sem našel sam, je velik napredek od prej omenjenega saj tudi naravno deluje na OS Windows 10.</w:t>
+        <w:t>Ta emulator je velik napredek od prej omenjenega</w:t>
+      </w:r>
+      <w:r>
+        <w:t>,</w:t>
+      </w:r>
+      <w:r>
+        <w:t xml:space="preserve"> saj tudi naravno deluje na OS Windows 10.</w:t>
       </w:r>
       <w:r>
         <w:t xml:space="preserve"> Ukazi se izvršujejo veliko hitreje</w:t>
@@ -2181,16 +3034,49 @@
         <w:t>. Ima</w:t>
       </w:r>
       <w:r>
-        <w:t xml:space="preserve"> tudi možnost da ne prikazuje vseh informacij o trenutnem izvajanju</w:t>
+        <w:t xml:space="preserve"> tudi možnost</w:t>
+      </w:r>
+      <w:r>
+        <w:t>,</w:t>
+      </w:r>
+      <w:r>
+        <w:t xml:space="preserve"> da ne prikazuje vseh informacij o trenutnem izvajanju</w:t>
       </w:r>
       <w:r>
         <w:t>, ki</w:t>
       </w:r>
       <w:r>
-        <w:t>pospeši izvrpevanje. Ko prikazuje vse informacije izvaja približno 256 ukazov na sekundo. Ko pa ne prikazuje</w:t>
-      </w:r>
-      <w:r>
-        <w:t xml:space="preserve"> informacij(uprorabna samo zaslon in polje za prikaz spomina)</w:t>
+        <w:t xml:space="preserve"> </w:t>
+      </w:r>
+      <w:r>
+        <w:t>pospeši izvr</w:t>
+      </w:r>
+      <w:r>
+        <w:t>š</w:t>
+      </w:r>
+      <w:r>
+        <w:t>evanje. Ko prikazuje vse informacije izvaja približno 256 ukazov na sekundo. Ko pa ne prikazuje</w:t>
+      </w:r>
+      <w:r>
+        <w:t xml:space="preserve"> informacij(</w:t>
+      </w:r>
+      <w:r>
+        <w:t>razen</w:t>
+      </w:r>
+      <w:r>
+        <w:t xml:space="preserve"> zaslon</w:t>
+      </w:r>
+      <w:r>
+        <w:t>a</w:t>
+      </w:r>
+      <w:r>
+        <w:t xml:space="preserve"> in polj</w:t>
+      </w:r>
+      <w:r>
+        <w:t>a</w:t>
+      </w:r>
+      <w:r>
+        <w:t xml:space="preserve"> za prikaz spomina)</w:t>
       </w:r>
       <w:r>
         <w:t xml:space="preserve"> pa </w:t>
@@ -2211,7 +3097,13 @@
         </w:numPr>
       </w:pPr>
       <w:r>
-        <w:t xml:space="preserve">Ta emulator je tudi dokaj npredvidljiv, saj pod neznanimi pogoji samodejno izvajanje ne deluje. </w:t>
+        <w:t>Ta emulator je tudi dokaj n</w:t>
+      </w:r>
+      <w:r>
+        <w:t>e</w:t>
+      </w:r>
+      <w:r>
+        <w:t xml:space="preserve">predvidljiv, saj pod neznanimi pogoji samodejno izvajanje ne deluje. </w:t>
       </w:r>
     </w:p>
     <w:p>
@@ -2300,61 +3192,6 @@
     </w:p>
     <w:p>
       <w:pPr>
-        <w:pStyle w:val="Navadenodstavek"/>
-      </w:pPr>
-    </w:p>
-    <w:p>
-      <w:pPr>
-        <w:pStyle w:val="Navadenodstavek"/>
-      </w:pPr>
-    </w:p>
-    <w:p>
-      <w:pPr>
-        <w:pStyle w:val="Navadenodstavek"/>
-      </w:pPr>
-    </w:p>
-    <w:p>
-      <w:pPr>
-        <w:pStyle w:val="Navadenodstavek"/>
-      </w:pPr>
-    </w:p>
-    <w:p>
-      <w:pPr>
-        <w:pStyle w:val="Navadenodstavek"/>
-      </w:pPr>
-    </w:p>
-    <w:p>
-      <w:pPr>
-        <w:pStyle w:val="Navadenodstavek"/>
-      </w:pPr>
-    </w:p>
-    <w:p>
-      <w:pPr>
-        <w:pStyle w:val="Navadenodstavek"/>
-      </w:pPr>
-    </w:p>
-    <w:p>
-      <w:pPr>
-        <w:pStyle w:val="Navadenodstavek"/>
-      </w:pPr>
-    </w:p>
-    <w:p>
-      <w:pPr>
-        <w:pStyle w:val="Navadenodstavek"/>
-      </w:pPr>
-    </w:p>
-    <w:p>
-      <w:pPr>
-        <w:pStyle w:val="Navadenodstavek"/>
-      </w:pPr>
-    </w:p>
-    <w:p>
-      <w:pPr>
-        <w:pStyle w:val="Navadenodstavek"/>
-      </w:pPr>
-    </w:p>
-    <w:p>
-      <w:pPr>
         <w:widowControl/>
         <w:spacing w:after="160" w:line="259" w:lineRule="auto"/>
       </w:pPr>
@@ -2364,14 +3201,324 @@
     </w:p>
     <w:p>
       <w:pPr>
+        <w:pStyle w:val="Heading3"/>
+      </w:pPr>
+      <w:bookmarkStart w:id="42" w:name="_Toc151569789"/>
+      <w:r>
+        <w:lastRenderedPageBreak/>
+        <w:t>Ostale alternative</w:t>
+      </w:r>
+      <w:bookmarkEnd w:id="42"/>
+    </w:p>
+    <w:p>
+      <w:pPr>
+        <w:pStyle w:val="Navadenodstavek"/>
+      </w:pPr>
+      <w:r>
+        <w:t>Našel sem še nekaj emulatorov, ki jih nisem uspel niti zagnat.</w:t>
+      </w:r>
+      <w:r>
+        <w:t xml:space="preserve"> Našel sem pa enega ki deluje preko spletne strani. Ta nima assemblerja saj deluje tako, da uporabnik s klikom na operacijsko kodo vstavi ukaz v spomin in ga izvrši.</w:t>
+      </w:r>
+    </w:p>
+    <w:p>
+      <w:pPr>
+        <w:pStyle w:val="Navadenodstavek"/>
+      </w:pPr>
+      <w:r>
+        <w:rPr>
+          <w:noProof/>
+        </w:rPr>
+        <w:t xml:space="preserve"> </w:t>
+      </w:r>
+      <w:r>
+        <w:rPr>
+          <w:noProof/>
+        </w:rPr>
+        <w:drawing>
+          <wp:inline distT="0" distB="0" distL="0" distR="0" wp14:anchorId="42405E62" wp14:editId="2B629E45">
+            <wp:extent cx="5450321" cy="2581275"/>
+            <wp:effectExtent l="0" t="0" r="0" b="0"/>
+            <wp:docPr id="854554037" name="Slika 1"/>
+            <wp:cNvGraphicFramePr>
+              <a:graphicFrameLocks xmlns:a="http://schemas.openxmlformats.org/drawingml/2006/main" noChangeAspect="1"/>
+            </wp:cNvGraphicFramePr>
+            <a:graphic xmlns:a="http://schemas.openxmlformats.org/drawingml/2006/main">
+              <a:graphicData uri="http://schemas.openxmlformats.org/drawingml/2006/picture">
+                <pic:pic xmlns:pic="http://schemas.openxmlformats.org/drawingml/2006/picture">
+                  <pic:nvPicPr>
+                    <pic:cNvPr id="854554037" name=""/>
+                    <pic:cNvPicPr/>
+                  </pic:nvPicPr>
+                  <pic:blipFill>
+                    <a:blip r:embed="rId14"/>
+                    <a:stretch>
+                      <a:fillRect/>
+                    </a:stretch>
+                  </pic:blipFill>
+                  <pic:spPr>
+                    <a:xfrm>
+                      <a:off x="0" y="0"/>
+                      <a:ext cx="5503756" cy="2606582"/>
+                    </a:xfrm>
+                    <a:prstGeom prst="rect">
+                      <a:avLst/>
+                    </a:prstGeom>
+                  </pic:spPr>
+                </pic:pic>
+              </a:graphicData>
+            </a:graphic>
+          </wp:inline>
+        </w:drawing>
+      </w:r>
+    </w:p>
+    <w:p>
+      <w:pPr>
+        <w:pStyle w:val="Heading2"/>
+      </w:pPr>
+      <w:bookmarkStart w:id="43" w:name="_Toc151569790"/>
+      <w:r>
+        <w:t>Načrt</w:t>
+      </w:r>
+      <w:bookmarkEnd w:id="43"/>
+    </w:p>
+    <w:p>
+      <w:pPr>
+        <w:pStyle w:val="Navadenodstavek"/>
+      </w:pPr>
+      <w:r>
+        <w:t xml:space="preserve">Projekt sem začel z </w:t>
+      </w:r>
+      <w:r>
+        <w:t>grobo skico izgleda</w:t>
+      </w:r>
+      <w:r>
+        <w:t xml:space="preserve"> </w:t>
+      </w:r>
+      <w:r>
+        <w:t>emulator</w:t>
+      </w:r>
+      <w:r>
+        <w:t>ja</w:t>
+      </w:r>
+      <w:r>
+        <w:t>. Odločil sem se</w:t>
+      </w:r>
+      <w:r>
+        <w:t>,</w:t>
+      </w:r>
+      <w:r>
+        <w:t xml:space="preserve"> da</w:t>
+      </w:r>
+      <w:r>
+        <w:t xml:space="preserve"> </w:t>
+      </w:r>
+      <w:r>
+        <w:t>bo</w:t>
+      </w:r>
+      <w:r>
+        <w:t xml:space="preserve"> uporabniški vmesnik bil podoben prej omenjenem emulatorju »</w:t>
+      </w:r>
+      <w:r>
+        <w:t>SDK6800/6811 Emulator</w:t>
+      </w:r>
+      <w:r>
+        <w:t xml:space="preserve">«. </w:t>
+      </w:r>
+    </w:p>
+    <w:p>
+      <w:pPr>
+        <w:pStyle w:val="Navadenodstavek"/>
+      </w:pPr>
+      <w:r>
+        <w:rPr>
+          <w:noProof/>
+        </w:rPr>
+        <w:drawing>
+          <wp:inline distT="0" distB="0" distL="0" distR="0" wp14:anchorId="34E005FA" wp14:editId="7A8736F1">
+            <wp:extent cx="5543550" cy="3203370"/>
+            <wp:effectExtent l="0" t="0" r="0" b="0"/>
+            <wp:docPr id="1704850235" name="Picture 1" descr="A drawing of a wireframe&#10;&#10;Description automatically generated"/>
+            <wp:cNvGraphicFramePr>
+              <a:graphicFrameLocks xmlns:a="http://schemas.openxmlformats.org/drawingml/2006/main" noChangeAspect="1"/>
+            </wp:cNvGraphicFramePr>
+            <a:graphic xmlns:a="http://schemas.openxmlformats.org/drawingml/2006/main">
+              <a:graphicData uri="http://schemas.openxmlformats.org/drawingml/2006/picture">
+                <pic:pic xmlns:pic="http://schemas.openxmlformats.org/drawingml/2006/picture">
+                  <pic:nvPicPr>
+                    <pic:cNvPr id="1704850235" name="Picture 1" descr="A drawing of a wireframe&#10;&#10;Description automatically generated"/>
+                    <pic:cNvPicPr>
+                      <a:picLocks noChangeAspect="1" noChangeArrowheads="1"/>
+                    </pic:cNvPicPr>
+                  </pic:nvPicPr>
+                  <pic:blipFill rotWithShape="1">
+                    <a:blip r:embed="rId15" cstate="print">
+                      <a:extLst>
+                        <a:ext uri="{28A0092B-C50C-407E-A947-70E740481C1C}">
+                          <a14:useLocalDpi xmlns:a14="http://schemas.microsoft.com/office/drawing/2010/main" val="0"/>
+                        </a:ext>
+                      </a:extLst>
+                    </a:blip>
+                    <a:srcRect t="4310" b="18642"/>
+                    <a:stretch/>
+                  </pic:blipFill>
+                  <pic:spPr bwMode="auto">
+                    <a:xfrm>
+                      <a:off x="0" y="0"/>
+                      <a:ext cx="5587565" cy="3228804"/>
+                    </a:xfrm>
+                    <a:prstGeom prst="rect">
+                      <a:avLst/>
+                    </a:prstGeom>
+                    <a:noFill/>
+                    <a:ln>
+                      <a:noFill/>
+                    </a:ln>
+                    <a:extLst>
+                      <a:ext uri="{53640926-AAD7-44D8-BBD7-CCE9431645EC}">
+                        <a14:shadowObscured xmlns:a14="http://schemas.microsoft.com/office/drawing/2010/main"/>
+                      </a:ext>
+                    </a:extLst>
+                  </pic:spPr>
+                </pic:pic>
+              </a:graphicData>
+            </a:graphic>
+          </wp:inline>
+        </w:drawing>
+      </w:r>
+    </w:p>
+    <w:p>
+      <w:pPr>
+        <w:pStyle w:val="Navadenodstavek"/>
+      </w:pPr>
+      <w:r>
+        <w:t xml:space="preserve">Zastavil sem si tudi nekaj </w:t>
+      </w:r>
+      <w:r>
+        <w:t>kriterijev</w:t>
+      </w:r>
+      <w:r>
+        <w:t>,</w:t>
+      </w:r>
+      <w:r>
+        <w:t xml:space="preserve"> </w:t>
+      </w:r>
+      <w:r>
+        <w:t>k</w:t>
+      </w:r>
+      <w:r>
+        <w:t>atere bi moj emulator mora</w:t>
+      </w:r>
+      <w:r>
+        <w:t>l</w:t>
+      </w:r>
+      <w:r>
+        <w:t xml:space="preserve"> dosega</w:t>
+      </w:r>
+      <w:r>
+        <w:t>ti</w:t>
+      </w:r>
+      <w:r>
+        <w:t>,</w:t>
+      </w:r>
+      <w:r>
+        <w:t xml:space="preserve"> da bi bil boljši od </w:t>
+      </w:r>
+      <w:r>
+        <w:t xml:space="preserve">že obstoječih. </w:t>
+      </w:r>
+      <w:r>
+        <w:t>Prvi od teh je predvidljivost. Želim zagotoviti</w:t>
+      </w:r>
+      <w:r>
+        <w:t>,</w:t>
+      </w:r>
+      <w:r>
+        <w:t xml:space="preserve"> da bo emulator deloval pod </w:t>
+      </w:r>
+      <w:r>
+        <w:lastRenderedPageBreak/>
+        <w:t>vsakim pogojem in vedno enako.</w:t>
+      </w:r>
+      <w:r>
+        <w:t xml:space="preserve"> Delovati bo tudi moral tako</w:t>
+      </w:r>
+      <w:r>
+        <w:t>,</w:t>
+      </w:r>
+      <w:r>
+        <w:t xml:space="preserve"> kot povprečni uporabnik pričakuje(delujejo vse osnovne funkcije urejanja besedila, da so gumbi odzivni</w:t>
+      </w:r>
+      <w:r>
+        <w:t>, da so funkcije emulatorja jasno vidne in dostopne, ipd.). Če pa obstaja možnost</w:t>
+      </w:r>
+      <w:r>
+        <w:t>,</w:t>
+      </w:r>
+      <w:r>
+        <w:t xml:space="preserve"> da </w:t>
+      </w:r>
+      <w:r>
+        <w:t xml:space="preserve">si </w:t>
+      </w:r>
+      <w:r>
+        <w:t>bodo pričakovanja nasprotovala pa bom v emulatorju ponudil nastavitev za te funkcije.</w:t>
+      </w:r>
+    </w:p>
+    <w:p>
+      <w:pPr>
+        <w:pStyle w:val="Navadenodstavek"/>
+      </w:pPr>
+    </w:p>
+    <w:p>
+      <w:pPr>
+        <w:pStyle w:val="Navadenodstavek"/>
+      </w:pPr>
+    </w:p>
+    <w:p>
+      <w:pPr>
+        <w:pStyle w:val="Navadenodstavek"/>
+      </w:pPr>
+    </w:p>
+    <w:p>
+      <w:pPr>
+        <w:pStyle w:val="Navadenodstavek"/>
+      </w:pPr>
+    </w:p>
+    <w:p>
+      <w:pPr>
+        <w:pStyle w:val="Navadenodstavek"/>
+      </w:pPr>
+    </w:p>
+    <w:p>
+      <w:pPr>
+        <w:pStyle w:val="Navadenodstavek"/>
+      </w:pPr>
+    </w:p>
+    <w:p>
+      <w:pPr>
+        <w:pStyle w:val="Navadenodstavek"/>
+      </w:pPr>
+    </w:p>
+    <w:p>
+      <w:pPr>
+        <w:widowControl/>
+        <w:spacing w:after="160" w:line="259" w:lineRule="auto"/>
+      </w:pPr>
+      <w:r>
+        <w:br w:type="page"/>
+      </w:r>
+    </w:p>
+    <w:p>
+      <w:pPr>
         <w:pStyle w:val="Heading1"/>
       </w:pPr>
-      <w:bookmarkStart w:id="39" w:name="_Toc150603297"/>
+      <w:bookmarkStart w:id="44" w:name="_Toc151569791"/>
       <w:r>
         <w:lastRenderedPageBreak/>
         <w:t>RAZVOJ</w:t>
       </w:r>
-      <w:bookmarkEnd w:id="39"/>
+      <w:bookmarkEnd w:id="44"/>
     </w:p>
     <w:p>
       <w:pPr>
@@ -2383,7 +3530,7 @@
       <w:r>
         <w:t>ogrodjem za programsko opermo »Qt«, ki je odprtokodno in zmogljivo okolje za razvoj grafičnih uporabniških vmesnikov ter ostale programske opereme.</w:t>
       </w:r>
-      <w:del w:id="40" w:author="E14-00" w:date="2023-11-15T13:35:00Z">
+      <w:del w:id="45" w:author="E14-00" w:date="2023-11-15T13:35:00Z">
         <w:r>
           <w:delText xml:space="preserve"> [Vir]</w:delText>
         </w:r>
@@ -2396,11 +3543,11 @@
       <w:pPr>
         <w:pStyle w:val="Heading2"/>
       </w:pPr>
-      <w:bookmarkStart w:id="41" w:name="_Toc150603298"/>
+      <w:bookmarkStart w:id="46" w:name="_Toc151569792"/>
       <w:r>
         <w:t>Izbira okolja</w:t>
       </w:r>
-      <w:bookmarkEnd w:id="41"/>
+      <w:bookmarkEnd w:id="46"/>
     </w:p>
     <w:p>
       <w:pPr>
@@ -2443,7 +3590,7 @@
                     <pic:cNvPicPr/>
                   </pic:nvPicPr>
                   <pic:blipFill>
-                    <a:blip r:embed="rId14"/>
+                    <a:blip r:embed="rId16"/>
                     <a:stretch>
                       <a:fillRect/>
                     </a:stretch>
@@ -2482,11 +3629,11 @@
       <w:pPr>
         <w:pStyle w:val="Heading2"/>
       </w:pPr>
-      <w:bookmarkStart w:id="42" w:name="_Toc150603299"/>
+      <w:bookmarkStart w:id="47" w:name="_Toc151569793"/>
       <w:r>
         <w:t>Testiranje zmogljivosti Qt okolja</w:t>
       </w:r>
-      <w:bookmarkEnd w:id="42"/>
+      <w:bookmarkEnd w:id="47"/>
     </w:p>
     <w:p>
       <w:pPr>
@@ -2529,9 +3676,11 @@
       <w:pPr>
         <w:pStyle w:val="Heading2"/>
       </w:pPr>
+      <w:bookmarkStart w:id="48" w:name="_Toc151569794"/>
       <w:r>
         <w:t>Razvoj prve različice emulatorja.</w:t>
       </w:r>
+      <w:bookmarkEnd w:id="48"/>
     </w:p>
     <w:p>
       <w:pPr>
@@ -2584,7 +3733,7 @@
                     <pic:cNvPicPr/>
                   </pic:nvPicPr>
                   <pic:blipFill>
-                    <a:blip r:embed="rId15"/>
+                    <a:blip r:embed="rId17"/>
                     <a:stretch>
                       <a:fillRect/>
                     </a:stretch>
@@ -2714,7 +3863,7 @@
                     <pic:cNvPicPr/>
                   </pic:nvPicPr>
                   <pic:blipFill>
-                    <a:blip r:embed="rId16"/>
+                    <a:blip r:embed="rId18"/>
                     <a:stretch>
                       <a:fillRect/>
                     </a:stretch>
@@ -2856,7 +4005,7 @@
                     <pic:cNvPicPr/>
                   </pic:nvPicPr>
                   <pic:blipFill>
-                    <a:blip r:embed="rId17"/>
+                    <a:blip r:embed="rId19"/>
                     <a:stretch>
                       <a:fillRect/>
                     </a:stretch>
@@ -2881,9 +4030,11 @@
       <w:pPr>
         <w:pStyle w:val="Heading2"/>
       </w:pPr>
+      <w:bookmarkStart w:id="49" w:name="_Toc151569795"/>
       <w:r>
         <w:t>Nadaljnji razvoj</w:t>
       </w:r>
+      <w:bookmarkEnd w:id="49"/>
     </w:p>
     <w:p>
       <w:pPr>
@@ -2942,31 +4093,35 @@
       <w:pPr>
         <w:pStyle w:val="Heading1"/>
       </w:pPr>
-      <w:bookmarkStart w:id="43" w:name="_Toc150603300"/>
+      <w:bookmarkStart w:id="50" w:name="_Toc151569796"/>
       <w:r>
         <w:lastRenderedPageBreak/>
         <w:t>Model</w:t>
       </w:r>
-      <w:bookmarkEnd w:id="43"/>
+      <w:bookmarkEnd w:id="50"/>
     </w:p>
     <w:p>
       <w:pPr>
         <w:pStyle w:val="Heading2"/>
       </w:pPr>
+      <w:bookmarkStart w:id="51" w:name="_Toc151569797"/>
       <w:r>
         <w:t>Notranje komponente emulatorja.</w:t>
       </w:r>
+      <w:bookmarkEnd w:id="51"/>
     </w:p>
     <w:p>
       <w:pPr>
         <w:pStyle w:val="Heading3"/>
       </w:pPr>
+      <w:bookmarkStart w:id="52" w:name="_Toc151569798"/>
       <w:r>
         <w:t>Assembler</w:t>
       </w:r>
       <w:r>
         <w:t>(Sestavljalec)</w:t>
       </w:r>
+      <w:bookmarkEnd w:id="52"/>
     </w:p>
     <w:p>
       <w:pPr>
@@ -3039,22 +4194,22 @@
       <w:pPr>
         <w:pStyle w:val="Heading2"/>
       </w:pPr>
-      <w:bookmarkStart w:id="44" w:name="_Toc150603301"/>
+      <w:bookmarkStart w:id="53" w:name="_Toc151569799"/>
       <w:r>
         <w:lastRenderedPageBreak/>
         <w:t>Uporabniški vmesnik</w:t>
       </w:r>
-      <w:bookmarkEnd w:id="44"/>
+      <w:bookmarkEnd w:id="53"/>
     </w:p>
     <w:p>
       <w:pPr>
         <w:pStyle w:val="Heading3"/>
       </w:pPr>
-      <w:bookmarkStart w:id="45" w:name="_Toc150603302"/>
+      <w:bookmarkStart w:id="54" w:name="_Toc151569800"/>
       <w:r>
         <w:t>Števec vrstic</w:t>
       </w:r>
-      <w:bookmarkEnd w:id="45"/>
+      <w:bookmarkEnd w:id="54"/>
       <w:r>
         <w:t xml:space="preserve"> </w:t>
       </w:r>
@@ -3120,7 +4275,7 @@
                     </pic:cNvPicPr>
                   </pic:nvPicPr>
                   <pic:blipFill>
-                    <a:blip r:embed="rId18">
+                    <a:blip r:embed="rId20">
                       <a:extLst>
                         <a:ext uri="{28A0092B-C50C-407E-A947-70E740481C1C}">
                           <a14:useLocalDpi xmlns:a14="http://schemas.microsoft.com/office/drawing/2010/main" val="0"/>
@@ -3192,7 +4347,7 @@
                     </pic:cNvPicPr>
                   </pic:nvPicPr>
                   <pic:blipFill>
-                    <a:blip r:embed="rId19">
+                    <a:blip r:embed="rId21">
                       <a:extLst>
                         <a:ext uri="{28A0092B-C50C-407E-A947-70E740481C1C}">
                           <a14:useLocalDpi xmlns:a14="http://schemas.microsoft.com/office/drawing/2010/main" val="0"/>
@@ -3267,7 +4422,7 @@
                     </pic:cNvPicPr>
                   </pic:nvPicPr>
                   <pic:blipFill>
-                    <a:blip r:embed="rId20">
+                    <a:blip r:embed="rId22">
                       <a:extLst>
                         <a:ext uri="{28A0092B-C50C-407E-A947-70E740481C1C}">
                           <a14:useLocalDpi xmlns:a14="http://schemas.microsoft.com/office/drawing/2010/main" val="0"/>
@@ -3303,7 +4458,7 @@
       <w:pPr>
         <w:pStyle w:val="Heading3"/>
       </w:pPr>
-      <w:bookmarkStart w:id="46" w:name="_Toc150603303"/>
+      <w:bookmarkStart w:id="55" w:name="_Toc151569801"/>
       <w:r>
         <w:rPr>
           <w:noProof/>
@@ -3335,7 +4490,7 @@
                     </pic:cNvPicPr>
                   </pic:nvPicPr>
                   <pic:blipFill>
-                    <a:blip r:embed="rId21">
+                    <a:blip r:embed="rId23">
                       <a:extLst>
                         <a:ext uri="{28A0092B-C50C-407E-A947-70E740481C1C}">
                           <a14:useLocalDpi xmlns:a14="http://schemas.microsoft.com/office/drawing/2010/main" val="0"/>
@@ -3375,7 +4530,7 @@
       <w:r>
         <w:t>Polje za vpis assembly kode</w:t>
       </w:r>
-      <w:bookmarkEnd w:id="46"/>
+      <w:bookmarkEnd w:id="55"/>
     </w:p>
     <w:p>
       <w:pPr>
@@ -3464,12 +4619,12 @@
       <w:pPr>
         <w:pStyle w:val="Heading3"/>
       </w:pPr>
-      <w:bookmarkStart w:id="47" w:name="_Toc150603304"/>
+      <w:bookmarkStart w:id="56" w:name="_Toc151569802"/>
       <w:r>
         <w:lastRenderedPageBreak/>
         <w:t>Polje za prikaz spomina</w:t>
       </w:r>
-      <w:bookmarkEnd w:id="47"/>
+      <w:bookmarkEnd w:id="56"/>
     </w:p>
     <w:p>
       <w:pPr>
@@ -3519,7 +4674,7 @@
                     <pic:cNvPicPr/>
                   </pic:nvPicPr>
                   <pic:blipFill>
-                    <a:blip r:embed="rId22"/>
+                    <a:blip r:embed="rId24"/>
                     <a:stretch>
                       <a:fillRect/>
                     </a:stretch>
@@ -3575,7 +4730,7 @@
                     <pic:cNvPicPr/>
                   </pic:nvPicPr>
                   <pic:blipFill>
-                    <a:blip r:embed="rId23"/>
+                    <a:blip r:embed="rId25"/>
                     <a:stretch>
                       <a:fillRect/>
                     </a:stretch>
@@ -3628,7 +4783,7 @@
                     <pic:cNvPicPr/>
                   </pic:nvPicPr>
                   <pic:blipFill>
-                    <a:blip r:embed="rId24"/>
+                    <a:blip r:embed="rId26"/>
                     <a:stretch>
                       <a:fillRect/>
                     </a:stretch>
@@ -3653,12 +4808,12 @@
       <w:pPr>
         <w:pStyle w:val="Heading3"/>
       </w:pPr>
-      <w:bookmarkStart w:id="48" w:name="_Toc150603305"/>
+      <w:bookmarkStart w:id="57" w:name="_Toc151569803"/>
       <w:r>
         <w:lastRenderedPageBreak/>
         <w:t>Registri</w:t>
       </w:r>
-      <w:bookmarkEnd w:id="48"/>
+      <w:bookmarkEnd w:id="57"/>
     </w:p>
     <w:p>
       <w:pPr>
@@ -3699,7 +4854,7 @@
                     <pic:cNvPicPr/>
                   </pic:nvPicPr>
                   <pic:blipFill>
-                    <a:blip r:embed="rId25"/>
+                    <a:blip r:embed="rId27"/>
                     <a:stretch>
                       <a:fillRect/>
                     </a:stretch>
@@ -3724,11 +4879,11 @@
       <w:pPr>
         <w:pStyle w:val="Heading3"/>
       </w:pPr>
-      <w:bookmarkStart w:id="49" w:name="_Toc150603306"/>
+      <w:bookmarkStart w:id="58" w:name="_Toc151569804"/>
       <w:r>
         <w:t>Stran z večmi zavihki</w:t>
       </w:r>
-      <w:bookmarkEnd w:id="49"/>
+      <w:bookmarkEnd w:id="58"/>
       <w:r>
         <w:t xml:space="preserve"> </w:t>
       </w:r>
@@ -3788,7 +4943,7 @@
                     <pic:cNvPicPr/>
                   </pic:nvPicPr>
                   <pic:blipFill>
-                    <a:blip r:embed="rId26">
+                    <a:blip r:embed="rId28">
                       <a:extLst>
                         <a:ext uri="{28A0092B-C50C-407E-A947-70E740481C1C}">
                           <a14:useLocalDpi xmlns:a14="http://schemas.microsoft.com/office/drawing/2010/main" val="0"/>
@@ -3884,7 +5039,7 @@
                     <pic:cNvPicPr/>
                   </pic:nvPicPr>
                   <pic:blipFill>
-                    <a:blip r:embed="rId27">
+                    <a:blip r:embed="rId29">
                       <a:extLst>
                         <a:ext uri="{28A0092B-C50C-407E-A947-70E740481C1C}">
                           <a14:useLocalDpi xmlns:a14="http://schemas.microsoft.com/office/drawing/2010/main" val="0"/>
@@ -4220,7 +5375,7 @@
                     <pic:cNvPicPr/>
                   </pic:nvPicPr>
                   <pic:blipFill>
-                    <a:blip r:embed="rId28"/>
+                    <a:blip r:embed="rId30"/>
                     <a:stretch>
                       <a:fillRect/>
                     </a:stretch>
@@ -4277,7 +5432,7 @@
                     <pic:cNvPicPr/>
                   </pic:nvPicPr>
                   <pic:blipFill>
-                    <a:blip r:embed="rId29">
+                    <a:blip r:embed="rId31">
                       <a:extLst>
                         <a:ext uri="{28A0092B-C50C-407E-A947-70E740481C1C}">
                           <a14:useLocalDpi xmlns:a14="http://schemas.microsoft.com/office/drawing/2010/main" val="0"/>
@@ -4505,12 +5660,12 @@
       <w:pPr>
         <w:pStyle w:val="Heading1"/>
       </w:pPr>
-      <w:bookmarkStart w:id="50" w:name="_Toc150603307"/>
+      <w:bookmarkStart w:id="59" w:name="_Toc151569805"/>
       <w:r>
         <w:lastRenderedPageBreak/>
         <w:t>ZAKLJUČEK</w:t>
       </w:r>
-      <w:bookmarkEnd w:id="50"/>
+      <w:bookmarkEnd w:id="59"/>
     </w:p>
     <w:p>
       <w:pPr>
@@ -4549,7 +5704,7 @@
       <w:pPr>
         <w:pStyle w:val="Navadenodstavek"/>
       </w:pPr>
-      <w:hyperlink r:id="rId30" w:anchor="Assembler" w:history="1">
+      <w:hyperlink r:id="rId32" w:anchor="Assembler" w:history="1">
         <w:r>
           <w:rPr>
             <w:rStyle w:val="Hyperlink"/>
@@ -4563,6 +5718,7 @@
         <w:pStyle w:val="Navadenodstavek"/>
       </w:pPr>
     </w:p>
+    <w:bookmarkStart w:id="60" w:name="_Toc151569806" w:displacedByCustomXml="next"/>
     <w:sdt>
       <w:sdtPr>
         <w:rPr>
@@ -4586,6 +5742,7 @@
           <w:r>
             <w:t>VIRI</w:t>
           </w:r>
+          <w:bookmarkEnd w:id="60"/>
         </w:p>
         <w:sdt>
           <w:sdtPr>
@@ -5007,8 +6164,8 @@
     <w:p/>
     <w:p/>
     <w:sectPr>
-      <w:headerReference w:type="default" r:id="rId31"/>
-      <w:footerReference w:type="default" r:id="rId32"/>
+      <w:headerReference w:type="default" r:id="rId33"/>
+      <w:footerReference w:type="default" r:id="rId34"/>
       <w:type w:val="continuous"/>
       <w:pgSz w:w="11906" w:h="16838"/>
       <w:pgMar w:top="1983" w:right="1417" w:bottom="1416" w:left="1701" w:header="1417" w:footer="850" w:gutter="0"/>

--- a/Dokumentacija, raziskovalna/raziskovalna dokumenti/Motorola Emulator.docx
+++ b/Dokumentacija, raziskovalna/raziskovalna dokumenti/Motorola Emulator.docx
@@ -120,11 +120,10 @@
             <w:rPr>
               <w:rFonts w:asciiTheme="minorHAnsi" w:eastAsiaTheme="minorEastAsia" w:hAnsiTheme="minorHAnsi" w:cstheme="minorBidi"/>
               <w:b w:val="0"/>
-              <w:noProof/>
               <w:kern w:val="2"/>
               <w:sz w:val="22"/>
               <w:szCs w:val="22"/>
-              <w:lang w:val="en-US" w:eastAsia="en-US" w:bidi="ar-SA"/>
+              <w:lang w:eastAsia="en-US" w:bidi="ar-SA"/>
               <w14:ligatures w14:val="standardContextual"/>
             </w:rPr>
           </w:pPr>
@@ -141,7 +140,6 @@
             <w:r>
               <w:rPr>
                 <w:rStyle w:val="Hyperlink"/>
-                <w:noProof/>
               </w:rPr>
               <w:t>1</w:t>
             </w:r>
@@ -149,11 +147,10 @@
               <w:rPr>
                 <w:rFonts w:asciiTheme="minorHAnsi" w:eastAsiaTheme="minorEastAsia" w:hAnsiTheme="minorHAnsi" w:cstheme="minorBidi"/>
                 <w:b w:val="0"/>
-                <w:noProof/>
                 <w:kern w:val="2"/>
                 <w:sz w:val="22"/>
                 <w:szCs w:val="22"/>
-                <w:lang w:val="en-US" w:eastAsia="en-US" w:bidi="ar-SA"/>
+                <w:lang w:eastAsia="en-US" w:bidi="ar-SA"/>
                 <w14:ligatures w14:val="standardContextual"/>
               </w:rPr>
               <w:tab/>
@@ -161,54 +158,46 @@
             <w:r>
               <w:rPr>
                 <w:rStyle w:val="Hyperlink"/>
-                <w:noProof/>
               </w:rPr>
               <w:t>Povzetek</w:t>
             </w:r>
             <w:r>
               <w:rPr>
-                <w:noProof/>
                 <w:webHidden/>
               </w:rPr>
               <w:tab/>
             </w:r>
             <w:r>
               <w:rPr>
-                <w:noProof/>
                 <w:webHidden/>
               </w:rPr>
               <w:fldChar w:fldCharType="begin"/>
             </w:r>
             <w:r>
               <w:rPr>
-                <w:noProof/>
                 <w:webHidden/>
               </w:rPr>
               <w:instrText xml:space="preserve"> PAGEREF _Toc155529819 \h </w:instrText>
             </w:r>
             <w:r>
               <w:rPr>
-                <w:noProof/>
                 <w:webHidden/>
               </w:rPr>
             </w:r>
             <w:r>
               <w:rPr>
-                <w:noProof/>
                 <w:webHidden/>
               </w:rPr>
               <w:fldChar w:fldCharType="separate"/>
             </w:r>
             <w:r>
               <w:rPr>
-                <w:noProof/>
                 <w:webHidden/>
               </w:rPr>
               <w:t>v</w:t>
             </w:r>
             <w:r>
               <w:rPr>
-                <w:noProof/>
                 <w:webHidden/>
               </w:rPr>
               <w:fldChar w:fldCharType="end"/>
@@ -224,11 +213,10 @@
             <w:rPr>
               <w:rFonts w:asciiTheme="minorHAnsi" w:eastAsiaTheme="minorEastAsia" w:hAnsiTheme="minorHAnsi" w:cstheme="minorBidi"/>
               <w:b w:val="0"/>
-              <w:noProof/>
               <w:kern w:val="2"/>
               <w:sz w:val="22"/>
               <w:szCs w:val="22"/>
-              <w:lang w:val="en-US" w:eastAsia="en-US" w:bidi="ar-SA"/>
+              <w:lang w:eastAsia="en-US" w:bidi="ar-SA"/>
               <w14:ligatures w14:val="standardContextual"/>
             </w:rPr>
           </w:pPr>
@@ -236,7 +224,6 @@
             <w:r>
               <w:rPr>
                 <w:rStyle w:val="Hyperlink"/>
-                <w:noProof/>
               </w:rPr>
               <w:t>2</w:t>
             </w:r>
@@ -244,11 +231,10 @@
               <w:rPr>
                 <w:rFonts w:asciiTheme="minorHAnsi" w:eastAsiaTheme="minorEastAsia" w:hAnsiTheme="minorHAnsi" w:cstheme="minorBidi"/>
                 <w:b w:val="0"/>
-                <w:noProof/>
                 <w:kern w:val="2"/>
                 <w:sz w:val="22"/>
                 <w:szCs w:val="22"/>
-                <w:lang w:val="en-US" w:eastAsia="en-US" w:bidi="ar-SA"/>
+                <w:lang w:eastAsia="en-US" w:bidi="ar-SA"/>
                 <w14:ligatures w14:val="standardContextual"/>
               </w:rPr>
               <w:tab/>
@@ -256,54 +242,46 @@
             <w:r>
               <w:rPr>
                 <w:rStyle w:val="Hyperlink"/>
-                <w:noProof/>
               </w:rPr>
               <w:t>Uvod</w:t>
             </w:r>
             <w:r>
               <w:rPr>
-                <w:noProof/>
                 <w:webHidden/>
               </w:rPr>
               <w:tab/>
             </w:r>
             <w:r>
               <w:rPr>
-                <w:noProof/>
                 <w:webHidden/>
               </w:rPr>
               <w:fldChar w:fldCharType="begin"/>
             </w:r>
             <w:r>
               <w:rPr>
-                <w:noProof/>
                 <w:webHidden/>
               </w:rPr>
               <w:instrText xml:space="preserve"> PAGEREF _Toc155529820 \h </w:instrText>
             </w:r>
             <w:r>
               <w:rPr>
-                <w:noProof/>
                 <w:webHidden/>
               </w:rPr>
             </w:r>
             <w:r>
               <w:rPr>
-                <w:noProof/>
                 <w:webHidden/>
               </w:rPr>
               <w:fldChar w:fldCharType="separate"/>
             </w:r>
             <w:r>
               <w:rPr>
-                <w:noProof/>
                 <w:webHidden/>
               </w:rPr>
               <w:t>1</w:t>
             </w:r>
             <w:r>
               <w:rPr>
-                <w:noProof/>
                 <w:webHidden/>
               </w:rPr>
               <w:fldChar w:fldCharType="end"/>
@@ -319,11 +297,10 @@
             <w:rPr>
               <w:rFonts w:asciiTheme="minorHAnsi" w:eastAsiaTheme="minorEastAsia" w:hAnsiTheme="minorHAnsi" w:cstheme="minorBidi"/>
               <w:b w:val="0"/>
-              <w:noProof/>
               <w:kern w:val="2"/>
               <w:sz w:val="22"/>
               <w:szCs w:val="22"/>
-              <w:lang w:val="en-US" w:eastAsia="en-US" w:bidi="ar-SA"/>
+              <w:lang w:eastAsia="en-US" w:bidi="ar-SA"/>
               <w14:ligatures w14:val="standardContextual"/>
             </w:rPr>
           </w:pPr>
@@ -331,7 +308,6 @@
             <w:r>
               <w:rPr>
                 <w:rStyle w:val="Hyperlink"/>
-                <w:noProof/>
               </w:rPr>
               <w:t>3</w:t>
             </w:r>
@@ -339,11 +315,10 @@
               <w:rPr>
                 <w:rFonts w:asciiTheme="minorHAnsi" w:eastAsiaTheme="minorEastAsia" w:hAnsiTheme="minorHAnsi" w:cstheme="minorBidi"/>
                 <w:b w:val="0"/>
-                <w:noProof/>
                 <w:kern w:val="2"/>
                 <w:sz w:val="22"/>
                 <w:szCs w:val="22"/>
-                <w:lang w:val="en-US" w:eastAsia="en-US" w:bidi="ar-SA"/>
+                <w:lang w:eastAsia="en-US" w:bidi="ar-SA"/>
                 <w14:ligatures w14:val="standardContextual"/>
               </w:rPr>
               <w:tab/>
@@ -351,54 +326,46 @@
             <w:r>
               <w:rPr>
                 <w:rStyle w:val="Hyperlink"/>
-                <w:noProof/>
               </w:rPr>
               <w:t>Načrt in priprave</w:t>
             </w:r>
             <w:r>
               <w:rPr>
-                <w:noProof/>
                 <w:webHidden/>
               </w:rPr>
               <w:tab/>
             </w:r>
             <w:r>
               <w:rPr>
-                <w:noProof/>
                 <w:webHidden/>
               </w:rPr>
               <w:fldChar w:fldCharType="begin"/>
             </w:r>
             <w:r>
               <w:rPr>
-                <w:noProof/>
                 <w:webHidden/>
               </w:rPr>
               <w:instrText xml:space="preserve"> PAGEREF _Toc155529821 \h </w:instrText>
             </w:r>
             <w:r>
               <w:rPr>
-                <w:noProof/>
                 <w:webHidden/>
               </w:rPr>
             </w:r>
             <w:r>
               <w:rPr>
-                <w:noProof/>
                 <w:webHidden/>
               </w:rPr>
               <w:fldChar w:fldCharType="separate"/>
             </w:r>
             <w:r>
               <w:rPr>
-                <w:noProof/>
                 <w:webHidden/>
               </w:rPr>
               <w:t>2</w:t>
             </w:r>
             <w:r>
               <w:rPr>
-                <w:noProof/>
                 <w:webHidden/>
               </w:rPr>
               <w:fldChar w:fldCharType="end"/>
@@ -410,10 +377,11 @@
             <w:pStyle w:val="TOC2"/>
             <w:rPr>
               <w:rFonts w:asciiTheme="minorHAnsi" w:eastAsiaTheme="minorEastAsia" w:hAnsiTheme="minorHAnsi" w:cstheme="minorBidi"/>
+              <w:noProof w:val="0"/>
               <w:kern w:val="2"/>
               <w:sz w:val="22"/>
               <w:szCs w:val="22"/>
-              <w:lang w:val="en-US" w:eastAsia="en-US" w:bidi="ar-SA"/>
+              <w:lang w:eastAsia="en-US" w:bidi="ar-SA"/>
               <w14:ligatures w14:val="standardContextual"/>
             </w:rPr>
           </w:pPr>
@@ -421,16 +389,18 @@
             <w:r>
               <w:rPr>
                 <w:rStyle w:val="Hyperlink"/>
+                <w:noProof w:val="0"/>
               </w:rPr>
               <w:t>3.1</w:t>
             </w:r>
             <w:r>
               <w:rPr>
                 <w:rFonts w:asciiTheme="minorHAnsi" w:eastAsiaTheme="minorEastAsia" w:hAnsiTheme="minorHAnsi" w:cstheme="minorBidi"/>
+                <w:noProof w:val="0"/>
                 <w:kern w:val="2"/>
                 <w:sz w:val="22"/>
                 <w:szCs w:val="22"/>
-                <w:lang w:val="en-US" w:eastAsia="en-US" w:bidi="ar-SA"/>
+                <w:lang w:eastAsia="en-US" w:bidi="ar-SA"/>
                 <w14:ligatures w14:val="standardContextual"/>
               </w:rPr>
               <w:tab/>
@@ -438,46 +408,54 @@
             <w:r>
               <w:rPr>
                 <w:rStyle w:val="Hyperlink"/>
+                <w:noProof w:val="0"/>
               </w:rPr>
               <w:t>Osebna zgodovina progrmairanja.</w:t>
             </w:r>
             <w:r>
               <w:rPr>
+                <w:noProof w:val="0"/>
                 <w:webHidden/>
               </w:rPr>
               <w:tab/>
             </w:r>
             <w:r>
               <w:rPr>
+                <w:noProof w:val="0"/>
                 <w:webHidden/>
               </w:rPr>
               <w:fldChar w:fldCharType="begin"/>
             </w:r>
             <w:r>
               <w:rPr>
+                <w:noProof w:val="0"/>
                 <w:webHidden/>
               </w:rPr>
               <w:instrText xml:space="preserve"> PAGEREF _Toc155529822 \h </w:instrText>
             </w:r>
             <w:r>
               <w:rPr>
+                <w:noProof w:val="0"/>
                 <w:webHidden/>
               </w:rPr>
             </w:r>
             <w:r>
               <w:rPr>
+                <w:noProof w:val="0"/>
                 <w:webHidden/>
               </w:rPr>
               <w:fldChar w:fldCharType="separate"/>
             </w:r>
             <w:r>
               <w:rPr>
+                <w:noProof w:val="0"/>
                 <w:webHidden/>
               </w:rPr>
               <w:t>2</w:t>
             </w:r>
             <w:r>
               <w:rPr>
+                <w:noProof w:val="0"/>
                 <w:webHidden/>
               </w:rPr>
               <w:fldChar w:fldCharType="end"/>
@@ -489,10 +467,11 @@
             <w:pStyle w:val="TOC2"/>
             <w:rPr>
               <w:rFonts w:asciiTheme="minorHAnsi" w:eastAsiaTheme="minorEastAsia" w:hAnsiTheme="minorHAnsi" w:cstheme="minorBidi"/>
+              <w:noProof w:val="0"/>
               <w:kern w:val="2"/>
               <w:sz w:val="22"/>
               <w:szCs w:val="22"/>
-              <w:lang w:val="en-US" w:eastAsia="en-US" w:bidi="ar-SA"/>
+              <w:lang w:eastAsia="en-US" w:bidi="ar-SA"/>
               <w14:ligatures w14:val="standardContextual"/>
             </w:rPr>
           </w:pPr>
@@ -500,16 +479,18 @@
             <w:r>
               <w:rPr>
                 <w:rStyle w:val="Hyperlink"/>
+                <w:noProof w:val="0"/>
               </w:rPr>
               <w:t>3.2</w:t>
             </w:r>
             <w:r>
               <w:rPr>
                 <w:rFonts w:asciiTheme="minorHAnsi" w:eastAsiaTheme="minorEastAsia" w:hAnsiTheme="minorHAnsi" w:cstheme="minorBidi"/>
+                <w:noProof w:val="0"/>
                 <w:kern w:val="2"/>
                 <w:sz w:val="22"/>
                 <w:szCs w:val="22"/>
-                <w:lang w:val="en-US" w:eastAsia="en-US" w:bidi="ar-SA"/>
+                <w:lang w:eastAsia="en-US" w:bidi="ar-SA"/>
                 <w14:ligatures w14:val="standardContextual"/>
               </w:rPr>
               <w:tab/>
@@ -517,46 +498,54 @@
             <w:r>
               <w:rPr>
                 <w:rStyle w:val="Hyperlink"/>
+                <w:noProof w:val="0"/>
               </w:rPr>
               <w:t>Obstoječi emulatorji.</w:t>
             </w:r>
             <w:r>
               <w:rPr>
+                <w:noProof w:val="0"/>
                 <w:webHidden/>
               </w:rPr>
               <w:tab/>
             </w:r>
             <w:r>
               <w:rPr>
+                <w:noProof w:val="0"/>
                 <w:webHidden/>
               </w:rPr>
               <w:fldChar w:fldCharType="begin"/>
             </w:r>
             <w:r>
               <w:rPr>
+                <w:noProof w:val="0"/>
                 <w:webHidden/>
               </w:rPr>
               <w:instrText xml:space="preserve"> PAGEREF _Toc155529823 \h </w:instrText>
             </w:r>
             <w:r>
               <w:rPr>
+                <w:noProof w:val="0"/>
                 <w:webHidden/>
               </w:rPr>
             </w:r>
             <w:r>
               <w:rPr>
+                <w:noProof w:val="0"/>
                 <w:webHidden/>
               </w:rPr>
               <w:fldChar w:fldCharType="separate"/>
             </w:r>
             <w:r>
               <w:rPr>
+                <w:noProof w:val="0"/>
                 <w:webHidden/>
               </w:rPr>
               <w:t>3</w:t>
             </w:r>
             <w:r>
               <w:rPr>
+                <w:noProof w:val="0"/>
                 <w:webHidden/>
               </w:rPr>
               <w:fldChar w:fldCharType="end"/>
@@ -568,10 +557,11 @@
             <w:pStyle w:val="TOC3"/>
             <w:rPr>
               <w:rFonts w:asciiTheme="minorHAnsi" w:eastAsiaTheme="minorEastAsia" w:hAnsiTheme="minorHAnsi" w:cstheme="minorBidi"/>
+              <w:noProof w:val="0"/>
               <w:kern w:val="2"/>
               <w:sz w:val="22"/>
               <w:szCs w:val="22"/>
-              <w:lang w:val="en-US" w:eastAsia="en-US" w:bidi="ar-SA"/>
+              <w:lang w:eastAsia="en-US" w:bidi="ar-SA"/>
               <w14:ligatures w14:val="standardContextual"/>
             </w:rPr>
           </w:pPr>
@@ -579,16 +569,18 @@
             <w:r>
               <w:rPr>
                 <w:rStyle w:val="Hyperlink"/>
+                <w:noProof w:val="0"/>
               </w:rPr>
               <w:t>3.2.1</w:t>
             </w:r>
             <w:r>
               <w:rPr>
                 <w:rFonts w:asciiTheme="minorHAnsi" w:eastAsiaTheme="minorEastAsia" w:hAnsiTheme="minorHAnsi" w:cstheme="minorBidi"/>
+                <w:noProof w:val="0"/>
                 <w:kern w:val="2"/>
                 <w:sz w:val="22"/>
                 <w:szCs w:val="22"/>
-                <w:lang w:val="en-US" w:eastAsia="en-US" w:bidi="ar-SA"/>
+                <w:lang w:eastAsia="en-US" w:bidi="ar-SA"/>
                 <w14:ligatures w14:val="standardContextual"/>
               </w:rPr>
               <w:tab/>
@@ -596,46 +588,54 @@
             <w:r>
               <w:rPr>
                 <w:rStyle w:val="Hyperlink"/>
+                <w:noProof w:val="0"/>
               </w:rPr>
               <w:t>Motorola 6800 Simulator različica 1.33p 2.cR</w:t>
             </w:r>
             <w:r>
               <w:rPr>
+                <w:noProof w:val="0"/>
                 <w:webHidden/>
               </w:rPr>
               <w:tab/>
             </w:r>
             <w:r>
               <w:rPr>
+                <w:noProof w:val="0"/>
                 <w:webHidden/>
               </w:rPr>
               <w:fldChar w:fldCharType="begin"/>
             </w:r>
             <w:r>
               <w:rPr>
+                <w:noProof w:val="0"/>
                 <w:webHidden/>
               </w:rPr>
               <w:instrText xml:space="preserve"> PAGEREF _Toc155529824 \h </w:instrText>
             </w:r>
             <w:r>
               <w:rPr>
+                <w:noProof w:val="0"/>
                 <w:webHidden/>
               </w:rPr>
             </w:r>
             <w:r>
               <w:rPr>
+                <w:noProof w:val="0"/>
                 <w:webHidden/>
               </w:rPr>
               <w:fldChar w:fldCharType="separate"/>
             </w:r>
             <w:r>
               <w:rPr>
+                <w:noProof w:val="0"/>
                 <w:webHidden/>
               </w:rPr>
               <w:t>3</w:t>
             </w:r>
             <w:r>
               <w:rPr>
+                <w:noProof w:val="0"/>
                 <w:webHidden/>
               </w:rPr>
               <w:fldChar w:fldCharType="end"/>
@@ -647,10 +647,11 @@
             <w:pStyle w:val="TOC3"/>
             <w:rPr>
               <w:rFonts w:asciiTheme="minorHAnsi" w:eastAsiaTheme="minorEastAsia" w:hAnsiTheme="minorHAnsi" w:cstheme="minorBidi"/>
+              <w:noProof w:val="0"/>
               <w:kern w:val="2"/>
               <w:sz w:val="22"/>
               <w:szCs w:val="22"/>
-              <w:lang w:val="en-US" w:eastAsia="en-US" w:bidi="ar-SA"/>
+              <w:lang w:eastAsia="en-US" w:bidi="ar-SA"/>
               <w14:ligatures w14:val="standardContextual"/>
             </w:rPr>
           </w:pPr>
@@ -658,16 +659,18 @@
             <w:r>
               <w:rPr>
                 <w:rStyle w:val="Hyperlink"/>
+                <w:noProof w:val="0"/>
               </w:rPr>
               <w:t>3.2.2</w:t>
             </w:r>
             <w:r>
               <w:rPr>
                 <w:rFonts w:asciiTheme="minorHAnsi" w:eastAsiaTheme="minorEastAsia" w:hAnsiTheme="minorHAnsi" w:cstheme="minorBidi"/>
+                <w:noProof w:val="0"/>
                 <w:kern w:val="2"/>
                 <w:sz w:val="22"/>
                 <w:szCs w:val="22"/>
-                <w:lang w:val="en-US" w:eastAsia="en-US" w:bidi="ar-SA"/>
+                <w:lang w:eastAsia="en-US" w:bidi="ar-SA"/>
                 <w14:ligatures w14:val="standardContextual"/>
               </w:rPr>
               <w:tab/>
@@ -675,46 +678,54 @@
             <w:r>
               <w:rPr>
                 <w:rStyle w:val="Hyperlink"/>
+                <w:noProof w:val="0"/>
               </w:rPr>
               <w:t>SDK6800/6811 Emulator v1.14 (www.HVRSoftware.com)</w:t>
             </w:r>
             <w:r>
               <w:rPr>
+                <w:noProof w:val="0"/>
                 <w:webHidden/>
               </w:rPr>
               <w:tab/>
             </w:r>
             <w:r>
               <w:rPr>
+                <w:noProof w:val="0"/>
                 <w:webHidden/>
               </w:rPr>
               <w:fldChar w:fldCharType="begin"/>
             </w:r>
             <w:r>
               <w:rPr>
+                <w:noProof w:val="0"/>
                 <w:webHidden/>
               </w:rPr>
               <w:instrText xml:space="preserve"> PAGEREF _Toc155529825 \h </w:instrText>
             </w:r>
             <w:r>
               <w:rPr>
+                <w:noProof w:val="0"/>
                 <w:webHidden/>
               </w:rPr>
             </w:r>
             <w:r>
               <w:rPr>
+                <w:noProof w:val="0"/>
                 <w:webHidden/>
               </w:rPr>
               <w:fldChar w:fldCharType="separate"/>
             </w:r>
             <w:r>
               <w:rPr>
+                <w:noProof w:val="0"/>
                 <w:webHidden/>
               </w:rPr>
               <w:t>4</w:t>
             </w:r>
             <w:r>
               <w:rPr>
+                <w:noProof w:val="0"/>
                 <w:webHidden/>
               </w:rPr>
               <w:fldChar w:fldCharType="end"/>
@@ -726,10 +737,11 @@
             <w:pStyle w:val="TOC3"/>
             <w:rPr>
               <w:rFonts w:asciiTheme="minorHAnsi" w:eastAsiaTheme="minorEastAsia" w:hAnsiTheme="minorHAnsi" w:cstheme="minorBidi"/>
+              <w:noProof w:val="0"/>
               <w:kern w:val="2"/>
               <w:sz w:val="22"/>
               <w:szCs w:val="22"/>
-              <w:lang w:val="en-US" w:eastAsia="en-US" w:bidi="ar-SA"/>
+              <w:lang w:eastAsia="en-US" w:bidi="ar-SA"/>
               <w14:ligatures w14:val="standardContextual"/>
             </w:rPr>
           </w:pPr>
@@ -737,16 +749,18 @@
             <w:r>
               <w:rPr>
                 <w:rStyle w:val="Hyperlink"/>
+                <w:noProof w:val="0"/>
               </w:rPr>
               <w:t>3.2.3</w:t>
             </w:r>
             <w:r>
               <w:rPr>
                 <w:rFonts w:asciiTheme="minorHAnsi" w:eastAsiaTheme="minorEastAsia" w:hAnsiTheme="minorHAnsi" w:cstheme="minorBidi"/>
+                <w:noProof w:val="0"/>
                 <w:kern w:val="2"/>
                 <w:sz w:val="22"/>
                 <w:szCs w:val="22"/>
-                <w:lang w:val="en-US" w:eastAsia="en-US" w:bidi="ar-SA"/>
+                <w:lang w:eastAsia="en-US" w:bidi="ar-SA"/>
                 <w14:ligatures w14:val="standardContextual"/>
               </w:rPr>
               <w:tab/>
@@ -754,46 +768,54 @@
             <w:r>
               <w:rPr>
                 <w:rStyle w:val="Hyperlink"/>
+                <w:noProof w:val="0"/>
               </w:rPr>
               <w:t>Ostale alternative</w:t>
             </w:r>
             <w:r>
               <w:rPr>
+                <w:noProof w:val="0"/>
                 <w:webHidden/>
               </w:rPr>
               <w:tab/>
             </w:r>
             <w:r>
               <w:rPr>
+                <w:noProof w:val="0"/>
                 <w:webHidden/>
               </w:rPr>
               <w:fldChar w:fldCharType="begin"/>
             </w:r>
             <w:r>
               <w:rPr>
+                <w:noProof w:val="0"/>
                 <w:webHidden/>
               </w:rPr>
               <w:instrText xml:space="preserve"> PAGEREF _Toc155529826 \h </w:instrText>
             </w:r>
             <w:r>
               <w:rPr>
+                <w:noProof w:val="0"/>
                 <w:webHidden/>
               </w:rPr>
             </w:r>
             <w:r>
               <w:rPr>
+                <w:noProof w:val="0"/>
                 <w:webHidden/>
               </w:rPr>
               <w:fldChar w:fldCharType="separate"/>
             </w:r>
             <w:r>
               <w:rPr>
+                <w:noProof w:val="0"/>
                 <w:webHidden/>
               </w:rPr>
               <w:t>5</w:t>
             </w:r>
             <w:r>
               <w:rPr>
+                <w:noProof w:val="0"/>
                 <w:webHidden/>
               </w:rPr>
               <w:fldChar w:fldCharType="end"/>
@@ -805,10 +827,11 @@
             <w:pStyle w:val="TOC2"/>
             <w:rPr>
               <w:rFonts w:asciiTheme="minorHAnsi" w:eastAsiaTheme="minorEastAsia" w:hAnsiTheme="minorHAnsi" w:cstheme="minorBidi"/>
+              <w:noProof w:val="0"/>
               <w:kern w:val="2"/>
               <w:sz w:val="22"/>
               <w:szCs w:val="22"/>
-              <w:lang w:val="en-US" w:eastAsia="en-US" w:bidi="ar-SA"/>
+              <w:lang w:eastAsia="en-US" w:bidi="ar-SA"/>
               <w14:ligatures w14:val="standardContextual"/>
             </w:rPr>
           </w:pPr>
@@ -816,16 +839,18 @@
             <w:r>
               <w:rPr>
                 <w:rStyle w:val="Hyperlink"/>
+                <w:noProof w:val="0"/>
               </w:rPr>
               <w:t>3.3</w:t>
             </w:r>
             <w:r>
               <w:rPr>
                 <w:rFonts w:asciiTheme="minorHAnsi" w:eastAsiaTheme="minorEastAsia" w:hAnsiTheme="minorHAnsi" w:cstheme="minorBidi"/>
+                <w:noProof w:val="0"/>
                 <w:kern w:val="2"/>
                 <w:sz w:val="22"/>
                 <w:szCs w:val="22"/>
-                <w:lang w:val="en-US" w:eastAsia="en-US" w:bidi="ar-SA"/>
+                <w:lang w:eastAsia="en-US" w:bidi="ar-SA"/>
                 <w14:ligatures w14:val="standardContextual"/>
               </w:rPr>
               <w:tab/>
@@ -833,46 +858,54 @@
             <w:r>
               <w:rPr>
                 <w:rStyle w:val="Hyperlink"/>
+                <w:noProof w:val="0"/>
               </w:rPr>
               <w:t>Načrt</w:t>
             </w:r>
             <w:r>
               <w:rPr>
+                <w:noProof w:val="0"/>
                 <w:webHidden/>
               </w:rPr>
               <w:tab/>
             </w:r>
             <w:r>
               <w:rPr>
+                <w:noProof w:val="0"/>
                 <w:webHidden/>
               </w:rPr>
               <w:fldChar w:fldCharType="begin"/>
             </w:r>
             <w:r>
               <w:rPr>
+                <w:noProof w:val="0"/>
                 <w:webHidden/>
               </w:rPr>
               <w:instrText xml:space="preserve"> PAGEREF _Toc155529827 \h </w:instrText>
             </w:r>
             <w:r>
               <w:rPr>
+                <w:noProof w:val="0"/>
                 <w:webHidden/>
               </w:rPr>
             </w:r>
             <w:r>
               <w:rPr>
+                <w:noProof w:val="0"/>
                 <w:webHidden/>
               </w:rPr>
               <w:fldChar w:fldCharType="separate"/>
             </w:r>
             <w:r>
               <w:rPr>
+                <w:noProof w:val="0"/>
                 <w:webHidden/>
               </w:rPr>
               <w:t>5</w:t>
             </w:r>
             <w:r>
               <w:rPr>
+                <w:noProof w:val="0"/>
                 <w:webHidden/>
               </w:rPr>
               <w:fldChar w:fldCharType="end"/>
@@ -884,10 +917,11 @@
             <w:pStyle w:val="TOC2"/>
             <w:rPr>
               <w:rFonts w:asciiTheme="minorHAnsi" w:eastAsiaTheme="minorEastAsia" w:hAnsiTheme="minorHAnsi" w:cstheme="minorBidi"/>
+              <w:noProof w:val="0"/>
               <w:kern w:val="2"/>
               <w:sz w:val="22"/>
               <w:szCs w:val="22"/>
-              <w:lang w:val="en-US" w:eastAsia="en-US" w:bidi="ar-SA"/>
+              <w:lang w:eastAsia="en-US" w:bidi="ar-SA"/>
               <w14:ligatures w14:val="standardContextual"/>
             </w:rPr>
           </w:pPr>
@@ -895,16 +929,18 @@
             <w:r>
               <w:rPr>
                 <w:rStyle w:val="Hyperlink"/>
+                <w:noProof w:val="0"/>
               </w:rPr>
               <w:t>3.4</w:t>
             </w:r>
             <w:r>
               <w:rPr>
                 <w:rFonts w:asciiTheme="minorHAnsi" w:eastAsiaTheme="minorEastAsia" w:hAnsiTheme="minorHAnsi" w:cstheme="minorBidi"/>
+                <w:noProof w:val="0"/>
                 <w:kern w:val="2"/>
                 <w:sz w:val="22"/>
                 <w:szCs w:val="22"/>
-                <w:lang w:val="en-US" w:eastAsia="en-US" w:bidi="ar-SA"/>
+                <w:lang w:eastAsia="en-US" w:bidi="ar-SA"/>
                 <w14:ligatures w14:val="standardContextual"/>
               </w:rPr>
               <w:tab/>
@@ -912,46 +948,54 @@
             <w:r>
               <w:rPr>
                 <w:rStyle w:val="Hyperlink"/>
+                <w:noProof w:val="0"/>
               </w:rPr>
               <w:t>Iskanje primernega programskega okolja</w:t>
             </w:r>
             <w:r>
               <w:rPr>
+                <w:noProof w:val="0"/>
                 <w:webHidden/>
               </w:rPr>
               <w:tab/>
             </w:r>
             <w:r>
               <w:rPr>
+                <w:noProof w:val="0"/>
                 <w:webHidden/>
               </w:rPr>
               <w:fldChar w:fldCharType="begin"/>
             </w:r>
             <w:r>
               <w:rPr>
+                <w:noProof w:val="0"/>
                 <w:webHidden/>
               </w:rPr>
               <w:instrText xml:space="preserve"> PAGEREF _Toc155529828 \h </w:instrText>
             </w:r>
             <w:r>
               <w:rPr>
+                <w:noProof w:val="0"/>
                 <w:webHidden/>
               </w:rPr>
             </w:r>
             <w:r>
               <w:rPr>
+                <w:noProof w:val="0"/>
                 <w:webHidden/>
               </w:rPr>
               <w:fldChar w:fldCharType="separate"/>
             </w:r>
             <w:r>
               <w:rPr>
+                <w:noProof w:val="0"/>
                 <w:webHidden/>
               </w:rPr>
               <w:t>6</w:t>
             </w:r>
             <w:r>
               <w:rPr>
+                <w:noProof w:val="0"/>
                 <w:webHidden/>
               </w:rPr>
               <w:fldChar w:fldCharType="end"/>
@@ -967,11 +1011,10 @@
             <w:rPr>
               <w:rFonts w:asciiTheme="minorHAnsi" w:eastAsiaTheme="minorEastAsia" w:hAnsiTheme="minorHAnsi" w:cstheme="minorBidi"/>
               <w:b w:val="0"/>
-              <w:noProof/>
               <w:kern w:val="2"/>
               <w:sz w:val="22"/>
               <w:szCs w:val="22"/>
-              <w:lang w:val="en-US" w:eastAsia="en-US" w:bidi="ar-SA"/>
+              <w:lang w:eastAsia="en-US" w:bidi="ar-SA"/>
               <w14:ligatures w14:val="standardContextual"/>
             </w:rPr>
           </w:pPr>
@@ -979,7 +1022,6 @@
             <w:r>
               <w:rPr>
                 <w:rStyle w:val="Hyperlink"/>
-                <w:noProof/>
               </w:rPr>
               <w:t>4</w:t>
             </w:r>
@@ -987,11 +1029,10 @@
               <w:rPr>
                 <w:rFonts w:asciiTheme="minorHAnsi" w:eastAsiaTheme="minorEastAsia" w:hAnsiTheme="minorHAnsi" w:cstheme="minorBidi"/>
                 <w:b w:val="0"/>
-                <w:noProof/>
                 <w:kern w:val="2"/>
                 <w:sz w:val="22"/>
                 <w:szCs w:val="22"/>
-                <w:lang w:val="en-US" w:eastAsia="en-US" w:bidi="ar-SA"/>
+                <w:lang w:eastAsia="en-US" w:bidi="ar-SA"/>
                 <w14:ligatures w14:val="standardContextual"/>
               </w:rPr>
               <w:tab/>
@@ -999,54 +1040,46 @@
             <w:r>
               <w:rPr>
                 <w:rStyle w:val="Hyperlink"/>
-                <w:noProof/>
               </w:rPr>
               <w:t>RAZVOJ</w:t>
             </w:r>
             <w:r>
               <w:rPr>
-                <w:noProof/>
                 <w:webHidden/>
               </w:rPr>
               <w:tab/>
             </w:r>
             <w:r>
               <w:rPr>
-                <w:noProof/>
                 <w:webHidden/>
               </w:rPr>
               <w:fldChar w:fldCharType="begin"/>
             </w:r>
             <w:r>
               <w:rPr>
-                <w:noProof/>
                 <w:webHidden/>
               </w:rPr>
               <w:instrText xml:space="preserve"> PAGEREF _Toc155529829 \h </w:instrText>
             </w:r>
             <w:r>
               <w:rPr>
-                <w:noProof/>
                 <w:webHidden/>
               </w:rPr>
             </w:r>
             <w:r>
               <w:rPr>
-                <w:noProof/>
                 <w:webHidden/>
               </w:rPr>
               <w:fldChar w:fldCharType="separate"/>
             </w:r>
             <w:r>
               <w:rPr>
-                <w:noProof/>
                 <w:webHidden/>
               </w:rPr>
               <w:t>7</w:t>
             </w:r>
             <w:r>
               <w:rPr>
-                <w:noProof/>
                 <w:webHidden/>
               </w:rPr>
               <w:fldChar w:fldCharType="end"/>
@@ -1058,10 +1091,11 @@
             <w:pStyle w:val="TOC2"/>
             <w:rPr>
               <w:rFonts w:asciiTheme="minorHAnsi" w:eastAsiaTheme="minorEastAsia" w:hAnsiTheme="minorHAnsi" w:cstheme="minorBidi"/>
+              <w:noProof w:val="0"/>
               <w:kern w:val="2"/>
               <w:sz w:val="22"/>
               <w:szCs w:val="22"/>
-              <w:lang w:val="en-US" w:eastAsia="en-US" w:bidi="ar-SA"/>
+              <w:lang w:eastAsia="en-US" w:bidi="ar-SA"/>
               <w14:ligatures w14:val="standardContextual"/>
             </w:rPr>
           </w:pPr>
@@ -1069,16 +1103,18 @@
             <w:r>
               <w:rPr>
                 <w:rStyle w:val="Hyperlink"/>
+                <w:noProof w:val="0"/>
               </w:rPr>
               <w:t>4.1</w:t>
             </w:r>
             <w:r>
               <w:rPr>
                 <w:rFonts w:asciiTheme="minorHAnsi" w:eastAsiaTheme="minorEastAsia" w:hAnsiTheme="minorHAnsi" w:cstheme="minorBidi"/>
+                <w:noProof w:val="0"/>
                 <w:kern w:val="2"/>
                 <w:sz w:val="22"/>
                 <w:szCs w:val="22"/>
-                <w:lang w:val="en-US" w:eastAsia="en-US" w:bidi="ar-SA"/>
+                <w:lang w:eastAsia="en-US" w:bidi="ar-SA"/>
                 <w14:ligatures w14:val="standardContextual"/>
               </w:rPr>
               <w:tab/>
@@ -1086,46 +1122,54 @@
             <w:r>
               <w:rPr>
                 <w:rStyle w:val="Hyperlink"/>
+                <w:noProof w:val="0"/>
               </w:rPr>
               <w:t>Testiranje zmogljivosti Qt okolja</w:t>
             </w:r>
             <w:r>
               <w:rPr>
+                <w:noProof w:val="0"/>
                 <w:webHidden/>
               </w:rPr>
               <w:tab/>
             </w:r>
             <w:r>
               <w:rPr>
+                <w:noProof w:val="0"/>
                 <w:webHidden/>
               </w:rPr>
               <w:fldChar w:fldCharType="begin"/>
             </w:r>
             <w:r>
               <w:rPr>
+                <w:noProof w:val="0"/>
                 <w:webHidden/>
               </w:rPr>
               <w:instrText xml:space="preserve"> PAGEREF _Toc155529830 \h </w:instrText>
             </w:r>
             <w:r>
               <w:rPr>
+                <w:noProof w:val="0"/>
                 <w:webHidden/>
               </w:rPr>
             </w:r>
             <w:r>
               <w:rPr>
+                <w:noProof w:val="0"/>
                 <w:webHidden/>
               </w:rPr>
               <w:fldChar w:fldCharType="separate"/>
             </w:r>
             <w:r>
               <w:rPr>
+                <w:noProof w:val="0"/>
                 <w:webHidden/>
               </w:rPr>
               <w:t>7</w:t>
             </w:r>
             <w:r>
               <w:rPr>
+                <w:noProof w:val="0"/>
                 <w:webHidden/>
               </w:rPr>
               <w:fldChar w:fldCharType="end"/>
@@ -1137,10 +1181,11 @@
             <w:pStyle w:val="TOC2"/>
             <w:rPr>
               <w:rFonts w:asciiTheme="minorHAnsi" w:eastAsiaTheme="minorEastAsia" w:hAnsiTheme="minorHAnsi" w:cstheme="minorBidi"/>
+              <w:noProof w:val="0"/>
               <w:kern w:val="2"/>
               <w:sz w:val="22"/>
               <w:szCs w:val="22"/>
-              <w:lang w:val="en-US" w:eastAsia="en-US" w:bidi="ar-SA"/>
+              <w:lang w:eastAsia="en-US" w:bidi="ar-SA"/>
               <w14:ligatures w14:val="standardContextual"/>
             </w:rPr>
           </w:pPr>
@@ -1148,16 +1193,18 @@
             <w:r>
               <w:rPr>
                 <w:rStyle w:val="Hyperlink"/>
+                <w:noProof w:val="0"/>
               </w:rPr>
               <w:t>4.2</w:t>
             </w:r>
             <w:r>
               <w:rPr>
                 <w:rFonts w:asciiTheme="minorHAnsi" w:eastAsiaTheme="minorEastAsia" w:hAnsiTheme="minorHAnsi" w:cstheme="minorBidi"/>
+                <w:noProof w:val="0"/>
                 <w:kern w:val="2"/>
                 <w:sz w:val="22"/>
                 <w:szCs w:val="22"/>
-                <w:lang w:val="en-US" w:eastAsia="en-US" w:bidi="ar-SA"/>
+                <w:lang w:eastAsia="en-US" w:bidi="ar-SA"/>
                 <w14:ligatures w14:val="standardContextual"/>
               </w:rPr>
               <w:tab/>
@@ -1165,46 +1212,54 @@
             <w:r>
               <w:rPr>
                 <w:rStyle w:val="Hyperlink"/>
+                <w:noProof w:val="0"/>
               </w:rPr>
               <w:t>Razvoj prve različice emulatorja.</w:t>
             </w:r>
             <w:r>
               <w:rPr>
+                <w:noProof w:val="0"/>
                 <w:webHidden/>
               </w:rPr>
               <w:tab/>
             </w:r>
             <w:r>
               <w:rPr>
+                <w:noProof w:val="0"/>
                 <w:webHidden/>
               </w:rPr>
               <w:fldChar w:fldCharType="begin"/>
             </w:r>
             <w:r>
               <w:rPr>
+                <w:noProof w:val="0"/>
                 <w:webHidden/>
               </w:rPr>
               <w:instrText xml:space="preserve"> PAGEREF _Toc155529831 \h </w:instrText>
             </w:r>
             <w:r>
               <w:rPr>
+                <w:noProof w:val="0"/>
                 <w:webHidden/>
               </w:rPr>
             </w:r>
             <w:r>
               <w:rPr>
+                <w:noProof w:val="0"/>
                 <w:webHidden/>
               </w:rPr>
               <w:fldChar w:fldCharType="separate"/>
             </w:r>
             <w:r>
               <w:rPr>
+                <w:noProof w:val="0"/>
                 <w:webHidden/>
               </w:rPr>
               <w:t>7</w:t>
             </w:r>
             <w:r>
               <w:rPr>
+                <w:noProof w:val="0"/>
                 <w:webHidden/>
               </w:rPr>
               <w:fldChar w:fldCharType="end"/>
@@ -1216,10 +1271,11 @@
             <w:pStyle w:val="TOC2"/>
             <w:rPr>
               <w:rFonts w:asciiTheme="minorHAnsi" w:eastAsiaTheme="minorEastAsia" w:hAnsiTheme="minorHAnsi" w:cstheme="minorBidi"/>
+              <w:noProof w:val="0"/>
               <w:kern w:val="2"/>
               <w:sz w:val="22"/>
               <w:szCs w:val="22"/>
-              <w:lang w:val="en-US" w:eastAsia="en-US" w:bidi="ar-SA"/>
+              <w:lang w:eastAsia="en-US" w:bidi="ar-SA"/>
               <w14:ligatures w14:val="standardContextual"/>
             </w:rPr>
           </w:pPr>
@@ -1227,16 +1283,18 @@
             <w:r>
               <w:rPr>
                 <w:rStyle w:val="Hyperlink"/>
+                <w:noProof w:val="0"/>
               </w:rPr>
               <w:t>4.3</w:t>
             </w:r>
             <w:r>
               <w:rPr>
                 <w:rFonts w:asciiTheme="minorHAnsi" w:eastAsiaTheme="minorEastAsia" w:hAnsiTheme="minorHAnsi" w:cstheme="minorBidi"/>
+                <w:noProof w:val="0"/>
                 <w:kern w:val="2"/>
                 <w:sz w:val="22"/>
                 <w:szCs w:val="22"/>
-                <w:lang w:val="en-US" w:eastAsia="en-US" w:bidi="ar-SA"/>
+                <w:lang w:eastAsia="en-US" w:bidi="ar-SA"/>
                 <w14:ligatures w14:val="standardContextual"/>
               </w:rPr>
               <w:tab/>
@@ -1244,46 +1302,54 @@
             <w:r>
               <w:rPr>
                 <w:rStyle w:val="Hyperlink"/>
+                <w:noProof w:val="0"/>
               </w:rPr>
               <w:t>Nadaljnji razvoj</w:t>
             </w:r>
             <w:r>
               <w:rPr>
+                <w:noProof w:val="0"/>
                 <w:webHidden/>
               </w:rPr>
               <w:tab/>
             </w:r>
             <w:r>
               <w:rPr>
+                <w:noProof w:val="0"/>
                 <w:webHidden/>
               </w:rPr>
               <w:fldChar w:fldCharType="begin"/>
             </w:r>
             <w:r>
               <w:rPr>
+                <w:noProof w:val="0"/>
                 <w:webHidden/>
               </w:rPr>
               <w:instrText xml:space="preserve"> PAGEREF _Toc155529832 \h </w:instrText>
             </w:r>
             <w:r>
               <w:rPr>
+                <w:noProof w:val="0"/>
                 <w:webHidden/>
               </w:rPr>
             </w:r>
             <w:r>
               <w:rPr>
+                <w:noProof w:val="0"/>
                 <w:webHidden/>
               </w:rPr>
               <w:fldChar w:fldCharType="separate"/>
             </w:r>
             <w:r>
               <w:rPr>
+                <w:noProof w:val="0"/>
                 <w:webHidden/>
               </w:rPr>
               <w:t>9</w:t>
             </w:r>
             <w:r>
               <w:rPr>
+                <w:noProof w:val="0"/>
                 <w:webHidden/>
               </w:rPr>
               <w:fldChar w:fldCharType="end"/>
@@ -1299,11 +1365,10 @@
             <w:rPr>
               <w:rFonts w:asciiTheme="minorHAnsi" w:eastAsiaTheme="minorEastAsia" w:hAnsiTheme="minorHAnsi" w:cstheme="minorBidi"/>
               <w:b w:val="0"/>
-              <w:noProof/>
               <w:kern w:val="2"/>
               <w:sz w:val="22"/>
               <w:szCs w:val="22"/>
-              <w:lang w:val="en-US" w:eastAsia="en-US" w:bidi="ar-SA"/>
+              <w:lang w:eastAsia="en-US" w:bidi="ar-SA"/>
               <w14:ligatures w14:val="standardContextual"/>
             </w:rPr>
           </w:pPr>
@@ -1311,7 +1376,6 @@
             <w:r>
               <w:rPr>
                 <w:rStyle w:val="Hyperlink"/>
-                <w:noProof/>
               </w:rPr>
               <w:t>5</w:t>
             </w:r>
@@ -1319,11 +1383,10 @@
               <w:rPr>
                 <w:rFonts w:asciiTheme="minorHAnsi" w:eastAsiaTheme="minorEastAsia" w:hAnsiTheme="minorHAnsi" w:cstheme="minorBidi"/>
                 <w:b w:val="0"/>
-                <w:noProof/>
                 <w:kern w:val="2"/>
                 <w:sz w:val="22"/>
                 <w:szCs w:val="22"/>
-                <w:lang w:val="en-US" w:eastAsia="en-US" w:bidi="ar-SA"/>
+                <w:lang w:eastAsia="en-US" w:bidi="ar-SA"/>
                 <w14:ligatures w14:val="standardContextual"/>
               </w:rPr>
               <w:tab/>
@@ -1331,54 +1394,46 @@
             <w:r>
               <w:rPr>
                 <w:rStyle w:val="Hyperlink"/>
-                <w:noProof/>
               </w:rPr>
               <w:t>Model</w:t>
             </w:r>
             <w:r>
               <w:rPr>
-                <w:noProof/>
                 <w:webHidden/>
               </w:rPr>
               <w:tab/>
             </w:r>
             <w:r>
               <w:rPr>
-                <w:noProof/>
                 <w:webHidden/>
               </w:rPr>
               <w:fldChar w:fldCharType="begin"/>
             </w:r>
             <w:r>
               <w:rPr>
-                <w:noProof/>
                 <w:webHidden/>
               </w:rPr>
               <w:instrText xml:space="preserve"> PAGEREF _Toc155529833 \h </w:instrText>
             </w:r>
             <w:r>
               <w:rPr>
-                <w:noProof/>
                 <w:webHidden/>
               </w:rPr>
             </w:r>
             <w:r>
               <w:rPr>
-                <w:noProof/>
                 <w:webHidden/>
               </w:rPr>
               <w:fldChar w:fldCharType="separate"/>
             </w:r>
             <w:r>
               <w:rPr>
-                <w:noProof/>
                 <w:webHidden/>
               </w:rPr>
               <w:t>10</w:t>
             </w:r>
             <w:r>
               <w:rPr>
-                <w:noProof/>
                 <w:webHidden/>
               </w:rPr>
               <w:fldChar w:fldCharType="end"/>
@@ -1390,10 +1445,11 @@
             <w:pStyle w:val="TOC2"/>
             <w:rPr>
               <w:rFonts w:asciiTheme="minorHAnsi" w:eastAsiaTheme="minorEastAsia" w:hAnsiTheme="minorHAnsi" w:cstheme="minorBidi"/>
+              <w:noProof w:val="0"/>
               <w:kern w:val="2"/>
               <w:sz w:val="22"/>
               <w:szCs w:val="22"/>
-              <w:lang w:val="en-US" w:eastAsia="en-US" w:bidi="ar-SA"/>
+              <w:lang w:eastAsia="en-US" w:bidi="ar-SA"/>
               <w14:ligatures w14:val="standardContextual"/>
             </w:rPr>
           </w:pPr>
@@ -1401,16 +1457,18 @@
             <w:r>
               <w:rPr>
                 <w:rStyle w:val="Hyperlink"/>
+                <w:noProof w:val="0"/>
               </w:rPr>
               <w:t>5.1</w:t>
             </w:r>
             <w:r>
               <w:rPr>
                 <w:rFonts w:asciiTheme="minorHAnsi" w:eastAsiaTheme="minorEastAsia" w:hAnsiTheme="minorHAnsi" w:cstheme="minorBidi"/>
+                <w:noProof w:val="0"/>
                 <w:kern w:val="2"/>
                 <w:sz w:val="22"/>
                 <w:szCs w:val="22"/>
-                <w:lang w:val="en-US" w:eastAsia="en-US" w:bidi="ar-SA"/>
+                <w:lang w:eastAsia="en-US" w:bidi="ar-SA"/>
                 <w14:ligatures w14:val="standardContextual"/>
               </w:rPr>
               <w:tab/>
@@ -1418,46 +1476,54 @@
             <w:r>
               <w:rPr>
                 <w:rStyle w:val="Hyperlink"/>
+                <w:noProof w:val="0"/>
               </w:rPr>
               <w:t>Notranje komponente emulatorja.</w:t>
             </w:r>
             <w:r>
               <w:rPr>
+                <w:noProof w:val="0"/>
                 <w:webHidden/>
               </w:rPr>
               <w:tab/>
             </w:r>
             <w:r>
               <w:rPr>
+                <w:noProof w:val="0"/>
                 <w:webHidden/>
               </w:rPr>
               <w:fldChar w:fldCharType="begin"/>
             </w:r>
             <w:r>
               <w:rPr>
+                <w:noProof w:val="0"/>
                 <w:webHidden/>
               </w:rPr>
               <w:instrText xml:space="preserve"> PAGEREF _Toc155529834 \h </w:instrText>
             </w:r>
             <w:r>
               <w:rPr>
+                <w:noProof w:val="0"/>
                 <w:webHidden/>
               </w:rPr>
             </w:r>
             <w:r>
               <w:rPr>
+                <w:noProof w:val="0"/>
                 <w:webHidden/>
               </w:rPr>
               <w:fldChar w:fldCharType="separate"/>
             </w:r>
             <w:r>
               <w:rPr>
+                <w:noProof w:val="0"/>
                 <w:webHidden/>
               </w:rPr>
               <w:t>10</w:t>
             </w:r>
             <w:r>
               <w:rPr>
+                <w:noProof w:val="0"/>
                 <w:webHidden/>
               </w:rPr>
               <w:fldChar w:fldCharType="end"/>
@@ -1469,10 +1535,11 @@
             <w:pStyle w:val="TOC3"/>
             <w:rPr>
               <w:rFonts w:asciiTheme="minorHAnsi" w:eastAsiaTheme="minorEastAsia" w:hAnsiTheme="minorHAnsi" w:cstheme="minorBidi"/>
+              <w:noProof w:val="0"/>
               <w:kern w:val="2"/>
               <w:sz w:val="22"/>
               <w:szCs w:val="22"/>
-              <w:lang w:val="en-US" w:eastAsia="en-US" w:bidi="ar-SA"/>
+              <w:lang w:eastAsia="en-US" w:bidi="ar-SA"/>
               <w14:ligatures w14:val="standardContextual"/>
             </w:rPr>
           </w:pPr>
@@ -1480,16 +1547,18 @@
             <w:r>
               <w:rPr>
                 <w:rStyle w:val="Hyperlink"/>
+                <w:noProof w:val="0"/>
               </w:rPr>
               <w:t>5.1.1</w:t>
             </w:r>
             <w:r>
               <w:rPr>
                 <w:rFonts w:asciiTheme="minorHAnsi" w:eastAsiaTheme="minorEastAsia" w:hAnsiTheme="minorHAnsi" w:cstheme="minorBidi"/>
+                <w:noProof w:val="0"/>
                 <w:kern w:val="2"/>
                 <w:sz w:val="22"/>
                 <w:szCs w:val="22"/>
-                <w:lang w:val="en-US" w:eastAsia="en-US" w:bidi="ar-SA"/>
+                <w:lang w:eastAsia="en-US" w:bidi="ar-SA"/>
                 <w14:ligatures w14:val="standardContextual"/>
               </w:rPr>
               <w:tab/>
@@ -1497,46 +1566,54 @@
             <w:r>
               <w:rPr>
                 <w:rStyle w:val="Hyperlink"/>
+                <w:noProof w:val="0"/>
               </w:rPr>
               <w:t>Assembler(Sestavljalec)</w:t>
             </w:r>
             <w:r>
               <w:rPr>
+                <w:noProof w:val="0"/>
                 <w:webHidden/>
               </w:rPr>
               <w:tab/>
             </w:r>
             <w:r>
               <w:rPr>
+                <w:noProof w:val="0"/>
                 <w:webHidden/>
               </w:rPr>
               <w:fldChar w:fldCharType="begin"/>
             </w:r>
             <w:r>
               <w:rPr>
+                <w:noProof w:val="0"/>
                 <w:webHidden/>
               </w:rPr>
               <w:instrText xml:space="preserve"> PAGEREF _Toc155529835 \h </w:instrText>
             </w:r>
             <w:r>
               <w:rPr>
+                <w:noProof w:val="0"/>
                 <w:webHidden/>
               </w:rPr>
             </w:r>
             <w:r>
               <w:rPr>
+                <w:noProof w:val="0"/>
                 <w:webHidden/>
               </w:rPr>
               <w:fldChar w:fldCharType="separate"/>
             </w:r>
             <w:r>
               <w:rPr>
+                <w:noProof w:val="0"/>
                 <w:webHidden/>
               </w:rPr>
               <w:t>10</w:t>
             </w:r>
             <w:r>
               <w:rPr>
+                <w:noProof w:val="0"/>
                 <w:webHidden/>
               </w:rPr>
               <w:fldChar w:fldCharType="end"/>
@@ -1548,10 +1625,11 @@
             <w:pStyle w:val="TOC2"/>
             <w:rPr>
               <w:rFonts w:asciiTheme="minorHAnsi" w:eastAsiaTheme="minorEastAsia" w:hAnsiTheme="minorHAnsi" w:cstheme="minorBidi"/>
+              <w:noProof w:val="0"/>
               <w:kern w:val="2"/>
               <w:sz w:val="22"/>
               <w:szCs w:val="22"/>
-              <w:lang w:val="en-US" w:eastAsia="en-US" w:bidi="ar-SA"/>
+              <w:lang w:eastAsia="en-US" w:bidi="ar-SA"/>
               <w14:ligatures w14:val="standardContextual"/>
             </w:rPr>
           </w:pPr>
@@ -1559,16 +1637,18 @@
             <w:r>
               <w:rPr>
                 <w:rStyle w:val="Hyperlink"/>
+                <w:noProof w:val="0"/>
               </w:rPr>
               <w:t>5.2</w:t>
             </w:r>
             <w:r>
               <w:rPr>
                 <w:rFonts w:asciiTheme="minorHAnsi" w:eastAsiaTheme="minorEastAsia" w:hAnsiTheme="minorHAnsi" w:cstheme="minorBidi"/>
+                <w:noProof w:val="0"/>
                 <w:kern w:val="2"/>
                 <w:sz w:val="22"/>
                 <w:szCs w:val="22"/>
-                <w:lang w:val="en-US" w:eastAsia="en-US" w:bidi="ar-SA"/>
+                <w:lang w:eastAsia="en-US" w:bidi="ar-SA"/>
                 <w14:ligatures w14:val="standardContextual"/>
               </w:rPr>
               <w:tab/>
@@ -1576,46 +1656,54 @@
             <w:r>
               <w:rPr>
                 <w:rStyle w:val="Hyperlink"/>
+                <w:noProof w:val="0"/>
               </w:rPr>
               <w:t>Uporabniški vmesnik</w:t>
             </w:r>
             <w:r>
               <w:rPr>
+                <w:noProof w:val="0"/>
                 <w:webHidden/>
               </w:rPr>
               <w:tab/>
             </w:r>
             <w:r>
               <w:rPr>
+                <w:noProof w:val="0"/>
                 <w:webHidden/>
               </w:rPr>
               <w:fldChar w:fldCharType="begin"/>
             </w:r>
             <w:r>
               <w:rPr>
+                <w:noProof w:val="0"/>
                 <w:webHidden/>
               </w:rPr>
               <w:instrText xml:space="preserve"> PAGEREF _Toc155529836 \h </w:instrText>
             </w:r>
             <w:r>
               <w:rPr>
+                <w:noProof w:val="0"/>
                 <w:webHidden/>
               </w:rPr>
             </w:r>
             <w:r>
               <w:rPr>
+                <w:noProof w:val="0"/>
                 <w:webHidden/>
               </w:rPr>
               <w:fldChar w:fldCharType="separate"/>
             </w:r>
             <w:r>
               <w:rPr>
+                <w:noProof w:val="0"/>
                 <w:webHidden/>
               </w:rPr>
               <w:t>11</w:t>
             </w:r>
             <w:r>
               <w:rPr>
+                <w:noProof w:val="0"/>
                 <w:webHidden/>
               </w:rPr>
               <w:fldChar w:fldCharType="end"/>
@@ -1627,10 +1715,11 @@
             <w:pStyle w:val="TOC3"/>
             <w:rPr>
               <w:rFonts w:asciiTheme="minorHAnsi" w:eastAsiaTheme="minorEastAsia" w:hAnsiTheme="minorHAnsi" w:cstheme="minorBidi"/>
+              <w:noProof w:val="0"/>
               <w:kern w:val="2"/>
               <w:sz w:val="22"/>
               <w:szCs w:val="22"/>
-              <w:lang w:val="en-US" w:eastAsia="en-US" w:bidi="ar-SA"/>
+              <w:lang w:eastAsia="en-US" w:bidi="ar-SA"/>
               <w14:ligatures w14:val="standardContextual"/>
             </w:rPr>
           </w:pPr>
@@ -1638,16 +1727,18 @@
             <w:r>
               <w:rPr>
                 <w:rStyle w:val="Hyperlink"/>
+                <w:noProof w:val="0"/>
               </w:rPr>
               <w:t>5.2.1</w:t>
             </w:r>
             <w:r>
               <w:rPr>
                 <w:rFonts w:asciiTheme="minorHAnsi" w:eastAsiaTheme="minorEastAsia" w:hAnsiTheme="minorHAnsi" w:cstheme="minorBidi"/>
+                <w:noProof w:val="0"/>
                 <w:kern w:val="2"/>
                 <w:sz w:val="22"/>
                 <w:szCs w:val="22"/>
-                <w:lang w:val="en-US" w:eastAsia="en-US" w:bidi="ar-SA"/>
+                <w:lang w:eastAsia="en-US" w:bidi="ar-SA"/>
                 <w14:ligatures w14:val="standardContextual"/>
               </w:rPr>
               <w:tab/>
@@ -1655,46 +1746,54 @@
             <w:r>
               <w:rPr>
                 <w:rStyle w:val="Hyperlink"/>
+                <w:noProof w:val="0"/>
               </w:rPr>
               <w:t>Števec vrstic</w:t>
             </w:r>
             <w:r>
               <w:rPr>
+                <w:noProof w:val="0"/>
                 <w:webHidden/>
               </w:rPr>
               <w:tab/>
             </w:r>
             <w:r>
               <w:rPr>
+                <w:noProof w:val="0"/>
                 <w:webHidden/>
               </w:rPr>
               <w:fldChar w:fldCharType="begin"/>
             </w:r>
             <w:r>
               <w:rPr>
+                <w:noProof w:val="0"/>
                 <w:webHidden/>
               </w:rPr>
               <w:instrText xml:space="preserve"> PAGEREF _Toc155529837 \h </w:instrText>
             </w:r>
             <w:r>
               <w:rPr>
+                <w:noProof w:val="0"/>
                 <w:webHidden/>
               </w:rPr>
             </w:r>
             <w:r>
               <w:rPr>
+                <w:noProof w:val="0"/>
                 <w:webHidden/>
               </w:rPr>
               <w:fldChar w:fldCharType="separate"/>
             </w:r>
             <w:r>
               <w:rPr>
+                <w:noProof w:val="0"/>
                 <w:webHidden/>
               </w:rPr>
               <w:t>11</w:t>
             </w:r>
             <w:r>
               <w:rPr>
+                <w:noProof w:val="0"/>
                 <w:webHidden/>
               </w:rPr>
               <w:fldChar w:fldCharType="end"/>
@@ -1706,10 +1805,11 @@
             <w:pStyle w:val="TOC3"/>
             <w:rPr>
               <w:rFonts w:asciiTheme="minorHAnsi" w:eastAsiaTheme="minorEastAsia" w:hAnsiTheme="minorHAnsi" w:cstheme="minorBidi"/>
+              <w:noProof w:val="0"/>
               <w:kern w:val="2"/>
               <w:sz w:val="22"/>
               <w:szCs w:val="22"/>
-              <w:lang w:val="en-US" w:eastAsia="en-US" w:bidi="ar-SA"/>
+              <w:lang w:eastAsia="en-US" w:bidi="ar-SA"/>
               <w14:ligatures w14:val="standardContextual"/>
             </w:rPr>
           </w:pPr>
@@ -1717,16 +1817,18 @@
             <w:r>
               <w:rPr>
                 <w:rStyle w:val="Hyperlink"/>
+                <w:noProof w:val="0"/>
               </w:rPr>
               <w:t>5.2.2</w:t>
             </w:r>
             <w:r>
               <w:rPr>
                 <w:rFonts w:asciiTheme="minorHAnsi" w:eastAsiaTheme="minorEastAsia" w:hAnsiTheme="minorHAnsi" w:cstheme="minorBidi"/>
+                <w:noProof w:val="0"/>
                 <w:kern w:val="2"/>
                 <w:sz w:val="22"/>
                 <w:szCs w:val="22"/>
-                <w:lang w:val="en-US" w:eastAsia="en-US" w:bidi="ar-SA"/>
+                <w:lang w:eastAsia="en-US" w:bidi="ar-SA"/>
                 <w14:ligatures w14:val="standardContextual"/>
               </w:rPr>
               <w:tab/>
@@ -1734,46 +1836,54 @@
             <w:r>
               <w:rPr>
                 <w:rStyle w:val="Hyperlink"/>
+                <w:noProof w:val="0"/>
               </w:rPr>
               <w:t>Polje za vpis assembly kode</w:t>
             </w:r>
             <w:r>
               <w:rPr>
+                <w:noProof w:val="0"/>
                 <w:webHidden/>
               </w:rPr>
               <w:tab/>
             </w:r>
             <w:r>
               <w:rPr>
+                <w:noProof w:val="0"/>
                 <w:webHidden/>
               </w:rPr>
               <w:fldChar w:fldCharType="begin"/>
             </w:r>
             <w:r>
               <w:rPr>
+                <w:noProof w:val="0"/>
                 <w:webHidden/>
               </w:rPr>
               <w:instrText xml:space="preserve"> PAGEREF _Toc155529838 \h </w:instrText>
             </w:r>
             <w:r>
               <w:rPr>
+                <w:noProof w:val="0"/>
                 <w:webHidden/>
               </w:rPr>
             </w:r>
             <w:r>
               <w:rPr>
+                <w:noProof w:val="0"/>
                 <w:webHidden/>
               </w:rPr>
               <w:fldChar w:fldCharType="separate"/>
             </w:r>
             <w:r>
               <w:rPr>
+                <w:noProof w:val="0"/>
                 <w:webHidden/>
               </w:rPr>
               <w:t>12</w:t>
             </w:r>
             <w:r>
               <w:rPr>
+                <w:noProof w:val="0"/>
                 <w:webHidden/>
               </w:rPr>
               <w:fldChar w:fldCharType="end"/>
@@ -1785,10 +1895,11 @@
             <w:pStyle w:val="TOC3"/>
             <w:rPr>
               <w:rFonts w:asciiTheme="minorHAnsi" w:eastAsiaTheme="minorEastAsia" w:hAnsiTheme="minorHAnsi" w:cstheme="minorBidi"/>
+              <w:noProof w:val="0"/>
               <w:kern w:val="2"/>
               <w:sz w:val="22"/>
               <w:szCs w:val="22"/>
-              <w:lang w:val="en-US" w:eastAsia="en-US" w:bidi="ar-SA"/>
+              <w:lang w:eastAsia="en-US" w:bidi="ar-SA"/>
               <w14:ligatures w14:val="standardContextual"/>
             </w:rPr>
           </w:pPr>
@@ -1796,16 +1907,18 @@
             <w:r>
               <w:rPr>
                 <w:rStyle w:val="Hyperlink"/>
+                <w:noProof w:val="0"/>
               </w:rPr>
               <w:t>5.2.3</w:t>
             </w:r>
             <w:r>
               <w:rPr>
                 <w:rFonts w:asciiTheme="minorHAnsi" w:eastAsiaTheme="minorEastAsia" w:hAnsiTheme="minorHAnsi" w:cstheme="minorBidi"/>
+                <w:noProof w:val="0"/>
                 <w:kern w:val="2"/>
                 <w:sz w:val="22"/>
                 <w:szCs w:val="22"/>
-                <w:lang w:val="en-US" w:eastAsia="en-US" w:bidi="ar-SA"/>
+                <w:lang w:eastAsia="en-US" w:bidi="ar-SA"/>
                 <w14:ligatures w14:val="standardContextual"/>
               </w:rPr>
               <w:tab/>
@@ -1813,46 +1926,54 @@
             <w:r>
               <w:rPr>
                 <w:rStyle w:val="Hyperlink"/>
+                <w:noProof w:val="0"/>
               </w:rPr>
               <w:t>Polje za prikaz spomina</w:t>
             </w:r>
             <w:r>
               <w:rPr>
+                <w:noProof w:val="0"/>
                 <w:webHidden/>
               </w:rPr>
               <w:tab/>
             </w:r>
             <w:r>
               <w:rPr>
+                <w:noProof w:val="0"/>
                 <w:webHidden/>
               </w:rPr>
               <w:fldChar w:fldCharType="begin"/>
             </w:r>
             <w:r>
               <w:rPr>
+                <w:noProof w:val="0"/>
                 <w:webHidden/>
               </w:rPr>
               <w:instrText xml:space="preserve"> PAGEREF _Toc155529839 \h </w:instrText>
             </w:r>
             <w:r>
               <w:rPr>
+                <w:noProof w:val="0"/>
                 <w:webHidden/>
               </w:rPr>
             </w:r>
             <w:r>
               <w:rPr>
+                <w:noProof w:val="0"/>
                 <w:webHidden/>
               </w:rPr>
               <w:fldChar w:fldCharType="separate"/>
             </w:r>
             <w:r>
               <w:rPr>
+                <w:noProof w:val="0"/>
                 <w:webHidden/>
               </w:rPr>
               <w:t>13</w:t>
             </w:r>
             <w:r>
               <w:rPr>
+                <w:noProof w:val="0"/>
                 <w:webHidden/>
               </w:rPr>
               <w:fldChar w:fldCharType="end"/>
@@ -1864,10 +1985,11 @@
             <w:pStyle w:val="TOC3"/>
             <w:rPr>
               <w:rFonts w:asciiTheme="minorHAnsi" w:eastAsiaTheme="minorEastAsia" w:hAnsiTheme="minorHAnsi" w:cstheme="minorBidi"/>
+              <w:noProof w:val="0"/>
               <w:kern w:val="2"/>
               <w:sz w:val="22"/>
               <w:szCs w:val="22"/>
-              <w:lang w:val="en-US" w:eastAsia="en-US" w:bidi="ar-SA"/>
+              <w:lang w:eastAsia="en-US" w:bidi="ar-SA"/>
               <w14:ligatures w14:val="standardContextual"/>
             </w:rPr>
           </w:pPr>
@@ -1875,16 +1997,18 @@
             <w:r>
               <w:rPr>
                 <w:rStyle w:val="Hyperlink"/>
+                <w:noProof w:val="0"/>
               </w:rPr>
               <w:t>5.2.4</w:t>
             </w:r>
             <w:r>
               <w:rPr>
                 <w:rFonts w:asciiTheme="minorHAnsi" w:eastAsiaTheme="minorEastAsia" w:hAnsiTheme="minorHAnsi" w:cstheme="minorBidi"/>
+                <w:noProof w:val="0"/>
                 <w:kern w:val="2"/>
                 <w:sz w:val="22"/>
                 <w:szCs w:val="22"/>
-                <w:lang w:val="en-US" w:eastAsia="en-US" w:bidi="ar-SA"/>
+                <w:lang w:eastAsia="en-US" w:bidi="ar-SA"/>
                 <w14:ligatures w14:val="standardContextual"/>
               </w:rPr>
               <w:tab/>
@@ -1892,46 +2016,54 @@
             <w:r>
               <w:rPr>
                 <w:rStyle w:val="Hyperlink"/>
+                <w:noProof w:val="0"/>
               </w:rPr>
               <w:t>Registri</w:t>
             </w:r>
             <w:r>
               <w:rPr>
+                <w:noProof w:val="0"/>
                 <w:webHidden/>
               </w:rPr>
               <w:tab/>
             </w:r>
             <w:r>
               <w:rPr>
+                <w:noProof w:val="0"/>
                 <w:webHidden/>
               </w:rPr>
               <w:fldChar w:fldCharType="begin"/>
             </w:r>
             <w:r>
               <w:rPr>
+                <w:noProof w:val="0"/>
                 <w:webHidden/>
               </w:rPr>
               <w:instrText xml:space="preserve"> PAGEREF _Toc155529840 \h </w:instrText>
             </w:r>
             <w:r>
               <w:rPr>
+                <w:noProof w:val="0"/>
                 <w:webHidden/>
               </w:rPr>
             </w:r>
             <w:r>
               <w:rPr>
+                <w:noProof w:val="0"/>
                 <w:webHidden/>
               </w:rPr>
               <w:fldChar w:fldCharType="separate"/>
             </w:r>
             <w:r>
               <w:rPr>
+                <w:noProof w:val="0"/>
                 <w:webHidden/>
               </w:rPr>
               <w:t>14</w:t>
             </w:r>
             <w:r>
               <w:rPr>
+                <w:noProof w:val="0"/>
                 <w:webHidden/>
               </w:rPr>
               <w:fldChar w:fldCharType="end"/>
@@ -1943,10 +2075,11 @@
             <w:pStyle w:val="TOC3"/>
             <w:rPr>
               <w:rFonts w:asciiTheme="minorHAnsi" w:eastAsiaTheme="minorEastAsia" w:hAnsiTheme="minorHAnsi" w:cstheme="minorBidi"/>
+              <w:noProof w:val="0"/>
               <w:kern w:val="2"/>
               <w:sz w:val="22"/>
               <w:szCs w:val="22"/>
-              <w:lang w:val="en-US" w:eastAsia="en-US" w:bidi="ar-SA"/>
+              <w:lang w:eastAsia="en-US" w:bidi="ar-SA"/>
               <w14:ligatures w14:val="standardContextual"/>
             </w:rPr>
           </w:pPr>
@@ -1954,16 +2087,18 @@
             <w:r>
               <w:rPr>
                 <w:rStyle w:val="Hyperlink"/>
+                <w:noProof w:val="0"/>
               </w:rPr>
               <w:t>5.2.5</w:t>
             </w:r>
             <w:r>
               <w:rPr>
                 <w:rFonts w:asciiTheme="minorHAnsi" w:eastAsiaTheme="minorEastAsia" w:hAnsiTheme="minorHAnsi" w:cstheme="minorBidi"/>
+                <w:noProof w:val="0"/>
                 <w:kern w:val="2"/>
                 <w:sz w:val="22"/>
                 <w:szCs w:val="22"/>
-                <w:lang w:val="en-US" w:eastAsia="en-US" w:bidi="ar-SA"/>
+                <w:lang w:eastAsia="en-US" w:bidi="ar-SA"/>
                 <w14:ligatures w14:val="standardContextual"/>
               </w:rPr>
               <w:tab/>
@@ -1971,46 +2106,54 @@
             <w:r>
               <w:rPr>
                 <w:rStyle w:val="Hyperlink"/>
+                <w:noProof w:val="0"/>
               </w:rPr>
               <w:t>Stran z večmi zavihki</w:t>
             </w:r>
             <w:r>
               <w:rPr>
+                <w:noProof w:val="0"/>
                 <w:webHidden/>
               </w:rPr>
               <w:tab/>
             </w:r>
             <w:r>
               <w:rPr>
+                <w:noProof w:val="0"/>
                 <w:webHidden/>
               </w:rPr>
               <w:fldChar w:fldCharType="begin"/>
             </w:r>
             <w:r>
               <w:rPr>
+                <w:noProof w:val="0"/>
                 <w:webHidden/>
               </w:rPr>
               <w:instrText xml:space="preserve"> PAGEREF _Toc155529841 \h </w:instrText>
             </w:r>
             <w:r>
               <w:rPr>
+                <w:noProof w:val="0"/>
                 <w:webHidden/>
               </w:rPr>
             </w:r>
             <w:r>
               <w:rPr>
+                <w:noProof w:val="0"/>
                 <w:webHidden/>
               </w:rPr>
               <w:fldChar w:fldCharType="separate"/>
             </w:r>
             <w:r>
               <w:rPr>
+                <w:noProof w:val="0"/>
                 <w:webHidden/>
               </w:rPr>
               <w:t>14</w:t>
             </w:r>
             <w:r>
               <w:rPr>
+                <w:noProof w:val="0"/>
                 <w:webHidden/>
               </w:rPr>
               <w:fldChar w:fldCharType="end"/>
@@ -2026,11 +2169,10 @@
             <w:rPr>
               <w:rFonts w:asciiTheme="minorHAnsi" w:eastAsiaTheme="minorEastAsia" w:hAnsiTheme="minorHAnsi" w:cstheme="minorBidi"/>
               <w:b w:val="0"/>
-              <w:noProof/>
               <w:kern w:val="2"/>
               <w:sz w:val="22"/>
               <w:szCs w:val="22"/>
-              <w:lang w:val="en-US" w:eastAsia="en-US" w:bidi="ar-SA"/>
+              <w:lang w:eastAsia="en-US" w:bidi="ar-SA"/>
               <w14:ligatures w14:val="standardContextual"/>
             </w:rPr>
           </w:pPr>
@@ -2038,7 +2180,6 @@
             <w:r>
               <w:rPr>
                 <w:rStyle w:val="Hyperlink"/>
-                <w:noProof/>
               </w:rPr>
               <w:t>6</w:t>
             </w:r>
@@ -2046,11 +2187,10 @@
               <w:rPr>
                 <w:rFonts w:asciiTheme="minorHAnsi" w:eastAsiaTheme="minorEastAsia" w:hAnsiTheme="minorHAnsi" w:cstheme="minorBidi"/>
                 <w:b w:val="0"/>
-                <w:noProof/>
                 <w:kern w:val="2"/>
                 <w:sz w:val="22"/>
                 <w:szCs w:val="22"/>
-                <w:lang w:val="en-US" w:eastAsia="en-US" w:bidi="ar-SA"/>
+                <w:lang w:eastAsia="en-US" w:bidi="ar-SA"/>
                 <w14:ligatures w14:val="standardContextual"/>
               </w:rPr>
               <w:tab/>
@@ -2058,54 +2198,46 @@
             <w:r>
               <w:rPr>
                 <w:rStyle w:val="Hyperlink"/>
-                <w:noProof/>
               </w:rPr>
               <w:t>ZAKLJUČEK</w:t>
             </w:r>
             <w:r>
               <w:rPr>
-                <w:noProof/>
                 <w:webHidden/>
               </w:rPr>
               <w:tab/>
             </w:r>
             <w:r>
               <w:rPr>
-                <w:noProof/>
                 <w:webHidden/>
               </w:rPr>
               <w:fldChar w:fldCharType="begin"/>
             </w:r>
             <w:r>
               <w:rPr>
-                <w:noProof/>
                 <w:webHidden/>
               </w:rPr>
               <w:instrText xml:space="preserve"> PAGEREF _Toc155529842 \h </w:instrText>
             </w:r>
             <w:r>
               <w:rPr>
-                <w:noProof/>
                 <w:webHidden/>
               </w:rPr>
             </w:r>
             <w:r>
               <w:rPr>
-                <w:noProof/>
                 <w:webHidden/>
               </w:rPr>
               <w:fldChar w:fldCharType="separate"/>
             </w:r>
             <w:r>
               <w:rPr>
-                <w:noProof/>
                 <w:webHidden/>
               </w:rPr>
               <w:t>18</w:t>
             </w:r>
             <w:r>
               <w:rPr>
-                <w:noProof/>
                 <w:webHidden/>
               </w:rPr>
               <w:fldChar w:fldCharType="end"/>
@@ -2121,11 +2253,10 @@
             <w:rPr>
               <w:rFonts w:asciiTheme="minorHAnsi" w:eastAsiaTheme="minorEastAsia" w:hAnsiTheme="minorHAnsi" w:cstheme="minorBidi"/>
               <w:b w:val="0"/>
-              <w:noProof/>
               <w:kern w:val="2"/>
               <w:sz w:val="22"/>
               <w:szCs w:val="22"/>
-              <w:lang w:val="en-US" w:eastAsia="en-US" w:bidi="ar-SA"/>
+              <w:lang w:eastAsia="en-US" w:bidi="ar-SA"/>
               <w14:ligatures w14:val="standardContextual"/>
             </w:rPr>
           </w:pPr>
@@ -2133,7 +2264,6 @@
             <w:r>
               <w:rPr>
                 <w:rStyle w:val="Hyperlink"/>
-                <w:noProof/>
               </w:rPr>
               <w:t>7</w:t>
             </w:r>
@@ -2141,11 +2271,10 @@
               <w:rPr>
                 <w:rFonts w:asciiTheme="minorHAnsi" w:eastAsiaTheme="minorEastAsia" w:hAnsiTheme="minorHAnsi" w:cstheme="minorBidi"/>
                 <w:b w:val="0"/>
-                <w:noProof/>
                 <w:kern w:val="2"/>
                 <w:sz w:val="22"/>
                 <w:szCs w:val="22"/>
-                <w:lang w:val="en-US" w:eastAsia="en-US" w:bidi="ar-SA"/>
+                <w:lang w:eastAsia="en-US" w:bidi="ar-SA"/>
                 <w14:ligatures w14:val="standardContextual"/>
               </w:rPr>
               <w:tab/>
@@ -2153,54 +2282,46 @@
             <w:r>
               <w:rPr>
                 <w:rStyle w:val="Hyperlink"/>
-                <w:noProof/>
               </w:rPr>
               <w:t>VIRI</w:t>
             </w:r>
             <w:r>
               <w:rPr>
-                <w:noProof/>
                 <w:webHidden/>
               </w:rPr>
               <w:tab/>
             </w:r>
             <w:r>
               <w:rPr>
-                <w:noProof/>
                 <w:webHidden/>
               </w:rPr>
               <w:fldChar w:fldCharType="begin"/>
             </w:r>
             <w:r>
               <w:rPr>
-                <w:noProof/>
                 <w:webHidden/>
               </w:rPr>
               <w:instrText xml:space="preserve"> PAGEREF _Toc155529843 \h </w:instrText>
             </w:r>
             <w:r>
               <w:rPr>
-                <w:noProof/>
                 <w:webHidden/>
               </w:rPr>
             </w:r>
             <w:r>
               <w:rPr>
-                <w:noProof/>
                 <w:webHidden/>
               </w:rPr>
               <w:fldChar w:fldCharType="separate"/>
             </w:r>
             <w:r>
               <w:rPr>
-                <w:noProof/>
                 <w:webHidden/>
               </w:rPr>
               <w:t>18</w:t>
             </w:r>
             <w:r>
               <w:rPr>
-                <w:noProof/>
                 <w:webHidden/>
               </w:rPr>
               <w:fldChar w:fldCharType="end"/>
@@ -2227,7 +2348,7 @@
         <w:widowControl/>
         <w:spacing w:after="160" w:line="259" w:lineRule="auto"/>
         <w:rPr>
-          <w:ins w:id="0" w:author="E14-00" w:date="2023-11-15T13:40:00Z"/>
+          <w:ins w:id="0" w:author="E14-00" w:date="2023-11-15T13:43:00Z"/>
         </w:rPr>
       </w:pPr>
       <w:r>
@@ -2237,324 +2358,6 @@
         <w:lastRenderedPageBreak/>
         <w:br w:type="page"/>
       </w:r>
-      <w:ins w:id="1" w:author="E14-00" w:date="2023-11-15T13:38:00Z">
-        <w:r>
-          <w:lastRenderedPageBreak/>
-          <w:t>Napiši strukturo raziskovalne naloge. Poglavja in podpoglavja in podpod poglaje (če je treba)</w:t>
-        </w:r>
-      </w:ins>
-    </w:p>
-    <w:p>
-      <w:pPr>
-        <w:pStyle w:val="ListParagraph"/>
-        <w:widowControl/>
-        <w:numPr>
-          <w:ilvl w:val="0"/>
-          <w:numId w:val="12"/>
-        </w:numPr>
-        <w:spacing w:after="160" w:line="259" w:lineRule="auto"/>
-        <w:rPr>
-          <w:ins w:id="2" w:author="E14-00" w:date="2023-11-15T13:41:00Z"/>
-        </w:rPr>
-      </w:pPr>
-      <w:ins w:id="3" w:author="E14-00" w:date="2023-11-15T13:41:00Z">
-        <w:r>
-          <w:t>Uvod</w:t>
-        </w:r>
-      </w:ins>
-    </w:p>
-    <w:p>
-      <w:pPr>
-        <w:pStyle w:val="ListParagraph"/>
-        <w:widowControl/>
-        <w:numPr>
-          <w:ilvl w:val="0"/>
-          <w:numId w:val="12"/>
-        </w:numPr>
-        <w:spacing w:after="160" w:line="259" w:lineRule="auto"/>
-        <w:rPr>
-          <w:ins w:id="4" w:author="E14-00" w:date="2023-11-15T13:41:00Z"/>
-        </w:rPr>
-      </w:pPr>
-      <w:ins w:id="5" w:author="E14-00" w:date="2023-11-15T13:41:00Z">
-        <w:r>
-          <w:t>Razvoj</w:t>
-        </w:r>
-      </w:ins>
-      <w:ins w:id="6" w:author="E14-00" w:date="2023-11-15T13:43:00Z">
-        <w:r>
-          <w:t xml:space="preserve"> - ???</w:t>
-        </w:r>
-      </w:ins>
-    </w:p>
-    <w:p>
-      <w:pPr>
-        <w:pStyle w:val="ListParagraph"/>
-        <w:widowControl/>
-        <w:numPr>
-          <w:ilvl w:val="1"/>
-          <w:numId w:val="12"/>
-        </w:numPr>
-        <w:spacing w:after="160" w:line="259" w:lineRule="auto"/>
-        <w:rPr>
-          <w:ins w:id="7" w:author="E14-00" w:date="2023-11-15T13:41:00Z"/>
-        </w:rPr>
-      </w:pPr>
-      <w:ins w:id="8" w:author="E14-00" w:date="2023-11-15T13:41:00Z">
-        <w:r>
-          <w:t>Moja zgodovina ravjnih okolij in uporabe porogramskih jezikov</w:t>
-        </w:r>
-      </w:ins>
-    </w:p>
-    <w:p>
-      <w:pPr>
-        <w:pStyle w:val="ListParagraph"/>
-        <w:widowControl/>
-        <w:numPr>
-          <w:ilvl w:val="1"/>
-          <w:numId w:val="12"/>
-        </w:numPr>
-        <w:spacing w:after="160" w:line="259" w:lineRule="auto"/>
-        <w:rPr>
-          <w:ins w:id="9" w:author="E14-00" w:date="2023-11-15T13:42:00Z"/>
-        </w:rPr>
-      </w:pPr>
-      <w:ins w:id="10" w:author="E14-00" w:date="2023-11-15T13:41:00Z">
-        <w:r>
-          <w:t>Izbira okolja za mojo nalogo</w:t>
-        </w:r>
-      </w:ins>
-    </w:p>
-    <w:p>
-      <w:pPr>
-        <w:pStyle w:val="ListParagraph"/>
-        <w:widowControl/>
-        <w:numPr>
-          <w:ilvl w:val="1"/>
-          <w:numId w:val="12"/>
-        </w:numPr>
-        <w:spacing w:after="160" w:line="259" w:lineRule="auto"/>
-        <w:rPr>
-          <w:ins w:id="11" w:author="E14-00" w:date="2023-11-15T13:42:00Z"/>
-        </w:rPr>
-      </w:pPr>
-      <w:ins w:id="12" w:author="E14-00" w:date="2023-11-15T13:42:00Z">
-        <w:r>
-          <w:t>Opis okolja qt</w:t>
-        </w:r>
-      </w:ins>
-    </w:p>
-    <w:p>
-      <w:pPr>
-        <w:pStyle w:val="ListParagraph"/>
-        <w:widowControl/>
-        <w:numPr>
-          <w:ilvl w:val="2"/>
-          <w:numId w:val="12"/>
-        </w:numPr>
-        <w:spacing w:after="160" w:line="259" w:lineRule="auto"/>
-        <w:rPr>
-          <w:ins w:id="13" w:author="E14-00" w:date="2023-11-15T13:42:00Z"/>
-        </w:rPr>
-      </w:pPr>
-      <w:ins w:id="14" w:author="E14-00" w:date="2023-11-15T13:42:00Z">
-        <w:r>
-          <w:t>Framework</w:t>
-        </w:r>
-      </w:ins>
-    </w:p>
-    <w:p>
-      <w:pPr>
-        <w:pStyle w:val="ListParagraph"/>
-        <w:widowControl/>
-        <w:numPr>
-          <w:ilvl w:val="3"/>
-          <w:numId w:val="12"/>
-        </w:numPr>
-        <w:spacing w:after="160" w:line="259" w:lineRule="auto"/>
-        <w:rPr>
-          <w:ins w:id="15" w:author="E14-00" w:date="2023-11-15T13:42:00Z"/>
-        </w:rPr>
-      </w:pPr>
-      <w:ins w:id="16" w:author="E14-00" w:date="2023-11-15T13:42:00Z">
-        <w:r>
-          <w:t>Kaj je famework</w:t>
-        </w:r>
-      </w:ins>
-    </w:p>
-    <w:p>
-      <w:pPr>
-        <w:pStyle w:val="ListParagraph"/>
-        <w:widowControl/>
-        <w:numPr>
-          <w:ilvl w:val="3"/>
-          <w:numId w:val="12"/>
-        </w:numPr>
-        <w:spacing w:after="160" w:line="259" w:lineRule="auto"/>
-        <w:rPr>
-          <w:ins w:id="17" w:author="E14-00" w:date="2023-11-15T13:42:00Z"/>
-        </w:rPr>
-      </w:pPr>
-      <w:ins w:id="18" w:author="E14-00" w:date="2023-11-15T13:42:00Z">
-        <w:r>
-          <w:t>Kaj je ide</w:t>
-        </w:r>
-      </w:ins>
-    </w:p>
-    <w:p>
-      <w:pPr>
-        <w:pStyle w:val="ListParagraph"/>
-        <w:widowControl/>
-        <w:numPr>
-          <w:ilvl w:val="2"/>
-          <w:numId w:val="12"/>
-        </w:numPr>
-        <w:spacing w:after="160" w:line="259" w:lineRule="auto"/>
-        <w:rPr>
-          <w:ins w:id="19" w:author="E14-00" w:date="2023-11-15T13:42:00Z"/>
-        </w:rPr>
-      </w:pPr>
-      <w:ins w:id="20" w:author="E14-00" w:date="2023-11-15T13:42:00Z">
-        <w:r>
-          <w:t>funkcije</w:t>
-        </w:r>
-      </w:ins>
-    </w:p>
-    <w:p>
-      <w:pPr>
-        <w:pStyle w:val="ListParagraph"/>
-        <w:widowControl/>
-        <w:numPr>
-          <w:ilvl w:val="2"/>
-          <w:numId w:val="12"/>
-        </w:numPr>
-        <w:spacing w:after="160" w:line="259" w:lineRule="auto"/>
-        <w:rPr>
-          <w:ins w:id="21" w:author="E14-00" w:date="2023-11-15T13:42:00Z"/>
-        </w:rPr>
-      </w:pPr>
-      <w:ins w:id="22" w:author="E14-00" w:date="2023-11-15T13:42:00Z">
-        <w:r>
-          <w:t>IDE</w:t>
-        </w:r>
-      </w:ins>
-    </w:p>
-    <w:p>
-      <w:pPr>
-        <w:pStyle w:val="ListParagraph"/>
-        <w:widowControl/>
-        <w:numPr>
-          <w:ilvl w:val="0"/>
-          <w:numId w:val="12"/>
-        </w:numPr>
-        <w:spacing w:after="160" w:line="259" w:lineRule="auto"/>
-        <w:rPr>
-          <w:ins w:id="23" w:author="E14-00" w:date="2023-11-15T13:43:00Z"/>
-        </w:rPr>
-      </w:pPr>
-      <w:ins w:id="24" w:author="E14-00" w:date="2023-11-15T13:43:00Z">
-        <w:r>
-          <w:t>Razvoj</w:t>
-        </w:r>
-        <w:r>
-          <w:tab/>
-        </w:r>
-      </w:ins>
-    </w:p>
-    <w:p>
-      <w:pPr>
-        <w:pStyle w:val="ListParagraph"/>
-        <w:widowControl/>
-        <w:numPr>
-          <w:ilvl w:val="1"/>
-          <w:numId w:val="12"/>
-        </w:numPr>
-        <w:spacing w:after="160" w:line="259" w:lineRule="auto"/>
-        <w:rPr>
-          <w:ins w:id="25" w:author="E14-00" w:date="2023-11-15T13:43:00Z"/>
-        </w:rPr>
-      </w:pPr>
-      <w:ins w:id="26" w:author="E14-00" w:date="2023-11-15T13:43:00Z">
-        <w:r>
-          <w:t>Izhodišča</w:t>
-        </w:r>
-      </w:ins>
-    </w:p>
-    <w:p>
-      <w:pPr>
-        <w:pStyle w:val="ListParagraph"/>
-        <w:widowControl/>
-        <w:numPr>
-          <w:ilvl w:val="1"/>
-          <w:numId w:val="12"/>
-        </w:numPr>
-        <w:spacing w:after="160" w:line="259" w:lineRule="auto"/>
-        <w:rPr>
-          <w:ins w:id="27" w:author="E14-00" w:date="2023-11-15T13:43:00Z"/>
-        </w:rPr>
-      </w:pPr>
-      <w:ins w:id="28" w:author="E14-00" w:date="2023-11-15T13:43:00Z">
-        <w:r>
-          <w:t>Elementi emulatojra</w:t>
-        </w:r>
-      </w:ins>
-    </w:p>
-    <w:p>
-      <w:pPr>
-        <w:pStyle w:val="ListParagraph"/>
-        <w:widowControl/>
-        <w:numPr>
-          <w:ilvl w:val="1"/>
-          <w:numId w:val="12"/>
-        </w:numPr>
-        <w:spacing w:after="160" w:line="259" w:lineRule="auto"/>
-        <w:rPr>
-          <w:ins w:id="29" w:author="E14-00" w:date="2023-11-15T13:43:00Z"/>
-        </w:rPr>
-      </w:pPr>
-      <w:ins w:id="30" w:author="E14-00" w:date="2023-11-15T13:43:00Z">
-        <w:r>
-          <w:t>…</w:t>
-        </w:r>
-      </w:ins>
-    </w:p>
-    <w:p>
-      <w:pPr>
-        <w:pStyle w:val="ListParagraph"/>
-        <w:widowControl/>
-        <w:numPr>
-          <w:ilvl w:val="0"/>
-          <w:numId w:val="12"/>
-        </w:numPr>
-        <w:spacing w:after="160" w:line="259" w:lineRule="auto"/>
-        <w:rPr>
-          <w:ins w:id="31" w:author="E14-00" w:date="2023-11-15T13:43:00Z"/>
-        </w:rPr>
-      </w:pPr>
-      <w:ins w:id="32" w:author="E14-00" w:date="2023-11-15T13:43:00Z">
-        <w:r>
-          <w:t>Trajnostni x, y, z</w:t>
-        </w:r>
-      </w:ins>
-    </w:p>
-    <w:p>
-      <w:pPr>
-        <w:pStyle w:val="ListParagraph"/>
-        <w:widowControl/>
-        <w:numPr>
-          <w:ilvl w:val="0"/>
-          <w:numId w:val="12"/>
-        </w:numPr>
-        <w:spacing w:after="160" w:line="259" w:lineRule="auto"/>
-        <w:rPr>
-          <w:ins w:id="33" w:author="E14-00" w:date="2023-11-15T13:43:00Z"/>
-        </w:rPr>
-      </w:pPr>
-      <w:ins w:id="34" w:author="E14-00" w:date="2023-11-15T13:43:00Z">
-        <w:r>
-          <w:t>Zaključek</w:t>
-        </w:r>
-      </w:ins>
     </w:p>
     <w:p>
       <w:pPr>
@@ -2578,11 +2381,11 @@
           <w:docGrid w:linePitch="326"/>
         </w:sectPr>
       </w:pPr>
-      <w:bookmarkStart w:id="35" w:name="_Toc155529819"/>
+      <w:bookmarkStart w:id="1" w:name="_Toc155529819"/>
       <w:r>
         <w:t>Povzetek</w:t>
       </w:r>
-      <w:bookmarkEnd w:id="35"/>
+      <w:bookmarkEnd w:id="1"/>
     </w:p>
     <w:p>
       <w:pPr>
@@ -2608,14 +2411,14 @@
       <w:pPr>
         <w:pStyle w:val="Heading1"/>
       </w:pPr>
-      <w:bookmarkStart w:id="36" w:name="__RefHeading__615_1077593450"/>
-      <w:bookmarkStart w:id="37" w:name="_Toc155529820"/>
-      <w:bookmarkEnd w:id="36"/>
+      <w:bookmarkStart w:id="2" w:name="__RefHeading__615_1077593450"/>
+      <w:bookmarkStart w:id="3" w:name="_Toc155529820"/>
+      <w:bookmarkEnd w:id="2"/>
       <w:r>
         <w:lastRenderedPageBreak/>
         <w:t>Uvod</w:t>
       </w:r>
-      <w:bookmarkEnd w:id="37"/>
+      <w:bookmarkEnd w:id="3"/>
     </w:p>
     <w:p>
       <w:pPr>
@@ -2757,22 +2560,22 @@
       <w:pPr>
         <w:pStyle w:val="Heading1"/>
       </w:pPr>
-      <w:bookmarkStart w:id="38" w:name="_Toc155529821"/>
+      <w:bookmarkStart w:id="4" w:name="_Toc155529821"/>
       <w:r>
         <w:lastRenderedPageBreak/>
         <w:t>Načrt in priprave</w:t>
       </w:r>
-      <w:bookmarkEnd w:id="38"/>
+      <w:bookmarkEnd w:id="4"/>
     </w:p>
     <w:p>
       <w:pPr>
         <w:pStyle w:val="Heading2"/>
       </w:pPr>
-      <w:bookmarkStart w:id="39" w:name="_Toc155529822"/>
+      <w:bookmarkStart w:id="5" w:name="_Toc155529822"/>
       <w:r>
         <w:t>Osebna zgodovina progrmairanja.</w:t>
       </w:r>
-      <w:bookmarkEnd w:id="39"/>
+      <w:bookmarkEnd w:id="5"/>
     </w:p>
     <w:p>
       <w:pPr>
@@ -2795,22 +2598,22 @@
       <w:pPr>
         <w:pStyle w:val="Heading2"/>
       </w:pPr>
-      <w:bookmarkStart w:id="40" w:name="_Toc155529823"/>
+      <w:bookmarkStart w:id="6" w:name="_Toc155529823"/>
       <w:r>
         <w:lastRenderedPageBreak/>
         <w:t>Obstoječi emulatorji.</w:t>
       </w:r>
-      <w:bookmarkEnd w:id="40"/>
+      <w:bookmarkEnd w:id="6"/>
     </w:p>
     <w:p>
       <w:pPr>
         <w:pStyle w:val="Heading3"/>
       </w:pPr>
-      <w:bookmarkStart w:id="41" w:name="_Toc155529824"/>
+      <w:bookmarkStart w:id="7" w:name="_Toc155529824"/>
       <w:r>
         <w:t>Motorola 6800 Simulator različica 1.33p 2.cR</w:t>
       </w:r>
-      <w:bookmarkEnd w:id="41"/>
+      <w:bookmarkEnd w:id="7"/>
     </w:p>
     <w:p>
       <w:pPr>
@@ -3054,6 +2857,10 @@
     <w:p>
       <w:pPr>
         <w:pStyle w:val="Navadenodstavek"/>
+        <w:numPr>
+          <w:ilvl w:val="0"/>
+          <w:numId w:val="14"/>
+        </w:numPr>
       </w:pPr>
       <w:r>
         <w:t>Na naslednji sliki je prikazan v emulatorju MS-DOSa</w:t>
@@ -3064,6 +2871,23 @@
       <w:r>
         <w:t>ki se imenuje DOSBox.</w:t>
       </w:r>
+    </w:p>
+    <w:p>
+      <w:pPr>
+        <w:pStyle w:val="Navadenodstavek"/>
+        <w:numPr>
+          <w:ilvl w:val="0"/>
+          <w:numId w:val="14"/>
+        </w:numPr>
+      </w:pPr>
+      <w:r>
+        <w:t>Emulator ne podpira prekinitve.</w:t>
+      </w:r>
+    </w:p>
+    <w:p>
+      <w:pPr>
+        <w:pStyle w:val="Navadenodstavek"/>
+      </w:pPr>
     </w:p>
     <w:p>
       <w:pPr>
@@ -3074,9 +2898,9 @@
           <w:noProof/>
         </w:rPr>
         <w:drawing>
-          <wp:inline distT="0" distB="0" distL="0" distR="0" wp14:anchorId="0B0352A5" wp14:editId="60255F1A">
-            <wp:extent cx="5319051" cy="4200525"/>
-            <wp:effectExtent l="0" t="0" r="0" b="0"/>
+          <wp:inline distT="0" distB="0" distL="0" distR="0" wp14:anchorId="0B0352A5" wp14:editId="4DFF6643">
+            <wp:extent cx="4600575" cy="3633135"/>
+            <wp:effectExtent l="0" t="0" r="0" b="5715"/>
             <wp:docPr id="1936127170" name="Picture 1" descr="A computer screen shot of a computer&#10;&#10;Description automatically generated"/>
             <wp:cNvGraphicFramePr>
               <a:graphicFrameLocks xmlns:a="http://schemas.openxmlformats.org/drawingml/2006/main" noChangeAspect="1"/>
@@ -3097,7 +2921,7 @@
                   <pic:spPr>
                     <a:xfrm>
                       <a:off x="0" y="0"/>
-                      <a:ext cx="5340989" cy="4217850"/>
+                      <a:ext cx="4631439" cy="3657509"/>
                     </a:xfrm>
                     <a:prstGeom prst="rect">
                       <a:avLst/>
@@ -3114,7 +2938,7 @@
       <w:pPr>
         <w:pStyle w:val="Heading3"/>
       </w:pPr>
-      <w:bookmarkStart w:id="42" w:name="_Toc155529825"/>
+      <w:bookmarkStart w:id="8" w:name="_Toc155529825"/>
       <w:r>
         <w:lastRenderedPageBreak/>
         <w:t>SDK6800/6811 Emulator v1.14 (</w:t>
@@ -3130,7 +2954,7 @@
       <w:r>
         <w:t>)</w:t>
       </w:r>
-      <w:bookmarkEnd w:id="42"/>
+      <w:bookmarkEnd w:id="8"/>
     </w:p>
     <w:p>
       <w:pPr>
@@ -3330,12 +3154,12 @@
       <w:pPr>
         <w:pStyle w:val="Heading3"/>
       </w:pPr>
-      <w:bookmarkStart w:id="43" w:name="_Toc155529826"/>
+      <w:bookmarkStart w:id="9" w:name="_Toc155529826"/>
       <w:r>
         <w:lastRenderedPageBreak/>
         <w:t>Ostale alternative</w:t>
       </w:r>
-      <w:bookmarkEnd w:id="43"/>
+      <w:bookmarkEnd w:id="9"/>
     </w:p>
     <w:p>
       <w:pPr>
@@ -3353,9 +3177,6 @@
         <w:pStyle w:val="Navadenodstavek"/>
       </w:pPr>
       <w:r>
-        <w:rPr>
-          <w:noProof/>
-        </w:rPr>
         <w:t xml:space="preserve"> </w:t>
       </w:r>
       <w:r>
@@ -3403,11 +3224,11 @@
       <w:pPr>
         <w:pStyle w:val="Heading2"/>
       </w:pPr>
-      <w:bookmarkStart w:id="44" w:name="_Toc155529827"/>
+      <w:bookmarkStart w:id="10" w:name="_Toc155529827"/>
       <w:r>
         <w:t>Načrt</w:t>
       </w:r>
-      <w:bookmarkEnd w:id="44"/>
+      <w:bookmarkEnd w:id="10"/>
     </w:p>
     <w:p>
       <w:pPr>
@@ -3435,13 +3256,7 @@
         <w:t xml:space="preserve">bo </w:t>
       </w:r>
       <w:r>
-        <w:t>uporabniški vmesnik podoben prej omenjenem emulatorju »</w:t>
-      </w:r>
-      <w:r>
-        <w:t>SDK6800/6811 Emulator</w:t>
-      </w:r>
-      <w:r>
-        <w:t>«.</w:t>
+        <w:t>uporabniški vmesnik podoben prej omenjenem emulatorju »SDK6800/6811 Emulator«.</w:t>
       </w:r>
       <w:r>
         <w:t xml:space="preserve"> Postavil sem si tudi cilje in kriterije kateri bi zagotovili, da je moj emulator boljši in uporabnejši od že obstoječih. Prvotni cilj projekta je razvoj popolnoma funkcionalnega emulatorja za procesor Motorola M6800. V njega bom vključil vse ali vsaj večino funkcij ter orodij, ki so že na voljo ter jih dopolnil in dodal svoje.</w:t>
@@ -3471,7 +3286,7 @@
       <w:pPr>
         <w:pStyle w:val="Heading2"/>
       </w:pPr>
-      <w:bookmarkStart w:id="45" w:name="_Toc155529828"/>
+      <w:bookmarkStart w:id="11" w:name="_Toc155529828"/>
       <w:r>
         <w:lastRenderedPageBreak/>
         <w:t xml:space="preserve">Iskanje primernega </w:t>
@@ -3482,26 +3297,17 @@
       <w:r>
         <w:t>okolja</w:t>
       </w:r>
-      <w:bookmarkEnd w:id="45"/>
+      <w:bookmarkEnd w:id="11"/>
     </w:p>
     <w:p>
       <w:pPr>
         <w:pStyle w:val="Navadenodstavek"/>
       </w:pPr>
       <w:r>
-        <w:t xml:space="preserve">Programsko okolje je program, ki ima implementirane funkcije kot so </w:t>
-      </w:r>
-      <w:r>
-        <w:t>urejevalnik izvorne kode, prevajalnik, povezovalnik, razhroščevalnik in razna orodja za preverjanje in izboljšave delovanja programa</w:t>
-      </w:r>
-      <w:r>
-        <w:t xml:space="preserve">. Nekaj znanih programskih okolij za razvoj namiznih aplikacij </w:t>
-      </w:r>
-      <w:r>
-        <w:t>so WinForms</w:t>
-      </w:r>
-      <w:r>
-        <w:t>, Qt, JavaFX, WPF, Xamarin, Swift</w:t>
+        <w:t xml:space="preserve">Programsko okolje je program, ki ima implementirane funkcije kot so urejevalnik izvorne kode, prevajalnik, povezovalnik, razhroščevalnik in razna orodja za preverjanje in izboljšave delovanja programa. Nekaj znanih programskih okolij za razvoj namiznih aplikacij </w:t>
+      </w:r>
+      <w:r>
+        <w:t>so WinForms, Qt, JavaFX, WPF, Xamarin, Swift</w:t>
       </w:r>
       <w:r>
         <w:t xml:space="preserve">. </w:t>
@@ -3537,10 +3343,7 @@
         <w:pStyle w:val="Navadenodstavek"/>
       </w:pPr>
       <w:r>
-        <w:t xml:space="preserve">Napisal sem nekaj funkcij, ki uporabniku omogočajo urejanje kode in funkcijo ki prevede/sestavi ukaze v strojno kodo. Dodal sem tudi funkcijo ki izvršuje ukaz. Ta poskusna različica emulatorja je podpirala </w:t>
-      </w:r>
-      <w:r>
-        <w:t>le nekaj osnovnih ukazov kot so »LDA« in tele samo pri vsebovanem naslavljanju.</w:t>
+        <w:t>Napisal sem nekaj funkcij, ki uporabniku omogočajo urejanje kode in funkcijo ki prevede/sestavi ukaze v strojno kodo. Dodal sem tudi funkcijo ki izvršuje ukaz. Ta poskusna različica emulatorja je podpirala le nekaj osnovnih ukazov kot so »LDA« in tele samo pri vsebovanem naslavljanju.</w:t>
       </w:r>
     </w:p>
     <w:p>
@@ -3594,30 +3397,18 @@
         <w:pStyle w:val="Caption"/>
         <w:jc w:val="both"/>
       </w:pPr>
+      <w:bookmarkStart w:id="12" w:name="_Toc155733326"/>
       <w:r>
         <w:t xml:space="preserve">Slika </w:t>
       </w:r>
-      <w:r>
-        <w:fldChar w:fldCharType="begin"/>
-      </w:r>
-      <w:r>
-        <w:instrText xml:space="preserve"> SEQ Slika \* ARABIC </w:instrText>
-      </w:r>
-      <w:r>
-        <w:fldChar w:fldCharType="separate"/>
-      </w:r>
-      <w:r>
-        <w:rPr>
-          <w:noProof/>
-        </w:rPr>
-        <w:t>1</w:t>
-      </w:r>
-      <w:r>
-        <w:rPr>
-          <w:noProof/>
-        </w:rPr>
-        <w:fldChar w:fldCharType="end"/>
-      </w:r>
+      <w:fldSimple w:instr=" SEQ Slika \* ARABIC ">
+        <w:r>
+          <w:rPr>
+            <w:noProof/>
+          </w:rPr>
+          <w:t>1</w:t>
+        </w:r>
+      </w:fldSimple>
       <w:r>
         <w:t>:</w:t>
       </w:r>
@@ -3627,6 +3418,7 @@
       <w:r>
         <w:t>Uporabniški vmesnik emulatorja razvit v WinFormsu</w:t>
       </w:r>
+      <w:bookmarkEnd w:id="12"/>
     </w:p>
     <w:p>
       <w:pPr>
@@ -3646,13 +3438,7 @@
         <w:spacing w:after="160" w:line="259" w:lineRule="auto"/>
       </w:pPr>
       <w:r>
-        <w:t>Projekt sem kmalu obudil v novem okolju za katerega sem predpostavljal da bom zapolnil pomanjkljivosti WinFormsa. Imenuje se WPF ali »</w:t>
-      </w:r>
-      <w:r>
-        <w:t>Windows Presentation Foundation</w:t>
-      </w:r>
-      <w:r>
-        <w:t>«. Žal se je tudi to okolje izkazalo za moje potrebe prekompleksno in prepočasno. Datoteke povezane z tem projektom sem izgubil.</w:t>
+        <w:t>Projekt sem kmalu obudil v novem okolju za katerega sem predpostavljal da bom zapolnil pomanjkljivosti WinFormsa. Imenuje se WPF ali »Windows Presentation Foundation«. Žal se je tudi to okolje izkazalo za moje potrebe prekompleksno in prepočasno. Datoteke povezane z tem projektom sem izgubil.</w:t>
       </w:r>
     </w:p>
     <w:p>
@@ -3664,32 +3450,11 @@
         <w:t>Po nekaj dneh brskanja po spletu sem naletel na programsko okolje Qt</w:t>
       </w:r>
       <w:r>
-        <w:t xml:space="preserve">. </w:t>
-      </w:r>
-      <w:r>
-        <w:t xml:space="preserve">Na prvi pogled me je zmotilo dejstvo, da imam opravka z </w:t>
-      </w:r>
-      <w:r>
-        <w:t xml:space="preserve">programskim jezikom </w:t>
-      </w:r>
-      <w:r>
-        <w:t xml:space="preserve">c++. Odločen priti do cilja </w:t>
+        <w:t xml:space="preserve">. Na prvi pogled me je zmotilo dejstvo, da imam opravka z programskim jezikom c++. Odločen priti do cilja </w:t>
       </w:r>
       <w:r>
         <w:lastRenderedPageBreak/>
-        <w:t xml:space="preserve">sem kljub temu preizkusil zmogljivosti enostavne aplikacije katera spreminja vsebino okenca. </w:t>
-      </w:r>
-      <w:r>
-        <w:t>Kljub predsodkom sem bil n</w:t>
-      </w:r>
-      <w:r>
-        <w:t xml:space="preserve">epričakovano </w:t>
-      </w:r>
-      <w:r>
-        <w:t>in</w:t>
-      </w:r>
-      <w:r>
-        <w:t xml:space="preserve"> prijetno presenečen nad hitrostjo delovanja</w:t>
+        <w:t>sem kljub temu preizkusil zmogljivosti enostavne aplikacije katera spreminja vsebino okenca. Kljub predsodkom sem bil nepričakovano in prijetno presenečen nad hitrostjo delovanja</w:t>
       </w:r>
       <w:r>
         <w:t xml:space="preserve"> novega okolja</w:t>
@@ -3711,28 +3476,40 @@
       <w:pPr>
         <w:pStyle w:val="Heading1"/>
       </w:pPr>
-      <w:bookmarkStart w:id="46" w:name="_Toc155529829"/>
+      <w:bookmarkStart w:id="13" w:name="_Toc155529829"/>
       <w:r>
         <w:t>RAZVOJ</w:t>
       </w:r>
-      <w:bookmarkEnd w:id="46"/>
+      <w:bookmarkEnd w:id="13"/>
     </w:p>
     <w:p>
       <w:pPr>
         <w:pStyle w:val="Heading2"/>
       </w:pPr>
-      <w:bookmarkStart w:id="47" w:name="_Toc155529831"/>
+      <w:bookmarkStart w:id="14" w:name="_Toc155529831"/>
       <w:r>
         <w:t>Razvoj prve različice emulatorja.</w:t>
       </w:r>
-      <w:bookmarkEnd w:id="47"/>
+      <w:bookmarkEnd w:id="14"/>
     </w:p>
     <w:p>
       <w:pPr>
         <w:pStyle w:val="Navadenodstavek"/>
       </w:pPr>
       <w:r>
-        <w:t xml:space="preserve">Odločil sem se da bom emulator razvil modularno in to tako da najprej dokončam </w:t>
+        <w:t>Odločil sem se da bom emulator razvil modularno in to tako</w:t>
+      </w:r>
+      <w:r>
+        <w:t>,</w:t>
+      </w:r>
+      <w:r>
+        <w:t xml:space="preserve"> da </w:t>
+      </w:r>
+      <w:r>
+        <w:t>bom začel z uporabniškim vmesnikom</w:t>
+      </w:r>
+      <w:r>
+        <w:t xml:space="preserve"> dokončam </w:t>
       </w:r>
       <w:r>
         <w:t>sestavljanje</w:t>
@@ -3826,6 +3603,27 @@
         <w:spacing w:after="160" w:line="259" w:lineRule="auto"/>
       </w:pPr>
       <w:r>
+        <w:t>Slab mesec dni sem porabil na vplejavi izvajanja ukazov. Rabil sem prebrat veliko dokumentacije in skozi čas se je sistem izvajanja mnogo krat spremenil. Še sploh pri posodabljanju UI(</w:t>
+      </w:r>
+      <w:r>
+        <w:t>uporabniški vmesnik)</w:t>
+      </w:r>
+      <w:r>
+        <w:t xml:space="preserve"> elementov.</w:t>
+      </w:r>
+      <w:r>
+        <w:t xml:space="preserve"> </w:t>
+      </w:r>
+      <w:r>
+        <w:t xml:space="preserve">V prvih različicah je vsak ukaz javil programu katere UI elemente rabi posodobit, po testiranju hitrosti pa sem ugotovil, da pri večjih hitrostih je hitrejše in bolj optimalno za enakomerno delovanje emulatora, da se vsi UI elementi posodobijo na enkrat, ko je temu čas prav. </w:t>
+      </w:r>
+    </w:p>
+    <w:p>
+      <w:pPr>
+        <w:widowControl/>
+        <w:spacing w:after="160" w:line="259" w:lineRule="auto"/>
+      </w:pPr>
+      <w:r>
         <w:t xml:space="preserve">V </w:t>
       </w:r>
       <w:r>
@@ -3899,6 +3697,7 @@
         <w:spacing w:after="160" w:line="259" w:lineRule="auto"/>
       </w:pPr>
       <w:r>
+        <w:lastRenderedPageBreak/>
         <w:t>.RMB: Rezervira spomin oziroma preskoči pomnilniške lokacije med sestavljanjem.</w:t>
       </w:r>
     </w:p>
@@ -3997,7 +3796,6 @@
         <w:spacing w:after="160" w:line="259" w:lineRule="auto"/>
       </w:pPr>
       <w:r>
-        <w:lastRenderedPageBreak/>
         <w:t>.WORD: V trenutni naslov sestavljanja se shrani ena ali več besed(2 bajta).</w:t>
       </w:r>
     </w:p>
@@ -4147,12 +3945,12 @@
       <w:pPr>
         <w:pStyle w:val="Heading2"/>
       </w:pPr>
-      <w:bookmarkStart w:id="48" w:name="_Toc155529832"/>
+      <w:bookmarkStart w:id="15" w:name="_Toc155529832"/>
       <w:r>
         <w:lastRenderedPageBreak/>
         <w:t>Nadaljnji razvoj</w:t>
       </w:r>
-      <w:bookmarkEnd w:id="48"/>
+      <w:bookmarkEnd w:id="15"/>
     </w:p>
     <w:p>
       <w:pPr>
@@ -4170,6 +3968,9 @@
         <w:pStyle w:val="Navadenodstavek"/>
       </w:pPr>
       <w:r>
+        <w:rPr>
+          <w:noProof/>
+        </w:rPr>
         <w:drawing>
           <wp:inline distT="0" distB="0" distL="0" distR="0" wp14:anchorId="35426642" wp14:editId="4B3A97BF">
             <wp:extent cx="5580380" cy="5231958"/>
@@ -4261,16 +4062,87 @@
         <w:t xml:space="preserve">upravljati z hitrostjo programa. </w:t>
       </w:r>
       <w:r>
-        <w:t>Ta funkcija se je skozi čas veliko spreminjala saj sem imel težave z enakomernostjo izvajanja in maksimalno hitrostjo. Ko sem začel implementirati to funkcijo sem si dal ambiciozen cilj da bi emulator lahko izvajal s enako hitrostjo kot avtentičen procesor to je frekvenca en MHz  ciklov ali en milijon</w:t>
+        <w:t>Ta funkcija se je skozi čas veliko spreminjala saj sem imel težave z enakomernostjo izvajanja in maksimalno hitrostjo. Ko sem začel implementirati to funkcijo sem si dal ambiciozen cilj da bi emulator lahko izvajal s enako hitrostjo kot avtentičen procesor to je frekvenca en MHz ciklov ali en milijon</w:t>
       </w:r>
       <w:r>
         <w:t xml:space="preserve"> ciklov na sekundo.</w:t>
       </w:r>
-    </w:p>
-    <w:p>
-      <w:pPr>
-        <w:widowControl/>
-        <w:spacing w:after="160" w:line="259" w:lineRule="auto"/>
+      <w:r>
+        <w:t xml:space="preserve"> Zaradi neizkušenosti z</w:t>
+      </w:r>
+      <w:r>
+        <w:t xml:space="preserve"> takim projektom sem to začasno rešil z Qt c++ razredom QTimer. QTimer razred omogoča uporabo programske štoparice, katero lahko z »connect« funkcijo povežeš z neko drugo funkcijo, katero želiš izvajati na določenem intervalu.</w:t>
+      </w:r>
+      <w:r>
+        <w:t xml:space="preserve"> </w:t>
+      </w:r>
+      <w:r>
+        <w:t xml:space="preserve">Težava se pojavi pri omejitevi QTimera, da je najmanjši interval možen 1ms. To pomeni, da bo teoretično najhitrejša hitrost 1000 ukazov na sekundo. Proti koncu razvoja sem to staro ogrodje uravnavanja hitrosti zavrgel in znova začel načrtovati sistem za urejanje hitrsoti. V noven sistemu sem vplejlal uporabo večnitnosti. Definiral sem da se na posebni niti dogaja vse, kar je povezano s samodejnim izvajanjem ukazov. Posodobitve uporabniškega vmesnika in </w:t>
+      </w:r>
+      <w:r>
+        <w:t>vse ostalo pa se bo dogajalo na glavni niti programa. Izvajanje deluje tako</w:t>
+      </w:r>
+      <w:r>
+        <w:t xml:space="preserve"> da v neskončni zanki primerja trenuten čas in čas zadnjega izvajanja. Če je hitrost izvajanja dvakrat večja kot hitrost posodabljanja zaslona se bodo izvajali </w:t>
+      </w:r>
+      <w:r>
+        <w:t xml:space="preserve">zaporedni </w:t>
+      </w:r>
+      <w:r>
+        <w:t>paketi ukazov ali ciklov</w:t>
+      </w:r>
+      <w:r>
+        <w:t xml:space="preserve"> tako da bo časovno in navidezno neopazno</w:t>
+      </w:r>
+      <w:r>
+        <w:t>,</w:t>
+      </w:r>
+      <w:r>
+        <w:t xml:space="preserve"> da se ukazi</w:t>
+      </w:r>
+      <w:r>
+        <w:t xml:space="preserve"> v ozadju </w:t>
+      </w:r>
+      <w:r>
+        <w:t>ne izvajajo en za drugim z stalnim intervalom</w:t>
+      </w:r>
+      <w:r>
+        <w:t>. Po vsakem zadnjem ciklu ali ukaz</w:t>
+      </w:r>
+      <w:r>
+        <w:t xml:space="preserve">u </w:t>
+      </w:r>
+      <w:r>
+        <w:t>v paketu se v glavno nit pošlje zahtev</w:t>
+      </w:r>
+      <w:r>
+        <w:t>a</w:t>
+      </w:r>
+      <w:r>
+        <w:t xml:space="preserve"> za posodobitev zaslona.</w:t>
+      </w:r>
+      <w:r>
+        <w:t xml:space="preserve"> </w:t>
+      </w:r>
+    </w:p>
+    <w:p>
+      <w:pPr>
+        <w:pStyle w:val="Navadenodstavek"/>
+      </w:pPr>
+    </w:p>
+    <w:p>
+      <w:pPr>
+        <w:pStyle w:val="Navadenodstavek"/>
+      </w:pPr>
+    </w:p>
+    <w:p>
+      <w:pPr>
+        <w:pStyle w:val="Navadenodstavek"/>
+      </w:pPr>
+    </w:p>
+    <w:p>
+      <w:pPr>
+        <w:pStyle w:val="Navadenodstavek"/>
       </w:pPr>
       <w:r>
         <w:br w:type="page"/>
@@ -4280,175 +4152,189 @@
       <w:pPr>
         <w:pStyle w:val="Heading1"/>
       </w:pPr>
-      <w:bookmarkStart w:id="49" w:name="_Toc155529833"/>
+      <w:bookmarkStart w:id="16" w:name="_Toc155529833"/>
       <w:r>
         <w:lastRenderedPageBreak/>
         <w:t>Model</w:t>
       </w:r>
-      <w:bookmarkEnd w:id="49"/>
+      <w:bookmarkEnd w:id="16"/>
     </w:p>
     <w:p>
       <w:pPr>
         <w:pStyle w:val="Heading2"/>
       </w:pPr>
-      <w:bookmarkStart w:id="50" w:name="_Toc155529834"/>
-      <w:r>
-        <w:t>Notranje komponente emulatorja.</w:t>
-      </w:r>
-      <w:bookmarkEnd w:id="50"/>
+      <w:bookmarkStart w:id="17" w:name="_Toc155529836"/>
+      <w:r>
+        <w:t>Uporabniški vmesnik</w:t>
+      </w:r>
+      <w:bookmarkEnd w:id="17"/>
     </w:p>
     <w:p>
       <w:pPr>
         <w:pStyle w:val="Heading3"/>
       </w:pPr>
-      <w:bookmarkStart w:id="51" w:name="_Toc155529835"/>
-      <w:r>
-        <w:t>Assembler</w:t>
-      </w:r>
-      <w:r>
-        <w:t>(Sestavljalec)</w:t>
-      </w:r>
-      <w:bookmarkEnd w:id="51"/>
+      <w:bookmarkStart w:id="18" w:name="_Toc155529837"/>
+      <w:r>
+        <w:t>Števec vrstic</w:t>
+      </w:r>
+      <w:bookmarkEnd w:id="18"/>
+      <w:r>
+        <w:t xml:space="preserve"> </w:t>
+      </w:r>
     </w:p>
     <w:p>
       <w:pPr>
         <w:pStyle w:val="Navadenodstavek"/>
       </w:pPr>
       <w:r>
-        <w:t>Assembler je programska operma, ki prevaja ukaze, operacije, načine naslavlanja ter operande v njihove številske vrednosti(strojno kodo) določenega assembly jezika. Ta jezik je v primeru mojega emulatorja M6800 in M6803. Kot mnogi drugi assemblerji</w:t>
-      </w:r>
-      <w:r>
-        <w:t xml:space="preserve">, </w:t>
-      </w:r>
-      <w:r>
-        <w:t>uporablja in prepozna simbolične reference</w:t>
-      </w:r>
-      <w:r>
-        <w:t xml:space="preserve">. </w:t>
-      </w:r>
-      <w:r>
-        <w:t>To je način poimenovanja določenih pomnilniških lokacij ali ukazov, k</w:t>
-      </w:r>
-      <w:r>
-        <w:t xml:space="preserve">atere uporaba </w:t>
-      </w:r>
-      <w:r>
-        <w:t>nadomesti</w:t>
-      </w:r>
-      <w:r>
-        <w:t xml:space="preserve"> </w:t>
-      </w:r>
-      <w:r>
-        <w:t>ročne izračune in posodobitve naslovov po spremembah programa</w:t>
-      </w:r>
-      <w:r>
-        <w:t xml:space="preserve"> ter olajšajo uporabo spremenljivk</w:t>
-      </w:r>
-      <w:r>
-        <w:t>.</w:t>
-      </w:r>
-      <w:r>
-        <w:t xml:space="preserve"> </w:t>
-      </w:r>
-      <w:r>
-        <w:t>Moj assembler za M680X je »One-pass assembler«, to pomeni da gre skozi kodo samo enkrat</w:t>
-      </w:r>
-      <w:r>
-        <w:t xml:space="preserve"> in rezervira prostor za simbole, ki še niso bili definirani.</w:t>
-      </w:r>
-      <w:r>
-        <w:t xml:space="preserve"> </w:t>
-      </w:r>
-      <w:r>
-        <w:t>Na koncu pa assembler preide skozi rezervirane pomnilniške naslove in jih nadomesti s vrednostjo nazivov.</w:t>
-      </w:r>
-    </w:p>
-    <w:p>
-      <w:pPr>
-        <w:pStyle w:val="Navadenodstavek"/>
-      </w:pPr>
-    </w:p>
-    <w:p>
-      <w:pPr>
-        <w:widowControl/>
-        <w:spacing w:after="160" w:line="259" w:lineRule="auto"/>
-      </w:pPr>
-      <w:r>
-        <w:br w:type="page"/>
-      </w:r>
-    </w:p>
-    <w:p>
-      <w:pPr>
-        <w:pStyle w:val="Heading2"/>
-      </w:pPr>
-      <w:bookmarkStart w:id="52" w:name="_Toc155529836"/>
-      <w:r>
-        <w:lastRenderedPageBreak/>
-        <w:t>Uporabniški vmesnik</w:t>
-      </w:r>
-      <w:bookmarkEnd w:id="52"/>
-    </w:p>
-    <w:p>
-      <w:pPr>
-        <w:pStyle w:val="Heading3"/>
-      </w:pPr>
-      <w:bookmarkStart w:id="53" w:name="_Toc155529837"/>
-      <w:r>
-        <w:t>Števec vrstic</w:t>
-      </w:r>
-      <w:bookmarkEnd w:id="53"/>
-      <w:r>
-        <w:t xml:space="preserve"> </w:t>
-      </w:r>
-    </w:p>
-    <w:p>
-      <w:pPr>
-        <w:pStyle w:val="Navadenodstavek"/>
-      </w:pPr>
-      <w:r>
-        <w:t xml:space="preserve">Na levi strani glavnega okna je polje namenjeno štetju vrstic assembly programa. </w:t>
-      </w:r>
-      <w:r>
-        <w:t xml:space="preserve">Vsaka vrstica tega polja ustreza številu vrstic polja za vpis assembly programa z indeksiranjem, ki se začne pri 0. Ko </w:t>
-      </w:r>
-      <w:r>
-        <w:t>program</w:t>
-      </w:r>
-      <w:r>
-        <w:t xml:space="preserve"> trenutno ni sestavljen ali spomin ni razstavljen bodo v polju pisale samo vrsticam ustrezna števila. </w:t>
-      </w:r>
-      <w:r>
-        <w:t xml:space="preserve"> </w:t>
-      </w:r>
-      <w:r>
-        <w:t xml:space="preserve">Če pa je program </w:t>
-      </w:r>
-      <w:r>
-        <w:t>sestavljen</w:t>
-      </w:r>
-      <w:r>
-        <w:t xml:space="preserve"> oz. ukazi ustrezajo strojni kodi v spominu pa bo ob številu vrstic</w:t>
-      </w:r>
-      <w:r>
-        <w:t>, ločeno s dvopičjem izpisan pomnilniški naslov, ki ustreza pomnilniški lokaciji kjer je zapisan prvi bajt ukaza oz. njegova operacijska koda.</w:t>
-      </w:r>
-      <w:r>
-        <w:t xml:space="preserve"> Takrat bo tudi vidna rumena označba, ki bo kazala na ukaz kateri se nahaja na trenutni vrednosti PC. To je tudi naslednji ukaz ki se bo izvedel.</w:t>
-      </w:r>
-    </w:p>
-    <w:p>
-      <w:pPr>
-        <w:pStyle w:val="Navadenodstavek"/>
-      </w:pPr>
+        <w:rPr>
+          <w:noProof/>
+        </w:rPr>
+        <mc:AlternateContent>
+          <mc:Choice Requires="wps">
+            <w:drawing>
+              <wp:anchor distT="0" distB="0" distL="114300" distR="114300" simplePos="0" relativeHeight="251664384" behindDoc="0" locked="0" layoutInCell="1" allowOverlap="1" wp14:anchorId="52DAB03E" wp14:editId="2D0B5191">
+                <wp:simplePos x="0" y="0"/>
+                <wp:positionH relativeFrom="column">
+                  <wp:posOffset>-3810</wp:posOffset>
+                </wp:positionH>
+                <wp:positionV relativeFrom="paragraph">
+                  <wp:posOffset>2983230</wp:posOffset>
+                </wp:positionV>
+                <wp:extent cx="2781300" cy="635"/>
+                <wp:effectExtent l="0" t="0" r="0" b="0"/>
+                <wp:wrapSquare wrapText="bothSides"/>
+                <wp:docPr id="772057127" name="Text Box 1"/>
+                <wp:cNvGraphicFramePr/>
+                <a:graphic xmlns:a="http://schemas.openxmlformats.org/drawingml/2006/main">
+                  <a:graphicData uri="http://schemas.microsoft.com/office/word/2010/wordprocessingShape">
+                    <wps:wsp>
+                      <wps:cNvSpPr txBox="1"/>
+                      <wps:spPr>
+                        <a:xfrm>
+                          <a:off x="0" y="0"/>
+                          <a:ext cx="2781300" cy="635"/>
+                        </a:xfrm>
+                        <a:prstGeom prst="rect">
+                          <a:avLst/>
+                        </a:prstGeom>
+                        <a:solidFill>
+                          <a:prstClr val="white"/>
+                        </a:solidFill>
+                        <a:ln>
+                          <a:noFill/>
+                        </a:ln>
+                      </wps:spPr>
+                      <wps:txbx>
+                        <w:txbxContent>
+                          <w:p>
+                            <w:pPr>
+                              <w:pStyle w:val="Caption"/>
+                              <w:rPr>
+                                <w:noProof/>
+                              </w:rPr>
+                            </w:pPr>
+                            <w:bookmarkStart w:id="19" w:name="_Toc155733327"/>
+                            <w:r>
+                              <w:t xml:space="preserve">Slika </w:t>
+                            </w:r>
+                            <w:fldSimple w:instr=" SEQ Slika \* ARABIC ">
+                              <w:r>
+                                <w:rPr>
+                                  <w:noProof/>
+                                </w:rPr>
+                                <w:t>2</w:t>
+                              </w:r>
+                            </w:fldSimple>
+                            <w:r>
+                              <w:t>: Element</w:t>
+                            </w:r>
+                            <w:r>
+                              <w:rPr>
+                                <w:noProof/>
+                              </w:rPr>
+                              <w:t xml:space="preserve">  uporabniškega vmesnika: Števec vrstic</w:t>
+                            </w:r>
+                            <w:bookmarkEnd w:id="19"/>
+                          </w:p>
+                        </w:txbxContent>
+                      </wps:txbx>
+                      <wps:bodyPr rot="0" spcFirstLastPara="0" vertOverflow="overflow" horzOverflow="overflow" vert="horz" wrap="square" lIns="0" tIns="0" rIns="0" bIns="0" numCol="1" spcCol="0" rtlCol="0" fromWordArt="0" anchor="t" anchorCtr="0" forceAA="0" compatLnSpc="1">
+                        <a:prstTxWarp prst="textNoShape">
+                          <a:avLst/>
+                        </a:prstTxWarp>
+                        <a:spAutoFit/>
+                      </wps:bodyPr>
+                    </wps:wsp>
+                  </a:graphicData>
+                </a:graphic>
+              </wp:anchor>
+            </w:drawing>
+          </mc:Choice>
+          <mc:Fallback>
+            <w:pict>
+              <v:shapetype w14:anchorId="52DAB03E" id="_x0000_t202" coordsize="21600,21600" o:spt="202" path="m,l,21600r21600,l21600,xe">
+                <v:stroke joinstyle="miter"/>
+                <v:path gradientshapeok="t" o:connecttype="rect"/>
+              </v:shapetype>
+              <v:shape id="Text Box 1" o:spid="_x0000_s1026" type="#_x0000_t202" style="position:absolute;left:0;text-align:left;margin-left:-.3pt;margin-top:234.9pt;width:219pt;height:.05pt;z-index:251664384;visibility:visible;mso-wrap-style:square;mso-wrap-distance-left:9pt;mso-wrap-distance-top:0;mso-wrap-distance-right:9pt;mso-wrap-distance-bottom:0;mso-position-horizontal:absolute;mso-position-horizontal-relative:text;mso-position-vertical:absolute;mso-position-vertical-relative:text;v-text-anchor:top" o:gfxdata="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" stroked="f">
+                <v:textbox style="mso-fit-shape-to-text:t" inset="0,0,0,0">
+                  <w:txbxContent>
+                    <w:p>
+                      <w:pPr>
+                        <w:pStyle w:val="Caption"/>
+                        <w:rPr>
+                          <w:noProof/>
+                        </w:rPr>
+                      </w:pPr>
+                      <w:bookmarkStart w:id="20" w:name="_Toc155733327"/>
+                      <w:r>
+                        <w:t xml:space="preserve">Slika </w:t>
+                      </w:r>
+                      <w:fldSimple w:instr=" SEQ Slika \* ARABIC ">
+                        <w:r>
+                          <w:rPr>
+                            <w:noProof/>
+                          </w:rPr>
+                          <w:t>2</w:t>
+                        </w:r>
+                      </w:fldSimple>
+                      <w:r>
+                        <w:t>: Element</w:t>
+                      </w:r>
+                      <w:r>
+                        <w:rPr>
+                          <w:noProof/>
+                        </w:rPr>
+                        <w:t xml:space="preserve">  uporabniškega vmesnika: Števec vrstic</w:t>
+                      </w:r>
+                      <w:bookmarkEnd w:id="20"/>
+                    </w:p>
+                  </w:txbxContent>
+                </v:textbox>
+                <w10:wrap type="square"/>
+              </v:shape>
+            </w:pict>
+          </mc:Fallback>
+        </mc:AlternateContent>
+      </w:r>
       <w:r>
         <w:rPr>
           <w:noProof/>
         </w:rPr>
         <w:drawing>
-          <wp:inline distT="0" distB="0" distL="0" distR="0" wp14:anchorId="4628E0EC" wp14:editId="649D41BF">
-            <wp:extent cx="5328682" cy="1876425"/>
-            <wp:effectExtent l="0" t="0" r="5715" b="0"/>
-            <wp:docPr id="4" name="Slika 4"/>
+          <wp:anchor distT="0" distB="0" distL="114300" distR="114300" simplePos="0" relativeHeight="251662336" behindDoc="0" locked="0" layoutInCell="1" allowOverlap="1" wp14:anchorId="5F94D9DA" wp14:editId="69EC1EF6">
+            <wp:simplePos x="0" y="0"/>
+            <wp:positionH relativeFrom="column">
+              <wp:posOffset>-3810</wp:posOffset>
+            </wp:positionH>
+            <wp:positionV relativeFrom="paragraph">
+              <wp:posOffset>1905</wp:posOffset>
+            </wp:positionV>
+            <wp:extent cx="2781300" cy="2924175"/>
+            <wp:effectExtent l="0" t="0" r="0" b="9525"/>
+            <wp:wrapSquare wrapText="bothSides"/>
+            <wp:docPr id="1448173700" name="Picture 1"/>
             <wp:cNvGraphicFramePr>
               <a:graphicFrameLocks xmlns:a="http://schemas.openxmlformats.org/drawingml/2006/main" noChangeAspect="1"/>
             </wp:cNvGraphicFramePr>
@@ -4456,7 +4342,7 @@
               <a:graphicData uri="http://schemas.openxmlformats.org/drawingml/2006/picture">
                 <pic:pic xmlns:pic="http://schemas.openxmlformats.org/drawingml/2006/picture">
                   <pic:nvPicPr>
-                    <pic:cNvPr id="0" name="Picture 3"/>
+                    <pic:cNvPr id="0" name="Picture 1"/>
                     <pic:cNvPicPr>
                       <a:picLocks noChangeAspect="1" noChangeArrowheads="1"/>
                     </pic:cNvPicPr>
@@ -4477,7 +4363,7 @@
                   <pic:spPr bwMode="auto">
                     <a:xfrm>
                       <a:off x="0" y="0"/>
-                      <a:ext cx="5383046" cy="1895569"/>
+                      <a:ext cx="2781300" cy="2924175"/>
                     </a:xfrm>
                     <a:prstGeom prst="rect">
                       <a:avLst/>
@@ -4490,16 +4376,50 @@
                 </pic:pic>
               </a:graphicData>
             </a:graphic>
-          </wp:inline>
+          </wp:anchor>
         </w:drawing>
       </w:r>
+      <w:r>
+        <w:t>Na levi strani glavnega okna je polje namenjeno štetju vrstic assembly programa.</w:t>
+      </w:r>
+      <w:r>
+        <w:t xml:space="preserve"> Privzeto prikazuje dva podatka ločena s </w:t>
+      </w:r>
+      <w:r>
+        <w:t>dvopičjem</w:t>
+      </w:r>
+      <w:r>
+        <w:t xml:space="preserve">. Levo število je število vrstice kjer je napisan ukaz v polju za vpis assmebly kode. Če je program trenutno sestavljen, bo na desni šesnajstiško število, ki uporabniku sporoča pomnilniški naslov, kjer je shranjen prvi bajt sestavljenega ukaza. </w:t>
+      </w:r>
+      <w:r>
+        <w:t xml:space="preserve">Ukaz na katerega trenutno kaže programski števec bo obarvan rumeno.  </w:t>
+      </w:r>
+      <w:r>
+        <w:t>V primeru prikazanem na priloženi sliki 2, je to vrstica dve saj ima PC(programski števec) vrednost štiri in ukaz na pomnilniški lokaciji 4 je ABA.</w:t>
+      </w:r>
     </w:p>
     <w:p>
       <w:pPr>
         <w:pStyle w:val="Navadenodstavek"/>
       </w:pPr>
-      <w:r>
-        <w:t>V primeru da je vklopljena nastavitev »napredne informacije programa« pa bodo ob pomnilniški lokaciji bili izpisani vsi bajti v katere se ukaz na ustrezni vrstici sestavi ločeni z dvopičjem</w:t>
+    </w:p>
+    <w:p>
+      <w:pPr>
+        <w:pStyle w:val="Navadenodstavek"/>
+      </w:pPr>
+    </w:p>
+    <w:p>
+      <w:pPr>
+        <w:pStyle w:val="Navadenodstavek"/>
+      </w:pPr>
+      <w:r>
+        <w:t xml:space="preserve">V primeru da je vklopljena nastavitev »napredne informacije </w:t>
+      </w:r>
+      <w:r>
+        <w:t>kode</w:t>
+      </w:r>
+      <w:r>
+        <w:t>« pa bodo ob pomnilniški lokaciji bili izpisani vsi bajti v katere se ukaz na ustrezni vrstici sestavi ločeni z dvopičjem</w:t>
       </w:r>
       <w:r>
         <w:t>.</w:t>
@@ -4507,20 +4427,25 @@
       <w:r>
         <w:t xml:space="preserve"> </w:t>
       </w:r>
+      <w:r>
+        <w:br/>
+        <w:t>Prvi bajt je operacijska koda ukaza, drugi in tretji pa sta operanda ukaza(število operandov je odvisno od ukaza in načina naslavljanja).</w:t>
+      </w:r>
     </w:p>
     <w:p>
       <w:pPr>
         <w:pStyle w:val="Navadenodstavek"/>
+        <w:keepNext/>
       </w:pPr>
       <w:r>
         <w:rPr>
           <w:noProof/>
         </w:rPr>
         <w:drawing>
-          <wp:inline distT="0" distB="0" distL="0" distR="0" wp14:anchorId="294E216E" wp14:editId="35654218">
-            <wp:extent cx="3257550" cy="762635"/>
-            <wp:effectExtent l="0" t="0" r="0" b="0"/>
-            <wp:docPr id="3" name="Slika 3" descr="A close-up of a clock&#10;&#10;Description automatically generated"/>
+          <wp:inline distT="0" distB="0" distL="0" distR="0" wp14:anchorId="0DF94C78" wp14:editId="5060D9EB">
+            <wp:extent cx="3637013" cy="2543175"/>
+            <wp:effectExtent l="0" t="0" r="1905" b="0"/>
+            <wp:docPr id="138180171" name="Picture 2"/>
             <wp:cNvGraphicFramePr>
               <a:graphicFrameLocks xmlns:a="http://schemas.openxmlformats.org/drawingml/2006/main" noChangeAspect="1"/>
             </wp:cNvGraphicFramePr>
@@ -4528,7 +4453,7 @@
               <a:graphicData uri="http://schemas.openxmlformats.org/drawingml/2006/picture">
                 <pic:pic xmlns:pic="http://schemas.openxmlformats.org/drawingml/2006/picture">
                   <pic:nvPicPr>
-                    <pic:cNvPr id="3" name="Slika 3" descr="A close-up of a clock&#10;&#10;Description automatically generated"/>
+                    <pic:cNvPr id="0" name="Picture 2"/>
                     <pic:cNvPicPr>
                       <a:picLocks noChangeAspect="1" noChangeArrowheads="1"/>
                     </pic:cNvPicPr>
@@ -4549,7 +4474,7 @@
                   <pic:spPr bwMode="auto">
                     <a:xfrm>
                       <a:off x="0" y="0"/>
-                      <a:ext cx="3257550" cy="762635"/>
+                      <a:ext cx="3656343" cy="2556691"/>
                     </a:xfrm>
                     <a:prstGeom prst="rect">
                       <a:avLst/>
@@ -4568,34 +4493,64 @@
     </w:p>
     <w:p>
       <w:pPr>
+        <w:pStyle w:val="Caption"/>
+        <w:jc w:val="both"/>
+      </w:pPr>
+      <w:bookmarkStart w:id="21" w:name="_Toc155733328"/>
+      <w:r>
+        <w:t xml:space="preserve">Slika </w:t>
+      </w:r>
+      <w:fldSimple w:instr=" SEQ Slika \* ARABIC ">
+        <w:r>
+          <w:rPr>
+            <w:noProof/>
+          </w:rPr>
+          <w:t>3</w:t>
+        </w:r>
+      </w:fldSimple>
+      <w:r>
+        <w:t>: Element uporabniškega vmesnika: Števec vrstic - napredne informacije kode</w:t>
+      </w:r>
+      <w:bookmarkEnd w:id="21"/>
+    </w:p>
+    <w:p>
+      <w:pPr>
         <w:pStyle w:val="Navadenodstavek"/>
       </w:pPr>
       <w:r>
-        <w:t>Klik na vrstico tega polja bo pod pogojem, da je program sestavljen, obarval ukaz, število vrstice ter naslov prvega bajta tega ukaza v spominu z zeleno barvo. Ta oznaka bo ostala dokler se program ne spremeni ali uporabnik ne pr</w:t>
-      </w:r>
-      <w:r>
-        <w:t>iti</w:t>
-      </w:r>
-      <w:r>
-        <w:t>sne desni gumb miške na to polje.</w:t>
+        <w:lastRenderedPageBreak/>
+        <w:t>Ko je koda sestavljena, bo k</w:t>
+      </w:r>
+      <w:r>
+        <w:t xml:space="preserve">lik na vrstico tega polja obarval </w:t>
+      </w:r>
+      <w:r>
+        <w:t xml:space="preserve">število vrstice, </w:t>
+      </w:r>
+      <w:r>
+        <w:t>ukaz</w:t>
+      </w:r>
+      <w:r>
+        <w:t xml:space="preserve"> in </w:t>
+      </w:r>
+      <w:r>
+        <w:t xml:space="preserve">naslov prvega bajta tega ukaza v spominu z zeleno barvo. </w:t>
+      </w:r>
+      <w:r>
+        <w:t xml:space="preserve">Uporabnik lahko oznako izbriše z ponovnim klikom na označeno vrstico. Vse oznake se izbrišejo ob desnem kliku miške in ob spremembi kode. </w:t>
       </w:r>
     </w:p>
     <w:p>
       <w:pPr>
         <w:pStyle w:val="Navadenodstavek"/>
-      </w:pPr>
-      <w:r>
-        <w:t xml:space="preserve"> </w:t>
-      </w:r>
-      <w:r>
-        <w:rPr>
-          <w:noProof/>
-        </w:rPr>
+        <w:keepNext/>
+      </w:pPr>
+      <w:r>
         <w:drawing>
-          <wp:inline distT="0" distB="0" distL="0" distR="0" wp14:anchorId="690418EA" wp14:editId="631CA94B">
-            <wp:extent cx="5200650" cy="1831526"/>
-            <wp:effectExtent l="0" t="0" r="0" b="0"/>
-            <wp:docPr id="5" name="Slika 5" descr="A screenshot of a computer&#10;&#10;Description automatically generated"/>
+          <wp:inline distT="0" distB="0" distL="0" distR="0" wp14:anchorId="220EC0F4" wp14:editId="3A139FE4">
+            <wp:extent cx="5580380" cy="1114425"/>
+            <wp:effectExtent l="0" t="0" r="1270" b="9525"/>
+            <wp:docPr id="1091235059" name="Picture 1" descr="A screenshot of a computer&#10;&#10;Description automatically generated"/>
             <wp:cNvGraphicFramePr>
               <a:graphicFrameLocks xmlns:a="http://schemas.openxmlformats.org/drawingml/2006/main" noChangeAspect="1"/>
             </wp:cNvGraphicFramePr>
@@ -4603,13 +4558,303 @@
               <a:graphicData uri="http://schemas.openxmlformats.org/drawingml/2006/picture">
                 <pic:pic xmlns:pic="http://schemas.openxmlformats.org/drawingml/2006/picture">
                   <pic:nvPicPr>
-                    <pic:cNvPr id="5" name="Slika 5" descr="A screenshot of a computer&#10;&#10;Description automatically generated"/>
+                    <pic:cNvPr id="1091235059" name="Picture 1" descr="A screenshot of a computer&#10;&#10;Description automatically generated"/>
+                    <pic:cNvPicPr/>
+                  </pic:nvPicPr>
+                  <pic:blipFill>
+                    <a:blip r:embed="rId22"/>
+                    <a:stretch>
+                      <a:fillRect/>
+                    </a:stretch>
+                  </pic:blipFill>
+                  <pic:spPr>
+                    <a:xfrm>
+                      <a:off x="0" y="0"/>
+                      <a:ext cx="5580380" cy="1114425"/>
+                    </a:xfrm>
+                    <a:prstGeom prst="rect">
+                      <a:avLst/>
+                    </a:prstGeom>
+                  </pic:spPr>
+                </pic:pic>
+              </a:graphicData>
+            </a:graphic>
+          </wp:inline>
+        </w:drawing>
+      </w:r>
+    </w:p>
+    <w:p>
+      <w:pPr>
+        <w:pStyle w:val="Caption"/>
+        <w:jc w:val="both"/>
+      </w:pPr>
+      <w:bookmarkStart w:id="22" w:name="_Toc155733329"/>
+      <w:r>
+        <w:t xml:space="preserve">Slika </w:t>
+      </w:r>
+      <w:fldSimple w:instr=" SEQ Slika \* ARABIC ">
+        <w:r>
+          <w:rPr>
+            <w:noProof/>
+          </w:rPr>
+          <w:t>4</w:t>
+        </w:r>
+      </w:fldSimple>
+      <w:r>
+        <w:t>: Element uporabniškega vmesnika: Števec vrstic - primer oznak</w:t>
+      </w:r>
+      <w:bookmarkEnd w:id="22"/>
+    </w:p>
+    <w:p>
+      <w:pPr>
+        <w:pStyle w:val="Heading3"/>
+      </w:pPr>
+      <w:bookmarkStart w:id="23" w:name="_Toc155529838"/>
+      <w:r>
+        <w:t>Polje za vpis assembly kode</w:t>
+      </w:r>
+      <w:bookmarkEnd w:id="23"/>
+    </w:p>
+    <w:p>
+      <w:pPr>
+        <w:pStyle w:val="Navadenodstavek"/>
+      </w:pPr>
+      <w:r>
+        <w:drawing>
+          <wp:anchor distT="0" distB="0" distL="114300" distR="114300" simplePos="0" relativeHeight="251665408" behindDoc="0" locked="0" layoutInCell="1" allowOverlap="1" wp14:anchorId="42F5B5BA" wp14:editId="1161B6B4">
+            <wp:simplePos x="0" y="0"/>
+            <wp:positionH relativeFrom="column">
+              <wp:posOffset>-3810</wp:posOffset>
+            </wp:positionH>
+            <wp:positionV relativeFrom="paragraph">
+              <wp:posOffset>3175</wp:posOffset>
+            </wp:positionV>
+            <wp:extent cx="2838846" cy="1895740"/>
+            <wp:effectExtent l="0" t="0" r="0" b="9525"/>
+            <wp:wrapSquare wrapText="bothSides"/>
+            <wp:docPr id="886934984" name="Picture 1" descr="A screenshot of a computer&#10;&#10;Description automatically generated"/>
+            <wp:cNvGraphicFramePr>
+              <a:graphicFrameLocks xmlns:a="http://schemas.openxmlformats.org/drawingml/2006/main" noChangeAspect="1"/>
+            </wp:cNvGraphicFramePr>
+            <a:graphic xmlns:a="http://schemas.openxmlformats.org/drawingml/2006/main">
+              <a:graphicData uri="http://schemas.openxmlformats.org/drawingml/2006/picture">
+                <pic:pic xmlns:pic="http://schemas.openxmlformats.org/drawingml/2006/picture">
+                  <pic:nvPicPr>
+                    <pic:cNvPr id="886934984" name="Picture 1" descr="A screenshot of a computer&#10;&#10;Description automatically generated"/>
+                    <pic:cNvPicPr/>
+                  </pic:nvPicPr>
+                  <pic:blipFill>
+                    <a:blip r:embed="rId23">
+                      <a:extLst>
+                        <a:ext uri="{28A0092B-C50C-407E-A947-70E740481C1C}">
+                          <a14:useLocalDpi xmlns:a14="http://schemas.microsoft.com/office/drawing/2010/main" val="0"/>
+                        </a:ext>
+                      </a:extLst>
+                    </a:blip>
+                    <a:stretch>
+                      <a:fillRect/>
+                    </a:stretch>
+                  </pic:blipFill>
+                  <pic:spPr>
+                    <a:xfrm>
+                      <a:off x="0" y="0"/>
+                      <a:ext cx="2838846" cy="1895740"/>
+                    </a:xfrm>
+                    <a:prstGeom prst="rect">
+                      <a:avLst/>
+                    </a:prstGeom>
+                  </pic:spPr>
+                </pic:pic>
+              </a:graphicData>
+            </a:graphic>
+          </wp:anchor>
+        </w:drawing>
+      </w:r>
+      <w:r>
+        <w:t xml:space="preserve"> </w:t>
+      </w:r>
+      <w:r>
+        <w:t>Ob števcu vrstic je polje za vpis assembly kode. Vpis v polje je mogoč, ko je emulator nastavljen na način vpisa kode.</w:t>
+      </w:r>
+    </w:p>
+    <w:p>
+      <w:pPr>
+        <w:pStyle w:val="Navadenodstavek"/>
+      </w:pPr>
+    </w:p>
+    <w:p>
+      <w:pPr>
+        <w:pStyle w:val="Navadenodstavek"/>
+      </w:pPr>
+    </w:p>
+    <w:p>
+      <w:pPr>
+        <w:pStyle w:val="Navadenodstavek"/>
+      </w:pPr>
+    </w:p>
+    <w:p>
+      <w:pPr>
+        <w:pStyle w:val="Navadenodstavek"/>
+      </w:pPr>
+    </w:p>
+    <w:p>
+      <w:pPr>
+        <w:pStyle w:val="Navadenodstavek"/>
+      </w:pPr>
+    </w:p>
+    <w:p>
+      <w:pPr>
+        <w:pStyle w:val="Heading3"/>
+      </w:pPr>
+      <w:bookmarkStart w:id="24" w:name="_Toc155529839"/>
+      <w:r>
+        <w:t>Polje za prikaz spomina</w:t>
+      </w:r>
+      <w:bookmarkEnd w:id="24"/>
+    </w:p>
+    <w:p>
+      <w:pPr>
+        <w:pStyle w:val="Navadenodstavek"/>
+      </w:pPr>
+      <w:r>
+        <w:t>Polje za prikaz spomina, ki je na</w:t>
+      </w:r>
+      <w:r>
+        <w:t xml:space="preserve"> sredini </w:t>
+      </w:r>
+      <w:r>
+        <w:t xml:space="preserve">glavnega okna v </w:t>
+      </w:r>
+      <w:r>
+        <w:t xml:space="preserve">podobi tabele </w:t>
+      </w:r>
+      <w:r>
+        <w:t xml:space="preserve">prikazuje </w:t>
+      </w:r>
+      <w:r>
+        <w:t>vse pomnilniške celice ter vrednosti ki jih hranij</w:t>
+      </w:r>
+      <w:r>
+        <w:t>o</w:t>
+      </w:r>
+      <w:r>
+        <w:t>.</w:t>
+      </w:r>
+      <w:r>
+        <w:t xml:space="preserve"> Privzeto so celice prikazane v šestnajstiškem številskem sistemu možna pa je nastavitev na desetiški številski sistem.</w:t>
+      </w:r>
+      <w:r>
+        <w:t xml:space="preserve"> </w:t>
+      </w:r>
+    </w:p>
+    <w:p>
+      <w:pPr>
+        <w:pStyle w:val="Navadenodstavek"/>
+        <w:keepNext/>
+      </w:pPr>
+      <w:r>
+        <w:drawing>
+          <wp:inline distT="0" distB="0" distL="0" distR="0" wp14:anchorId="0D40175D" wp14:editId="6ECCF079">
+            <wp:extent cx="5020376" cy="1962424"/>
+            <wp:effectExtent l="0" t="0" r="8890" b="0"/>
+            <wp:docPr id="795612499" name="Picture 1" descr="A screenshot of a computer&#10;&#10;Description automatically generated"/>
+            <wp:cNvGraphicFramePr>
+              <a:graphicFrameLocks xmlns:a="http://schemas.openxmlformats.org/drawingml/2006/main" noChangeAspect="1"/>
+            </wp:cNvGraphicFramePr>
+            <a:graphic xmlns:a="http://schemas.openxmlformats.org/drawingml/2006/main">
+              <a:graphicData uri="http://schemas.openxmlformats.org/drawingml/2006/picture">
+                <pic:pic xmlns:pic="http://schemas.openxmlformats.org/drawingml/2006/picture">
+                  <pic:nvPicPr>
+                    <pic:cNvPr id="795612499" name="Picture 1" descr="A screenshot of a computer&#10;&#10;Description automatically generated"/>
+                    <pic:cNvPicPr/>
+                  </pic:nvPicPr>
+                  <pic:blipFill>
+                    <a:blip r:embed="rId24"/>
+                    <a:stretch>
+                      <a:fillRect/>
+                    </a:stretch>
+                  </pic:blipFill>
+                  <pic:spPr>
+                    <a:xfrm>
+                      <a:off x="0" y="0"/>
+                      <a:ext cx="5020376" cy="1962424"/>
+                    </a:xfrm>
+                    <a:prstGeom prst="rect">
+                      <a:avLst/>
+                    </a:prstGeom>
+                  </pic:spPr>
+                </pic:pic>
+              </a:graphicData>
+            </a:graphic>
+          </wp:inline>
+        </w:drawing>
+      </w:r>
+    </w:p>
+    <w:p>
+      <w:pPr>
+        <w:pStyle w:val="Caption"/>
+        <w:jc w:val="both"/>
+      </w:pPr>
+      <w:r>
+        <w:t xml:space="preserve">Slika </w:t>
+      </w:r>
+      <w:fldSimple w:instr=" SEQ Slika \* ARABIC ">
+        <w:r>
+          <w:rPr>
+            <w:noProof/>
+          </w:rPr>
+          <w:t>5</w:t>
+        </w:r>
+      </w:fldSimple>
+      <w:r>
+        <w:t>: Element uporabniškega vmesnika: Prikaz spomina</w:t>
+      </w:r>
+    </w:p>
+    <w:p>
+      <w:pPr>
+        <w:pStyle w:val="Navadenodstavek"/>
+      </w:pPr>
+    </w:p>
+    <w:p>
+      <w:pPr>
+        <w:pStyle w:val="Navadenodstavek"/>
+      </w:pPr>
+      <w:r>
+        <w:lastRenderedPageBreak/>
+        <w:t>Emulator ima nastavitev, ki nastavi emulator na »način pisanja v spomina«. Takrat lahko uporabnik ročno spreminja vrednost spominskih celic. Če je celica spremenjena med izvajanjem bodo se te spremembe ob kliku na gumb »ponastavi« ponastavile</w:t>
+      </w:r>
+      <w:r>
+        <w:t>. Če pa emulator trenutno ne izvaja ukaze pa se bo se stanje spomina ob zadnji spremembi zabeležilo kot privzeto. Posledično bo gumb za ponastavljanje emulatorja vrnil takratno vsebino spomina.</w:t>
+      </w:r>
+    </w:p>
+    <w:p>
+      <w:pPr>
+        <w:pStyle w:val="Navadenodstavek"/>
+        <w:keepNext/>
+      </w:pPr>
+      <w:r>
+        <w:rPr>
+          <w:noProof/>
+        </w:rPr>
+        <w:drawing>
+          <wp:inline distT="0" distB="0" distL="0" distR="0" wp14:anchorId="65EFF3E7" wp14:editId="0B77D680">
+            <wp:extent cx="4933950" cy="1743075"/>
+            <wp:effectExtent l="0" t="0" r="0" b="9525"/>
+            <wp:docPr id="1880618800" name="Picture 3"/>
+            <wp:cNvGraphicFramePr>
+              <a:graphicFrameLocks xmlns:a="http://schemas.openxmlformats.org/drawingml/2006/main" noChangeAspect="1"/>
+            </wp:cNvGraphicFramePr>
+            <a:graphic xmlns:a="http://schemas.openxmlformats.org/drawingml/2006/main">
+              <a:graphicData uri="http://schemas.openxmlformats.org/drawingml/2006/picture">
+                <pic:pic xmlns:pic="http://schemas.openxmlformats.org/drawingml/2006/picture">
+                  <pic:nvPicPr>
+                    <pic:cNvPr id="0" name="Picture 3"/>
                     <pic:cNvPicPr>
                       <a:picLocks noChangeAspect="1" noChangeArrowheads="1"/>
                     </pic:cNvPicPr>
                   </pic:nvPicPr>
                   <pic:blipFill>
-                    <a:blip r:embed="rId22">
+                    <a:blip r:embed="rId25">
                       <a:extLst>
                         <a:ext uri="{28A0092B-C50C-407E-A947-70E740481C1C}">
                           <a14:useLocalDpi xmlns:a14="http://schemas.microsoft.com/office/drawing/2010/main" val="0"/>
@@ -4624,7 +4869,7 @@
                   <pic:spPr bwMode="auto">
                     <a:xfrm>
                       <a:off x="0" y="0"/>
-                      <a:ext cx="5214747" cy="1836491"/>
+                      <a:ext cx="4933950" cy="1743075"/>
                     </a:xfrm>
                     <a:prstGeom prst="rect">
                       <a:avLst/>
@@ -4643,27 +4888,77 @@
     </w:p>
     <w:p>
       <w:pPr>
-        <w:pStyle w:val="Heading3"/>
-      </w:pPr>
-      <w:bookmarkStart w:id="54" w:name="_Toc155529838"/>
+        <w:pStyle w:val="Caption"/>
+        <w:jc w:val="both"/>
+      </w:pPr>
+      <w:r>
+        <w:t xml:space="preserve">Slika </w:t>
+      </w:r>
+      <w:fldSimple w:instr=" SEQ Slika \* ARABIC ">
+        <w:r>
+          <w:rPr>
+            <w:noProof/>
+          </w:rPr>
+          <w:t>6</w:t>
+        </w:r>
+      </w:fldSimple>
+      <w:r>
+        <w:t>: Element uporabniškega vmesnika: Prikaz spomina – sprememba celice pri načinu pisanja v spomin</w:t>
+      </w:r>
+    </w:p>
+    <w:p>
+      <w:pPr>
+        <w:pStyle w:val="Navadenodstavek"/>
+      </w:pPr>
+      <w:r>
+        <w:t>Obstaja e</w:t>
+      </w:r>
+      <w:r>
+        <w:t>nostavn</w:t>
+      </w:r>
+      <w:r>
+        <w:t>ejši prikaz spomina</w:t>
+      </w:r>
+      <w:r>
+        <w:t>, ki je uporaben ko je pomembno pozorno spremljnaje sprememb nekaj celic ali pa če je uporabniku privzeti prikaz spomina preveč zapleten</w:t>
+      </w:r>
+      <w:r>
+        <w:t>.</w:t>
+      </w:r>
+      <w:r>
+        <w:t xml:space="preserve"> Inspiracijo za ta prikaz sem dobil iz </w:t>
+      </w:r>
+      <w:r>
+        <w:t>prej omenjenega</w:t>
+      </w:r>
+      <w:r>
+        <w:t xml:space="preserve"> emulatorja »</w:t>
+      </w:r>
+      <w:r>
+        <w:t>Motorola 6800 Simulator</w:t>
+      </w:r>
+      <w:r>
+        <w:t>«. Le da v tistem primeru tak prikaz deluje bolj kot omejitev, saj je pregled nad razpršenimi variablami skoraj nemogoč.</w:t>
+      </w:r>
+      <w:r>
+        <w:t xml:space="preserve"> V levem stolpcu je pomnilniški naslov, v desnem pa vrednost spomina na tem naslovu. Prikazani naslovi se spreminjajo s števcem, ki je na levi strani tabele.</w:t>
+      </w:r>
+    </w:p>
+    <w:p>
+      <w:pPr>
+        <w:keepNext/>
+        <w:widowControl/>
+        <w:spacing w:after="160" w:line="259" w:lineRule="auto"/>
+      </w:pPr>
       <w:r>
         <w:rPr>
           <w:noProof/>
         </w:rPr>
-        <w:lastRenderedPageBreak/>
         <w:drawing>
-          <wp:anchor distT="0" distB="0" distL="114300" distR="114300" simplePos="0" relativeHeight="251658240" behindDoc="0" locked="0" layoutInCell="1" allowOverlap="1" wp14:anchorId="4B443A9F" wp14:editId="5DDF50C9">
-            <wp:simplePos x="0" y="0"/>
-            <wp:positionH relativeFrom="margin">
-              <wp:align>left</wp:align>
-            </wp:positionH>
-            <wp:positionV relativeFrom="paragraph">
-              <wp:posOffset>389890</wp:posOffset>
-            </wp:positionV>
-            <wp:extent cx="2038350" cy="4655820"/>
-            <wp:effectExtent l="0" t="0" r="0" b="0"/>
-            <wp:wrapSquare wrapText="bothSides"/>
-            <wp:docPr id="6" name="Slika 6"/>
+          <wp:inline distT="0" distB="0" distL="0" distR="0" wp14:anchorId="3A729886" wp14:editId="08AB3984">
+            <wp:extent cx="5580380" cy="3239770"/>
+            <wp:effectExtent l="0" t="0" r="1270" b="0"/>
+            <wp:docPr id="1449982103" name="Picture 5"/>
             <wp:cNvGraphicFramePr>
               <a:graphicFrameLocks xmlns:a="http://schemas.openxmlformats.org/drawingml/2006/main" noChangeAspect="1"/>
             </wp:cNvGraphicFramePr>
@@ -4677,7 +4972,7 @@
                     </pic:cNvPicPr>
                   </pic:nvPicPr>
                   <pic:blipFill>
-                    <a:blip r:embed="rId23">
+                    <a:blip r:embed="rId26">
                       <a:extLst>
                         <a:ext uri="{28A0092B-C50C-407E-A947-70E740481C1C}">
                           <a14:useLocalDpi xmlns:a14="http://schemas.microsoft.com/office/drawing/2010/main" val="0"/>
@@ -4692,7 +4987,7 @@
                   <pic:spPr bwMode="auto">
                     <a:xfrm>
                       <a:off x="0" y="0"/>
-                      <a:ext cx="2038350" cy="4655820"/>
+                      <a:ext cx="5580380" cy="3239770"/>
                     </a:xfrm>
                     <a:prstGeom prst="rect">
                       <a:avLst/>
@@ -4705,302 +5000,46 @@
                 </pic:pic>
               </a:graphicData>
             </a:graphic>
-            <wp14:sizeRelH relativeFrom="page">
-              <wp14:pctWidth>0</wp14:pctWidth>
-            </wp14:sizeRelH>
-            <wp14:sizeRelV relativeFrom="page">
-              <wp14:pctHeight>0</wp14:pctHeight>
-            </wp14:sizeRelV>
-          </wp:anchor>
-        </w:drawing>
-      </w:r>
-      <w:r>
-        <w:t>Polje za vpis assembly kode</w:t>
-      </w:r>
-      <w:bookmarkEnd w:id="54"/>
-    </w:p>
-    <w:p>
-      <w:pPr>
-        <w:pStyle w:val="Navadenodstavek"/>
-      </w:pPr>
-      <w:r>
-        <w:t>Ob števcu vrstic je polje za vpis assembly kode. Vpis v polje je mogoč, ko je emulator nastavljen na način vpisa kode.</w:t>
-      </w:r>
-    </w:p>
-    <w:p>
-      <w:pPr>
-        <w:pStyle w:val="Navadenodstavek"/>
-      </w:pPr>
-    </w:p>
-    <w:p>
-      <w:pPr>
-        <w:pStyle w:val="Navadenodstavek"/>
-      </w:pPr>
-    </w:p>
-    <w:p>
-      <w:pPr>
-        <w:pStyle w:val="Navadenodstavek"/>
-      </w:pPr>
-    </w:p>
-    <w:p>
-      <w:pPr>
-        <w:pStyle w:val="Navadenodstavek"/>
-      </w:pPr>
-    </w:p>
-    <w:p>
-      <w:pPr>
-        <w:pStyle w:val="Navadenodstavek"/>
-      </w:pPr>
-    </w:p>
-    <w:p>
-      <w:pPr>
-        <w:pStyle w:val="Navadenodstavek"/>
-      </w:pPr>
-    </w:p>
-    <w:p>
-      <w:pPr>
-        <w:pStyle w:val="Navadenodstavek"/>
-      </w:pPr>
-    </w:p>
-    <w:p>
-      <w:pPr>
-        <w:pStyle w:val="Navadenodstavek"/>
-      </w:pPr>
-    </w:p>
-    <w:p>
-      <w:pPr>
-        <w:pStyle w:val="Navadenodstavek"/>
-      </w:pPr>
-    </w:p>
-    <w:p>
-      <w:pPr>
-        <w:pStyle w:val="Navadenodstavek"/>
-      </w:pPr>
-    </w:p>
-    <w:p>
-      <w:pPr>
-        <w:pStyle w:val="Navadenodstavek"/>
-      </w:pPr>
-    </w:p>
-    <w:p>
-      <w:pPr>
-        <w:pStyle w:val="Navadenodstavek"/>
-      </w:pPr>
-    </w:p>
-    <w:p>
-      <w:pPr>
-        <w:pStyle w:val="Navadenodstavek"/>
-      </w:pPr>
-    </w:p>
-    <w:p>
-      <w:pPr>
-        <w:pStyle w:val="Navadenodstavek"/>
-      </w:pPr>
-    </w:p>
-    <w:p>
-      <w:pPr>
-        <w:pStyle w:val="Navadenodstavek"/>
-      </w:pPr>
-    </w:p>
-    <w:p>
-      <w:pPr>
-        <w:pStyle w:val="Heading3"/>
-      </w:pPr>
-      <w:bookmarkStart w:id="55" w:name="_Toc155529839"/>
-      <w:r>
-        <w:lastRenderedPageBreak/>
-        <w:t>Polje za prikaz spomina</w:t>
-      </w:r>
-      <w:bookmarkEnd w:id="55"/>
-    </w:p>
-    <w:p>
-      <w:pPr>
-        <w:pStyle w:val="Navadenodstavek"/>
-      </w:pPr>
-      <w:r>
-        <w:t>Polje za prikaz spomina, ki je na</w:t>
-      </w:r>
-      <w:r>
-        <w:t xml:space="preserve"> sredini </w:t>
-      </w:r>
-      <w:r>
-        <w:t xml:space="preserve">glavnega okna v </w:t>
-      </w:r>
-      <w:r>
-        <w:t xml:space="preserve">podobi tabele </w:t>
-      </w:r>
-      <w:r>
-        <w:t xml:space="preserve">prikazuje </w:t>
-      </w:r>
-      <w:r>
-        <w:t>vse pomnilniške celice ter vrednosti ki jih hranijo</w:t>
-      </w:r>
-      <w:r>
-        <w:t xml:space="preserve"> v šestnajstiškem številskem sistemu</w:t>
-      </w:r>
-      <w:r>
-        <w:t xml:space="preserve">. </w:t>
-      </w:r>
-      <w:r>
-        <w:rPr>
-          <w:noProof/>
-        </w:rPr>
-        <w:drawing>
-          <wp:inline distT="0" distB="0" distL="0" distR="0" wp14:anchorId="484B73FB" wp14:editId="11AD309D">
-            <wp:extent cx="5087060" cy="2896004"/>
-            <wp:effectExtent l="0" t="0" r="0" b="0"/>
-            <wp:docPr id="1" name="Slika 1"/>
-            <wp:cNvGraphicFramePr>
-              <a:graphicFrameLocks xmlns:a="http://schemas.openxmlformats.org/drawingml/2006/main" noChangeAspect="1"/>
-            </wp:cNvGraphicFramePr>
-            <a:graphic xmlns:a="http://schemas.openxmlformats.org/drawingml/2006/main">
-              <a:graphicData uri="http://schemas.openxmlformats.org/drawingml/2006/picture">
-                <pic:pic xmlns:pic="http://schemas.openxmlformats.org/drawingml/2006/picture">
-                  <pic:nvPicPr>
-                    <pic:cNvPr id="1" name=""/>
-                    <pic:cNvPicPr/>
-                  </pic:nvPicPr>
-                  <pic:blipFill>
-                    <a:blip r:embed="rId24"/>
-                    <a:stretch>
-                      <a:fillRect/>
-                    </a:stretch>
-                  </pic:blipFill>
-                  <pic:spPr>
-                    <a:xfrm>
-                      <a:off x="0" y="0"/>
-                      <a:ext cx="5087060" cy="2896004"/>
-                    </a:xfrm>
-                    <a:prstGeom prst="rect">
-                      <a:avLst/>
-                    </a:prstGeom>
-                  </pic:spPr>
-                </pic:pic>
-              </a:graphicData>
-            </a:graphic>
           </wp:inline>
         </w:drawing>
       </w:r>
     </w:p>
     <w:p>
       <w:pPr>
-        <w:pStyle w:val="Navadenodstavek"/>
-      </w:pPr>
-      <w:r>
-        <w:t>V načinu pisanja v spomin bo viden kazalec za spremembo pomnilniške lokacije. Uporabnik ga premika z puščicami na tipkovnici in vrednost celice zapiše z števkami šestnajstiškega številskega sistema</w:t>
-      </w:r>
-      <w:r>
-        <w:t>.</w:t>
-      </w:r>
-    </w:p>
-    <w:p>
-      <w:pPr>
-        <w:pStyle w:val="Navadenodstavek"/>
-      </w:pPr>
-      <w:r>
-        <w:rPr>
-          <w:noProof/>
-        </w:rPr>
-        <w:drawing>
-          <wp:inline distT="0" distB="0" distL="0" distR="0" wp14:anchorId="50212E38" wp14:editId="23F7039F">
-            <wp:extent cx="2133898" cy="933580"/>
-            <wp:effectExtent l="0" t="0" r="0" b="0"/>
-            <wp:docPr id="7" name="Slika 7"/>
-            <wp:cNvGraphicFramePr>
-              <a:graphicFrameLocks xmlns:a="http://schemas.openxmlformats.org/drawingml/2006/main" noChangeAspect="1"/>
-            </wp:cNvGraphicFramePr>
-            <a:graphic xmlns:a="http://schemas.openxmlformats.org/drawingml/2006/main">
-              <a:graphicData uri="http://schemas.openxmlformats.org/drawingml/2006/picture">
-                <pic:pic xmlns:pic="http://schemas.openxmlformats.org/drawingml/2006/picture">
-                  <pic:nvPicPr>
-                    <pic:cNvPr id="1" name=""/>
-                    <pic:cNvPicPr/>
-                  </pic:nvPicPr>
-                  <pic:blipFill>
-                    <a:blip r:embed="rId25"/>
-                    <a:stretch>
-                      <a:fillRect/>
-                    </a:stretch>
-                  </pic:blipFill>
-                  <pic:spPr>
-                    <a:xfrm>
-                      <a:off x="0" y="0"/>
-                      <a:ext cx="2133898" cy="933580"/>
-                    </a:xfrm>
-                    <a:prstGeom prst="rect">
-                      <a:avLst/>
-                    </a:prstGeom>
-                  </pic:spPr>
-                </pic:pic>
-              </a:graphicData>
-            </a:graphic>
-          </wp:inline>
-        </w:drawing>
-      </w:r>
-    </w:p>
-    <w:p>
-      <w:pPr>
-        <w:pStyle w:val="Navadenodstavek"/>
-      </w:pPr>
-      <w:r>
-        <w:t>Enostavni spomin je prikazan v obliki tabele. V levem stolpcu je pomnilniški naslov, v desnem pa vrednost spomina na tem naslovu. Prikazani naslovi se spreminjajo s števcem, ki je na levi strani tabele.</w:t>
-      </w:r>
-    </w:p>
-    <w:p>
-      <w:pPr>
-        <w:pStyle w:val="Navadenodstavek"/>
-      </w:pPr>
-      <w:r>
-        <w:rPr>
-          <w:noProof/>
-        </w:rPr>
-        <w:drawing>
-          <wp:inline distT="0" distB="0" distL="0" distR="0" wp14:anchorId="5E27F1CF" wp14:editId="293BC5A3">
-            <wp:extent cx="3317753" cy="2333625"/>
-            <wp:effectExtent l="0" t="0" r="0" b="0"/>
-            <wp:docPr id="8" name="Slika 8"/>
-            <wp:cNvGraphicFramePr>
-              <a:graphicFrameLocks xmlns:a="http://schemas.openxmlformats.org/drawingml/2006/main" noChangeAspect="1"/>
-            </wp:cNvGraphicFramePr>
-            <a:graphic xmlns:a="http://schemas.openxmlformats.org/drawingml/2006/main">
-              <a:graphicData uri="http://schemas.openxmlformats.org/drawingml/2006/picture">
-                <pic:pic xmlns:pic="http://schemas.openxmlformats.org/drawingml/2006/picture">
-                  <pic:nvPicPr>
-                    <pic:cNvPr id="1" name=""/>
-                    <pic:cNvPicPr/>
-                  </pic:nvPicPr>
-                  <pic:blipFill>
-                    <a:blip r:embed="rId26"/>
-                    <a:stretch>
-                      <a:fillRect/>
-                    </a:stretch>
-                  </pic:blipFill>
-                  <pic:spPr>
-                    <a:xfrm>
-                      <a:off x="0" y="0"/>
-                      <a:ext cx="3343998" cy="2352085"/>
-                    </a:xfrm>
-                    <a:prstGeom prst="rect">
-                      <a:avLst/>
-                    </a:prstGeom>
-                  </pic:spPr>
-                </pic:pic>
-              </a:graphicData>
-            </a:graphic>
-          </wp:inline>
-        </w:drawing>
+        <w:pStyle w:val="Caption"/>
+        <w:jc w:val="left"/>
+      </w:pPr>
+      <w:r>
+        <w:t xml:space="preserve">Slika </w:t>
+      </w:r>
+      <w:fldSimple w:instr=" SEQ Slika \* ARABIC ">
+        <w:r>
+          <w:rPr>
+            <w:noProof/>
+          </w:rPr>
+          <w:t>7</w:t>
+        </w:r>
+      </w:fldSimple>
+      <w:r>
+        <w:t xml:space="preserve">: </w:t>
+      </w:r>
+      <w:r>
+        <w:t xml:space="preserve">Element uporabniškega vmesnika: Prikaz spomina – </w:t>
+      </w:r>
+      <w:r>
+        <w:t>enostaven spomin</w:t>
       </w:r>
     </w:p>
     <w:p>
       <w:pPr>
         <w:pStyle w:val="Heading3"/>
       </w:pPr>
-      <w:bookmarkStart w:id="56" w:name="_Toc155529840"/>
+      <w:bookmarkStart w:id="25" w:name="_Toc155529840"/>
       <w:r>
         <w:lastRenderedPageBreak/>
         <w:t>Registri</w:t>
       </w:r>
-      <w:bookmarkEnd w:id="56"/>
+      <w:bookmarkEnd w:id="25"/>
     </w:p>
     <w:p>
       <w:pPr>
@@ -5066,11 +5105,11 @@
       <w:pPr>
         <w:pStyle w:val="Heading3"/>
       </w:pPr>
-      <w:bookmarkStart w:id="57" w:name="_Toc155529841"/>
+      <w:bookmarkStart w:id="26" w:name="_Toc155529841"/>
       <w:r>
         <w:t>Stran z večmi zavihki</w:t>
       </w:r>
-      <w:bookmarkEnd w:id="57"/>
+      <w:bookmarkEnd w:id="26"/>
       <w:r>
         <w:t xml:space="preserve"> </w:t>
       </w:r>
@@ -5302,27 +5341,6 @@
         <w:t>N</w:t>
       </w:r>
       <w:r>
-        <w:t xml:space="preserve">astavitve, ki </w:t>
-      </w:r>
-      <w:r>
-        <w:t>določajo kaj se bo prikazalo v oknu konzole</w:t>
-      </w:r>
-      <w:r>
-        <w:t>.</w:t>
-      </w:r>
-    </w:p>
-    <w:p>
-      <w:pPr>
-        <w:pStyle w:val="Navadenodstavek"/>
-        <w:numPr>
-          <w:ilvl w:val="1"/>
-          <w:numId w:val="6"/>
-        </w:numPr>
-      </w:pPr>
-      <w:r>
-        <w:t>N</w:t>
-      </w:r>
-      <w:r>
         <w:t>astavitev</w:t>
       </w:r>
       <w:r>
@@ -5831,6 +5849,54 @@
     </w:p>
     <w:p>
       <w:pPr>
+        <w:pStyle w:val="Heading2"/>
+      </w:pPr>
+      <w:bookmarkStart w:id="27" w:name="_Toc155529834"/>
+      <w:r>
+        <w:t>Notranje komponente emulatorja.</w:t>
+      </w:r>
+      <w:bookmarkEnd w:id="27"/>
+    </w:p>
+    <w:p>
+      <w:pPr>
+        <w:pStyle w:val="Heading3"/>
+      </w:pPr>
+      <w:bookmarkStart w:id="28" w:name="_Toc155529835"/>
+      <w:r>
+        <w:t>Assembler(Sestavljalec)</w:t>
+      </w:r>
+      <w:bookmarkEnd w:id="28"/>
+    </w:p>
+    <w:p>
+      <w:pPr>
+        <w:pStyle w:val="Navadenodstavek"/>
+      </w:pPr>
+      <w:r>
+        <w:t xml:space="preserve">Assembler je programska operma, ki prevaja ukaze, operacije, načine naslavlanja ter operande v njihove številske vrednosti(strojno kodo) določenega assembly jezika. Kot mnogi drugi assemblerji, uporablja in prepozna simbolične reference. To je način poimenovanja določenih </w:t>
+      </w:r>
+      <w:bookmarkStart w:id="29" w:name="_Hlk155633060"/>
+      <w:r>
+        <w:t xml:space="preserve">pomnilniških </w:t>
+      </w:r>
+      <w:bookmarkEnd w:id="29"/>
+      <w:r>
+        <w:t>lokacij ali ukazov, katere uporaba nadomesti ročne izračune in posodobitve</w:t>
+      </w:r>
+      <w:r>
+        <w:t xml:space="preserve"> </w:t>
+      </w:r>
+      <w:r>
+        <w:t>pomnilniških</w:t>
+      </w:r>
+      <w:r>
+        <w:t xml:space="preserve"> naslovov po spremembah programa ter olajšajo uporabo spremenljivk. Moj assembler za M680X je »One-pass assembler«, to pomeni da gre skozi kodo samo enkrat in rezervira prostor za simbole, ki še niso bili definirani. Na koncu pa assembler preide skozi rezervirane pomnilniške naslove in jih nadomesti s vrednostjo nazivov.</w:t>
+      </w:r>
+      <w:r>
+        <w:t xml:space="preserve"> </w:t>
+      </w:r>
+    </w:p>
+    <w:p>
+      <w:pPr>
         <w:pStyle w:val="Navadenodstavek"/>
       </w:pPr>
     </w:p>
@@ -5847,12 +5913,12 @@
       <w:pPr>
         <w:pStyle w:val="Heading1"/>
       </w:pPr>
-      <w:bookmarkStart w:id="58" w:name="_Toc155529842"/>
+      <w:bookmarkStart w:id="30" w:name="_Toc155529842"/>
       <w:r>
         <w:lastRenderedPageBreak/>
         <w:t>ZAKLJUČEK</w:t>
       </w:r>
-      <w:bookmarkEnd w:id="58"/>
+      <w:bookmarkEnd w:id="30"/>
     </w:p>
     <w:p>
       <w:pPr>
@@ -5905,7 +5971,7 @@
         <w:pStyle w:val="Navadenodstavek"/>
       </w:pPr>
     </w:p>
-    <w:bookmarkStart w:id="59" w:name="_Toc155529843" w:displacedByCustomXml="next"/>
+    <w:bookmarkStart w:id="31" w:name="_Toc155529843" w:displacedByCustomXml="next"/>
     <w:sdt>
       <w:sdtPr>
         <w:rPr>
@@ -5929,7 +5995,7 @@
           <w:r>
             <w:t>VIRI</w:t>
           </w:r>
-          <w:bookmarkEnd w:id="59"/>
+          <w:bookmarkEnd w:id="31"/>
         </w:p>
         <w:sdt>
           <w:sdtPr>
@@ -6338,7 +6404,306 @@
         <w:t xml:space="preserve"> 2022 [online]. Wikipedija, The Free Encyclopedia. Pridobljeno 7. 3. 2022 na spletnem naslovu: https://en.wikipedia.org/wiki/USB_(Communications)</w:t>
       </w:r>
     </w:p>
-    <w:p/>
+    <w:p>
+      <w:pPr>
+        <w:pStyle w:val="TableofFigures"/>
+        <w:tabs>
+          <w:tab w:val="right" w:leader="dot" w:pos="8778"/>
+        </w:tabs>
+        <w:rPr>
+          <w:noProof/>
+        </w:rPr>
+      </w:pPr>
+      <w:r>
+        <w:fldChar w:fldCharType="begin"/>
+      </w:r>
+      <w:r>
+        <w:instrText xml:space="preserve"> TOC \h \z \c "Slika" </w:instrText>
+      </w:r>
+      <w:r>
+        <w:fldChar w:fldCharType="separate"/>
+      </w:r>
+      <w:hyperlink w:anchor="_Toc155733326" w:history="1">
+        <w:r>
+          <w:rPr>
+            <w:rStyle w:val="Hyperlink"/>
+            <w:noProof/>
+          </w:rPr>
+          <w:t>Slika 1: Uporabniški vmesnik emulatorja razvit v WinFormsu</w:t>
+        </w:r>
+        <w:r>
+          <w:rPr>
+            <w:noProof/>
+            <w:webHidden/>
+          </w:rPr>
+          <w:tab/>
+        </w:r>
+        <w:r>
+          <w:rPr>
+            <w:noProof/>
+            <w:webHidden/>
+          </w:rPr>
+          <w:fldChar w:fldCharType="begin"/>
+        </w:r>
+        <w:r>
+          <w:rPr>
+            <w:noProof/>
+            <w:webHidden/>
+          </w:rPr>
+          <w:instrText xml:space="preserve"> PAGEREF _Toc155733326 \h </w:instrText>
+        </w:r>
+        <w:r>
+          <w:rPr>
+            <w:noProof/>
+            <w:webHidden/>
+          </w:rPr>
+        </w:r>
+        <w:r>
+          <w:rPr>
+            <w:noProof/>
+            <w:webHidden/>
+          </w:rPr>
+          <w:fldChar w:fldCharType="separate"/>
+        </w:r>
+        <w:r>
+          <w:rPr>
+            <w:noProof/>
+            <w:webHidden/>
+          </w:rPr>
+          <w:t>6</w:t>
+        </w:r>
+        <w:r>
+          <w:rPr>
+            <w:noProof/>
+            <w:webHidden/>
+          </w:rPr>
+          <w:fldChar w:fldCharType="end"/>
+        </w:r>
+      </w:hyperlink>
+    </w:p>
+    <w:p>
+      <w:pPr>
+        <w:pStyle w:val="TableofFigures"/>
+        <w:tabs>
+          <w:tab w:val="right" w:leader="dot" w:pos="8778"/>
+        </w:tabs>
+        <w:rPr>
+          <w:noProof/>
+        </w:rPr>
+      </w:pPr>
+      <w:hyperlink r:id="rId33" w:anchor="_Toc155733327" w:history="1">
+        <w:r>
+          <w:rPr>
+            <w:rStyle w:val="Hyperlink"/>
+            <w:noProof/>
+          </w:rPr>
+          <w:t>Slika 2: Element  uporabniškega vmesnika: Števec vrstic</w:t>
+        </w:r>
+        <w:r>
+          <w:rPr>
+            <w:noProof/>
+            <w:webHidden/>
+          </w:rPr>
+          <w:tab/>
+        </w:r>
+        <w:r>
+          <w:rPr>
+            <w:noProof/>
+            <w:webHidden/>
+          </w:rPr>
+          <w:fldChar w:fldCharType="begin"/>
+        </w:r>
+        <w:r>
+          <w:rPr>
+            <w:noProof/>
+            <w:webHidden/>
+          </w:rPr>
+          <w:instrText xml:space="preserve"> PAGEREF _Toc155733327 \h </w:instrText>
+        </w:r>
+        <w:r>
+          <w:rPr>
+            <w:noProof/>
+            <w:webHidden/>
+          </w:rPr>
+        </w:r>
+        <w:r>
+          <w:rPr>
+            <w:noProof/>
+            <w:webHidden/>
+          </w:rPr>
+          <w:fldChar w:fldCharType="separate"/>
+        </w:r>
+        <w:r>
+          <w:rPr>
+            <w:noProof/>
+            <w:webHidden/>
+          </w:rPr>
+          <w:t>12</w:t>
+        </w:r>
+        <w:r>
+          <w:rPr>
+            <w:noProof/>
+            <w:webHidden/>
+          </w:rPr>
+          <w:fldChar w:fldCharType="end"/>
+        </w:r>
+      </w:hyperlink>
+    </w:p>
+    <w:p>
+      <w:pPr>
+        <w:pStyle w:val="TableofFigures"/>
+        <w:tabs>
+          <w:tab w:val="right" w:leader="dot" w:pos="8778"/>
+        </w:tabs>
+        <w:rPr>
+          <w:noProof/>
+        </w:rPr>
+      </w:pPr>
+      <w:hyperlink w:anchor="_Toc155733328" w:history="1">
+        <w:r>
+          <w:rPr>
+            <w:rStyle w:val="Hyperlink"/>
+            <w:noProof/>
+          </w:rPr>
+          <w:t>Slika 3: Element uporabniškega vmesnika: Števec vrstic - napredne informacije kode</w:t>
+        </w:r>
+        <w:r>
+          <w:rPr>
+            <w:noProof/>
+            <w:webHidden/>
+          </w:rPr>
+          <w:tab/>
+        </w:r>
+        <w:r>
+          <w:rPr>
+            <w:noProof/>
+            <w:webHidden/>
+          </w:rPr>
+          <w:fldChar w:fldCharType="begin"/>
+        </w:r>
+        <w:r>
+          <w:rPr>
+            <w:noProof/>
+            <w:webHidden/>
+          </w:rPr>
+          <w:instrText xml:space="preserve"> PAGEREF _Toc155733328 \h </w:instrText>
+        </w:r>
+        <w:r>
+          <w:rPr>
+            <w:noProof/>
+            <w:webHidden/>
+          </w:rPr>
+        </w:r>
+        <w:r>
+          <w:rPr>
+            <w:noProof/>
+            <w:webHidden/>
+          </w:rPr>
+          <w:fldChar w:fldCharType="separate"/>
+        </w:r>
+        <w:r>
+          <w:rPr>
+            <w:noProof/>
+            <w:webHidden/>
+          </w:rPr>
+          <w:t>12</w:t>
+        </w:r>
+        <w:r>
+          <w:rPr>
+            <w:noProof/>
+            <w:webHidden/>
+          </w:rPr>
+          <w:fldChar w:fldCharType="end"/>
+        </w:r>
+      </w:hyperlink>
+    </w:p>
+    <w:p>
+      <w:pPr>
+        <w:pStyle w:val="TableofFigures"/>
+        <w:tabs>
+          <w:tab w:val="right" w:leader="dot" w:pos="8778"/>
+        </w:tabs>
+        <w:rPr>
+          <w:noProof/>
+        </w:rPr>
+      </w:pPr>
+      <w:hyperlink w:anchor="_Toc155733329" w:history="1">
+        <w:r>
+          <w:rPr>
+            <w:rStyle w:val="Hyperlink"/>
+            <w:noProof/>
+          </w:rPr>
+          <w:t>Slika 4: Element uporabniškega vmesnika:</w:t>
+        </w:r>
+        <w:r>
+          <w:rPr>
+            <w:rStyle w:val="Hyperlink"/>
+            <w:noProof/>
+          </w:rPr>
+          <w:t xml:space="preserve"> </w:t>
+        </w:r>
+        <w:r>
+          <w:rPr>
+            <w:rStyle w:val="Hyperlink"/>
+            <w:noProof/>
+          </w:rPr>
+          <w:t>Števec vrstic - primer oznak</w:t>
+        </w:r>
+        <w:r>
+          <w:rPr>
+            <w:noProof/>
+            <w:webHidden/>
+          </w:rPr>
+          <w:tab/>
+        </w:r>
+        <w:r>
+          <w:rPr>
+            <w:noProof/>
+            <w:webHidden/>
+          </w:rPr>
+          <w:fldChar w:fldCharType="begin"/>
+        </w:r>
+        <w:r>
+          <w:rPr>
+            <w:noProof/>
+            <w:webHidden/>
+          </w:rPr>
+          <w:instrText xml:space="preserve"> PAGEREF _Toc155733329 \h </w:instrText>
+        </w:r>
+        <w:r>
+          <w:rPr>
+            <w:noProof/>
+            <w:webHidden/>
+          </w:rPr>
+        </w:r>
+        <w:r>
+          <w:rPr>
+            <w:noProof/>
+            <w:webHidden/>
+          </w:rPr>
+          <w:fldChar w:fldCharType="separate"/>
+        </w:r>
+        <w:r>
+          <w:rPr>
+            <w:noProof/>
+            <w:webHidden/>
+          </w:rPr>
+          <w:t>13</w:t>
+        </w:r>
+        <w:r>
+          <w:rPr>
+            <w:noProof/>
+            <w:webHidden/>
+          </w:rPr>
+          <w:fldChar w:fldCharType="end"/>
+        </w:r>
+      </w:hyperlink>
+    </w:p>
+    <w:p>
+      <w:r>
+        <w:fldChar w:fldCharType="end"/>
+      </w:r>
+    </w:p>
     <w:p/>
     <w:p/>
     <w:p/>
@@ -6351,8 +6716,8 @@
     <w:p/>
     <w:p/>
     <w:sectPr>
-      <w:headerReference w:type="default" r:id="rId33"/>
-      <w:footerReference w:type="default" r:id="rId34"/>
+      <w:headerReference w:type="default" r:id="rId34"/>
+      <w:footerReference w:type="default" r:id="rId35"/>
       <w:type w:val="continuous"/>
       <w:pgSz w:w="11906" w:h="16838"/>
       <w:pgMar w:top="1983" w:right="1417" w:bottom="1416" w:left="1701" w:header="1417" w:footer="850" w:gutter="0"/>
@@ -17810,6 +18175,17 @@
       <w:szCs w:val="21"/>
     </w:rPr>
   </w:style>
+  <w:style w:type="paragraph" w:styleId="TableofFigures">
+    <w:name w:val="table of figures"/>
+    <w:basedOn w:val="Normal"/>
+    <w:next w:val="Normal"/>
+    <w:uiPriority w:val="99"/>
+    <w:unhideWhenUsed/>
+    <w:rsid w:val="005D68AF"/>
+    <w:rPr>
+      <w:szCs w:val="21"/>
+    </w:rPr>
+  </w:style>
 </w:styles>
 </file>
 

--- a/Dokumentacija, raziskovalna/raziskovalna dokumenti/Motorola Emulator.docx
+++ b/Dokumentacija, raziskovalna/raziskovalna dokumenti/Motorola Emulator.docx
@@ -2,7 +2,10 @@
 <file path=word/document.xml><?xml version="1.0" encoding="utf-8"?>
 <w:document xmlns:wpc="http://schemas.microsoft.com/office/word/2010/wordprocessingCanvas" xmlns:cx="http://schemas.microsoft.com/office/drawing/2014/chartex" xmlns:cx1="http://schemas.microsoft.com/office/drawing/2015/9/8/chartex" xmlns:cx2="http://schemas.microsoft.com/office/drawing/2015/10/21/chartex" xmlns:cx3="http://schemas.microsoft.com/office/drawing/2016/5/9/chartex" xmlns:cx4="http://schemas.microsoft.com/office/drawing/2016/5/10/chartex" xmlns:cx5="http://schemas.microsoft.com/office/drawing/2016/5/11/chartex" xmlns:cx6="http://schemas.microsoft.com/office/drawing/2016/5/12/chartex" xmlns:cx7="http://schemas.microsoft.com/office/drawing/2016/5/13/chartex" xmlns:cx8="http://schemas.microsoft.com/office/drawing/2016/5/14/chartex" xmlns:mc="http://schemas.openxmlformats.org/markup-compatibility/2006" xmlns:aink="http://schemas.microsoft.com/office/drawing/2016/ink" xmlns:am3d="http://schemas.microsoft.com/office/drawing/2017/model3d" xmlns:o="urn:schemas-microsoft-com:office:office" xmlns:oel="http://schemas.microsoft.com/office/2019/extlst" xmlns:r="http://schemas.openxmlformats.org/officeDocument/2006/relationships" xmlns:m="http://schemas.openxmlformats.org/officeDocument/2006/math" xmlns:v="urn:schemas-microsoft-com:vml" xmlns:wp14="http://schemas.microsoft.com/office/word/2010/wordprocessingDrawing" xmlns:wp="http://schemas.openxmlformats.org/drawingml/2006/wordprocessingDrawing" xmlns:w10="urn:schemas-microsoft-com:office:word" xmlns:w="http://schemas.openxmlformats.org/wordprocessingml/2006/main" xmlns:w14="http://schemas.microsoft.com/office/word/2010/wordml" xmlns:w15="http://schemas.microsoft.com/office/word/2012/wordml" xmlns:w16cex="http://schemas.microsoft.com/office/word/2018/wordml/cex" xmlns:w16cid="http://schemas.microsoft.com/office/word/2016/wordml/cid" xmlns:w16="http://schemas.microsoft.com/office/word/2018/wordml" xmlns:w16sdtdh="http://schemas.microsoft.com/office/word/2020/wordml/sdtdatahash" xmlns:w16se="http://schemas.microsoft.com/office/word/2015/wordml/symex" xmlns:wpg="http://schemas.microsoft.com/office/word/2010/wordprocessingGroup" xmlns:wpi="http://schemas.microsoft.com/office/word/2010/wordprocessingInk" xmlns:wne="http://schemas.microsoft.com/office/word/2006/wordml" xmlns:wps="http://schemas.microsoft.com/office/word/2010/wordprocessingShape" mc:Ignorable="w14 w15 w16se w16cid w16 w16cex w16sdtdh wp14">
   <w:body>
-    <w:p/>
+    <w:p>
+      <w:bookmarkStart w:id="0" w:name="_Hlk155785612"/>
+      <w:bookmarkEnd w:id="0"/>
+    </w:p>
     <w:p/>
     <w:p/>
     <w:p/>
@@ -101,6 +104,7 @@
           <w:docPartUnique/>
         </w:docPartObj>
       </w:sdtPr>
+      <w:sdtEndPr/>
       <w:sdtContent>
         <w:p>
           <w:pPr>
@@ -120,10 +124,9 @@
             <w:rPr>
               <w:rFonts w:asciiTheme="minorHAnsi" w:eastAsiaTheme="minorEastAsia" w:hAnsiTheme="minorHAnsi" w:cstheme="minorBidi"/>
               <w:b w:val="0"/>
+              <w:noProof/>
               <w:kern w:val="2"/>
-              <w:sz w:val="22"/>
-              <w:szCs w:val="22"/>
-              <w:lang w:eastAsia="en-US" w:bidi="ar-SA"/>
+              <w:lang w:bidi="ar-SA"/>
               <w14:ligatures w14:val="standardContextual"/>
             </w:rPr>
           </w:pPr>
@@ -136,10 +139,11 @@
           <w:r>
             <w:fldChar w:fldCharType="separate"/>
           </w:r>
-          <w:hyperlink w:anchor="_Toc155529819" w:history="1">
+          <w:hyperlink w:anchor="_Toc156236617" w:history="1">
             <w:r>
               <w:rPr>
                 <w:rStyle w:val="Hyperlink"/>
+                <w:noProof/>
               </w:rPr>
               <w:t>1</w:t>
             </w:r>
@@ -147,10 +151,9 @@
               <w:rPr>
                 <w:rFonts w:asciiTheme="minorHAnsi" w:eastAsiaTheme="minorEastAsia" w:hAnsiTheme="minorHAnsi" w:cstheme="minorBidi"/>
                 <w:b w:val="0"/>
+                <w:noProof/>
                 <w:kern w:val="2"/>
-                <w:sz w:val="22"/>
-                <w:szCs w:val="22"/>
-                <w:lang w:eastAsia="en-US" w:bidi="ar-SA"/>
+                <w:lang w:bidi="ar-SA"/>
                 <w14:ligatures w14:val="standardContextual"/>
               </w:rPr>
               <w:tab/>
@@ -158,46 +161,54 @@
             <w:r>
               <w:rPr>
                 <w:rStyle w:val="Hyperlink"/>
+                <w:noProof/>
               </w:rPr>
               <w:t>Povzetek</w:t>
             </w:r>
             <w:r>
               <w:rPr>
+                <w:noProof/>
                 <w:webHidden/>
               </w:rPr>
               <w:tab/>
             </w:r>
             <w:r>
               <w:rPr>
+                <w:noProof/>
                 <w:webHidden/>
               </w:rPr>
               <w:fldChar w:fldCharType="begin"/>
             </w:r>
             <w:r>
               <w:rPr>
+                <w:noProof/>
                 <w:webHidden/>
               </w:rPr>
-              <w:instrText xml:space="preserve"> PAGEREF _Toc155529819 \h </w:instrText>
-            </w:r>
-            <w:r>
-              <w:rPr>
+              <w:instrText xml:space="preserve"> PAGEREF _Toc156236617 \h </w:instrText>
+            </w:r>
+            <w:r>
+              <w:rPr>
+                <w:noProof/>
                 <w:webHidden/>
               </w:rPr>
             </w:r>
             <w:r>
               <w:rPr>
+                <w:noProof/>
                 <w:webHidden/>
               </w:rPr>
               <w:fldChar w:fldCharType="separate"/>
             </w:r>
             <w:r>
               <w:rPr>
+                <w:noProof/>
                 <w:webHidden/>
               </w:rPr>
               <w:t>v</w:t>
             </w:r>
             <w:r>
               <w:rPr>
+                <w:noProof/>
                 <w:webHidden/>
               </w:rPr>
               <w:fldChar w:fldCharType="end"/>
@@ -213,17 +224,17 @@
             <w:rPr>
               <w:rFonts w:asciiTheme="minorHAnsi" w:eastAsiaTheme="minorEastAsia" w:hAnsiTheme="minorHAnsi" w:cstheme="minorBidi"/>
               <w:b w:val="0"/>
+              <w:noProof/>
               <w:kern w:val="2"/>
-              <w:sz w:val="22"/>
-              <w:szCs w:val="22"/>
-              <w:lang w:eastAsia="en-US" w:bidi="ar-SA"/>
+              <w:lang w:bidi="ar-SA"/>
               <w14:ligatures w14:val="standardContextual"/>
             </w:rPr>
           </w:pPr>
-          <w:hyperlink w:anchor="_Toc155529820" w:history="1">
+          <w:hyperlink w:anchor="_Toc156236618" w:history="1">
             <w:r>
               <w:rPr>
                 <w:rStyle w:val="Hyperlink"/>
+                <w:noProof/>
               </w:rPr>
               <w:t>2</w:t>
             </w:r>
@@ -231,10 +242,9 @@
               <w:rPr>
                 <w:rFonts w:asciiTheme="minorHAnsi" w:eastAsiaTheme="minorEastAsia" w:hAnsiTheme="minorHAnsi" w:cstheme="minorBidi"/>
                 <w:b w:val="0"/>
+                <w:noProof/>
                 <w:kern w:val="2"/>
-                <w:sz w:val="22"/>
-                <w:szCs w:val="22"/>
-                <w:lang w:eastAsia="en-US" w:bidi="ar-SA"/>
+                <w:lang w:bidi="ar-SA"/>
                 <w14:ligatures w14:val="standardContextual"/>
               </w:rPr>
               <w:tab/>
@@ -242,46 +252,54 @@
             <w:r>
               <w:rPr>
                 <w:rStyle w:val="Hyperlink"/>
+                <w:noProof/>
               </w:rPr>
               <w:t>Uvod</w:t>
             </w:r>
             <w:r>
               <w:rPr>
+                <w:noProof/>
                 <w:webHidden/>
               </w:rPr>
               <w:tab/>
             </w:r>
             <w:r>
               <w:rPr>
+                <w:noProof/>
                 <w:webHidden/>
               </w:rPr>
               <w:fldChar w:fldCharType="begin"/>
             </w:r>
             <w:r>
               <w:rPr>
+                <w:noProof/>
                 <w:webHidden/>
               </w:rPr>
-              <w:instrText xml:space="preserve"> PAGEREF _Toc155529820 \h </w:instrText>
-            </w:r>
-            <w:r>
-              <w:rPr>
+              <w:instrText xml:space="preserve"> PAGEREF _Toc156236618 \h </w:instrText>
+            </w:r>
+            <w:r>
+              <w:rPr>
+                <w:noProof/>
                 <w:webHidden/>
               </w:rPr>
             </w:r>
             <w:r>
               <w:rPr>
+                <w:noProof/>
                 <w:webHidden/>
               </w:rPr>
               <w:fldChar w:fldCharType="separate"/>
             </w:r>
             <w:r>
               <w:rPr>
+                <w:noProof/>
                 <w:webHidden/>
               </w:rPr>
               <w:t>1</w:t>
             </w:r>
             <w:r>
               <w:rPr>
+                <w:noProof/>
                 <w:webHidden/>
               </w:rPr>
               <w:fldChar w:fldCharType="end"/>
@@ -297,17 +315,17 @@
             <w:rPr>
               <w:rFonts w:asciiTheme="minorHAnsi" w:eastAsiaTheme="minorEastAsia" w:hAnsiTheme="minorHAnsi" w:cstheme="minorBidi"/>
               <w:b w:val="0"/>
+              <w:noProof/>
               <w:kern w:val="2"/>
-              <w:sz w:val="22"/>
-              <w:szCs w:val="22"/>
-              <w:lang w:eastAsia="en-US" w:bidi="ar-SA"/>
+              <w:lang w:bidi="ar-SA"/>
               <w14:ligatures w14:val="standardContextual"/>
             </w:rPr>
           </w:pPr>
-          <w:hyperlink w:anchor="_Toc155529821" w:history="1">
+          <w:hyperlink w:anchor="_Toc156236619" w:history="1">
             <w:r>
               <w:rPr>
                 <w:rStyle w:val="Hyperlink"/>
+                <w:noProof/>
               </w:rPr>
               <w:t>3</w:t>
             </w:r>
@@ -315,10 +333,9 @@
               <w:rPr>
                 <w:rFonts w:asciiTheme="minorHAnsi" w:eastAsiaTheme="minorEastAsia" w:hAnsiTheme="minorHAnsi" w:cstheme="minorBidi"/>
                 <w:b w:val="0"/>
+                <w:noProof/>
                 <w:kern w:val="2"/>
-                <w:sz w:val="22"/>
-                <w:szCs w:val="22"/>
-                <w:lang w:eastAsia="en-US" w:bidi="ar-SA"/>
+                <w:lang w:bidi="ar-SA"/>
                 <w14:ligatures w14:val="standardContextual"/>
               </w:rPr>
               <w:tab/>
@@ -326,46 +343,54 @@
             <w:r>
               <w:rPr>
                 <w:rStyle w:val="Hyperlink"/>
+                <w:noProof/>
               </w:rPr>
               <w:t>Načrt in priprave</w:t>
             </w:r>
             <w:r>
               <w:rPr>
+                <w:noProof/>
                 <w:webHidden/>
               </w:rPr>
               <w:tab/>
             </w:r>
             <w:r>
               <w:rPr>
+                <w:noProof/>
                 <w:webHidden/>
               </w:rPr>
               <w:fldChar w:fldCharType="begin"/>
             </w:r>
             <w:r>
               <w:rPr>
+                <w:noProof/>
                 <w:webHidden/>
               </w:rPr>
-              <w:instrText xml:space="preserve"> PAGEREF _Toc155529821 \h </w:instrText>
-            </w:r>
-            <w:r>
-              <w:rPr>
+              <w:instrText xml:space="preserve"> PAGEREF _Toc156236619 \h </w:instrText>
+            </w:r>
+            <w:r>
+              <w:rPr>
+                <w:noProof/>
                 <w:webHidden/>
               </w:rPr>
             </w:r>
             <w:r>
               <w:rPr>
+                <w:noProof/>
                 <w:webHidden/>
               </w:rPr>
               <w:fldChar w:fldCharType="separate"/>
             </w:r>
             <w:r>
               <w:rPr>
+                <w:noProof/>
                 <w:webHidden/>
               </w:rPr>
               <w:t>2</w:t>
             </w:r>
             <w:r>
               <w:rPr>
+                <w:noProof/>
                 <w:webHidden/>
               </w:rPr>
               <w:fldChar w:fldCharType="end"/>
@@ -377,30 +402,23 @@
             <w:pStyle w:val="TOC2"/>
             <w:rPr>
               <w:rFonts w:asciiTheme="minorHAnsi" w:eastAsiaTheme="minorEastAsia" w:hAnsiTheme="minorHAnsi" w:cstheme="minorBidi"/>
-              <w:noProof w:val="0"/>
               <w:kern w:val="2"/>
-              <w:sz w:val="22"/>
-              <w:szCs w:val="22"/>
-              <w:lang w:eastAsia="en-US" w:bidi="ar-SA"/>
+              <w:lang w:bidi="ar-SA"/>
               <w14:ligatures w14:val="standardContextual"/>
             </w:rPr>
           </w:pPr>
-          <w:hyperlink w:anchor="_Toc155529822" w:history="1">
+          <w:hyperlink w:anchor="_Toc156236620" w:history="1">
             <w:r>
               <w:rPr>
                 <w:rStyle w:val="Hyperlink"/>
-                <w:noProof w:val="0"/>
               </w:rPr>
               <w:t>3.1</w:t>
             </w:r>
             <w:r>
               <w:rPr>
                 <w:rFonts w:asciiTheme="minorHAnsi" w:eastAsiaTheme="minorEastAsia" w:hAnsiTheme="minorHAnsi" w:cstheme="minorBidi"/>
-                <w:noProof w:val="0"/>
                 <w:kern w:val="2"/>
-                <w:sz w:val="22"/>
-                <w:szCs w:val="22"/>
-                <w:lang w:eastAsia="en-US" w:bidi="ar-SA"/>
+                <w:lang w:bidi="ar-SA"/>
                 <w14:ligatures w14:val="standardContextual"/>
               </w:rPr>
               <w:tab/>
@@ -408,54 +426,46 @@
             <w:r>
               <w:rPr>
                 <w:rStyle w:val="Hyperlink"/>
-                <w:noProof w:val="0"/>
               </w:rPr>
               <w:t>Osebna zgodovina progrmairanja.</w:t>
             </w:r>
             <w:r>
               <w:rPr>
-                <w:noProof w:val="0"/>
                 <w:webHidden/>
               </w:rPr>
               <w:tab/>
             </w:r>
             <w:r>
               <w:rPr>
-                <w:noProof w:val="0"/>
                 <w:webHidden/>
               </w:rPr>
               <w:fldChar w:fldCharType="begin"/>
             </w:r>
             <w:r>
               <w:rPr>
-                <w:noProof w:val="0"/>
                 <w:webHidden/>
               </w:rPr>
-              <w:instrText xml:space="preserve"> PAGEREF _Toc155529822 \h </w:instrText>
-            </w:r>
-            <w:r>
-              <w:rPr>
-                <w:noProof w:val="0"/>
+              <w:instrText xml:space="preserve"> PAGEREF _Toc156236620 \h </w:instrText>
+            </w:r>
+            <w:r>
+              <w:rPr>
                 <w:webHidden/>
               </w:rPr>
             </w:r>
             <w:r>
               <w:rPr>
-                <w:noProof w:val="0"/>
                 <w:webHidden/>
               </w:rPr>
               <w:fldChar w:fldCharType="separate"/>
             </w:r>
             <w:r>
               <w:rPr>
-                <w:noProof w:val="0"/>
                 <w:webHidden/>
               </w:rPr>
               <w:t>2</w:t>
             </w:r>
             <w:r>
               <w:rPr>
-                <w:noProof w:val="0"/>
                 <w:webHidden/>
               </w:rPr>
               <w:fldChar w:fldCharType="end"/>
@@ -467,30 +477,23 @@
             <w:pStyle w:val="TOC2"/>
             <w:rPr>
               <w:rFonts w:asciiTheme="minorHAnsi" w:eastAsiaTheme="minorEastAsia" w:hAnsiTheme="minorHAnsi" w:cstheme="minorBidi"/>
-              <w:noProof w:val="0"/>
               <w:kern w:val="2"/>
-              <w:sz w:val="22"/>
-              <w:szCs w:val="22"/>
-              <w:lang w:eastAsia="en-US" w:bidi="ar-SA"/>
+              <w:lang w:bidi="ar-SA"/>
               <w14:ligatures w14:val="standardContextual"/>
             </w:rPr>
           </w:pPr>
-          <w:hyperlink w:anchor="_Toc155529823" w:history="1">
+          <w:hyperlink w:anchor="_Toc156236621" w:history="1">
             <w:r>
               <w:rPr>
                 <w:rStyle w:val="Hyperlink"/>
-                <w:noProof w:val="0"/>
               </w:rPr>
               <w:t>3.2</w:t>
             </w:r>
             <w:r>
               <w:rPr>
                 <w:rFonts w:asciiTheme="minorHAnsi" w:eastAsiaTheme="minorEastAsia" w:hAnsiTheme="minorHAnsi" w:cstheme="minorBidi"/>
-                <w:noProof w:val="0"/>
                 <w:kern w:val="2"/>
-                <w:sz w:val="22"/>
-                <w:szCs w:val="22"/>
-                <w:lang w:eastAsia="en-US" w:bidi="ar-SA"/>
+                <w:lang w:bidi="ar-SA"/>
                 <w14:ligatures w14:val="standardContextual"/>
               </w:rPr>
               <w:tab/>
@@ -498,54 +501,46 @@
             <w:r>
               <w:rPr>
                 <w:rStyle w:val="Hyperlink"/>
-                <w:noProof w:val="0"/>
               </w:rPr>
               <w:t>Obstoječi emulatorji.</w:t>
             </w:r>
             <w:r>
               <w:rPr>
-                <w:noProof w:val="0"/>
                 <w:webHidden/>
               </w:rPr>
               <w:tab/>
             </w:r>
             <w:r>
               <w:rPr>
-                <w:noProof w:val="0"/>
                 <w:webHidden/>
               </w:rPr>
               <w:fldChar w:fldCharType="begin"/>
             </w:r>
             <w:r>
               <w:rPr>
-                <w:noProof w:val="0"/>
                 <w:webHidden/>
               </w:rPr>
-              <w:instrText xml:space="preserve"> PAGEREF _Toc155529823 \h </w:instrText>
-            </w:r>
-            <w:r>
-              <w:rPr>
-                <w:noProof w:val="0"/>
+              <w:instrText xml:space="preserve"> PAGEREF _Toc156236621 \h </w:instrText>
+            </w:r>
+            <w:r>
+              <w:rPr>
                 <w:webHidden/>
               </w:rPr>
             </w:r>
             <w:r>
               <w:rPr>
-                <w:noProof w:val="0"/>
                 <w:webHidden/>
               </w:rPr>
               <w:fldChar w:fldCharType="separate"/>
             </w:r>
             <w:r>
               <w:rPr>
-                <w:noProof w:val="0"/>
                 <w:webHidden/>
               </w:rPr>
               <w:t>3</w:t>
             </w:r>
             <w:r>
               <w:rPr>
-                <w:noProof w:val="0"/>
                 <w:webHidden/>
               </w:rPr>
               <w:fldChar w:fldCharType="end"/>
@@ -557,30 +552,23 @@
             <w:pStyle w:val="TOC3"/>
             <w:rPr>
               <w:rFonts w:asciiTheme="minorHAnsi" w:eastAsiaTheme="minorEastAsia" w:hAnsiTheme="minorHAnsi" w:cstheme="minorBidi"/>
-              <w:noProof w:val="0"/>
               <w:kern w:val="2"/>
-              <w:sz w:val="22"/>
-              <w:szCs w:val="22"/>
-              <w:lang w:eastAsia="en-US" w:bidi="ar-SA"/>
+              <w:lang w:bidi="ar-SA"/>
               <w14:ligatures w14:val="standardContextual"/>
             </w:rPr>
           </w:pPr>
-          <w:hyperlink w:anchor="_Toc155529824" w:history="1">
+          <w:hyperlink w:anchor="_Toc156236622" w:history="1">
             <w:r>
               <w:rPr>
                 <w:rStyle w:val="Hyperlink"/>
-                <w:noProof w:val="0"/>
               </w:rPr>
               <w:t>3.2.1</w:t>
             </w:r>
             <w:r>
               <w:rPr>
                 <w:rFonts w:asciiTheme="minorHAnsi" w:eastAsiaTheme="minorEastAsia" w:hAnsiTheme="minorHAnsi" w:cstheme="minorBidi"/>
-                <w:noProof w:val="0"/>
                 <w:kern w:val="2"/>
-                <w:sz w:val="22"/>
-                <w:szCs w:val="22"/>
-                <w:lang w:eastAsia="en-US" w:bidi="ar-SA"/>
+                <w:lang w:bidi="ar-SA"/>
                 <w14:ligatures w14:val="standardContextual"/>
               </w:rPr>
               <w:tab/>
@@ -588,54 +576,46 @@
             <w:r>
               <w:rPr>
                 <w:rStyle w:val="Hyperlink"/>
-                <w:noProof w:val="0"/>
               </w:rPr>
               <w:t>Motorola 6800 Simulator različica 1.33p 2.cR</w:t>
             </w:r>
             <w:r>
               <w:rPr>
-                <w:noProof w:val="0"/>
                 <w:webHidden/>
               </w:rPr>
               <w:tab/>
             </w:r>
             <w:r>
               <w:rPr>
-                <w:noProof w:val="0"/>
                 <w:webHidden/>
               </w:rPr>
               <w:fldChar w:fldCharType="begin"/>
             </w:r>
             <w:r>
               <w:rPr>
-                <w:noProof w:val="0"/>
                 <w:webHidden/>
               </w:rPr>
-              <w:instrText xml:space="preserve"> PAGEREF _Toc155529824 \h </w:instrText>
-            </w:r>
-            <w:r>
-              <w:rPr>
-                <w:noProof w:val="0"/>
+              <w:instrText xml:space="preserve"> PAGEREF _Toc156236622 \h </w:instrText>
+            </w:r>
+            <w:r>
+              <w:rPr>
                 <w:webHidden/>
               </w:rPr>
             </w:r>
             <w:r>
               <w:rPr>
-                <w:noProof w:val="0"/>
                 <w:webHidden/>
               </w:rPr>
               <w:fldChar w:fldCharType="separate"/>
             </w:r>
             <w:r>
               <w:rPr>
-                <w:noProof w:val="0"/>
                 <w:webHidden/>
               </w:rPr>
               <w:t>3</w:t>
             </w:r>
             <w:r>
               <w:rPr>
-                <w:noProof w:val="0"/>
                 <w:webHidden/>
               </w:rPr>
               <w:fldChar w:fldCharType="end"/>
@@ -647,30 +627,23 @@
             <w:pStyle w:val="TOC3"/>
             <w:rPr>
               <w:rFonts w:asciiTheme="minorHAnsi" w:eastAsiaTheme="minorEastAsia" w:hAnsiTheme="minorHAnsi" w:cstheme="minorBidi"/>
-              <w:noProof w:val="0"/>
               <w:kern w:val="2"/>
-              <w:sz w:val="22"/>
-              <w:szCs w:val="22"/>
-              <w:lang w:eastAsia="en-US" w:bidi="ar-SA"/>
+              <w:lang w:bidi="ar-SA"/>
               <w14:ligatures w14:val="standardContextual"/>
             </w:rPr>
           </w:pPr>
-          <w:hyperlink w:anchor="_Toc155529825" w:history="1">
+          <w:hyperlink w:anchor="_Toc156236623" w:history="1">
             <w:r>
               <w:rPr>
                 <w:rStyle w:val="Hyperlink"/>
-                <w:noProof w:val="0"/>
               </w:rPr>
               <w:t>3.2.2</w:t>
             </w:r>
             <w:r>
               <w:rPr>
                 <w:rFonts w:asciiTheme="minorHAnsi" w:eastAsiaTheme="minorEastAsia" w:hAnsiTheme="minorHAnsi" w:cstheme="minorBidi"/>
-                <w:noProof w:val="0"/>
                 <w:kern w:val="2"/>
-                <w:sz w:val="22"/>
-                <w:szCs w:val="22"/>
-                <w:lang w:eastAsia="en-US" w:bidi="ar-SA"/>
+                <w:lang w:bidi="ar-SA"/>
                 <w14:ligatures w14:val="standardContextual"/>
               </w:rPr>
               <w:tab/>
@@ -678,54 +651,46 @@
             <w:r>
               <w:rPr>
                 <w:rStyle w:val="Hyperlink"/>
-                <w:noProof w:val="0"/>
               </w:rPr>
               <w:t>SDK6800/6811 Emulator v1.14 (www.HVRSoftware.com)</w:t>
             </w:r>
             <w:r>
               <w:rPr>
-                <w:noProof w:val="0"/>
                 <w:webHidden/>
               </w:rPr>
               <w:tab/>
             </w:r>
             <w:r>
               <w:rPr>
-                <w:noProof w:val="0"/>
                 <w:webHidden/>
               </w:rPr>
               <w:fldChar w:fldCharType="begin"/>
             </w:r>
             <w:r>
               <w:rPr>
-                <w:noProof w:val="0"/>
                 <w:webHidden/>
               </w:rPr>
-              <w:instrText xml:space="preserve"> PAGEREF _Toc155529825 \h </w:instrText>
-            </w:r>
-            <w:r>
-              <w:rPr>
-                <w:noProof w:val="0"/>
+              <w:instrText xml:space="preserve"> PAGEREF _Toc156236623 \h </w:instrText>
+            </w:r>
+            <w:r>
+              <w:rPr>
                 <w:webHidden/>
               </w:rPr>
             </w:r>
             <w:r>
               <w:rPr>
-                <w:noProof w:val="0"/>
                 <w:webHidden/>
               </w:rPr>
               <w:fldChar w:fldCharType="separate"/>
             </w:r>
             <w:r>
               <w:rPr>
-                <w:noProof w:val="0"/>
                 <w:webHidden/>
               </w:rPr>
               <w:t>4</w:t>
             </w:r>
             <w:r>
               <w:rPr>
-                <w:noProof w:val="0"/>
                 <w:webHidden/>
               </w:rPr>
               <w:fldChar w:fldCharType="end"/>
@@ -737,30 +702,23 @@
             <w:pStyle w:val="TOC3"/>
             <w:rPr>
               <w:rFonts w:asciiTheme="minorHAnsi" w:eastAsiaTheme="minorEastAsia" w:hAnsiTheme="minorHAnsi" w:cstheme="minorBidi"/>
-              <w:noProof w:val="0"/>
               <w:kern w:val="2"/>
-              <w:sz w:val="22"/>
-              <w:szCs w:val="22"/>
-              <w:lang w:eastAsia="en-US" w:bidi="ar-SA"/>
+              <w:lang w:bidi="ar-SA"/>
               <w14:ligatures w14:val="standardContextual"/>
             </w:rPr>
           </w:pPr>
-          <w:hyperlink w:anchor="_Toc155529826" w:history="1">
+          <w:hyperlink w:anchor="_Toc156236624" w:history="1">
             <w:r>
               <w:rPr>
                 <w:rStyle w:val="Hyperlink"/>
-                <w:noProof w:val="0"/>
               </w:rPr>
               <w:t>3.2.3</w:t>
             </w:r>
             <w:r>
               <w:rPr>
                 <w:rFonts w:asciiTheme="minorHAnsi" w:eastAsiaTheme="minorEastAsia" w:hAnsiTheme="minorHAnsi" w:cstheme="minorBidi"/>
-                <w:noProof w:val="0"/>
                 <w:kern w:val="2"/>
-                <w:sz w:val="22"/>
-                <w:szCs w:val="22"/>
-                <w:lang w:eastAsia="en-US" w:bidi="ar-SA"/>
+                <w:lang w:bidi="ar-SA"/>
                 <w14:ligatures w14:val="standardContextual"/>
               </w:rPr>
               <w:tab/>
@@ -768,54 +726,46 @@
             <w:r>
               <w:rPr>
                 <w:rStyle w:val="Hyperlink"/>
-                <w:noProof w:val="0"/>
               </w:rPr>
               <w:t>Ostale alternative</w:t>
             </w:r>
             <w:r>
               <w:rPr>
-                <w:noProof w:val="0"/>
                 <w:webHidden/>
               </w:rPr>
               <w:tab/>
             </w:r>
             <w:r>
               <w:rPr>
-                <w:noProof w:val="0"/>
                 <w:webHidden/>
               </w:rPr>
               <w:fldChar w:fldCharType="begin"/>
             </w:r>
             <w:r>
               <w:rPr>
-                <w:noProof w:val="0"/>
                 <w:webHidden/>
               </w:rPr>
-              <w:instrText xml:space="preserve"> PAGEREF _Toc155529826 \h </w:instrText>
-            </w:r>
-            <w:r>
-              <w:rPr>
-                <w:noProof w:val="0"/>
+              <w:instrText xml:space="preserve"> PAGEREF _Toc156236624 \h </w:instrText>
+            </w:r>
+            <w:r>
+              <w:rPr>
                 <w:webHidden/>
               </w:rPr>
             </w:r>
             <w:r>
               <w:rPr>
-                <w:noProof w:val="0"/>
                 <w:webHidden/>
               </w:rPr>
               <w:fldChar w:fldCharType="separate"/>
             </w:r>
             <w:r>
               <w:rPr>
-                <w:noProof w:val="0"/>
                 <w:webHidden/>
               </w:rPr>
               <w:t>5</w:t>
             </w:r>
             <w:r>
               <w:rPr>
-                <w:noProof w:val="0"/>
                 <w:webHidden/>
               </w:rPr>
               <w:fldChar w:fldCharType="end"/>
@@ -827,30 +777,23 @@
             <w:pStyle w:val="TOC2"/>
             <w:rPr>
               <w:rFonts w:asciiTheme="minorHAnsi" w:eastAsiaTheme="minorEastAsia" w:hAnsiTheme="minorHAnsi" w:cstheme="minorBidi"/>
-              <w:noProof w:val="0"/>
               <w:kern w:val="2"/>
-              <w:sz w:val="22"/>
-              <w:szCs w:val="22"/>
-              <w:lang w:eastAsia="en-US" w:bidi="ar-SA"/>
+              <w:lang w:bidi="ar-SA"/>
               <w14:ligatures w14:val="standardContextual"/>
             </w:rPr>
           </w:pPr>
-          <w:hyperlink w:anchor="_Toc155529827" w:history="1">
+          <w:hyperlink w:anchor="_Toc156236625" w:history="1">
             <w:r>
               <w:rPr>
                 <w:rStyle w:val="Hyperlink"/>
-                <w:noProof w:val="0"/>
               </w:rPr>
               <w:t>3.3</w:t>
             </w:r>
             <w:r>
               <w:rPr>
                 <w:rFonts w:asciiTheme="minorHAnsi" w:eastAsiaTheme="minorEastAsia" w:hAnsiTheme="minorHAnsi" w:cstheme="minorBidi"/>
-                <w:noProof w:val="0"/>
                 <w:kern w:val="2"/>
-                <w:sz w:val="22"/>
-                <w:szCs w:val="22"/>
-                <w:lang w:eastAsia="en-US" w:bidi="ar-SA"/>
+                <w:lang w:bidi="ar-SA"/>
                 <w14:ligatures w14:val="standardContextual"/>
               </w:rPr>
               <w:tab/>
@@ -858,54 +801,46 @@
             <w:r>
               <w:rPr>
                 <w:rStyle w:val="Hyperlink"/>
-                <w:noProof w:val="0"/>
               </w:rPr>
               <w:t>Načrt</w:t>
             </w:r>
             <w:r>
               <w:rPr>
-                <w:noProof w:val="0"/>
                 <w:webHidden/>
               </w:rPr>
               <w:tab/>
             </w:r>
             <w:r>
               <w:rPr>
-                <w:noProof w:val="0"/>
                 <w:webHidden/>
               </w:rPr>
               <w:fldChar w:fldCharType="begin"/>
             </w:r>
             <w:r>
               <w:rPr>
-                <w:noProof w:val="0"/>
                 <w:webHidden/>
               </w:rPr>
-              <w:instrText xml:space="preserve"> PAGEREF _Toc155529827 \h </w:instrText>
-            </w:r>
-            <w:r>
-              <w:rPr>
-                <w:noProof w:val="0"/>
+              <w:instrText xml:space="preserve"> PAGEREF _Toc156236625 \h </w:instrText>
+            </w:r>
+            <w:r>
+              <w:rPr>
                 <w:webHidden/>
               </w:rPr>
             </w:r>
             <w:r>
               <w:rPr>
-                <w:noProof w:val="0"/>
                 <w:webHidden/>
               </w:rPr>
               <w:fldChar w:fldCharType="separate"/>
             </w:r>
             <w:r>
               <w:rPr>
-                <w:noProof w:val="0"/>
                 <w:webHidden/>
               </w:rPr>
               <w:t>5</w:t>
             </w:r>
             <w:r>
               <w:rPr>
-                <w:noProof w:val="0"/>
                 <w:webHidden/>
               </w:rPr>
               <w:fldChar w:fldCharType="end"/>
@@ -917,30 +852,23 @@
             <w:pStyle w:val="TOC2"/>
             <w:rPr>
               <w:rFonts w:asciiTheme="minorHAnsi" w:eastAsiaTheme="minorEastAsia" w:hAnsiTheme="minorHAnsi" w:cstheme="minorBidi"/>
-              <w:noProof w:val="0"/>
               <w:kern w:val="2"/>
-              <w:sz w:val="22"/>
-              <w:szCs w:val="22"/>
-              <w:lang w:eastAsia="en-US" w:bidi="ar-SA"/>
+              <w:lang w:bidi="ar-SA"/>
               <w14:ligatures w14:val="standardContextual"/>
             </w:rPr>
           </w:pPr>
-          <w:hyperlink w:anchor="_Toc155529828" w:history="1">
+          <w:hyperlink w:anchor="_Toc156236626" w:history="1">
             <w:r>
               <w:rPr>
                 <w:rStyle w:val="Hyperlink"/>
-                <w:noProof w:val="0"/>
               </w:rPr>
               <w:t>3.4</w:t>
             </w:r>
             <w:r>
               <w:rPr>
                 <w:rFonts w:asciiTheme="minorHAnsi" w:eastAsiaTheme="minorEastAsia" w:hAnsiTheme="minorHAnsi" w:cstheme="minorBidi"/>
-                <w:noProof w:val="0"/>
                 <w:kern w:val="2"/>
-                <w:sz w:val="22"/>
-                <w:szCs w:val="22"/>
-                <w:lang w:eastAsia="en-US" w:bidi="ar-SA"/>
+                <w:lang w:bidi="ar-SA"/>
                 <w14:ligatures w14:val="standardContextual"/>
               </w:rPr>
               <w:tab/>
@@ -948,54 +876,46 @@
             <w:r>
               <w:rPr>
                 <w:rStyle w:val="Hyperlink"/>
-                <w:noProof w:val="0"/>
               </w:rPr>
               <w:t>Iskanje primernega programskega okolja</w:t>
             </w:r>
             <w:r>
               <w:rPr>
-                <w:noProof w:val="0"/>
                 <w:webHidden/>
               </w:rPr>
               <w:tab/>
             </w:r>
             <w:r>
               <w:rPr>
-                <w:noProof w:val="0"/>
                 <w:webHidden/>
               </w:rPr>
               <w:fldChar w:fldCharType="begin"/>
             </w:r>
             <w:r>
               <w:rPr>
-                <w:noProof w:val="0"/>
                 <w:webHidden/>
               </w:rPr>
-              <w:instrText xml:space="preserve"> PAGEREF _Toc155529828 \h </w:instrText>
-            </w:r>
-            <w:r>
-              <w:rPr>
-                <w:noProof w:val="0"/>
+              <w:instrText xml:space="preserve"> PAGEREF _Toc156236626 \h </w:instrText>
+            </w:r>
+            <w:r>
+              <w:rPr>
                 <w:webHidden/>
               </w:rPr>
             </w:r>
             <w:r>
               <w:rPr>
-                <w:noProof w:val="0"/>
                 <w:webHidden/>
               </w:rPr>
               <w:fldChar w:fldCharType="separate"/>
             </w:r>
             <w:r>
               <w:rPr>
-                <w:noProof w:val="0"/>
                 <w:webHidden/>
               </w:rPr>
               <w:t>6</w:t>
             </w:r>
             <w:r>
               <w:rPr>
-                <w:noProof w:val="0"/>
                 <w:webHidden/>
               </w:rPr>
               <w:fldChar w:fldCharType="end"/>
@@ -1011,17 +931,17 @@
             <w:rPr>
               <w:rFonts w:asciiTheme="minorHAnsi" w:eastAsiaTheme="minorEastAsia" w:hAnsiTheme="minorHAnsi" w:cstheme="minorBidi"/>
               <w:b w:val="0"/>
+              <w:noProof/>
               <w:kern w:val="2"/>
-              <w:sz w:val="22"/>
-              <w:szCs w:val="22"/>
-              <w:lang w:eastAsia="en-US" w:bidi="ar-SA"/>
+              <w:lang w:bidi="ar-SA"/>
               <w14:ligatures w14:val="standardContextual"/>
             </w:rPr>
           </w:pPr>
-          <w:hyperlink w:anchor="_Toc155529829" w:history="1">
+          <w:hyperlink w:anchor="_Toc156236627" w:history="1">
             <w:r>
               <w:rPr>
                 <w:rStyle w:val="Hyperlink"/>
+                <w:noProof/>
               </w:rPr>
               <w:t>4</w:t>
             </w:r>
@@ -1029,10 +949,9 @@
               <w:rPr>
                 <w:rFonts w:asciiTheme="minorHAnsi" w:eastAsiaTheme="minorEastAsia" w:hAnsiTheme="minorHAnsi" w:cstheme="minorBidi"/>
                 <w:b w:val="0"/>
+                <w:noProof/>
                 <w:kern w:val="2"/>
-                <w:sz w:val="22"/>
-                <w:szCs w:val="22"/>
-                <w:lang w:eastAsia="en-US" w:bidi="ar-SA"/>
+                <w:lang w:bidi="ar-SA"/>
                 <w14:ligatures w14:val="standardContextual"/>
               </w:rPr>
               <w:tab/>
@@ -1040,46 +959,54 @@
             <w:r>
               <w:rPr>
                 <w:rStyle w:val="Hyperlink"/>
+                <w:noProof/>
               </w:rPr>
               <w:t>RAZVOJ</w:t>
             </w:r>
             <w:r>
               <w:rPr>
+                <w:noProof/>
                 <w:webHidden/>
               </w:rPr>
               <w:tab/>
             </w:r>
             <w:r>
               <w:rPr>
+                <w:noProof/>
                 <w:webHidden/>
               </w:rPr>
               <w:fldChar w:fldCharType="begin"/>
             </w:r>
             <w:r>
               <w:rPr>
+                <w:noProof/>
                 <w:webHidden/>
               </w:rPr>
-              <w:instrText xml:space="preserve"> PAGEREF _Toc155529829 \h </w:instrText>
-            </w:r>
-            <w:r>
-              <w:rPr>
+              <w:instrText xml:space="preserve"> PAGEREF _Toc156236627 \h </w:instrText>
+            </w:r>
+            <w:r>
+              <w:rPr>
+                <w:noProof/>
                 <w:webHidden/>
               </w:rPr>
             </w:r>
             <w:r>
               <w:rPr>
+                <w:noProof/>
                 <w:webHidden/>
               </w:rPr>
               <w:fldChar w:fldCharType="separate"/>
             </w:r>
             <w:r>
               <w:rPr>
+                <w:noProof/>
                 <w:webHidden/>
               </w:rPr>
               <w:t>7</w:t>
             </w:r>
             <w:r>
               <w:rPr>
+                <w:noProof/>
                 <w:webHidden/>
               </w:rPr>
               <w:fldChar w:fldCharType="end"/>
@@ -1091,30 +1018,23 @@
             <w:pStyle w:val="TOC2"/>
             <w:rPr>
               <w:rFonts w:asciiTheme="minorHAnsi" w:eastAsiaTheme="minorEastAsia" w:hAnsiTheme="minorHAnsi" w:cstheme="minorBidi"/>
-              <w:noProof w:val="0"/>
               <w:kern w:val="2"/>
-              <w:sz w:val="22"/>
-              <w:szCs w:val="22"/>
-              <w:lang w:eastAsia="en-US" w:bidi="ar-SA"/>
+              <w:lang w:bidi="ar-SA"/>
               <w14:ligatures w14:val="standardContextual"/>
             </w:rPr>
           </w:pPr>
-          <w:hyperlink w:anchor="_Toc155529830" w:history="1">
+          <w:hyperlink w:anchor="_Toc156236628" w:history="1">
             <w:r>
               <w:rPr>
                 <w:rStyle w:val="Hyperlink"/>
-                <w:noProof w:val="0"/>
               </w:rPr>
               <w:t>4.1</w:t>
             </w:r>
             <w:r>
               <w:rPr>
                 <w:rFonts w:asciiTheme="minorHAnsi" w:eastAsiaTheme="minorEastAsia" w:hAnsiTheme="minorHAnsi" w:cstheme="minorBidi"/>
-                <w:noProof w:val="0"/>
                 <w:kern w:val="2"/>
-                <w:sz w:val="22"/>
-                <w:szCs w:val="22"/>
-                <w:lang w:eastAsia="en-US" w:bidi="ar-SA"/>
+                <w:lang w:bidi="ar-SA"/>
                 <w14:ligatures w14:val="standardContextual"/>
               </w:rPr>
               <w:tab/>
@@ -1122,54 +1042,46 @@
             <w:r>
               <w:rPr>
                 <w:rStyle w:val="Hyperlink"/>
-                <w:noProof w:val="0"/>
-              </w:rPr>
-              <w:t>Testiranje zmogljivosti Qt okolja</w:t>
-            </w:r>
-            <w:r>
-              <w:rPr>
-                <w:noProof w:val="0"/>
+              </w:rPr>
+              <w:t>Razvoj prve različice emulatorja.</w:t>
+            </w:r>
+            <w:r>
+              <w:rPr>
                 <w:webHidden/>
               </w:rPr>
               <w:tab/>
             </w:r>
             <w:r>
               <w:rPr>
-                <w:noProof w:val="0"/>
                 <w:webHidden/>
               </w:rPr>
               <w:fldChar w:fldCharType="begin"/>
             </w:r>
             <w:r>
               <w:rPr>
-                <w:noProof w:val="0"/>
                 <w:webHidden/>
               </w:rPr>
-              <w:instrText xml:space="preserve"> PAGEREF _Toc155529830 \h </w:instrText>
-            </w:r>
-            <w:r>
-              <w:rPr>
-                <w:noProof w:val="0"/>
+              <w:instrText xml:space="preserve"> PAGEREF _Toc156236628 \h </w:instrText>
+            </w:r>
+            <w:r>
+              <w:rPr>
                 <w:webHidden/>
               </w:rPr>
             </w:r>
             <w:r>
               <w:rPr>
-                <w:noProof w:val="0"/>
                 <w:webHidden/>
               </w:rPr>
               <w:fldChar w:fldCharType="separate"/>
             </w:r>
             <w:r>
               <w:rPr>
-                <w:noProof w:val="0"/>
                 <w:webHidden/>
               </w:rPr>
               <w:t>7</w:t>
             </w:r>
             <w:r>
               <w:rPr>
-                <w:noProof w:val="0"/>
                 <w:webHidden/>
               </w:rPr>
               <w:fldChar w:fldCharType="end"/>
@@ -1181,30 +1093,23 @@
             <w:pStyle w:val="TOC2"/>
             <w:rPr>
               <w:rFonts w:asciiTheme="minorHAnsi" w:eastAsiaTheme="minorEastAsia" w:hAnsiTheme="minorHAnsi" w:cstheme="minorBidi"/>
-              <w:noProof w:val="0"/>
               <w:kern w:val="2"/>
-              <w:sz w:val="22"/>
-              <w:szCs w:val="22"/>
-              <w:lang w:eastAsia="en-US" w:bidi="ar-SA"/>
+              <w:lang w:bidi="ar-SA"/>
               <w14:ligatures w14:val="standardContextual"/>
             </w:rPr>
           </w:pPr>
-          <w:hyperlink w:anchor="_Toc155529831" w:history="1">
+          <w:hyperlink w:anchor="_Toc156236629" w:history="1">
             <w:r>
               <w:rPr>
                 <w:rStyle w:val="Hyperlink"/>
-                <w:noProof w:val="0"/>
               </w:rPr>
               <w:t>4.2</w:t>
             </w:r>
             <w:r>
               <w:rPr>
                 <w:rFonts w:asciiTheme="minorHAnsi" w:eastAsiaTheme="minorEastAsia" w:hAnsiTheme="minorHAnsi" w:cstheme="minorBidi"/>
-                <w:noProof w:val="0"/>
                 <w:kern w:val="2"/>
-                <w:sz w:val="22"/>
-                <w:szCs w:val="22"/>
-                <w:lang w:eastAsia="en-US" w:bidi="ar-SA"/>
+                <w:lang w:bidi="ar-SA"/>
                 <w14:ligatures w14:val="standardContextual"/>
               </w:rPr>
               <w:tab/>
@@ -1212,144 +1117,46 @@
             <w:r>
               <w:rPr>
                 <w:rStyle w:val="Hyperlink"/>
-                <w:noProof w:val="0"/>
-              </w:rPr>
-              <w:t>Razvoj prve različice emulatorja.</w:t>
-            </w:r>
-            <w:r>
-              <w:rPr>
-                <w:noProof w:val="0"/>
+              </w:rPr>
+              <w:t>Nadaljnji razvoj</w:t>
+            </w:r>
+            <w:r>
+              <w:rPr>
                 <w:webHidden/>
               </w:rPr>
               <w:tab/>
             </w:r>
             <w:r>
               <w:rPr>
-                <w:noProof w:val="0"/>
                 <w:webHidden/>
               </w:rPr>
               <w:fldChar w:fldCharType="begin"/>
             </w:r>
             <w:r>
               <w:rPr>
-                <w:noProof w:val="0"/>
                 <w:webHidden/>
               </w:rPr>
-              <w:instrText xml:space="preserve"> PAGEREF _Toc155529831 \h </w:instrText>
-            </w:r>
-            <w:r>
-              <w:rPr>
-                <w:noProof w:val="0"/>
+              <w:instrText xml:space="preserve"> PAGEREF _Toc156236629 \h </w:instrText>
+            </w:r>
+            <w:r>
+              <w:rPr>
                 <w:webHidden/>
               </w:rPr>
             </w:r>
             <w:r>
               <w:rPr>
-                <w:noProof w:val="0"/>
                 <w:webHidden/>
               </w:rPr>
               <w:fldChar w:fldCharType="separate"/>
             </w:r>
             <w:r>
               <w:rPr>
-                <w:noProof w:val="0"/>
                 <w:webHidden/>
               </w:rPr>
-              <w:t>7</w:t>
-            </w:r>
-            <w:r>
-              <w:rPr>
-                <w:noProof w:val="0"/>
-                <w:webHidden/>
-              </w:rPr>
-              <w:fldChar w:fldCharType="end"/>
-            </w:r>
-          </w:hyperlink>
-        </w:p>
-        <w:p>
-          <w:pPr>
-            <w:pStyle w:val="TOC2"/>
-            <w:rPr>
-              <w:rFonts w:asciiTheme="minorHAnsi" w:eastAsiaTheme="minorEastAsia" w:hAnsiTheme="minorHAnsi" w:cstheme="minorBidi"/>
-              <w:noProof w:val="0"/>
-              <w:kern w:val="2"/>
-              <w:sz w:val="22"/>
-              <w:szCs w:val="22"/>
-              <w:lang w:eastAsia="en-US" w:bidi="ar-SA"/>
-              <w14:ligatures w14:val="standardContextual"/>
-            </w:rPr>
-          </w:pPr>
-          <w:hyperlink w:anchor="_Toc155529832" w:history="1">
-            <w:r>
-              <w:rPr>
-                <w:rStyle w:val="Hyperlink"/>
-                <w:noProof w:val="0"/>
-              </w:rPr>
-              <w:t>4.3</w:t>
-            </w:r>
-            <w:r>
-              <w:rPr>
-                <w:rFonts w:asciiTheme="minorHAnsi" w:eastAsiaTheme="minorEastAsia" w:hAnsiTheme="minorHAnsi" w:cstheme="minorBidi"/>
-                <w:noProof w:val="0"/>
-                <w:kern w:val="2"/>
-                <w:sz w:val="22"/>
-                <w:szCs w:val="22"/>
-                <w:lang w:eastAsia="en-US" w:bidi="ar-SA"/>
-                <w14:ligatures w14:val="standardContextual"/>
-              </w:rPr>
-              <w:tab/>
-            </w:r>
-            <w:r>
-              <w:rPr>
-                <w:rStyle w:val="Hyperlink"/>
-                <w:noProof w:val="0"/>
-              </w:rPr>
-              <w:t>Nadaljnji razvoj</w:t>
-            </w:r>
-            <w:r>
-              <w:rPr>
-                <w:noProof w:val="0"/>
-                <w:webHidden/>
-              </w:rPr>
-              <w:tab/>
-            </w:r>
-            <w:r>
-              <w:rPr>
-                <w:noProof w:val="0"/>
-                <w:webHidden/>
-              </w:rPr>
-              <w:fldChar w:fldCharType="begin"/>
-            </w:r>
-            <w:r>
-              <w:rPr>
-                <w:noProof w:val="0"/>
-                <w:webHidden/>
-              </w:rPr>
-              <w:instrText xml:space="preserve"> PAGEREF _Toc155529832 \h </w:instrText>
-            </w:r>
-            <w:r>
-              <w:rPr>
-                <w:noProof w:val="0"/>
-                <w:webHidden/>
-              </w:rPr>
-            </w:r>
-            <w:r>
-              <w:rPr>
-                <w:noProof w:val="0"/>
-                <w:webHidden/>
-              </w:rPr>
-              <w:fldChar w:fldCharType="separate"/>
-            </w:r>
-            <w:r>
-              <w:rPr>
-                <w:noProof w:val="0"/>
-                <w:webHidden/>
-              </w:rPr>
-              <w:t>9</w:t>
-            </w:r>
-            <w:r>
-              <w:rPr>
-                <w:noProof w:val="0"/>
+              <w:t>10</w:t>
+            </w:r>
+            <w:r>
+              <w:rPr>
                 <w:webHidden/>
               </w:rPr>
               <w:fldChar w:fldCharType="end"/>
@@ -1365,17 +1172,17 @@
             <w:rPr>
               <w:rFonts w:asciiTheme="minorHAnsi" w:eastAsiaTheme="minorEastAsia" w:hAnsiTheme="minorHAnsi" w:cstheme="minorBidi"/>
               <w:b w:val="0"/>
+              <w:noProof/>
               <w:kern w:val="2"/>
-              <w:sz w:val="22"/>
-              <w:szCs w:val="22"/>
-              <w:lang w:eastAsia="en-US" w:bidi="ar-SA"/>
+              <w:lang w:bidi="ar-SA"/>
               <w14:ligatures w14:val="standardContextual"/>
             </w:rPr>
           </w:pPr>
-          <w:hyperlink w:anchor="_Toc155529833" w:history="1">
+          <w:hyperlink w:anchor="_Toc156236630" w:history="1">
             <w:r>
               <w:rPr>
                 <w:rStyle w:val="Hyperlink"/>
+                <w:noProof/>
               </w:rPr>
               <w:t>5</w:t>
             </w:r>
@@ -1383,10 +1190,9 @@
               <w:rPr>
                 <w:rFonts w:asciiTheme="minorHAnsi" w:eastAsiaTheme="minorEastAsia" w:hAnsiTheme="minorHAnsi" w:cstheme="minorBidi"/>
                 <w:b w:val="0"/>
+                <w:noProof/>
                 <w:kern w:val="2"/>
-                <w:sz w:val="22"/>
-                <w:szCs w:val="22"/>
-                <w:lang w:eastAsia="en-US" w:bidi="ar-SA"/>
+                <w:lang w:bidi="ar-SA"/>
                 <w14:ligatures w14:val="standardContextual"/>
               </w:rPr>
               <w:tab/>
@@ -1394,46 +1200,54 @@
             <w:r>
               <w:rPr>
                 <w:rStyle w:val="Hyperlink"/>
+                <w:noProof/>
               </w:rPr>
               <w:t>Model</w:t>
             </w:r>
             <w:r>
               <w:rPr>
+                <w:noProof/>
                 <w:webHidden/>
               </w:rPr>
               <w:tab/>
             </w:r>
             <w:r>
               <w:rPr>
+                <w:noProof/>
                 <w:webHidden/>
               </w:rPr>
               <w:fldChar w:fldCharType="begin"/>
             </w:r>
             <w:r>
               <w:rPr>
+                <w:noProof/>
                 <w:webHidden/>
               </w:rPr>
-              <w:instrText xml:space="preserve"> PAGEREF _Toc155529833 \h </w:instrText>
-            </w:r>
-            <w:r>
-              <w:rPr>
+              <w:instrText xml:space="preserve"> PAGEREF _Toc156236630 \h </w:instrText>
+            </w:r>
+            <w:r>
+              <w:rPr>
+                <w:noProof/>
                 <w:webHidden/>
               </w:rPr>
             </w:r>
             <w:r>
               <w:rPr>
+                <w:noProof/>
                 <w:webHidden/>
               </w:rPr>
               <w:fldChar w:fldCharType="separate"/>
             </w:r>
             <w:r>
               <w:rPr>
+                <w:noProof/>
                 <w:webHidden/>
               </w:rPr>
-              <w:t>10</w:t>
-            </w:r>
-            <w:r>
-              <w:rPr>
+              <w:t>12</w:t>
+            </w:r>
+            <w:r>
+              <w:rPr>
+                <w:noProof/>
                 <w:webHidden/>
               </w:rPr>
               <w:fldChar w:fldCharType="end"/>
@@ -1445,30 +1259,23 @@
             <w:pStyle w:val="TOC2"/>
             <w:rPr>
               <w:rFonts w:asciiTheme="minorHAnsi" w:eastAsiaTheme="minorEastAsia" w:hAnsiTheme="minorHAnsi" w:cstheme="minorBidi"/>
-              <w:noProof w:val="0"/>
               <w:kern w:val="2"/>
-              <w:sz w:val="22"/>
-              <w:szCs w:val="22"/>
-              <w:lang w:eastAsia="en-US" w:bidi="ar-SA"/>
+              <w:lang w:bidi="ar-SA"/>
               <w14:ligatures w14:val="standardContextual"/>
             </w:rPr>
           </w:pPr>
-          <w:hyperlink w:anchor="_Toc155529834" w:history="1">
+          <w:hyperlink w:anchor="_Toc156236631" w:history="1">
             <w:r>
               <w:rPr>
                 <w:rStyle w:val="Hyperlink"/>
-                <w:noProof w:val="0"/>
               </w:rPr>
               <w:t>5.1</w:t>
             </w:r>
             <w:r>
               <w:rPr>
                 <w:rFonts w:asciiTheme="minorHAnsi" w:eastAsiaTheme="minorEastAsia" w:hAnsiTheme="minorHAnsi" w:cstheme="minorBidi"/>
-                <w:noProof w:val="0"/>
                 <w:kern w:val="2"/>
-                <w:sz w:val="22"/>
-                <w:szCs w:val="22"/>
-                <w:lang w:eastAsia="en-US" w:bidi="ar-SA"/>
+                <w:lang w:bidi="ar-SA"/>
                 <w14:ligatures w14:val="standardContextual"/>
               </w:rPr>
               <w:tab/>
@@ -1476,54 +1283,46 @@
             <w:r>
               <w:rPr>
                 <w:rStyle w:val="Hyperlink"/>
-                <w:noProof w:val="0"/>
-              </w:rPr>
-              <w:t>Notranje komponente emulatorja.</w:t>
-            </w:r>
-            <w:r>
-              <w:rPr>
-                <w:noProof w:val="0"/>
+              </w:rPr>
+              <w:t>Uporabniški vmesnik</w:t>
+            </w:r>
+            <w:r>
+              <w:rPr>
                 <w:webHidden/>
               </w:rPr>
               <w:tab/>
             </w:r>
             <w:r>
               <w:rPr>
-                <w:noProof w:val="0"/>
                 <w:webHidden/>
               </w:rPr>
               <w:fldChar w:fldCharType="begin"/>
             </w:r>
             <w:r>
               <w:rPr>
-                <w:noProof w:val="0"/>
                 <w:webHidden/>
               </w:rPr>
-              <w:instrText xml:space="preserve"> PAGEREF _Toc155529834 \h </w:instrText>
-            </w:r>
-            <w:r>
-              <w:rPr>
-                <w:noProof w:val="0"/>
+              <w:instrText xml:space="preserve"> PAGEREF _Toc156236631 \h </w:instrText>
+            </w:r>
+            <w:r>
+              <w:rPr>
                 <w:webHidden/>
               </w:rPr>
             </w:r>
             <w:r>
               <w:rPr>
-                <w:noProof w:val="0"/>
                 <w:webHidden/>
               </w:rPr>
               <w:fldChar w:fldCharType="separate"/>
             </w:r>
             <w:r>
               <w:rPr>
-                <w:noProof w:val="0"/>
                 <w:webHidden/>
               </w:rPr>
-              <w:t>10</w:t>
-            </w:r>
-            <w:r>
-              <w:rPr>
-                <w:noProof w:val="0"/>
+              <w:t>12</w:t>
+            </w:r>
+            <w:r>
+              <w:rPr>
                 <w:webHidden/>
               </w:rPr>
               <w:fldChar w:fldCharType="end"/>
@@ -1535,30 +1334,23 @@
             <w:pStyle w:val="TOC3"/>
             <w:rPr>
               <w:rFonts w:asciiTheme="minorHAnsi" w:eastAsiaTheme="minorEastAsia" w:hAnsiTheme="minorHAnsi" w:cstheme="minorBidi"/>
-              <w:noProof w:val="0"/>
               <w:kern w:val="2"/>
-              <w:sz w:val="22"/>
-              <w:szCs w:val="22"/>
-              <w:lang w:eastAsia="en-US" w:bidi="ar-SA"/>
+              <w:lang w:bidi="ar-SA"/>
               <w14:ligatures w14:val="standardContextual"/>
             </w:rPr>
           </w:pPr>
-          <w:hyperlink w:anchor="_Toc155529835" w:history="1">
+          <w:hyperlink w:anchor="_Toc156236632" w:history="1">
             <w:r>
               <w:rPr>
                 <w:rStyle w:val="Hyperlink"/>
-                <w:noProof w:val="0"/>
               </w:rPr>
               <w:t>5.1.1</w:t>
             </w:r>
             <w:r>
               <w:rPr>
                 <w:rFonts w:asciiTheme="minorHAnsi" w:eastAsiaTheme="minorEastAsia" w:hAnsiTheme="minorHAnsi" w:cstheme="minorBidi"/>
-                <w:noProof w:val="0"/>
                 <w:kern w:val="2"/>
-                <w:sz w:val="22"/>
-                <w:szCs w:val="22"/>
-                <w:lang w:eastAsia="en-US" w:bidi="ar-SA"/>
+                <w:lang w:bidi="ar-SA"/>
                 <w14:ligatures w14:val="standardContextual"/>
               </w:rPr>
               <w:tab/>
@@ -1566,54 +1358,421 @@
             <w:r>
               <w:rPr>
                 <w:rStyle w:val="Hyperlink"/>
-                <w:noProof w:val="0"/>
-              </w:rPr>
-              <w:t>Assembler(Sestavljalec)</w:t>
-            </w:r>
-            <w:r>
-              <w:rPr>
-                <w:noProof w:val="0"/>
+              </w:rPr>
+              <w:t>Števec vrstic</w:t>
+            </w:r>
+            <w:r>
+              <w:rPr>
                 <w:webHidden/>
               </w:rPr>
               <w:tab/>
             </w:r>
             <w:r>
               <w:rPr>
-                <w:noProof w:val="0"/>
                 <w:webHidden/>
               </w:rPr>
               <w:fldChar w:fldCharType="begin"/>
             </w:r>
             <w:r>
               <w:rPr>
-                <w:noProof w:val="0"/>
                 <w:webHidden/>
               </w:rPr>
-              <w:instrText xml:space="preserve"> PAGEREF _Toc155529835 \h </w:instrText>
-            </w:r>
-            <w:r>
-              <w:rPr>
-                <w:noProof w:val="0"/>
+              <w:instrText xml:space="preserve"> PAGEREF _Toc156236632 \h </w:instrText>
+            </w:r>
+            <w:r>
+              <w:rPr>
                 <w:webHidden/>
               </w:rPr>
             </w:r>
             <w:r>
               <w:rPr>
-                <w:noProof w:val="0"/>
                 <w:webHidden/>
               </w:rPr>
               <w:fldChar w:fldCharType="separate"/>
             </w:r>
             <w:r>
               <w:rPr>
-                <w:noProof w:val="0"/>
                 <w:webHidden/>
               </w:rPr>
-              <w:t>10</w:t>
-            </w:r>
-            <w:r>
-              <w:rPr>
-                <w:noProof w:val="0"/>
+              <w:t>12</w:t>
+            </w:r>
+            <w:r>
+              <w:rPr>
+                <w:webHidden/>
+              </w:rPr>
+              <w:fldChar w:fldCharType="end"/>
+            </w:r>
+          </w:hyperlink>
+        </w:p>
+        <w:p>
+          <w:pPr>
+            <w:pStyle w:val="TOC3"/>
+            <w:rPr>
+              <w:rFonts w:asciiTheme="minorHAnsi" w:eastAsiaTheme="minorEastAsia" w:hAnsiTheme="minorHAnsi" w:cstheme="minorBidi"/>
+              <w:kern w:val="2"/>
+              <w:lang w:bidi="ar-SA"/>
+              <w14:ligatures w14:val="standardContextual"/>
+            </w:rPr>
+          </w:pPr>
+          <w:hyperlink w:anchor="_Toc156236633" w:history="1">
+            <w:r>
+              <w:rPr>
+                <w:rStyle w:val="Hyperlink"/>
+              </w:rPr>
+              <w:t>5.1.2</w:t>
+            </w:r>
+            <w:r>
+              <w:rPr>
+                <w:rFonts w:asciiTheme="minorHAnsi" w:eastAsiaTheme="minorEastAsia" w:hAnsiTheme="minorHAnsi" w:cstheme="minorBidi"/>
+                <w:kern w:val="2"/>
+                <w:lang w:bidi="ar-SA"/>
+                <w14:ligatures w14:val="standardContextual"/>
+              </w:rPr>
+              <w:tab/>
+            </w:r>
+            <w:r>
+              <w:rPr>
+                <w:rStyle w:val="Hyperlink"/>
+              </w:rPr>
+              <w:t>Polje za vpis assembly kode</w:t>
+            </w:r>
+            <w:r>
+              <w:rPr>
+                <w:webHidden/>
+              </w:rPr>
+              <w:tab/>
+            </w:r>
+            <w:r>
+              <w:rPr>
+                <w:webHidden/>
+              </w:rPr>
+              <w:fldChar w:fldCharType="begin"/>
+            </w:r>
+            <w:r>
+              <w:rPr>
+                <w:webHidden/>
+              </w:rPr>
+              <w:instrText xml:space="preserve"> PAGEREF _Toc156236633 \h </w:instrText>
+            </w:r>
+            <w:r>
+              <w:rPr>
+                <w:webHidden/>
+              </w:rPr>
+            </w:r>
+            <w:r>
+              <w:rPr>
+                <w:webHidden/>
+              </w:rPr>
+              <w:fldChar w:fldCharType="separate"/>
+            </w:r>
+            <w:r>
+              <w:rPr>
+                <w:webHidden/>
+              </w:rPr>
+              <w:t>13</w:t>
+            </w:r>
+            <w:r>
+              <w:rPr>
+                <w:webHidden/>
+              </w:rPr>
+              <w:fldChar w:fldCharType="end"/>
+            </w:r>
+          </w:hyperlink>
+        </w:p>
+        <w:p>
+          <w:pPr>
+            <w:pStyle w:val="TOC3"/>
+            <w:rPr>
+              <w:rFonts w:asciiTheme="minorHAnsi" w:eastAsiaTheme="minorEastAsia" w:hAnsiTheme="minorHAnsi" w:cstheme="minorBidi"/>
+              <w:kern w:val="2"/>
+              <w:lang w:bidi="ar-SA"/>
+              <w14:ligatures w14:val="standardContextual"/>
+            </w:rPr>
+          </w:pPr>
+          <w:hyperlink w:anchor="_Toc156236634" w:history="1">
+            <w:r>
+              <w:rPr>
+                <w:rStyle w:val="Hyperlink"/>
+              </w:rPr>
+              <w:t>5.1.3</w:t>
+            </w:r>
+            <w:r>
+              <w:rPr>
+                <w:rFonts w:asciiTheme="minorHAnsi" w:eastAsiaTheme="minorEastAsia" w:hAnsiTheme="minorHAnsi" w:cstheme="minorBidi"/>
+                <w:kern w:val="2"/>
+                <w:lang w:bidi="ar-SA"/>
+                <w14:ligatures w14:val="standardContextual"/>
+              </w:rPr>
+              <w:tab/>
+            </w:r>
+            <w:r>
+              <w:rPr>
+                <w:rStyle w:val="Hyperlink"/>
+              </w:rPr>
+              <w:t>Polje za prikaz spomina</w:t>
+            </w:r>
+            <w:r>
+              <w:rPr>
+                <w:webHidden/>
+              </w:rPr>
+              <w:tab/>
+            </w:r>
+            <w:r>
+              <w:rPr>
+                <w:webHidden/>
+              </w:rPr>
+              <w:fldChar w:fldCharType="begin"/>
+            </w:r>
+            <w:r>
+              <w:rPr>
+                <w:webHidden/>
+              </w:rPr>
+              <w:instrText xml:space="preserve"> PAGEREF _Toc156236634 \h </w:instrText>
+            </w:r>
+            <w:r>
+              <w:rPr>
+                <w:webHidden/>
+              </w:rPr>
+            </w:r>
+            <w:r>
+              <w:rPr>
+                <w:webHidden/>
+              </w:rPr>
+              <w:fldChar w:fldCharType="separate"/>
+            </w:r>
+            <w:r>
+              <w:rPr>
+                <w:webHidden/>
+              </w:rPr>
+              <w:t>13</w:t>
+            </w:r>
+            <w:r>
+              <w:rPr>
+                <w:webHidden/>
+              </w:rPr>
+              <w:fldChar w:fldCharType="end"/>
+            </w:r>
+          </w:hyperlink>
+        </w:p>
+        <w:p>
+          <w:pPr>
+            <w:pStyle w:val="TOC3"/>
+            <w:rPr>
+              <w:rFonts w:asciiTheme="minorHAnsi" w:eastAsiaTheme="minorEastAsia" w:hAnsiTheme="minorHAnsi" w:cstheme="minorBidi"/>
+              <w:kern w:val="2"/>
+              <w:lang w:bidi="ar-SA"/>
+              <w14:ligatures w14:val="standardContextual"/>
+            </w:rPr>
+          </w:pPr>
+          <w:hyperlink w:anchor="_Toc156236635" w:history="1">
+            <w:r>
+              <w:rPr>
+                <w:rStyle w:val="Hyperlink"/>
+              </w:rPr>
+              <w:t>5.1.4</w:t>
+            </w:r>
+            <w:r>
+              <w:rPr>
+                <w:rFonts w:asciiTheme="minorHAnsi" w:eastAsiaTheme="minorEastAsia" w:hAnsiTheme="minorHAnsi" w:cstheme="minorBidi"/>
+                <w:kern w:val="2"/>
+                <w:lang w:bidi="ar-SA"/>
+                <w14:ligatures w14:val="standardContextual"/>
+              </w:rPr>
+              <w:tab/>
+            </w:r>
+            <w:r>
+              <w:rPr>
+                <w:rStyle w:val="Hyperlink"/>
+              </w:rPr>
+              <w:t>Registri</w:t>
+            </w:r>
+            <w:r>
+              <w:rPr>
+                <w:webHidden/>
+              </w:rPr>
+              <w:tab/>
+            </w:r>
+            <w:r>
+              <w:rPr>
+                <w:webHidden/>
+              </w:rPr>
+              <w:fldChar w:fldCharType="begin"/>
+            </w:r>
+            <w:r>
+              <w:rPr>
+                <w:webHidden/>
+              </w:rPr>
+              <w:instrText xml:space="preserve"> PAGEREF _Toc156236635 \h </w:instrText>
+            </w:r>
+            <w:r>
+              <w:rPr>
+                <w:webHidden/>
+              </w:rPr>
+            </w:r>
+            <w:r>
+              <w:rPr>
+                <w:webHidden/>
+              </w:rPr>
+              <w:fldChar w:fldCharType="separate"/>
+            </w:r>
+            <w:r>
+              <w:rPr>
+                <w:webHidden/>
+              </w:rPr>
+              <w:t>15</w:t>
+            </w:r>
+            <w:r>
+              <w:rPr>
+                <w:webHidden/>
+              </w:rPr>
+              <w:fldChar w:fldCharType="end"/>
+            </w:r>
+          </w:hyperlink>
+        </w:p>
+        <w:p>
+          <w:pPr>
+            <w:pStyle w:val="TOC3"/>
+            <w:rPr>
+              <w:rFonts w:asciiTheme="minorHAnsi" w:eastAsiaTheme="minorEastAsia" w:hAnsiTheme="minorHAnsi" w:cstheme="minorBidi"/>
+              <w:kern w:val="2"/>
+              <w:lang w:bidi="ar-SA"/>
+              <w14:ligatures w14:val="standardContextual"/>
+            </w:rPr>
+          </w:pPr>
+          <w:hyperlink w:anchor="_Toc156236636" w:history="1">
+            <w:r>
+              <w:rPr>
+                <w:rStyle w:val="Hyperlink"/>
+              </w:rPr>
+              <w:t>5.1.5</w:t>
+            </w:r>
+            <w:r>
+              <w:rPr>
+                <w:rFonts w:asciiTheme="minorHAnsi" w:eastAsiaTheme="minorEastAsia" w:hAnsiTheme="minorHAnsi" w:cstheme="minorBidi"/>
+                <w:kern w:val="2"/>
+                <w:lang w:bidi="ar-SA"/>
+                <w14:ligatures w14:val="standardContextual"/>
+              </w:rPr>
+              <w:tab/>
+            </w:r>
+            <w:r>
+              <w:rPr>
+                <w:rStyle w:val="Hyperlink"/>
+              </w:rPr>
+              <w:t>Stran z večmi zavihki</w:t>
+            </w:r>
+            <w:r>
+              <w:rPr>
+                <w:webHidden/>
+              </w:rPr>
+              <w:tab/>
+            </w:r>
+            <w:r>
+              <w:rPr>
+                <w:webHidden/>
+              </w:rPr>
+              <w:fldChar w:fldCharType="begin"/>
+            </w:r>
+            <w:r>
+              <w:rPr>
+                <w:webHidden/>
+              </w:rPr>
+              <w:instrText xml:space="preserve"> PAGEREF _Toc156236636 \h </w:instrText>
+            </w:r>
+            <w:r>
+              <w:rPr>
+                <w:webHidden/>
+              </w:rPr>
+            </w:r>
+            <w:r>
+              <w:rPr>
+                <w:webHidden/>
+              </w:rPr>
+              <w:fldChar w:fldCharType="separate"/>
+            </w:r>
+            <w:r>
+              <w:rPr>
+                <w:webHidden/>
+              </w:rPr>
+              <w:t>15</w:t>
+            </w:r>
+            <w:r>
+              <w:rPr>
+                <w:webHidden/>
+              </w:rPr>
+              <w:fldChar w:fldCharType="end"/>
+            </w:r>
+          </w:hyperlink>
+        </w:p>
+        <w:p>
+          <w:pPr>
+            <w:pStyle w:val="TOC3"/>
+            <w:rPr>
+              <w:rFonts w:asciiTheme="minorHAnsi" w:eastAsiaTheme="minorEastAsia" w:hAnsiTheme="minorHAnsi" w:cstheme="minorBidi"/>
+              <w:kern w:val="2"/>
+              <w:lang w:bidi="ar-SA"/>
+              <w14:ligatures w14:val="standardContextual"/>
+            </w:rPr>
+          </w:pPr>
+          <w:hyperlink w:anchor="_Toc156236637" w:history="1">
+            <w:r>
+              <w:rPr>
+                <w:rStyle w:val="Hyperlink"/>
+              </w:rPr>
+              <w:t>5.1.6</w:t>
+            </w:r>
+            <w:r>
+              <w:rPr>
+                <w:rFonts w:asciiTheme="minorHAnsi" w:eastAsiaTheme="minorEastAsia" w:hAnsiTheme="minorHAnsi" w:cstheme="minorBidi"/>
+                <w:kern w:val="2"/>
+                <w:lang w:bidi="ar-SA"/>
+                <w14:ligatures w14:val="standardContextual"/>
+              </w:rPr>
+              <w:tab/>
+            </w:r>
+            <w:r>
+              <w:rPr>
+                <w:rStyle w:val="Hyperlink"/>
+              </w:rPr>
+              <w:t>Gumbi in kontrole</w:t>
+            </w:r>
+            <w:r>
+              <w:rPr>
+                <w:webHidden/>
+              </w:rPr>
+              <w:tab/>
+            </w:r>
+            <w:r>
+              <w:rPr>
+                <w:webHidden/>
+              </w:rPr>
+              <w:fldChar w:fldCharType="begin"/>
+            </w:r>
+            <w:r>
+              <w:rPr>
+                <w:webHidden/>
+              </w:rPr>
+              <w:instrText xml:space="preserve"> PAGEREF _Toc156236637 \h </w:instrText>
+            </w:r>
+            <w:r>
+              <w:rPr>
+                <w:webHidden/>
+              </w:rPr>
+            </w:r>
+            <w:r>
+              <w:rPr>
+                <w:webHidden/>
+              </w:rPr>
+              <w:fldChar w:fldCharType="separate"/>
+            </w:r>
+            <w:r>
+              <w:rPr>
+                <w:webHidden/>
+              </w:rPr>
+              <w:t>18</w:t>
+            </w:r>
+            <w:r>
+              <w:rPr>
                 <w:webHidden/>
               </w:rPr>
               <w:fldChar w:fldCharType="end"/>
@@ -1625,30 +1784,23 @@
             <w:pStyle w:val="TOC2"/>
             <w:rPr>
               <w:rFonts w:asciiTheme="minorHAnsi" w:eastAsiaTheme="minorEastAsia" w:hAnsiTheme="minorHAnsi" w:cstheme="minorBidi"/>
-              <w:noProof w:val="0"/>
               <w:kern w:val="2"/>
-              <w:sz w:val="22"/>
-              <w:szCs w:val="22"/>
-              <w:lang w:eastAsia="en-US" w:bidi="ar-SA"/>
+              <w:lang w:bidi="ar-SA"/>
               <w14:ligatures w14:val="standardContextual"/>
             </w:rPr>
           </w:pPr>
-          <w:hyperlink w:anchor="_Toc155529836" w:history="1">
+          <w:hyperlink w:anchor="_Toc156236638" w:history="1">
             <w:r>
               <w:rPr>
                 <w:rStyle w:val="Hyperlink"/>
-                <w:noProof w:val="0"/>
               </w:rPr>
               <w:t>5.2</w:t>
             </w:r>
             <w:r>
               <w:rPr>
                 <w:rFonts w:asciiTheme="minorHAnsi" w:eastAsiaTheme="minorEastAsia" w:hAnsiTheme="minorHAnsi" w:cstheme="minorBidi"/>
-                <w:noProof w:val="0"/>
                 <w:kern w:val="2"/>
-                <w:sz w:val="22"/>
-                <w:szCs w:val="22"/>
-                <w:lang w:eastAsia="en-US" w:bidi="ar-SA"/>
+                <w:lang w:bidi="ar-SA"/>
                 <w14:ligatures w14:val="standardContextual"/>
               </w:rPr>
               <w:tab/>
@@ -1656,54 +1808,46 @@
             <w:r>
               <w:rPr>
                 <w:rStyle w:val="Hyperlink"/>
-                <w:noProof w:val="0"/>
-              </w:rPr>
-              <w:t>Uporabniški vmesnik</w:t>
-            </w:r>
-            <w:r>
-              <w:rPr>
-                <w:noProof w:val="0"/>
+              </w:rPr>
+              <w:t>Notranje komponente emulatorja.</w:t>
+            </w:r>
+            <w:r>
+              <w:rPr>
                 <w:webHidden/>
               </w:rPr>
               <w:tab/>
             </w:r>
             <w:r>
               <w:rPr>
-                <w:noProof w:val="0"/>
                 <w:webHidden/>
               </w:rPr>
               <w:fldChar w:fldCharType="begin"/>
             </w:r>
             <w:r>
               <w:rPr>
-                <w:noProof w:val="0"/>
                 <w:webHidden/>
               </w:rPr>
-              <w:instrText xml:space="preserve"> PAGEREF _Toc155529836 \h </w:instrText>
-            </w:r>
-            <w:r>
-              <w:rPr>
-                <w:noProof w:val="0"/>
+              <w:instrText xml:space="preserve"> PAGEREF _Toc156236638 \h </w:instrText>
+            </w:r>
+            <w:r>
+              <w:rPr>
                 <w:webHidden/>
               </w:rPr>
             </w:r>
             <w:r>
               <w:rPr>
-                <w:noProof w:val="0"/>
                 <w:webHidden/>
               </w:rPr>
               <w:fldChar w:fldCharType="separate"/>
             </w:r>
             <w:r>
               <w:rPr>
-                <w:noProof w:val="0"/>
                 <w:webHidden/>
               </w:rPr>
-              <w:t>11</w:t>
-            </w:r>
-            <w:r>
-              <w:rPr>
-                <w:noProof w:val="0"/>
+              <w:t>20</w:t>
+            </w:r>
+            <w:r>
+              <w:rPr>
                 <w:webHidden/>
               </w:rPr>
               <w:fldChar w:fldCharType="end"/>
@@ -1715,30 +1859,23 @@
             <w:pStyle w:val="TOC3"/>
             <w:rPr>
               <w:rFonts w:asciiTheme="minorHAnsi" w:eastAsiaTheme="minorEastAsia" w:hAnsiTheme="minorHAnsi" w:cstheme="minorBidi"/>
-              <w:noProof w:val="0"/>
               <w:kern w:val="2"/>
-              <w:sz w:val="22"/>
-              <w:szCs w:val="22"/>
-              <w:lang w:eastAsia="en-US" w:bidi="ar-SA"/>
+              <w:lang w:bidi="ar-SA"/>
               <w14:ligatures w14:val="standardContextual"/>
             </w:rPr>
           </w:pPr>
-          <w:hyperlink w:anchor="_Toc155529837" w:history="1">
+          <w:hyperlink w:anchor="_Toc156236639" w:history="1">
             <w:r>
               <w:rPr>
                 <w:rStyle w:val="Hyperlink"/>
-                <w:noProof w:val="0"/>
               </w:rPr>
               <w:t>5.2.1</w:t>
             </w:r>
             <w:r>
               <w:rPr>
                 <w:rFonts w:asciiTheme="minorHAnsi" w:eastAsiaTheme="minorEastAsia" w:hAnsiTheme="minorHAnsi" w:cstheme="minorBidi"/>
-                <w:noProof w:val="0"/>
                 <w:kern w:val="2"/>
-                <w:sz w:val="22"/>
-                <w:szCs w:val="22"/>
-                <w:lang w:eastAsia="en-US" w:bidi="ar-SA"/>
+                <w:lang w:bidi="ar-SA"/>
                 <w14:ligatures w14:val="standardContextual"/>
               </w:rPr>
               <w:tab/>
@@ -1746,54 +1883,46 @@
             <w:r>
               <w:rPr>
                 <w:rStyle w:val="Hyperlink"/>
-                <w:noProof w:val="0"/>
-              </w:rPr>
-              <w:t>Števec vrstic</w:t>
-            </w:r>
-            <w:r>
-              <w:rPr>
-                <w:noProof w:val="0"/>
+              </w:rPr>
+              <w:t>Assembler(Sestavljavec)</w:t>
+            </w:r>
+            <w:r>
+              <w:rPr>
                 <w:webHidden/>
               </w:rPr>
               <w:tab/>
             </w:r>
             <w:r>
               <w:rPr>
-                <w:noProof w:val="0"/>
                 <w:webHidden/>
               </w:rPr>
               <w:fldChar w:fldCharType="begin"/>
             </w:r>
             <w:r>
               <w:rPr>
-                <w:noProof w:val="0"/>
                 <w:webHidden/>
               </w:rPr>
-              <w:instrText xml:space="preserve"> PAGEREF _Toc155529837 \h </w:instrText>
-            </w:r>
-            <w:r>
-              <w:rPr>
-                <w:noProof w:val="0"/>
+              <w:instrText xml:space="preserve"> PAGEREF _Toc156236639 \h </w:instrText>
+            </w:r>
+            <w:r>
+              <w:rPr>
                 <w:webHidden/>
               </w:rPr>
             </w:r>
             <w:r>
               <w:rPr>
-                <w:noProof w:val="0"/>
                 <w:webHidden/>
               </w:rPr>
               <w:fldChar w:fldCharType="separate"/>
             </w:r>
             <w:r>
               <w:rPr>
-                <w:noProof w:val="0"/>
                 <w:webHidden/>
               </w:rPr>
-              <w:t>11</w:t>
-            </w:r>
-            <w:r>
-              <w:rPr>
-                <w:noProof w:val="0"/>
+              <w:t>20</w:t>
+            </w:r>
+            <w:r>
+              <w:rPr>
                 <w:webHidden/>
               </w:rPr>
               <w:fldChar w:fldCharType="end"/>
@@ -1805,30 +1934,23 @@
             <w:pStyle w:val="TOC3"/>
             <w:rPr>
               <w:rFonts w:asciiTheme="minorHAnsi" w:eastAsiaTheme="minorEastAsia" w:hAnsiTheme="minorHAnsi" w:cstheme="minorBidi"/>
-              <w:noProof w:val="0"/>
               <w:kern w:val="2"/>
-              <w:sz w:val="22"/>
-              <w:szCs w:val="22"/>
-              <w:lang w:eastAsia="en-US" w:bidi="ar-SA"/>
+              <w:lang w:bidi="ar-SA"/>
               <w14:ligatures w14:val="standardContextual"/>
             </w:rPr>
           </w:pPr>
-          <w:hyperlink w:anchor="_Toc155529838" w:history="1">
+          <w:hyperlink w:anchor="_Toc156236640" w:history="1">
             <w:r>
               <w:rPr>
                 <w:rStyle w:val="Hyperlink"/>
-                <w:noProof w:val="0"/>
               </w:rPr>
               <w:t>5.2.2</w:t>
             </w:r>
             <w:r>
               <w:rPr>
                 <w:rFonts w:asciiTheme="minorHAnsi" w:eastAsiaTheme="minorEastAsia" w:hAnsiTheme="minorHAnsi" w:cstheme="minorBidi"/>
-                <w:noProof w:val="0"/>
                 <w:kern w:val="2"/>
-                <w:sz w:val="22"/>
-                <w:szCs w:val="22"/>
-                <w:lang w:eastAsia="en-US" w:bidi="ar-SA"/>
+                <w:lang w:bidi="ar-SA"/>
                 <w14:ligatures w14:val="standardContextual"/>
               </w:rPr>
               <w:tab/>
@@ -1836,54 +1958,46 @@
             <w:r>
               <w:rPr>
                 <w:rStyle w:val="Hyperlink"/>
-                <w:noProof w:val="0"/>
-              </w:rPr>
-              <w:t>Polje za vpis assembly kode</w:t>
-            </w:r>
-            <w:r>
-              <w:rPr>
-                <w:noProof w:val="0"/>
+              </w:rPr>
+              <w:t>Izvajanje ukazov</w:t>
+            </w:r>
+            <w:r>
+              <w:rPr>
                 <w:webHidden/>
               </w:rPr>
               <w:tab/>
             </w:r>
             <w:r>
               <w:rPr>
-                <w:noProof w:val="0"/>
                 <w:webHidden/>
               </w:rPr>
               <w:fldChar w:fldCharType="begin"/>
             </w:r>
             <w:r>
               <w:rPr>
-                <w:noProof w:val="0"/>
                 <w:webHidden/>
               </w:rPr>
-              <w:instrText xml:space="preserve"> PAGEREF _Toc155529838 \h </w:instrText>
-            </w:r>
-            <w:r>
-              <w:rPr>
-                <w:noProof w:val="0"/>
+              <w:instrText xml:space="preserve"> PAGEREF _Toc156236640 \h </w:instrText>
+            </w:r>
+            <w:r>
+              <w:rPr>
                 <w:webHidden/>
               </w:rPr>
             </w:r>
             <w:r>
               <w:rPr>
-                <w:noProof w:val="0"/>
                 <w:webHidden/>
               </w:rPr>
               <w:fldChar w:fldCharType="separate"/>
             </w:r>
             <w:r>
               <w:rPr>
-                <w:noProof w:val="0"/>
                 <w:webHidden/>
               </w:rPr>
-              <w:t>12</w:t>
-            </w:r>
-            <w:r>
-              <w:rPr>
-                <w:noProof w:val="0"/>
+              <w:t>21</w:t>
+            </w:r>
+            <w:r>
+              <w:rPr>
                 <w:webHidden/>
               </w:rPr>
               <w:fldChar w:fldCharType="end"/>
@@ -1892,33 +2006,35 @@
         </w:p>
         <w:p>
           <w:pPr>
-            <w:pStyle w:val="TOC3"/>
+            <w:pStyle w:val="TOC4"/>
+            <w:tabs>
+              <w:tab w:val="left" w:pos="1680"/>
+              <w:tab w:val="right" w:leader="dot" w:pos="8778"/>
+            </w:tabs>
             <w:rPr>
               <w:rFonts w:asciiTheme="minorHAnsi" w:eastAsiaTheme="minorEastAsia" w:hAnsiTheme="minorHAnsi" w:cstheme="minorBidi"/>
-              <w:noProof w:val="0"/>
+              <w:noProof/>
               <w:kern w:val="2"/>
-              <w:sz w:val="22"/>
-              <w:szCs w:val="22"/>
-              <w:lang w:eastAsia="en-US" w:bidi="ar-SA"/>
+              <w:szCs w:val="24"/>
+              <w:lang w:bidi="ar-SA"/>
               <w14:ligatures w14:val="standardContextual"/>
             </w:rPr>
           </w:pPr>
-          <w:hyperlink w:anchor="_Toc155529839" w:history="1">
+          <w:hyperlink w:anchor="_Toc156236641" w:history="1">
             <w:r>
               <w:rPr>
                 <w:rStyle w:val="Hyperlink"/>
-                <w:noProof w:val="0"/>
-              </w:rPr>
-              <w:t>5.2.3</w:t>
+                <w:noProof/>
+              </w:rPr>
+              <w:t>5.2.2.1</w:t>
             </w:r>
             <w:r>
               <w:rPr>
                 <w:rFonts w:asciiTheme="minorHAnsi" w:eastAsiaTheme="minorEastAsia" w:hAnsiTheme="minorHAnsi" w:cstheme="minorBidi"/>
-                <w:noProof w:val="0"/>
+                <w:noProof/>
                 <w:kern w:val="2"/>
-                <w:sz w:val="22"/>
-                <w:szCs w:val="22"/>
-                <w:lang w:eastAsia="en-US" w:bidi="ar-SA"/>
+                <w:szCs w:val="24"/>
+                <w:lang w:bidi="ar-SA"/>
                 <w14:ligatures w14:val="standardContextual"/>
               </w:rPr>
               <w:tab/>
@@ -1926,54 +2042,54 @@
             <w:r>
               <w:rPr>
                 <w:rStyle w:val="Hyperlink"/>
-                <w:noProof w:val="0"/>
-              </w:rPr>
-              <w:t>Polje za prikaz spomina</w:t>
-            </w:r>
-            <w:r>
-              <w:rPr>
-                <w:noProof w:val="0"/>
+                <w:noProof/>
+              </w:rPr>
+              <w:t>executeInstruction</w:t>
+            </w:r>
+            <w:r>
+              <w:rPr>
+                <w:noProof/>
                 <w:webHidden/>
               </w:rPr>
               <w:tab/>
             </w:r>
             <w:r>
               <w:rPr>
-                <w:noProof w:val="0"/>
+                <w:noProof/>
                 <w:webHidden/>
               </w:rPr>
               <w:fldChar w:fldCharType="begin"/>
             </w:r>
             <w:r>
               <w:rPr>
-                <w:noProof w:val="0"/>
+                <w:noProof/>
                 <w:webHidden/>
               </w:rPr>
-              <w:instrText xml:space="preserve"> PAGEREF _Toc155529839 \h </w:instrText>
-            </w:r>
-            <w:r>
-              <w:rPr>
-                <w:noProof w:val="0"/>
+              <w:instrText xml:space="preserve"> PAGEREF _Toc156236641 \h </w:instrText>
+            </w:r>
+            <w:r>
+              <w:rPr>
+                <w:noProof/>
                 <w:webHidden/>
               </w:rPr>
             </w:r>
             <w:r>
               <w:rPr>
-                <w:noProof w:val="0"/>
+                <w:noProof/>
                 <w:webHidden/>
               </w:rPr>
               <w:fldChar w:fldCharType="separate"/>
             </w:r>
             <w:r>
               <w:rPr>
-                <w:noProof w:val="0"/>
+                <w:noProof/>
                 <w:webHidden/>
               </w:rPr>
-              <w:t>13</w:t>
-            </w:r>
-            <w:r>
-              <w:rPr>
-                <w:noProof w:val="0"/>
+              <w:t>21</w:t>
+            </w:r>
+            <w:r>
+              <w:rPr>
+                <w:noProof/>
                 <w:webHidden/>
               </w:rPr>
               <w:fldChar w:fldCharType="end"/>
@@ -1982,33 +2098,35 @@
         </w:p>
         <w:p>
           <w:pPr>
-            <w:pStyle w:val="TOC3"/>
+            <w:pStyle w:val="TOC4"/>
+            <w:tabs>
+              <w:tab w:val="left" w:pos="1680"/>
+              <w:tab w:val="right" w:leader="dot" w:pos="8778"/>
+            </w:tabs>
             <w:rPr>
               <w:rFonts w:asciiTheme="minorHAnsi" w:eastAsiaTheme="minorEastAsia" w:hAnsiTheme="minorHAnsi" w:cstheme="minorBidi"/>
-              <w:noProof w:val="0"/>
+              <w:noProof/>
               <w:kern w:val="2"/>
-              <w:sz w:val="22"/>
-              <w:szCs w:val="22"/>
-              <w:lang w:eastAsia="en-US" w:bidi="ar-SA"/>
+              <w:szCs w:val="24"/>
+              <w:lang w:bidi="ar-SA"/>
               <w14:ligatures w14:val="standardContextual"/>
             </w:rPr>
           </w:pPr>
-          <w:hyperlink w:anchor="_Toc155529840" w:history="1">
+          <w:hyperlink w:anchor="_Toc156236642" w:history="1">
             <w:r>
               <w:rPr>
                 <w:rStyle w:val="Hyperlink"/>
-                <w:noProof w:val="0"/>
-              </w:rPr>
-              <w:t>5.2.4</w:t>
+                <w:noProof/>
+              </w:rPr>
+              <w:t>5.2.2.2</w:t>
             </w:r>
             <w:r>
               <w:rPr>
                 <w:rFonts w:asciiTheme="minorHAnsi" w:eastAsiaTheme="minorEastAsia" w:hAnsiTheme="minorHAnsi" w:cstheme="minorBidi"/>
-                <w:noProof w:val="0"/>
+                <w:noProof/>
                 <w:kern w:val="2"/>
-                <w:sz w:val="22"/>
-                <w:szCs w:val="22"/>
-                <w:lang w:eastAsia="en-US" w:bidi="ar-SA"/>
+                <w:szCs w:val="24"/>
+                <w:lang w:bidi="ar-SA"/>
                 <w14:ligatures w14:val="standardContextual"/>
               </w:rPr>
               <w:tab/>
@@ -2016,54 +2134,54 @@
             <w:r>
               <w:rPr>
                 <w:rStyle w:val="Hyperlink"/>
-                <w:noProof w:val="0"/>
-              </w:rPr>
-              <w:t>Registri</w:t>
-            </w:r>
-            <w:r>
-              <w:rPr>
-                <w:noProof w:val="0"/>
+                <w:noProof/>
+              </w:rPr>
+              <w:t>Izvedba posameznega ukaza</w:t>
+            </w:r>
+            <w:r>
+              <w:rPr>
+                <w:noProof/>
                 <w:webHidden/>
               </w:rPr>
               <w:tab/>
             </w:r>
             <w:r>
               <w:rPr>
-                <w:noProof w:val="0"/>
+                <w:noProof/>
                 <w:webHidden/>
               </w:rPr>
               <w:fldChar w:fldCharType="begin"/>
             </w:r>
             <w:r>
               <w:rPr>
-                <w:noProof w:val="0"/>
+                <w:noProof/>
                 <w:webHidden/>
               </w:rPr>
-              <w:instrText xml:space="preserve"> PAGEREF _Toc155529840 \h </w:instrText>
-            </w:r>
-            <w:r>
-              <w:rPr>
-                <w:noProof w:val="0"/>
+              <w:instrText xml:space="preserve"> PAGEREF _Toc156236642 \h </w:instrText>
+            </w:r>
+            <w:r>
+              <w:rPr>
+                <w:noProof/>
                 <w:webHidden/>
               </w:rPr>
             </w:r>
             <w:r>
               <w:rPr>
-                <w:noProof w:val="0"/>
+                <w:noProof/>
                 <w:webHidden/>
               </w:rPr>
               <w:fldChar w:fldCharType="separate"/>
             </w:r>
             <w:r>
               <w:rPr>
-                <w:noProof w:val="0"/>
+                <w:noProof/>
                 <w:webHidden/>
               </w:rPr>
-              <w:t>14</w:t>
-            </w:r>
-            <w:r>
-              <w:rPr>
-                <w:noProof w:val="0"/>
+              <w:t>21</w:t>
+            </w:r>
+            <w:r>
+              <w:rPr>
+                <w:noProof/>
                 <w:webHidden/>
               </w:rPr>
               <w:fldChar w:fldCharType="end"/>
@@ -2072,88 +2190,71 @@
         </w:p>
         <w:p>
           <w:pPr>
-            <w:pStyle w:val="TOC3"/>
+            <w:pStyle w:val="TOC4"/>
+            <w:tabs>
+              <w:tab w:val="right" w:leader="dot" w:pos="8778"/>
+            </w:tabs>
             <w:rPr>
               <w:rFonts w:asciiTheme="minorHAnsi" w:eastAsiaTheme="minorEastAsia" w:hAnsiTheme="minorHAnsi" w:cstheme="minorBidi"/>
-              <w:noProof w:val="0"/>
+              <w:noProof/>
               <w:kern w:val="2"/>
-              <w:sz w:val="22"/>
-              <w:szCs w:val="22"/>
-              <w:lang w:eastAsia="en-US" w:bidi="ar-SA"/>
+              <w:szCs w:val="24"/>
+              <w:lang w:bidi="ar-SA"/>
               <w14:ligatures w14:val="standardContextual"/>
             </w:rPr>
           </w:pPr>
-          <w:hyperlink w:anchor="_Toc155529841" w:history="1">
+          <w:hyperlink w:anchor="_Toc156236643" w:history="1">
             <w:r>
               <w:rPr>
                 <w:rStyle w:val="Hyperlink"/>
-                <w:noProof w:val="0"/>
-              </w:rPr>
-              <w:t>5.2.5</w:t>
-            </w:r>
-            <w:r>
-              <w:rPr>
-                <w:rFonts w:asciiTheme="minorHAnsi" w:eastAsiaTheme="minorEastAsia" w:hAnsiTheme="minorHAnsi" w:cstheme="minorBidi"/>
-                <w:noProof w:val="0"/>
-                <w:kern w:val="2"/>
-                <w:sz w:val="22"/>
-                <w:szCs w:val="22"/>
-                <w:lang w:eastAsia="en-US" w:bidi="ar-SA"/>
-                <w14:ligatures w14:val="standardContextual"/>
+                <w:noProof/>
+              </w:rPr>
+              <w:t>5.2.2.3</w:t>
+            </w:r>
+            <w:r>
+              <w:rPr>
+                <w:noProof/>
+                <w:webHidden/>
               </w:rPr>
               <w:tab/>
             </w:r>
             <w:r>
               <w:rPr>
-                <w:rStyle w:val="Hyperlink"/>
-                <w:noProof w:val="0"/>
-              </w:rPr>
-              <w:t>Stran z večmi zavihki</w:t>
-            </w:r>
-            <w:r>
-              <w:rPr>
-                <w:noProof w:val="0"/>
+                <w:noProof/>
                 <w:webHidden/>
               </w:rPr>
-              <w:tab/>
-            </w:r>
-            <w:r>
-              <w:rPr>
-                <w:noProof w:val="0"/>
+              <w:fldChar w:fldCharType="begin"/>
+            </w:r>
+            <w:r>
+              <w:rPr>
+                <w:noProof/>
                 <w:webHidden/>
               </w:rPr>
-              <w:fldChar w:fldCharType="begin"/>
-            </w:r>
-            <w:r>
-              <w:rPr>
-                <w:noProof w:val="0"/>
+              <w:instrText xml:space="preserve"> PAGEREF _Toc156236643 \h </w:instrText>
+            </w:r>
+            <w:r>
+              <w:rPr>
+                <w:noProof/>
                 <w:webHidden/>
               </w:rPr>
-              <w:instrText xml:space="preserve"> PAGEREF _Toc155529841 \h </w:instrText>
-            </w:r>
-            <w:r>
-              <w:rPr>
-                <w:noProof w:val="0"/>
+            </w:r>
+            <w:r>
+              <w:rPr>
+                <w:noProof/>
                 <w:webHidden/>
               </w:rPr>
-            </w:r>
-            <w:r>
-              <w:rPr>
-                <w:noProof w:val="0"/>
+              <w:fldChar w:fldCharType="separate"/>
+            </w:r>
+            <w:r>
+              <w:rPr>
+                <w:noProof/>
                 <w:webHidden/>
               </w:rPr>
-              <w:fldChar w:fldCharType="separate"/>
-            </w:r>
-            <w:r>
-              <w:rPr>
-                <w:noProof w:val="0"/>
-                <w:webHidden/>
-              </w:rPr>
-              <w:t>14</w:t>
-            </w:r>
-            <w:r>
-              <w:rPr>
-                <w:noProof w:val="0"/>
+              <w:t>21</w:t>
+            </w:r>
+            <w:r>
+              <w:rPr>
+                <w:noProof/>
                 <w:webHidden/>
               </w:rPr>
               <w:fldChar w:fldCharType="end"/>
@@ -2169,17 +2270,17 @@
             <w:rPr>
               <w:rFonts w:asciiTheme="minorHAnsi" w:eastAsiaTheme="minorEastAsia" w:hAnsiTheme="minorHAnsi" w:cstheme="minorBidi"/>
               <w:b w:val="0"/>
+              <w:noProof/>
               <w:kern w:val="2"/>
-              <w:sz w:val="22"/>
-              <w:szCs w:val="22"/>
-              <w:lang w:eastAsia="en-US" w:bidi="ar-SA"/>
+              <w:lang w:bidi="ar-SA"/>
               <w14:ligatures w14:val="standardContextual"/>
             </w:rPr>
           </w:pPr>
-          <w:hyperlink w:anchor="_Toc155529842" w:history="1">
+          <w:hyperlink w:anchor="_Toc156236644" w:history="1">
             <w:r>
               <w:rPr>
                 <w:rStyle w:val="Hyperlink"/>
+                <w:noProof/>
               </w:rPr>
               <w:t>6</w:t>
             </w:r>
@@ -2187,10 +2288,9 @@
               <w:rPr>
                 <w:rFonts w:asciiTheme="minorHAnsi" w:eastAsiaTheme="minorEastAsia" w:hAnsiTheme="minorHAnsi" w:cstheme="minorBidi"/>
                 <w:b w:val="0"/>
+                <w:noProof/>
                 <w:kern w:val="2"/>
-                <w:sz w:val="22"/>
-                <w:szCs w:val="22"/>
-                <w:lang w:eastAsia="en-US" w:bidi="ar-SA"/>
+                <w:lang w:bidi="ar-SA"/>
                 <w14:ligatures w14:val="standardContextual"/>
               </w:rPr>
               <w:tab/>
@@ -2198,46 +2298,54 @@
             <w:r>
               <w:rPr>
                 <w:rStyle w:val="Hyperlink"/>
+                <w:noProof/>
               </w:rPr>
               <w:t>ZAKLJUČEK</w:t>
             </w:r>
             <w:r>
               <w:rPr>
+                <w:noProof/>
                 <w:webHidden/>
               </w:rPr>
               <w:tab/>
             </w:r>
             <w:r>
               <w:rPr>
+                <w:noProof/>
                 <w:webHidden/>
               </w:rPr>
               <w:fldChar w:fldCharType="begin"/>
             </w:r>
             <w:r>
               <w:rPr>
+                <w:noProof/>
                 <w:webHidden/>
               </w:rPr>
-              <w:instrText xml:space="preserve"> PAGEREF _Toc155529842 \h </w:instrText>
-            </w:r>
-            <w:r>
-              <w:rPr>
+              <w:instrText xml:space="preserve"> PAGEREF _Toc156236644 \h </w:instrText>
+            </w:r>
+            <w:r>
+              <w:rPr>
+                <w:noProof/>
                 <w:webHidden/>
               </w:rPr>
             </w:r>
             <w:r>
               <w:rPr>
+                <w:noProof/>
                 <w:webHidden/>
               </w:rPr>
               <w:fldChar w:fldCharType="separate"/>
             </w:r>
             <w:r>
               <w:rPr>
+                <w:noProof/>
                 <w:webHidden/>
               </w:rPr>
-              <w:t>18</w:t>
-            </w:r>
-            <w:r>
-              <w:rPr>
+              <w:t>22</w:t>
+            </w:r>
+            <w:r>
+              <w:rPr>
+                <w:noProof/>
                 <w:webHidden/>
               </w:rPr>
               <w:fldChar w:fldCharType="end"/>
@@ -2253,17 +2361,17 @@
             <w:rPr>
               <w:rFonts w:asciiTheme="minorHAnsi" w:eastAsiaTheme="minorEastAsia" w:hAnsiTheme="minorHAnsi" w:cstheme="minorBidi"/>
               <w:b w:val="0"/>
+              <w:noProof/>
               <w:kern w:val="2"/>
-              <w:sz w:val="22"/>
-              <w:szCs w:val="22"/>
-              <w:lang w:eastAsia="en-US" w:bidi="ar-SA"/>
+              <w:lang w:bidi="ar-SA"/>
               <w14:ligatures w14:val="standardContextual"/>
             </w:rPr>
           </w:pPr>
-          <w:hyperlink w:anchor="_Toc155529843" w:history="1">
+          <w:hyperlink w:anchor="_Toc156236645" w:history="1">
             <w:r>
               <w:rPr>
                 <w:rStyle w:val="Hyperlink"/>
+                <w:noProof/>
               </w:rPr>
               <w:t>7</w:t>
             </w:r>
@@ -2271,10 +2379,9 @@
               <w:rPr>
                 <w:rFonts w:asciiTheme="minorHAnsi" w:eastAsiaTheme="minorEastAsia" w:hAnsiTheme="minorHAnsi" w:cstheme="minorBidi"/>
                 <w:b w:val="0"/>
+                <w:noProof/>
                 <w:kern w:val="2"/>
-                <w:sz w:val="22"/>
-                <w:szCs w:val="22"/>
-                <w:lang w:eastAsia="en-US" w:bidi="ar-SA"/>
+                <w:lang w:bidi="ar-SA"/>
                 <w14:ligatures w14:val="standardContextual"/>
               </w:rPr>
               <w:tab/>
@@ -2282,46 +2389,54 @@
             <w:r>
               <w:rPr>
                 <w:rStyle w:val="Hyperlink"/>
+                <w:noProof/>
               </w:rPr>
               <w:t>VIRI</w:t>
             </w:r>
             <w:r>
               <w:rPr>
+                <w:noProof/>
                 <w:webHidden/>
               </w:rPr>
               <w:tab/>
             </w:r>
             <w:r>
               <w:rPr>
+                <w:noProof/>
                 <w:webHidden/>
               </w:rPr>
               <w:fldChar w:fldCharType="begin"/>
             </w:r>
             <w:r>
               <w:rPr>
+                <w:noProof/>
                 <w:webHidden/>
               </w:rPr>
-              <w:instrText xml:space="preserve"> PAGEREF _Toc155529843 \h </w:instrText>
-            </w:r>
-            <w:r>
-              <w:rPr>
+              <w:instrText xml:space="preserve"> PAGEREF _Toc156236645 \h </w:instrText>
+            </w:r>
+            <w:r>
+              <w:rPr>
+                <w:noProof/>
                 <w:webHidden/>
               </w:rPr>
             </w:r>
             <w:r>
               <w:rPr>
+                <w:noProof/>
                 <w:webHidden/>
               </w:rPr>
               <w:fldChar w:fldCharType="separate"/>
             </w:r>
             <w:r>
               <w:rPr>
+                <w:noProof/>
                 <w:webHidden/>
               </w:rPr>
-              <w:t>18</w:t>
-            </w:r>
-            <w:r>
-              <w:rPr>
+              <w:t>22</w:t>
+            </w:r>
+            <w:r>
+              <w:rPr>
+                <w:noProof/>
                 <w:webHidden/>
               </w:rPr>
               <w:fldChar w:fldCharType="end"/>
@@ -2347,9 +2462,6 @@
       <w:pPr>
         <w:widowControl/>
         <w:spacing w:after="160" w:line="259" w:lineRule="auto"/>
-        <w:rPr>
-          <w:ins w:id="0" w:author="E14-00" w:date="2023-11-15T13:43:00Z"/>
-        </w:rPr>
       </w:pPr>
       <w:r>
         <w:br w:type="page"/>
@@ -2358,12 +2470,6 @@
         <w:lastRenderedPageBreak/>
         <w:br w:type="page"/>
       </w:r>
-    </w:p>
-    <w:p>
-      <w:pPr>
-        <w:widowControl/>
-        <w:spacing w:after="160" w:line="259" w:lineRule="auto"/>
-      </w:pPr>
     </w:p>
     <w:p>
       <w:pPr>
@@ -2381,8 +2487,9 @@
           <w:docGrid w:linePitch="326"/>
         </w:sectPr>
       </w:pPr>
-      <w:bookmarkStart w:id="1" w:name="_Toc155529819"/>
-      <w:r>
+      <w:bookmarkStart w:id="1" w:name="_Toc156236617"/>
+      <w:r>
+        <w:lastRenderedPageBreak/>
         <w:t>Povzetek</w:t>
       </w:r>
       <w:bookmarkEnd w:id="1"/>
@@ -2412,7 +2519,7 @@
         <w:pStyle w:val="Heading1"/>
       </w:pPr>
       <w:bookmarkStart w:id="2" w:name="__RefHeading__615_1077593450"/>
-      <w:bookmarkStart w:id="3" w:name="_Toc155529820"/>
+      <w:bookmarkStart w:id="3" w:name="_Toc156236618"/>
       <w:bookmarkEnd w:id="2"/>
       <w:r>
         <w:lastRenderedPageBreak/>
@@ -2450,6 +2557,7 @@
           <w:id w:val="1056352921"/>
           <w:citation/>
         </w:sdtPr>
+        <w:sdtEndPr/>
         <w:sdtContent>
           <w:r>
             <w:fldChar w:fldCharType="begin"/>
@@ -2560,7 +2668,7 @@
       <w:pPr>
         <w:pStyle w:val="Heading1"/>
       </w:pPr>
-      <w:bookmarkStart w:id="4" w:name="_Toc155529821"/>
+      <w:bookmarkStart w:id="4" w:name="_Toc156236619"/>
       <w:r>
         <w:lastRenderedPageBreak/>
         <w:t>Načrt in priprave</w:t>
@@ -2571,7 +2679,7 @@
       <w:pPr>
         <w:pStyle w:val="Heading2"/>
       </w:pPr>
-      <w:bookmarkStart w:id="5" w:name="_Toc155529822"/>
+      <w:bookmarkStart w:id="5" w:name="_Toc156236620"/>
       <w:r>
         <w:t>Osebna zgodovina progrmairanja.</w:t>
       </w:r>
@@ -2598,7 +2706,7 @@
       <w:pPr>
         <w:pStyle w:val="Heading2"/>
       </w:pPr>
-      <w:bookmarkStart w:id="6" w:name="_Toc155529823"/>
+      <w:bookmarkStart w:id="6" w:name="_Toc156236621"/>
       <w:r>
         <w:lastRenderedPageBreak/>
         <w:t>Obstoječi emulatorji.</w:t>
@@ -2609,7 +2717,7 @@
       <w:pPr>
         <w:pStyle w:val="Heading3"/>
       </w:pPr>
-      <w:bookmarkStart w:id="7" w:name="_Toc155529824"/>
+      <w:bookmarkStart w:id="7" w:name="_Toc156236622"/>
       <w:r>
         <w:t>Motorola 6800 Simulator različica 1.33p 2.cR</w:t>
       </w:r>
@@ -2938,7 +3046,7 @@
       <w:pPr>
         <w:pStyle w:val="Heading3"/>
       </w:pPr>
-      <w:bookmarkStart w:id="8" w:name="_Toc155529825"/>
+      <w:bookmarkStart w:id="8" w:name="_Toc156236623"/>
       <w:r>
         <w:lastRenderedPageBreak/>
         <w:t>SDK6800/6811 Emulator v1.14 (</w:t>
@@ -3154,7 +3262,7 @@
       <w:pPr>
         <w:pStyle w:val="Heading3"/>
       </w:pPr>
-      <w:bookmarkStart w:id="9" w:name="_Toc155529826"/>
+      <w:bookmarkStart w:id="9" w:name="_Toc156236624"/>
       <w:r>
         <w:lastRenderedPageBreak/>
         <w:t>Ostale alternative</w:t>
@@ -3224,7 +3332,7 @@
       <w:pPr>
         <w:pStyle w:val="Heading2"/>
       </w:pPr>
-      <w:bookmarkStart w:id="10" w:name="_Toc155529827"/>
+      <w:bookmarkStart w:id="10" w:name="_Toc156236625"/>
       <w:r>
         <w:t>Načrt</w:t>
       </w:r>
@@ -3286,7 +3394,7 @@
       <w:pPr>
         <w:pStyle w:val="Heading2"/>
       </w:pPr>
-      <w:bookmarkStart w:id="11" w:name="_Toc155529828"/>
+      <w:bookmarkStart w:id="11" w:name="_Toc156236626"/>
       <w:r>
         <w:lastRenderedPageBreak/>
         <w:t xml:space="preserve">Iskanje primernega </w:t>
@@ -3401,14 +3509,27 @@
       <w:r>
         <w:t xml:space="preserve">Slika </w:t>
       </w:r>
-      <w:fldSimple w:instr=" SEQ Slika \* ARABIC ">
-        <w:r>
-          <w:rPr>
-            <w:noProof/>
-          </w:rPr>
-          <w:t>1</w:t>
-        </w:r>
-      </w:fldSimple>
+      <w:r>
+        <w:fldChar w:fldCharType="begin"/>
+      </w:r>
+      <w:r>
+        <w:instrText xml:space="preserve"> SEQ Slika \* ARABIC </w:instrText>
+      </w:r>
+      <w:r>
+        <w:fldChar w:fldCharType="separate"/>
+      </w:r>
+      <w:r>
+        <w:rPr>
+          <w:noProof/>
+        </w:rPr>
+        <w:t>1</w:t>
+      </w:r>
+      <w:r>
+        <w:rPr>
+          <w:noProof/>
+        </w:rPr>
+        <w:fldChar w:fldCharType="end"/>
+      </w:r>
       <w:r>
         <w:t>:</w:t>
       </w:r>
@@ -3476,7 +3597,7 @@
       <w:pPr>
         <w:pStyle w:val="Heading1"/>
       </w:pPr>
-      <w:bookmarkStart w:id="13" w:name="_Toc155529829"/>
+      <w:bookmarkStart w:id="13" w:name="_Toc156236627"/>
       <w:r>
         <w:t>RAZVOJ</w:t>
       </w:r>
@@ -3486,7 +3607,7 @@
       <w:pPr>
         <w:pStyle w:val="Heading2"/>
       </w:pPr>
-      <w:bookmarkStart w:id="14" w:name="_Toc155529831"/>
+      <w:bookmarkStart w:id="14" w:name="_Toc156236628"/>
       <w:r>
         <w:t>Razvoj prve različice emulatorja.</w:t>
       </w:r>
@@ -3945,7 +4066,7 @@
       <w:pPr>
         <w:pStyle w:val="Heading2"/>
       </w:pPr>
-      <w:bookmarkStart w:id="15" w:name="_Toc155529832"/>
+      <w:bookmarkStart w:id="15" w:name="_Toc156236629"/>
       <w:r>
         <w:lastRenderedPageBreak/>
         <w:t>Nadaljnji razvoj</w:t>
@@ -4152,7 +4273,7 @@
       <w:pPr>
         <w:pStyle w:val="Heading1"/>
       </w:pPr>
-      <w:bookmarkStart w:id="16" w:name="_Toc155529833"/>
+      <w:bookmarkStart w:id="16" w:name="_Toc156236630"/>
       <w:r>
         <w:lastRenderedPageBreak/>
         <w:t>Model</w:t>
@@ -4163,7 +4284,7 @@
       <w:pPr>
         <w:pStyle w:val="Heading2"/>
       </w:pPr>
-      <w:bookmarkStart w:id="17" w:name="_Toc155529836"/>
+      <w:bookmarkStart w:id="17" w:name="_Toc156236631"/>
       <w:r>
         <w:t>Uporabniški vmesnik</w:t>
       </w:r>
@@ -4173,7 +4294,7 @@
       <w:pPr>
         <w:pStyle w:val="Heading3"/>
       </w:pPr>
-      <w:bookmarkStart w:id="18" w:name="_Toc155529837"/>
+      <w:bookmarkStart w:id="18" w:name="_Toc156236632"/>
       <w:r>
         <w:t>Števec vrstic</w:t>
       </w:r>
@@ -4193,7 +4314,7 @@
         <mc:AlternateContent>
           <mc:Choice Requires="wps">
             <w:drawing>
-              <wp:anchor distT="0" distB="0" distL="114300" distR="114300" simplePos="0" relativeHeight="251664384" behindDoc="0" locked="0" layoutInCell="1" allowOverlap="1" wp14:anchorId="52DAB03E" wp14:editId="2D0B5191">
+              <wp:anchor distT="0" distB="0" distL="114300" distR="114300" simplePos="0" relativeHeight="251664384" behindDoc="0" locked="0" layoutInCell="1" allowOverlap="1" wp14:anchorId="52DAB03E" wp14:editId="3ECF4F49">
                 <wp:simplePos x="0" y="0"/>
                 <wp:positionH relativeFrom="column">
                   <wp:posOffset>-3810</wp:posOffset>
@@ -4230,6 +4351,7 @@
                           <w:p>
                             <w:pPr>
                               <w:pStyle w:val="Caption"/>
+                              <w:jc w:val="left"/>
                               <w:rPr>
                                 <w:noProof/>
                               </w:rPr>
@@ -4238,14 +4360,27 @@
                             <w:r>
                               <w:t xml:space="preserve">Slika </w:t>
                             </w:r>
-                            <w:fldSimple w:instr=" SEQ Slika \* ARABIC ">
-                              <w:r>
-                                <w:rPr>
-                                  <w:noProof/>
-                                </w:rPr>
-                                <w:t>2</w:t>
-                              </w:r>
-                            </w:fldSimple>
+                            <w:r>
+                              <w:fldChar w:fldCharType="begin"/>
+                            </w:r>
+                            <w:r>
+                              <w:instrText xml:space="preserve"> SEQ Slika \* ARABIC </w:instrText>
+                            </w:r>
+                            <w:r>
+                              <w:fldChar w:fldCharType="separate"/>
+                            </w:r>
+                            <w:r>
+                              <w:rPr>
+                                <w:noProof/>
+                              </w:rPr>
+                              <w:t>2</w:t>
+                            </w:r>
+                            <w:r>
+                              <w:rPr>
+                                <w:noProof/>
+                              </w:rPr>
+                              <w:fldChar w:fldCharType="end"/>
+                            </w:r>
                             <w:r>
                               <w:t>: Element</w:t>
                             </w:r>
@@ -4283,6 +4418,7 @@
                     <w:p>
                       <w:pPr>
                         <w:pStyle w:val="Caption"/>
+                        <w:jc w:val="left"/>
                         <w:rPr>
                           <w:noProof/>
                         </w:rPr>
@@ -4291,14 +4427,27 @@
                       <w:r>
                         <w:t xml:space="preserve">Slika </w:t>
                       </w:r>
-                      <w:fldSimple w:instr=" SEQ Slika \* ARABIC ">
-                        <w:r>
-                          <w:rPr>
-                            <w:noProof/>
-                          </w:rPr>
-                          <w:t>2</w:t>
-                        </w:r>
-                      </w:fldSimple>
+                      <w:r>
+                        <w:fldChar w:fldCharType="begin"/>
+                      </w:r>
+                      <w:r>
+                        <w:instrText xml:space="preserve"> SEQ Slika \* ARABIC </w:instrText>
+                      </w:r>
+                      <w:r>
+                        <w:fldChar w:fldCharType="separate"/>
+                      </w:r>
+                      <w:r>
+                        <w:rPr>
+                          <w:noProof/>
+                        </w:rPr>
+                        <w:t>2</w:t>
+                      </w:r>
+                      <w:r>
+                        <w:rPr>
+                          <w:noProof/>
+                        </w:rPr>
+                        <w:fldChar w:fldCharType="end"/>
+                      </w:r>
                       <w:r>
                         <w:t>: Element</w:t>
                       </w:r>
@@ -4389,7 +4538,13 @@
         <w:t>dvopičjem</w:t>
       </w:r>
       <w:r>
-        <w:t xml:space="preserve">. Levo število je število vrstice kjer je napisan ukaz v polju za vpis assmebly kode. Če je program trenutno sestavljen, bo na desni šesnajstiško število, ki uporabniku sporoča pomnilniški naslov, kjer je shranjen prvi bajt sestavljenega ukaza. </w:t>
+        <w:t xml:space="preserve">. Levo število je število vrstice kjer je napisan ukaz v polju za vpis assmebly kode. Če je program trenutno sestavljen, bo na desni </w:t>
+      </w:r>
+      <w:r>
+        <w:t>šestnajstiško</w:t>
+      </w:r>
+      <w:r>
+        <w:t xml:space="preserve"> število, ki uporabniku sporoča pomnilniški naslov, kjer je shranjen prvi bajt sestavljenega ukaza. </w:t>
       </w:r>
       <w:r>
         <w:t xml:space="preserve">Ukaz na katerega trenutno kaže programski števec bo obarvan rumeno.  </w:t>
@@ -4500,14 +4655,27 @@
       <w:r>
         <w:t xml:space="preserve">Slika </w:t>
       </w:r>
-      <w:fldSimple w:instr=" SEQ Slika \* ARABIC ">
-        <w:r>
-          <w:rPr>
-            <w:noProof/>
-          </w:rPr>
-          <w:t>3</w:t>
-        </w:r>
-      </w:fldSimple>
+      <w:r>
+        <w:fldChar w:fldCharType="begin"/>
+      </w:r>
+      <w:r>
+        <w:instrText xml:space="preserve"> SEQ Slika \* ARABIC </w:instrText>
+      </w:r>
+      <w:r>
+        <w:fldChar w:fldCharType="separate"/>
+      </w:r>
+      <w:r>
+        <w:rPr>
+          <w:noProof/>
+        </w:rPr>
+        <w:t>3</w:t>
+      </w:r>
+      <w:r>
+        <w:rPr>
+          <w:noProof/>
+        </w:rPr>
+        <w:fldChar w:fldCharType="end"/>
+      </w:r>
       <w:r>
         <w:t>: Element uporabniškega vmesnika: Števec vrstic - napredne informacije kode</w:t>
       </w:r>
@@ -4546,6 +4714,9 @@
         <w:keepNext/>
       </w:pPr>
       <w:r>
+        <w:rPr>
+          <w:noProof/>
+        </w:rPr>
         <w:drawing>
           <wp:inline distT="0" distB="0" distL="0" distR="0" wp14:anchorId="220EC0F4" wp14:editId="3A139FE4">
             <wp:extent cx="5580380" cy="1114425"/>
@@ -4592,14 +4763,27 @@
       <w:r>
         <w:t xml:space="preserve">Slika </w:t>
       </w:r>
-      <w:fldSimple w:instr=" SEQ Slika \* ARABIC ">
-        <w:r>
-          <w:rPr>
-            <w:noProof/>
-          </w:rPr>
-          <w:t>4</w:t>
-        </w:r>
-      </w:fldSimple>
+      <w:r>
+        <w:fldChar w:fldCharType="begin"/>
+      </w:r>
+      <w:r>
+        <w:instrText xml:space="preserve"> SEQ Slika \* ARABIC </w:instrText>
+      </w:r>
+      <w:r>
+        <w:fldChar w:fldCharType="separate"/>
+      </w:r>
+      <w:r>
+        <w:rPr>
+          <w:noProof/>
+        </w:rPr>
+        <w:t>4</w:t>
+      </w:r>
+      <w:r>
+        <w:rPr>
+          <w:noProof/>
+        </w:rPr>
+        <w:fldChar w:fldCharType="end"/>
+      </w:r>
       <w:r>
         <w:t>: Element uporabniškega vmesnika: Števec vrstic - primer oznak</w:t>
       </w:r>
@@ -4609,7 +4793,7 @@
       <w:pPr>
         <w:pStyle w:val="Heading3"/>
       </w:pPr>
-      <w:bookmarkStart w:id="23" w:name="_Toc155529838"/>
+      <w:bookmarkStart w:id="23" w:name="_Toc156236633"/>
       <w:r>
         <w:t>Polje za vpis assembly kode</w:t>
       </w:r>
@@ -4620,6 +4804,9 @@
         <w:pStyle w:val="Navadenodstavek"/>
       </w:pPr>
       <w:r>
+        <w:rPr>
+          <w:noProof/>
+        </w:rPr>
         <w:drawing>
           <wp:anchor distT="0" distB="0" distL="114300" distR="114300" simplePos="0" relativeHeight="251665408" behindDoc="0" locked="0" layoutInCell="1" allowOverlap="1" wp14:anchorId="42F5B5BA" wp14:editId="1161B6B4">
             <wp:simplePos x="0" y="0"/>
@@ -4676,6 +4863,24 @@
       <w:r>
         <w:t>Ob števcu vrstic je polje za vpis assembly kode. Vpis v polje je mogoč, ko je emulator nastavljen na način vpisa kode.</w:t>
       </w:r>
+      <w:r>
+        <w:t xml:space="preserve"> Desni klik na to polje bo ob navadnem meniju uporabniku podal še eno možnost »informacije ukaza«, ki bo prikazala opis ter vse o</w:t>
+      </w:r>
+      <w:r>
+        <w:t>s</w:t>
+      </w:r>
+      <w:r>
+        <w:t xml:space="preserve">tale informacije o ukazu </w:t>
+      </w:r>
+      <w:r>
+        <w:t>nad katerim je kursor</w:t>
+      </w:r>
+      <w:r>
+        <w:t xml:space="preserve"> v okencu za dialog.</w:t>
+      </w:r>
+      <w:r>
+        <w:t xml:space="preserve"> </w:t>
+      </w:r>
     </w:p>
     <w:p>
       <w:pPr>
@@ -4684,29 +4889,9 @@
     </w:p>
     <w:p>
       <w:pPr>
-        <w:pStyle w:val="Navadenodstavek"/>
-      </w:pPr>
-    </w:p>
-    <w:p>
-      <w:pPr>
-        <w:pStyle w:val="Navadenodstavek"/>
-      </w:pPr>
-    </w:p>
-    <w:p>
-      <w:pPr>
-        <w:pStyle w:val="Navadenodstavek"/>
-      </w:pPr>
-    </w:p>
-    <w:p>
-      <w:pPr>
-        <w:pStyle w:val="Navadenodstavek"/>
-      </w:pPr>
-    </w:p>
-    <w:p>
-      <w:pPr>
         <w:pStyle w:val="Heading3"/>
       </w:pPr>
-      <w:bookmarkStart w:id="24" w:name="_Toc155529839"/>
+      <w:bookmarkStart w:id="24" w:name="_Toc156236634"/>
       <w:r>
         <w:t>Polje za prikaz spomina</w:t>
       </w:r>
@@ -4753,6 +4938,9 @@
         <w:keepNext/>
       </w:pPr>
       <w:r>
+        <w:rPr>
+          <w:noProof/>
+        </w:rPr>
         <w:drawing>
           <wp:inline distT="0" distB="0" distL="0" distR="0" wp14:anchorId="0D40175D" wp14:editId="6ECCF079">
             <wp:extent cx="5020376" cy="1962424"/>
@@ -4798,14 +4986,27 @@
       <w:r>
         <w:t xml:space="preserve">Slika </w:t>
       </w:r>
-      <w:fldSimple w:instr=" SEQ Slika \* ARABIC ">
-        <w:r>
-          <w:rPr>
-            <w:noProof/>
-          </w:rPr>
-          <w:t>5</w:t>
-        </w:r>
-      </w:fldSimple>
+      <w:r>
+        <w:fldChar w:fldCharType="begin"/>
+      </w:r>
+      <w:r>
+        <w:instrText xml:space="preserve"> SEQ Slika \* ARABIC </w:instrText>
+      </w:r>
+      <w:r>
+        <w:fldChar w:fldCharType="separate"/>
+      </w:r>
+      <w:r>
+        <w:rPr>
+          <w:noProof/>
+        </w:rPr>
+        <w:t>5</w:t>
+      </w:r>
+      <w:r>
+        <w:rPr>
+          <w:noProof/>
+        </w:rPr>
+        <w:fldChar w:fldCharType="end"/>
+      </w:r>
       <w:r>
         <w:t>: Element uporabniškega vmesnika: Prikaz spomina</w:t>
       </w:r>
@@ -4894,14 +5095,27 @@
       <w:r>
         <w:t xml:space="preserve">Slika </w:t>
       </w:r>
-      <w:fldSimple w:instr=" SEQ Slika \* ARABIC ">
-        <w:r>
-          <w:rPr>
-            <w:noProof/>
-          </w:rPr>
-          <w:t>6</w:t>
-        </w:r>
-      </w:fldSimple>
+      <w:r>
+        <w:fldChar w:fldCharType="begin"/>
+      </w:r>
+      <w:r>
+        <w:instrText xml:space="preserve"> SEQ Slika \* ARABIC </w:instrText>
+      </w:r>
+      <w:r>
+        <w:fldChar w:fldCharType="separate"/>
+      </w:r>
+      <w:r>
+        <w:rPr>
+          <w:noProof/>
+        </w:rPr>
+        <w:t>6</w:t>
+      </w:r>
+      <w:r>
+        <w:rPr>
+          <w:noProof/>
+        </w:rPr>
+        <w:fldChar w:fldCharType="end"/>
+      </w:r>
       <w:r>
         <w:t>: Element uporabniškega vmesnika: Prikaz spomina – sprememba celice pri načinu pisanja v spomin</w:t>
       </w:r>
@@ -4920,7 +5134,13 @@
         <w:t>ejši prikaz spomina</w:t>
       </w:r>
       <w:r>
-        <w:t>, ki je uporaben ko je pomembno pozorno spremljnaje sprememb nekaj celic ali pa če je uporabniku privzeti prikaz spomina preveč zapleten</w:t>
+        <w:t xml:space="preserve">, ki je uporaben ko je pomembno pozorno </w:t>
+      </w:r>
+      <w:r>
+        <w:t>spremljanje</w:t>
+      </w:r>
+      <w:r>
+        <w:t xml:space="preserve"> sprememb nekaj celic ali pa če je uporabniku privzeti prikaz spomina preveč zapleten</w:t>
       </w:r>
       <w:r>
         <w:t>.</w:t>
@@ -5012,29 +5232,36 @@
       <w:r>
         <w:t xml:space="preserve">Slika </w:t>
       </w:r>
-      <w:fldSimple w:instr=" SEQ Slika \* ARABIC ">
-        <w:r>
-          <w:rPr>
-            <w:noProof/>
-          </w:rPr>
-          <w:t>7</w:t>
-        </w:r>
-      </w:fldSimple>
-      <w:r>
-        <w:t xml:space="preserve">: </w:t>
-      </w:r>
-      <w:r>
-        <w:t xml:space="preserve">Element uporabniškega vmesnika: Prikaz spomina – </w:t>
-      </w:r>
-      <w:r>
-        <w:t>enostaven spomin</w:t>
+      <w:r>
+        <w:fldChar w:fldCharType="begin"/>
+      </w:r>
+      <w:r>
+        <w:instrText xml:space="preserve"> SEQ Slika \* ARABIC </w:instrText>
+      </w:r>
+      <w:r>
+        <w:fldChar w:fldCharType="separate"/>
+      </w:r>
+      <w:r>
+        <w:rPr>
+          <w:noProof/>
+        </w:rPr>
+        <w:t>7</w:t>
+      </w:r>
+      <w:r>
+        <w:rPr>
+          <w:noProof/>
+        </w:rPr>
+        <w:fldChar w:fldCharType="end"/>
+      </w:r>
+      <w:r>
+        <w:t>: Element uporabniškega vmesnika: Prikaz spomina – enostaven spomin</w:t>
       </w:r>
     </w:p>
     <w:p>
       <w:pPr>
         <w:pStyle w:val="Heading3"/>
       </w:pPr>
-      <w:bookmarkStart w:id="25" w:name="_Toc155529840"/>
+      <w:bookmarkStart w:id="25" w:name="_Toc156236635"/>
       <w:r>
         <w:lastRenderedPageBreak/>
         <w:t>Registri</w:t>
@@ -5046,29 +5273,26 @@
         <w:pStyle w:val="Navadenodstavek"/>
       </w:pPr>
       <w:r>
-        <w:t>Desno zgoraj je polje ki prikazuje vsebine registrov procesorja M6800, ti so akumulator A, akumulator B, indeksni register X, programski števec, kazalec sklada in zastavice stanja</w:t>
-      </w:r>
-      <w:r>
-        <w:t>(</w:t>
-      </w:r>
-      <w:r>
-        <w:t>h</w:t>
-      </w:r>
-      <w:r>
-        <w:t>alf-carry, interrupt flag, negative, zero, overflow, carry)</w:t>
-      </w:r>
-      <w:r>
-        <w:t xml:space="preserve">. </w:t>
-      </w:r>
+        <w:t>Desno zgoraj je polje ki prikazuje vsebine registrov</w:t>
+      </w:r>
+      <w:r>
+        <w:t xml:space="preserve"> mikroprocesorja, hitrost trenutnega izvajanja, trenutni cikel ukaza in kontrole prekinitev. Vrednosti shranjene v registrih so privzeto prikazane v šestnajstiškem sistemu.</w:t>
+      </w:r>
+    </w:p>
+    <w:p>
+      <w:pPr>
+        <w:pStyle w:val="Navadenodstavek"/>
+        <w:keepNext/>
+      </w:pPr>
       <w:r>
         <w:rPr>
           <w:noProof/>
         </w:rPr>
         <w:drawing>
-          <wp:inline distT="0" distB="0" distL="0" distR="0" wp14:anchorId="0809D5AC" wp14:editId="7C56DFC1">
-            <wp:extent cx="3534268" cy="2734057"/>
-            <wp:effectExtent l="0" t="0" r="0" b="9525"/>
-            <wp:docPr id="1016008293" name="Picture 1" descr="A screenshot of a computer&#10;&#10;Description automatically generated"/>
+          <wp:inline distT="0" distB="0" distL="0" distR="0" wp14:anchorId="763246DC" wp14:editId="01D556D8">
+            <wp:extent cx="3496163" cy="2705478"/>
+            <wp:effectExtent l="0" t="0" r="9525" b="0"/>
+            <wp:docPr id="1" name="Slika 1"/>
             <wp:cNvGraphicFramePr>
               <a:graphicFrameLocks xmlns:a="http://schemas.openxmlformats.org/drawingml/2006/main" noChangeAspect="1"/>
             </wp:cNvGraphicFramePr>
@@ -5076,7 +5300,7 @@
               <a:graphicData uri="http://schemas.openxmlformats.org/drawingml/2006/picture">
                 <pic:pic xmlns:pic="http://schemas.openxmlformats.org/drawingml/2006/picture">
                   <pic:nvPicPr>
-                    <pic:cNvPr id="1016008293" name="Picture 1" descr="A screenshot of a computer&#10;&#10;Description automatically generated"/>
+                    <pic:cNvPr id="1" name=""/>
                     <pic:cNvPicPr/>
                   </pic:nvPicPr>
                   <pic:blipFill>
@@ -5088,7 +5312,7 @@
                   <pic:spPr>
                     <a:xfrm>
                       <a:off x="0" y="0"/>
-                      <a:ext cx="3534268" cy="2734057"/>
+                      <a:ext cx="3496163" cy="2705478"/>
                     </a:xfrm>
                     <a:prstGeom prst="rect">
                       <a:avLst/>
@@ -5103,9 +5327,48 @@
     </w:p>
     <w:p>
       <w:pPr>
+        <w:pStyle w:val="Caption"/>
+        <w:jc w:val="both"/>
+      </w:pPr>
+      <w:r>
+        <w:t xml:space="preserve">Slika </w:t>
+      </w:r>
+      <w:r>
+        <w:fldChar w:fldCharType="begin"/>
+      </w:r>
+      <w:r>
+        <w:instrText xml:space="preserve"> SEQ Slika \* ARABIC </w:instrText>
+      </w:r>
+      <w:r>
+        <w:fldChar w:fldCharType="separate"/>
+      </w:r>
+      <w:r>
+        <w:rPr>
+          <w:noProof/>
+        </w:rPr>
+        <w:t>8</w:t>
+      </w:r>
+      <w:r>
+        <w:rPr>
+          <w:noProof/>
+        </w:rPr>
+        <w:fldChar w:fldCharType="end"/>
+      </w:r>
+      <w:r>
+        <w:t xml:space="preserve">: </w:t>
+      </w:r>
+      <w:r>
+        <w:t>Element uporabniškega vmesnika: Prik</w:t>
+      </w:r>
+      <w:r>
+        <w:t>az registrov</w:t>
+      </w:r>
+    </w:p>
+    <w:p>
+      <w:pPr>
         <w:pStyle w:val="Heading3"/>
       </w:pPr>
-      <w:bookmarkStart w:id="26" w:name="_Toc155529841"/>
+      <w:bookmarkStart w:id="26" w:name="_Toc156236636"/>
       <w:r>
         <w:t>Stran z večmi zavihki</w:t>
       </w:r>
@@ -5134,17 +5397,193 @@
         </w:numPr>
       </w:pPr>
       <w:r>
+        <w:t>Prvi je okno</w:t>
+      </w:r>
+      <w:r>
+        <w:t xml:space="preserve"> konzole</w:t>
+      </w:r>
+      <w:r>
+        <w:t xml:space="preserve"> ki prikazuje napake, opozorila in informacije ki jih emulator posreduje uporabniku.</w:t>
+      </w:r>
+      <w:r>
+        <w:t xml:space="preserve"> </w:t>
+      </w:r>
+    </w:p>
+    <w:p>
+      <w:pPr>
+        <w:pStyle w:val="Navadenodstavek"/>
+      </w:pPr>
+      <w:r>
+        <w:rPr>
+          <w:noProof/>
+        </w:rPr>
+        <mc:AlternateContent>
+          <mc:Choice Requires="wps">
+            <w:drawing>
+              <wp:anchor distT="0" distB="0" distL="114300" distR="114300" simplePos="0" relativeHeight="251668480" behindDoc="1" locked="0" layoutInCell="1" allowOverlap="1" wp14:anchorId="743DE51B" wp14:editId="54EFCBA3">
+                <wp:simplePos x="0" y="0"/>
+                <wp:positionH relativeFrom="column">
+                  <wp:posOffset>103505</wp:posOffset>
+                </wp:positionH>
+                <wp:positionV relativeFrom="paragraph">
+                  <wp:posOffset>1069975</wp:posOffset>
+                </wp:positionV>
+                <wp:extent cx="3480435" cy="635"/>
+                <wp:effectExtent l="0" t="0" r="0" b="0"/>
+                <wp:wrapTight wrapText="bothSides">
+                  <wp:wrapPolygon edited="0">
+                    <wp:start x="0" y="0"/>
+                    <wp:lineTo x="0" y="21600"/>
+                    <wp:lineTo x="21600" y="21600"/>
+                    <wp:lineTo x="21600" y="0"/>
+                  </wp:wrapPolygon>
+                </wp:wrapTight>
+                <wp:docPr id="1498432966" name="Polje z besedilom 1"/>
+                <wp:cNvGraphicFramePr/>
+                <a:graphic xmlns:a="http://schemas.openxmlformats.org/drawingml/2006/main">
+                  <a:graphicData uri="http://schemas.microsoft.com/office/word/2010/wordprocessingShape">
+                    <wps:wsp>
+                      <wps:cNvSpPr txBox="1"/>
+                      <wps:spPr>
+                        <a:xfrm>
+                          <a:off x="0" y="0"/>
+                          <a:ext cx="3480435" cy="635"/>
+                        </a:xfrm>
+                        <a:prstGeom prst="rect">
+                          <a:avLst/>
+                        </a:prstGeom>
+                        <a:solidFill>
+                          <a:prstClr val="white"/>
+                        </a:solidFill>
+                        <a:ln>
+                          <a:noFill/>
+                        </a:ln>
+                      </wps:spPr>
+                      <wps:txbx>
+                        <w:txbxContent>
+                          <w:p>
+                            <w:pPr>
+                              <w:pStyle w:val="Caption"/>
+                              <w:rPr>
+                                <w:noProof/>
+                                <w:sz w:val="24"/>
+                              </w:rPr>
+                            </w:pPr>
+                            <w:r>
+                              <w:t xml:space="preserve">Slika </w:t>
+                            </w:r>
+                            <w:r>
+                              <w:fldChar w:fldCharType="begin"/>
+                            </w:r>
+                            <w:r>
+                              <w:instrText xml:space="preserve"> SEQ Slika \* ARABIC </w:instrText>
+                            </w:r>
+                            <w:r>
+                              <w:fldChar w:fldCharType="separate"/>
+                            </w:r>
+                            <w:r>
+                              <w:rPr>
+                                <w:noProof/>
+                              </w:rPr>
+                              <w:t>9</w:t>
+                            </w:r>
+                            <w:r>
+                              <w:rPr>
+                                <w:noProof/>
+                              </w:rPr>
+                              <w:fldChar w:fldCharType="end"/>
+                            </w:r>
+                            <w:r>
+                              <w:t xml:space="preserve">: </w:t>
+                            </w:r>
+                            <w:r>
+                              <w:t xml:space="preserve">Element uporabniškega vmesnika: </w:t>
+                            </w:r>
+                            <w:r>
+                              <w:t>Konzola</w:t>
+                            </w:r>
+                          </w:p>
+                        </w:txbxContent>
+                      </wps:txbx>
+                      <wps:bodyPr rot="0" spcFirstLastPara="0" vertOverflow="overflow" horzOverflow="overflow" vert="horz" wrap="square" lIns="0" tIns="0" rIns="0" bIns="0" numCol="1" spcCol="0" rtlCol="0" fromWordArt="0" anchor="t" anchorCtr="0" forceAA="0" compatLnSpc="1">
+                        <a:prstTxWarp prst="textNoShape">
+                          <a:avLst/>
+                        </a:prstTxWarp>
+                        <a:spAutoFit/>
+                      </wps:bodyPr>
+                    </wps:wsp>
+                  </a:graphicData>
+                </a:graphic>
+              </wp:anchor>
+            </w:drawing>
+          </mc:Choice>
+          <mc:Fallback>
+            <w:pict>
+              <v:shape w14:anchorId="743DE51B" id="Polje z besedilom 1" o:spid="_x0000_s1027" type="#_x0000_t202" style="position:absolute;left:0;text-align:left;margin-left:8.15pt;margin-top:84.25pt;width:274.05pt;height:.05pt;z-index:-251648000;visibility:visible;mso-wrap-style:square;mso-wrap-distance-left:9pt;mso-wrap-distance-top:0;mso-wrap-distance-right:9pt;mso-wrap-distance-bottom:0;mso-position-horizontal:absolute;mso-position-horizontal-relative:text;mso-position-vertical:absolute;mso-position-vertical-relative:text;v-text-anchor:top" o:gfxdata="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" stroked="f">
+                <v:textbox style="mso-fit-shape-to-text:t" inset="0,0,0,0">
+                  <w:txbxContent>
+                    <w:p>
+                      <w:pPr>
+                        <w:pStyle w:val="Caption"/>
+                        <w:rPr>
+                          <w:noProof/>
+                          <w:sz w:val="24"/>
+                        </w:rPr>
+                      </w:pPr>
+                      <w:r>
+                        <w:t xml:space="preserve">Slika </w:t>
+                      </w:r>
+                      <w:r>
+                        <w:fldChar w:fldCharType="begin"/>
+                      </w:r>
+                      <w:r>
+                        <w:instrText xml:space="preserve"> SEQ Slika \* ARABIC </w:instrText>
+                      </w:r>
+                      <w:r>
+                        <w:fldChar w:fldCharType="separate"/>
+                      </w:r>
+                      <w:r>
+                        <w:rPr>
+                          <w:noProof/>
+                        </w:rPr>
+                        <w:t>9</w:t>
+                      </w:r>
+                      <w:r>
+                        <w:rPr>
+                          <w:noProof/>
+                        </w:rPr>
+                        <w:fldChar w:fldCharType="end"/>
+                      </w:r>
+                      <w:r>
+                        <w:t xml:space="preserve">: </w:t>
+                      </w:r>
+                      <w:r>
+                        <w:t xml:space="preserve">Element uporabniškega vmesnika: </w:t>
+                      </w:r>
+                      <w:r>
+                        <w:t>Konzola</w:t>
+                      </w:r>
+                    </w:p>
+                  </w:txbxContent>
+                </v:textbox>
+                <w10:wrap type="tight"/>
+              </v:shape>
+            </w:pict>
+          </mc:Fallback>
+        </mc:AlternateContent>
+      </w:r>
+      <w:r>
         <w:rPr>
           <w:noProof/>
         </w:rPr>
         <w:drawing>
-          <wp:anchor distT="0" distB="0" distL="114300" distR="114300" simplePos="0" relativeHeight="251659264" behindDoc="1" locked="0" layoutInCell="1" allowOverlap="1" wp14:anchorId="2B68C290" wp14:editId="1B64AFCF">
+          <wp:anchor distT="0" distB="0" distL="114300" distR="114300" simplePos="0" relativeHeight="251659264" behindDoc="1" locked="0" layoutInCell="1" allowOverlap="1" wp14:anchorId="2B68C290" wp14:editId="01E11241">
             <wp:simplePos x="0" y="0"/>
             <wp:positionH relativeFrom="column">
-              <wp:posOffset>2056130</wp:posOffset>
+              <wp:posOffset>103505</wp:posOffset>
             </wp:positionH>
             <wp:positionV relativeFrom="paragraph">
-              <wp:posOffset>233045</wp:posOffset>
+              <wp:posOffset>12700</wp:posOffset>
             </wp:positionV>
             <wp:extent cx="3480435" cy="1000125"/>
             <wp:effectExtent l="0" t="0" r="5715" b="9525"/>
@@ -5201,18 +5640,6 @@
           </wp:anchor>
         </w:drawing>
       </w:r>
-      <w:r>
-        <w:t>Prvi je okno</w:t>
-      </w:r>
-      <w:r>
-        <w:t xml:space="preserve"> konzole</w:t>
-      </w:r>
-      <w:r>
-        <w:t xml:space="preserve"> ki prikazuje napake, opozorila in informacije ki jih emulator posreduje uporabniku.</w:t>
-      </w:r>
-      <w:r>
-        <w:t xml:space="preserve"> </w:t>
-      </w:r>
     </w:p>
     <w:p>
       <w:pPr>
@@ -5226,8 +5653,18 @@
     </w:p>
     <w:p>
       <w:pPr>
-        <w:pStyle w:val="Navadenodstavek"/>
-      </w:pPr>
+        <w:widowControl/>
+        <w:spacing w:after="160" w:line="259" w:lineRule="auto"/>
+      </w:pPr>
+    </w:p>
+    <w:p>
+      <w:pPr>
+        <w:widowControl/>
+        <w:spacing w:after="160" w:line="259" w:lineRule="auto"/>
+      </w:pPr>
+      <w:r>
+        <w:br w:type="page"/>
+      </w:r>
     </w:p>
     <w:p>
       <w:pPr>
@@ -5238,22 +5675,228 @@
         </w:numPr>
       </w:pPr>
       <w:r>
+        <w:lastRenderedPageBreak/>
+        <w:t>Drugi vsebuje orodja za odpravljanje napak</w:t>
+      </w:r>
+      <w:r>
+        <w:t xml:space="preserve"> kode</w:t>
+      </w:r>
+      <w:r>
+        <w:t>(razhroščevanje)</w:t>
+      </w:r>
+      <w:r>
+        <w:t>.</w:t>
+      </w:r>
+      <w:r>
+        <w:t xml:space="preserve"> </w:t>
+      </w:r>
+      <w:r>
+        <w:t>V</w:t>
+      </w:r>
+      <w:r>
+        <w:t>sebuje prevajalnik številskih sistemov ter sistem prelomnih točk</w:t>
+      </w:r>
+      <w:r>
+        <w:t>,</w:t>
+      </w:r>
+      <w:r>
+        <w:t xml:space="preserve"> ki </w:t>
+      </w:r>
+      <w:r>
+        <w:t xml:space="preserve">uporabniku </w:t>
+      </w:r>
+      <w:r>
+        <w:t>omogočajo samodejno ustavljanje izvajanja ukazov ob določenem dogodku ali pogoju. Na primer, program se lahko ustavi če po kateri register vseboval zaželeno vrednost, lahko se ustavi na določeni vrstici/ukazu ali pa, ko neka celica v spominu vsebuje zaželeno vrednos</w:t>
+      </w:r>
+      <w:r>
+        <w:t>t.</w:t>
+      </w:r>
+    </w:p>
+    <w:p>
+      <w:pPr>
+        <w:pStyle w:val="Navadenodstavek"/>
+      </w:pPr>
+      <w:r>
+        <w:rPr>
+          <w:noProof/>
+        </w:rPr>
+        <mc:AlternateContent>
+          <mc:Choice Requires="wps">
+            <w:drawing>
+              <wp:anchor distT="0" distB="0" distL="114300" distR="114300" simplePos="0" relativeHeight="251670528" behindDoc="0" locked="0" layoutInCell="1" allowOverlap="1" wp14:anchorId="56ED2C59" wp14:editId="2EE0C608">
+                <wp:simplePos x="0" y="0"/>
+                <wp:positionH relativeFrom="column">
+                  <wp:posOffset>3081655</wp:posOffset>
+                </wp:positionH>
+                <wp:positionV relativeFrom="paragraph">
+                  <wp:posOffset>10795</wp:posOffset>
+                </wp:positionV>
+                <wp:extent cx="1057275" cy="2733675"/>
+                <wp:effectExtent l="0" t="0" r="9525" b="9525"/>
+                <wp:wrapSquare wrapText="bothSides"/>
+                <wp:docPr id="1004574943" name="Polje z besedilom 1"/>
+                <wp:cNvGraphicFramePr/>
+                <a:graphic xmlns:a="http://schemas.openxmlformats.org/drawingml/2006/main">
+                  <a:graphicData uri="http://schemas.microsoft.com/office/word/2010/wordprocessingShape">
+                    <wps:wsp>
+                      <wps:cNvSpPr txBox="1"/>
+                      <wps:spPr>
+                        <a:xfrm>
+                          <a:off x="0" y="0"/>
+                          <a:ext cx="1057275" cy="2733675"/>
+                        </a:xfrm>
+                        <a:prstGeom prst="rect">
+                          <a:avLst/>
+                        </a:prstGeom>
+                        <a:solidFill>
+                          <a:prstClr val="white"/>
+                        </a:solidFill>
+                        <a:ln>
+                          <a:noFill/>
+                        </a:ln>
+                      </wps:spPr>
+                      <wps:txbx>
+                        <w:txbxContent>
+                          <w:p>
+                            <w:pPr>
+                              <w:pStyle w:val="Caption"/>
+                              <w:rPr>
+                                <w:noProof/>
+                                <w:sz w:val="24"/>
+                              </w:rPr>
+                            </w:pPr>
+                            <w:r>
+                              <w:t xml:space="preserve">Slika </w:t>
+                            </w:r>
+                            <w:r>
+                              <w:fldChar w:fldCharType="begin"/>
+                            </w:r>
+                            <w:r>
+                              <w:instrText xml:space="preserve"> SEQ Slika \* ARABIC </w:instrText>
+                            </w:r>
+                            <w:r>
+                              <w:fldChar w:fldCharType="separate"/>
+                            </w:r>
+                            <w:r>
+                              <w:rPr>
+                                <w:noProof/>
+                              </w:rPr>
+                              <w:t>10</w:t>
+                            </w:r>
+                            <w:r>
+                              <w:rPr>
+                                <w:noProof/>
+                              </w:rPr>
+                              <w:fldChar w:fldCharType="end"/>
+                            </w:r>
+                            <w:r>
+                              <w:t>:</w:t>
+                            </w:r>
+                            <w:r>
+                              <w:t xml:space="preserve"> </w:t>
+                            </w:r>
+                            <w:r>
+                              <w:t xml:space="preserve">Element uporabniškega vmesnika: </w:t>
+                            </w:r>
+                            <w:r>
+                              <w:t>Razhroščevalna orodja</w:t>
+                            </w:r>
+                          </w:p>
+                        </w:txbxContent>
+                      </wps:txbx>
+                      <wps:bodyPr rot="0" spcFirstLastPara="0" vertOverflow="overflow" horzOverflow="overflow" vert="horz" wrap="square" lIns="0" tIns="0" rIns="0" bIns="0" numCol="1" spcCol="0" rtlCol="0" fromWordArt="0" anchor="t" anchorCtr="0" forceAA="0" compatLnSpc="1">
+                        <a:prstTxWarp prst="textNoShape">
+                          <a:avLst/>
+                        </a:prstTxWarp>
+                        <a:noAutofit/>
+                      </wps:bodyPr>
+                    </wps:wsp>
+                  </a:graphicData>
+                </a:graphic>
+                <wp14:sizeRelH relativeFrom="margin">
+                  <wp14:pctWidth>0</wp14:pctWidth>
+                </wp14:sizeRelH>
+                <wp14:sizeRelV relativeFrom="margin">
+                  <wp14:pctHeight>0</wp14:pctHeight>
+                </wp14:sizeRelV>
+              </wp:anchor>
+            </w:drawing>
+          </mc:Choice>
+          <mc:Fallback>
+            <w:pict>
+              <v:shape w14:anchorId="56ED2C59" id="_x0000_s1028" type="#_x0000_t202" style="position:absolute;left:0;text-align:left;margin-left:242.65pt;margin-top:.85pt;width:83.25pt;height:215.25pt;z-index:251670528;visibility:visible;mso-wrap-style:square;mso-width-percent:0;mso-height-percent:0;mso-wrap-distance-left:9pt;mso-wrap-distance-top:0;mso-wrap-distance-right:9pt;mso-wrap-distance-bottom:0;mso-position-horizontal:absolute;mso-position-horizontal-relative:text;mso-position-vertical:absolute;mso-position-vertical-relative:text;mso-width-percent:0;mso-height-percent:0;mso-width-relative:margin;mso-height-relative:margin;v-text-anchor:top" o:gfxdata="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" stroked="f">
+                <v:textbox inset="0,0,0,0">
+                  <w:txbxContent>
+                    <w:p>
+                      <w:pPr>
+                        <w:pStyle w:val="Caption"/>
+                        <w:rPr>
+                          <w:noProof/>
+                          <w:sz w:val="24"/>
+                        </w:rPr>
+                      </w:pPr>
+                      <w:r>
+                        <w:t xml:space="preserve">Slika </w:t>
+                      </w:r>
+                      <w:r>
+                        <w:fldChar w:fldCharType="begin"/>
+                      </w:r>
+                      <w:r>
+                        <w:instrText xml:space="preserve"> SEQ Slika \* ARABIC </w:instrText>
+                      </w:r>
+                      <w:r>
+                        <w:fldChar w:fldCharType="separate"/>
+                      </w:r>
+                      <w:r>
+                        <w:rPr>
+                          <w:noProof/>
+                        </w:rPr>
+                        <w:t>10</w:t>
+                      </w:r>
+                      <w:r>
+                        <w:rPr>
+                          <w:noProof/>
+                        </w:rPr>
+                        <w:fldChar w:fldCharType="end"/>
+                      </w:r>
+                      <w:r>
+                        <w:t>:</w:t>
+                      </w:r>
+                      <w:r>
+                        <w:t xml:space="preserve"> </w:t>
+                      </w:r>
+                      <w:r>
+                        <w:t xml:space="preserve">Element uporabniškega vmesnika: </w:t>
+                      </w:r>
+                      <w:r>
+                        <w:t>Razhroščevalna orodja</w:t>
+                      </w:r>
+                    </w:p>
+                  </w:txbxContent>
+                </v:textbox>
+                <w10:wrap type="square"/>
+              </v:shape>
+            </w:pict>
+          </mc:Fallback>
+        </mc:AlternateContent>
+      </w:r>
+      <w:r>
         <w:rPr>
           <w:noProof/>
         </w:rPr>
         <w:drawing>
-          <wp:anchor distT="0" distB="0" distL="114300" distR="114300" simplePos="0" relativeHeight="251660288" behindDoc="0" locked="0" layoutInCell="1" allowOverlap="1" wp14:anchorId="21CC9CA0" wp14:editId="1AFED3FF">
+          <wp:anchor distT="0" distB="0" distL="114300" distR="114300" simplePos="0" relativeHeight="251666432" behindDoc="0" locked="0" layoutInCell="1" allowOverlap="1" wp14:anchorId="654388E9" wp14:editId="26554FAD">
             <wp:simplePos x="0" y="0"/>
             <wp:positionH relativeFrom="margin">
-              <wp:align>right</wp:align>
+              <wp:posOffset>443865</wp:posOffset>
             </wp:positionH>
             <wp:positionV relativeFrom="paragraph">
-              <wp:posOffset>503768</wp:posOffset>
+              <wp:posOffset>10160</wp:posOffset>
             </wp:positionV>
-            <wp:extent cx="2620895" cy="2228850"/>
-            <wp:effectExtent l="0" t="0" r="8255" b="0"/>
+            <wp:extent cx="2600960" cy="2757170"/>
+            <wp:effectExtent l="0" t="0" r="8890" b="5080"/>
             <wp:wrapSquare wrapText="bothSides"/>
-            <wp:docPr id="935116940" name="Picture 1" descr="A screenshot of a computer&#10;&#10;Description automatically generated"/>
+            <wp:docPr id="2" name="Slika 2"/>
             <wp:cNvGraphicFramePr>
               <a:graphicFrameLocks xmlns:a="http://schemas.openxmlformats.org/drawingml/2006/main" noChangeAspect="1"/>
             </wp:cNvGraphicFramePr>
@@ -5261,7 +5904,7 @@
               <a:graphicData uri="http://schemas.openxmlformats.org/drawingml/2006/picture">
                 <pic:pic xmlns:pic="http://schemas.openxmlformats.org/drawingml/2006/picture">
                   <pic:nvPicPr>
-                    <pic:cNvPr id="935116940" name="Picture 1" descr="A screenshot of a computer&#10;&#10;Description automatically generated"/>
+                    <pic:cNvPr id="1" name=""/>
                     <pic:cNvPicPr/>
                   </pic:nvPicPr>
                   <pic:blipFill>
@@ -5279,7 +5922,7 @@
                   <pic:spPr>
                     <a:xfrm>
                       <a:off x="0" y="0"/>
-                      <a:ext cx="2620895" cy="2228850"/>
+                      <a:ext cx="2600960" cy="2757170"/>
                     </a:xfrm>
                     <a:prstGeom prst="rect">
                       <a:avLst/>
@@ -5288,26 +5931,60 @@
                 </pic:pic>
               </a:graphicData>
             </a:graphic>
+            <wp14:sizeRelH relativeFrom="margin">
+              <wp14:pctWidth>0</wp14:pctWidth>
+            </wp14:sizeRelH>
+            <wp14:sizeRelV relativeFrom="margin">
+              <wp14:pctHeight>0</wp14:pctHeight>
+            </wp14:sizeRelV>
           </wp:anchor>
         </w:drawing>
       </w:r>
-      <w:r>
-        <w:t>Drugi vsebuje orodja za odpravljanje napak, ki vsebuje prevajalnik številskih sistemov ter sistem prelomnih točk ki omogočajo uporabniku samodejno ustavljanje izvajanja ukazov ob določenem dogodku ali pogoju. Na primer, program se lahko ustavi če po kateri register vseboval zaželeno vrednost, lahko se ustavi na določeni vrstici/ukazu ali pa, ko neka celica v spominu vsebuje zaželeno vrednos</w:t>
-      </w:r>
-      <w:r>
-        <w:t>t.</w:t>
-      </w:r>
     </w:p>
     <w:p>
       <w:pPr>
         <w:pStyle w:val="Navadenodstavek"/>
-        <w:ind w:left="360"/>
       </w:pPr>
     </w:p>
     <w:p>
       <w:pPr>
         <w:pStyle w:val="Navadenodstavek"/>
-        <w:ind w:left="360"/>
+      </w:pPr>
+    </w:p>
+    <w:p>
+      <w:pPr>
+        <w:pStyle w:val="Navadenodstavek"/>
+      </w:pPr>
+    </w:p>
+    <w:p>
+      <w:pPr>
+        <w:pStyle w:val="Navadenodstavek"/>
+      </w:pPr>
+    </w:p>
+    <w:p>
+      <w:pPr>
+        <w:pStyle w:val="Navadenodstavek"/>
+      </w:pPr>
+    </w:p>
+    <w:p>
+      <w:pPr>
+        <w:pStyle w:val="Navadenodstavek"/>
+      </w:pPr>
+    </w:p>
+    <w:p>
+      <w:pPr>
+        <w:pStyle w:val="Navadenodstavek"/>
+      </w:pPr>
+    </w:p>
+    <w:p>
+      <w:pPr>
+        <w:pStyle w:val="Navadenodstavek"/>
+      </w:pPr>
+    </w:p>
+    <w:p>
+      <w:pPr>
+        <w:pStyle w:val="Navadenodstavek"/>
+        <w:ind w:left="720"/>
       </w:pPr>
     </w:p>
     <w:p>
@@ -5319,7 +5996,6 @@
         </w:numPr>
       </w:pPr>
       <w:r>
-        <w:lastRenderedPageBreak/>
         <w:t>Tretji vsebuje večino nastavitev emulatorja</w:t>
       </w:r>
       <w:r>
@@ -5338,19 +6014,37 @@
         </w:numPr>
       </w:pPr>
       <w:r>
-        <w:t>N</w:t>
-      </w:r>
-      <w:r>
-        <w:t>astavitev</w:t>
-      </w:r>
-      <w:r>
-        <w:t>,</w:t>
-      </w:r>
-      <w:r>
-        <w:t xml:space="preserve"> ki omogoča prikaz podrobnejših informacij vsakega sestavljenega ukaza</w:t>
-      </w:r>
-      <w:r>
-        <w:t>.</w:t>
+        <w:t xml:space="preserve">Vklop nastavitve »napredne informacije kode« </w:t>
+      </w:r>
+      <w:r>
+        <w:t xml:space="preserve">bo </w:t>
+      </w:r>
+      <w:r>
+        <w:t>v števcu vrstic izpisal</w:t>
+      </w:r>
+      <w:r>
+        <w:t xml:space="preserve"> vs</w:t>
+      </w:r>
+      <w:r>
+        <w:t>e</w:t>
+      </w:r>
+      <w:r>
+        <w:t xml:space="preserve"> bajt</w:t>
+      </w:r>
+      <w:r>
+        <w:t>e</w:t>
+      </w:r>
+      <w:r>
+        <w:t xml:space="preserve"> v katere se ukaz na ustrezni vrstici sestavi ločen</w:t>
+      </w:r>
+      <w:r>
+        <w:t>e</w:t>
+      </w:r>
+      <w:r>
+        <w:t xml:space="preserve"> z dvopičjem.</w:t>
+      </w:r>
+      <w:r>
+        <w:t xml:space="preserve"> </w:t>
       </w:r>
     </w:p>
     <w:p>
@@ -5371,7 +6065,13 @@
         <w:t>,</w:t>
       </w:r>
       <w:r>
-        <w:t xml:space="preserve"> ki določa v kakšnem številskem sistemu bodo napisane vrednosti registrov</w:t>
+        <w:t xml:space="preserve"> </w:t>
+      </w:r>
+      <w:r>
+        <w:t>ki določa v kakšnem številskem sistemu bodo napisane vrednosti registrov</w:t>
+      </w:r>
+      <w:r>
+        <w:t xml:space="preserve"> in spominskih celic</w:t>
       </w:r>
       <w:r>
         <w:t>.</w:t>
@@ -5395,7 +6095,13 @@
         <w:t>,</w:t>
       </w:r>
       <w:r>
-        <w:t xml:space="preserve"> ki določa če bodo ukazi samodejno sestavljeni ko je program zagnan po spremembi ukazov</w:t>
+        <w:t xml:space="preserve"> ki določa če bodo ukazi samodejno </w:t>
+      </w:r>
+      <w:r>
+        <w:t xml:space="preserve">znova </w:t>
+      </w:r>
+      <w:r>
+        <w:t>sestavljeni ko je program zagnan po spremembi ukazov</w:t>
       </w:r>
       <w:r>
         <w:t>.</w:t>
@@ -5452,13 +6158,7 @@
         </w:numPr>
       </w:pPr>
       <w:r>
-        <w:t>N</w:t>
-      </w:r>
-      <w:r>
-        <w:t>astavitev, ki določa če bo uporabniku prikazan standardni prikaz spomina ki ima 16 pomnilniških naslovov in njihovih vrednosti v eni vrstici, ali enostavnejši prikaz ki prikazuje 20 poljubnih zaporednih pomnilniških naslovov in vrednosti katere vsebujejo v tabeli</w:t>
-      </w:r>
-      <w:r>
-        <w:t>.</w:t>
+        <w:t>Nastavitev, ki emulatorju pove, da se v primeru neznanega ukaza ne ustavi temveč poveča programski števec za 1 in nadaljuje z izvajanem. Ko ta nastavitev ni označena bo emulator ob neznanem ukazu ustavil samodejno izvajanje.</w:t>
       </w:r>
     </w:p>
     <w:p>
@@ -5470,31 +6170,14 @@
         </w:numPr>
       </w:pPr>
       <w:r>
-        <w:t>N</w:t>
-      </w:r>
-      <w:r>
-        <w:t>astavitev, ki omogoča nastavljanje delovanja emulatora med</w:t>
-      </w:r>
-      <w:r>
-        <w:t xml:space="preserve"> pisanjem kode ter neposredno v spomin, to posledično tudi določa če bo emulator kodo ali ukaze</w:t>
-      </w:r>
-      <w:r>
-        <w:t xml:space="preserve"> sestavlja</w:t>
-      </w:r>
-      <w:r>
-        <w:t xml:space="preserve">l </w:t>
-      </w:r>
-      <w:r>
-        <w:t>ali razstavlja</w:t>
-      </w:r>
-      <w:r>
-        <w:t>l</w:t>
-      </w:r>
-      <w:r>
-        <w:t>. Na spodnjem delu glavnega okna se pojavi gumb ki prikazuje trenutni način delovanja emulatorja ter ponuja uporabniku da ga zamenja. Privzeta nastavitev je da deluje na način sestavljanja, to je da uporabnik piše ukaze v assemblyu ter jih prevajalec sestavi v strojno kodo, druga nastavitev je način razstavljanja, takrat je uporabniku omogočeno spreminjanje strojne kode ter razstavljanje spomina, to je da se strojna koda v spominu prevede v assembly ukaze ki se bodo izpisali v polju za assembly program</w:t>
-      </w:r>
-      <w:r>
-        <w:t>.</w:t>
+        <w:t>Če je nastavitev »IRQ ob vsakem pritisku gumba« vključena, bo</w:t>
+      </w:r>
+      <w:r>
+        <w:t xml:space="preserve"> vsak vnos s tipkovnice na zaslon klical IRQ prekinitev. Če pa je ta nastavitev izklopljena </w:t>
+      </w:r>
+      <w:r>
+        <w:lastRenderedPageBreak/>
+        <w:t>pa bo IRQ bil klican po pritisku gumba samo če je procesor v stanju čakanja na odziv na WAI ukaz.</w:t>
       </w:r>
     </w:p>
     <w:p>
@@ -5509,7 +6192,7 @@
         <w:t>N</w:t>
       </w:r>
       <w:r>
-        <w:t>astavitvi za samodejno premikanje polja na ukaz kateri se trenutno izvršuje</w:t>
+        <w:t>astavitev, ki določa če bo uporabniku prikazan standardni prikaz spomina ki ima 16 pomnilniških naslovov in njihovih vrednosti v eni vrstici, ali enostavnejši prikaz ki prikazuje 20 poljubnih zaporednih pomnilniških naslovov in vrednosti katere vsebujejo</w:t>
       </w:r>
       <w:r>
         <w:t>.</w:t>
@@ -5527,16 +6210,67 @@
         <w:t>N</w:t>
       </w:r>
       <w:r>
+        <w:t>astavitev, ki omogoča nastavljanje delovanja emulatora med</w:t>
+      </w:r>
+      <w:r>
+        <w:t xml:space="preserve"> pisanjem kode ter neposredno v spomin, to posledično tudi določa če bo emulator kodo ali ukaze</w:t>
+      </w:r>
+      <w:r>
+        <w:t xml:space="preserve"> sestavlja</w:t>
+      </w:r>
+      <w:r>
+        <w:t xml:space="preserve">l </w:t>
+      </w:r>
+      <w:r>
+        <w:t>ali razstavlja</w:t>
+      </w:r>
+      <w:r>
+        <w:t>l</w:t>
+      </w:r>
+      <w:r>
+        <w:t>. Na spodnjem delu glavnega okna se pojavi gumb ki prikazuje trenutni način delovanja emulatorja ter ponuja uporabniku da ga zamenja. Privzeta nastavitev je da deluje na način sestavljanja, to je da uporabnik piše ukaze v assemblyu ter jih prevajalec sestavi v strojno kodo, druga nastavitev je način razstavljanja, takrat je uporabniku omogočeno spreminjanje strojne kode ter razstavljanje spomina, to je da se strojna koda v spominu prevede v assembly ukaze ki se bodo izpisali v polju za assembly program</w:t>
+      </w:r>
+      <w:r>
+        <w:t>.</w:t>
+      </w:r>
+    </w:p>
+    <w:p>
+      <w:pPr>
+        <w:pStyle w:val="Navadenodstavek"/>
+        <w:numPr>
+          <w:ilvl w:val="1"/>
+          <w:numId w:val="6"/>
+        </w:numPr>
+      </w:pPr>
+      <w:r>
+        <w:t>N</w:t>
+      </w:r>
+      <w:r>
+        <w:t xml:space="preserve">astavitvi za samodejno premikanje polja </w:t>
+      </w:r>
+      <w:r>
+        <w:t xml:space="preserve">za vpis kode </w:t>
+      </w:r>
+      <w:r>
+        <w:t>na ukaz kateri se trenutno izvršuje</w:t>
+      </w:r>
+      <w:r>
+        <w:t>.</w:t>
+      </w:r>
+    </w:p>
+    <w:p>
+      <w:pPr>
+        <w:pStyle w:val="Navadenodstavek"/>
+        <w:numPr>
+          <w:ilvl w:val="1"/>
+          <w:numId w:val="6"/>
+        </w:numPr>
+      </w:pPr>
+      <w:r>
+        <w:t>N</w:t>
+      </w:r>
+      <w:r>
         <w:t>astavitev, ki določa kje bo prikazan zaslon. Če je nastavitev nastavljena na »glavno okno« bo zaslon prikazan na glavnem oknu med polju za spomin in polju registrov, ko bo ta imel zadosti prostora, oziroma ko bo glavno okno dovolj široko. Če je nastavitev nastavljena na »zunanje okno«, bo zaslon prikazan zunaj glavnega okna v obliki okna za dialog.</w:t>
-      </w:r>
-    </w:p>
-    <w:p>
-      <w:pPr>
-        <w:widowControl/>
-        <w:spacing w:after="160" w:line="259" w:lineRule="auto"/>
-      </w:pPr>
-      <w:r>
-        <w:br w:type="page"/>
       </w:r>
     </w:p>
     <w:p>
@@ -5548,26 +6282,184 @@
         </w:numPr>
       </w:pPr>
       <w:r>
-        <w:lastRenderedPageBreak/>
         <w:t>Četrti zavihek vsebuje opis in navodila za uporabo emulatorja</w:t>
       </w:r>
       <w:r>
         <w:t>.</w:t>
       </w:r>
+      <w:r>
+        <w:rPr>
+          <w:noProof/>
+        </w:rPr>
+        <w:t xml:space="preserve"> </w:t>
+      </w:r>
     </w:p>
     <w:p>
       <w:pPr>
         <w:pStyle w:val="Navadenodstavek"/>
-        <w:ind w:left="360"/>
-      </w:pPr>
+        <w:keepNext/>
+        <w:ind w:left="720"/>
+      </w:pPr>
+      <w:r>
+        <w:rPr>
+          <w:noProof/>
+        </w:rPr>
+        <mc:AlternateContent>
+          <mc:Choice Requires="wps">
+            <w:drawing>
+              <wp:anchor distT="0" distB="0" distL="114300" distR="114300" simplePos="0" relativeHeight="251673600" behindDoc="0" locked="0" layoutInCell="1" allowOverlap="1" wp14:anchorId="2BBACCE2" wp14:editId="23AEBF9B">
+                <wp:simplePos x="0" y="0"/>
+                <wp:positionH relativeFrom="column">
+                  <wp:posOffset>453390</wp:posOffset>
+                </wp:positionH>
+                <wp:positionV relativeFrom="paragraph">
+                  <wp:posOffset>1133475</wp:posOffset>
+                </wp:positionV>
+                <wp:extent cx="4352925" cy="635"/>
+                <wp:effectExtent l="0" t="0" r="0" b="0"/>
+                <wp:wrapSquare wrapText="bothSides"/>
+                <wp:docPr id="642258653" name="Polje z besedilom 1"/>
+                <wp:cNvGraphicFramePr/>
+                <a:graphic xmlns:a="http://schemas.openxmlformats.org/drawingml/2006/main">
+                  <a:graphicData uri="http://schemas.microsoft.com/office/word/2010/wordprocessingShape">
+                    <wps:wsp>
+                      <wps:cNvSpPr txBox="1"/>
+                      <wps:spPr>
+                        <a:xfrm>
+                          <a:off x="0" y="0"/>
+                          <a:ext cx="4352925" cy="635"/>
+                        </a:xfrm>
+                        <a:prstGeom prst="rect">
+                          <a:avLst/>
+                        </a:prstGeom>
+                        <a:solidFill>
+                          <a:prstClr val="white"/>
+                        </a:solidFill>
+                        <a:ln>
+                          <a:noFill/>
+                        </a:ln>
+                      </wps:spPr>
+                      <wps:txbx>
+                        <w:txbxContent>
+                          <w:p>
+                            <w:pPr>
+                              <w:pStyle w:val="Caption"/>
+                            </w:pPr>
+                            <w:r>
+                              <w:t xml:space="preserve">Slika </w:t>
+                            </w:r>
+                            <w:r>
+                              <w:fldChar w:fldCharType="begin"/>
+                            </w:r>
+                            <w:r>
+                              <w:instrText xml:space="preserve"> SEQ Slika \* ARABIC </w:instrText>
+                            </w:r>
+                            <w:r>
+                              <w:fldChar w:fldCharType="separate"/>
+                            </w:r>
+                            <w:r>
+                              <w:rPr>
+                                <w:noProof/>
+                              </w:rPr>
+                              <w:t>11</w:t>
+                            </w:r>
+                            <w:r>
+                              <w:rPr>
+                                <w:noProof/>
+                              </w:rPr>
+                              <w:fldChar w:fldCharType="end"/>
+                            </w:r>
+                            <w:r>
+                              <w:t xml:space="preserve">: </w:t>
+                            </w:r>
+                            <w:r>
+                              <w:t xml:space="preserve">Element uporabniškega vmesnika: </w:t>
+                            </w:r>
+                            <w:r>
+                              <w:t>Informacije</w:t>
+                            </w:r>
+                          </w:p>
+                        </w:txbxContent>
+                      </wps:txbx>
+                      <wps:bodyPr rot="0" spcFirstLastPara="0" vertOverflow="overflow" horzOverflow="overflow" vert="horz" wrap="square" lIns="0" tIns="0" rIns="0" bIns="0" numCol="1" spcCol="0" rtlCol="0" fromWordArt="0" anchor="t" anchorCtr="0" forceAA="0" compatLnSpc="1">
+                        <a:prstTxWarp prst="textNoShape">
+                          <a:avLst/>
+                        </a:prstTxWarp>
+                        <a:spAutoFit/>
+                      </wps:bodyPr>
+                    </wps:wsp>
+                  </a:graphicData>
+                </a:graphic>
+              </wp:anchor>
+            </w:drawing>
+          </mc:Choice>
+          <mc:Fallback>
+            <w:pict>
+              <v:shape w14:anchorId="2BBACCE2" id="_x0000_s1029" type="#_x0000_t202" style="position:absolute;left:0;text-align:left;margin-left:35.7pt;margin-top:89.25pt;width:342.75pt;height:.05pt;z-index:251673600;visibility:visible;mso-wrap-style:square;mso-wrap-distance-left:9pt;mso-wrap-distance-top:0;mso-wrap-distance-right:9pt;mso-wrap-distance-bottom:0;mso-position-horizontal:absolute;mso-position-horizontal-relative:text;mso-position-vertical:absolute;mso-position-vertical-relative:text;v-text-anchor:top" o:gfxdata="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" stroked="f">
+                <v:textbox style="mso-fit-shape-to-text:t" inset="0,0,0,0">
+                  <w:txbxContent>
+                    <w:p>
+                      <w:pPr>
+                        <w:pStyle w:val="Caption"/>
+                      </w:pPr>
+                      <w:r>
+                        <w:t xml:space="preserve">Slika </w:t>
+                      </w:r>
+                      <w:r>
+                        <w:fldChar w:fldCharType="begin"/>
+                      </w:r>
+                      <w:r>
+                        <w:instrText xml:space="preserve"> SEQ Slika \* ARABIC </w:instrText>
+                      </w:r>
+                      <w:r>
+                        <w:fldChar w:fldCharType="separate"/>
+                      </w:r>
+                      <w:r>
+                        <w:rPr>
+                          <w:noProof/>
+                        </w:rPr>
+                        <w:t>11</w:t>
+                      </w:r>
+                      <w:r>
+                        <w:rPr>
+                          <w:noProof/>
+                        </w:rPr>
+                        <w:fldChar w:fldCharType="end"/>
+                      </w:r>
+                      <w:r>
+                        <w:t xml:space="preserve">: </w:t>
+                      </w:r>
+                      <w:r>
+                        <w:t xml:space="preserve">Element uporabniškega vmesnika: </w:t>
+                      </w:r>
+                      <w:r>
+                        <w:t>Informacije</w:t>
+                      </w:r>
+                    </w:p>
+                  </w:txbxContent>
+                </v:textbox>
+                <w10:wrap type="square"/>
+              </v:shape>
+            </w:pict>
+          </mc:Fallback>
+        </mc:AlternateContent>
+      </w:r>
       <w:r>
         <w:rPr>
           <w:noProof/>
         </w:rPr>
         <w:drawing>
-          <wp:inline distT="0" distB="0" distL="0" distR="0" wp14:anchorId="06C5B212" wp14:editId="694D1243">
+          <wp:anchor distT="0" distB="0" distL="114300" distR="114300" simplePos="0" relativeHeight="251671552" behindDoc="0" locked="0" layoutInCell="1" allowOverlap="1" wp14:anchorId="1D8A24B3" wp14:editId="75D377B3">
+            <wp:simplePos x="0" y="0"/>
+            <wp:positionH relativeFrom="column">
+              <wp:posOffset>453390</wp:posOffset>
+            </wp:positionH>
+            <wp:positionV relativeFrom="paragraph">
+              <wp:posOffset>0</wp:posOffset>
+            </wp:positionV>
             <wp:extent cx="4353533" cy="1076475"/>
             <wp:effectExtent l="0" t="0" r="9525" b="9525"/>
+            <wp:wrapSquare wrapText="bothSides"/>
             <wp:docPr id="1139625055" name="Picture 1" descr="A screenshot of a computer&#10;&#10;Description automatically generated"/>
             <wp:cNvGraphicFramePr>
               <a:graphicFrameLocks xmlns:a="http://schemas.openxmlformats.org/drawingml/2006/main" noChangeAspect="1"/>
@@ -5580,7 +6472,13 @@
                     <pic:cNvPicPr/>
                   </pic:nvPicPr>
                   <pic:blipFill>
-                    <a:blip r:embed="rId30"/>
+                    <a:blip r:embed="rId30">
+                      <a:extLst>
+                        <a:ext uri="{28A0092B-C50C-407E-A947-70E740481C1C}">
+                          <a14:useLocalDpi xmlns:a14="http://schemas.microsoft.com/office/drawing/2010/main" val="0"/>
+                        </a:ext>
+                      </a:extLst>
+                    </a:blip>
                     <a:stretch>
                       <a:fillRect/>
                     </a:stretch>
@@ -5597,9 +6495,22 @@
                 </pic:pic>
               </a:graphicData>
             </a:graphic>
-          </wp:inline>
+          </wp:anchor>
         </w:drawing>
       </w:r>
+    </w:p>
+    <w:p>
+      <w:pPr>
+        <w:pStyle w:val="Navadenodstavek"/>
+        <w:ind w:left="720"/>
+      </w:pPr>
+    </w:p>
+    <w:p>
+      <w:pPr>
+        <w:pStyle w:val="Navadenodstavek"/>
+        <w:keepNext/>
+        <w:ind w:left="360"/>
+      </w:pPr>
     </w:p>
     <w:p>
       <w:pPr>
@@ -5613,14 +6524,158 @@
         <w:rPr>
           <w:noProof/>
         </w:rPr>
+        <mc:AlternateContent>
+          <mc:Choice Requires="wps">
+            <w:drawing>
+              <wp:anchor distT="0" distB="0" distL="114300" distR="114300" simplePos="0" relativeHeight="251675648" behindDoc="0" locked="0" layoutInCell="1" allowOverlap="1" wp14:anchorId="455C61B8" wp14:editId="58D367B4">
+                <wp:simplePos x="0" y="0"/>
+                <wp:positionH relativeFrom="column">
+                  <wp:posOffset>246380</wp:posOffset>
+                </wp:positionH>
+                <wp:positionV relativeFrom="paragraph">
+                  <wp:posOffset>2010410</wp:posOffset>
+                </wp:positionV>
+                <wp:extent cx="5334000" cy="635"/>
+                <wp:effectExtent l="0" t="0" r="0" b="0"/>
+                <wp:wrapSquare wrapText="bothSides"/>
+                <wp:docPr id="355285979" name="Polje z besedilom 1"/>
+                <wp:cNvGraphicFramePr/>
+                <a:graphic xmlns:a="http://schemas.openxmlformats.org/drawingml/2006/main">
+                  <a:graphicData uri="http://schemas.microsoft.com/office/word/2010/wordprocessingShape">
+                    <wps:wsp>
+                      <wps:cNvSpPr txBox="1"/>
+                      <wps:spPr>
+                        <a:xfrm>
+                          <a:off x="0" y="0"/>
+                          <a:ext cx="5334000" cy="635"/>
+                        </a:xfrm>
+                        <a:prstGeom prst="rect">
+                          <a:avLst/>
+                        </a:prstGeom>
+                        <a:solidFill>
+                          <a:prstClr val="white"/>
+                        </a:solidFill>
+                        <a:ln>
+                          <a:noFill/>
+                        </a:ln>
+                      </wps:spPr>
+                      <wps:txbx>
+                        <w:txbxContent>
+                          <w:p>
+                            <w:pPr>
+                              <w:pStyle w:val="Caption"/>
+                            </w:pPr>
+                            <w:r>
+                              <w:t xml:space="preserve">Slika </w:t>
+                            </w:r>
+                            <w:r>
+                              <w:fldChar w:fldCharType="begin"/>
+                            </w:r>
+                            <w:r>
+                              <w:instrText xml:space="preserve"> SEQ Slika \* ARABIC </w:instrText>
+                            </w:r>
+                            <w:r>
+                              <w:fldChar w:fldCharType="separate"/>
+                            </w:r>
+                            <w:r>
+                              <w:rPr>
+                                <w:noProof/>
+                              </w:rPr>
+                              <w:t>12</w:t>
+                            </w:r>
+                            <w:r>
+                              <w:rPr>
+                                <w:noProof/>
+                              </w:rPr>
+                              <w:fldChar w:fldCharType="end"/>
+                            </w:r>
+                            <w:r>
+                              <w:t xml:space="preserve">: </w:t>
+                            </w:r>
+                            <w:r>
+                              <w:t xml:space="preserve">Element uporabniškega vmesnika: </w:t>
+                            </w:r>
+                            <w:r>
+                              <w:t>zavihek ukazov</w:t>
+                            </w:r>
+                          </w:p>
+                        </w:txbxContent>
+                      </wps:txbx>
+                      <wps:bodyPr rot="0" spcFirstLastPara="0" vertOverflow="overflow" horzOverflow="overflow" vert="horz" wrap="square" lIns="0" tIns="0" rIns="0" bIns="0" numCol="1" spcCol="0" rtlCol="0" fromWordArt="0" anchor="t" anchorCtr="0" forceAA="0" compatLnSpc="1">
+                        <a:prstTxWarp prst="textNoShape">
+                          <a:avLst/>
+                        </a:prstTxWarp>
+                        <a:spAutoFit/>
+                      </wps:bodyPr>
+                    </wps:wsp>
+                  </a:graphicData>
+                </a:graphic>
+              </wp:anchor>
+            </w:drawing>
+          </mc:Choice>
+          <mc:Fallback>
+            <w:pict>
+              <v:shape w14:anchorId="455C61B8" id="_x0000_s1030" type="#_x0000_t202" style="position:absolute;left:0;text-align:left;margin-left:19.4pt;margin-top:158.3pt;width:420pt;height:.05pt;z-index:251675648;visibility:visible;mso-wrap-style:square;mso-wrap-distance-left:9pt;mso-wrap-distance-top:0;mso-wrap-distance-right:9pt;mso-wrap-distance-bottom:0;mso-position-horizontal:absolute;mso-position-horizontal-relative:text;mso-position-vertical:absolute;mso-position-vertical-relative:text;v-text-anchor:top" o:gfxdata="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" stroked="f">
+                <v:textbox style="mso-fit-shape-to-text:t" inset="0,0,0,0">
+                  <w:txbxContent>
+                    <w:p>
+                      <w:pPr>
+                        <w:pStyle w:val="Caption"/>
+                      </w:pPr>
+                      <w:r>
+                        <w:t xml:space="preserve">Slika </w:t>
+                      </w:r>
+                      <w:r>
+                        <w:fldChar w:fldCharType="begin"/>
+                      </w:r>
+                      <w:r>
+                        <w:instrText xml:space="preserve"> SEQ Slika \* ARABIC </w:instrText>
+                      </w:r>
+                      <w:r>
+                        <w:fldChar w:fldCharType="separate"/>
+                      </w:r>
+                      <w:r>
+                        <w:rPr>
+                          <w:noProof/>
+                        </w:rPr>
+                        <w:t>12</w:t>
+                      </w:r>
+                      <w:r>
+                        <w:rPr>
+                          <w:noProof/>
+                        </w:rPr>
+                        <w:fldChar w:fldCharType="end"/>
+                      </w:r>
+                      <w:r>
+                        <w:t xml:space="preserve">: </w:t>
+                      </w:r>
+                      <w:r>
+                        <w:t xml:space="preserve">Element uporabniškega vmesnika: </w:t>
+                      </w:r>
+                      <w:r>
+                        <w:t>zavihek ukazov</w:t>
+                      </w:r>
+                    </w:p>
+                  </w:txbxContent>
+                </v:textbox>
+                <w10:wrap type="square"/>
+              </v:shape>
+            </w:pict>
+          </mc:Fallback>
+        </mc:AlternateContent>
+      </w:r>
+      <w:r>
+        <w:rPr>
+          <w:noProof/>
+        </w:rPr>
         <w:drawing>
-          <wp:anchor distT="0" distB="0" distL="114300" distR="114300" simplePos="0" relativeHeight="251661312" behindDoc="0" locked="0" layoutInCell="1" allowOverlap="1" wp14:anchorId="40D6A820" wp14:editId="75D6F99A">
+          <wp:anchor distT="0" distB="0" distL="114300" distR="114300" simplePos="0" relativeHeight="251661312" behindDoc="0" locked="0" layoutInCell="1" allowOverlap="1" wp14:anchorId="40D6A820" wp14:editId="7CB94DE6">
             <wp:simplePos x="0" y="0"/>
             <wp:positionH relativeFrom="margin">
               <wp:align>right</wp:align>
             </wp:positionH>
             <wp:positionV relativeFrom="paragraph">
-              <wp:posOffset>705485</wp:posOffset>
+              <wp:posOffset>876935</wp:posOffset>
             </wp:positionV>
             <wp:extent cx="5334000" cy="1076325"/>
             <wp:effectExtent l="0" t="0" r="0" b="9525"/>
@@ -5672,19 +6727,477 @@
       <w:r>
         <w:t>tabelo z vsemi ukazi mikroprocesorjev Motorola M6800 in Motorola M6803. Ukazi, operacijske kode, število ciklov, velikost ter opisi zadnje omenjenega so obarvani rdeče.</w:t>
       </w:r>
+      <w:r>
+        <w:t xml:space="preserve"> </w:t>
+      </w:r>
     </w:p>
     <w:p>
       <w:pPr>
         <w:pStyle w:val="Navadenodstavek"/>
         <w:ind w:left="720"/>
       </w:pPr>
+      <w:r>
+        <w:t>Klik na ukaz bo odprl okence, ki bolj pregledno prikazuje opis in vse ostale informacije ustreznega ukaza</w:t>
+      </w:r>
     </w:p>
     <w:p>
       <w:pPr>
         <w:pStyle w:val="Navadenodstavek"/>
-      </w:pPr>
-      <w:r>
-        <w:t>Na spodnji strani glavnega okna so gumbi ter izbirni meniji za olajšano in uporabniku prijaznejšo uporabo emulatorja. Ti so:</w:t>
+        <w:keepNext/>
+        <w:ind w:left="720"/>
+      </w:pPr>
+      <w:r>
+        <w:rPr>
+          <w:noProof/>
+        </w:rPr>
+        <mc:AlternateContent>
+          <mc:Choice Requires="wps">
+            <w:drawing>
+              <wp:anchor distT="0" distB="0" distL="114300" distR="114300" simplePos="0" relativeHeight="251678720" behindDoc="0" locked="0" layoutInCell="1" allowOverlap="1" wp14:anchorId="5B8F7C36" wp14:editId="714EAA59">
+                <wp:simplePos x="0" y="0"/>
+                <wp:positionH relativeFrom="column">
+                  <wp:posOffset>453390</wp:posOffset>
+                </wp:positionH>
+                <wp:positionV relativeFrom="paragraph">
+                  <wp:posOffset>2809875</wp:posOffset>
+                </wp:positionV>
+                <wp:extent cx="4124325" cy="635"/>
+                <wp:effectExtent l="0" t="0" r="0" b="0"/>
+                <wp:wrapSquare wrapText="bothSides"/>
+                <wp:docPr id="500577797" name="Polje z besedilom 1"/>
+                <wp:cNvGraphicFramePr/>
+                <a:graphic xmlns:a="http://schemas.openxmlformats.org/drawingml/2006/main">
+                  <a:graphicData uri="http://schemas.microsoft.com/office/word/2010/wordprocessingShape">
+                    <wps:wsp>
+                      <wps:cNvSpPr txBox="1"/>
+                      <wps:spPr>
+                        <a:xfrm>
+                          <a:off x="0" y="0"/>
+                          <a:ext cx="4124325" cy="635"/>
+                        </a:xfrm>
+                        <a:prstGeom prst="rect">
+                          <a:avLst/>
+                        </a:prstGeom>
+                        <a:solidFill>
+                          <a:prstClr val="white"/>
+                        </a:solidFill>
+                        <a:ln>
+                          <a:noFill/>
+                        </a:ln>
+                      </wps:spPr>
+                      <wps:txbx>
+                        <w:txbxContent>
+                          <w:p>
+                            <w:pPr>
+                              <w:pStyle w:val="Caption"/>
+                              <w:rPr>
+                                <w:noProof/>
+                                <w:sz w:val="24"/>
+                              </w:rPr>
+                            </w:pPr>
+                            <w:r>
+                              <w:t xml:space="preserve">Slika </w:t>
+                            </w:r>
+                            <w:r>
+                              <w:fldChar w:fldCharType="begin"/>
+                            </w:r>
+                            <w:r>
+                              <w:instrText xml:space="preserve"> SEQ Slika \* ARABIC </w:instrText>
+                            </w:r>
+                            <w:r>
+                              <w:fldChar w:fldCharType="separate"/>
+                            </w:r>
+                            <w:r>
+                              <w:rPr>
+                                <w:noProof/>
+                              </w:rPr>
+                              <w:t>13</w:t>
+                            </w:r>
+                            <w:r>
+                              <w:rPr>
+                                <w:noProof/>
+                              </w:rPr>
+                              <w:fldChar w:fldCharType="end"/>
+                            </w:r>
+                            <w:r>
+                              <w:t>: Okno informacij ukaza ABA</w:t>
+                            </w:r>
+                            <w:r>
+                              <w:t xml:space="preserve"> </w:t>
+                            </w:r>
+                          </w:p>
+                        </w:txbxContent>
+                      </wps:txbx>
+                      <wps:bodyPr rot="0" spcFirstLastPara="0" vertOverflow="overflow" horzOverflow="overflow" vert="horz" wrap="square" lIns="0" tIns="0" rIns="0" bIns="0" numCol="1" spcCol="0" rtlCol="0" fromWordArt="0" anchor="t" anchorCtr="0" forceAA="0" compatLnSpc="1">
+                        <a:prstTxWarp prst="textNoShape">
+                          <a:avLst/>
+                        </a:prstTxWarp>
+                        <a:spAutoFit/>
+                      </wps:bodyPr>
+                    </wps:wsp>
+                  </a:graphicData>
+                </a:graphic>
+              </wp:anchor>
+            </w:drawing>
+          </mc:Choice>
+          <mc:Fallback>
+            <w:pict>
+              <v:shape w14:anchorId="5B8F7C36" id="_x0000_s1031" type="#_x0000_t202" style="position:absolute;left:0;text-align:left;margin-left:35.7pt;margin-top:221.25pt;width:324.75pt;height:.05pt;z-index:251678720;visibility:visible;mso-wrap-style:square;mso-wrap-distance-left:9pt;mso-wrap-distance-top:0;mso-wrap-distance-right:9pt;mso-wrap-distance-bottom:0;mso-position-horizontal:absolute;mso-position-horizontal-relative:text;mso-position-vertical:absolute;mso-position-vertical-relative:text;v-text-anchor:top" o:gfxdata="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" stroked="f">
+                <v:textbox style="mso-fit-shape-to-text:t" inset="0,0,0,0">
+                  <w:txbxContent>
+                    <w:p>
+                      <w:pPr>
+                        <w:pStyle w:val="Caption"/>
+                        <w:rPr>
+                          <w:noProof/>
+                          <w:sz w:val="24"/>
+                        </w:rPr>
+                      </w:pPr>
+                      <w:r>
+                        <w:t xml:space="preserve">Slika </w:t>
+                      </w:r>
+                      <w:r>
+                        <w:fldChar w:fldCharType="begin"/>
+                      </w:r>
+                      <w:r>
+                        <w:instrText xml:space="preserve"> SEQ Slika \* ARABIC </w:instrText>
+                      </w:r>
+                      <w:r>
+                        <w:fldChar w:fldCharType="separate"/>
+                      </w:r>
+                      <w:r>
+                        <w:rPr>
+                          <w:noProof/>
+                        </w:rPr>
+                        <w:t>13</w:t>
+                      </w:r>
+                      <w:r>
+                        <w:rPr>
+                          <w:noProof/>
+                        </w:rPr>
+                        <w:fldChar w:fldCharType="end"/>
+                      </w:r>
+                      <w:r>
+                        <w:t>: Okno informacij ukaza ABA</w:t>
+                      </w:r>
+                      <w:r>
+                        <w:t xml:space="preserve"> </w:t>
+                      </w:r>
+                    </w:p>
+                  </w:txbxContent>
+                </v:textbox>
+                <w10:wrap type="square"/>
+              </v:shape>
+            </w:pict>
+          </mc:Fallback>
+        </mc:AlternateContent>
+      </w:r>
+      <w:r>
+        <w:rPr>
+          <w:noProof/>
+        </w:rPr>
+        <w:drawing>
+          <wp:anchor distT="0" distB="0" distL="114300" distR="114300" simplePos="0" relativeHeight="251676672" behindDoc="0" locked="0" layoutInCell="1" allowOverlap="1" wp14:anchorId="2AEB4721" wp14:editId="58D03D0A">
+            <wp:simplePos x="0" y="0"/>
+            <wp:positionH relativeFrom="column">
+              <wp:posOffset>453390</wp:posOffset>
+            </wp:positionH>
+            <wp:positionV relativeFrom="paragraph">
+              <wp:posOffset>-3810</wp:posOffset>
+            </wp:positionV>
+            <wp:extent cx="4124325" cy="2756746"/>
+            <wp:effectExtent l="0" t="0" r="0" b="5715"/>
+            <wp:wrapSquare wrapText="bothSides"/>
+            <wp:docPr id="3" name="Slika 3"/>
+            <wp:cNvGraphicFramePr>
+              <a:graphicFrameLocks xmlns:a="http://schemas.openxmlformats.org/drawingml/2006/main" noChangeAspect="1"/>
+            </wp:cNvGraphicFramePr>
+            <a:graphic xmlns:a="http://schemas.openxmlformats.org/drawingml/2006/main">
+              <a:graphicData uri="http://schemas.openxmlformats.org/drawingml/2006/picture">
+                <pic:pic xmlns:pic="http://schemas.openxmlformats.org/drawingml/2006/picture">
+                  <pic:nvPicPr>
+                    <pic:cNvPr id="1" name=""/>
+                    <pic:cNvPicPr/>
+                  </pic:nvPicPr>
+                  <pic:blipFill>
+                    <a:blip r:embed="rId32">
+                      <a:extLst>
+                        <a:ext uri="{28A0092B-C50C-407E-A947-70E740481C1C}">
+                          <a14:useLocalDpi xmlns:a14="http://schemas.microsoft.com/office/drawing/2010/main" val="0"/>
+                        </a:ext>
+                      </a:extLst>
+                    </a:blip>
+                    <a:stretch>
+                      <a:fillRect/>
+                    </a:stretch>
+                  </pic:blipFill>
+                  <pic:spPr>
+                    <a:xfrm>
+                      <a:off x="0" y="0"/>
+                      <a:ext cx="4124325" cy="2756746"/>
+                    </a:xfrm>
+                    <a:prstGeom prst="rect">
+                      <a:avLst/>
+                    </a:prstGeom>
+                  </pic:spPr>
+                </pic:pic>
+              </a:graphicData>
+            </a:graphic>
+          </wp:anchor>
+        </w:drawing>
+      </w:r>
+    </w:p>
+    <w:p>
+      <w:pPr>
+        <w:pStyle w:val="Heading3"/>
+      </w:pPr>
+      <w:bookmarkStart w:id="27" w:name="_Toc156236637"/>
+      <w:r>
+        <w:t>Gumbi in kontrole</w:t>
+      </w:r>
+      <w:bookmarkEnd w:id="27"/>
+    </w:p>
+    <w:p>
+      <w:pPr>
+        <w:pStyle w:val="Navadenodstavek"/>
+      </w:pPr>
+      <w:r>
+        <w:t xml:space="preserve">Na spodnji strani glavnega okna so gumbi ter izbirni meniji za olajšano in uporabniku prijaznejšo uporabo emulatorja. </w:t>
+      </w:r>
+    </w:p>
+    <w:p>
+      <w:pPr>
+        <w:pStyle w:val="Navadenodstavek"/>
+      </w:pPr>
+      <w:r>
+        <w:rPr>
+          <w:noProof/>
+        </w:rPr>
+        <mc:AlternateContent>
+          <mc:Choice Requires="wps">
+            <w:drawing>
+              <wp:anchor distT="0" distB="0" distL="114300" distR="114300" simplePos="0" relativeHeight="251681792" behindDoc="0" locked="0" layoutInCell="1" allowOverlap="1" wp14:anchorId="5837C8FA" wp14:editId="7CB1FCF2">
+                <wp:simplePos x="0" y="0"/>
+                <wp:positionH relativeFrom="column">
+                  <wp:posOffset>-3810</wp:posOffset>
+                </wp:positionH>
+                <wp:positionV relativeFrom="paragraph">
+                  <wp:posOffset>342900</wp:posOffset>
+                </wp:positionV>
+                <wp:extent cx="5655310" cy="635"/>
+                <wp:effectExtent l="0" t="0" r="0" b="0"/>
+                <wp:wrapSquare wrapText="bothSides"/>
+                <wp:docPr id="694474029" name="Polje z besedilom 1"/>
+                <wp:cNvGraphicFramePr/>
+                <a:graphic xmlns:a="http://schemas.openxmlformats.org/drawingml/2006/main">
+                  <a:graphicData uri="http://schemas.microsoft.com/office/word/2010/wordprocessingShape">
+                    <wps:wsp>
+                      <wps:cNvSpPr txBox="1"/>
+                      <wps:spPr>
+                        <a:xfrm>
+                          <a:off x="0" y="0"/>
+                          <a:ext cx="5655310" cy="635"/>
+                        </a:xfrm>
+                        <a:prstGeom prst="rect">
+                          <a:avLst/>
+                        </a:prstGeom>
+                        <a:solidFill>
+                          <a:prstClr val="white"/>
+                        </a:solidFill>
+                        <a:ln>
+                          <a:noFill/>
+                        </a:ln>
+                      </wps:spPr>
+                      <wps:txbx>
+                        <w:txbxContent>
+                          <w:p>
+                            <w:pPr>
+                              <w:pStyle w:val="Caption"/>
+                              <w:rPr>
+                                <w:sz w:val="24"/>
+                              </w:rPr>
+                            </w:pPr>
+                            <w:r>
+                              <w:t xml:space="preserve">Slika </w:t>
+                            </w:r>
+                            <w:r>
+                              <w:fldChar w:fldCharType="begin"/>
+                            </w:r>
+                            <w:r>
+                              <w:instrText xml:space="preserve"> SEQ Slika \* ARABIC </w:instrText>
+                            </w:r>
+                            <w:r>
+                              <w:fldChar w:fldCharType="separate"/>
+                            </w:r>
+                            <w:r>
+                              <w:rPr>
+                                <w:noProof/>
+                              </w:rPr>
+                              <w:t>14</w:t>
+                            </w:r>
+                            <w:r>
+                              <w:rPr>
+                                <w:noProof/>
+                              </w:rPr>
+                              <w:fldChar w:fldCharType="end"/>
+                            </w:r>
+                            <w:r>
+                              <w:t xml:space="preserve">: </w:t>
+                            </w:r>
+                            <w:r>
+                              <w:t xml:space="preserve">Element uporabniškega vmesnika: </w:t>
+                            </w:r>
+                            <w:r>
+                              <w:t>Gumbi in kontrole</w:t>
+                            </w:r>
+                          </w:p>
+                        </w:txbxContent>
+                      </wps:txbx>
+                      <wps:bodyPr rot="0" spcFirstLastPara="0" vertOverflow="overflow" horzOverflow="overflow" vert="horz" wrap="square" lIns="0" tIns="0" rIns="0" bIns="0" numCol="1" spcCol="0" rtlCol="0" fromWordArt="0" anchor="t" anchorCtr="0" forceAA="0" compatLnSpc="1">
+                        <a:prstTxWarp prst="textNoShape">
+                          <a:avLst/>
+                        </a:prstTxWarp>
+                        <a:spAutoFit/>
+                      </wps:bodyPr>
+                    </wps:wsp>
+                  </a:graphicData>
+                </a:graphic>
+              </wp:anchor>
+            </w:drawing>
+          </mc:Choice>
+          <mc:Fallback>
+            <w:pict>
+              <v:shape w14:anchorId="5837C8FA" id="_x0000_s1032" type="#_x0000_t202" style="position:absolute;left:0;text-align:left;margin-left:-.3pt;margin-top:27pt;width:445.3pt;height:.05pt;z-index:251681792;visibility:visible;mso-wrap-style:square;mso-wrap-distance-left:9pt;mso-wrap-distance-top:0;mso-wrap-distance-right:9pt;mso-wrap-distance-bottom:0;mso-position-horizontal:absolute;mso-position-horizontal-relative:text;mso-position-vertical:absolute;mso-position-vertical-relative:text;v-text-anchor:top" o:gfxdata="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" stroked="f">
+                <v:textbox style="mso-fit-shape-to-text:t" inset="0,0,0,0">
+                  <w:txbxContent>
+                    <w:p>
+                      <w:pPr>
+                        <w:pStyle w:val="Caption"/>
+                        <w:rPr>
+                          <w:sz w:val="24"/>
+                        </w:rPr>
+                      </w:pPr>
+                      <w:r>
+                        <w:t xml:space="preserve">Slika </w:t>
+                      </w:r>
+                      <w:r>
+                        <w:fldChar w:fldCharType="begin"/>
+                      </w:r>
+                      <w:r>
+                        <w:instrText xml:space="preserve"> SEQ Slika \* ARABIC </w:instrText>
+                      </w:r>
+                      <w:r>
+                        <w:fldChar w:fldCharType="separate"/>
+                      </w:r>
+                      <w:r>
+                        <w:rPr>
+                          <w:noProof/>
+                        </w:rPr>
+                        <w:t>14</w:t>
+                      </w:r>
+                      <w:r>
+                        <w:rPr>
+                          <w:noProof/>
+                        </w:rPr>
+                        <w:fldChar w:fldCharType="end"/>
+                      </w:r>
+                      <w:r>
+                        <w:t xml:space="preserve">: </w:t>
+                      </w:r>
+                      <w:r>
+                        <w:t xml:space="preserve">Element uporabniškega vmesnika: </w:t>
+                      </w:r>
+                      <w:r>
+                        <w:t>Gumbi in kontrole</w:t>
+                      </w:r>
+                    </w:p>
+                  </w:txbxContent>
+                </v:textbox>
+                <w10:wrap type="square"/>
+              </v:shape>
+            </w:pict>
+          </mc:Fallback>
+        </mc:AlternateContent>
+      </w:r>
+      <w:r>
+        <w:rPr>
+          <w:noProof/>
+        </w:rPr>
+        <w:drawing>
+          <wp:anchor distT="0" distB="0" distL="114300" distR="114300" simplePos="0" relativeHeight="251679744" behindDoc="0" locked="0" layoutInCell="1" allowOverlap="1" wp14:anchorId="702307FF" wp14:editId="1EFFC351">
+            <wp:simplePos x="0" y="0"/>
+            <wp:positionH relativeFrom="column">
+              <wp:posOffset>-3810</wp:posOffset>
+            </wp:positionH>
+            <wp:positionV relativeFrom="paragraph">
+              <wp:posOffset>0</wp:posOffset>
+            </wp:positionV>
+            <wp:extent cx="5655469" cy="285750"/>
+            <wp:effectExtent l="0" t="0" r="2540" b="0"/>
+            <wp:wrapSquare wrapText="bothSides"/>
+            <wp:docPr id="935942340" name="Slika 1"/>
+            <wp:cNvGraphicFramePr>
+              <a:graphicFrameLocks xmlns:a="http://schemas.openxmlformats.org/drawingml/2006/main" noChangeAspect="1"/>
+            </wp:cNvGraphicFramePr>
+            <a:graphic xmlns:a="http://schemas.openxmlformats.org/drawingml/2006/main">
+              <a:graphicData uri="http://schemas.openxmlformats.org/drawingml/2006/picture">
+                <pic:pic xmlns:pic="http://schemas.openxmlformats.org/drawingml/2006/picture">
+                  <pic:nvPicPr>
+                    <pic:cNvPr id="935942340" name=""/>
+                    <pic:cNvPicPr/>
+                  </pic:nvPicPr>
+                  <pic:blipFill rotWithShape="1">
+                    <a:blip r:embed="rId33">
+                      <a:extLst>
+                        <a:ext uri="{28A0092B-C50C-407E-A947-70E740481C1C}">
+                          <a14:useLocalDpi xmlns:a14="http://schemas.microsoft.com/office/drawing/2010/main" val="0"/>
+                        </a:ext>
+                      </a:extLst>
+                    </a:blip>
+                    <a:srcRect r="18923" b="-13564"/>
+                    <a:stretch/>
+                  </pic:blipFill>
+                  <pic:spPr bwMode="auto">
+                    <a:xfrm>
+                      <a:off x="0" y="0"/>
+                      <a:ext cx="5655469" cy="285750"/>
+                    </a:xfrm>
+                    <a:prstGeom prst="rect">
+                      <a:avLst/>
+                    </a:prstGeom>
+                    <a:ln>
+                      <a:noFill/>
+                    </a:ln>
+                    <a:extLst>
+                      <a:ext uri="{53640926-AAD7-44D8-BBD7-CCE9431645EC}">
+                        <a14:shadowObscured xmlns:a14="http://schemas.microsoft.com/office/drawing/2010/main"/>
+                      </a:ext>
+                    </a:extLst>
+                  </pic:spPr>
+                </pic:pic>
+              </a:graphicData>
+            </a:graphic>
+          </wp:anchor>
+        </w:drawing>
+      </w:r>
+    </w:p>
+    <w:p>
+      <w:pPr>
+        <w:pStyle w:val="Navadenodstavek"/>
+      </w:pPr>
+    </w:p>
+    <w:p>
+      <w:pPr>
+        <w:pStyle w:val="Navadenodstavek"/>
+      </w:pPr>
+    </w:p>
+    <w:p>
+      <w:pPr>
+        <w:pStyle w:val="Navadenodstavek"/>
+      </w:pPr>
+      <w:r>
+        <w:lastRenderedPageBreak/>
+        <w:t>Ti so:</w:t>
       </w:r>
     </w:p>
     <w:p>
@@ -5702,16 +7215,37 @@
         <w:t>estavi/Razstavi</w:t>
       </w:r>
       <w:r>
-        <w:t>« bo</w:t>
-      </w:r>
-      <w:r>
-        <w:t xml:space="preserve"> če je način pisanja nastavljen na </w:t>
-      </w:r>
-      <w:r>
-        <w:t>»pisanje kode« ukaze, ki so trenutno napisani v polju za pisanje ukazov sestavil in prevedel v strojno kodo, ki bo pregledna v polju za spomin.</w:t>
-      </w:r>
-      <w:r>
-        <w:t xml:space="preserve"> Če pa je način pisanja nastavljen na pisanje v spomin, bo ta gumb razstavil strojno kodo zapisano v spominu ter jo zapisal v polju za ukaze</w:t>
+        <w:t xml:space="preserve">« </w:t>
+      </w:r>
+      <w:r>
+        <w:t>v</w:t>
+      </w:r>
+      <w:r>
+        <w:t xml:space="preserve"> način</w:t>
+      </w:r>
+      <w:r>
+        <w:t>u</w:t>
+      </w:r>
+      <w:r>
+        <w:t xml:space="preserve"> pisanja </w:t>
+      </w:r>
+      <w:r>
+        <w:t>»pisanje kode«</w:t>
+      </w:r>
+      <w:r>
+        <w:t xml:space="preserve"> bo</w:t>
+      </w:r>
+      <w:r>
+        <w:t xml:space="preserve"> ukaze, ki so trenutno napisani v polju za pisanje ukazov sestavil in prevedel v strojno kodo.</w:t>
+      </w:r>
+      <w:r>
+        <w:t xml:space="preserve"> Če pa je način pisanja nastavljen na pisanje v spomin, bo ta gumb razstavil strojno kodo zapisano v spominu ter jo zapisal v polj</w:t>
+      </w:r>
+      <w:r>
+        <w:t>e</w:t>
+      </w:r>
+      <w:r>
+        <w:t xml:space="preserve"> za ukaze</w:t>
       </w:r>
       <w:r>
         <w:t>.</w:t>
@@ -5753,7 +7287,13 @@
         </w:numPr>
       </w:pPr>
       <w:r>
-        <w:t>Gumb za shranjevanje, bo glede na izbiro načina pisanja srahnil assembly kodo ali pa trenutni spomin v datoteko.</w:t>
+        <w:t xml:space="preserve">Gumb za shranjevanje, bo glede na izbiro načina pisanja </w:t>
+      </w:r>
+      <w:r>
+        <w:t>shranil</w:t>
+      </w:r>
+      <w:r>
+        <w:t xml:space="preserve"> assembly kodo ali pa trenutni spomin v datoteko.</w:t>
       </w:r>
     </w:p>
     <w:p>
@@ -5765,10 +7305,22 @@
         </w:numPr>
       </w:pPr>
       <w:r>
-        <w:t>Gumb za zamenjavo načina delovanja emulatorja. Privzeto je ta gumb nedosegljiv lahko se pa prikaže s nastavitvijo »dovoli zamenjavo načina pisanja«.</w:t>
-      </w:r>
-      <w:r>
-        <w:t xml:space="preserve"> Desno od gumba je napis trenutnega načina.</w:t>
+        <w:t>Gumb za zamenjavo načina delovanja emulatorja. Privzeto je ta gumb nedosegljiv</w:t>
+      </w:r>
+      <w:r>
+        <w:t xml:space="preserve">, </w:t>
+      </w:r>
+      <w:r>
+        <w:t>lahko se pa prikaže s nastavitvijo »dovoli zamenjavo načina pisanja«.</w:t>
+      </w:r>
+      <w:r>
+        <w:t xml:space="preserve"> Desno od</w:t>
+      </w:r>
+      <w:r>
+        <w:t xml:space="preserve"> tega</w:t>
+      </w:r>
+      <w:r>
+        <w:t xml:space="preserve"> gumba je napis trenutnega načina.</w:t>
       </w:r>
     </w:p>
     <w:p>
@@ -5795,7 +7347,6 @@
         </w:numPr>
       </w:pPr>
       <w:r>
-        <w:lastRenderedPageBreak/>
         <w:t>Gumb »korak« ki izvede en ukaz z procesorjem izbranim v meniju za izbiro različice procesorja.</w:t>
       </w:r>
     </w:p>
@@ -5808,7 +7359,19 @@
         </w:numPr>
       </w:pPr>
       <w:r>
-        <w:t>Gumb »Zaženi/Ustavi« v primeru, da procesor trenutno ne izvaja ukazov zažene samodejno izvajanje ukazov. V primeru, da procesor trenutno izvaja ukaze pa ga ta gumb začasno ustavi. Uporabnik lahko izvajanje vedno nadaljuje z vnovičnim pritiskom na ta gumb. Gumb deluje v skladu z menijem hitrosti ter nastavitvijo za izbiro načina izvajanja. Procesor bo samodejno prenehal izvajanje kadar naleti na strojni kod 0x00. Če je programski števec(PC) trenutno vsebuje pomnilniško lokacijo, ki vsebuje 0x00 in če je nastavitev »samodejna ponastavitev« vklopljena bo se emulator ponastavil.</w:t>
+        <w:t xml:space="preserve">Gumb »Zaženi/Ustavi« v primeru, da procesor trenutno ne izvaja ukazov zažene samodejno izvajanje ukazov. V primeru, da procesor trenutno izvaja ukaze pa ga ta gumb začasno ustavi. Uporabnik lahko izvajanje vedno nadaljuje z vnovičnim pritiskom na ta gumb. Gumb deluje v skladu z menijem hitrosti ter nastavitvijo za izbiro načina izvajanja. Procesor bo samodejno prenehal izvajanje kadar naleti na strojni kod 0x00. Če programski števec(PC) trenutno vsebuje pomnilniško lokacijo, </w:t>
+      </w:r>
+      <w:r>
+        <w:t xml:space="preserve">na kateri se nahaja </w:t>
+      </w:r>
+      <w:r>
+        <w:t>vrednost</w:t>
+      </w:r>
+      <w:r>
+        <w:t xml:space="preserve"> </w:t>
+      </w:r>
+      <w:r>
+        <w:t>0x00 in če je nastavitev »samodejna ponastavitev« vklopljena bo se emulator ponastavil.</w:t>
       </w:r>
     </w:p>
     <w:p>
@@ -5823,82 +7386,125 @@
         <w:t xml:space="preserve">Meni za nastavitev hitrosti izvajanja. Prikazuje število ukazov ali ciklov </w:t>
       </w:r>
       <w:r>
-        <w:t>na sekundo. Možna je izbira od 1 do 1000 ter »maksimum«.</w:t>
-      </w:r>
-      <w:r>
-        <w:t xml:space="preserve"> Maksimum je včasih neenakomeren ampak je </w:t>
-      </w:r>
-      <w:r>
-        <w:t>najhitrejša</w:t>
-      </w:r>
-      <w:r>
-        <w:t xml:space="preserve"> izbira</w:t>
+        <w:t>na sekundo. Možn</w:t>
+      </w:r>
+      <w:r>
+        <w:t xml:space="preserve">e hitrosti so potence števila dva </w:t>
+      </w:r>
+      <w:r>
+        <w:t xml:space="preserve">od 1 do </w:t>
+      </w:r>
+      <w:r>
+        <w:t>1048576</w:t>
+      </w:r>
+      <w:r>
+        <w:t>. Najvišja možna</w:t>
+      </w:r>
+      <w:r>
+        <w:t xml:space="preserve"> hitrost </w:t>
+      </w:r>
+      <w:r>
+        <w:t xml:space="preserve">je </w:t>
+      </w:r>
+      <w:r>
+        <w:t>odvisna od</w:t>
+      </w:r>
+      <w:r>
+        <w:t xml:space="preserve"> zmogljivosti</w:t>
+      </w:r>
+      <w:r>
+        <w:t xml:space="preserve"> uporabnikovega računalnika. </w:t>
+      </w:r>
+    </w:p>
+    <w:p>
+      <w:pPr>
+        <w:pStyle w:val="Heading2"/>
+      </w:pPr>
+      <w:bookmarkStart w:id="28" w:name="_Toc156236638"/>
+      <w:r>
+        <w:lastRenderedPageBreak/>
+        <w:t>Notranje komponente emulatorja.</w:t>
+      </w:r>
+      <w:bookmarkEnd w:id="28"/>
+    </w:p>
+    <w:p>
+      <w:pPr>
+        <w:pStyle w:val="Heading3"/>
+      </w:pPr>
+      <w:bookmarkStart w:id="29" w:name="_Toc156236639"/>
+      <w:r>
+        <w:t>Assembler(</w:t>
+      </w:r>
+      <w:r>
+        <w:t>Sestavljavec</w:t>
+      </w:r>
+      <w:r>
+        <w:t>)</w:t>
+      </w:r>
+      <w:bookmarkEnd w:id="29"/>
+    </w:p>
+    <w:p>
+      <w:pPr>
+        <w:pStyle w:val="Navadenodstavek"/>
+      </w:pPr>
+      <w:r>
+        <w:t xml:space="preserve">Assembler je programska </w:t>
+      </w:r>
+      <w:r>
+        <w:t>oprema</w:t>
+      </w:r>
+      <w:r>
+        <w:t xml:space="preserve">, ki prevaja ukaze, operacije, načine </w:t>
+      </w:r>
+      <w:r>
+        <w:t>naslavljanja</w:t>
+      </w:r>
+      <w:r>
+        <w:t xml:space="preserve"> ter operande v njihove številske vrednosti(strojno kodo) določenega assembly jezika. Kot mnogi drugi assemblerji, uporablja in prepozna simbolične reference. To je način poimenovanja določenih </w:t>
+      </w:r>
+      <w:bookmarkStart w:id="30" w:name="_Hlk155633060"/>
+      <w:r>
+        <w:t xml:space="preserve">pomnilniških </w:t>
+      </w:r>
+      <w:bookmarkEnd w:id="30"/>
+      <w:r>
+        <w:t>lokacij ali ukazov, katere uporaba nadomesti ročne izračune in posodobitve</w:t>
+      </w:r>
+      <w:r>
+        <w:t xml:space="preserve"> </w:t>
+      </w:r>
+      <w:r>
+        <w:t>pomnilniških</w:t>
+      </w:r>
+      <w:r>
+        <w:t xml:space="preserve"> naslovov po spremembah programa ter olajšajo uporabo spremenljivk. Moj assembler za M680X je »One-pass assembler«, to pomeni da gre skozi kodo samo enkrat in rezervira prostor za simbole, ki še niso bili definirani. Na koncu pa assembler preide skozi rezervirane pomnilniške naslove in jih nadomesti s vrednostjo nazivov.</w:t>
+      </w:r>
+      <w:r>
+        <w:t xml:space="preserve"> </w:t>
+      </w:r>
+    </w:p>
+    <w:p>
+      <w:pPr>
+        <w:pStyle w:val="Navadenodstavek"/>
+      </w:pPr>
+      <w:r>
+        <w:t>Moj sestavljalec deluje tako da gre v zanki skozi vsako vrstico kode. Za vsako vrstico si naredi kopijo katero nato manipulira, krajša in si jo pripravlja da jo lahko razume.</w:t>
+      </w:r>
+      <w:r>
+        <w:t xml:space="preserve"> Ta proces ima v glavnem 3 dele. Na začetku odstrani vse komentarje(komentarji se začnejo s podpičjem) . Nato pride v prvi del, ki izvleče naziv ukaza, če je podan.</w:t>
+      </w:r>
+      <w:r>
+        <w:t xml:space="preserve"> Njegov obstoj preveri tako da preveri, če je prvi znak vrstice črka. Nato s pomočjo variable »charNum« preglada vrstico in zabeleži kdaj se pojavi znak, ki ni črka, število ali podčrtaj. Nato preveri še nekaj samoomevnih stvari, naprimer, če je vrstica prazna, če so v nazivu nedovoljeni znaki in podobno. V drugem delu se vrstica razdeli na ukaz in operand ter se razveljavi, če ta nista pravilno podana. Podobno kot prej »charNum« gre skozi vrstico in gleda kdaj se skupek črk začne in konča. Operandu preveri tudi validnost. V tretjem in zadnjem delu pa identificira in prevede ukaz. Na podlagi operanda ugotovi katero naslavljanje je primerno in če je operand za tak ukaz primere</w:t>
+      </w:r>
+      <w:r>
+        <w:t>n</w:t>
       </w:r>
       <w:r>
         <w:t>.</w:t>
       </w:r>
       <w:r>
-        <w:t xml:space="preserve"> Te vrednosti so le približek saj je hitrost odvisna od</w:t>
-      </w:r>
-      <w:r>
-        <w:t xml:space="preserve"> zmogljivosti</w:t>
-      </w:r>
-      <w:r>
-        <w:t xml:space="preserve"> uporabnikovega računalnika. </w:t>
-      </w:r>
-    </w:p>
-    <w:p>
-      <w:pPr>
-        <w:pStyle w:val="Heading2"/>
-      </w:pPr>
-      <w:bookmarkStart w:id="27" w:name="_Toc155529834"/>
-      <w:r>
-        <w:t>Notranje komponente emulatorja.</w:t>
-      </w:r>
-      <w:bookmarkEnd w:id="27"/>
-    </w:p>
-    <w:p>
-      <w:pPr>
-        <w:pStyle w:val="Heading3"/>
-      </w:pPr>
-      <w:bookmarkStart w:id="28" w:name="_Toc155529835"/>
-      <w:r>
-        <w:t>Assembler(Sestavljalec)</w:t>
-      </w:r>
-      <w:bookmarkEnd w:id="28"/>
-    </w:p>
-    <w:p>
-      <w:pPr>
-        <w:pStyle w:val="Navadenodstavek"/>
-      </w:pPr>
-      <w:r>
-        <w:t xml:space="preserve">Assembler je programska operma, ki prevaja ukaze, operacije, načine naslavlanja ter operande v njihove številske vrednosti(strojno kodo) določenega assembly jezika. Kot mnogi drugi assemblerji, uporablja in prepozna simbolične reference. To je način poimenovanja določenih </w:t>
-      </w:r>
-      <w:bookmarkStart w:id="29" w:name="_Hlk155633060"/>
-      <w:r>
-        <w:t xml:space="preserve">pomnilniških </w:t>
-      </w:r>
-      <w:bookmarkEnd w:id="29"/>
-      <w:r>
-        <w:t>lokacij ali ukazov, katere uporaba nadomesti ročne izračune in posodobitve</w:t>
-      </w:r>
-      <w:r>
-        <w:t xml:space="preserve"> </w:t>
-      </w:r>
-      <w:r>
-        <w:t>pomnilniških</w:t>
-      </w:r>
-      <w:r>
-        <w:t xml:space="preserve"> naslovov po spremembah programa ter olajšajo uporabo spremenljivk. Moj assembler za M680X je »One-pass assembler«, to pomeni da gre skozi kodo samo enkrat in rezervira prostor za simbole, ki še niso bili definirani. Na koncu pa assembler preide skozi rezervirane pomnilniške naslove in jih nadomesti s vrednostjo nazivov.</w:t>
-      </w:r>
-      <w:r>
-        <w:t xml:space="preserve"> </w:t>
-      </w:r>
-    </w:p>
-    <w:p>
-      <w:pPr>
-        <w:pStyle w:val="Navadenodstavek"/>
-      </w:pPr>
+        <w:t xml:space="preserve"> Če je operand že definiran naziv bo v lokacijo operanda vstavljena njegova vrednost. V primeru da pa operand še ni definiran pa bo ukaz zapisan z največjim primernim naslavljanjem in prostor operandabo ostal prazen. Sestavljalec ima tri sezname, ki beležijo nedefinirane nazive in lokacije v katere sodijo. Nato, če se vsaka vrstica prevede brez težav bo emulator pregledal vse sezname in zapolnil manjkajoča mesta s vrednostmi, katere ti nazivi vsebujejo. Na koncu se preveri če je šlo vse po maslu in emulator si zabeleži da je zadnje sestavljanje bilo uspešno ter to sporoči tudi uporabniku. V primeru sintaktične napake bo sestavljanje neuspešno, pomnilnik bo ponastvaljen in vrstica kjer se je napak pojavila bo označena, če je težava v specifičnem znaku vrstice bo označen tudi ta znak. Opis napake pa bo zapisan v konzoli.</w:t>
+      </w:r>
     </w:p>
     <w:p>
       <w:pPr>
@@ -5911,14 +7517,316 @@
     </w:p>
     <w:p>
       <w:pPr>
+        <w:pStyle w:val="Heading3"/>
+      </w:pPr>
+      <w:bookmarkStart w:id="31" w:name="_Toc156236640"/>
+      <w:r>
+        <w:lastRenderedPageBreak/>
+        <w:t>Izvajanje ukazov</w:t>
+      </w:r>
+      <w:bookmarkEnd w:id="31"/>
+    </w:p>
+    <w:p>
+      <w:pPr>
+        <w:widowControl/>
+        <w:spacing w:after="160" w:line="259" w:lineRule="auto"/>
+      </w:pPr>
+      <w:r>
+        <w:t>V tem poglavlju je opis delovanja najpomembnejšega dela mojega emulatorja. To je izvajanje ukazov.</w:t>
+      </w:r>
+    </w:p>
+    <w:p>
+      <w:pPr>
+        <w:pStyle w:val="Heading4"/>
+      </w:pPr>
+      <w:bookmarkStart w:id="32" w:name="_Toc156236641"/>
+      <w:bookmarkStart w:id="33" w:name="_Ref156236700"/>
+      <w:bookmarkStart w:id="34" w:name="_Ref156236702"/>
+      <w:bookmarkStart w:id="35" w:name="_Ref156236709"/>
+      <w:bookmarkStart w:id="36" w:name="_Ref156236741"/>
+      <w:r>
+        <w:t xml:space="preserve">Funkcija </w:t>
+      </w:r>
+      <w:r>
+        <w:t>executeInstruction</w:t>
+      </w:r>
+      <w:bookmarkEnd w:id="32"/>
+      <w:bookmarkEnd w:id="33"/>
+      <w:bookmarkEnd w:id="34"/>
+      <w:bookmarkEnd w:id="35"/>
+      <w:bookmarkEnd w:id="36"/>
+      <w:r>
+        <w:t xml:space="preserve"> </w:t>
+      </w:r>
+    </w:p>
+    <w:p>
+      <w:pPr>
+        <w:pStyle w:val="Navadenodstavek"/>
+      </w:pPr>
+      <w:r>
+        <w:t>To je glavna funkcija za izvajanje ukazov. Ko je klicana si rezervira nekaj začasnih variabel s katerimi si pomaga pri izvajanju posameznega ukaza. Nato naloži operacijsko kodo ukaza na katerega trenutno kaže programski števec. S uporabo c++ switch stavka emulator ve kako naj izvede ukaz. Tu je nekaj primerov izvedbe:</w:t>
+      </w:r>
+    </w:p>
+    <w:p>
+      <w:pPr>
+        <w:pStyle w:val="Navadenodstavek"/>
+        <w:numPr>
+          <w:ilvl w:val="0"/>
+          <w:numId w:val="15"/>
+        </w:numPr>
+      </w:pPr>
+      <w:r>
+        <w:t>Opereacijska koda je 0x1B ali 27: To je operacijska koda za ukaz ABA. V prvo začasno neznanko se shrani</w:t>
+      </w:r>
+      <w:r>
+        <w:t xml:space="preserve"> vsota akumulatorjev A in B. Nato procesor primerja razlike med ACCA, ACCB in vsoto ter primerno posodobi zastavice. Na koncu se vsota shrani v ACCA in PC se inkrementira.</w:t>
+      </w:r>
+    </w:p>
+    <w:p>
+      <w:pPr>
+        <w:pStyle w:val="Navadenodstavek"/>
+        <w:numPr>
+          <w:ilvl w:val="0"/>
+          <w:numId w:val="15"/>
+        </w:numPr>
+      </w:pPr>
+      <w:r>
+        <w:t>Operacijska koda 0: Če je funkcija bila klicana z samodejnim izvajanjem bo se samodejno izvajanje ustavilo, drugače bo se PC inkrementiral.</w:t>
+      </w:r>
+    </w:p>
+    <w:p>
+      <w:pPr>
+        <w:pStyle w:val="Navadenodstavek"/>
+        <w:numPr>
+          <w:ilvl w:val="0"/>
+          <w:numId w:val="15"/>
+        </w:numPr>
+      </w:pPr>
+      <w:r>
+        <w:t>Operacijske kode ne podpira izbrana različica procesorja: Če je šesta nastavitev vklopljena bo se PC inkrementiral. Če pa je ta nastavitev izklopljena in je funkcija bila klicana z samodejnim izvajanjem bo se samodejno izvajanje ustavilo.</w:t>
+      </w:r>
+    </w:p>
+    <w:p>
+      <w:pPr>
+        <w:pStyle w:val="Heading4"/>
+      </w:pPr>
+      <w:bookmarkStart w:id="37" w:name="_Toc156236642"/>
+      <w:r>
+        <w:t>Izvedba posameznega ukaza</w:t>
+      </w:r>
+      <w:bookmarkEnd w:id="37"/>
+    </w:p>
+    <w:p>
+      <w:pPr>
+        <w:widowControl/>
+        <w:spacing w:after="160" w:line="259" w:lineRule="auto"/>
+      </w:pPr>
+      <w:r>
+        <w:t>S gumbom »korak« bo emulator izvedel en ukaz. Najprej se izklopi samodejno izvajanje. Program se bo samodejno sestavil, če je nastavitev »sestavi ob izvajanju« vklopjena in program še ni sestavljen. Po uspešnem sestavljanju bo emulator preveril stanja prekinitev.</w:t>
+      </w:r>
+      <w:r>
+        <w:t xml:space="preserve"> V primeru, da je bila pred izvajanjem ukaza bila klicana prekinitev bo se prekinitev izvršeila kot opisano v !!!!!!!!!!!!!!!!!!!!!!!!!!!!!!!!!!!!!!!!!!!!!!!!!!!!!!!. Če prekinitev ni bila klicana, bo klicana funkcija za izvršitev ukaza na katerega kaže PC »executeInstruction«. Delovanje te funkcije je opisano v </w:t>
+      </w:r>
+      <w:r>
+        <w:t>poglavju</w:t>
+      </w:r>
+      <w:r>
+        <w:t xml:space="preserve"> </w:t>
+      </w:r>
+      <w:r>
+        <w:fldChar w:fldCharType="begin"/>
+      </w:r>
+      <w:r>
+        <w:instrText xml:space="preserve"> REF _Ref156236741 \w \h </w:instrText>
+      </w:r>
+      <w:r>
+        <w:fldChar w:fldCharType="separate"/>
+      </w:r>
+      <w:r>
+        <w:t>5.2.2.1</w:t>
+      </w:r>
+      <w:r>
+        <w:fldChar w:fldCharType="end"/>
+      </w:r>
+      <w:r>
+        <w:t>. Po izvršitvi ukaza je klicana posodbitev trenutnih elementov UI.</w:t>
+      </w:r>
+    </w:p>
+    <w:p>
+      <w:pPr>
+        <w:pStyle w:val="Heading4"/>
+      </w:pPr>
+      <w:bookmarkStart w:id="38" w:name="_Toc156236643"/>
+      <w:bookmarkEnd w:id="38"/>
+      <w:r>
+        <w:t>Samodejno izvajanje ukazov</w:t>
+      </w:r>
+    </w:p>
+    <w:p>
+      <w:pPr>
+        <w:pStyle w:val="Navadenodstavek"/>
+      </w:pPr>
+      <w:r>
+        <w:t>Samodejno izvajanje se zažene in ustavi s gumbom »zaženi/ustavi«.</w:t>
+      </w:r>
+      <w:r>
+        <w:t xml:space="preserve"> Glavna spremenljivka ki določa stanje samodejnega izvajanja se imenuje »running«. Ko ima running vrednost 1 ali »true«, procesor samodejno izvaja ukaze. Ko pa ima running vrednost 0 ali »false« pa je samodejno izvajanje ustavljeno. Ko uporabnik pritisne gumb </w:t>
+      </w:r>
+      <w:r>
+        <w:t>»zaženi/ustavi«</w:t>
+      </w:r>
+      <w:r>
+        <w:t xml:space="preserve"> in je vrednost »running« enaka 0, </w:t>
+      </w:r>
+      <w:r>
+        <w:t>se bo</w:t>
+      </w:r>
+      <w:r>
+        <w:t xml:space="preserve"> program </w:t>
+      </w:r>
+      <w:r>
+        <w:t>samodejno sestavil, če je nastavitev »sestavi ob izvajanju« vklopjena in program še ni sestavljen.</w:t>
+      </w:r>
+      <w:r>
+        <w:t xml:space="preserve"> Nato</w:t>
+      </w:r>
+      <w:r>
+        <w:t xml:space="preserve"> bo </w:t>
+      </w:r>
+      <w:r>
+        <w:t xml:space="preserve">emulator preveril, če je </w:t>
+      </w:r>
+      <w:r>
+        <w:t xml:space="preserve">hkrati </w:t>
+      </w:r>
+      <w:r>
+        <w:t xml:space="preserve">operacijska koda naslednjega ukaza enaka 0 in je </w:t>
+      </w:r>
+      <w:r>
+        <w:t xml:space="preserve">vklopljena </w:t>
+      </w:r>
+      <w:r>
+        <w:t>nastavitev »samodejno ponastavljanje«. Takrat bo se emulator ponastavil. Potem bo klicana funkcija startExecution.</w:t>
+      </w:r>
+    </w:p>
+    <w:p>
+      <w:pPr>
+        <w:pStyle w:val="Navadenodstavek"/>
+      </w:pPr>
+    </w:p>
+    <w:p>
+      <w:pPr>
+        <w:pStyle w:val="Navadenodstavek"/>
+      </w:pPr>
+    </w:p>
+    <w:p>
+      <w:pPr>
+        <w:pStyle w:val="Heading5"/>
+      </w:pPr>
+      <w:r>
+        <w:lastRenderedPageBreak/>
+        <w:t>Funkcija startExecution</w:t>
+      </w:r>
+    </w:p>
+    <w:p>
+      <w:pPr>
+        <w:widowControl/>
+        <w:spacing w:after="160" w:line="259" w:lineRule="auto"/>
+      </w:pPr>
+      <w:r>
+        <w:t xml:space="preserve">Ta funkcija najprej nastavi spremenljivko running na 1. </w:t>
+      </w:r>
+      <w:r>
+        <w:t>Sočasno požene štoparico iz QT razreda »QTimer«, ki po intervalih izvršuje funkcijo »updateIfReady«. Nato prikaže UI elemente, ki uporabniku sporočajo da emulator trenutno samodejno izvaja ukaze. Na zadnje zažene novo nit, ki je namenjena neprestanemu izvrševanju ukazov. To sem dosegel s razredoma »QFutureWatcher« in »QtConcurrent«. Nova nit je potrebna</w:t>
+      </w:r>
+      <w:r>
+        <w:t>,</w:t>
+      </w:r>
+      <w:r>
+        <w:t xml:space="preserve"> saj je neprestano izvrševanje ukazov v višjih hitrostih zelo težavno za procesor uporabnikovega računalnika</w:t>
+      </w:r>
+      <w:r>
+        <w:t xml:space="preserve"> in bi povzročilo veliko težav kot so neodzivni uporabniški vmesnik, počasno posodabljanje zaslona in podobno. </w:t>
+      </w:r>
+    </w:p>
+    <w:p>
+      <w:pPr>
+        <w:widowControl/>
+        <w:spacing w:after="160" w:line="259" w:lineRule="auto"/>
+      </w:pPr>
+      <w:r>
+        <w:t xml:space="preserve">Ker je </w:t>
+      </w:r>
+    </w:p>
+    <w:p>
+      <w:pPr>
+        <w:widowControl/>
+        <w:spacing w:after="160" w:line="259" w:lineRule="auto"/>
+      </w:pPr>
+      <w:r>
+        <w:t xml:space="preserve">S pomočjo knjižnice »std::chrono« </w:t>
+      </w:r>
+      <w:r>
+        <w:t>je zabeležen čas zadnje izvedbe serije ukazov</w:t>
+      </w:r>
+    </w:p>
+    <w:p>
+      <w:pPr>
+        <w:widowControl/>
+        <w:spacing w:after="160" w:line="259" w:lineRule="auto"/>
+      </w:pPr>
+    </w:p>
+    <w:p>
+      <w:pPr>
+        <w:widowControl/>
+        <w:spacing w:after="160" w:line="259" w:lineRule="auto"/>
+      </w:pPr>
+    </w:p>
+    <w:p>
+      <w:pPr>
+        <w:widowControl/>
+        <w:spacing w:after="160" w:line="259" w:lineRule="auto"/>
+      </w:pPr>
+      <w:r>
+        <w:br w:type="page"/>
+      </w:r>
+    </w:p>
+    <w:p>
+      <w:pPr>
+        <w:pStyle w:val="Navadenodstavek"/>
+      </w:pPr>
+    </w:p>
+    <w:p>
+      <w:pPr>
+        <w:widowControl/>
+        <w:spacing w:after="160" w:line="259" w:lineRule="auto"/>
+      </w:pPr>
+    </w:p>
+    <w:p>
+      <w:pPr>
+        <w:widowControl/>
+        <w:spacing w:after="160" w:line="259" w:lineRule="auto"/>
+      </w:pPr>
+    </w:p>
+    <w:p>
+      <w:pPr>
+        <w:widowControl/>
+        <w:spacing w:after="160" w:line="259" w:lineRule="auto"/>
+      </w:pPr>
+      <w:r>
+        <w:br w:type="page"/>
+      </w:r>
+    </w:p>
+    <w:p>
+      <w:pPr>
         <w:pStyle w:val="Heading1"/>
       </w:pPr>
-      <w:bookmarkStart w:id="30" w:name="_Toc155529842"/>
+      <w:bookmarkStart w:id="39" w:name="_Toc156236644"/>
       <w:r>
         <w:lastRenderedPageBreak/>
         <w:t>ZAKLJUČEK</w:t>
       </w:r>
-      <w:bookmarkEnd w:id="30"/>
+      <w:bookmarkEnd w:id="39"/>
     </w:p>
     <w:p>
       <w:pPr>
@@ -5957,7 +7865,7 @@
       <w:pPr>
         <w:pStyle w:val="Navadenodstavek"/>
       </w:pPr>
-      <w:hyperlink r:id="rId32" w:anchor="Assembler" w:history="1">
+      <w:hyperlink r:id="rId34" w:anchor="Assembler" w:history="1">
         <w:r>
           <w:rPr>
             <w:rStyle w:val="Hyperlink"/>
@@ -5971,7 +7879,7 @@
         <w:pStyle w:val="Navadenodstavek"/>
       </w:pPr>
     </w:p>
-    <w:bookmarkStart w:id="31" w:name="_Toc155529843" w:displacedByCustomXml="next"/>
+    <w:bookmarkStart w:id="40" w:name="_Toc156236645" w:displacedByCustomXml="next"/>
     <w:sdt>
       <w:sdtPr>
         <w:rPr>
@@ -5987,6 +7895,7 @@
           <w:docPartUnique/>
         </w:docPartObj>
       </w:sdtPr>
+      <w:sdtEndPr/>
       <w:sdtContent>
         <w:p>
           <w:pPr>
@@ -5995,7 +7904,7 @@
           <w:r>
             <w:t>VIRI</w:t>
           </w:r>
-          <w:bookmarkEnd w:id="31"/>
+          <w:bookmarkEnd w:id="40"/>
         </w:p>
         <w:sdt>
           <w:sdtPr>
@@ -6005,6 +7914,7 @@
             <w:id w:val="-573587230"/>
             <w:bibliography/>
           </w:sdtPr>
+          <w:sdtEndPr/>
           <w:sdtContent>
             <w:p>
               <w:pPr>
@@ -6491,7 +8401,7 @@
           <w:noProof/>
         </w:rPr>
       </w:pPr>
-      <w:hyperlink r:id="rId33" w:anchor="_Toc155733327" w:history="1">
+      <w:hyperlink r:id="rId35" w:anchor="_Toc155733327" w:history="1">
         <w:r>
           <w:rPr>
             <w:rStyle w:val="Hyperlink"/>
@@ -6633,21 +8543,7 @@
             <w:rStyle w:val="Hyperlink"/>
             <w:noProof/>
           </w:rPr>
-          <w:t>Slika 4: Element uporabniškega vmesnika:</w:t>
-        </w:r>
-        <w:r>
-          <w:rPr>
-            <w:rStyle w:val="Hyperlink"/>
-            <w:noProof/>
-          </w:rPr>
-          <w:t xml:space="preserve"> </w:t>
-        </w:r>
-        <w:r>
-          <w:rPr>
-            <w:rStyle w:val="Hyperlink"/>
-            <w:noProof/>
-          </w:rPr>
-          <w:t>Števec vrstic - primer oznak</w:t>
+          <w:t>Slika 4: Element uporabniškega vmesnika: Števec vrstic - primer oznak</w:t>
         </w:r>
         <w:r>
           <w:rPr>
@@ -6716,8 +8612,8 @@
     <w:p/>
     <w:p/>
     <w:sectPr>
-      <w:headerReference w:type="default" r:id="rId34"/>
-      <w:footerReference w:type="default" r:id="rId35"/>
+      <w:headerReference w:type="default" r:id="rId36"/>
+      <w:footerReference w:type="default" r:id="rId37"/>
       <w:type w:val="continuous"/>
       <w:pgSz w:w="11906" w:h="16838"/>
       <w:pgMar w:top="1983" w:right="1417" w:bottom="1416" w:left="1701" w:header="1417" w:footer="850" w:gutter="0"/>
@@ -7723,7 +9619,7 @@
   <w:abstractNum w:abstractNumId="9" w15:restartNumberingAfterBreak="0">
     <w:nsid w:val="5AE9531A"/>
     <w:multiLevelType w:val="hybridMultilevel"/>
-    <w:tmpl w:val="D35ADB3A"/>
+    <w:tmpl w:val="79E6F802"/>
     <w:lvl w:ilvl="0" w:tplc="2000000F">
       <w:start w:val="1"/>
       <w:numFmt w:val="decimal"/>
@@ -7736,16 +9632,16 @@
         <w:rFonts w:hint="default"/>
       </w:rPr>
     </w:lvl>
-    <w:lvl w:ilvl="1" w:tplc="20000001">
+    <w:lvl w:ilvl="1" w:tplc="FFFFFFFF">
       <w:start w:val="1"/>
-      <w:numFmt w:val="bullet"/>
-      <w:lvlText w:val=""/>
+      <w:numFmt w:val="decimal"/>
+      <w:lvlText w:val="%2."/>
       <w:lvlJc w:val="left"/>
       <w:pPr>
         <w:ind w:left="1440" w:hanging="360"/>
       </w:pPr>
       <w:rPr>
-        <w:rFonts w:ascii="Symbol" w:hAnsi="Symbol" w:hint="default"/>
+        <w:rFonts w:hint="default"/>
       </w:rPr>
     </w:lvl>
     <w:lvl w:ilvl="2" w:tplc="04090005" w:tentative="1">
@@ -7917,6 +9813,119 @@
       <w:pPr>
         <w:ind w:left="6480" w:hanging="180"/>
       </w:pPr>
+    </w:lvl>
+  </w:abstractNum>
+  <w:abstractNum w:abstractNumId="11" w15:restartNumberingAfterBreak="0">
+    <w:nsid w:val="709C6BD9"/>
+    <w:multiLevelType w:val="hybridMultilevel"/>
+    <w:tmpl w:val="5B6EFC24"/>
+    <w:lvl w:ilvl="0" w:tplc="FFFFFFFF">
+      <w:start w:val="1"/>
+      <w:numFmt w:val="decimal"/>
+      <w:lvlText w:val="%1."/>
+      <w:lvlJc w:val="left"/>
+      <w:pPr>
+        <w:ind w:left="720" w:hanging="360"/>
+      </w:pPr>
+      <w:rPr>
+        <w:rFonts w:hint="default"/>
+      </w:rPr>
+    </w:lvl>
+    <w:lvl w:ilvl="1" w:tplc="FFFFFFFF">
+      <w:start w:val="1"/>
+      <w:numFmt w:val="bullet"/>
+      <w:lvlText w:val=""/>
+      <w:lvlJc w:val="left"/>
+      <w:pPr>
+        <w:ind w:left="1440" w:hanging="360"/>
+      </w:pPr>
+      <w:rPr>
+        <w:rFonts w:ascii="Symbol" w:hAnsi="Symbol" w:hint="default"/>
+      </w:rPr>
+    </w:lvl>
+    <w:lvl w:ilvl="2" w:tplc="FFFFFFFF" w:tentative="1">
+      <w:start w:val="1"/>
+      <w:numFmt w:val="bullet"/>
+      <w:lvlText w:val=""/>
+      <w:lvlJc w:val="left"/>
+      <w:pPr>
+        <w:ind w:left="2160" w:hanging="360"/>
+      </w:pPr>
+      <w:rPr>
+        <w:rFonts w:ascii="Wingdings" w:hAnsi="Wingdings" w:hint="default"/>
+      </w:rPr>
+    </w:lvl>
+    <w:lvl w:ilvl="3" w:tplc="FFFFFFFF" w:tentative="1">
+      <w:start w:val="1"/>
+      <w:numFmt w:val="bullet"/>
+      <w:lvlText w:val=""/>
+      <w:lvlJc w:val="left"/>
+      <w:pPr>
+        <w:ind w:left="2880" w:hanging="360"/>
+      </w:pPr>
+      <w:rPr>
+        <w:rFonts w:ascii="Symbol" w:hAnsi="Symbol" w:hint="default"/>
+      </w:rPr>
+    </w:lvl>
+    <w:lvl w:ilvl="4" w:tplc="FFFFFFFF" w:tentative="1">
+      <w:start w:val="1"/>
+      <w:numFmt w:val="bullet"/>
+      <w:lvlText w:val="o"/>
+      <w:lvlJc w:val="left"/>
+      <w:pPr>
+        <w:ind w:left="3600" w:hanging="360"/>
+      </w:pPr>
+      <w:rPr>
+        <w:rFonts w:ascii="Courier New" w:hAnsi="Courier New" w:cs="Courier New" w:hint="default"/>
+      </w:rPr>
+    </w:lvl>
+    <w:lvl w:ilvl="5" w:tplc="FFFFFFFF" w:tentative="1">
+      <w:start w:val="1"/>
+      <w:numFmt w:val="bullet"/>
+      <w:lvlText w:val=""/>
+      <w:lvlJc w:val="left"/>
+      <w:pPr>
+        <w:ind w:left="4320" w:hanging="360"/>
+      </w:pPr>
+      <w:rPr>
+        <w:rFonts w:ascii="Wingdings" w:hAnsi="Wingdings" w:hint="default"/>
+      </w:rPr>
+    </w:lvl>
+    <w:lvl w:ilvl="6" w:tplc="FFFFFFFF" w:tentative="1">
+      <w:start w:val="1"/>
+      <w:numFmt w:val="bullet"/>
+      <w:lvlText w:val=""/>
+      <w:lvlJc w:val="left"/>
+      <w:pPr>
+        <w:ind w:left="5040" w:hanging="360"/>
+      </w:pPr>
+      <w:rPr>
+        <w:rFonts w:ascii="Symbol" w:hAnsi="Symbol" w:hint="default"/>
+      </w:rPr>
+    </w:lvl>
+    <w:lvl w:ilvl="7" w:tplc="FFFFFFFF" w:tentative="1">
+      <w:start w:val="1"/>
+      <w:numFmt w:val="bullet"/>
+      <w:lvlText w:val="o"/>
+      <w:lvlJc w:val="left"/>
+      <w:pPr>
+        <w:ind w:left="5760" w:hanging="360"/>
+      </w:pPr>
+      <w:rPr>
+        <w:rFonts w:ascii="Courier New" w:hAnsi="Courier New" w:cs="Courier New" w:hint="default"/>
+      </w:rPr>
+    </w:lvl>
+    <w:lvl w:ilvl="8" w:tplc="FFFFFFFF" w:tentative="1">
+      <w:start w:val="1"/>
+      <w:numFmt w:val="bullet"/>
+      <w:lvlText w:val=""/>
+      <w:lvlJc w:val="left"/>
+      <w:pPr>
+        <w:ind w:left="6480" w:hanging="360"/>
+      </w:pPr>
+      <w:rPr>
+        <w:rFonts w:ascii="Wingdings" w:hAnsi="Wingdings" w:hint="default"/>
+      </w:rPr>
     </w:lvl>
   </w:abstractNum>
   <w:num w:numId="1" w16cid:durableId="2023193288">
@@ -7994,16 +10003,11 @@
   <w:num w:numId="14" w16cid:durableId="631986499">
     <w:abstractNumId w:val="3"/>
   </w:num>
+  <w:num w:numId="15" w16cid:durableId="882837454">
+    <w:abstractNumId w:val="11"/>
+  </w:num>
   <w:numIdMacAtCleanup w:val="3"/>
 </w:numbering>
-</file>
-
-<file path=word/people.xml><?xml version="1.0" encoding="utf-8"?>
-<w15:people xmlns:wpc="http://schemas.microsoft.com/office/word/2010/wordprocessingCanvas" xmlns:cx="http://schemas.microsoft.com/office/drawing/2014/chartex" xmlns:cx1="http://schemas.microsoft.com/office/drawing/2015/9/8/chartex" xmlns:cx2="http://schemas.microsoft.com/office/drawing/2015/10/21/chartex" xmlns:cx3="http://schemas.microsoft.com/office/drawing/2016/5/9/chartex" xmlns:cx4="http://schemas.microsoft.com/office/drawing/2016/5/10/chartex" xmlns:cx5="http://schemas.microsoft.com/office/drawing/2016/5/11/chartex" xmlns:cx6="http://schemas.microsoft.com/office/drawing/2016/5/12/chartex" xmlns:cx7="http://schemas.microsoft.com/office/drawing/2016/5/13/chartex" xmlns:cx8="http://schemas.microsoft.com/office/drawing/2016/5/14/chartex" xmlns:mc="http://schemas.openxmlformats.org/markup-compatibility/2006" xmlns:aink="http://schemas.microsoft.com/office/drawing/2016/ink" xmlns:am3d="http://schemas.microsoft.com/office/drawing/2017/model3d" xmlns:o="urn:schemas-microsoft-com:office:office" xmlns:oel="http://schemas.microsoft.com/office/2019/extlst" xmlns:r="http://schemas.openxmlformats.org/officeDocument/2006/relationships" xmlns:m="http://schemas.openxmlformats.org/officeDocument/2006/math" xmlns:v="urn:schemas-microsoft-com:vml" xmlns:wp14="http://schemas.microsoft.com/office/word/2010/wordprocessingDrawing" xmlns:wp="http://schemas.openxmlformats.org/drawingml/2006/wordprocessingDrawing" xmlns:w10="urn:schemas-microsoft-com:office:word" xmlns:w="http://schemas.openxmlformats.org/wordprocessingml/2006/main" xmlns:w14="http://schemas.microsoft.com/office/word/2010/wordml" xmlns:w15="http://schemas.microsoft.com/office/word/2012/wordml" xmlns:w16cex="http://schemas.microsoft.com/office/word/2018/wordml/cex" xmlns:w16cid="http://schemas.microsoft.com/office/word/2016/wordml/cid" xmlns:w16="http://schemas.microsoft.com/office/word/2018/wordml" xmlns:w16sdtdh="http://schemas.microsoft.com/office/word/2020/wordml/sdtdatahash" xmlns:w16se="http://schemas.microsoft.com/office/word/2015/wordml/symex" xmlns:wpg="http://schemas.microsoft.com/office/word/2010/wordprocessingGroup" xmlns:wpi="http://schemas.microsoft.com/office/word/2010/wordprocessingInk" xmlns:wne="http://schemas.microsoft.com/office/word/2006/wordml" xmlns:wps="http://schemas.microsoft.com/office/word/2010/wordprocessingShape" mc:Ignorable="w14 w15 w16se w16cid w16 w16cex w16sdtdh wp14">
-  <w15:person w15:author="E14-00">
-    <w15:presenceInfo w15:providerId="None" w15:userId="E14-00"/>
-  </w15:person>
-</w15:people>
 </file>
 
 <file path=word/styles.xml><?xml version="1.0" encoding="utf-8"?>
@@ -18186,6 +20190,55 @@
       <w:szCs w:val="21"/>
     </w:rPr>
   </w:style>
+  <w:style w:type="character" w:customStyle="1" w:styleId="cf01">
+    <w:name w:val="cf01"/>
+    <w:basedOn w:val="DefaultParagraphFont"/>
+    <w:rsid w:val="00B42D10"/>
+    <w:rPr>
+      <w:rFonts w:ascii="Segoe UI" w:hAnsi="Segoe UI" w:cs="Segoe UI" w:hint="default"/>
+      <w:color w:val="262626"/>
+      <w:sz w:val="18"/>
+      <w:szCs w:val="18"/>
+    </w:rPr>
+  </w:style>
+  <w:style w:type="paragraph" w:styleId="FootnoteText">
+    <w:name w:val="footnote text"/>
+    <w:basedOn w:val="Normal"/>
+    <w:link w:val="FootnoteTextChar"/>
+    <w:uiPriority w:val="99"/>
+    <w:semiHidden/>
+    <w:unhideWhenUsed/>
+    <w:rsid w:val="005168B6"/>
+    <w:rPr>
+      <w:sz w:val="20"/>
+      <w:szCs w:val="18"/>
+    </w:rPr>
+  </w:style>
+  <w:style w:type="character" w:customStyle="1" w:styleId="FootnoteTextChar">
+    <w:name w:val="Footnote Text Char"/>
+    <w:basedOn w:val="DefaultParagraphFont"/>
+    <w:link w:val="FootnoteText"/>
+    <w:uiPriority w:val="99"/>
+    <w:semiHidden/>
+    <w:rsid w:val="005168B6"/>
+    <w:rPr>
+      <w:rFonts w:ascii="Times New Roman" w:eastAsia="Arial Unicode MS" w:hAnsi="Times New Roman" w:cs="Mangal"/>
+      <w:sz w:val="20"/>
+      <w:szCs w:val="18"/>
+      <w:lang w:eastAsia="zh-CN" w:bidi="hi-IN"/>
+    </w:rPr>
+  </w:style>
+  <w:style w:type="character" w:styleId="FootnoteReference">
+    <w:name w:val="footnote reference"/>
+    <w:basedOn w:val="DefaultParagraphFont"/>
+    <w:uiPriority w:val="99"/>
+    <w:semiHidden/>
+    <w:unhideWhenUsed/>
+    <w:rsid w:val="005168B6"/>
+    <w:rPr>
+      <w:vertAlign w:val="superscript"/>
+    </w:rPr>
+  </w:style>
 </w:styles>
 </file>
 
